--- a/doc/ProjectReport.docx
+++ b/doc/ProjectReport.docx
@@ -103,6 +103,7 @@
         </w:rPr>
         <w:t xml:space="preserve">20-09-2021 </w:t>
       </w:r>
+      <w:proofErr w:type="gramStart"/>
       <w:r>
         <w:rPr>
           <w:rFonts w:ascii="Baskerville Old Face" w:hAnsi="Baskerville Old Face"/>
@@ -128,7 +129,17 @@
           <w:sz w:val="40"/>
           <w:szCs w:val="40"/>
         </w:rPr>
-        <w:t>30-10-2021</w:t>
+        <w:t>30</w:t>
+      </w:r>
+      <w:proofErr w:type="gramEnd"/>
+      <w:r>
+        <w:rPr>
+          <w:rFonts w:ascii="Baskerville Old Face" w:hAnsi="Baskerville Old Face"/>
+          <w:color w:val="000099"/>
+          <w:sz w:val="40"/>
+          <w:szCs w:val="40"/>
+        </w:rPr>
+        <w:t>-10-2021</w:t>
       </w:r>
     </w:p>
     <w:p>
@@ -150,7 +161,7 @@
           <w:u w:val="single"/>
         </w:rPr>
         <w:drawing>
-          <wp:anchor distT="0" distB="0" distL="114300" distR="114300" simplePos="0" relativeHeight="251658240" behindDoc="0" locked="0" layoutInCell="1" allowOverlap="1" wp14:anchorId="4BFA6720" wp14:editId="605305D3">
+          <wp:anchor distT="0" distB="0" distL="114300" distR="114300" simplePos="0" relativeHeight="251656192" behindDoc="0" locked="0" layoutInCell="1" allowOverlap="1" wp14:anchorId="4BFA6720" wp14:editId="605305D3">
             <wp:simplePos x="0" y="0"/>
             <wp:positionH relativeFrom="column">
               <wp:posOffset>1663700</wp:posOffset>
@@ -709,7 +720,7 @@
               <w:rPr>
                 <w:rFonts w:ascii="Baskerville Old Face" w:hAnsi="Baskerville Old Face"/>
                 <w:b/>
-                <w:sz w:val="32"/>
+                <w:sz w:val="30"/>
                 <w:szCs w:val="32"/>
               </w:rPr>
             </w:pPr>
@@ -717,7 +728,7 @@
               <w:rPr>
                 <w:rFonts w:ascii="Baskerville Old Face" w:hAnsi="Baskerville Old Face"/>
                 <w:b/>
-                <w:sz w:val="32"/>
+                <w:sz w:val="30"/>
                 <w:szCs w:val="32"/>
               </w:rPr>
               <w:t>SRNO</w:t>
@@ -740,7 +751,7 @@
               <w:rPr>
                 <w:rFonts w:ascii="Baskerville Old Face" w:hAnsi="Baskerville Old Face"/>
                 <w:b/>
-                <w:sz w:val="32"/>
+                <w:sz w:val="30"/>
                 <w:szCs w:val="32"/>
               </w:rPr>
             </w:pPr>
@@ -748,7 +759,7 @@
               <w:rPr>
                 <w:rFonts w:ascii="Baskerville Old Face" w:hAnsi="Baskerville Old Face"/>
                 <w:b/>
-                <w:sz w:val="32"/>
+                <w:sz w:val="30"/>
                 <w:szCs w:val="32"/>
               </w:rPr>
               <w:t>TOPICS</w:t>
@@ -771,7 +782,7 @@
               <w:rPr>
                 <w:rFonts w:ascii="Baskerville Old Face" w:hAnsi="Baskerville Old Face"/>
                 <w:b/>
-                <w:sz w:val="32"/>
+                <w:sz w:val="30"/>
                 <w:szCs w:val="32"/>
               </w:rPr>
             </w:pPr>
@@ -779,7 +790,7 @@
               <w:rPr>
                 <w:rFonts w:ascii="Baskerville Old Face" w:hAnsi="Baskerville Old Face"/>
                 <w:b/>
-                <w:sz w:val="32"/>
+                <w:sz w:val="30"/>
                 <w:szCs w:val="32"/>
               </w:rPr>
               <w:t>PAGE NO.</w:t>
@@ -978,7 +989,7 @@
                 <w:sz w:val="32"/>
                 <w:szCs w:val="32"/>
               </w:rPr>
-              <w:t>Facilities at GSL</w:t>
+              <w:t>Vision and Clients</w:t>
             </w:r>
           </w:p>
         </w:tc>
@@ -1040,7 +1051,7 @@
                 <w:sz w:val="32"/>
                 <w:szCs w:val="32"/>
               </w:rPr>
-              <w:t>Vision and Clients</w:t>
+              <w:t>Facilities at GSL</w:t>
             </w:r>
           </w:p>
         </w:tc>
@@ -1102,7 +1113,15 @@
                 <w:sz w:val="32"/>
                 <w:szCs w:val="32"/>
               </w:rPr>
-              <w:t>Project Brief</w:t>
+              <w:t xml:space="preserve">Project </w:t>
+            </w:r>
+            <w:r>
+              <w:rPr>
+                <w:rFonts w:ascii="Baskerville Old Face" w:hAnsi="Baskerville Old Face"/>
+                <w:sz w:val="32"/>
+                <w:szCs w:val="32"/>
+              </w:rPr>
+              <w:t>Overview</w:t>
             </w:r>
           </w:p>
         </w:tc>
@@ -1344,7 +1363,15 @@
                 <w:sz w:val="32"/>
                 <w:szCs w:val="32"/>
               </w:rPr>
-              <w:t>8.</w:t>
+              <w:t>9</w:t>
+            </w:r>
+            <w:r>
+              <w:rPr>
+                <w:rFonts w:ascii="Baskerville Old Face" w:hAnsi="Baskerville Old Face"/>
+                <w:sz w:val="32"/>
+                <w:szCs w:val="32"/>
+              </w:rPr>
+              <w:t>.</w:t>
             </w:r>
           </w:p>
         </w:tc>
@@ -1406,7 +1433,7 @@
                 <w:sz w:val="32"/>
                 <w:szCs w:val="32"/>
               </w:rPr>
-              <w:t>9.</w:t>
+              <w:t>10.</w:t>
             </w:r>
           </w:p>
         </w:tc>
@@ -1428,10 +1455,8 @@
                 <w:sz w:val="32"/>
                 <w:szCs w:val="32"/>
               </w:rPr>
-              <w:t>Final User Interface</w:t>
+              <w:t xml:space="preserve">Color Palettes </w:t>
             </w:r>
-            <w:bookmarkStart w:id="0" w:name="_GoBack"/>
-            <w:bookmarkEnd w:id="0"/>
           </w:p>
         </w:tc>
         <w:tc>
@@ -1470,7 +1495,7 @@
                 <w:sz w:val="32"/>
                 <w:szCs w:val="32"/>
               </w:rPr>
-              <w:t>9.</w:t>
+              <w:t>11.</w:t>
             </w:r>
           </w:p>
         </w:tc>
@@ -1532,7 +1557,7 @@
                 <w:sz w:val="32"/>
                 <w:szCs w:val="32"/>
               </w:rPr>
-              <w:t>10.</w:t>
+              <w:t>12.</w:t>
             </w:r>
           </w:p>
         </w:tc>
@@ -1594,7 +1619,7 @@
                 <w:sz w:val="32"/>
                 <w:szCs w:val="32"/>
               </w:rPr>
-              <w:t>9.</w:t>
+              <w:t>13.</w:t>
             </w:r>
           </w:p>
         </w:tc>
@@ -1616,15 +1641,7 @@
                 <w:sz w:val="32"/>
                 <w:szCs w:val="32"/>
               </w:rPr>
-              <w:t xml:space="preserve">Implementing </w:t>
-            </w:r>
-            <w:r>
-              <w:rPr>
-                <w:rFonts w:ascii="Baskerville Old Face" w:hAnsi="Baskerville Old Face"/>
-                <w:sz w:val="32"/>
-                <w:szCs w:val="32"/>
-              </w:rPr>
-              <w:t>Features</w:t>
+              <w:t>Implementing Features</w:t>
             </w:r>
           </w:p>
         </w:tc>
@@ -1664,7 +1681,7 @@
                 <w:sz w:val="32"/>
                 <w:szCs w:val="32"/>
               </w:rPr>
-              <w:t>10.</w:t>
+              <w:t>14.</w:t>
             </w:r>
           </w:p>
         </w:tc>
@@ -1720,14 +1737,6 @@
                 <w:szCs w:val="32"/>
               </w:rPr>
             </w:pPr>
-            <w:r>
-              <w:rPr>
-                <w:rFonts w:ascii="Baskerville Old Face" w:hAnsi="Baskerville Old Face"/>
-                <w:sz w:val="32"/>
-                <w:szCs w:val="32"/>
-              </w:rPr>
-              <w:t>11.</w:t>
-            </w:r>
           </w:p>
         </w:tc>
         <w:tc>
@@ -1814,6 +1823,52 @@
           </w:p>
         </w:tc>
       </w:tr>
+      <w:tr>
+        <w:tc>
+          <w:tcPr>
+            <w:tcW w:w="1458" w:type="dxa"/>
+          </w:tcPr>
+          <w:p>
+            <w:pPr>
+              <w:jc w:val="right"/>
+              <w:rPr>
+                <w:rFonts w:ascii="Baskerville Old Face" w:hAnsi="Baskerville Old Face"/>
+                <w:sz w:val="32"/>
+                <w:szCs w:val="32"/>
+              </w:rPr>
+            </w:pPr>
+          </w:p>
+        </w:tc>
+        <w:tc>
+          <w:tcPr>
+            <w:tcW w:w="4926" w:type="dxa"/>
+          </w:tcPr>
+          <w:p>
+            <w:pPr>
+              <w:rPr>
+                <w:rFonts w:ascii="Baskerville Old Face" w:hAnsi="Baskerville Old Face"/>
+                <w:sz w:val="32"/>
+                <w:szCs w:val="32"/>
+              </w:rPr>
+            </w:pPr>
+          </w:p>
+        </w:tc>
+        <w:tc>
+          <w:tcPr>
+            <w:tcW w:w="3192" w:type="dxa"/>
+          </w:tcPr>
+          <w:p>
+            <w:pPr>
+              <w:jc w:val="center"/>
+              <w:rPr>
+                <w:rFonts w:ascii="Baskerville Old Face" w:hAnsi="Baskerville Old Face"/>
+                <w:sz w:val="32"/>
+                <w:szCs w:val="32"/>
+              </w:rPr>
+            </w:pPr>
+          </w:p>
+        </w:tc>
+      </w:tr>
     </w:tbl>
     <w:p>
       <w:pPr>
@@ -1940,7 +1995,25 @@
           <w:sz w:val="32"/>
           <w:szCs w:val="40"/>
         </w:rPr>
-        <w:t>GSL is strategically located on the banks of river Zuari in Goa, a major international tourist destination well connected by its international airport and major port enroute all important shipping lines.</w:t>
+        <w:t xml:space="preserve">GSL is strategically located on the banks of river Zuari in </w:t>
+      </w:r>
+      <w:proofErr w:type="gramStart"/>
+      <w:r>
+        <w:rPr>
+          <w:rFonts w:ascii="Baskerville Old Face" w:hAnsi="Baskerville Old Face"/>
+          <w:sz w:val="32"/>
+          <w:szCs w:val="40"/>
+        </w:rPr>
+        <w:t>Goa,</w:t>
+      </w:r>
+      <w:proofErr w:type="gramEnd"/>
+      <w:r>
+        <w:rPr>
+          <w:rFonts w:ascii="Baskerville Old Face" w:hAnsi="Baskerville Old Face"/>
+          <w:sz w:val="32"/>
+          <w:szCs w:val="40"/>
+        </w:rPr>
+        <w:t xml:space="preserve"> a major international tourist destination well connected by its international airport and major port enroute all important shipping lines.</w:t>
       </w:r>
     </w:p>
     <w:p>
@@ -2274,13 +2347,110 @@
           <w:sz w:val="44"/>
         </w:rPr>
       </w:pPr>
-      <w:r>
+    </w:p>
+    <w:p>
+      <w:pPr>
         <w:rPr>
           <w:rFonts w:ascii="Baskerville Old Face" w:hAnsi="Baskerville Old Face"/>
           <w:sz w:val="44"/>
         </w:rPr>
-        <w:br w:type="page"/>
-      </w:r>
+      </w:pPr>
+    </w:p>
+    <w:p>
+      <w:pPr>
+        <w:rPr>
+          <w:rFonts w:ascii="Baskerville Old Face" w:hAnsi="Baskerville Old Face"/>
+          <w:sz w:val="44"/>
+        </w:rPr>
+      </w:pPr>
+    </w:p>
+    <w:p>
+      <w:pPr>
+        <w:rPr>
+          <w:rFonts w:ascii="Baskerville Old Face" w:hAnsi="Baskerville Old Face"/>
+          <w:sz w:val="44"/>
+        </w:rPr>
+      </w:pPr>
+    </w:p>
+    <w:p>
+      <w:pPr>
+        <w:rPr>
+          <w:rFonts w:ascii="Baskerville Old Face" w:hAnsi="Baskerville Old Face"/>
+          <w:sz w:val="44"/>
+        </w:rPr>
+      </w:pPr>
+    </w:p>
+    <w:p>
+      <w:pPr>
+        <w:rPr>
+          <w:rFonts w:ascii="Baskerville Old Face" w:hAnsi="Baskerville Old Face"/>
+          <w:sz w:val="44"/>
+        </w:rPr>
+      </w:pPr>
+    </w:p>
+    <w:p>
+      <w:pPr>
+        <w:rPr>
+          <w:rFonts w:ascii="Baskerville Old Face" w:hAnsi="Baskerville Old Face"/>
+          <w:sz w:val="44"/>
+        </w:rPr>
+      </w:pPr>
+    </w:p>
+    <w:p>
+      <w:pPr>
+        <w:rPr>
+          <w:rFonts w:ascii="Baskerville Old Face" w:hAnsi="Baskerville Old Face"/>
+          <w:sz w:val="44"/>
+        </w:rPr>
+      </w:pPr>
+    </w:p>
+    <w:p>
+      <w:pPr>
+        <w:rPr>
+          <w:rFonts w:ascii="Baskerville Old Face" w:hAnsi="Baskerville Old Face"/>
+          <w:sz w:val="44"/>
+        </w:rPr>
+      </w:pPr>
+    </w:p>
+    <w:p>
+      <w:pPr>
+        <w:rPr>
+          <w:rFonts w:ascii="Baskerville Old Face" w:hAnsi="Baskerville Old Face"/>
+          <w:sz w:val="44"/>
+        </w:rPr>
+      </w:pPr>
+    </w:p>
+    <w:p>
+      <w:pPr>
+        <w:rPr>
+          <w:rFonts w:ascii="Baskerville Old Face" w:hAnsi="Baskerville Old Face"/>
+          <w:sz w:val="44"/>
+        </w:rPr>
+      </w:pPr>
+    </w:p>
+    <w:p>
+      <w:pPr>
+        <w:rPr>
+          <w:rFonts w:ascii="Baskerville Old Face" w:hAnsi="Baskerville Old Face"/>
+          <w:sz w:val="44"/>
+        </w:rPr>
+      </w:pPr>
+    </w:p>
+    <w:p>
+      <w:pPr>
+        <w:rPr>
+          <w:rFonts w:ascii="Baskerville Old Face" w:hAnsi="Baskerville Old Face"/>
+          <w:sz w:val="44"/>
+        </w:rPr>
+      </w:pPr>
+    </w:p>
+    <w:p>
+      <w:pPr>
+        <w:rPr>
+          <w:rFonts w:ascii="Baskerville Old Face" w:hAnsi="Baskerville Old Face"/>
+          <w:sz w:val="44"/>
+        </w:rPr>
+      </w:pPr>
     </w:p>
     <w:p>
       <w:pPr>
@@ -2300,13 +2470,90 @@
       <w:r>
         <w:rPr>
           <w:rFonts w:ascii="Baskerville Old Face" w:hAnsi="Baskerville Old Face"/>
+          <w:sz w:val="44"/>
+        </w:rPr>
+        <w:br w:type="page"/>
+      </w:r>
+      <w:r>
+        <w:rPr>
+          <w:rFonts w:ascii="Baskerville Old Face" w:hAnsi="Baskerville Old Face"/>
           <w:b/>
           <w:sz w:val="60"/>
           <w:szCs w:val="60"/>
           <w:u w:val="single"/>
         </w:rPr>
         <w:lastRenderedPageBreak/>
-        <w:t>Project Brief:</w:t>
+        <w:t>Facilities at GSL</w:t>
+      </w:r>
+    </w:p>
+    <w:p>
+      <w:pPr>
+        <w:rPr>
+          <w:rFonts w:ascii="Baskerville Old Face" w:hAnsi="Baskerville Old Face"/>
+          <w:sz w:val="44"/>
+        </w:rPr>
+      </w:pPr>
+    </w:p>
+    <w:p>
+      <w:pPr>
+        <w:rPr>
+          <w:rFonts w:ascii="Baskerville Old Face" w:hAnsi="Baskerville Old Face"/>
+          <w:sz w:val="44"/>
+        </w:rPr>
+      </w:pPr>
+      <w:r>
+        <w:rPr>
+          <w:rFonts w:ascii="Baskerville Old Face" w:hAnsi="Baskerville Old Face"/>
+          <w:sz w:val="44"/>
+        </w:rPr>
+        <w:br w:type="page"/>
+      </w:r>
+    </w:p>
+    <w:p>
+      <w:pPr>
+        <w:pStyle w:val="ListParagraph"/>
+        <w:numPr>
+          <w:ilvl w:val="0"/>
+          <w:numId w:val="5"/>
+        </w:numPr>
+        <w:rPr>
+          <w:rFonts w:ascii="Baskerville Old Face" w:hAnsi="Baskerville Old Face"/>
+          <w:b/>
+          <w:sz w:val="60"/>
+          <w:szCs w:val="60"/>
+          <w:u w:val="single"/>
+        </w:rPr>
+      </w:pPr>
+      <w:r>
+        <w:rPr>
+          <w:rFonts w:ascii="Baskerville Old Face" w:hAnsi="Baskerville Old Face"/>
+          <w:b/>
+          <w:sz w:val="60"/>
+          <w:szCs w:val="60"/>
+          <w:u w:val="single"/>
+        </w:rPr>
+        <w:lastRenderedPageBreak/>
+        <w:t xml:space="preserve">Project </w:t>
+      </w:r>
+      <w:r>
+        <w:rPr>
+          <w:rFonts w:ascii="Baskerville Old Face" w:hAnsi="Baskerville Old Face"/>
+          <w:b/>
+          <w:sz w:val="60"/>
+          <w:szCs w:val="60"/>
+          <w:u w:val="single"/>
+        </w:rPr>
+        <w:t>Overview</w:t>
+      </w:r>
+      <w:r>
+        <w:rPr>
+          <w:rFonts w:ascii="Baskerville Old Face" w:hAnsi="Baskerville Old Face"/>
+          <w:b/>
+          <w:sz w:val="60"/>
+          <w:szCs w:val="60"/>
+          <w:u w:val="single"/>
+        </w:rPr>
+        <w:t>:</w:t>
       </w:r>
     </w:p>
     <w:p>
@@ -2525,7 +2772,23 @@
           <w:sz w:val="32"/>
           <w:szCs w:val="40"/>
         </w:rPr>
-        <w:t>Storing all basic questions and answers in a knowledge base</w:t>
+        <w:t xml:space="preserve">Storing all basic questions and answers in a knowledge </w:t>
+      </w:r>
+      <w:r>
+        <w:rPr>
+          <w:rFonts w:ascii="Baskerville Old Face" w:hAnsi="Baskerville Old Face"/>
+          <w:sz w:val="32"/>
+          <w:szCs w:val="40"/>
+        </w:rPr>
+        <w:t>data</w:t>
+      </w:r>
+      <w:r>
+        <w:rPr>
+          <w:rFonts w:ascii="Baskerville Old Face" w:hAnsi="Baskerville Old Face"/>
+          <w:sz w:val="32"/>
+          <w:szCs w:val="40"/>
+        </w:rPr>
+        <w:t>base</w:t>
       </w:r>
     </w:p>
     <w:p>
@@ -2647,15 +2910,51 @@
           <w:sz w:val="32"/>
           <w:szCs w:val="40"/>
         </w:rPr>
-        <w:t xml:space="preserve">The basic working around this is that, when a user replies, the bot searches through the database to find a similar question &amp; replies the answer. If it finds </w:t>
-      </w:r>
-      <w:r>
-        <w:rPr>
-          <w:rFonts w:ascii="Baskerville Old Face" w:hAnsi="Baskerville Old Face"/>
-          <w:sz w:val="32"/>
-          <w:szCs w:val="40"/>
-        </w:rPr>
-        <w:t>that the question is not found; It first replies the user with a “Sorry, couldn’t understand your query” message and then adds the query</w:t>
+        <w:t xml:space="preserve">The basic working around this is that, when a user </w:t>
+      </w:r>
+      <w:proofErr w:type="gramStart"/>
+      <w:r>
+        <w:rPr>
+          <w:rFonts w:ascii="Baskerville Old Face" w:hAnsi="Baskerville Old Face"/>
+          <w:sz w:val="32"/>
+          <w:szCs w:val="40"/>
+        </w:rPr>
+        <w:t>replies,</w:t>
+      </w:r>
+      <w:proofErr w:type="gramEnd"/>
+      <w:r>
+        <w:rPr>
+          <w:rFonts w:ascii="Baskerville Old Face" w:hAnsi="Baskerville Old Face"/>
+          <w:sz w:val="32"/>
+          <w:szCs w:val="40"/>
+        </w:rPr>
+        <w:t xml:space="preserve"> the bot searches through the database to find a similar question &amp; replies the answer. If it finds </w:t>
+      </w:r>
+      <w:r>
+        <w:rPr>
+          <w:rFonts w:ascii="Baskerville Old Face" w:hAnsi="Baskerville Old Face"/>
+          <w:sz w:val="32"/>
+          <w:szCs w:val="40"/>
+        </w:rPr>
+        <w:t xml:space="preserve">that the question is not found; </w:t>
+      </w:r>
+      <w:proofErr w:type="gramStart"/>
+      <w:r>
+        <w:rPr>
+          <w:rFonts w:ascii="Baskerville Old Face" w:hAnsi="Baskerville Old Face"/>
+          <w:sz w:val="32"/>
+          <w:szCs w:val="40"/>
+        </w:rPr>
+        <w:t>It</w:t>
+      </w:r>
+      <w:proofErr w:type="gramEnd"/>
+      <w:r>
+        <w:rPr>
+          <w:rFonts w:ascii="Baskerville Old Face" w:hAnsi="Baskerville Old Face"/>
+          <w:sz w:val="32"/>
+          <w:szCs w:val="40"/>
+        </w:rPr>
+        <w:t xml:space="preserve"> first replies the user with a “Sorry, couldn’t understand your query” message and then adds the query</w:t>
       </w:r>
       <w:r>
         <w:rPr>
@@ -2684,6 +2983,7 @@
         </w:rPr>
         <w:br w:type="page"/>
       </w:r>
+      <w:proofErr w:type="gramStart"/>
       <w:r>
         <w:rPr>
           <w:rFonts w:ascii="Baskerville Old Face" w:hAnsi="Baskerville Old Face"/>
@@ -2713,7 +3013,18 @@
           <w:szCs w:val="60"/>
           <w:u w:val="single"/>
         </w:rPr>
-        <w:t xml:space="preserve">&amp; Frameworks </w:t>
+        <w:t>&amp;</w:t>
+      </w:r>
+      <w:proofErr w:type="gramEnd"/>
+      <w:r>
+        <w:rPr>
+          <w:rFonts w:ascii="Baskerville Old Face" w:hAnsi="Baskerville Old Face"/>
+          <w:b/>
+          <w:sz w:val="60"/>
+          <w:szCs w:val="60"/>
+          <w:u w:val="single"/>
+        </w:rPr>
+        <w:t xml:space="preserve"> Frameworks </w:t>
       </w:r>
       <w:r>
         <w:rPr>
@@ -2795,7 +3106,7 @@
           <w:noProof/>
         </w:rPr>
         <w:drawing>
-          <wp:anchor distT="0" distB="0" distL="114300" distR="114300" simplePos="0" relativeHeight="251663360" behindDoc="0" locked="0" layoutInCell="1" allowOverlap="1" wp14:anchorId="5D0097E7" wp14:editId="7AD06AA8">
+          <wp:anchor distT="0" distB="0" distL="114300" distR="114300" simplePos="0" relativeHeight="251661312" behindDoc="0" locked="0" layoutInCell="1" allowOverlap="1" wp14:anchorId="5D0097E7" wp14:editId="7AD06AA8">
             <wp:simplePos x="0" y="0"/>
             <wp:positionH relativeFrom="column">
               <wp:posOffset>562610</wp:posOffset>
@@ -2863,7 +3174,25 @@
           <w:sz w:val="32"/>
           <w:szCs w:val="40"/>
         </w:rPr>
-        <w:t>The HyperText Markup Language, or HTML is the standard markup language for documents designed to be displayed in a web browser. It can be assisted by technologies such as Cascading Style Sheets and scripting languages such as JavaScript</w:t>
+        <w:t xml:space="preserve">The HyperText Markup </w:t>
+      </w:r>
+      <w:proofErr w:type="gramStart"/>
+      <w:r>
+        <w:rPr>
+          <w:rFonts w:ascii="Baskerville Old Face" w:hAnsi="Baskerville Old Face"/>
+          <w:sz w:val="32"/>
+          <w:szCs w:val="40"/>
+        </w:rPr>
+        <w:t>Language,</w:t>
+      </w:r>
+      <w:proofErr w:type="gramEnd"/>
+      <w:r>
+        <w:rPr>
+          <w:rFonts w:ascii="Baskerville Old Face" w:hAnsi="Baskerville Old Face"/>
+          <w:sz w:val="32"/>
+          <w:szCs w:val="40"/>
+        </w:rPr>
+        <w:t xml:space="preserve"> or HTML is the standard markup language for documents designed to be displayed in a web browser. It can be assisted by technologies such as Cascading Style Sheets and scripting languages such as JavaScript</w:t>
       </w:r>
       <w:r>
         <w:rPr>
@@ -2964,7 +3293,7 @@
           <w:noProof/>
         </w:rPr>
         <w:drawing>
-          <wp:anchor distT="0" distB="0" distL="114300" distR="114300" simplePos="0" relativeHeight="251664384" behindDoc="0" locked="0" layoutInCell="1" allowOverlap="1" wp14:anchorId="393A7BEC" wp14:editId="13B0EC6C">
+          <wp:anchor distT="0" distB="0" distL="114300" distR="114300" simplePos="0" relativeHeight="251662336" behindDoc="0" locked="0" layoutInCell="1" allowOverlap="1" wp14:anchorId="393A7BEC" wp14:editId="13B0EC6C">
             <wp:simplePos x="0" y="0"/>
             <wp:positionH relativeFrom="column">
               <wp:posOffset>499110</wp:posOffset>
@@ -3090,7 +3419,25 @@
           <w:sz w:val="32"/>
           <w:szCs w:val="40"/>
         </w:rPr>
-        <w:t>The main Design and Styling of the ChatBot + Mock Website was achieved using CSS ( Cascading Style Sheets)</w:t>
+        <w:t xml:space="preserve">The main Design and Styling of the ChatBot + Mock Website was achieved using CSS </w:t>
+      </w:r>
+      <w:proofErr w:type="gramStart"/>
+      <w:r>
+        <w:rPr>
+          <w:rFonts w:ascii="Baskerville Old Face" w:hAnsi="Baskerville Old Face"/>
+          <w:sz w:val="32"/>
+          <w:szCs w:val="40"/>
+        </w:rPr>
+        <w:t>( Cascading</w:t>
+      </w:r>
+      <w:proofErr w:type="gramEnd"/>
+      <w:r>
+        <w:rPr>
+          <w:rFonts w:ascii="Baskerville Old Face" w:hAnsi="Baskerville Old Face"/>
+          <w:sz w:val="32"/>
+          <w:szCs w:val="40"/>
+        </w:rPr>
+        <w:t xml:space="preserve"> Style Sheets)</w:t>
       </w:r>
       <w:r>
         <w:rPr>
@@ -3171,7 +3518,7 @@
           <w:noProof/>
         </w:rPr>
         <w:drawing>
-          <wp:anchor distT="0" distB="0" distL="114300" distR="114300" simplePos="0" relativeHeight="251665408" behindDoc="0" locked="0" layoutInCell="1" allowOverlap="1" wp14:anchorId="403EF769" wp14:editId="4AA6575A">
+          <wp:anchor distT="0" distB="0" distL="114300" distR="114300" simplePos="0" relativeHeight="251663360" behindDoc="0" locked="0" layoutInCell="1" allowOverlap="1" wp14:anchorId="403EF769" wp14:editId="4AA6575A">
             <wp:simplePos x="0" y="0"/>
             <wp:positionH relativeFrom="column">
               <wp:posOffset>478155</wp:posOffset>
@@ -3291,24 +3638,37 @@
           <w:sz w:val="32"/>
           <w:szCs w:val="40"/>
         </w:rPr>
-        <w:t xml:space="preserve"> Some examples of use-cases include: Navigation menu, footers, chatbot window, input-fields, Buttons, etc.</w:t>
+        <w:t xml:space="preserve"> Some examples of use-cases include: Navigation menu, footers, chatbot win</w:t>
+      </w:r>
+      <w:r>
+        <w:rPr>
+          <w:rFonts w:ascii="Baskerville Old Face" w:hAnsi="Baskerville Old Face"/>
+          <w:sz w:val="32"/>
+          <w:szCs w:val="40"/>
+        </w:rPr>
+        <w:t>dow, input-fields, Buttons, etc</w:t>
+      </w:r>
+      <w:r>
+        <w:rPr>
+          <w:rFonts w:ascii="Baskerville Old Face" w:hAnsi="Baskerville Old Face"/>
+          <w:sz w:val="32"/>
+          <w:szCs w:val="40"/>
+        </w:rPr>
+        <w:t xml:space="preserve"> as well as website responsive</w:t>
+      </w:r>
+      <w:r>
+        <w:rPr>
+          <w:rFonts w:ascii="Baskerville Old Face" w:hAnsi="Baskerville Old Face"/>
+          <w:sz w:val="32"/>
+          <w:szCs w:val="40"/>
+        </w:rPr>
+        <w:t>ness.</w:t>
       </w:r>
     </w:p>
     <w:p>
       <w:pPr>
         <w:pStyle w:val="ListParagraph"/>
         <w:ind w:left="1800"/>
-        <w:rPr>
-          <w:rFonts w:ascii="Baskerville Old Face" w:hAnsi="Baskerville Old Face"/>
-          <w:sz w:val="32"/>
-          <w:szCs w:val="40"/>
-        </w:rPr>
-      </w:pPr>
-    </w:p>
-    <w:p>
-      <w:pPr>
-        <w:pStyle w:val="ListParagraph"/>
-        <w:ind w:left="1080"/>
         <w:rPr>
           <w:rFonts w:ascii="Baskerville Old Face" w:hAnsi="Baskerville Old Face"/>
           <w:sz w:val="32"/>
@@ -3360,7 +3720,7 @@
           <w:noProof/>
         </w:rPr>
         <w:drawing>
-          <wp:anchor distT="0" distB="0" distL="114300" distR="114300" simplePos="0" relativeHeight="251666432" behindDoc="0" locked="0" layoutInCell="1" allowOverlap="1" wp14:anchorId="09D96F20" wp14:editId="7588DA7D">
+          <wp:anchor distT="0" distB="0" distL="114300" distR="114300" simplePos="0" relativeHeight="251664384" behindDoc="0" locked="0" layoutInCell="1" allowOverlap="1" wp14:anchorId="09D96F20" wp14:editId="7588DA7D">
             <wp:simplePos x="0" y="0"/>
             <wp:positionH relativeFrom="column">
               <wp:posOffset>637540</wp:posOffset>
@@ -3469,7 +3829,25 @@
           <w:sz w:val="32"/>
           <w:szCs w:val="40"/>
         </w:rPr>
-        <w:t>JS was a integral part of the project. Most of the scripts and functioning of the ChatBot was possible due to JavaScript.</w:t>
+        <w:t xml:space="preserve">JS was </w:t>
+      </w:r>
+      <w:proofErr w:type="gramStart"/>
+      <w:r>
+        <w:rPr>
+          <w:rFonts w:ascii="Baskerville Old Face" w:hAnsi="Baskerville Old Face"/>
+          <w:sz w:val="32"/>
+          <w:szCs w:val="40"/>
+        </w:rPr>
+        <w:t>a</w:t>
+      </w:r>
+      <w:proofErr w:type="gramEnd"/>
+      <w:r>
+        <w:rPr>
+          <w:rFonts w:ascii="Baskerville Old Face" w:hAnsi="Baskerville Old Face"/>
+          <w:sz w:val="32"/>
+          <w:szCs w:val="40"/>
+        </w:rPr>
+        <w:t xml:space="preserve"> integral part of the project. Most of the scripts and functioning of the ChatBot was possible due to JavaScript.</w:t>
       </w:r>
     </w:p>
     <w:p>
@@ -3578,13 +3956,32 @@
           <w:szCs w:val="40"/>
         </w:rPr>
       </w:pPr>
-      <w:r>
-        <w:rPr>
-          <w:rFonts w:ascii="Baskerville Old Face" w:hAnsi="Baskerville Old Face"/>
-          <w:sz w:val="32"/>
-          <w:szCs w:val="40"/>
-        </w:rPr>
-        <w:t xml:space="preserve">jQuery is a fast, small, and feature-rich JavaScript library. It makes things like HTML document traversal and manipulation, event handling, animation, and Ajax much simpler with an easy-to-use API that works across a multitude of browsers. With a combination of versatility and extensibility, </w:t>
+      <w:proofErr w:type="gramStart"/>
+      <w:r>
+        <w:rPr>
+          <w:rFonts w:ascii="Baskerville Old Face" w:hAnsi="Baskerville Old Face"/>
+          <w:sz w:val="32"/>
+          <w:szCs w:val="40"/>
+        </w:rPr>
+        <w:t>jQuery</w:t>
+      </w:r>
+      <w:proofErr w:type="gramEnd"/>
+      <w:r>
+        <w:rPr>
+          <w:rFonts w:ascii="Baskerville Old Face" w:hAnsi="Baskerville Old Face"/>
+          <w:sz w:val="32"/>
+          <w:szCs w:val="40"/>
+        </w:rPr>
+        <w:t xml:space="preserve"> is a fast, small, and feature-rich JavaScript library. It makes things like HTML document traversal and manipulation, event handling, animation, and Ajax much simpler with an easy-to-use API that works across a multitude of browsers. With a combination of versatility and extensibility</w:t>
+      </w:r>
+      <w:proofErr w:type="gramStart"/>
+      <w:r>
+        <w:rPr>
+          <w:rFonts w:ascii="Baskerville Old Face" w:hAnsi="Baskerville Old Face"/>
+          <w:sz w:val="32"/>
+          <w:szCs w:val="40"/>
+        </w:rPr>
+        <w:t xml:space="preserve">, </w:t>
       </w:r>
       <w:r>
         <w:rPr>
@@ -3600,7 +3997,16 @@
           <w:sz w:val="32"/>
           <w:szCs w:val="40"/>
         </w:rPr>
-        <w:t>jQuery has changed the way that mill</w:t>
+        <w:t>jQuery</w:t>
+      </w:r>
+      <w:proofErr w:type="gramEnd"/>
+      <w:r>
+        <w:rPr>
+          <w:rFonts w:ascii="Baskerville Old Face" w:hAnsi="Baskerville Old Face"/>
+          <w:sz w:val="32"/>
+          <w:szCs w:val="40"/>
+        </w:rPr>
+        <w:t xml:space="preserve"> has changed the way that mill</w:t>
       </w:r>
       <w:r>
         <w:rPr>
@@ -3615,7 +4021,7 @@
           <w:noProof/>
         </w:rPr>
         <w:drawing>
-          <wp:anchor distT="0" distB="0" distL="114300" distR="114300" simplePos="0" relativeHeight="251667456" behindDoc="0" locked="0" layoutInCell="1" allowOverlap="1" wp14:anchorId="5A43DD6E" wp14:editId="7892BCC5">
+          <wp:anchor distT="0" distB="0" distL="114300" distR="114300" simplePos="0" relativeHeight="251665408" behindDoc="0" locked="0" layoutInCell="1" allowOverlap="1" wp14:anchorId="5A43DD6E" wp14:editId="7892BCC5">
             <wp:simplePos x="0" y="0"/>
             <wp:positionH relativeFrom="column">
               <wp:posOffset>690880</wp:posOffset>
@@ -3699,6 +4105,7 @@
           <w:szCs w:val="40"/>
         </w:rPr>
       </w:pPr>
+      <w:proofErr w:type="gramStart"/>
       <w:r>
         <w:rPr>
           <w:rFonts w:ascii="Baskerville Old Face" w:hAnsi="Baskerville Old Face"/>
@@ -3714,7 +4121,16 @@
           <w:sz w:val="32"/>
           <w:szCs w:val="40"/>
         </w:rPr>
-        <w:t xml:space="preserve">  for the Chatbot was majorly coded using jQuery.</w:t>
+        <w:t xml:space="preserve">  for</w:t>
+      </w:r>
+      <w:proofErr w:type="gramEnd"/>
+      <w:r>
+        <w:rPr>
+          <w:rFonts w:ascii="Baskerville Old Face" w:hAnsi="Baskerville Old Face"/>
+          <w:sz w:val="32"/>
+          <w:szCs w:val="40"/>
+        </w:rPr>
+        <w:t xml:space="preserve"> the Chatbot was majorly coded using jQuery.</w:t>
       </w:r>
     </w:p>
     <w:p>
@@ -3795,7 +4211,25 @@
           <w:sz w:val="32"/>
           <w:szCs w:val="40"/>
         </w:rPr>
-        <w:t>Asynchronous JavaScript and XML, while not a technology in itself, is a term coined in 2005 by Jesse James Garrett, that describes a "new" approach to using a number of existing technologies together, including HTML or XHTML, CSS, JavaScript, DOM, XML, XSLT, and most importantly the XMLHttpRequest object.</w:t>
+        <w:t xml:space="preserve">Asynchronous JavaScript and XML, while not a technology in itself, is a term coined in 2005 by Jesse James </w:t>
+      </w:r>
+      <w:proofErr w:type="gramStart"/>
+      <w:r>
+        <w:rPr>
+          <w:rFonts w:ascii="Baskerville Old Face" w:hAnsi="Baskerville Old Face"/>
+          <w:sz w:val="32"/>
+          <w:szCs w:val="40"/>
+        </w:rPr>
+        <w:t>Garrett, that</w:t>
+      </w:r>
+      <w:proofErr w:type="gramEnd"/>
+      <w:r>
+        <w:rPr>
+          <w:rFonts w:ascii="Baskerville Old Face" w:hAnsi="Baskerville Old Face"/>
+          <w:sz w:val="32"/>
+          <w:szCs w:val="40"/>
+        </w:rPr>
+        <w:t xml:space="preserve"> describes a "new" approach to using a number of existing technologies together, including HTML or XHTML, CSS, JavaScript, DOM, XML, XSLT, and most importantly the XMLHttpRequest object.</w:t>
       </w:r>
     </w:p>
     <w:p>
@@ -3907,7 +4341,7 @@
           <w:noProof/>
         </w:rPr>
         <w:drawing>
-          <wp:anchor distT="0" distB="0" distL="114300" distR="114300" simplePos="0" relativeHeight="251668480" behindDoc="0" locked="0" layoutInCell="1" allowOverlap="1" wp14:anchorId="6F6437EF" wp14:editId="72C2AEF4">
+          <wp:anchor distT="0" distB="0" distL="114300" distR="114300" simplePos="0" relativeHeight="251666432" behindDoc="0" locked="0" layoutInCell="1" allowOverlap="1" wp14:anchorId="6F6437EF" wp14:editId="72C2AEF4">
             <wp:simplePos x="0" y="0"/>
             <wp:positionH relativeFrom="column">
               <wp:posOffset>690880</wp:posOffset>
@@ -4143,7 +4577,7 @@
           <w:noProof/>
         </w:rPr>
         <w:drawing>
-          <wp:anchor distT="0" distB="0" distL="114300" distR="114300" simplePos="0" relativeHeight="251672576" behindDoc="0" locked="0" layoutInCell="1" allowOverlap="1" wp14:anchorId="79A97EB7" wp14:editId="766F2C3C">
+          <wp:anchor distT="0" distB="0" distL="114300" distR="114300" simplePos="0" relativeHeight="251670528" behindDoc="0" locked="0" layoutInCell="1" allowOverlap="1" wp14:anchorId="79A97EB7" wp14:editId="766F2C3C">
             <wp:simplePos x="0" y="0"/>
             <wp:positionH relativeFrom="column">
               <wp:posOffset>605790</wp:posOffset>
@@ -4210,7 +4644,7 @@
           <w:noProof/>
         </w:rPr>
         <w:drawing>
-          <wp:anchor distT="0" distB="0" distL="114300" distR="114300" simplePos="0" relativeHeight="251673600" behindDoc="0" locked="0" layoutInCell="1" allowOverlap="1" wp14:anchorId="495E8FF6" wp14:editId="4BC5ADCD">
+          <wp:anchor distT="0" distB="0" distL="114300" distR="114300" simplePos="0" relativeHeight="251671552" behindDoc="0" locked="0" layoutInCell="1" allowOverlap="1" wp14:anchorId="495E8FF6" wp14:editId="4BC5ADCD">
             <wp:simplePos x="0" y="0"/>
             <wp:positionH relativeFrom="column">
               <wp:posOffset>318770</wp:posOffset>
@@ -4281,7 +4715,25 @@
           <w:sz w:val="32"/>
           <w:szCs w:val="40"/>
         </w:rPr>
-        <w:t>MySQL is currently the most popular database management system software used for managing the relational database. It is open-source database software, which is supported by Oracle Company. It is fast, scalable, and easy to use database management system in comparison with Microsoft SQL Server and Oracle Database. It is commonly used in conjunction with PHP scripts for creating powerful and dynamic server-side or web-based enterprise applications.</w:t>
+        <w:t xml:space="preserve">MySQL is currently the most popular database management system software used for managing the relational database. It is open-source database software, which is supported by Oracle Company. It is fast, </w:t>
+      </w:r>
+      <w:proofErr w:type="gramStart"/>
+      <w:r>
+        <w:rPr>
+          <w:rFonts w:ascii="Baskerville Old Face" w:hAnsi="Baskerville Old Face"/>
+          <w:sz w:val="32"/>
+          <w:szCs w:val="40"/>
+        </w:rPr>
+        <w:t>scalable,</w:t>
+      </w:r>
+      <w:proofErr w:type="gramEnd"/>
+      <w:r>
+        <w:rPr>
+          <w:rFonts w:ascii="Baskerville Old Face" w:hAnsi="Baskerville Old Face"/>
+          <w:sz w:val="32"/>
+          <w:szCs w:val="40"/>
+        </w:rPr>
+        <w:t xml:space="preserve"> and easy to use database management system in comparison with Microsoft SQL Server and Oracle Database. It is commonly used in conjunction with PHP scripts for creating powerful and dynamic server-side or web-based enterprise applications.</w:t>
       </w:r>
       <w:r>
         <w:rPr>
@@ -4378,6 +4830,7 @@
           <w:szCs w:val="40"/>
         </w:rPr>
       </w:pPr>
+      <w:proofErr w:type="gramStart"/>
       <w:r>
         <w:rPr>
           <w:rFonts w:ascii="Baskerville Old Face" w:hAnsi="Baskerville Old Face"/>
@@ -4394,7 +4847,34 @@
           <w:sz w:val="32"/>
           <w:szCs w:val="40"/>
         </w:rPr>
-        <w:t xml:space="preserve">  was the main database framework I used for this project. The syntax for queries like Updating, Inserting, Deleting, Creating Tables is very easy to understand and implement. It is also a very fast and quick method, to create a Database.</w:t>
+        <w:t xml:space="preserve">  was</w:t>
+      </w:r>
+      <w:proofErr w:type="gramEnd"/>
+      <w:r>
+        <w:rPr>
+          <w:rFonts w:ascii="Baskerville Old Face" w:hAnsi="Baskerville Old Face"/>
+          <w:sz w:val="32"/>
+          <w:szCs w:val="40"/>
+        </w:rPr>
+        <w:t xml:space="preserve"> the main database framework I used for this project. The syntax for queries like Updating, Inserting, Deleting, </w:t>
+      </w:r>
+      <w:proofErr w:type="gramStart"/>
+      <w:r>
+        <w:rPr>
+          <w:rFonts w:ascii="Baskerville Old Face" w:hAnsi="Baskerville Old Face"/>
+          <w:sz w:val="32"/>
+          <w:szCs w:val="40"/>
+        </w:rPr>
+        <w:t>Creating</w:t>
+      </w:r>
+      <w:proofErr w:type="gramEnd"/>
+      <w:r>
+        <w:rPr>
+          <w:rFonts w:ascii="Baskerville Old Face" w:hAnsi="Baskerville Old Face"/>
+          <w:sz w:val="32"/>
+          <w:szCs w:val="40"/>
+        </w:rPr>
+        <w:t xml:space="preserve"> Tables is very easy to understand and implement. It is also a very fast and quick method, to create a Database.</w:t>
       </w:r>
     </w:p>
     <w:p>
@@ -4474,7 +4954,7 @@
           <w:noProof/>
         </w:rPr>
         <w:drawing>
-          <wp:anchor distT="0" distB="0" distL="114300" distR="114300" simplePos="0" relativeHeight="251674624" behindDoc="0" locked="0" layoutInCell="1" allowOverlap="1" wp14:anchorId="5677BC82" wp14:editId="4A87ADE1">
+          <wp:anchor distT="0" distB="0" distL="114300" distR="114300" simplePos="0" relativeHeight="251672576" behindDoc="0" locked="0" layoutInCell="1" allowOverlap="1" wp14:anchorId="5677BC82" wp14:editId="4A87ADE1">
             <wp:simplePos x="0" y="0"/>
             <wp:positionH relativeFrom="column">
               <wp:posOffset>541655</wp:posOffset>
@@ -4542,7 +5022,23 @@
           <w:sz w:val="32"/>
           <w:szCs w:val="40"/>
         </w:rPr>
-        <w:t>XAMPP is an abbreviation where X stands for Cross-Platform, A stands for Apache, M stands for MYSQL, and the Ps stand for PHP and Perl, respectively. It is an open-source package of web solutions that includes Apache distribution for many servers and command-line executables along with modules such as Apache server, MariaDB, PHP, and Perl.</w:t>
+        <w:t xml:space="preserve">XAMPP is an abbreviation where X stands for Cross-Platform, A stands for Apache, M stands for MYSQL, and the Ps stand for PHP and Perl, respectively. It is an open-source package of web solutions that includes Apache distribution for many servers and command-line </w:t>
+      </w:r>
+      <w:r>
+        <w:rPr>
+          <w:rFonts w:ascii="Baskerville Old Face" w:hAnsi="Baskerville Old Face"/>
+          <w:sz w:val="32"/>
+          <w:szCs w:val="40"/>
+        </w:rPr>
+        <w:t>executable</w:t>
+      </w:r>
+      <w:r>
+        <w:rPr>
+          <w:rFonts w:ascii="Baskerville Old Face" w:hAnsi="Baskerville Old Face"/>
+          <w:sz w:val="32"/>
+          <w:szCs w:val="40"/>
+        </w:rPr>
+        <w:t xml:space="preserve"> along with modules such as Apache server, MariaDB, PHP, and Perl.</w:t>
       </w:r>
     </w:p>
     <w:p>
@@ -4583,8 +5079,18 @@
           <w:sz w:val="32"/>
           <w:szCs w:val="40"/>
         </w:rPr>
-        <w:t>The testing and working of the project required a webserver. XAMPP was the perfect solution for hosting the Chatbot on a local Webserver .</w:t>
-      </w:r>
+        <w:t xml:space="preserve">The testing and working of the project required a webserver. XAMPP was the perfect solution for hosting the Chatbot on a local </w:t>
+      </w:r>
+      <w:proofErr w:type="gramStart"/>
+      <w:r>
+        <w:rPr>
+          <w:rFonts w:ascii="Baskerville Old Face" w:hAnsi="Baskerville Old Face"/>
+          <w:sz w:val="32"/>
+          <w:szCs w:val="40"/>
+        </w:rPr>
+        <w:t>Webserver .</w:t>
+      </w:r>
+      <w:proofErr w:type="gramEnd"/>
     </w:p>
     <w:p>
       <w:pPr>
@@ -4629,16 +5135,7 @@
           <w:szCs w:val="40"/>
         </w:rPr>
         <w:lastRenderedPageBreak/>
-        <w:t>Git &amp; Github</w:t>
-      </w:r>
-      <w:r>
-        <w:rPr>
-          <w:rFonts w:ascii="Baskerville Old Face" w:hAnsi="Baskerville Old Face"/>
-          <w:b/>
-          <w:sz w:val="32"/>
-          <w:szCs w:val="40"/>
-        </w:rPr>
-        <w:t>:</w:t>
+        <w:t>Git &amp; Github:</w:t>
       </w:r>
     </w:p>
     <w:p>
@@ -4656,7 +5153,7 @@
           <w:noProof/>
         </w:rPr>
         <w:drawing>
-          <wp:anchor distT="0" distB="0" distL="114300" distR="114300" simplePos="0" relativeHeight="251675648" behindDoc="0" locked="0" layoutInCell="1" allowOverlap="1" wp14:anchorId="6203E707" wp14:editId="4AC2E84F">
+          <wp:anchor distT="0" distB="0" distL="114300" distR="114300" simplePos="0" relativeHeight="251673600" behindDoc="0" locked="0" layoutInCell="1" allowOverlap="1" wp14:anchorId="6203E707" wp14:editId="4AC2E84F">
             <wp:simplePos x="0" y="0"/>
             <wp:positionH relativeFrom="column">
               <wp:posOffset>318770</wp:posOffset>
@@ -5012,7 +5509,7 @@
           <w:noProof/>
         </w:rPr>
         <w:drawing>
-          <wp:anchor distT="0" distB="0" distL="114300" distR="114300" simplePos="0" relativeHeight="251676672" behindDoc="0" locked="0" layoutInCell="1" allowOverlap="1" wp14:anchorId="407C2889" wp14:editId="762BEA21">
+          <wp:anchor distT="0" distB="0" distL="114300" distR="114300" simplePos="0" relativeHeight="251674624" behindDoc="0" locked="0" layoutInCell="1" allowOverlap="1" wp14:anchorId="407C2889" wp14:editId="762BEA21">
             <wp:simplePos x="0" y="0"/>
             <wp:positionH relativeFrom="column">
               <wp:posOffset>371475</wp:posOffset>
@@ -5133,7 +5630,7 @@
           <w:szCs w:val="40"/>
         </w:rPr>
         <w:drawing>
-          <wp:anchor distT="0" distB="0" distL="114300" distR="114300" simplePos="0" relativeHeight="251677696" behindDoc="0" locked="0" layoutInCell="1" allowOverlap="1" wp14:anchorId="0770A669" wp14:editId="07ACC3D8">
+          <wp:anchor distT="0" distB="0" distL="114300" distR="114300" simplePos="0" relativeHeight="251675648" behindDoc="0" locked="0" layoutInCell="1" allowOverlap="1" wp14:anchorId="0770A669" wp14:editId="07ACC3D8">
             <wp:simplePos x="0" y="0"/>
             <wp:positionH relativeFrom="column">
               <wp:posOffset>-234315</wp:posOffset>
@@ -5229,6 +5726,212 @@
           <w:szCs w:val="40"/>
         </w:rPr>
       </w:pPr>
+      <w:r>
+        <w:rPr>
+          <w:rFonts w:ascii="Baskerville Old Face" w:hAnsi="Baskerville Old Face"/>
+          <w:b/>
+          <w:sz w:val="32"/>
+          <w:szCs w:val="40"/>
+        </w:rPr>
+        <w:br w:type="page"/>
+      </w:r>
+    </w:p>
+    <w:p>
+      <w:pPr>
+        <w:pStyle w:val="ListParagraph"/>
+        <w:numPr>
+          <w:ilvl w:val="0"/>
+          <w:numId w:val="11"/>
+        </w:numPr>
+        <w:ind w:left="1080"/>
+        <w:rPr>
+          <w:rFonts w:ascii="Baskerville Old Face" w:hAnsi="Baskerville Old Face"/>
+          <w:b/>
+          <w:sz w:val="32"/>
+          <w:szCs w:val="40"/>
+        </w:rPr>
+      </w:pPr>
+      <w:r>
+        <w:rPr>
+          <w:rFonts w:ascii="Baskerville Old Face" w:hAnsi="Baskerville Old Face"/>
+          <w:b/>
+          <w:sz w:val="32"/>
+          <w:szCs w:val="40"/>
+        </w:rPr>
+        <w:lastRenderedPageBreak/>
+        <w:t>Font Awesome</w:t>
+      </w:r>
+      <w:r>
+        <w:rPr>
+          <w:rFonts w:ascii="Baskerville Old Face" w:hAnsi="Baskerville Old Face"/>
+          <w:b/>
+          <w:sz w:val="32"/>
+          <w:szCs w:val="40"/>
+        </w:rPr>
+        <w:t>:</w:t>
+      </w:r>
+    </w:p>
+    <w:p>
+      <w:pPr>
+        <w:pStyle w:val="ListParagraph"/>
+        <w:ind w:left="1080"/>
+        <w:rPr>
+          <w:rFonts w:ascii="Baskerville Old Face" w:hAnsi="Baskerville Old Face"/>
+          <w:b/>
+          <w:sz w:val="32"/>
+          <w:szCs w:val="40"/>
+        </w:rPr>
+      </w:pPr>
+      <w:r>
+        <w:rPr>
+          <w:noProof/>
+        </w:rPr>
+        <w:drawing>
+          <wp:anchor distT="0" distB="0" distL="114300" distR="114300" simplePos="0" relativeHeight="251697152" behindDoc="0" locked="0" layoutInCell="1" allowOverlap="1" wp14:anchorId="2B18557A" wp14:editId="5F93F49F">
+            <wp:simplePos x="0" y="0"/>
+            <wp:positionH relativeFrom="column">
+              <wp:posOffset>544830</wp:posOffset>
+            </wp:positionH>
+            <wp:positionV relativeFrom="paragraph">
+              <wp:posOffset>250825</wp:posOffset>
+            </wp:positionV>
+            <wp:extent cx="1731010" cy="1741805"/>
+            <wp:effectExtent l="0" t="0" r="2540" b="0"/>
+            <wp:wrapSquare wrapText="bothSides"/>
+            <wp:docPr id="7" name="Picture 7" descr="Font Awesome Icons | Drupal.org"/>
+            <wp:cNvGraphicFramePr>
+              <a:graphicFrameLocks xmlns:a="http://schemas.openxmlformats.org/drawingml/2006/main" noChangeAspect="1"/>
+            </wp:cNvGraphicFramePr>
+            <a:graphic xmlns:a="http://schemas.openxmlformats.org/drawingml/2006/main">
+              <a:graphicData uri="http://schemas.openxmlformats.org/drawingml/2006/picture">
+                <pic:pic xmlns:pic="http://schemas.openxmlformats.org/drawingml/2006/picture">
+                  <pic:nvPicPr>
+                    <pic:cNvPr id="0" name="Picture 2" descr="Font Awesome Icons | Drupal.org"/>
+                    <pic:cNvPicPr>
+                      <a:picLocks noChangeAspect="1" noChangeArrowheads="1"/>
+                    </pic:cNvPicPr>
+                  </pic:nvPicPr>
+                  <pic:blipFill>
+                    <a:blip r:embed="rId23" cstate="print">
+                      <a:extLst>
+                        <a:ext uri="{28A0092B-C50C-407E-A947-70E740481C1C}">
+                          <a14:useLocalDpi xmlns:a14="http://schemas.microsoft.com/office/drawing/2010/main" val="0"/>
+                        </a:ext>
+                      </a:extLst>
+                    </a:blip>
+                    <a:srcRect/>
+                    <a:stretch>
+                      <a:fillRect/>
+                    </a:stretch>
+                  </pic:blipFill>
+                  <pic:spPr bwMode="auto">
+                    <a:xfrm>
+                      <a:off x="0" y="0"/>
+                      <a:ext cx="1731010" cy="1741805"/>
+                    </a:xfrm>
+                    <a:prstGeom prst="rect">
+                      <a:avLst/>
+                    </a:prstGeom>
+                    <a:noFill/>
+                    <a:ln>
+                      <a:noFill/>
+                    </a:ln>
+                  </pic:spPr>
+                </pic:pic>
+              </a:graphicData>
+            </a:graphic>
+            <wp14:sizeRelH relativeFrom="page">
+              <wp14:pctWidth>0</wp14:pctWidth>
+            </wp14:sizeRelH>
+            <wp14:sizeRelV relativeFrom="page">
+              <wp14:pctHeight>0</wp14:pctHeight>
+            </wp14:sizeRelV>
+          </wp:anchor>
+        </w:drawing>
+      </w:r>
+    </w:p>
+    <w:p>
+      <w:pPr>
+        <w:pStyle w:val="ListParagraph"/>
+        <w:ind w:left="1080"/>
+        <w:rPr>
+          <w:rFonts w:ascii="Baskerville Old Face" w:hAnsi="Baskerville Old Face"/>
+          <w:sz w:val="32"/>
+          <w:szCs w:val="40"/>
+        </w:rPr>
+      </w:pPr>
+      <w:r>
+        <w:rPr>
+          <w:rFonts w:ascii="Baskerville Old Face" w:hAnsi="Baskerville Old Face"/>
+          <w:sz w:val="32"/>
+          <w:szCs w:val="40"/>
+        </w:rPr>
+        <w:t xml:space="preserve"> </w:t>
+      </w:r>
+      <w:r>
+        <w:rPr>
+          <w:rFonts w:ascii="Baskerville Old Face" w:hAnsi="Baskerville Old Face"/>
+          <w:sz w:val="32"/>
+          <w:szCs w:val="40"/>
+        </w:rPr>
+        <w:t>Font Awesome is a font and icon toolkit based on CSS and Less. As of 2020, Font Awesome was used by 38% of sites that use third-party font scripts, placing Font Awesome in second place after Google Fonts.</w:t>
+      </w:r>
+    </w:p>
+    <w:p>
+      <w:pPr>
+        <w:pStyle w:val="ListParagraph"/>
+        <w:numPr>
+          <w:ilvl w:val="0"/>
+          <w:numId w:val="16"/>
+        </w:numPr>
+        <w:rPr>
+          <w:rFonts w:ascii="Baskerville Old Face" w:hAnsi="Baskerville Old Face"/>
+          <w:sz w:val="32"/>
+          <w:szCs w:val="40"/>
+        </w:rPr>
+      </w:pPr>
+    </w:p>
+    <w:p>
+      <w:pPr>
+        <w:pStyle w:val="ListParagraph"/>
+        <w:numPr>
+          <w:ilvl w:val="0"/>
+          <w:numId w:val="16"/>
+        </w:numPr>
+        <w:rPr>
+          <w:rFonts w:ascii="Baskerville Old Face" w:hAnsi="Baskerville Old Face"/>
+          <w:sz w:val="32"/>
+          <w:szCs w:val="40"/>
+        </w:rPr>
+      </w:pPr>
+      <w:r>
+        <w:rPr>
+          <w:rFonts w:ascii="Baskerville Old Face" w:hAnsi="Baskerville Old Face"/>
+          <w:sz w:val="32"/>
+          <w:szCs w:val="40"/>
+        </w:rPr>
+        <w:t>All the icons required for buttons, and other utilities were implemented using this library.</w:t>
+      </w:r>
+    </w:p>
+    <w:p>
+      <w:pPr>
+        <w:rPr>
+          <w:rFonts w:ascii="Baskerville Old Face" w:hAnsi="Baskerville Old Face"/>
+          <w:b/>
+          <w:sz w:val="32"/>
+          <w:szCs w:val="40"/>
+        </w:rPr>
+      </w:pPr>
+    </w:p>
+    <w:p>
+      <w:pPr>
+        <w:rPr>
+          <w:rFonts w:ascii="Baskerville Old Face" w:hAnsi="Baskerville Old Face"/>
+          <w:b/>
+          <w:sz w:val="32"/>
+          <w:szCs w:val="40"/>
+        </w:rPr>
+      </w:pPr>
     </w:p>
     <w:p>
       <w:pPr>
@@ -5337,7 +6040,7 @@
         <mc:AlternateContent>
           <mc:Choice Requires="wps">
             <w:drawing>
-              <wp:anchor distT="0" distB="0" distL="114300" distR="114300" simplePos="0" relativeHeight="251678720" behindDoc="0" locked="0" layoutInCell="1" allowOverlap="1" wp14:anchorId="10F15865" wp14:editId="15D8DBF5">
+              <wp:anchor distT="0" distB="0" distL="114300" distR="114300" simplePos="0" relativeHeight="251676672" behindDoc="0" locked="0" layoutInCell="1" allowOverlap="1" wp14:anchorId="10F15865" wp14:editId="15D8DBF5">
                 <wp:simplePos x="0" y="0"/>
                 <wp:positionH relativeFrom="column">
                   <wp:posOffset>191386</wp:posOffset>
@@ -5401,7 +6104,25 @@
                                 <w:color w:val="000000" w:themeColor="text1"/>
                                 <w:sz w:val="40"/>
                               </w:rPr>
-                              <w:t>CREATE DATABASE gslchatbot;</w:t>
+                              <w:t xml:space="preserve">CREATE DATABASE </w:t>
+                            </w:r>
+                            <w:proofErr w:type="spellStart"/>
+                            <w:r>
+                              <w:rPr>
+                                <w:rFonts w:ascii="Consolas" w:hAnsi="Consolas" w:cs="Consolas"/>
+                                <w:color w:val="000000" w:themeColor="text1"/>
+                                <w:sz w:val="40"/>
+                              </w:rPr>
+                              <w:t>gslchatbot</w:t>
+                            </w:r>
+                            <w:proofErr w:type="spellEnd"/>
+                            <w:r>
+                              <w:rPr>
+                                <w:rFonts w:ascii="Consolas" w:hAnsi="Consolas" w:cs="Consolas"/>
+                                <w:color w:val="000000" w:themeColor="text1"/>
+                                <w:sz w:val="40"/>
+                              </w:rPr>
+                              <w:t>;</w:t>
                             </w:r>
                           </w:p>
                         </w:txbxContent>
@@ -5426,7 +6147,7 @@
           </mc:Choice>
           <mc:Fallback>
             <w:pict>
-              <v:rect id="Rectangle 12" o:spid="_x0000_s1026" style="position:absolute;margin-left:15.05pt;margin-top:1.8pt;width:446.25pt;height:98.8pt;z-index:251678720;visibility:visible;mso-wrap-style:square;mso-width-percent:0;mso-height-percent:0;mso-wrap-distance-left:9pt;mso-wrap-distance-top:0;mso-wrap-distance-right:9pt;mso-wrap-distance-bottom:0;mso-position-horizontal:absolute;mso-position-horizontal-relative:text;mso-position-vertical:absolute;mso-position-vertical-relative:text;mso-width-percent:0;mso-height-percent:0;mso-width-relative:margin;mso-height-relative:margin;v-text-anchor:middle" o:gfxdata="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" fillcolor="#f2f2f2 [3052]" strokecolor="#243f60 [1604]" strokeweight="2pt">
+              <v:rect id="Rectangle 12" o:spid="_x0000_s1026" style="position:absolute;margin-left:15.05pt;margin-top:1.8pt;width:446.25pt;height:98.8pt;z-index:251676672;visibility:visible;mso-wrap-style:square;mso-width-percent:0;mso-height-percent:0;mso-wrap-distance-left:9pt;mso-wrap-distance-top:0;mso-wrap-distance-right:9pt;mso-wrap-distance-bottom:0;mso-position-horizontal:absolute;mso-position-horizontal-relative:text;mso-position-vertical:absolute;mso-position-vertical-relative:text;mso-width-percent:0;mso-height-percent:0;mso-width-relative:margin;mso-height-relative:margin;v-text-anchor:middle" o:gfxdata="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" fillcolor="#f2f2f2 [3052]" strokecolor="#243f60 [1604]" strokeweight="2pt">
                 <v:textbox>
                   <w:txbxContent>
                     <w:p>
@@ -5444,7 +6165,25 @@
                           <w:color w:val="000000" w:themeColor="text1"/>
                           <w:sz w:val="40"/>
                         </w:rPr>
-                        <w:t>CREATE DATABASE gslchatbot;</w:t>
+                        <w:t xml:space="preserve">CREATE DATABASE </w:t>
+                      </w:r>
+                      <w:proofErr w:type="spellStart"/>
+                      <w:r>
+                        <w:rPr>
+                          <w:rFonts w:ascii="Consolas" w:hAnsi="Consolas" w:cs="Consolas"/>
+                          <w:color w:val="000000" w:themeColor="text1"/>
+                          <w:sz w:val="40"/>
+                        </w:rPr>
+                        <w:t>gslchatbot</w:t>
+                      </w:r>
+                      <w:proofErr w:type="spellEnd"/>
+                      <w:r>
+                        <w:rPr>
+                          <w:rFonts w:ascii="Consolas" w:hAnsi="Consolas" w:cs="Consolas"/>
+                          <w:color w:val="000000" w:themeColor="text1"/>
+                          <w:sz w:val="40"/>
+                        </w:rPr>
+                        <w:t>;</w:t>
                       </w:r>
                     </w:p>
                   </w:txbxContent>
@@ -5538,13 +6277,23 @@
         </w:rPr>
         <w:t xml:space="preserve">The </w:t>
       </w:r>
-      <w:r>
-        <w:rPr>
-          <w:rFonts w:ascii="Baskerville Old Face" w:hAnsi="Baskerville Old Face"/>
-          <w:sz w:val="32"/>
-          <w:szCs w:val="40"/>
-        </w:rPr>
-        <w:t xml:space="preserve">project  required creating datatables for the functioning of different features such as Department Details, answering basic User messages, </w:t>
+      <w:proofErr w:type="gramStart"/>
+      <w:r>
+        <w:rPr>
+          <w:rFonts w:ascii="Baskerville Old Face" w:hAnsi="Baskerville Old Face"/>
+          <w:sz w:val="32"/>
+          <w:szCs w:val="40"/>
+        </w:rPr>
+        <w:t>project  required</w:t>
+      </w:r>
+      <w:proofErr w:type="gramEnd"/>
+      <w:r>
+        <w:rPr>
+          <w:rFonts w:ascii="Baskerville Old Face" w:hAnsi="Baskerville Old Face"/>
+          <w:sz w:val="32"/>
+          <w:szCs w:val="40"/>
+        </w:rPr>
+        <w:t xml:space="preserve"> creating datatables for the functioning of different features such as Department Details, answering basic User messages, </w:t>
       </w:r>
       <w:r>
         <w:rPr>
@@ -5726,7 +6475,7 @@
         <mc:AlternateContent>
           <mc:Choice Requires="wps">
             <w:drawing>
-              <wp:anchor distT="0" distB="0" distL="114300" distR="114300" simplePos="0" relativeHeight="251680768" behindDoc="0" locked="0" layoutInCell="1" allowOverlap="1" wp14:anchorId="760CE262" wp14:editId="6755C767">
+              <wp:anchor distT="0" distB="0" distL="114300" distR="114300" simplePos="0" relativeHeight="251678720" behindDoc="0" locked="0" layoutInCell="1" allowOverlap="1" wp14:anchorId="760CE262" wp14:editId="6755C767">
                 <wp:simplePos x="0" y="0"/>
                 <wp:positionH relativeFrom="column">
                   <wp:posOffset>191386</wp:posOffset>
@@ -5814,7 +6563,70 @@
                                 <w:color w:val="000000" w:themeColor="text1"/>
                                 <w:sz w:val="30"/>
                               </w:rPr>
-                              <w:t>TABLE knowledge_base(</w:t>
+                              <w:t xml:space="preserve">TABLE </w:t>
+                            </w:r>
+                            <w:proofErr w:type="spellStart"/>
+                            <w:r>
+                              <w:rPr>
+                                <w:rFonts w:ascii="Consolas" w:hAnsi="Consolas" w:cs="Consolas"/>
+                                <w:color w:val="000000" w:themeColor="text1"/>
+                                <w:sz w:val="30"/>
+                              </w:rPr>
+                              <w:t>knowledge_</w:t>
+                            </w:r>
+                            <w:proofErr w:type="gramStart"/>
+                            <w:r>
+                              <w:rPr>
+                                <w:rFonts w:ascii="Consolas" w:hAnsi="Consolas" w:cs="Consolas"/>
+                                <w:color w:val="000000" w:themeColor="text1"/>
+                                <w:sz w:val="30"/>
+                              </w:rPr>
+                              <w:t>base</w:t>
+                            </w:r>
+                            <w:proofErr w:type="spellEnd"/>
+                            <w:r>
+                              <w:rPr>
+                                <w:rFonts w:ascii="Consolas" w:hAnsi="Consolas" w:cs="Consolas"/>
+                                <w:color w:val="000000" w:themeColor="text1"/>
+                                <w:sz w:val="30"/>
+                              </w:rPr>
+                              <w:t>(</w:t>
+                            </w:r>
+                            <w:proofErr w:type="gramEnd"/>
+                          </w:p>
+                          <w:p>
+                            <w:pPr>
+                              <w:rPr>
+                                <w:rFonts w:ascii="Consolas" w:hAnsi="Consolas" w:cs="Consolas"/>
+                                <w:color w:val="000000" w:themeColor="text1"/>
+                                <w:sz w:val="30"/>
+                              </w:rPr>
+                            </w:pPr>
+                            <w:r>
+                              <w:rPr>
+                                <w:rFonts w:ascii="Consolas" w:hAnsi="Consolas" w:cs="Consolas"/>
+                                <w:color w:val="000000" w:themeColor="text1"/>
+                                <w:sz w:val="30"/>
+                              </w:rPr>
+                              <w:tab/>
+                            </w:r>
+                            <w:proofErr w:type="gramStart"/>
+                            <w:r>
+                              <w:rPr>
+                                <w:rFonts w:ascii="Consolas" w:hAnsi="Consolas" w:cs="Consolas"/>
+                                <w:color w:val="000000" w:themeColor="text1"/>
+                                <w:sz w:val="30"/>
+                              </w:rPr>
+                              <w:t>id</w:t>
+                            </w:r>
+                            <w:proofErr w:type="gramEnd"/>
+                            <w:r>
+                              <w:rPr>
+                                <w:rFonts w:ascii="Consolas" w:hAnsi="Consolas" w:cs="Consolas"/>
+                                <w:color w:val="000000" w:themeColor="text1"/>
+                                <w:sz w:val="30"/>
+                              </w:rPr>
+                              <w:t xml:space="preserve"> INT AUTO_INCREMENT PRIMARY KEY,</w:t>
                             </w:r>
                           </w:p>
                           <w:p>
@@ -5832,7 +6644,24 @@
                                 <w:sz w:val="30"/>
                               </w:rPr>
                               <w:tab/>
-                              <w:t>id INT AUTO_INCREMENT PRIMARY KEY,</w:t>
+                            </w:r>
+                            <w:proofErr w:type="gramStart"/>
+                            <w:r>
+                              <w:rPr>
+                                <w:rFonts w:ascii="Consolas" w:hAnsi="Consolas" w:cs="Consolas"/>
+                                <w:color w:val="000000" w:themeColor="text1"/>
+                                <w:sz w:val="30"/>
+                              </w:rPr>
+                              <w:t>questions</w:t>
+                            </w:r>
+                            <w:proofErr w:type="gramEnd"/>
+                            <w:r>
+                              <w:rPr>
+                                <w:rFonts w:ascii="Consolas" w:hAnsi="Consolas" w:cs="Consolas"/>
+                                <w:color w:val="000000" w:themeColor="text1"/>
+                                <w:sz w:val="30"/>
+                              </w:rPr>
+                              <w:t xml:space="preserve"> TEXT NOT NULL,</w:t>
                             </w:r>
                           </w:p>
                           <w:p>
@@ -5850,25 +6679,24 @@
                                 <w:sz w:val="30"/>
                               </w:rPr>
                               <w:tab/>
-                              <w:t>questions TEXT NOT NULL,</w:t>
                             </w:r>
-                          </w:p>
-                          <w:p>
-                            <w:pPr>
-                              <w:rPr>
-                                <w:rFonts w:ascii="Consolas" w:hAnsi="Consolas" w:cs="Consolas"/>
-                                <w:color w:val="000000" w:themeColor="text1"/>
-                                <w:sz w:val="30"/>
-                              </w:rPr>
-                            </w:pPr>
+                            <w:proofErr w:type="gramStart"/>
                             <w:r>
                               <w:rPr>
                                 <w:rFonts w:ascii="Consolas" w:hAnsi="Consolas" w:cs="Consolas"/>
                                 <w:color w:val="000000" w:themeColor="text1"/>
                                 <w:sz w:val="30"/>
                               </w:rPr>
-                              <w:tab/>
-                              <w:t>answers TEXT NOT NULL</w:t>
+                              <w:t>answers</w:t>
+                            </w:r>
+                            <w:proofErr w:type="gramEnd"/>
+                            <w:r>
+                              <w:rPr>
+                                <w:rFonts w:ascii="Consolas" w:hAnsi="Consolas" w:cs="Consolas"/>
+                                <w:color w:val="000000" w:themeColor="text1"/>
+                                <w:sz w:val="30"/>
+                              </w:rPr>
+                              <w:t xml:space="preserve"> TEXT NOT NULL</w:t>
                             </w:r>
                           </w:p>
                           <w:p>
@@ -5919,7 +6747,7 @@
           </mc:Choice>
           <mc:Fallback>
             <w:pict>
-              <v:rect id="Rectangle 14" o:spid="_x0000_s1027" style="position:absolute;margin-left:15.05pt;margin-top:3.35pt;width:446.25pt;height:163.25pt;z-index:251680768;visibility:visible;mso-wrap-style:square;mso-width-percent:0;mso-height-percent:0;mso-wrap-distance-left:9pt;mso-wrap-distance-top:0;mso-wrap-distance-right:9pt;mso-wrap-distance-bottom:0;mso-position-horizontal:absolute;mso-position-horizontal-relative:text;mso-position-vertical:absolute;mso-position-vertical-relative:text;mso-width-percent:0;mso-height-percent:0;mso-width-relative:margin;mso-height-relative:margin;v-text-anchor:middle" o:gfxdata="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" fillcolor="#f2f2f2 [3052]" strokecolor="#243f60 [1604]" strokeweight="2pt">
+              <v:rect id="Rectangle 14" o:spid="_x0000_s1027" style="position:absolute;margin-left:15.05pt;margin-top:3.35pt;width:446.25pt;height:163.25pt;z-index:251678720;visibility:visible;mso-wrap-style:square;mso-width-percent:0;mso-height-percent:0;mso-wrap-distance-left:9pt;mso-wrap-distance-top:0;mso-wrap-distance-right:9pt;mso-wrap-distance-bottom:0;mso-position-horizontal:absolute;mso-position-horizontal-relative:text;mso-position-vertical:absolute;mso-position-vertical-relative:text;mso-width-percent:0;mso-height-percent:0;mso-width-relative:margin;mso-height-relative:margin;v-text-anchor:middle" o:gfxdata="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" fillcolor="#f2f2f2 [3052]" strokecolor="#243f60 [1604]" strokeweight="2pt">
                 <v:textbox>
                   <w:txbxContent>
                     <w:p>
@@ -5961,7 +6789,70 @@
                           <w:color w:val="000000" w:themeColor="text1"/>
                           <w:sz w:val="30"/>
                         </w:rPr>
-                        <w:t>TABLE knowledge_base(</w:t>
+                        <w:t xml:space="preserve">TABLE </w:t>
+                      </w:r>
+                      <w:proofErr w:type="spellStart"/>
+                      <w:r>
+                        <w:rPr>
+                          <w:rFonts w:ascii="Consolas" w:hAnsi="Consolas" w:cs="Consolas"/>
+                          <w:color w:val="000000" w:themeColor="text1"/>
+                          <w:sz w:val="30"/>
+                        </w:rPr>
+                        <w:t>knowledge_</w:t>
+                      </w:r>
+                      <w:proofErr w:type="gramStart"/>
+                      <w:r>
+                        <w:rPr>
+                          <w:rFonts w:ascii="Consolas" w:hAnsi="Consolas" w:cs="Consolas"/>
+                          <w:color w:val="000000" w:themeColor="text1"/>
+                          <w:sz w:val="30"/>
+                        </w:rPr>
+                        <w:t>base</w:t>
+                      </w:r>
+                      <w:proofErr w:type="spellEnd"/>
+                      <w:r>
+                        <w:rPr>
+                          <w:rFonts w:ascii="Consolas" w:hAnsi="Consolas" w:cs="Consolas"/>
+                          <w:color w:val="000000" w:themeColor="text1"/>
+                          <w:sz w:val="30"/>
+                        </w:rPr>
+                        <w:t>(</w:t>
+                      </w:r>
+                      <w:proofErr w:type="gramEnd"/>
+                    </w:p>
+                    <w:p>
+                      <w:pPr>
+                        <w:rPr>
+                          <w:rFonts w:ascii="Consolas" w:hAnsi="Consolas" w:cs="Consolas"/>
+                          <w:color w:val="000000" w:themeColor="text1"/>
+                          <w:sz w:val="30"/>
+                        </w:rPr>
+                      </w:pPr>
+                      <w:r>
+                        <w:rPr>
+                          <w:rFonts w:ascii="Consolas" w:hAnsi="Consolas" w:cs="Consolas"/>
+                          <w:color w:val="000000" w:themeColor="text1"/>
+                          <w:sz w:val="30"/>
+                        </w:rPr>
+                        <w:tab/>
+                      </w:r>
+                      <w:proofErr w:type="gramStart"/>
+                      <w:r>
+                        <w:rPr>
+                          <w:rFonts w:ascii="Consolas" w:hAnsi="Consolas" w:cs="Consolas"/>
+                          <w:color w:val="000000" w:themeColor="text1"/>
+                          <w:sz w:val="30"/>
+                        </w:rPr>
+                        <w:t>id</w:t>
+                      </w:r>
+                      <w:proofErr w:type="gramEnd"/>
+                      <w:r>
+                        <w:rPr>
+                          <w:rFonts w:ascii="Consolas" w:hAnsi="Consolas" w:cs="Consolas"/>
+                          <w:color w:val="000000" w:themeColor="text1"/>
+                          <w:sz w:val="30"/>
+                        </w:rPr>
+                        <w:t xml:space="preserve"> INT AUTO_INCREMENT PRIMARY KEY,</w:t>
                       </w:r>
                     </w:p>
                     <w:p>
@@ -5979,7 +6870,24 @@
                           <w:sz w:val="30"/>
                         </w:rPr>
                         <w:tab/>
-                        <w:t>id INT AUTO_INCREMENT PRIMARY KEY,</w:t>
+                      </w:r>
+                      <w:proofErr w:type="gramStart"/>
+                      <w:r>
+                        <w:rPr>
+                          <w:rFonts w:ascii="Consolas" w:hAnsi="Consolas" w:cs="Consolas"/>
+                          <w:color w:val="000000" w:themeColor="text1"/>
+                          <w:sz w:val="30"/>
+                        </w:rPr>
+                        <w:t>questions</w:t>
+                      </w:r>
+                      <w:proofErr w:type="gramEnd"/>
+                      <w:r>
+                        <w:rPr>
+                          <w:rFonts w:ascii="Consolas" w:hAnsi="Consolas" w:cs="Consolas"/>
+                          <w:color w:val="000000" w:themeColor="text1"/>
+                          <w:sz w:val="30"/>
+                        </w:rPr>
+                        <w:t xml:space="preserve"> TEXT NOT NULL,</w:t>
                       </w:r>
                     </w:p>
                     <w:p>
@@ -5997,25 +6905,24 @@
                           <w:sz w:val="30"/>
                         </w:rPr>
                         <w:tab/>
-                        <w:t>questions TEXT NOT NULL,</w:t>
                       </w:r>
-                    </w:p>
-                    <w:p>
-                      <w:pPr>
-                        <w:rPr>
-                          <w:rFonts w:ascii="Consolas" w:hAnsi="Consolas" w:cs="Consolas"/>
-                          <w:color w:val="000000" w:themeColor="text1"/>
-                          <w:sz w:val="30"/>
-                        </w:rPr>
-                      </w:pPr>
+                      <w:proofErr w:type="gramStart"/>
                       <w:r>
                         <w:rPr>
                           <w:rFonts w:ascii="Consolas" w:hAnsi="Consolas" w:cs="Consolas"/>
                           <w:color w:val="000000" w:themeColor="text1"/>
                           <w:sz w:val="30"/>
                         </w:rPr>
-                        <w:tab/>
-                        <w:t>answers TEXT NOT NULL</w:t>
+                        <w:t>answers</w:t>
+                      </w:r>
+                      <w:proofErr w:type="gramEnd"/>
+                      <w:r>
+                        <w:rPr>
+                          <w:rFonts w:ascii="Consolas" w:hAnsi="Consolas" w:cs="Consolas"/>
+                          <w:color w:val="000000" w:themeColor="text1"/>
+                          <w:sz w:val="30"/>
+                        </w:rPr>
+                        <w:t xml:space="preserve"> TEXT NOT NULL</w:t>
                       </w:r>
                     </w:p>
                     <w:p>
@@ -6100,7 +7007,7 @@
           <w:szCs w:val="40"/>
         </w:rPr>
         <w:drawing>
-          <wp:anchor distT="0" distB="0" distL="114300" distR="114300" simplePos="0" relativeHeight="251681792" behindDoc="0" locked="0" layoutInCell="1" allowOverlap="1" wp14:anchorId="64CFCB04" wp14:editId="12AC32E5">
+          <wp:anchor distT="0" distB="0" distL="114300" distR="114300" simplePos="0" relativeHeight="251679744" behindDoc="0" locked="0" layoutInCell="1" allowOverlap="1" wp14:anchorId="64CFCB04" wp14:editId="12AC32E5">
             <wp:simplePos x="0" y="0"/>
             <wp:positionH relativeFrom="column">
               <wp:posOffset>-223520</wp:posOffset>
@@ -6123,7 +7030,7 @@
                     <pic:cNvPicPr/>
                   </pic:nvPicPr>
                   <pic:blipFill>
-                    <a:blip r:embed="rId23">
+                    <a:blip r:embed="rId24">
                       <a:extLst>
                         <a:ext uri="{28A0092B-C50C-407E-A947-70E740481C1C}">
                           <a14:useLocalDpi xmlns:a14="http://schemas.microsoft.com/office/drawing/2010/main" val="0"/>
@@ -6266,15 +7173,33 @@
           <w:sz w:val="32"/>
           <w:szCs w:val="40"/>
         </w:rPr>
-        <w:t xml:space="preserve">Columns – opt_id*(PrimaryKey),  </w:t>
-      </w:r>
-      <w:r>
-        <w:rPr>
-          <w:rFonts w:ascii="Baskerville Old Face" w:hAnsi="Baskerville Old Face"/>
-          <w:sz w:val="32"/>
-          <w:szCs w:val="40"/>
-        </w:rPr>
-        <w:t>dept_name, dept_email, dept_pho</w:t>
+        <w:t>Columns – opt_id*(PrimaryKey)</w:t>
+      </w:r>
+      <w:proofErr w:type="gramStart"/>
+      <w:r>
+        <w:rPr>
+          <w:rFonts w:ascii="Baskerville Old Face" w:hAnsi="Baskerville Old Face"/>
+          <w:sz w:val="32"/>
+          <w:szCs w:val="40"/>
+        </w:rPr>
+        <w:t xml:space="preserve">,  </w:t>
+      </w:r>
+      <w:r>
+        <w:rPr>
+          <w:rFonts w:ascii="Baskerville Old Face" w:hAnsi="Baskerville Old Face"/>
+          <w:sz w:val="32"/>
+          <w:szCs w:val="40"/>
+        </w:rPr>
+        <w:t>dept</w:t>
+      </w:r>
+      <w:proofErr w:type="gramEnd"/>
+      <w:r>
+        <w:rPr>
+          <w:rFonts w:ascii="Baskerville Old Face" w:hAnsi="Baskerville Old Face"/>
+          <w:sz w:val="32"/>
+          <w:szCs w:val="40"/>
+        </w:rPr>
+        <w:t>_name, dept_email, dept_pho</w:t>
       </w:r>
       <w:r>
         <w:rPr>
@@ -6377,7 +7302,7 @@
         <mc:AlternateContent>
           <mc:Choice Requires="wps">
             <w:drawing>
-              <wp:anchor distT="0" distB="0" distL="114300" distR="114300" simplePos="0" relativeHeight="251683840" behindDoc="0" locked="0" layoutInCell="1" allowOverlap="1" wp14:anchorId="773949C4" wp14:editId="6BCFEAB2">
+              <wp:anchor distT="0" distB="0" distL="114300" distR="114300" simplePos="0" relativeHeight="251681792" behindDoc="0" locked="0" layoutInCell="1" allowOverlap="1" wp14:anchorId="773949C4" wp14:editId="6BCFEAB2">
                 <wp:simplePos x="0" y="0"/>
                 <wp:positionH relativeFrom="column">
                   <wp:posOffset>191386</wp:posOffset>
@@ -6451,14 +7376,25 @@
                               </w:rPr>
                               <w:t xml:space="preserve">CREATE TABLE </w:t>
                             </w:r>
+                            <w:proofErr w:type="spellStart"/>
                             <w:r>
                               <w:rPr>
                                 <w:rFonts w:ascii="Consolas" w:hAnsi="Consolas" w:cs="Consolas"/>
                                 <w:color w:val="000000" w:themeColor="text1"/>
                                 <w:sz w:val="30"/>
                               </w:rPr>
-                              <w:t>department_details</w:t>
+                              <w:t>department_</w:t>
                             </w:r>
+                            <w:proofErr w:type="gramStart"/>
+                            <w:r>
+                              <w:rPr>
+                                <w:rFonts w:ascii="Consolas" w:hAnsi="Consolas" w:cs="Consolas"/>
+                                <w:color w:val="000000" w:themeColor="text1"/>
+                                <w:sz w:val="30"/>
+                              </w:rPr>
+                              <w:t>details</w:t>
+                            </w:r>
+                            <w:proofErr w:type="spellEnd"/>
                             <w:r>
                               <w:rPr>
                                 <w:rFonts w:ascii="Consolas" w:hAnsi="Consolas" w:cs="Consolas"/>
@@ -6467,6 +7403,7 @@
                               </w:rPr>
                               <w:t>(</w:t>
                             </w:r>
+                            <w:proofErr w:type="gramEnd"/>
                           </w:p>
                           <w:p>
                             <w:pPr>
@@ -6484,6 +7421,8 @@
                               </w:rPr>
                               <w:tab/>
                             </w:r>
+                            <w:proofErr w:type="spellStart"/>
+                            <w:proofErr w:type="gramStart"/>
                             <w:r>
                               <w:rPr>
                                 <w:rFonts w:ascii="Consolas" w:hAnsi="Consolas" w:cs="Consolas"/>
@@ -6498,7 +7437,17 @@
                                 <w:color w:val="000000" w:themeColor="text1"/>
                                 <w:sz w:val="30"/>
                               </w:rPr>
-                              <w:t xml:space="preserve">id INT </w:t>
+                              <w:t>id</w:t>
+                            </w:r>
+                            <w:proofErr w:type="spellEnd"/>
+                            <w:proofErr w:type="gramEnd"/>
+                            <w:r>
+                              <w:rPr>
+                                <w:rFonts w:ascii="Consolas" w:hAnsi="Consolas" w:cs="Consolas"/>
+                                <w:color w:val="000000" w:themeColor="text1"/>
+                                <w:sz w:val="30"/>
+                              </w:rPr>
+                              <w:t xml:space="preserve"> INT </w:t>
                             </w:r>
                             <w:r>
                               <w:rPr>
@@ -6533,6 +7482,8 @@
                               </w:rPr>
                               <w:tab/>
                             </w:r>
+                            <w:proofErr w:type="spellStart"/>
+                            <w:proofErr w:type="gramStart"/>
                             <w:r>
                               <w:rPr>
                                 <w:rFonts w:ascii="Consolas" w:hAnsi="Consolas" w:cs="Consolas"/>
@@ -6541,6 +7492,8 @@
                               </w:rPr>
                               <w:t>dept_name</w:t>
                             </w:r>
+                            <w:proofErr w:type="spellEnd"/>
+                            <w:proofErr w:type="gramEnd"/>
                             <w:r>
                               <w:rPr>
                                 <w:rFonts w:ascii="Consolas" w:hAnsi="Consolas" w:cs="Consolas"/>
@@ -6582,13 +7535,25 @@
                               </w:rPr>
                               <w:tab/>
                             </w:r>
+                            <w:proofErr w:type="spellStart"/>
+                            <w:proofErr w:type="gramStart"/>
                             <w:r>
                               <w:rPr>
                                 <w:rFonts w:ascii="Consolas" w:hAnsi="Consolas" w:cs="Consolas"/>
                                 <w:color w:val="000000" w:themeColor="text1"/>
                                 <w:sz w:val="30"/>
                               </w:rPr>
-                              <w:t xml:space="preserve">dept_email </w:t>
+                              <w:t>dept_email</w:t>
+                            </w:r>
+                            <w:proofErr w:type="spellEnd"/>
+                            <w:proofErr w:type="gramEnd"/>
+                            <w:r>
+                              <w:rPr>
+                                <w:rFonts w:ascii="Consolas" w:hAnsi="Consolas" w:cs="Consolas"/>
+                                <w:color w:val="000000" w:themeColor="text1"/>
+                                <w:sz w:val="30"/>
+                              </w:rPr>
+                              <w:t xml:space="preserve"> </w:t>
                             </w:r>
                             <w:r>
                               <w:rPr>
@@ -6623,13 +7588,25 @@
                               </w:rPr>
                               <w:tab/>
                             </w:r>
+                            <w:proofErr w:type="spellStart"/>
+                            <w:proofErr w:type="gramStart"/>
                             <w:r>
                               <w:rPr>
                                 <w:rFonts w:ascii="Consolas" w:hAnsi="Consolas" w:cs="Consolas"/>
                                 <w:color w:val="000000" w:themeColor="text1"/>
                                 <w:sz w:val="30"/>
                               </w:rPr>
-                              <w:t>dept_phone INT NOT NULL</w:t>
+                              <w:t>dept_phone</w:t>
+                            </w:r>
+                            <w:proofErr w:type="spellEnd"/>
+                            <w:proofErr w:type="gramEnd"/>
+                            <w:r>
+                              <w:rPr>
+                                <w:rFonts w:ascii="Consolas" w:hAnsi="Consolas" w:cs="Consolas"/>
+                                <w:color w:val="000000" w:themeColor="text1"/>
+                                <w:sz w:val="30"/>
+                              </w:rPr>
+                              <w:t xml:space="preserve"> INT NOT NULL</w:t>
                             </w:r>
                           </w:p>
                           <w:p>
@@ -6680,7 +7657,7 @@
           </mc:Choice>
           <mc:Fallback>
             <w:pict>
-              <v:rect id="Rectangle 18" o:spid="_x0000_s1028" style="position:absolute;left:0;text-align:left;margin-left:15.05pt;margin-top:3.3pt;width:446.25pt;height:211.8pt;z-index:251683840;visibility:visible;mso-wrap-style:square;mso-width-percent:0;mso-height-percent:0;mso-wrap-distance-left:9pt;mso-wrap-distance-top:0;mso-wrap-distance-right:9pt;mso-wrap-distance-bottom:0;mso-position-horizontal:absolute;mso-position-horizontal-relative:text;mso-position-vertical:absolute;mso-position-vertical-relative:text;mso-width-percent:0;mso-height-percent:0;mso-width-relative:margin;mso-height-relative:margin;v-text-anchor:middle" o:gfxdata="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" fillcolor="#f2f2f2 [3052]" strokecolor="#243f60 [1604]" strokeweight="2pt">
+              <v:rect id="Rectangle 18" o:spid="_x0000_s1028" style="position:absolute;left:0;text-align:left;margin-left:15.05pt;margin-top:3.3pt;width:446.25pt;height:211.8pt;z-index:251681792;visibility:visible;mso-wrap-style:square;mso-width-percent:0;mso-height-percent:0;mso-wrap-distance-left:9pt;mso-wrap-distance-top:0;mso-wrap-distance-right:9pt;mso-wrap-distance-bottom:0;mso-position-horizontal:absolute;mso-position-horizontal-relative:text;mso-position-vertical:absolute;mso-position-vertical-relative:text;mso-width-percent:0;mso-height-percent:0;mso-width-relative:margin;mso-height-relative:margin;v-text-anchor:middle" o:gfxdata="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" fillcolor="#f2f2f2 [3052]" strokecolor="#243f60 [1604]" strokeweight="2pt">
                 <v:textbox>
                   <w:txbxContent>
                     <w:p>
@@ -6708,14 +7685,25 @@
                         </w:rPr>
                         <w:t xml:space="preserve">CREATE TABLE </w:t>
                       </w:r>
+                      <w:proofErr w:type="spellStart"/>
                       <w:r>
                         <w:rPr>
                           <w:rFonts w:ascii="Consolas" w:hAnsi="Consolas" w:cs="Consolas"/>
                           <w:color w:val="000000" w:themeColor="text1"/>
                           <w:sz w:val="30"/>
                         </w:rPr>
-                        <w:t>department_details</w:t>
+                        <w:t>department_</w:t>
                       </w:r>
+                      <w:proofErr w:type="gramStart"/>
+                      <w:r>
+                        <w:rPr>
+                          <w:rFonts w:ascii="Consolas" w:hAnsi="Consolas" w:cs="Consolas"/>
+                          <w:color w:val="000000" w:themeColor="text1"/>
+                          <w:sz w:val="30"/>
+                        </w:rPr>
+                        <w:t>details</w:t>
+                      </w:r>
+                      <w:proofErr w:type="spellEnd"/>
                       <w:r>
                         <w:rPr>
                           <w:rFonts w:ascii="Consolas" w:hAnsi="Consolas" w:cs="Consolas"/>
@@ -6724,6 +7712,7 @@
                         </w:rPr>
                         <w:t>(</w:t>
                       </w:r>
+                      <w:proofErr w:type="gramEnd"/>
                     </w:p>
                     <w:p>
                       <w:pPr>
@@ -6741,6 +7730,8 @@
                         </w:rPr>
                         <w:tab/>
                       </w:r>
+                      <w:proofErr w:type="spellStart"/>
+                      <w:proofErr w:type="gramStart"/>
                       <w:r>
                         <w:rPr>
                           <w:rFonts w:ascii="Consolas" w:hAnsi="Consolas" w:cs="Consolas"/>
@@ -6755,7 +7746,17 @@
                           <w:color w:val="000000" w:themeColor="text1"/>
                           <w:sz w:val="30"/>
                         </w:rPr>
-                        <w:t xml:space="preserve">id INT </w:t>
+                        <w:t>id</w:t>
+                      </w:r>
+                      <w:proofErr w:type="spellEnd"/>
+                      <w:proofErr w:type="gramEnd"/>
+                      <w:r>
+                        <w:rPr>
+                          <w:rFonts w:ascii="Consolas" w:hAnsi="Consolas" w:cs="Consolas"/>
+                          <w:color w:val="000000" w:themeColor="text1"/>
+                          <w:sz w:val="30"/>
+                        </w:rPr>
+                        <w:t xml:space="preserve"> INT </w:t>
                       </w:r>
                       <w:r>
                         <w:rPr>
@@ -6790,6 +7791,8 @@
                         </w:rPr>
                         <w:tab/>
                       </w:r>
+                      <w:proofErr w:type="spellStart"/>
+                      <w:proofErr w:type="gramStart"/>
                       <w:r>
                         <w:rPr>
                           <w:rFonts w:ascii="Consolas" w:hAnsi="Consolas" w:cs="Consolas"/>
@@ -6798,6 +7801,8 @@
                         </w:rPr>
                         <w:t>dept_name</w:t>
                       </w:r>
+                      <w:proofErr w:type="spellEnd"/>
+                      <w:proofErr w:type="gramEnd"/>
                       <w:r>
                         <w:rPr>
                           <w:rFonts w:ascii="Consolas" w:hAnsi="Consolas" w:cs="Consolas"/>
@@ -6839,13 +7844,25 @@
                         </w:rPr>
                         <w:tab/>
                       </w:r>
+                      <w:proofErr w:type="spellStart"/>
+                      <w:proofErr w:type="gramStart"/>
                       <w:r>
                         <w:rPr>
                           <w:rFonts w:ascii="Consolas" w:hAnsi="Consolas" w:cs="Consolas"/>
                           <w:color w:val="000000" w:themeColor="text1"/>
                           <w:sz w:val="30"/>
                         </w:rPr>
-                        <w:t xml:space="preserve">dept_email </w:t>
+                        <w:t>dept_email</w:t>
+                      </w:r>
+                      <w:proofErr w:type="spellEnd"/>
+                      <w:proofErr w:type="gramEnd"/>
+                      <w:r>
+                        <w:rPr>
+                          <w:rFonts w:ascii="Consolas" w:hAnsi="Consolas" w:cs="Consolas"/>
+                          <w:color w:val="000000" w:themeColor="text1"/>
+                          <w:sz w:val="30"/>
+                        </w:rPr>
+                        <w:t xml:space="preserve"> </w:t>
                       </w:r>
                       <w:r>
                         <w:rPr>
@@ -6880,13 +7897,25 @@
                         </w:rPr>
                         <w:tab/>
                       </w:r>
+                      <w:proofErr w:type="spellStart"/>
+                      <w:proofErr w:type="gramStart"/>
                       <w:r>
                         <w:rPr>
                           <w:rFonts w:ascii="Consolas" w:hAnsi="Consolas" w:cs="Consolas"/>
                           <w:color w:val="000000" w:themeColor="text1"/>
                           <w:sz w:val="30"/>
                         </w:rPr>
-                        <w:t>dept_phone INT NOT NULL</w:t>
+                        <w:t>dept_phone</w:t>
+                      </w:r>
+                      <w:proofErr w:type="spellEnd"/>
+                      <w:proofErr w:type="gramEnd"/>
+                      <w:r>
+                        <w:rPr>
+                          <w:rFonts w:ascii="Consolas" w:hAnsi="Consolas" w:cs="Consolas"/>
+                          <w:color w:val="000000" w:themeColor="text1"/>
+                          <w:sz w:val="30"/>
+                        </w:rPr>
+                        <w:t xml:space="preserve"> INT NOT NULL</w:t>
                       </w:r>
                     </w:p>
                     <w:p>
@@ -7021,7 +8050,7 @@
           <w:szCs w:val="40"/>
         </w:rPr>
         <w:drawing>
-          <wp:anchor distT="0" distB="0" distL="114300" distR="114300" simplePos="0" relativeHeight="251684864" behindDoc="0" locked="0" layoutInCell="1" allowOverlap="1" wp14:anchorId="544140FC" wp14:editId="6666F74F">
+          <wp:anchor distT="0" distB="0" distL="114300" distR="114300" simplePos="0" relativeHeight="251682816" behindDoc="0" locked="0" layoutInCell="1" allowOverlap="1" wp14:anchorId="544140FC" wp14:editId="6666F74F">
             <wp:simplePos x="0" y="0"/>
             <wp:positionH relativeFrom="column">
               <wp:posOffset>-424180</wp:posOffset>
@@ -7044,7 +8073,7 @@
                     <pic:cNvPicPr/>
                   </pic:nvPicPr>
                   <pic:blipFill>
-                    <a:blip r:embed="rId24">
+                    <a:blip r:embed="rId25">
                       <a:extLst>
                         <a:ext uri="{28A0092B-C50C-407E-A947-70E740481C1C}">
                           <a14:useLocalDpi xmlns:a14="http://schemas.microsoft.com/office/drawing/2010/main" val="0"/>
@@ -7193,7 +8222,25 @@
           <w:sz w:val="32"/>
           <w:szCs w:val="40"/>
         </w:rPr>
-        <w:t>header,link.</w:t>
+        <w:t>header</w:t>
+      </w:r>
+      <w:proofErr w:type="gramStart"/>
+      <w:r>
+        <w:rPr>
+          <w:rFonts w:ascii="Baskerville Old Face" w:hAnsi="Baskerville Old Face"/>
+          <w:sz w:val="32"/>
+          <w:szCs w:val="40"/>
+        </w:rPr>
+        <w:t>,link</w:t>
+      </w:r>
+      <w:proofErr w:type="gramEnd"/>
+      <w:r>
+        <w:rPr>
+          <w:rFonts w:ascii="Baskerville Old Face" w:hAnsi="Baskerville Old Face"/>
+          <w:sz w:val="32"/>
+          <w:szCs w:val="40"/>
+        </w:rPr>
+        <w:t>.</w:t>
       </w:r>
     </w:p>
     <w:p>
@@ -7209,13 +8256,23 @@
           <w:szCs w:val="40"/>
         </w:rPr>
       </w:pPr>
-      <w:r>
-        <w:rPr>
-          <w:rFonts w:ascii="Baskerville Old Face" w:hAnsi="Baskerville Old Face"/>
-          <w:sz w:val="32"/>
-          <w:szCs w:val="40"/>
-        </w:rPr>
-        <w:t>Link columns contains the hyperlinks to the different pages, which will be returned to the user in the form of clickable links.</w:t>
+      <w:proofErr w:type="gramStart"/>
+      <w:r>
+        <w:rPr>
+          <w:rFonts w:ascii="Baskerville Old Face" w:hAnsi="Baskerville Old Face"/>
+          <w:sz w:val="32"/>
+          <w:szCs w:val="40"/>
+        </w:rPr>
+        <w:t>Link columns contains</w:t>
+      </w:r>
+      <w:proofErr w:type="gramEnd"/>
+      <w:r>
+        <w:rPr>
+          <w:rFonts w:ascii="Baskerville Old Face" w:hAnsi="Baskerville Old Face"/>
+          <w:sz w:val="32"/>
+          <w:szCs w:val="40"/>
+        </w:rPr>
+        <w:t xml:space="preserve"> the hyperlinks to the different pages, which will be returned to the user in the form of clickable links.</w:t>
       </w:r>
     </w:p>
     <w:p>
@@ -7287,7 +8344,7 @@
         <mc:AlternateContent>
           <mc:Choice Requires="wps">
             <w:drawing>
-              <wp:anchor distT="0" distB="0" distL="114300" distR="114300" simplePos="0" relativeHeight="251686912" behindDoc="0" locked="0" layoutInCell="1" allowOverlap="1" wp14:anchorId="092269F4" wp14:editId="0847690C">
+              <wp:anchor distT="0" distB="0" distL="114300" distR="114300" simplePos="0" relativeHeight="251684864" behindDoc="0" locked="0" layoutInCell="1" allowOverlap="1" wp14:anchorId="092269F4" wp14:editId="0847690C">
                 <wp:simplePos x="0" y="0"/>
                 <wp:positionH relativeFrom="column">
                   <wp:posOffset>191386</wp:posOffset>
@@ -7361,6 +8418,7 @@
                               </w:rPr>
                               <w:t xml:space="preserve">CREATE TABLE </w:t>
                             </w:r>
+                            <w:proofErr w:type="gramStart"/>
                             <w:r>
                               <w:rPr>
                                 <w:rFonts w:ascii="Consolas" w:hAnsi="Consolas" w:cs="Consolas"/>
@@ -7377,6 +8435,7 @@
                               </w:rPr>
                               <w:t>(</w:t>
                             </w:r>
+                            <w:proofErr w:type="gramEnd"/>
                           </w:p>
                           <w:p>
                             <w:pPr>
@@ -7394,6 +8453,8 @@
                               </w:rPr>
                               <w:tab/>
                             </w:r>
+                            <w:proofErr w:type="spellStart"/>
+                            <w:proofErr w:type="gramStart"/>
                             <w:r>
                               <w:rPr>
                                 <w:rFonts w:ascii="Consolas" w:hAnsi="Consolas" w:cs="Consolas"/>
@@ -7408,7 +8469,17 @@
                                 <w:color w:val="000000" w:themeColor="text1"/>
                                 <w:sz w:val="30"/>
                               </w:rPr>
-                              <w:t xml:space="preserve">id INT </w:t>
+                              <w:t>id</w:t>
+                            </w:r>
+                            <w:proofErr w:type="spellEnd"/>
+                            <w:proofErr w:type="gramEnd"/>
+                            <w:r>
+                              <w:rPr>
+                                <w:rFonts w:ascii="Consolas" w:hAnsi="Consolas" w:cs="Consolas"/>
+                                <w:color w:val="000000" w:themeColor="text1"/>
+                                <w:sz w:val="30"/>
+                              </w:rPr>
+                              <w:t xml:space="preserve"> INT </w:t>
                             </w:r>
                             <w:r>
                               <w:rPr>
@@ -7443,6 +8514,7 @@
                               </w:rPr>
                               <w:tab/>
                             </w:r>
+                            <w:proofErr w:type="gramStart"/>
                             <w:r>
                               <w:rPr>
                                 <w:rFonts w:ascii="Consolas" w:hAnsi="Consolas" w:cs="Consolas"/>
@@ -7451,6 +8523,7 @@
                               </w:rPr>
                               <w:t>header</w:t>
                             </w:r>
+                            <w:proofErr w:type="gramEnd"/>
                             <w:r>
                               <w:rPr>
                                 <w:rFonts w:ascii="Consolas" w:hAnsi="Consolas" w:cs="Consolas"/>
@@ -7508,6 +8581,7 @@
                               </w:rPr>
                               <w:tab/>
                             </w:r>
+                            <w:proofErr w:type="gramStart"/>
                             <w:r>
                               <w:rPr>
                                 <w:rFonts w:ascii="Consolas" w:hAnsi="Consolas" w:cs="Consolas"/>
@@ -7516,6 +8590,7 @@
                               </w:rPr>
                               <w:t>link</w:t>
                             </w:r>
+                            <w:proofErr w:type="gramEnd"/>
                             <w:r>
                               <w:rPr>
                                 <w:rFonts w:ascii="Consolas" w:hAnsi="Consolas" w:cs="Consolas"/>
@@ -7581,7 +8656,7 @@
           </mc:Choice>
           <mc:Fallback>
             <w:pict>
-              <v:rect id="Rectangle 26" o:spid="_x0000_s1029" style="position:absolute;left:0;text-align:left;margin-left:15.05pt;margin-top:3.35pt;width:446.25pt;height:177.5pt;z-index:251686912;visibility:visible;mso-wrap-style:square;mso-width-percent:0;mso-height-percent:0;mso-wrap-distance-left:9pt;mso-wrap-distance-top:0;mso-wrap-distance-right:9pt;mso-wrap-distance-bottom:0;mso-position-horizontal:absolute;mso-position-horizontal-relative:text;mso-position-vertical:absolute;mso-position-vertical-relative:text;mso-width-percent:0;mso-height-percent:0;mso-width-relative:margin;mso-height-relative:margin;v-text-anchor:middle" o:gfxdata="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" fillcolor="#f2f2f2 [3052]" strokecolor="#243f60 [1604]" strokeweight="2pt">
+              <v:rect id="Rectangle 26" o:spid="_x0000_s1029" style="position:absolute;left:0;text-align:left;margin-left:15.05pt;margin-top:3.35pt;width:446.25pt;height:177.5pt;z-index:251684864;visibility:visible;mso-wrap-style:square;mso-width-percent:0;mso-height-percent:0;mso-wrap-distance-left:9pt;mso-wrap-distance-top:0;mso-wrap-distance-right:9pt;mso-wrap-distance-bottom:0;mso-position-horizontal:absolute;mso-position-horizontal-relative:text;mso-position-vertical:absolute;mso-position-vertical-relative:text;mso-width-percent:0;mso-height-percent:0;mso-width-relative:margin;mso-height-relative:margin;v-text-anchor:middle" o:gfxdata="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" fillcolor="#f2f2f2 [3052]" strokecolor="#243f60 [1604]" strokeweight="2pt">
                 <v:textbox>
                   <w:txbxContent>
                     <w:p>
@@ -7609,6 +8684,7 @@
                         </w:rPr>
                         <w:t xml:space="preserve">CREATE TABLE </w:t>
                       </w:r>
+                      <w:proofErr w:type="gramStart"/>
                       <w:r>
                         <w:rPr>
                           <w:rFonts w:ascii="Consolas" w:hAnsi="Consolas" w:cs="Consolas"/>
@@ -7625,6 +8701,7 @@
                         </w:rPr>
                         <w:t>(</w:t>
                       </w:r>
+                      <w:proofErr w:type="gramEnd"/>
                     </w:p>
                     <w:p>
                       <w:pPr>
@@ -7642,6 +8719,8 @@
                         </w:rPr>
                         <w:tab/>
                       </w:r>
+                      <w:proofErr w:type="spellStart"/>
+                      <w:proofErr w:type="gramStart"/>
                       <w:r>
                         <w:rPr>
                           <w:rFonts w:ascii="Consolas" w:hAnsi="Consolas" w:cs="Consolas"/>
@@ -7656,7 +8735,17 @@
                           <w:color w:val="000000" w:themeColor="text1"/>
                           <w:sz w:val="30"/>
                         </w:rPr>
-                        <w:t xml:space="preserve">id INT </w:t>
+                        <w:t>id</w:t>
+                      </w:r>
+                      <w:proofErr w:type="spellEnd"/>
+                      <w:proofErr w:type="gramEnd"/>
+                      <w:r>
+                        <w:rPr>
+                          <w:rFonts w:ascii="Consolas" w:hAnsi="Consolas" w:cs="Consolas"/>
+                          <w:color w:val="000000" w:themeColor="text1"/>
+                          <w:sz w:val="30"/>
+                        </w:rPr>
+                        <w:t xml:space="preserve"> INT </w:t>
                       </w:r>
                       <w:r>
                         <w:rPr>
@@ -7691,6 +8780,7 @@
                         </w:rPr>
                         <w:tab/>
                       </w:r>
+                      <w:proofErr w:type="gramStart"/>
                       <w:r>
                         <w:rPr>
                           <w:rFonts w:ascii="Consolas" w:hAnsi="Consolas" w:cs="Consolas"/>
@@ -7699,6 +8789,7 @@
                         </w:rPr>
                         <w:t>header</w:t>
                       </w:r>
+                      <w:proofErr w:type="gramEnd"/>
                       <w:r>
                         <w:rPr>
                           <w:rFonts w:ascii="Consolas" w:hAnsi="Consolas" w:cs="Consolas"/>
@@ -7756,6 +8847,7 @@
                         </w:rPr>
                         <w:tab/>
                       </w:r>
+                      <w:proofErr w:type="gramStart"/>
                       <w:r>
                         <w:rPr>
                           <w:rFonts w:ascii="Consolas" w:hAnsi="Consolas" w:cs="Consolas"/>
@@ -7764,6 +8856,7 @@
                         </w:rPr>
                         <w:t>link</w:t>
                       </w:r>
+                      <w:proofErr w:type="gramEnd"/>
                       <w:r>
                         <w:rPr>
                           <w:rFonts w:ascii="Consolas" w:hAnsi="Consolas" w:cs="Consolas"/>
@@ -7903,7 +8996,7 @@
           <w:szCs w:val="40"/>
         </w:rPr>
         <w:drawing>
-          <wp:anchor distT="0" distB="0" distL="114300" distR="114300" simplePos="0" relativeHeight="251687936" behindDoc="0" locked="0" layoutInCell="1" allowOverlap="1" wp14:anchorId="117DF700" wp14:editId="2879840F">
+          <wp:anchor distT="0" distB="0" distL="114300" distR="114300" simplePos="0" relativeHeight="251685888" behindDoc="0" locked="0" layoutInCell="1" allowOverlap="1" wp14:anchorId="117DF700" wp14:editId="2879840F">
             <wp:simplePos x="0" y="0"/>
             <wp:positionH relativeFrom="column">
               <wp:posOffset>-107950</wp:posOffset>
@@ -7926,7 +9019,7 @@
                     <pic:cNvPicPr/>
                   </pic:nvPicPr>
                   <pic:blipFill>
-                    <a:blip r:embed="rId25">
+                    <a:blip r:embed="rId26">
                       <a:extLst>
                         <a:ext uri="{28A0092B-C50C-407E-A947-70E740481C1C}">
                           <a14:useLocalDpi xmlns:a14="http://schemas.microsoft.com/office/drawing/2010/main" val="0"/>
@@ -8082,15 +9175,7 @@
           <w:sz w:val="32"/>
           <w:szCs w:val="40"/>
         </w:rPr>
-        <w:t>C</w:t>
-      </w:r>
-      <w:r>
-        <w:rPr>
-          <w:rFonts w:ascii="Baskerville Old Face" w:hAnsi="Baskerville Old Face"/>
-          <w:sz w:val="32"/>
-          <w:szCs w:val="40"/>
-        </w:rPr>
-        <w:t xml:space="preserve">olumns – </w:t>
+        <w:t xml:space="preserve">Columns – </w:t>
       </w:r>
       <w:r>
         <w:rPr>
@@ -8196,7 +9281,7 @@
         <mc:AlternateContent>
           <mc:Choice Requires="wps">
             <w:drawing>
-              <wp:anchor distT="0" distB="0" distL="114300" distR="114300" simplePos="0" relativeHeight="251689984" behindDoc="0" locked="0" layoutInCell="1" allowOverlap="1" wp14:anchorId="6B726206" wp14:editId="1E2766AF">
+              <wp:anchor distT="0" distB="0" distL="114300" distR="114300" simplePos="0" relativeHeight="251687936" behindDoc="0" locked="0" layoutInCell="1" allowOverlap="1" wp14:anchorId="6B726206" wp14:editId="1E2766AF">
                 <wp:simplePos x="0" y="0"/>
                 <wp:positionH relativeFrom="column">
                   <wp:posOffset>191386</wp:posOffset>
@@ -8270,6 +9355,8 @@
                               </w:rPr>
                               <w:t xml:space="preserve">CREATE TABLE </w:t>
                             </w:r>
+                            <w:proofErr w:type="spellStart"/>
+                            <w:proofErr w:type="gramStart"/>
                             <w:r>
                               <w:rPr>
                                 <w:rFonts w:ascii="Consolas" w:hAnsi="Consolas" w:cs="Consolas"/>
@@ -8278,6 +9365,7 @@
                               </w:rPr>
                               <w:t>newqueries</w:t>
                             </w:r>
+                            <w:proofErr w:type="spellEnd"/>
                             <w:r>
                               <w:rPr>
                                 <w:rFonts w:ascii="Consolas" w:hAnsi="Consolas" w:cs="Consolas"/>
@@ -8286,6 +9374,7 @@
                               </w:rPr>
                               <w:t>(</w:t>
                             </w:r>
+                            <w:proofErr w:type="gramEnd"/>
                           </w:p>
                           <w:p>
                             <w:pPr>
@@ -8360,6 +9449,8 @@
                               </w:rPr>
                               <w:tab/>
                             </w:r>
+                            <w:proofErr w:type="spellStart"/>
+                            <w:proofErr w:type="gramStart"/>
                             <w:r>
                               <w:rPr>
                                 <w:rFonts w:ascii="Consolas" w:hAnsi="Consolas" w:cs="Consolas"/>
@@ -8368,6 +9459,8 @@
                               </w:rPr>
                               <w:t>que</w:t>
                             </w:r>
+                            <w:proofErr w:type="spellEnd"/>
+                            <w:proofErr w:type="gramEnd"/>
                             <w:r>
                               <w:rPr>
                                 <w:rFonts w:ascii="Consolas" w:hAnsi="Consolas" w:cs="Consolas"/>
@@ -8433,7 +9526,7 @@
           </mc:Choice>
           <mc:Fallback>
             <w:pict>
-              <v:rect id="Rectangle 28" o:spid="_x0000_s1030" style="position:absolute;left:0;text-align:left;margin-left:15.05pt;margin-top:3.35pt;width:446.25pt;height:164.1pt;z-index:251689984;visibility:visible;mso-wrap-style:square;mso-width-percent:0;mso-height-percent:0;mso-wrap-distance-left:9pt;mso-wrap-distance-top:0;mso-wrap-distance-right:9pt;mso-wrap-distance-bottom:0;mso-position-horizontal:absolute;mso-position-horizontal-relative:text;mso-position-vertical:absolute;mso-position-vertical-relative:text;mso-width-percent:0;mso-height-percent:0;mso-width-relative:margin;mso-height-relative:margin;v-text-anchor:middle" o:gfxdata="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" fillcolor="#f2f2f2 [3052]" strokecolor="#243f60 [1604]" strokeweight="2pt">
+              <v:rect id="Rectangle 28" o:spid="_x0000_s1030" style="position:absolute;left:0;text-align:left;margin-left:15.05pt;margin-top:3.35pt;width:446.25pt;height:164.1pt;z-index:251687936;visibility:visible;mso-wrap-style:square;mso-width-percent:0;mso-height-percent:0;mso-wrap-distance-left:9pt;mso-wrap-distance-top:0;mso-wrap-distance-right:9pt;mso-wrap-distance-bottom:0;mso-position-horizontal:absolute;mso-position-horizontal-relative:text;mso-position-vertical:absolute;mso-position-vertical-relative:text;mso-width-percent:0;mso-height-percent:0;mso-width-relative:margin;mso-height-relative:margin;v-text-anchor:middle" o:gfxdata="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" fillcolor="#f2f2f2 [3052]" strokecolor="#243f60 [1604]" strokeweight="2pt">
                 <v:textbox>
                   <w:txbxContent>
                     <w:p>
@@ -8461,6 +9554,8 @@
                         </w:rPr>
                         <w:t xml:space="preserve">CREATE TABLE </w:t>
                       </w:r>
+                      <w:proofErr w:type="spellStart"/>
+                      <w:proofErr w:type="gramStart"/>
                       <w:r>
                         <w:rPr>
                           <w:rFonts w:ascii="Consolas" w:hAnsi="Consolas" w:cs="Consolas"/>
@@ -8469,6 +9564,7 @@
                         </w:rPr>
                         <w:t>newqueries</w:t>
                       </w:r>
+                      <w:proofErr w:type="spellEnd"/>
                       <w:r>
                         <w:rPr>
                           <w:rFonts w:ascii="Consolas" w:hAnsi="Consolas" w:cs="Consolas"/>
@@ -8477,6 +9573,7 @@
                         </w:rPr>
                         <w:t>(</w:t>
                       </w:r>
+                      <w:proofErr w:type="gramEnd"/>
                     </w:p>
                     <w:p>
                       <w:pPr>
@@ -8551,6 +9648,8 @@
                         </w:rPr>
                         <w:tab/>
                       </w:r>
+                      <w:proofErr w:type="spellStart"/>
+                      <w:proofErr w:type="gramStart"/>
                       <w:r>
                         <w:rPr>
                           <w:rFonts w:ascii="Consolas" w:hAnsi="Consolas" w:cs="Consolas"/>
@@ -8559,6 +9658,8 @@
                         </w:rPr>
                         <w:t>que</w:t>
                       </w:r>
+                      <w:proofErr w:type="spellEnd"/>
+                      <w:proofErr w:type="gramEnd"/>
                       <w:r>
                         <w:rPr>
                           <w:rFonts w:ascii="Consolas" w:hAnsi="Consolas" w:cs="Consolas"/>
@@ -8698,7 +9799,7 @@
           <w:szCs w:val="40"/>
         </w:rPr>
         <w:drawing>
-          <wp:anchor distT="0" distB="0" distL="114300" distR="114300" simplePos="0" relativeHeight="251691008" behindDoc="0" locked="0" layoutInCell="1" allowOverlap="1" wp14:anchorId="53EDB5D0" wp14:editId="6164BE9B">
+          <wp:anchor distT="0" distB="0" distL="114300" distR="114300" simplePos="0" relativeHeight="251688960" behindDoc="0" locked="0" layoutInCell="1" allowOverlap="1" wp14:anchorId="53EDB5D0" wp14:editId="6164BE9B">
             <wp:simplePos x="0" y="0"/>
             <wp:positionH relativeFrom="column">
               <wp:posOffset>-340360</wp:posOffset>
@@ -8721,7 +9822,7 @@
                     <pic:cNvPicPr/>
                   </pic:nvPicPr>
                   <pic:blipFill>
-                    <a:blip r:embed="rId26">
+                    <a:blip r:embed="rId27">
                       <a:extLst>
                         <a:ext uri="{28A0092B-C50C-407E-A947-70E740481C1C}">
                           <a14:useLocalDpi xmlns:a14="http://schemas.microsoft.com/office/drawing/2010/main" val="0"/>
@@ -8907,11 +10008,11 @@
             <v:path o:extrusionok="f" gradientshapeok="t" o:connecttype="rect"/>
             <o:lock v:ext="edit" aspectratio="t"/>
           </v:shapetype>
-          <v:shape id="_x0000_s1026" type="#_x0000_t75" style="position:absolute;left:0;text-align:left;margin-left:-19.35pt;margin-top:43.6pt;width:410.95pt;height:580.65pt;z-index:251694080;mso-position-horizontal-relative:text;mso-position-vertical-relative:text">
-            <v:imagedata r:id="rId27" o:title=""/>
+          <v:shape id="_x0000_s1026" type="#_x0000_t75" style="position:absolute;left:0;text-align:left;margin-left:-19.35pt;margin-top:43.6pt;width:410.95pt;height:580.65pt;z-index:251692032;mso-position-horizontal-relative:text;mso-position-vertical-relative:text">
+            <v:imagedata r:id="rId28" o:title=""/>
             <w10:wrap type="square"/>
           </v:shape>
-          <o:OLEObject Type="Embed" ProgID="AcroExch.Document.7" ShapeID="_x0000_s1026" DrawAspect="Content" ObjectID="_1695546971" r:id="rId28"/>
+          <o:OLEObject Type="Embed" ProgID="AcroExch.Document.7" ShapeID="_x0000_s1026" DrawAspect="Content" ObjectID="_1695560958" r:id="rId29"/>
         </w:pict>
       </w:r>
       <w:r>
@@ -9117,7 +10218,7 @@
           <w:szCs w:val="40"/>
         </w:rPr>
         <w:drawing>
-          <wp:anchor distT="0" distB="0" distL="114300" distR="114300" simplePos="0" relativeHeight="251695104" behindDoc="0" locked="0" layoutInCell="1" allowOverlap="1" wp14:anchorId="305579AF" wp14:editId="5A2A0D0F">
+          <wp:anchor distT="0" distB="0" distL="114300" distR="114300" simplePos="0" relativeHeight="251693056" behindDoc="0" locked="0" layoutInCell="1" allowOverlap="1" wp14:anchorId="305579AF" wp14:editId="5A2A0D0F">
             <wp:simplePos x="0" y="0"/>
             <wp:positionH relativeFrom="column">
               <wp:posOffset>-5098415</wp:posOffset>
@@ -9140,7 +10241,7 @@
                     <pic:cNvPicPr/>
                   </pic:nvPicPr>
                   <pic:blipFill rotWithShape="1">
-                    <a:blip r:embed="rId29">
+                    <a:blip r:embed="rId30">
                       <a:extLst>
                         <a:ext uri="{28A0092B-C50C-407E-A947-70E740481C1C}">
                           <a14:useLocalDpi xmlns:a14="http://schemas.microsoft.com/office/drawing/2010/main" val="0"/>
@@ -9291,7 +10392,7 @@
           <w:noProof/>
         </w:rPr>
         <w:drawing>
-          <wp:anchor distT="0" distB="0" distL="114300" distR="114300" simplePos="0" relativeHeight="251661312" behindDoc="0" locked="0" layoutInCell="1" allowOverlap="1" wp14:anchorId="285EF6D6" wp14:editId="5E303C05">
+          <wp:anchor distT="0" distB="0" distL="114300" distR="114300" simplePos="0" relativeHeight="251659264" behindDoc="0" locked="0" layoutInCell="1" allowOverlap="1" wp14:anchorId="285EF6D6" wp14:editId="5E303C05">
             <wp:simplePos x="0" y="0"/>
             <wp:positionH relativeFrom="column">
               <wp:posOffset>478155</wp:posOffset>
@@ -9314,7 +10415,7 @@
                     <pic:cNvPicPr/>
                   </pic:nvPicPr>
                   <pic:blipFill>
-                    <a:blip r:embed="rId30">
+                    <a:blip r:embed="rId31">
                       <a:extLst>
                         <a:ext uri="{28A0092B-C50C-407E-A947-70E740481C1C}">
                           <a14:useLocalDpi xmlns:a14="http://schemas.microsoft.com/office/drawing/2010/main" val="0"/>
@@ -9359,7 +10460,7 @@
           <w:noProof/>
         </w:rPr>
         <w:drawing>
-          <wp:anchor distT="0" distB="0" distL="114300" distR="114300" simplePos="0" relativeHeight="251659264" behindDoc="0" locked="0" layoutInCell="1" allowOverlap="1" wp14:anchorId="20DC4608" wp14:editId="3D775E20">
+          <wp:anchor distT="0" distB="0" distL="114300" distR="114300" simplePos="0" relativeHeight="251657216" behindDoc="0" locked="0" layoutInCell="1" allowOverlap="1" wp14:anchorId="20DC4608" wp14:editId="3D775E20">
             <wp:simplePos x="0" y="0"/>
             <wp:positionH relativeFrom="column">
               <wp:posOffset>-361950</wp:posOffset>
@@ -9382,7 +10483,7 @@
                     <pic:cNvPicPr/>
                   </pic:nvPicPr>
                   <pic:blipFill>
-                    <a:blip r:embed="rId31">
+                    <a:blip r:embed="rId32">
                       <a:extLst>
                         <a:ext uri="{28A0092B-C50C-407E-A947-70E740481C1C}">
                           <a14:useLocalDpi xmlns:a14="http://schemas.microsoft.com/office/drawing/2010/main" val="0"/>
@@ -9432,7 +10533,7 @@
         </w:rPr>
         <w:lastRenderedPageBreak/>
         <w:drawing>
-          <wp:anchor distT="0" distB="0" distL="114300" distR="114300" simplePos="0" relativeHeight="251660288" behindDoc="0" locked="0" layoutInCell="1" allowOverlap="1" wp14:anchorId="53776D04" wp14:editId="279E1ECD">
+          <wp:anchor distT="0" distB="0" distL="114300" distR="114300" simplePos="0" relativeHeight="251658240" behindDoc="0" locked="0" layoutInCell="1" allowOverlap="1" wp14:anchorId="53776D04" wp14:editId="279E1ECD">
             <wp:simplePos x="0" y="0"/>
             <wp:positionH relativeFrom="column">
               <wp:posOffset>136525</wp:posOffset>
@@ -9455,7 +10556,7 @@
                     <pic:cNvPicPr/>
                   </pic:nvPicPr>
                   <pic:blipFill>
-                    <a:blip r:embed="rId32">
+                    <a:blip r:embed="rId33">
                       <a:extLst>
                         <a:ext uri="{28A0092B-C50C-407E-A947-70E740481C1C}">
                           <a14:useLocalDpi xmlns:a14="http://schemas.microsoft.com/office/drawing/2010/main" val="0"/>
@@ -9500,7 +10601,7 @@
           <w:noProof/>
         </w:rPr>
         <w:drawing>
-          <wp:anchor distT="0" distB="0" distL="114300" distR="114300" simplePos="0" relativeHeight="251662336" behindDoc="0" locked="0" layoutInCell="1" allowOverlap="1" wp14:anchorId="149944B0" wp14:editId="56ECBF65">
+          <wp:anchor distT="0" distB="0" distL="114300" distR="114300" simplePos="0" relativeHeight="251660288" behindDoc="0" locked="0" layoutInCell="1" allowOverlap="1" wp14:anchorId="149944B0" wp14:editId="56ECBF65">
             <wp:simplePos x="0" y="0"/>
             <wp:positionH relativeFrom="column">
               <wp:posOffset>135890</wp:posOffset>
@@ -9523,7 +10624,7 @@
                     <pic:cNvPicPr/>
                   </pic:nvPicPr>
                   <pic:blipFill>
-                    <a:blip r:embed="rId33">
+                    <a:blip r:embed="rId34">
                       <a:extLst>
                         <a:ext uri="{28A0092B-C50C-407E-A947-70E740481C1C}">
                           <a14:useLocalDpi xmlns:a14="http://schemas.microsoft.com/office/drawing/2010/main" val="0"/>
@@ -9584,7 +10685,25 @@
           <w:sz w:val="32"/>
           <w:szCs w:val="40"/>
         </w:rPr>
-        <w:t>Sketched out rough wire-frames for the Chatbot Window, Chatbot Button, Message Structure.</w:t>
+        <w:t xml:space="preserve">Sketched out rough wire-frames for the Chatbot Window, Chatbot Button, </w:t>
+      </w:r>
+      <w:proofErr w:type="gramStart"/>
+      <w:r>
+        <w:rPr>
+          <w:rFonts w:ascii="Baskerville Old Face" w:hAnsi="Baskerville Old Face"/>
+          <w:sz w:val="32"/>
+          <w:szCs w:val="40"/>
+        </w:rPr>
+        <w:t>Message</w:t>
+      </w:r>
+      <w:proofErr w:type="gramEnd"/>
+      <w:r>
+        <w:rPr>
+          <w:rFonts w:ascii="Baskerville Old Face" w:hAnsi="Baskerville Old Face"/>
+          <w:sz w:val="32"/>
+          <w:szCs w:val="40"/>
+        </w:rPr>
+        <w:t xml:space="preserve"> Structure.</w:t>
       </w:r>
     </w:p>
     <w:p>
@@ -9704,7 +10823,7 @@
           <w:szCs w:val="60"/>
         </w:rPr>
         <w:drawing>
-          <wp:anchor distT="0" distB="0" distL="114300" distR="114300" simplePos="0" relativeHeight="251696128" behindDoc="0" locked="0" layoutInCell="1" allowOverlap="1" wp14:anchorId="779B1A08" wp14:editId="1442A1D1">
+          <wp:anchor distT="0" distB="0" distL="114300" distR="114300" simplePos="0" relativeHeight="251694080" behindDoc="0" locked="0" layoutInCell="1" allowOverlap="1" wp14:anchorId="779B1A08" wp14:editId="1442A1D1">
             <wp:simplePos x="0" y="0"/>
             <wp:positionH relativeFrom="column">
               <wp:posOffset>147320</wp:posOffset>
@@ -9727,7 +10846,7 @@
                     <pic:cNvPicPr/>
                   </pic:nvPicPr>
                   <pic:blipFill rotWithShape="1">
-                    <a:blip r:embed="rId34">
+                    <a:blip r:embed="rId35">
                       <a:extLst>
                         <a:ext uri="{28A0092B-C50C-407E-A947-70E740481C1C}">
                           <a14:useLocalDpi xmlns:a14="http://schemas.microsoft.com/office/drawing/2010/main" val="0"/>
@@ -9771,7 +10890,7 @@
           <w:noProof/>
         </w:rPr>
         <w:drawing>
-          <wp:anchor distT="0" distB="0" distL="114300" distR="114300" simplePos="0" relativeHeight="251698176" behindDoc="0" locked="0" layoutInCell="1" allowOverlap="1" wp14:anchorId="494EDAA5" wp14:editId="7126C687">
+          <wp:anchor distT="0" distB="0" distL="114300" distR="114300" simplePos="0" relativeHeight="251696128" behindDoc="0" locked="0" layoutInCell="1" allowOverlap="1" wp14:anchorId="494EDAA5" wp14:editId="7126C687">
             <wp:simplePos x="0" y="0"/>
             <wp:positionH relativeFrom="column">
               <wp:posOffset>-123825</wp:posOffset>
@@ -9794,7 +10913,7 @@
                     <pic:cNvPicPr/>
                   </pic:nvPicPr>
                   <pic:blipFill>
-                    <a:blip r:embed="rId35">
+                    <a:blip r:embed="rId36">
                       <a:extLst>
                         <a:ext uri="{28A0092B-C50C-407E-A947-70E740481C1C}">
                           <a14:useLocalDpi xmlns:a14="http://schemas.microsoft.com/office/drawing/2010/main" val="0"/>
@@ -9868,6 +10987,543 @@
     </w:p>
     <w:p>
       <w:pPr>
+        <w:pStyle w:val="ListParagraph"/>
+        <w:numPr>
+          <w:ilvl w:val="0"/>
+          <w:numId w:val="8"/>
+        </w:numPr>
+        <w:rPr>
+          <w:rFonts w:ascii="Baskerville Old Face" w:hAnsi="Baskerville Old Face"/>
+          <w:b/>
+          <w:sz w:val="60"/>
+          <w:szCs w:val="60"/>
+          <w:u w:val="single"/>
+        </w:rPr>
+      </w:pPr>
+      <w:r>
+        <w:rPr>
+          <w:rFonts w:ascii="Baskerville Old Face" w:hAnsi="Baskerville Old Face"/>
+          <w:b/>
+          <w:sz w:val="60"/>
+          <w:szCs w:val="60"/>
+          <w:u w:val="single"/>
+        </w:rPr>
+        <w:lastRenderedPageBreak/>
+        <w:t xml:space="preserve">The </w:t>
+      </w:r>
+      <w:r>
+        <w:rPr>
+          <w:rFonts w:ascii="Baskerville Old Face" w:hAnsi="Baskerville Old Face"/>
+          <w:b/>
+          <w:sz w:val="60"/>
+          <w:szCs w:val="60"/>
+          <w:u w:val="single"/>
+        </w:rPr>
+        <w:t>Website</w:t>
+      </w:r>
+    </w:p>
+    <w:p>
+      <w:pPr>
+        <w:pStyle w:val="ListParagraph"/>
+        <w:rPr>
+          <w:rFonts w:ascii="Baskerville Old Face" w:hAnsi="Baskerville Old Face"/>
+          <w:b/>
+          <w:sz w:val="60"/>
+          <w:szCs w:val="60"/>
+          <w:u w:val="single"/>
+        </w:rPr>
+      </w:pPr>
+    </w:p>
+    <w:p>
+      <w:pPr>
+        <w:pStyle w:val="ListParagraph"/>
+        <w:numPr>
+          <w:ilvl w:val="0"/>
+          <w:numId w:val="7"/>
+        </w:numPr>
+        <w:rPr>
+          <w:rFonts w:ascii="Baskerville Old Face" w:hAnsi="Baskerville Old Face"/>
+          <w:b/>
+          <w:sz w:val="32"/>
+          <w:szCs w:val="40"/>
+        </w:rPr>
+      </w:pPr>
+      <w:r>
+        <w:rPr>
+          <w:rFonts w:ascii="Baskerville Old Face" w:hAnsi="Baskerville Old Face"/>
+          <w:sz w:val="32"/>
+          <w:szCs w:val="40"/>
+        </w:rPr>
+        <w:t>To test the ChatBot, it needed a mock website.</w:t>
+      </w:r>
+    </w:p>
+    <w:p>
+      <w:pPr>
+        <w:pStyle w:val="ListParagraph"/>
+        <w:numPr>
+          <w:ilvl w:val="0"/>
+          <w:numId w:val="7"/>
+        </w:numPr>
+        <w:rPr>
+          <w:rFonts w:ascii="Baskerville Old Face" w:hAnsi="Baskerville Old Face"/>
+          <w:b/>
+          <w:sz w:val="32"/>
+          <w:szCs w:val="40"/>
+        </w:rPr>
+      </w:pPr>
+      <w:r>
+        <w:rPr>
+          <w:rFonts w:ascii="Baskerville Old Face" w:hAnsi="Baskerville Old Face"/>
+          <w:sz w:val="32"/>
+          <w:szCs w:val="40"/>
+        </w:rPr>
+        <w:t>For designing and making a website quickly, since it is just a mock website, I used the Bootstrap Framework. The variety of features it has is great. From buttons, to forms, to navigation bars.</w:t>
+      </w:r>
+    </w:p>
+    <w:p>
+      <w:pPr>
+        <w:pStyle w:val="ListParagraph"/>
+        <w:numPr>
+          <w:ilvl w:val="0"/>
+          <w:numId w:val="7"/>
+        </w:numPr>
+        <w:rPr>
+          <w:rFonts w:ascii="Baskerville Old Face" w:hAnsi="Baskerville Old Face"/>
+          <w:b/>
+          <w:sz w:val="32"/>
+          <w:szCs w:val="40"/>
+        </w:rPr>
+      </w:pPr>
+      <w:r>
+        <w:rPr>
+          <w:rFonts w:ascii="Baskerville Old Face" w:hAnsi="Baskerville Old Face"/>
+          <w:sz w:val="32"/>
+          <w:szCs w:val="40"/>
+        </w:rPr>
+        <w:t>Bootstrap also helped to easily make the website responsive.</w:t>
+      </w:r>
+    </w:p>
+    <w:p>
+      <w:pPr>
+        <w:pStyle w:val="ListParagraph"/>
+        <w:numPr>
+          <w:ilvl w:val="0"/>
+          <w:numId w:val="7"/>
+        </w:numPr>
+        <w:rPr>
+          <w:rFonts w:ascii="Baskerville Old Face" w:hAnsi="Baskerville Old Face"/>
+          <w:b/>
+          <w:sz w:val="32"/>
+          <w:szCs w:val="40"/>
+        </w:rPr>
+      </w:pPr>
+      <w:r>
+        <w:rPr>
+          <w:rFonts w:ascii="Baskerville Old Face" w:hAnsi="Baskerville Old Face"/>
+          <w:sz w:val="32"/>
+          <w:szCs w:val="40"/>
+        </w:rPr>
+        <w:t>For the website, I used these bootstrap components:</w:t>
+      </w:r>
+    </w:p>
+    <w:p>
+      <w:pPr>
+        <w:pStyle w:val="ListParagraph"/>
+        <w:numPr>
+          <w:ilvl w:val="2"/>
+          <w:numId w:val="7"/>
+        </w:numPr>
+        <w:rPr>
+          <w:rFonts w:ascii="Baskerville Old Face" w:hAnsi="Baskerville Old Face"/>
+          <w:b/>
+          <w:sz w:val="32"/>
+          <w:szCs w:val="40"/>
+        </w:rPr>
+      </w:pPr>
+      <w:r>
+        <w:rPr>
+          <w:rFonts w:ascii="Baskerville Old Face" w:hAnsi="Baskerville Old Face"/>
+          <w:sz w:val="32"/>
+          <w:szCs w:val="40"/>
+        </w:rPr>
+        <w:t>Footer</w:t>
+      </w:r>
+    </w:p>
+    <w:p>
+      <w:pPr>
+        <w:pStyle w:val="ListParagraph"/>
+        <w:numPr>
+          <w:ilvl w:val="2"/>
+          <w:numId w:val="7"/>
+        </w:numPr>
+        <w:rPr>
+          <w:rFonts w:ascii="Baskerville Old Face" w:hAnsi="Baskerville Old Face"/>
+          <w:b/>
+          <w:sz w:val="32"/>
+          <w:szCs w:val="40"/>
+        </w:rPr>
+      </w:pPr>
+      <w:r>
+        <w:rPr>
+          <w:rFonts w:ascii="Baskerville Old Face" w:hAnsi="Baskerville Old Face"/>
+          <w:sz w:val="32"/>
+          <w:szCs w:val="40"/>
+        </w:rPr>
+        <w:t>Buttons</w:t>
+      </w:r>
+    </w:p>
+    <w:p>
+      <w:pPr>
+        <w:pStyle w:val="ListParagraph"/>
+        <w:numPr>
+          <w:ilvl w:val="2"/>
+          <w:numId w:val="7"/>
+        </w:numPr>
+        <w:rPr>
+          <w:rFonts w:ascii="Baskerville Old Face" w:hAnsi="Baskerville Old Face"/>
+          <w:b/>
+          <w:sz w:val="32"/>
+          <w:szCs w:val="40"/>
+        </w:rPr>
+      </w:pPr>
+      <w:r>
+        <w:rPr>
+          <w:rFonts w:ascii="Baskerville Old Face" w:hAnsi="Baskerville Old Face"/>
+          <w:sz w:val="32"/>
+          <w:szCs w:val="40"/>
+        </w:rPr>
+        <w:t>Forms</w:t>
+      </w:r>
+    </w:p>
+    <w:p>
+      <w:pPr>
+        <w:pStyle w:val="ListParagraph"/>
+        <w:numPr>
+          <w:ilvl w:val="2"/>
+          <w:numId w:val="7"/>
+        </w:numPr>
+        <w:rPr>
+          <w:rFonts w:ascii="Baskerville Old Face" w:hAnsi="Baskerville Old Face"/>
+          <w:b/>
+          <w:sz w:val="32"/>
+          <w:szCs w:val="40"/>
+        </w:rPr>
+      </w:pPr>
+      <w:r>
+        <w:rPr>
+          <w:rFonts w:ascii="Baskerville Old Face" w:hAnsi="Baskerville Old Face"/>
+          <w:sz w:val="32"/>
+          <w:szCs w:val="40"/>
+        </w:rPr>
+        <w:t>Navigation Bar</w:t>
+      </w:r>
+    </w:p>
+    <w:p>
+      <w:pPr>
+        <w:pStyle w:val="ListParagraph"/>
+        <w:numPr>
+          <w:ilvl w:val="2"/>
+          <w:numId w:val="7"/>
+        </w:numPr>
+        <w:rPr>
+          <w:rFonts w:ascii="Baskerville Old Face" w:hAnsi="Baskerville Old Face"/>
+          <w:b/>
+          <w:sz w:val="32"/>
+          <w:szCs w:val="40"/>
+        </w:rPr>
+      </w:pPr>
+      <w:r>
+        <w:rPr>
+          <w:rFonts w:ascii="Baskerville Old Face" w:hAnsi="Baskerville Old Face"/>
+          <w:sz w:val="32"/>
+          <w:szCs w:val="40"/>
+        </w:rPr>
+        <w:t>Wrappers</w:t>
+      </w:r>
+    </w:p>
+    <w:p>
+      <w:pPr>
+        <w:pStyle w:val="ListParagraph"/>
+        <w:numPr>
+          <w:ilvl w:val="2"/>
+          <w:numId w:val="7"/>
+        </w:numPr>
+        <w:rPr>
+          <w:rFonts w:ascii="Baskerville Old Face" w:hAnsi="Baskerville Old Face"/>
+          <w:b/>
+          <w:sz w:val="32"/>
+          <w:szCs w:val="40"/>
+        </w:rPr>
+      </w:pPr>
+      <w:r>
+        <w:rPr>
+          <w:rFonts w:ascii="Baskerville Old Face" w:hAnsi="Baskerville Old Face"/>
+          <w:sz w:val="32"/>
+          <w:szCs w:val="40"/>
+        </w:rPr>
+        <w:t>Grid</w:t>
+      </w:r>
+    </w:p>
+    <w:p>
+      <w:pPr>
+        <w:pStyle w:val="ListParagraph"/>
+        <w:numPr>
+          <w:ilvl w:val="0"/>
+          <w:numId w:val="7"/>
+        </w:numPr>
+        <w:rPr>
+          <w:rFonts w:ascii="Baskerville Old Face" w:hAnsi="Baskerville Old Face"/>
+          <w:b/>
+          <w:sz w:val="32"/>
+          <w:szCs w:val="40"/>
+        </w:rPr>
+      </w:pPr>
+      <w:r>
+        <w:rPr>
+          <w:rFonts w:ascii="Baskerville Old Face" w:hAnsi="Baskerville Old Face"/>
+          <w:sz w:val="32"/>
+          <w:szCs w:val="40"/>
+        </w:rPr>
+        <w:t>For the colors, I used the same color palette which will be used for the Chatbot UI as well.</w:t>
+      </w:r>
+    </w:p>
+    <w:p>
+      <w:pPr>
+        <w:pStyle w:val="ListParagraph"/>
+        <w:numPr>
+          <w:ilvl w:val="0"/>
+          <w:numId w:val="7"/>
+        </w:numPr>
+        <w:rPr>
+          <w:rFonts w:ascii="Baskerville Old Face" w:hAnsi="Baskerville Old Face"/>
+          <w:b/>
+          <w:sz w:val="32"/>
+          <w:szCs w:val="40"/>
+        </w:rPr>
+      </w:pPr>
+      <w:r>
+        <w:rPr>
+          <w:rFonts w:ascii="Baskerville Old Face" w:hAnsi="Baskerville Old Face"/>
+          <w:sz w:val="32"/>
+          <w:szCs w:val="40"/>
+        </w:rPr>
+        <w:t>Thus giving the website a uniform look in terms of color-theme and layout.</w:t>
+      </w:r>
+    </w:p>
+    <w:p>
+      <w:pPr>
+        <w:pStyle w:val="ListParagraph"/>
+        <w:rPr>
+          <w:rFonts w:ascii="Baskerville Old Face" w:hAnsi="Baskerville Old Face"/>
+          <w:b/>
+          <w:sz w:val="32"/>
+          <w:szCs w:val="40"/>
+        </w:rPr>
+      </w:pPr>
+    </w:p>
+    <w:p>
+      <w:pPr>
+        <w:pStyle w:val="ListParagraph"/>
+        <w:numPr>
+          <w:ilvl w:val="0"/>
+          <w:numId w:val="7"/>
+        </w:numPr>
+        <w:rPr>
+          <w:rFonts w:ascii="Baskerville Old Face" w:hAnsi="Baskerville Old Face"/>
+          <w:b/>
+          <w:sz w:val="32"/>
+          <w:szCs w:val="40"/>
+        </w:rPr>
+      </w:pPr>
+      <w:r>
+        <w:rPr>
+          <w:rFonts w:ascii="Baskerville Old Face" w:hAnsi="Baskerville Old Face"/>
+          <w:sz w:val="32"/>
+          <w:szCs w:val="40"/>
+        </w:rPr>
+        <w:t>Separated the styling of the website and the</w:t>
+      </w:r>
+      <w:r>
+        <w:rPr>
+          <w:rFonts w:ascii="Baskerville Old Face" w:hAnsi="Baskerville Old Face"/>
+          <w:sz w:val="32"/>
+          <w:szCs w:val="40"/>
+        </w:rPr>
+        <w:t xml:space="preserve"> ChatBot </w:t>
+      </w:r>
+      <w:r>
+        <w:rPr>
+          <w:rFonts w:ascii="Baskerville Old Face" w:hAnsi="Baskerville Old Face"/>
+          <w:sz w:val="32"/>
+          <w:szCs w:val="40"/>
+        </w:rPr>
+        <w:t>in different files, so that it would be easier to integrate the bot in the official website later.</w:t>
+      </w:r>
+      <w:r>
+        <w:rPr>
+          <w:rFonts w:ascii="Baskerville Old Face" w:hAnsi="Baskerville Old Face"/>
+          <w:sz w:val="32"/>
+          <w:szCs w:val="40"/>
+        </w:rPr>
+        <w:t xml:space="preserve">  </w:t>
+      </w:r>
+      <w:r>
+        <w:rPr>
+          <w:rFonts w:ascii="Baskerville Old Face" w:hAnsi="Baskerville Old Face"/>
+          <w:sz w:val="32"/>
+          <w:szCs w:val="40"/>
+        </w:rPr>
+        <w:sym w:font="Wingdings" w:char="F0E0"/>
+      </w:r>
+      <w:r>
+        <w:rPr>
+          <w:rFonts w:ascii="Baskerville Old Face" w:hAnsi="Baskerville Old Face"/>
+          <w:sz w:val="32"/>
+          <w:szCs w:val="40"/>
+        </w:rPr>
+        <w:t xml:space="preserve"> </w:t>
+      </w:r>
+      <w:r>
+        <w:rPr>
+          <w:rFonts w:ascii="Baskerville Old Face" w:hAnsi="Baskerville Old Face"/>
+          <w:sz w:val="32"/>
+          <w:szCs w:val="40"/>
+        </w:rPr>
+        <w:t>“</w:t>
+      </w:r>
+      <w:r>
+        <w:rPr>
+          <w:rFonts w:ascii="Baskerville Old Face" w:hAnsi="Baskerville Old Face"/>
+          <w:i/>
+          <w:sz w:val="32"/>
+          <w:szCs w:val="40"/>
+        </w:rPr>
+        <w:t>src/webstyle.css</w:t>
+      </w:r>
+      <w:r>
+        <w:rPr>
+          <w:rFonts w:ascii="Baskerville Old Face" w:hAnsi="Baskerville Old Face"/>
+          <w:i/>
+          <w:sz w:val="32"/>
+          <w:szCs w:val="40"/>
+        </w:rPr>
+        <w:t>”</w:t>
+      </w:r>
+    </w:p>
+    <w:p>
+      <w:pPr>
+        <w:pStyle w:val="ListParagraph"/>
+        <w:rPr>
+          <w:rFonts w:ascii="Baskerville Old Face" w:hAnsi="Baskerville Old Face"/>
+          <w:b/>
+          <w:sz w:val="32"/>
+          <w:szCs w:val="40"/>
+        </w:rPr>
+      </w:pPr>
+    </w:p>
+    <w:p>
+      <w:pPr>
+        <w:pStyle w:val="ListParagraph"/>
+        <w:numPr>
+          <w:ilvl w:val="0"/>
+          <w:numId w:val="7"/>
+        </w:numPr>
+        <w:rPr>
+          <w:rFonts w:ascii="Baskerville Old Face" w:hAnsi="Baskerville Old Face"/>
+          <w:b/>
+          <w:sz w:val="32"/>
+          <w:szCs w:val="40"/>
+        </w:rPr>
+      </w:pPr>
+      <w:r>
+        <w:rPr>
+          <w:rFonts w:ascii="Baskerville Old Face" w:hAnsi="Baskerville Old Face"/>
+          <w:sz w:val="32"/>
+          <w:szCs w:val="40"/>
+        </w:rPr>
+        <w:t>Added a Hero Banner, displaying the details about the company and the company Logo.</w:t>
+      </w:r>
+    </w:p>
+    <w:p>
+      <w:pPr>
+        <w:pStyle w:val="ListParagraph"/>
+        <w:rPr>
+          <w:rFonts w:ascii="Baskerville Old Face" w:hAnsi="Baskerville Old Face"/>
+          <w:b/>
+          <w:sz w:val="32"/>
+          <w:szCs w:val="40"/>
+        </w:rPr>
+      </w:pPr>
+    </w:p>
+    <w:p>
+      <w:pPr>
+        <w:pStyle w:val="ListParagraph"/>
+        <w:numPr>
+          <w:ilvl w:val="0"/>
+          <w:numId w:val="7"/>
+        </w:numPr>
+        <w:rPr>
+          <w:rFonts w:ascii="Baskerville Old Face" w:hAnsi="Baskerville Old Face"/>
+          <w:b/>
+          <w:sz w:val="32"/>
+          <w:szCs w:val="40"/>
+        </w:rPr>
+      </w:pPr>
+      <w:r>
+        <w:rPr>
+          <w:rFonts w:ascii="Baskerville Old Face" w:hAnsi="Baskerville Old Face"/>
+          <w:sz w:val="32"/>
+          <w:szCs w:val="40"/>
+        </w:rPr>
+        <w:t>Footer – Contains Information and Useful Links from the Company Website.</w:t>
+      </w:r>
+    </w:p>
+    <w:p>
+      <w:pPr>
+        <w:rPr>
+          <w:rFonts w:ascii="Baskerville Old Face" w:hAnsi="Baskerville Old Face"/>
+          <w:b/>
+          <w:sz w:val="32"/>
+          <w:szCs w:val="40"/>
+        </w:rPr>
+      </w:pPr>
+    </w:p>
+    <w:p>
+      <w:pPr>
+        <w:rPr>
+          <w:rFonts w:ascii="Baskerville Old Face" w:hAnsi="Baskerville Old Face"/>
+          <w:b/>
+          <w:sz w:val="32"/>
+          <w:szCs w:val="40"/>
+        </w:rPr>
+      </w:pPr>
+    </w:p>
+    <w:p>
+      <w:pPr>
+        <w:pStyle w:val="ListParagraph"/>
+        <w:numPr>
+          <w:ilvl w:val="0"/>
+          <w:numId w:val="7"/>
+        </w:numPr>
+        <w:rPr>
+          <w:rFonts w:ascii="Baskerville Old Face" w:hAnsi="Baskerville Old Face"/>
+          <w:b/>
+          <w:sz w:val="32"/>
+          <w:szCs w:val="40"/>
+        </w:rPr>
+      </w:pPr>
+      <w:r>
+        <w:rPr>
+          <w:rFonts w:ascii="Baskerville Old Face" w:hAnsi="Baskerville Old Face"/>
+          <w:sz w:val="32"/>
+          <w:szCs w:val="40"/>
+        </w:rPr>
+        <w:t>Imported and used the font – “Poppins” for both, the website as well as the ChatBot Interface.</w:t>
+      </w:r>
+    </w:p>
+    <w:p>
+      <w:pPr>
+        <w:pStyle w:val="ListParagraph"/>
         <w:rPr>
           <w:noProof/>
         </w:rPr>
@@ -9876,16 +11532,2112 @@
         <w:rPr>
           <w:noProof/>
         </w:rPr>
+        <w:drawing>
+          <wp:anchor distT="0" distB="0" distL="114300" distR="114300" simplePos="0" relativeHeight="251701248" behindDoc="0" locked="0" layoutInCell="1" allowOverlap="1" wp14:anchorId="5E466F62" wp14:editId="4F2BEB33">
+            <wp:simplePos x="0" y="0"/>
+            <wp:positionH relativeFrom="column">
+              <wp:posOffset>-232410</wp:posOffset>
+            </wp:positionH>
+            <wp:positionV relativeFrom="paragraph">
+              <wp:posOffset>389890</wp:posOffset>
+            </wp:positionV>
+            <wp:extent cx="6509385" cy="3131185"/>
+            <wp:effectExtent l="0" t="0" r="5715" b="0"/>
+            <wp:wrapSquare wrapText="bothSides"/>
+            <wp:docPr id="36" name="Picture 36"/>
+            <wp:cNvGraphicFramePr>
+              <a:graphicFrameLocks xmlns:a="http://schemas.openxmlformats.org/drawingml/2006/main" noChangeAspect="1"/>
+            </wp:cNvGraphicFramePr>
+            <a:graphic xmlns:a="http://schemas.openxmlformats.org/drawingml/2006/main">
+              <a:graphicData uri="http://schemas.openxmlformats.org/drawingml/2006/picture">
+                <pic:pic xmlns:pic="http://schemas.openxmlformats.org/drawingml/2006/picture">
+                  <pic:nvPicPr>
+                    <pic:cNvPr id="0" name=""/>
+                    <pic:cNvPicPr/>
+                  </pic:nvPicPr>
+                  <pic:blipFill>
+                    <a:blip r:embed="rId37">
+                      <a:extLst>
+                        <a:ext uri="{28A0092B-C50C-407E-A947-70E740481C1C}">
+                          <a14:useLocalDpi xmlns:a14="http://schemas.microsoft.com/office/drawing/2010/main" val="0"/>
+                        </a:ext>
+                      </a:extLst>
+                    </a:blip>
+                    <a:stretch>
+                      <a:fillRect/>
+                    </a:stretch>
+                  </pic:blipFill>
+                  <pic:spPr>
+                    <a:xfrm>
+                      <a:off x="0" y="0"/>
+                      <a:ext cx="6509385" cy="3131185"/>
+                    </a:xfrm>
+                    <a:prstGeom prst="rect">
+                      <a:avLst/>
+                    </a:prstGeom>
+                  </pic:spPr>
+                </pic:pic>
+              </a:graphicData>
+            </a:graphic>
+            <wp14:sizeRelH relativeFrom="page">
+              <wp14:pctWidth>0</wp14:pctWidth>
+            </wp14:sizeRelH>
+            <wp14:sizeRelV relativeFrom="page">
+              <wp14:pctHeight>0</wp14:pctHeight>
+            </wp14:sizeRelV>
+          </wp:anchor>
+        </w:drawing>
+      </w:r>
+    </w:p>
+    <w:p>
+      <w:pPr>
+        <w:pStyle w:val="ListParagraph"/>
+        <w:rPr>
+          <w:noProof/>
+        </w:rPr>
+      </w:pPr>
+    </w:p>
+    <w:p>
+      <w:pPr>
+        <w:pStyle w:val="ListParagraph"/>
+        <w:rPr>
+          <w:noProof/>
+        </w:rPr>
+      </w:pPr>
+    </w:p>
+    <w:p>
+      <w:pPr>
+        <w:pStyle w:val="ListParagraph"/>
+        <w:rPr>
+          <w:noProof/>
+        </w:rPr>
+      </w:pPr>
+    </w:p>
+    <w:p>
+      <w:pPr>
+        <w:pStyle w:val="ListParagraph"/>
+        <w:rPr>
+          <w:noProof/>
+        </w:rPr>
+      </w:pPr>
+    </w:p>
+    <w:p>
+      <w:pPr>
+        <w:pStyle w:val="ListParagraph"/>
+        <w:numPr>
+          <w:ilvl w:val="0"/>
+          <w:numId w:val="7"/>
+        </w:numPr>
+        <w:rPr>
+          <w:rFonts w:ascii="Baskerville Old Face" w:hAnsi="Baskerville Old Face"/>
+          <w:b/>
+          <w:sz w:val="32"/>
+          <w:szCs w:val="40"/>
+        </w:rPr>
+      </w:pPr>
+      <w:r>
+        <w:rPr>
+          <w:rFonts w:ascii="Baskerville Old Face" w:hAnsi="Baskerville Old Face"/>
+          <w:sz w:val="32"/>
+          <w:szCs w:val="40"/>
+        </w:rPr>
+        <w:t>Also added a Socials Contact Links</w:t>
+      </w:r>
+      <w:r>
+        <w:rPr>
+          <w:rFonts w:ascii="Baskerville Old Face" w:hAnsi="Baskerville Old Face"/>
+          <w:sz w:val="32"/>
+          <w:szCs w:val="40"/>
+        </w:rPr>
+        <w:t xml:space="preserve"> Bar.</w:t>
+      </w:r>
+      <w:r>
+        <w:rPr>
+          <w:noProof/>
+        </w:rPr>
+        <w:drawing>
+          <wp:anchor distT="0" distB="0" distL="114300" distR="114300" simplePos="0" relativeHeight="251702272" behindDoc="0" locked="0" layoutInCell="1" allowOverlap="1" wp14:anchorId="19E7C161" wp14:editId="6AF274E9">
+            <wp:simplePos x="0" y="0"/>
+            <wp:positionH relativeFrom="column">
+              <wp:posOffset>-13970</wp:posOffset>
+            </wp:positionH>
+            <wp:positionV relativeFrom="paragraph">
+              <wp:posOffset>375920</wp:posOffset>
+            </wp:positionV>
+            <wp:extent cx="5636260" cy="530860"/>
+            <wp:effectExtent l="0" t="0" r="2540" b="2540"/>
+            <wp:wrapSquare wrapText="bothSides"/>
+            <wp:docPr id="37" name="Picture 37"/>
+            <wp:cNvGraphicFramePr>
+              <a:graphicFrameLocks xmlns:a="http://schemas.openxmlformats.org/drawingml/2006/main" noChangeAspect="1"/>
+            </wp:cNvGraphicFramePr>
+            <a:graphic xmlns:a="http://schemas.openxmlformats.org/drawingml/2006/main">
+              <a:graphicData uri="http://schemas.openxmlformats.org/drawingml/2006/picture">
+                <pic:pic xmlns:pic="http://schemas.openxmlformats.org/drawingml/2006/picture">
+                  <pic:nvPicPr>
+                    <pic:cNvPr id="0" name=""/>
+                    <pic:cNvPicPr/>
+                  </pic:nvPicPr>
+                  <pic:blipFill>
+                    <a:blip r:embed="rId38">
+                      <a:extLst>
+                        <a:ext uri="{28A0092B-C50C-407E-A947-70E740481C1C}">
+                          <a14:useLocalDpi xmlns:a14="http://schemas.microsoft.com/office/drawing/2010/main" val="0"/>
+                        </a:ext>
+                      </a:extLst>
+                    </a:blip>
+                    <a:stretch>
+                      <a:fillRect/>
+                    </a:stretch>
+                  </pic:blipFill>
+                  <pic:spPr>
+                    <a:xfrm>
+                      <a:off x="0" y="0"/>
+                      <a:ext cx="5636260" cy="530860"/>
+                    </a:xfrm>
+                    <a:prstGeom prst="rect">
+                      <a:avLst/>
+                    </a:prstGeom>
+                  </pic:spPr>
+                </pic:pic>
+              </a:graphicData>
+            </a:graphic>
+            <wp14:sizeRelH relativeFrom="page">
+              <wp14:pctWidth>0</wp14:pctWidth>
+            </wp14:sizeRelH>
+            <wp14:sizeRelV relativeFrom="page">
+              <wp14:pctHeight>0</wp14:pctHeight>
+            </wp14:sizeRelV>
+          </wp:anchor>
+        </w:drawing>
+      </w:r>
+    </w:p>
+    <w:p>
+      <w:pPr>
+        <w:pStyle w:val="ListParagraph"/>
+        <w:rPr>
+          <w:noProof/>
+        </w:rPr>
+      </w:pPr>
+    </w:p>
+    <w:p>
+      <w:pPr>
+        <w:rPr>
+          <w:noProof/>
+        </w:rPr>
+      </w:pPr>
+    </w:p>
+    <w:p>
+      <w:pPr>
+        <w:pStyle w:val="ListParagraph"/>
+        <w:rPr>
+          <w:noProof/>
+        </w:rPr>
+      </w:pPr>
+    </w:p>
+    <w:p>
+      <w:pPr>
+        <w:pStyle w:val="ListParagraph"/>
+        <w:rPr>
+          <w:rFonts w:ascii="Baskerville Old Face" w:hAnsi="Baskerville Old Face"/>
+          <w:b/>
+          <w:sz w:val="60"/>
+          <w:szCs w:val="60"/>
+          <w:u w:val="single"/>
+        </w:rPr>
+      </w:pPr>
+    </w:p>
+    <w:p>
+      <w:pPr>
+        <w:rPr>
+          <w:noProof/>
+        </w:rPr>
+      </w:pPr>
+      <w:r>
+        <w:rPr>
+          <w:rFonts w:ascii="Baskerville Old Face" w:hAnsi="Baskerville Old Face"/>
+          <w:b/>
+          <w:sz w:val="60"/>
+          <w:szCs w:val="60"/>
+          <w:u w:val="single"/>
+        </w:rPr>
+        <w:br w:type="page"/>
+      </w:r>
+    </w:p>
+    <w:p>
+      <w:pPr>
+        <w:rPr>
+          <w:noProof/>
+        </w:rPr>
+      </w:pPr>
+      <w:r>
+        <w:rPr>
+          <w:b/>
+          <w:noProof/>
+          <w:sz w:val="60"/>
+          <w:szCs w:val="60"/>
+          <w:u w:val="single"/>
+        </w:rPr>
         <w:lastRenderedPageBreak/>
+        <w:drawing>
+          <wp:anchor distT="0" distB="0" distL="114300" distR="114300" simplePos="0" relativeHeight="251700224" behindDoc="0" locked="0" layoutInCell="1" allowOverlap="1" wp14:anchorId="4CF4B97F" wp14:editId="637D1BEC">
+            <wp:simplePos x="0" y="0"/>
+            <wp:positionH relativeFrom="column">
+              <wp:posOffset>-1211580</wp:posOffset>
+            </wp:positionH>
+            <wp:positionV relativeFrom="paragraph">
+              <wp:posOffset>694055</wp:posOffset>
+            </wp:positionV>
+            <wp:extent cx="8271510" cy="6395720"/>
+            <wp:effectExtent l="175895" t="167005" r="400685" b="362585"/>
+            <wp:wrapSquare wrapText="bothSides"/>
+            <wp:docPr id="35" name="Picture 35"/>
+            <wp:cNvGraphicFramePr>
+              <a:graphicFrameLocks xmlns:a="http://schemas.openxmlformats.org/drawingml/2006/main" noChangeAspect="1"/>
+            </wp:cNvGraphicFramePr>
+            <a:graphic xmlns:a="http://schemas.openxmlformats.org/drawingml/2006/main">
+              <a:graphicData uri="http://schemas.openxmlformats.org/drawingml/2006/picture">
+                <pic:pic xmlns:pic="http://schemas.openxmlformats.org/drawingml/2006/picture">
+                  <pic:nvPicPr>
+                    <pic:cNvPr id="0" name="websiteui.png"/>
+                    <pic:cNvPicPr/>
+                  </pic:nvPicPr>
+                  <pic:blipFill>
+                    <a:blip r:embed="rId39">
+                      <a:extLst>
+                        <a:ext uri="{28A0092B-C50C-407E-A947-70E740481C1C}">
+                          <a14:useLocalDpi xmlns:a14="http://schemas.microsoft.com/office/drawing/2010/main" val="0"/>
+                        </a:ext>
+                      </a:extLst>
+                    </a:blip>
+                    <a:stretch>
+                      <a:fillRect/>
+                    </a:stretch>
+                  </pic:blipFill>
+                  <pic:spPr>
+                    <a:xfrm rot="16200000">
+                      <a:off x="0" y="0"/>
+                      <a:ext cx="8271510" cy="6395720"/>
+                    </a:xfrm>
+                    <a:prstGeom prst="rect">
+                      <a:avLst/>
+                    </a:prstGeom>
+                    <a:ln>
+                      <a:noFill/>
+                    </a:ln>
+                    <a:effectLst>
+                      <a:outerShdw blurRad="292100" dist="139700" dir="2700000" algn="tl" rotWithShape="0">
+                        <a:srgbClr val="333333">
+                          <a:alpha val="65000"/>
+                        </a:srgbClr>
+                      </a:outerShdw>
+                    </a:effectLst>
+                  </pic:spPr>
+                </pic:pic>
+              </a:graphicData>
+            </a:graphic>
+            <wp14:sizeRelH relativeFrom="page">
+              <wp14:pctWidth>0</wp14:pctWidth>
+            </wp14:sizeRelH>
+            <wp14:sizeRelV relativeFrom="page">
+              <wp14:pctHeight>0</wp14:pctHeight>
+            </wp14:sizeRelV>
+          </wp:anchor>
+        </w:drawing>
+      </w:r>
+      <w:r>
+        <w:rPr>
+          <w:noProof/>
+        </w:rPr>
         <w:t xml:space="preserve"> </w:t>
       </w:r>
     </w:p>
     <w:p>
       <w:pPr>
-        <w:rPr>
+        <w:pStyle w:val="ListParagraph"/>
+        <w:numPr>
+          <w:ilvl w:val="0"/>
+          <w:numId w:val="8"/>
+        </w:numPr>
+        <w:rPr>
+          <w:rFonts w:ascii="Baskerville Old Face" w:hAnsi="Baskerville Old Face"/>
+          <w:b/>
+          <w:sz w:val="60"/>
+          <w:szCs w:val="60"/>
+          <w:u w:val="single"/>
+        </w:rPr>
+      </w:pPr>
+      <w:r>
+        <w:rPr>
+          <w:rFonts w:ascii="Baskerville Old Face" w:hAnsi="Baskerville Old Face"/>
+          <w:b/>
+          <w:sz w:val="60"/>
+          <w:szCs w:val="60"/>
+          <w:u w:val="single"/>
+        </w:rPr>
+        <w:lastRenderedPageBreak/>
+        <w:t xml:space="preserve">The </w:t>
+      </w:r>
+      <w:r>
+        <w:rPr>
+          <w:rFonts w:ascii="Baskerville Old Face" w:hAnsi="Baskerville Old Face"/>
+          <w:b/>
+          <w:sz w:val="60"/>
+          <w:szCs w:val="60"/>
+          <w:u w:val="single"/>
+        </w:rPr>
+        <w:t>ChatBot</w:t>
+      </w:r>
+    </w:p>
+    <w:p>
+      <w:pPr>
+        <w:pStyle w:val="ListParagraph"/>
+        <w:rPr>
+          <w:rFonts w:ascii="Baskerville Old Face" w:hAnsi="Baskerville Old Face"/>
+          <w:b/>
+          <w:sz w:val="60"/>
+          <w:szCs w:val="60"/>
+          <w:u w:val="single"/>
+        </w:rPr>
+      </w:pPr>
+    </w:p>
+    <w:p>
+      <w:pPr>
+        <w:pStyle w:val="ListParagraph"/>
+        <w:numPr>
+          <w:ilvl w:val="0"/>
+          <w:numId w:val="24"/>
+        </w:numPr>
+        <w:rPr>
+          <w:rFonts w:ascii="Baskerville Old Face" w:hAnsi="Baskerville Old Face"/>
+          <w:b/>
+          <w:sz w:val="32"/>
+          <w:szCs w:val="40"/>
+        </w:rPr>
+      </w:pPr>
+      <w:r>
+        <w:rPr>
+          <w:rFonts w:ascii="Baskerville Old Face" w:hAnsi="Baskerville Old Face"/>
+          <w:sz w:val="32"/>
+          <w:szCs w:val="40"/>
+        </w:rPr>
+        <w:t xml:space="preserve">The first and foremost step towards </w:t>
+      </w:r>
+      <w:proofErr w:type="gramStart"/>
+      <w:r>
+        <w:rPr>
+          <w:rFonts w:ascii="Baskerville Old Face" w:hAnsi="Baskerville Old Face"/>
+          <w:sz w:val="32"/>
+          <w:szCs w:val="40"/>
+        </w:rPr>
+        <w:t>developing  the</w:t>
+      </w:r>
+      <w:proofErr w:type="gramEnd"/>
+      <w:r>
+        <w:rPr>
+          <w:rFonts w:ascii="Baskerville Old Face" w:hAnsi="Baskerville Old Face"/>
+          <w:sz w:val="32"/>
+          <w:szCs w:val="40"/>
+        </w:rPr>
+        <w:t xml:space="preserve"> bot  was to make the interface window, the Chat Button, binding Click Functi</w:t>
+      </w:r>
+      <w:r>
+        <w:rPr>
+          <w:rFonts w:ascii="Baskerville Old Face" w:hAnsi="Baskerville Old Face"/>
+          <w:sz w:val="32"/>
+          <w:szCs w:val="40"/>
+        </w:rPr>
+        <w:t>ons,  jQuery Animations and testing the UI.</w:t>
+      </w:r>
+      <w:r>
+        <w:rPr>
+          <w:rFonts w:ascii="Baskerville Old Face" w:hAnsi="Baskerville Old Face"/>
+          <w:sz w:val="32"/>
+          <w:szCs w:val="40"/>
+        </w:rPr>
+        <w:t xml:space="preserve"> </w:t>
+      </w:r>
+      <w:r>
+        <w:rPr>
+          <w:rFonts w:ascii="Baskerville Old Face" w:hAnsi="Baskerville Old Face"/>
+          <w:sz w:val="32"/>
+          <w:szCs w:val="40"/>
+        </w:rPr>
+        <w:t>The later part was just, integrating it with the database and adding features one at a time.</w:t>
+      </w:r>
+    </w:p>
+    <w:p>
+      <w:pPr>
+        <w:rPr>
+          <w:rFonts w:ascii="Baskerville Old Face" w:hAnsi="Baskerville Old Face"/>
+          <w:b/>
           <w:noProof/>
-        </w:rPr>
-      </w:pPr>
+          <w:sz w:val="32"/>
+          <w:szCs w:val="40"/>
+        </w:rPr>
+      </w:pPr>
+      <w:r>
+        <w:rPr>
+          <w:rFonts w:ascii="Baskerville Old Face" w:hAnsi="Baskerville Old Face"/>
+          <w:b/>
+          <w:noProof/>
+          <w:sz w:val="32"/>
+          <w:szCs w:val="40"/>
+        </w:rPr>
+        <mc:AlternateContent>
+          <mc:Choice Requires="wpg">
+            <w:drawing>
+              <wp:anchor distT="0" distB="0" distL="114300" distR="114300" simplePos="0" relativeHeight="251736064" behindDoc="0" locked="0" layoutInCell="1" allowOverlap="1" wp14:anchorId="06981A8B" wp14:editId="143F0045">
+                <wp:simplePos x="0" y="0"/>
+                <wp:positionH relativeFrom="column">
+                  <wp:posOffset>260672</wp:posOffset>
+                </wp:positionH>
+                <wp:positionV relativeFrom="paragraph">
+                  <wp:posOffset>90170</wp:posOffset>
+                </wp:positionV>
+                <wp:extent cx="5589308" cy="5142016"/>
+                <wp:effectExtent l="0" t="0" r="11430" b="1905"/>
+                <wp:wrapNone/>
+                <wp:docPr id="71" name="Group 71"/>
+                <wp:cNvGraphicFramePr/>
+                <a:graphic xmlns:a="http://schemas.openxmlformats.org/drawingml/2006/main">
+                  <a:graphicData uri="http://schemas.microsoft.com/office/word/2010/wordprocessingGroup">
+                    <wpg:wgp>
+                      <wpg:cNvGrpSpPr/>
+                      <wpg:grpSpPr>
+                        <a:xfrm>
+                          <a:off x="0" y="0"/>
+                          <a:ext cx="5589308" cy="5142016"/>
+                          <a:chOff x="0" y="0"/>
+                          <a:chExt cx="5589308" cy="5142016"/>
+                        </a:xfrm>
+                      </wpg:grpSpPr>
+                      <pic:pic xmlns:pic="http://schemas.openxmlformats.org/drawingml/2006/picture">
+                        <pic:nvPicPr>
+                          <pic:cNvPr id="53" name="Picture 53"/>
+                          <pic:cNvPicPr>
+                            <a:picLocks noChangeAspect="1"/>
+                          </pic:cNvPicPr>
+                        </pic:nvPicPr>
+                        <pic:blipFill>
+                          <a:blip r:embed="rId40">
+                            <a:extLst>
+                              <a:ext uri="{28A0092B-C50C-407E-A947-70E740481C1C}">
+                                <a14:useLocalDpi xmlns:a14="http://schemas.microsoft.com/office/drawing/2010/main" val="0"/>
+                              </a:ext>
+                            </a:extLst>
+                          </a:blip>
+                          <a:stretch>
+                            <a:fillRect/>
+                          </a:stretch>
+                        </pic:blipFill>
+                        <pic:spPr>
+                          <a:xfrm>
+                            <a:off x="0" y="0"/>
+                            <a:ext cx="4025735" cy="5142016"/>
+                          </a:xfrm>
+                          <a:prstGeom prst="rect">
+                            <a:avLst/>
+                          </a:prstGeom>
+                        </pic:spPr>
+                      </pic:pic>
+                      <wps:wsp>
+                        <wps:cNvPr id="48" name="Straight Connector 48"/>
+                        <wps:cNvCnPr/>
+                        <wps:spPr>
+                          <a:xfrm>
+                            <a:off x="3906982" y="403761"/>
+                            <a:ext cx="1318437" cy="0"/>
+                          </a:xfrm>
+                          <a:prstGeom prst="line">
+                            <a:avLst/>
+                          </a:prstGeom>
+                          <a:ln w="19050">
+                            <a:solidFill>
+                              <a:schemeClr val="tx1">
+                                <a:lumMod val="95000"/>
+                                <a:lumOff val="5000"/>
+                              </a:schemeClr>
+                            </a:solidFill>
+                          </a:ln>
+                        </wps:spPr>
+                        <wps:style>
+                          <a:lnRef idx="1">
+                            <a:schemeClr val="accent1"/>
+                          </a:lnRef>
+                          <a:fillRef idx="0">
+                            <a:schemeClr val="accent1"/>
+                          </a:fillRef>
+                          <a:effectRef idx="0">
+                            <a:schemeClr val="accent1"/>
+                          </a:effectRef>
+                          <a:fontRef idx="minor">
+                            <a:schemeClr val="tx1"/>
+                          </a:fontRef>
+                        </wps:style>
+                        <wps:bodyPr/>
+                      </wps:wsp>
+                      <wps:wsp>
+                        <wps:cNvPr id="51" name="Straight Connector 51"/>
+                        <wps:cNvCnPr/>
+                        <wps:spPr>
+                          <a:xfrm>
+                            <a:off x="3705102" y="2636322"/>
+                            <a:ext cx="1318260" cy="0"/>
+                          </a:xfrm>
+                          <a:prstGeom prst="line">
+                            <a:avLst/>
+                          </a:prstGeom>
+                          <a:ln w="19050">
+                            <a:solidFill>
+                              <a:schemeClr val="tx1">
+                                <a:lumMod val="95000"/>
+                                <a:lumOff val="5000"/>
+                              </a:schemeClr>
+                            </a:solidFill>
+                          </a:ln>
+                        </wps:spPr>
+                        <wps:style>
+                          <a:lnRef idx="1">
+                            <a:schemeClr val="accent1"/>
+                          </a:lnRef>
+                          <a:fillRef idx="0">
+                            <a:schemeClr val="accent1"/>
+                          </a:fillRef>
+                          <a:effectRef idx="0">
+                            <a:schemeClr val="accent1"/>
+                          </a:effectRef>
+                          <a:fontRef idx="minor">
+                            <a:schemeClr val="tx1"/>
+                          </a:fontRef>
+                        </wps:style>
+                        <wps:bodyPr/>
+                      </wps:wsp>
+                      <wps:wsp>
+                        <wps:cNvPr id="52" name="Straight Connector 52"/>
+                        <wps:cNvCnPr/>
+                        <wps:spPr>
+                          <a:xfrm>
+                            <a:off x="2113808" y="4085112"/>
+                            <a:ext cx="2551430" cy="0"/>
+                          </a:xfrm>
+                          <a:prstGeom prst="line">
+                            <a:avLst/>
+                          </a:prstGeom>
+                          <a:ln w="19050">
+                            <a:solidFill>
+                              <a:schemeClr val="tx1">
+                                <a:lumMod val="95000"/>
+                                <a:lumOff val="5000"/>
+                              </a:schemeClr>
+                            </a:solidFill>
+                          </a:ln>
+                        </wps:spPr>
+                        <wps:style>
+                          <a:lnRef idx="1">
+                            <a:schemeClr val="accent1"/>
+                          </a:lnRef>
+                          <a:fillRef idx="0">
+                            <a:schemeClr val="accent1"/>
+                          </a:fillRef>
+                          <a:effectRef idx="0">
+                            <a:schemeClr val="accent1"/>
+                          </a:effectRef>
+                          <a:fontRef idx="minor">
+                            <a:schemeClr val="tx1"/>
+                          </a:fontRef>
+                        </wps:style>
+                        <wps:bodyPr/>
+                      </wps:wsp>
+                      <wps:wsp>
+                        <wps:cNvPr id="54" name="Straight Connector 54"/>
+                        <wps:cNvCnPr/>
+                        <wps:spPr>
+                          <a:xfrm>
+                            <a:off x="3657600" y="4797631"/>
+                            <a:ext cx="712381" cy="0"/>
+                          </a:xfrm>
+                          <a:prstGeom prst="line">
+                            <a:avLst/>
+                          </a:prstGeom>
+                          <a:ln w="19050">
+                            <a:solidFill>
+                              <a:schemeClr val="tx1">
+                                <a:lumMod val="95000"/>
+                                <a:lumOff val="5000"/>
+                              </a:schemeClr>
+                            </a:solidFill>
+                          </a:ln>
+                        </wps:spPr>
+                        <wps:style>
+                          <a:lnRef idx="1">
+                            <a:schemeClr val="accent1"/>
+                          </a:lnRef>
+                          <a:fillRef idx="0">
+                            <a:schemeClr val="accent1"/>
+                          </a:fillRef>
+                          <a:effectRef idx="0">
+                            <a:schemeClr val="accent1"/>
+                          </a:effectRef>
+                          <a:fontRef idx="minor">
+                            <a:schemeClr val="tx1"/>
+                          </a:fontRef>
+                        </wps:style>
+                        <wps:bodyPr/>
+                      </wps:wsp>
+                      <wps:wsp>
+                        <wps:cNvPr id="55" name="Oval 55"/>
+                        <wps:cNvSpPr/>
+                        <wps:spPr>
+                          <a:xfrm>
+                            <a:off x="5225143" y="213756"/>
+                            <a:ext cx="364165" cy="364165"/>
+                          </a:xfrm>
+                          <a:prstGeom prst="ellipse">
+                            <a:avLst/>
+                          </a:prstGeom>
+                          <a:ln>
+                            <a:solidFill>
+                              <a:srgbClr val="0070C0"/>
+                            </a:solidFill>
+                          </a:ln>
+                        </wps:spPr>
+                        <wps:style>
+                          <a:lnRef idx="2">
+                            <a:schemeClr val="dk1"/>
+                          </a:lnRef>
+                          <a:fillRef idx="1">
+                            <a:schemeClr val="lt1"/>
+                          </a:fillRef>
+                          <a:effectRef idx="0">
+                            <a:schemeClr val="dk1"/>
+                          </a:effectRef>
+                          <a:fontRef idx="minor">
+                            <a:schemeClr val="dk1"/>
+                          </a:fontRef>
+                        </wps:style>
+                        <wps:txbx>
+                          <w:txbxContent>
+                            <w:p>
+                              <w:pPr>
+                                <w:jc w:val="center"/>
+                                <w:rPr>
+                                  <w:b/>
+                                  <w:sz w:val="24"/>
+                                </w:rPr>
+                              </w:pPr>
+                              <w:r>
+                                <w:rPr>
+                                  <w:b/>
+                                  <w:sz w:val="24"/>
+                                </w:rPr>
+                                <w:t>1</w:t>
+                              </w:r>
+                            </w:p>
+                          </w:txbxContent>
+                        </wps:txbx>
+                        <wps:bodyPr rot="0" spcFirstLastPara="0" vertOverflow="overflow" horzOverflow="overflow" vert="horz" wrap="square" lIns="91440" tIns="45720" rIns="91440" bIns="45720" numCol="1" spcCol="0" rtlCol="0" fromWordArt="0" anchor="ctr" anchorCtr="0" forceAA="0" compatLnSpc="1">
+                          <a:prstTxWarp prst="textNoShape">
+                            <a:avLst/>
+                          </a:prstTxWarp>
+                          <a:noAutofit/>
+                        </wps:bodyPr>
+                      </wps:wsp>
+                      <wps:wsp>
+                        <wps:cNvPr id="56" name="Oval 56"/>
+                        <wps:cNvSpPr/>
+                        <wps:spPr>
+                          <a:xfrm>
+                            <a:off x="5011387" y="2458192"/>
+                            <a:ext cx="363855" cy="363855"/>
+                          </a:xfrm>
+                          <a:prstGeom prst="ellipse">
+                            <a:avLst/>
+                          </a:prstGeom>
+                          <a:ln>
+                            <a:solidFill>
+                              <a:srgbClr val="0070C0"/>
+                            </a:solidFill>
+                          </a:ln>
+                        </wps:spPr>
+                        <wps:style>
+                          <a:lnRef idx="2">
+                            <a:schemeClr val="dk1"/>
+                          </a:lnRef>
+                          <a:fillRef idx="1">
+                            <a:schemeClr val="lt1"/>
+                          </a:fillRef>
+                          <a:effectRef idx="0">
+                            <a:schemeClr val="dk1"/>
+                          </a:effectRef>
+                          <a:fontRef idx="minor">
+                            <a:schemeClr val="dk1"/>
+                          </a:fontRef>
+                        </wps:style>
+                        <wps:txbx>
+                          <w:txbxContent>
+                            <w:p>
+                              <w:pPr>
+                                <w:jc w:val="center"/>
+                                <w:rPr>
+                                  <w:b/>
+                                  <w:sz w:val="24"/>
+                                </w:rPr>
+                              </w:pPr>
+                              <w:r>
+                                <w:rPr>
+                                  <w:b/>
+                                  <w:sz w:val="24"/>
+                                </w:rPr>
+                                <w:t>2</w:t>
+                              </w:r>
+                            </w:p>
+                          </w:txbxContent>
+                        </wps:txbx>
+                        <wps:bodyPr rot="0" spcFirstLastPara="0" vertOverflow="overflow" horzOverflow="overflow" vert="horz" wrap="square" lIns="91440" tIns="45720" rIns="91440" bIns="45720" numCol="1" spcCol="0" rtlCol="0" fromWordArt="0" anchor="ctr" anchorCtr="0" forceAA="0" compatLnSpc="1">
+                          <a:prstTxWarp prst="textNoShape">
+                            <a:avLst/>
+                          </a:prstTxWarp>
+                          <a:noAutofit/>
+                        </wps:bodyPr>
+                      </wps:wsp>
+                      <wps:wsp>
+                        <wps:cNvPr id="57" name="Oval 57"/>
+                        <wps:cNvSpPr/>
+                        <wps:spPr>
+                          <a:xfrm>
+                            <a:off x="4667003" y="3883231"/>
+                            <a:ext cx="363855" cy="363855"/>
+                          </a:xfrm>
+                          <a:prstGeom prst="ellipse">
+                            <a:avLst/>
+                          </a:prstGeom>
+                          <a:ln>
+                            <a:solidFill>
+                              <a:srgbClr val="0070C0"/>
+                            </a:solidFill>
+                          </a:ln>
+                        </wps:spPr>
+                        <wps:style>
+                          <a:lnRef idx="2">
+                            <a:schemeClr val="dk1"/>
+                          </a:lnRef>
+                          <a:fillRef idx="1">
+                            <a:schemeClr val="lt1"/>
+                          </a:fillRef>
+                          <a:effectRef idx="0">
+                            <a:schemeClr val="dk1"/>
+                          </a:effectRef>
+                          <a:fontRef idx="minor">
+                            <a:schemeClr val="dk1"/>
+                          </a:fontRef>
+                        </wps:style>
+                        <wps:txbx>
+                          <w:txbxContent>
+                            <w:p>
+                              <w:pPr>
+                                <w:jc w:val="center"/>
+                                <w:rPr>
+                                  <w:b/>
+                                  <w:sz w:val="24"/>
+                                </w:rPr>
+                              </w:pPr>
+                              <w:r>
+                                <w:rPr>
+                                  <w:b/>
+                                  <w:sz w:val="24"/>
+                                </w:rPr>
+                                <w:t>3</w:t>
+                              </w:r>
+                            </w:p>
+                          </w:txbxContent>
+                        </wps:txbx>
+                        <wps:bodyPr rot="0" spcFirstLastPara="0" vertOverflow="overflow" horzOverflow="overflow" vert="horz" wrap="square" lIns="91440" tIns="45720" rIns="91440" bIns="45720" numCol="1" spcCol="0" rtlCol="0" fromWordArt="0" anchor="ctr" anchorCtr="0" forceAA="0" compatLnSpc="1">
+                          <a:prstTxWarp prst="textNoShape">
+                            <a:avLst/>
+                          </a:prstTxWarp>
+                          <a:noAutofit/>
+                        </wps:bodyPr>
+                      </wps:wsp>
+                      <wps:wsp>
+                        <wps:cNvPr id="58" name="Oval 58"/>
+                        <wps:cNvSpPr/>
+                        <wps:spPr>
+                          <a:xfrm>
+                            <a:off x="4370120" y="4572000"/>
+                            <a:ext cx="363855" cy="363855"/>
+                          </a:xfrm>
+                          <a:prstGeom prst="ellipse">
+                            <a:avLst/>
+                          </a:prstGeom>
+                          <a:ln>
+                            <a:solidFill>
+                              <a:srgbClr val="0070C0"/>
+                            </a:solidFill>
+                          </a:ln>
+                        </wps:spPr>
+                        <wps:style>
+                          <a:lnRef idx="2">
+                            <a:schemeClr val="dk1"/>
+                          </a:lnRef>
+                          <a:fillRef idx="1">
+                            <a:schemeClr val="lt1"/>
+                          </a:fillRef>
+                          <a:effectRef idx="0">
+                            <a:schemeClr val="dk1"/>
+                          </a:effectRef>
+                          <a:fontRef idx="minor">
+                            <a:schemeClr val="dk1"/>
+                          </a:fontRef>
+                        </wps:style>
+                        <wps:txbx>
+                          <w:txbxContent>
+                            <w:p>
+                              <w:pPr>
+                                <w:jc w:val="center"/>
+                                <w:rPr>
+                                  <w:b/>
+                                  <w:sz w:val="24"/>
+                                </w:rPr>
+                              </w:pPr>
+                              <w:r>
+                                <w:rPr>
+                                  <w:b/>
+                                  <w:sz w:val="24"/>
+                                </w:rPr>
+                                <w:t>4</w:t>
+                              </w:r>
+                              <w:r>
+                                <w:rPr>
+                                  <w:b/>
+                                  <w:sz w:val="24"/>
+                                </w:rPr>
+                                <w:t>3</w:t>
+                              </w:r>
+                            </w:p>
+                          </w:txbxContent>
+                        </wps:txbx>
+                        <wps:bodyPr rot="0" spcFirstLastPara="0" vertOverflow="overflow" horzOverflow="overflow" vert="horz" wrap="square" lIns="91440" tIns="45720" rIns="91440" bIns="45720" numCol="1" spcCol="0" rtlCol="0" fromWordArt="0" anchor="ctr" anchorCtr="0" forceAA="0" compatLnSpc="1">
+                          <a:prstTxWarp prst="textNoShape">
+                            <a:avLst/>
+                          </a:prstTxWarp>
+                          <a:noAutofit/>
+                        </wps:bodyPr>
+                      </wps:wsp>
+                      <wps:wsp>
+                        <wps:cNvPr id="59" name="Straight Connector 59"/>
+                        <wps:cNvCnPr/>
+                        <wps:spPr>
+                          <a:xfrm>
+                            <a:off x="2113808" y="4073236"/>
+                            <a:ext cx="0" cy="616688"/>
+                          </a:xfrm>
+                          <a:prstGeom prst="line">
+                            <a:avLst/>
+                          </a:prstGeom>
+                          <a:ln w="19050">
+                            <a:solidFill>
+                              <a:schemeClr val="tx1">
+                                <a:lumMod val="95000"/>
+                                <a:lumOff val="5000"/>
+                              </a:schemeClr>
+                            </a:solidFill>
+                          </a:ln>
+                        </wps:spPr>
+                        <wps:style>
+                          <a:lnRef idx="1">
+                            <a:schemeClr val="accent1"/>
+                          </a:lnRef>
+                          <a:fillRef idx="0">
+                            <a:schemeClr val="accent1"/>
+                          </a:fillRef>
+                          <a:effectRef idx="0">
+                            <a:schemeClr val="accent1"/>
+                          </a:effectRef>
+                          <a:fontRef idx="minor">
+                            <a:schemeClr val="tx1"/>
+                          </a:fontRef>
+                        </wps:style>
+                        <wps:bodyPr/>
+                      </wps:wsp>
+                      <wps:wsp>
+                        <wps:cNvPr id="60" name="Oval 60"/>
+                        <wps:cNvSpPr/>
+                        <wps:spPr>
+                          <a:xfrm>
+                            <a:off x="3681351" y="2553195"/>
+                            <a:ext cx="129396" cy="137547"/>
+                          </a:xfrm>
+                          <a:prstGeom prst="ellipse">
+                            <a:avLst/>
+                          </a:prstGeom>
+                          <a:solidFill>
+                            <a:srgbClr val="00B0F0"/>
+                          </a:solidFill>
+                          <a:ln>
+                            <a:noFill/>
+                          </a:ln>
+                        </wps:spPr>
+                        <wps:style>
+                          <a:lnRef idx="2">
+                            <a:schemeClr val="accent1">
+                              <a:shade val="50000"/>
+                            </a:schemeClr>
+                          </a:lnRef>
+                          <a:fillRef idx="1">
+                            <a:schemeClr val="accent1"/>
+                          </a:fillRef>
+                          <a:effectRef idx="0">
+                            <a:schemeClr val="accent1"/>
+                          </a:effectRef>
+                          <a:fontRef idx="minor">
+                            <a:schemeClr val="lt1"/>
+                          </a:fontRef>
+                        </wps:style>
+                        <wps:bodyPr rot="0" spcFirstLastPara="0" vertOverflow="overflow" horzOverflow="overflow" vert="horz" wrap="square" lIns="91440" tIns="45720" rIns="91440" bIns="45720" numCol="1" spcCol="0" rtlCol="0" fromWordArt="0" anchor="ctr" anchorCtr="0" forceAA="0" compatLnSpc="1">
+                          <a:prstTxWarp prst="textNoShape">
+                            <a:avLst/>
+                          </a:prstTxWarp>
+                          <a:noAutofit/>
+                        </wps:bodyPr>
+                      </wps:wsp>
+                      <wps:wsp>
+                        <wps:cNvPr id="62" name="Oval 62"/>
+                        <wps:cNvSpPr/>
+                        <wps:spPr>
+                          <a:xfrm>
+                            <a:off x="2066307" y="4655127"/>
+                            <a:ext cx="128905" cy="137160"/>
+                          </a:xfrm>
+                          <a:prstGeom prst="ellipse">
+                            <a:avLst/>
+                          </a:prstGeom>
+                          <a:solidFill>
+                            <a:srgbClr val="00B0F0"/>
+                          </a:solidFill>
+                          <a:ln>
+                            <a:noFill/>
+                          </a:ln>
+                        </wps:spPr>
+                        <wps:style>
+                          <a:lnRef idx="2">
+                            <a:schemeClr val="accent1">
+                              <a:shade val="50000"/>
+                            </a:schemeClr>
+                          </a:lnRef>
+                          <a:fillRef idx="1">
+                            <a:schemeClr val="accent1"/>
+                          </a:fillRef>
+                          <a:effectRef idx="0">
+                            <a:schemeClr val="accent1"/>
+                          </a:effectRef>
+                          <a:fontRef idx="minor">
+                            <a:schemeClr val="lt1"/>
+                          </a:fontRef>
+                        </wps:style>
+                        <wps:bodyPr rot="0" spcFirstLastPara="0" vertOverflow="overflow" horzOverflow="overflow" vert="horz" wrap="square" lIns="91440" tIns="45720" rIns="91440" bIns="45720" numCol="1" spcCol="0" rtlCol="0" fromWordArt="0" anchor="ctr" anchorCtr="0" forceAA="0" compatLnSpc="1">
+                          <a:prstTxWarp prst="textNoShape">
+                            <a:avLst/>
+                          </a:prstTxWarp>
+                          <a:noAutofit/>
+                        </wps:bodyPr>
+                      </wps:wsp>
+                      <wps:wsp>
+                        <wps:cNvPr id="63" name="Oval 63"/>
+                        <wps:cNvSpPr/>
+                        <wps:spPr>
+                          <a:xfrm>
+                            <a:off x="3811980" y="344385"/>
+                            <a:ext cx="128905" cy="137160"/>
+                          </a:xfrm>
+                          <a:prstGeom prst="ellipse">
+                            <a:avLst/>
+                          </a:prstGeom>
+                          <a:solidFill>
+                            <a:srgbClr val="00B0F0"/>
+                          </a:solidFill>
+                          <a:ln>
+                            <a:noFill/>
+                          </a:ln>
+                        </wps:spPr>
+                        <wps:style>
+                          <a:lnRef idx="2">
+                            <a:schemeClr val="accent1">
+                              <a:shade val="50000"/>
+                            </a:schemeClr>
+                          </a:lnRef>
+                          <a:fillRef idx="1">
+                            <a:schemeClr val="accent1"/>
+                          </a:fillRef>
+                          <a:effectRef idx="0">
+                            <a:schemeClr val="accent1"/>
+                          </a:effectRef>
+                          <a:fontRef idx="minor">
+                            <a:schemeClr val="lt1"/>
+                          </a:fontRef>
+                        </wps:style>
+                        <wps:bodyPr rot="0" spcFirstLastPara="0" vertOverflow="overflow" horzOverflow="overflow" vert="horz" wrap="square" lIns="91440" tIns="45720" rIns="91440" bIns="45720" numCol="1" spcCol="0" rtlCol="0" fromWordArt="0" anchor="ctr" anchorCtr="0" forceAA="0" compatLnSpc="1">
+                          <a:prstTxWarp prst="textNoShape">
+                            <a:avLst/>
+                          </a:prstTxWarp>
+                          <a:noAutofit/>
+                        </wps:bodyPr>
+                      </wps:wsp>
+                      <wps:wsp>
+                        <wps:cNvPr id="64" name="Oval 64"/>
+                        <wps:cNvSpPr/>
+                        <wps:spPr>
+                          <a:xfrm>
+                            <a:off x="3693226" y="4714504"/>
+                            <a:ext cx="128905" cy="137160"/>
+                          </a:xfrm>
+                          <a:prstGeom prst="ellipse">
+                            <a:avLst/>
+                          </a:prstGeom>
+                          <a:solidFill>
+                            <a:srgbClr val="00B0F0"/>
+                          </a:solidFill>
+                          <a:ln>
+                            <a:noFill/>
+                          </a:ln>
+                        </wps:spPr>
+                        <wps:style>
+                          <a:lnRef idx="2">
+                            <a:schemeClr val="accent1">
+                              <a:shade val="50000"/>
+                            </a:schemeClr>
+                          </a:lnRef>
+                          <a:fillRef idx="1">
+                            <a:schemeClr val="accent1"/>
+                          </a:fillRef>
+                          <a:effectRef idx="0">
+                            <a:schemeClr val="accent1"/>
+                          </a:effectRef>
+                          <a:fontRef idx="minor">
+                            <a:schemeClr val="lt1"/>
+                          </a:fontRef>
+                        </wps:style>
+                        <wps:bodyPr rot="0" spcFirstLastPara="0" vertOverflow="overflow" horzOverflow="overflow" vert="horz" wrap="square" lIns="91440" tIns="45720" rIns="91440" bIns="45720" numCol="1" spcCol="0" rtlCol="0" fromWordArt="0" anchor="ctr" anchorCtr="0" forceAA="0" compatLnSpc="1">
+                          <a:prstTxWarp prst="textNoShape">
+                            <a:avLst/>
+                          </a:prstTxWarp>
+                          <a:noAutofit/>
+                        </wps:bodyPr>
+                      </wps:wsp>
+                    </wpg:wgp>
+                  </a:graphicData>
+                </a:graphic>
+              </wp:anchor>
+            </w:drawing>
+          </mc:Choice>
+          <mc:Fallback>
+            <w:pict>
+              <v:group id="Group 71" o:spid="_x0000_s1031" style="position:absolute;margin-left:20.55pt;margin-top:7.1pt;width:440.1pt;height:404.9pt;z-index:251736064" coordsize="55893,51420" o:gfxdata="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">
+                <v:shape id="Picture 53" o:spid="_x0000_s1032" type="#_x0000_t75" style="position:absolute;width:40257;height:51420;visibility:visible;mso-wrap-style:square" o:gfxdata="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">
+                  <v:imagedata r:id="rId41" o:title=""/>
+                  <v:path arrowok="t"/>
+                </v:shape>
+                <v:line id="Straight Connector 48" o:spid="_x0000_s1033" style="position:absolute;visibility:visible;mso-wrap-style:square" from="39069,4037" to="52254,4037" o:connectortype="straight" o:gfxdata="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" strokecolor="#0d0d0d [3069]" strokeweight="1.5pt"/>
+                <v:line id="Straight Connector 51" o:spid="_x0000_s1034" style="position:absolute;visibility:visible;mso-wrap-style:square" from="37051,26363" to="50233,26363" o:connectortype="straight" o:gfxdata="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" strokecolor="#0d0d0d [3069]" strokeweight="1.5pt"/>
+                <v:line id="Straight Connector 52" o:spid="_x0000_s1035" style="position:absolute;visibility:visible;mso-wrap-style:square" from="21138,40851" to="46652,40851" o:connectortype="straight" o:gfxdata="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" strokecolor="#0d0d0d [3069]" strokeweight="1.5pt"/>
+                <v:line id="Straight Connector 54" o:spid="_x0000_s1036" style="position:absolute;visibility:visible;mso-wrap-style:square" from="36576,47976" to="43699,47976" o:connectortype="straight" o:gfxdata="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" strokecolor="#0d0d0d [3069]" strokeweight="1.5pt"/>
+                <v:oval id="Oval 55" o:spid="_x0000_s1037" style="position:absolute;left:52251;top:2137;width:3642;height:3642;visibility:visible;mso-wrap-style:square;v-text-anchor:middle" o:gfxdata="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" fillcolor="white [3201]" strokecolor="#0070c0" strokeweight="2pt">
+                  <v:textbox>
+                    <w:txbxContent>
+                      <w:p>
+                        <w:pPr>
+                          <w:jc w:val="center"/>
+                          <w:rPr>
+                            <w:b/>
+                            <w:sz w:val="24"/>
+                          </w:rPr>
+                        </w:pPr>
+                        <w:r>
+                          <w:rPr>
+                            <w:b/>
+                            <w:sz w:val="24"/>
+                          </w:rPr>
+                          <w:t>1</w:t>
+                        </w:r>
+                      </w:p>
+                    </w:txbxContent>
+                  </v:textbox>
+                </v:oval>
+                <v:oval id="Oval 56" o:spid="_x0000_s1038" style="position:absolute;left:50113;top:24581;width:3639;height:3639;visibility:visible;mso-wrap-style:square;v-text-anchor:middle" o:gfxdata="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" fillcolor="white [3201]" strokecolor="#0070c0" strokeweight="2pt">
+                  <v:textbox>
+                    <w:txbxContent>
+                      <w:p>
+                        <w:pPr>
+                          <w:jc w:val="center"/>
+                          <w:rPr>
+                            <w:b/>
+                            <w:sz w:val="24"/>
+                          </w:rPr>
+                        </w:pPr>
+                        <w:r>
+                          <w:rPr>
+                            <w:b/>
+                            <w:sz w:val="24"/>
+                          </w:rPr>
+                          <w:t>2</w:t>
+                        </w:r>
+                      </w:p>
+                    </w:txbxContent>
+                  </v:textbox>
+                </v:oval>
+                <v:oval id="Oval 57" o:spid="_x0000_s1039" style="position:absolute;left:46670;top:38832;width:3638;height:3638;visibility:visible;mso-wrap-style:square;v-text-anchor:middle" o:gfxdata="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" fillcolor="white [3201]" strokecolor="#0070c0" strokeweight="2pt">
+                  <v:textbox>
+                    <w:txbxContent>
+                      <w:p>
+                        <w:pPr>
+                          <w:jc w:val="center"/>
+                          <w:rPr>
+                            <w:b/>
+                            <w:sz w:val="24"/>
+                          </w:rPr>
+                        </w:pPr>
+                        <w:r>
+                          <w:rPr>
+                            <w:b/>
+                            <w:sz w:val="24"/>
+                          </w:rPr>
+                          <w:t>3</w:t>
+                        </w:r>
+                      </w:p>
+                    </w:txbxContent>
+                  </v:textbox>
+                </v:oval>
+                <v:oval id="Oval 58" o:spid="_x0000_s1040" style="position:absolute;left:43701;top:45720;width:3638;height:3638;visibility:visible;mso-wrap-style:square;v-text-anchor:middle" o:gfxdata="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" fillcolor="white [3201]" strokecolor="#0070c0" strokeweight="2pt">
+                  <v:textbox>
+                    <w:txbxContent>
+                      <w:p>
+                        <w:pPr>
+                          <w:jc w:val="center"/>
+                          <w:rPr>
+                            <w:b/>
+                            <w:sz w:val="24"/>
+                          </w:rPr>
+                        </w:pPr>
+                        <w:r>
+                          <w:rPr>
+                            <w:b/>
+                            <w:sz w:val="24"/>
+                          </w:rPr>
+                          <w:t>4</w:t>
+                        </w:r>
+                        <w:r>
+                          <w:rPr>
+                            <w:b/>
+                            <w:sz w:val="24"/>
+                          </w:rPr>
+                          <w:t>3</w:t>
+                        </w:r>
+                      </w:p>
+                    </w:txbxContent>
+                  </v:textbox>
+                </v:oval>
+                <v:line id="Straight Connector 59" o:spid="_x0000_s1041" style="position:absolute;visibility:visible;mso-wrap-style:square" from="21138,40732" to="21138,46899" o:connectortype="straight" o:gfxdata="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" strokecolor="#0d0d0d [3069]" strokeweight="1.5pt"/>
+                <v:oval id="Oval 60" o:spid="_x0000_s1042" style="position:absolute;left:36813;top:25531;width:1294;height:1376;visibility:visible;mso-wrap-style:square;v-text-anchor:middle" o:gfxdata="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" fillcolor="#00b0f0" stroked="f" strokeweight="2pt"/>
+                <v:oval id="Oval 62" o:spid="_x0000_s1043" style="position:absolute;left:20663;top:46551;width:1289;height:1371;visibility:visible;mso-wrap-style:square;v-text-anchor:middle" o:gfxdata="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" fillcolor="#00b0f0" stroked="f" strokeweight="2pt"/>
+                <v:oval id="Oval 63" o:spid="_x0000_s1044" style="position:absolute;left:38119;top:3443;width:1289;height:1372;visibility:visible;mso-wrap-style:square;v-text-anchor:middle" o:gfxdata="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" fillcolor="#00b0f0" stroked="f" strokeweight="2pt"/>
+                <v:oval id="Oval 64" o:spid="_x0000_s1045" style="position:absolute;left:36932;top:47145;width:1289;height:1371;visibility:visible;mso-wrap-style:square;v-text-anchor:middle" o:gfxdata="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" fillcolor="#00b0f0" stroked="f" strokeweight="2pt"/>
+              </v:group>
+            </w:pict>
+          </mc:Fallback>
+        </mc:AlternateContent>
+      </w:r>
+    </w:p>
+    <w:p>
+      <w:pPr>
+        <w:rPr>
+          <w:rFonts w:ascii="Baskerville Old Face" w:hAnsi="Baskerville Old Face"/>
+          <w:b/>
+          <w:sz w:val="32"/>
+          <w:szCs w:val="40"/>
+        </w:rPr>
+      </w:pPr>
+    </w:p>
+    <w:p>
+      <w:pPr>
+        <w:rPr>
+          <w:rFonts w:ascii="Baskerville Old Face" w:hAnsi="Baskerville Old Face"/>
+          <w:b/>
+          <w:sz w:val="32"/>
+          <w:szCs w:val="40"/>
+        </w:rPr>
+      </w:pPr>
+    </w:p>
+    <w:p>
+      <w:pPr>
+        <w:rPr>
+          <w:rFonts w:ascii="Baskerville Old Face" w:hAnsi="Baskerville Old Face"/>
+          <w:b/>
+          <w:sz w:val="32"/>
+          <w:szCs w:val="40"/>
+        </w:rPr>
+      </w:pPr>
+    </w:p>
+    <w:p>
+      <w:pPr>
+        <w:rPr>
+          <w:rFonts w:ascii="Baskerville Old Face" w:hAnsi="Baskerville Old Face"/>
+          <w:b/>
+          <w:sz w:val="32"/>
+          <w:szCs w:val="40"/>
+        </w:rPr>
+      </w:pPr>
+    </w:p>
+    <w:p>
+      <w:pPr>
+        <w:rPr>
+          <w:rFonts w:ascii="Baskerville Old Face" w:hAnsi="Baskerville Old Face"/>
+          <w:b/>
+          <w:sz w:val="32"/>
+          <w:szCs w:val="40"/>
+        </w:rPr>
+      </w:pPr>
+    </w:p>
+    <w:p>
+      <w:pPr>
+        <w:rPr>
+          <w:rFonts w:ascii="Baskerville Old Face" w:hAnsi="Baskerville Old Face"/>
+          <w:b/>
+          <w:sz w:val="32"/>
+          <w:szCs w:val="40"/>
+        </w:rPr>
+      </w:pPr>
+    </w:p>
+    <w:p>
+      <w:pPr>
+        <w:rPr>
+          <w:rFonts w:ascii="Baskerville Old Face" w:hAnsi="Baskerville Old Face"/>
+          <w:b/>
+          <w:sz w:val="32"/>
+          <w:szCs w:val="40"/>
+        </w:rPr>
+      </w:pPr>
+    </w:p>
+    <w:p>
+      <w:pPr>
+        <w:rPr>
+          <w:rFonts w:ascii="Baskerville Old Face" w:hAnsi="Baskerville Old Face"/>
+          <w:b/>
+          <w:sz w:val="32"/>
+          <w:szCs w:val="40"/>
+        </w:rPr>
+      </w:pPr>
+    </w:p>
+    <w:p>
+      <w:pPr>
+        <w:rPr>
+          <w:rFonts w:ascii="Baskerville Old Face" w:hAnsi="Baskerville Old Face"/>
+          <w:b/>
+          <w:sz w:val="32"/>
+          <w:szCs w:val="40"/>
+        </w:rPr>
+      </w:pPr>
+    </w:p>
+    <w:p>
+      <w:pPr>
+        <w:rPr>
+          <w:rFonts w:ascii="Baskerville Old Face" w:hAnsi="Baskerville Old Face"/>
+          <w:b/>
+          <w:sz w:val="32"/>
+          <w:szCs w:val="40"/>
+        </w:rPr>
+      </w:pPr>
+    </w:p>
+    <w:p>
+      <w:pPr>
+        <w:rPr>
+          <w:rFonts w:ascii="Baskerville Old Face" w:hAnsi="Baskerville Old Face"/>
+          <w:b/>
+          <w:sz w:val="32"/>
+          <w:szCs w:val="40"/>
+        </w:rPr>
+      </w:pPr>
+    </w:p>
+    <w:p>
+      <w:pPr>
+        <w:rPr>
+          <w:rFonts w:ascii="Baskerville Old Face" w:hAnsi="Baskerville Old Face"/>
+          <w:b/>
+          <w:sz w:val="32"/>
+          <w:szCs w:val="40"/>
+        </w:rPr>
+      </w:pPr>
+    </w:p>
+    <w:p>
+      <w:pPr>
+        <w:rPr>
+          <w:rFonts w:ascii="Baskerville Old Face" w:hAnsi="Baskerville Old Face"/>
+          <w:b/>
+          <w:sz w:val="32"/>
+          <w:szCs w:val="40"/>
+        </w:rPr>
+      </w:pPr>
+      <w:r>
+        <w:rPr>
+          <w:rFonts w:ascii="Baskerville Old Face" w:hAnsi="Baskerville Old Face"/>
+          <w:b/>
+          <w:noProof/>
+          <w:sz w:val="32"/>
+          <w:szCs w:val="40"/>
+        </w:rPr>
+        <mc:AlternateContent>
+          <mc:Choice Requires="wps">
+            <w:drawing>
+              <wp:anchor distT="0" distB="0" distL="114300" distR="114300" simplePos="0" relativeHeight="251738112" behindDoc="0" locked="0" layoutInCell="1" allowOverlap="1" wp14:anchorId="30108DD1" wp14:editId="061D5F13">
+                <wp:simplePos x="0" y="0"/>
+                <wp:positionH relativeFrom="column">
+                  <wp:posOffset>-1587574</wp:posOffset>
+                </wp:positionH>
+                <wp:positionV relativeFrom="paragraph">
+                  <wp:posOffset>352425</wp:posOffset>
+                </wp:positionV>
+                <wp:extent cx="2173184" cy="403761"/>
+                <wp:effectExtent l="0" t="0" r="0" b="0"/>
+                <wp:wrapNone/>
+                <wp:docPr id="66" name="Text Box 66"/>
+                <wp:cNvGraphicFramePr/>
+                <a:graphic xmlns:a="http://schemas.openxmlformats.org/drawingml/2006/main">
+                  <a:graphicData uri="http://schemas.microsoft.com/office/word/2010/wordprocessingShape">
+                    <wps:wsp>
+                      <wps:cNvSpPr txBox="1"/>
+                      <wps:spPr>
+                        <a:xfrm>
+                          <a:off x="0" y="0"/>
+                          <a:ext cx="2173184" cy="403761"/>
+                        </a:xfrm>
+                        <a:prstGeom prst="rect">
+                          <a:avLst/>
+                        </a:prstGeom>
+                        <a:solidFill>
+                          <a:schemeClr val="lt1"/>
+                        </a:solidFill>
+                        <a:ln w="6350">
+                          <a:noFill/>
+                        </a:ln>
+                        <a:effectLst/>
+                      </wps:spPr>
+                      <wps:style>
+                        <a:lnRef idx="0">
+                          <a:schemeClr val="accent1"/>
+                        </a:lnRef>
+                        <a:fillRef idx="0">
+                          <a:schemeClr val="accent1"/>
+                        </a:fillRef>
+                        <a:effectRef idx="0">
+                          <a:schemeClr val="accent1"/>
+                        </a:effectRef>
+                        <a:fontRef idx="minor">
+                          <a:schemeClr val="dk1"/>
+                        </a:fontRef>
+                      </wps:style>
+                      <wps:txbx>
+                        <w:txbxContent>
+                          <w:p>
+                            <w:pPr>
+                              <w:rPr>
+                                <w:b/>
+                              </w:rPr>
+                            </w:pPr>
+                            <w:r>
+                              <w:rPr>
+                                <w:b/>
+                              </w:rPr>
+                              <w:t>Fig 1.1</w:t>
+                            </w:r>
+                          </w:p>
+                        </w:txbxContent>
+                      </wps:txbx>
+                      <wps:bodyPr rot="0" spcFirstLastPara="0" vertOverflow="overflow" horzOverflow="overflow" vert="horz" wrap="square" lIns="91440" tIns="45720" rIns="91440" bIns="45720" numCol="1" spcCol="0" rtlCol="0" fromWordArt="0" anchor="t" anchorCtr="0" forceAA="0" compatLnSpc="1">
+                        <a:prstTxWarp prst="textNoShape">
+                          <a:avLst/>
+                        </a:prstTxWarp>
+                        <a:noAutofit/>
+                      </wps:bodyPr>
+                    </wps:wsp>
+                  </a:graphicData>
+                </a:graphic>
+              </wp:anchor>
+            </w:drawing>
+          </mc:Choice>
+          <mc:Fallback>
+            <w:pict>
+              <v:shapetype id="_x0000_t202" coordsize="21600,21600" o:spt="202" path="m,l,21600r21600,l21600,xe">
+                <v:stroke joinstyle="miter"/>
+                <v:path gradientshapeok="t" o:connecttype="rect"/>
+              </v:shapetype>
+              <v:shape id="Text Box 66" o:spid="_x0000_s1046" type="#_x0000_t202" style="position:absolute;margin-left:-125pt;margin-top:27.75pt;width:171.1pt;height:31.8pt;z-index:251738112;visibility:visible;mso-wrap-style:square;mso-wrap-distance-left:9pt;mso-wrap-distance-top:0;mso-wrap-distance-right:9pt;mso-wrap-distance-bottom:0;mso-position-horizontal:absolute;mso-position-horizontal-relative:text;mso-position-vertical:absolute;mso-position-vertical-relative:text;v-text-anchor:top" o:gfxdata="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" fillcolor="white [3201]" stroked="f" strokeweight=".5pt">
+                <v:textbox>
+                  <w:txbxContent>
+                    <w:p>
+                      <w:pPr>
+                        <w:rPr>
+                          <w:b/>
+                        </w:rPr>
+                      </w:pPr>
+                      <w:r>
+                        <w:rPr>
+                          <w:b/>
+                        </w:rPr>
+                        <w:t>Fig 1.1</w:t>
+                      </w:r>
+                    </w:p>
+                  </w:txbxContent>
+                </v:textbox>
+              </v:shape>
+            </w:pict>
+          </mc:Fallback>
+        </mc:AlternateContent>
+      </w:r>
+    </w:p>
+    <w:p>
+      <w:pPr>
+        <w:rPr>
+          <w:rFonts w:ascii="Baskerville Old Face" w:hAnsi="Baskerville Old Face"/>
+          <w:b/>
+          <w:sz w:val="32"/>
+          <w:szCs w:val="40"/>
+        </w:rPr>
+      </w:pPr>
+    </w:p>
+    <w:p>
+      <w:pPr>
+        <w:pStyle w:val="ListParagraph"/>
+        <w:rPr>
+          <w:rFonts w:ascii="Baskerville Old Face" w:hAnsi="Baskerville Old Face"/>
+          <w:b/>
+          <w:sz w:val="32"/>
+          <w:szCs w:val="40"/>
+        </w:rPr>
+      </w:pPr>
+    </w:p>
+    <w:p>
+      <w:pPr>
+        <w:pStyle w:val="ListParagraph"/>
+        <w:numPr>
+          <w:ilvl w:val="0"/>
+          <w:numId w:val="24"/>
+        </w:numPr>
+        <w:rPr>
+          <w:rFonts w:ascii="Baskerville Old Face" w:hAnsi="Baskerville Old Face"/>
+          <w:b/>
+          <w:sz w:val="32"/>
+          <w:szCs w:val="40"/>
+        </w:rPr>
+      </w:pPr>
+      <w:r>
+        <w:rPr>
+          <w:rFonts w:ascii="Baskerville Old Face" w:hAnsi="Baskerville Old Face"/>
+          <w:sz w:val="32"/>
+          <w:szCs w:val="40"/>
+        </w:rPr>
+        <w:t xml:space="preserve">The </w:t>
+      </w:r>
+      <w:r>
+        <w:rPr>
+          <w:rFonts w:ascii="Baskerville Old Face" w:hAnsi="Baskerville Old Face"/>
+          <w:b/>
+          <w:sz w:val="32"/>
+          <w:szCs w:val="40"/>
+        </w:rPr>
+        <w:t xml:space="preserve">basic </w:t>
+      </w:r>
+      <w:r>
+        <w:rPr>
+          <w:rFonts w:ascii="Baskerville Old Face" w:hAnsi="Baskerville Old Face"/>
+          <w:b/>
+          <w:sz w:val="32"/>
+          <w:szCs w:val="40"/>
+        </w:rPr>
+        <w:t xml:space="preserve">components </w:t>
+      </w:r>
+      <w:r>
+        <w:rPr>
+          <w:rFonts w:ascii="Baskerville Old Face" w:hAnsi="Baskerville Old Face"/>
+          <w:sz w:val="32"/>
+          <w:szCs w:val="40"/>
+        </w:rPr>
+        <w:t xml:space="preserve">of the ChatBot </w:t>
+      </w:r>
+      <w:r>
+        <w:rPr>
+          <w:rFonts w:ascii="Baskerville Old Face" w:hAnsi="Baskerville Old Face"/>
+          <w:sz w:val="32"/>
+          <w:szCs w:val="40"/>
+        </w:rPr>
+        <w:t>are:</w:t>
+      </w:r>
+      <w:r>
+        <w:rPr>
+          <w:rFonts w:ascii="Baskerville Old Face" w:hAnsi="Baskerville Old Face"/>
+          <w:sz w:val="32"/>
+          <w:szCs w:val="40"/>
+        </w:rPr>
+        <w:t xml:space="preserve">   (</w:t>
+      </w:r>
+      <w:r>
+        <w:rPr>
+          <w:rFonts w:ascii="Baskerville Old Face" w:hAnsi="Baskerville Old Face"/>
+          <w:i/>
+          <w:sz w:val="32"/>
+          <w:szCs w:val="40"/>
+        </w:rPr>
+        <w:t>R</w:t>
+      </w:r>
+      <w:r>
+        <w:rPr>
+          <w:rFonts w:ascii="Baskerville Old Face" w:hAnsi="Baskerville Old Face"/>
+          <w:i/>
+          <w:sz w:val="32"/>
+          <w:szCs w:val="40"/>
+        </w:rPr>
+        <w:t xml:space="preserve">efer </w:t>
+      </w:r>
+      <w:r>
+        <w:rPr>
+          <w:rFonts w:ascii="Baskerville Old Face" w:hAnsi="Baskerville Old Face"/>
+          <w:i/>
+          <w:sz w:val="32"/>
+          <w:szCs w:val="40"/>
+        </w:rPr>
+        <w:t xml:space="preserve"> figure</w:t>
+      </w:r>
+      <w:r>
+        <w:rPr>
+          <w:rFonts w:ascii="Baskerville Old Face" w:hAnsi="Baskerville Old Face"/>
+          <w:i/>
+          <w:sz w:val="32"/>
+          <w:szCs w:val="40"/>
+        </w:rPr>
+        <w:t xml:space="preserve"> 1.1</w:t>
+      </w:r>
+      <w:r>
+        <w:rPr>
+          <w:rFonts w:ascii="Baskerville Old Face" w:hAnsi="Baskerville Old Face"/>
+          <w:i/>
+          <w:sz w:val="32"/>
+          <w:szCs w:val="40"/>
+        </w:rPr>
+        <w:t>)</w:t>
+      </w:r>
+    </w:p>
+    <w:p>
+      <w:pPr>
+        <w:pStyle w:val="ListParagraph"/>
+        <w:numPr>
+          <w:ilvl w:val="2"/>
+          <w:numId w:val="24"/>
+        </w:numPr>
+        <w:rPr>
+          <w:rFonts w:ascii="Baskerville Old Face" w:hAnsi="Baskerville Old Face"/>
+          <w:b/>
+          <w:sz w:val="32"/>
+          <w:szCs w:val="40"/>
+        </w:rPr>
+      </w:pPr>
+      <w:r>
+        <w:rPr>
+          <w:rFonts w:ascii="Baskerville Old Face" w:hAnsi="Baskerville Old Face"/>
+          <w:b/>
+          <w:sz w:val="32"/>
+          <w:szCs w:val="40"/>
+        </w:rPr>
+        <w:t>Chat Button</w:t>
+      </w:r>
+      <w:r>
+        <w:rPr>
+          <w:rFonts w:ascii="Baskerville Old Face" w:hAnsi="Baskerville Old Face"/>
+          <w:b/>
+          <w:sz w:val="32"/>
+          <w:szCs w:val="40"/>
+        </w:rPr>
+        <w:t xml:space="preserve"> </w:t>
+      </w:r>
+    </w:p>
+    <w:p>
+      <w:pPr>
+        <w:pStyle w:val="ListParagraph"/>
+        <w:numPr>
+          <w:ilvl w:val="2"/>
+          <w:numId w:val="24"/>
+        </w:numPr>
+        <w:rPr>
+          <w:rFonts w:ascii="Baskerville Old Face" w:hAnsi="Baskerville Old Face"/>
+          <w:b/>
+          <w:sz w:val="32"/>
+          <w:szCs w:val="40"/>
+        </w:rPr>
+      </w:pPr>
+      <w:r>
+        <w:rPr>
+          <w:rFonts w:ascii="Baskerville Old Face" w:hAnsi="Baskerville Old Face"/>
+          <w:b/>
+          <w:sz w:val="32"/>
+          <w:szCs w:val="40"/>
+        </w:rPr>
+        <w:t>Control Bar</w:t>
+      </w:r>
+      <w:r>
+        <w:rPr>
+          <w:rFonts w:ascii="Baskerville Old Face" w:hAnsi="Baskerville Old Face"/>
+          <w:b/>
+          <w:sz w:val="32"/>
+          <w:szCs w:val="40"/>
+        </w:rPr>
+        <w:t xml:space="preserve">  - - - - - - - - - -(1)</w:t>
+      </w:r>
+    </w:p>
+    <w:p>
+      <w:pPr>
+        <w:pStyle w:val="ListParagraph"/>
+        <w:numPr>
+          <w:ilvl w:val="3"/>
+          <w:numId w:val="24"/>
+        </w:numPr>
+        <w:rPr>
+          <w:rFonts w:ascii="Baskerville Old Face" w:hAnsi="Baskerville Old Face"/>
+          <w:sz w:val="32"/>
+          <w:szCs w:val="40"/>
+        </w:rPr>
+      </w:pPr>
+      <w:r>
+        <w:rPr>
+          <w:rFonts w:ascii="Baskerville Old Face" w:hAnsi="Baskerville Old Face"/>
+          <w:sz w:val="32"/>
+          <w:szCs w:val="40"/>
+        </w:rPr>
+        <w:t>Title</w:t>
+      </w:r>
+    </w:p>
+    <w:p>
+      <w:pPr>
+        <w:pStyle w:val="ListParagraph"/>
+        <w:numPr>
+          <w:ilvl w:val="3"/>
+          <w:numId w:val="24"/>
+        </w:numPr>
+        <w:rPr>
+          <w:rFonts w:ascii="Baskerville Old Face" w:hAnsi="Baskerville Old Face"/>
+          <w:sz w:val="32"/>
+          <w:szCs w:val="40"/>
+        </w:rPr>
+      </w:pPr>
+      <w:r>
+        <w:rPr>
+          <w:rFonts w:ascii="Baskerville Old Face" w:hAnsi="Baskerville Old Face"/>
+          <w:sz w:val="32"/>
+          <w:szCs w:val="40"/>
+        </w:rPr>
+        <w:t>Collapse/Restore Button</w:t>
+      </w:r>
+      <w:r>
+        <w:rPr>
+          <w:rFonts w:ascii="Baskerville Old Face" w:hAnsi="Baskerville Old Face"/>
+          <w:sz w:val="32"/>
+          <w:szCs w:val="40"/>
+        </w:rPr>
+        <w:t>s</w:t>
+      </w:r>
+    </w:p>
+    <w:p>
+      <w:pPr>
+        <w:pStyle w:val="ListParagraph"/>
+        <w:numPr>
+          <w:ilvl w:val="3"/>
+          <w:numId w:val="24"/>
+        </w:numPr>
+        <w:rPr>
+          <w:rFonts w:ascii="Baskerville Old Face" w:hAnsi="Baskerville Old Face"/>
+          <w:sz w:val="32"/>
+          <w:szCs w:val="40"/>
+        </w:rPr>
+      </w:pPr>
+      <w:r>
+        <w:rPr>
+          <w:rFonts w:ascii="Baskerville Old Face" w:hAnsi="Baskerville Old Face"/>
+          <w:sz w:val="32"/>
+          <w:szCs w:val="40"/>
+        </w:rPr>
+        <w:t>Minimize/Maximize Buttons</w:t>
+      </w:r>
+    </w:p>
+    <w:p>
+      <w:pPr>
+        <w:pStyle w:val="ListParagraph"/>
+        <w:numPr>
+          <w:ilvl w:val="3"/>
+          <w:numId w:val="24"/>
+        </w:numPr>
+        <w:rPr>
+          <w:rFonts w:ascii="Baskerville Old Face" w:hAnsi="Baskerville Old Face"/>
+          <w:sz w:val="32"/>
+          <w:szCs w:val="40"/>
+        </w:rPr>
+      </w:pPr>
+      <w:r>
+        <w:rPr>
+          <w:rFonts w:ascii="Baskerville Old Face" w:hAnsi="Baskerville Old Face"/>
+          <w:sz w:val="32"/>
+          <w:szCs w:val="40"/>
+        </w:rPr>
+        <w:t>Close Button</w:t>
+      </w:r>
+    </w:p>
+    <w:p>
+      <w:pPr>
+        <w:pStyle w:val="ListParagraph"/>
+        <w:numPr>
+          <w:ilvl w:val="2"/>
+          <w:numId w:val="24"/>
+        </w:numPr>
+        <w:rPr>
+          <w:rFonts w:ascii="Baskerville Old Face" w:hAnsi="Baskerville Old Face"/>
+          <w:b/>
+          <w:sz w:val="32"/>
+          <w:szCs w:val="40"/>
+        </w:rPr>
+      </w:pPr>
+      <w:r>
+        <w:rPr>
+          <w:rFonts w:ascii="Baskerville Old Face" w:hAnsi="Baskerville Old Face"/>
+          <w:b/>
+          <w:sz w:val="32"/>
+          <w:szCs w:val="40"/>
+        </w:rPr>
+        <w:t>Chat Section</w:t>
+      </w:r>
+      <w:r>
+        <w:rPr>
+          <w:rFonts w:ascii="Baskerville Old Face" w:hAnsi="Baskerville Old Face"/>
+          <w:b/>
+          <w:sz w:val="32"/>
+          <w:szCs w:val="40"/>
+        </w:rPr>
+        <w:t xml:space="preserve">   - - - - - - - - - (2)</w:t>
+      </w:r>
+    </w:p>
+    <w:p>
+      <w:pPr>
+        <w:pStyle w:val="ListParagraph"/>
+        <w:numPr>
+          <w:ilvl w:val="3"/>
+          <w:numId w:val="24"/>
+        </w:numPr>
+        <w:rPr>
+          <w:rFonts w:ascii="Baskerville Old Face" w:hAnsi="Baskerville Old Face"/>
+          <w:b/>
+          <w:sz w:val="32"/>
+          <w:szCs w:val="40"/>
+        </w:rPr>
+      </w:pPr>
+      <w:r>
+        <w:rPr>
+          <w:rFonts w:ascii="Baskerville Old Face" w:hAnsi="Baskerville Old Face"/>
+          <w:sz w:val="32"/>
+          <w:szCs w:val="40"/>
+        </w:rPr>
+        <w:t>Loader Animations + Delay</w:t>
+      </w:r>
+    </w:p>
+    <w:p>
+      <w:pPr>
+        <w:pStyle w:val="ListParagraph"/>
+        <w:numPr>
+          <w:ilvl w:val="3"/>
+          <w:numId w:val="24"/>
+        </w:numPr>
+        <w:rPr>
+          <w:rFonts w:ascii="Baskerville Old Face" w:hAnsi="Baskerville Old Face"/>
+          <w:b/>
+          <w:sz w:val="32"/>
+          <w:szCs w:val="40"/>
+        </w:rPr>
+      </w:pPr>
+      <w:r>
+        <w:rPr>
+          <w:rFonts w:ascii="Baskerville Old Face" w:hAnsi="Baskerville Old Face"/>
+          <w:sz w:val="32"/>
+          <w:szCs w:val="40"/>
+        </w:rPr>
+        <w:t>Bot-Messages</w:t>
+      </w:r>
+    </w:p>
+    <w:p>
+      <w:pPr>
+        <w:pStyle w:val="ListParagraph"/>
+        <w:numPr>
+          <w:ilvl w:val="3"/>
+          <w:numId w:val="24"/>
+        </w:numPr>
+        <w:rPr>
+          <w:rFonts w:ascii="Baskerville Old Face" w:hAnsi="Baskerville Old Face"/>
+          <w:b/>
+          <w:sz w:val="32"/>
+          <w:szCs w:val="40"/>
+        </w:rPr>
+      </w:pPr>
+      <w:r>
+        <w:rPr>
+          <w:rFonts w:ascii="Baskerville Old Face" w:hAnsi="Baskerville Old Face"/>
+          <w:sz w:val="32"/>
+          <w:szCs w:val="40"/>
+        </w:rPr>
+        <w:t>Options</w:t>
+      </w:r>
+    </w:p>
+    <w:p>
+      <w:pPr>
+        <w:pStyle w:val="ListParagraph"/>
+        <w:numPr>
+          <w:ilvl w:val="3"/>
+          <w:numId w:val="24"/>
+        </w:numPr>
+        <w:rPr>
+          <w:rFonts w:ascii="Baskerville Old Face" w:hAnsi="Baskerville Old Face"/>
+          <w:b/>
+          <w:sz w:val="32"/>
+          <w:szCs w:val="40"/>
+        </w:rPr>
+      </w:pPr>
+      <w:r>
+        <w:rPr>
+          <w:rFonts w:ascii="Baskerville Old Face" w:hAnsi="Baskerville Old Face"/>
+          <w:sz w:val="32"/>
+          <w:szCs w:val="40"/>
+        </w:rPr>
+        <w:t>User-Messages</w:t>
+      </w:r>
+    </w:p>
+    <w:p>
+      <w:pPr>
+        <w:pStyle w:val="ListParagraph"/>
+        <w:numPr>
+          <w:ilvl w:val="2"/>
+          <w:numId w:val="24"/>
+        </w:numPr>
+        <w:rPr>
+          <w:rFonts w:ascii="Baskerville Old Face" w:hAnsi="Baskerville Old Face"/>
+          <w:b/>
+          <w:sz w:val="32"/>
+          <w:szCs w:val="40"/>
+        </w:rPr>
+      </w:pPr>
+      <w:r>
+        <w:rPr>
+          <w:rFonts w:ascii="Baskerville Old Face" w:hAnsi="Baskerville Old Face"/>
+          <w:b/>
+          <w:sz w:val="32"/>
+          <w:szCs w:val="40"/>
+        </w:rPr>
+        <w:t>Input-text Area</w:t>
+      </w:r>
+      <w:r>
+        <w:rPr>
+          <w:rFonts w:ascii="Baskerville Old Face" w:hAnsi="Baskerville Old Face"/>
+          <w:b/>
+          <w:sz w:val="32"/>
+          <w:szCs w:val="40"/>
+        </w:rPr>
+        <w:t xml:space="preserve"> </w:t>
+      </w:r>
+      <w:r>
+        <w:rPr>
+          <w:rFonts w:ascii="Baskerville Old Face" w:hAnsi="Baskerville Old Face"/>
+          <w:b/>
+          <w:sz w:val="32"/>
+          <w:szCs w:val="40"/>
+        </w:rPr>
+        <w:t xml:space="preserve">  - - - -- - - --  (3)</w:t>
+      </w:r>
+    </w:p>
+    <w:p>
+      <w:pPr>
+        <w:pStyle w:val="ListParagraph"/>
+        <w:numPr>
+          <w:ilvl w:val="2"/>
+          <w:numId w:val="24"/>
+        </w:numPr>
+        <w:rPr>
+          <w:rFonts w:ascii="Baskerville Old Face" w:hAnsi="Baskerville Old Face"/>
+          <w:b/>
+          <w:sz w:val="32"/>
+          <w:szCs w:val="40"/>
+        </w:rPr>
+      </w:pPr>
+      <w:r>
+        <w:rPr>
+          <w:rFonts w:ascii="Baskerville Old Face" w:hAnsi="Baskerville Old Face"/>
+          <w:b/>
+          <w:sz w:val="32"/>
+          <w:szCs w:val="40"/>
+        </w:rPr>
+        <w:t>Send Button</w:t>
+      </w:r>
+      <w:r>
+        <w:rPr>
+          <w:rFonts w:ascii="Baskerville Old Face" w:hAnsi="Baskerville Old Face"/>
+          <w:b/>
+          <w:sz w:val="32"/>
+          <w:szCs w:val="40"/>
+        </w:rPr>
+        <w:t xml:space="preserve">    - -  - - - - -  (4)</w:t>
+      </w:r>
+    </w:p>
+    <w:p>
+      <w:pPr>
+        <w:pStyle w:val="ListParagraph"/>
+        <w:ind w:left="2160"/>
+        <w:rPr>
+          <w:rFonts w:ascii="Baskerville Old Face" w:hAnsi="Baskerville Old Face"/>
+          <w:b/>
+          <w:sz w:val="32"/>
+          <w:szCs w:val="40"/>
+        </w:rPr>
+      </w:pPr>
+    </w:p>
+    <w:p>
+      <w:pPr>
+        <w:pStyle w:val="ListParagraph"/>
+        <w:ind w:left="2160"/>
+        <w:rPr>
+          <w:rFonts w:ascii="Baskerville Old Face" w:hAnsi="Baskerville Old Face"/>
+          <w:b/>
+          <w:sz w:val="32"/>
+          <w:szCs w:val="40"/>
+        </w:rPr>
+      </w:pPr>
+    </w:p>
+    <w:p>
+      <w:pPr>
+        <w:pStyle w:val="ListParagraph"/>
+        <w:ind w:left="2160"/>
+        <w:rPr>
+          <w:rFonts w:ascii="Baskerville Old Face" w:hAnsi="Baskerville Old Face"/>
+          <w:b/>
+          <w:sz w:val="32"/>
+          <w:szCs w:val="40"/>
+        </w:rPr>
+      </w:pPr>
+    </w:p>
+    <w:p>
+      <w:pPr>
+        <w:pStyle w:val="ListParagraph"/>
+        <w:numPr>
+          <w:ilvl w:val="0"/>
+          <w:numId w:val="24"/>
+        </w:numPr>
+        <w:rPr>
+          <w:rFonts w:ascii="Baskerville Old Face" w:hAnsi="Baskerville Old Face"/>
+          <w:b/>
+          <w:sz w:val="32"/>
+          <w:szCs w:val="40"/>
+        </w:rPr>
+      </w:pPr>
+      <w:r>
+        <w:rPr>
+          <w:rFonts w:ascii="Baskerville Old Face" w:hAnsi="Baskerville Old Face"/>
+          <w:b/>
+          <w:sz w:val="32"/>
+          <w:szCs w:val="40"/>
+        </w:rPr>
+        <w:t xml:space="preserve"> </w:t>
+      </w:r>
+      <w:r>
+        <w:rPr>
+          <w:rFonts w:ascii="Baskerville Old Face" w:hAnsi="Baskerville Old Face"/>
+          <w:b/>
+          <w:sz w:val="32"/>
+          <w:szCs w:val="40"/>
+        </w:rPr>
+        <w:t>Chat</w:t>
+      </w:r>
+      <w:r>
+        <w:rPr>
+          <w:rFonts w:ascii="Baskerville Old Face" w:hAnsi="Baskerville Old Face"/>
+          <w:b/>
+          <w:sz w:val="32"/>
+          <w:szCs w:val="40"/>
+        </w:rPr>
+        <w:t xml:space="preserve"> </w:t>
+      </w:r>
+      <w:r>
+        <w:rPr>
+          <w:rFonts w:ascii="Baskerville Old Face" w:hAnsi="Baskerville Old Face"/>
+          <w:b/>
+          <w:sz w:val="32"/>
+          <w:szCs w:val="40"/>
+        </w:rPr>
+        <w:t xml:space="preserve">Button </w:t>
+      </w:r>
+    </w:p>
+    <w:p>
+      <w:pPr>
+        <w:ind w:left="720"/>
+        <w:rPr>
+          <w:rFonts w:ascii="Baskerville Old Face" w:hAnsi="Baskerville Old Face"/>
+          <w:sz w:val="32"/>
+          <w:szCs w:val="40"/>
+        </w:rPr>
+      </w:pPr>
+      <w:r>
+        <w:rPr>
+          <w:rFonts w:ascii="Baskerville Old Face" w:hAnsi="Baskerville Old Face"/>
+          <w:sz w:val="32"/>
+          <w:szCs w:val="40"/>
+        </w:rPr>
+        <w:t>This is the main point-of-access button to start a conversation with the ChatBot. The button is positioned fixed at the right-bottom corner of the website</w:t>
+      </w:r>
+      <w:r>
+        <w:rPr>
+          <w:rFonts w:ascii="Baskerville Old Face" w:hAnsi="Baskerville Old Face"/>
+          <w:sz w:val="32"/>
+          <w:szCs w:val="40"/>
+        </w:rPr>
+        <w:t>. When the user clicks it, the C</w:t>
+      </w:r>
+      <w:r>
+        <w:rPr>
+          <w:rFonts w:ascii="Baskerville Old Face" w:hAnsi="Baskerville Old Face"/>
+          <w:sz w:val="32"/>
+          <w:szCs w:val="40"/>
+        </w:rPr>
+        <w:t>hatwindow interface pops-up and the user can start the conversation.</w:t>
+      </w:r>
+      <w:r>
+        <w:rPr>
+          <w:rFonts w:ascii="Baskerville Old Face" w:hAnsi="Baskerville Old Face"/>
+          <w:sz w:val="32"/>
+          <w:szCs w:val="40"/>
+        </w:rPr>
+        <w:t xml:space="preserve"> – </w:t>
+      </w:r>
+      <w:r>
+        <w:rPr>
+          <w:rFonts w:ascii="Baskerville Old Face" w:hAnsi="Baskerville Old Face"/>
+          <w:sz w:val="32"/>
+          <w:szCs w:val="40"/>
+        </w:rPr>
+        <w:t xml:space="preserve">Refer </w:t>
+      </w:r>
+      <w:r>
+        <w:rPr>
+          <w:rFonts w:ascii="Baskerville Old Face" w:hAnsi="Baskerville Old Face"/>
+          <w:sz w:val="32"/>
+          <w:szCs w:val="40"/>
+        </w:rPr>
+        <w:t>Fig 1.2</w:t>
+      </w:r>
+      <w:r>
+        <w:rPr>
+          <w:rFonts w:ascii="Baskerville Old Face" w:hAnsi="Baskerville Old Face"/>
+          <w:sz w:val="32"/>
+          <w:szCs w:val="40"/>
+        </w:rPr>
+        <w:t xml:space="preserve"> and Fig 1.1.</w:t>
+      </w:r>
     </w:p>
     <w:p>
       <w:pPr>
@@ -9896,13 +13648,1628 @@
       </w:pPr>
       <w:r>
         <w:rPr>
+          <w:rFonts w:ascii="Baskerville Old Face" w:hAnsi="Baskerville Old Face"/>
           <w:noProof/>
+          <w:sz w:val="44"/>
+        </w:rPr>
+        <w:lastRenderedPageBreak/>
+        <mc:AlternateContent>
+          <mc:Choice Requires="wps">
+            <w:drawing>
+              <wp:anchor distT="0" distB="0" distL="114300" distR="114300" simplePos="0" relativeHeight="251711488" behindDoc="0" locked="0" layoutInCell="1" allowOverlap="1" wp14:anchorId="07D52C08" wp14:editId="1806DC51">
+                <wp:simplePos x="0" y="0"/>
+                <wp:positionH relativeFrom="column">
+                  <wp:posOffset>-535759</wp:posOffset>
+                </wp:positionH>
+                <wp:positionV relativeFrom="paragraph">
+                  <wp:posOffset>47501</wp:posOffset>
+                </wp:positionV>
+                <wp:extent cx="424180" cy="3359785"/>
+                <wp:effectExtent l="0" t="0" r="0" b="0"/>
+                <wp:wrapNone/>
+                <wp:docPr id="43" name="Rectangle 43"/>
+                <wp:cNvGraphicFramePr/>
+                <a:graphic xmlns:a="http://schemas.openxmlformats.org/drawingml/2006/main">
+                  <a:graphicData uri="http://schemas.microsoft.com/office/word/2010/wordprocessingShape">
+                    <wps:wsp>
+                      <wps:cNvSpPr/>
+                      <wps:spPr>
+                        <a:xfrm>
+                          <a:off x="0" y="0"/>
+                          <a:ext cx="424180" cy="3359785"/>
+                        </a:xfrm>
+                        <a:prstGeom prst="rect">
+                          <a:avLst/>
+                        </a:prstGeom>
+                        <a:solidFill>
+                          <a:srgbClr val="000000">
+                            <a:alpha val="38824"/>
+                          </a:srgbClr>
+                        </a:solidFill>
+                        <a:ln>
+                          <a:noFill/>
+                        </a:ln>
+                      </wps:spPr>
+                      <wps:style>
+                        <a:lnRef idx="2">
+                          <a:schemeClr val="accent1">
+                            <a:shade val="50000"/>
+                          </a:schemeClr>
+                        </a:lnRef>
+                        <a:fillRef idx="1">
+                          <a:schemeClr val="accent1"/>
+                        </a:fillRef>
+                        <a:effectRef idx="0">
+                          <a:schemeClr val="accent1"/>
+                        </a:effectRef>
+                        <a:fontRef idx="minor">
+                          <a:schemeClr val="lt1"/>
+                        </a:fontRef>
+                      </wps:style>
+                      <wps:bodyPr rot="0" spcFirstLastPara="0" vertOverflow="overflow" horzOverflow="overflow" vert="horz" wrap="square" lIns="91440" tIns="45720" rIns="91440" bIns="45720" numCol="1" spcCol="0" rtlCol="0" fromWordArt="0" anchor="ctr" anchorCtr="0" forceAA="0" compatLnSpc="1">
+                        <a:prstTxWarp prst="textNoShape">
+                          <a:avLst/>
+                        </a:prstTxWarp>
+                        <a:noAutofit/>
+                      </wps:bodyPr>
+                    </wps:wsp>
+                  </a:graphicData>
+                </a:graphic>
+                <wp14:sizeRelH relativeFrom="margin">
+                  <wp14:pctWidth>0</wp14:pctWidth>
+                </wp14:sizeRelH>
+              </wp:anchor>
+            </w:drawing>
+          </mc:Choice>
+          <mc:Fallback>
+            <w:pict>
+              <v:rect id="Rectangle 43" o:spid="_x0000_s1026" style="position:absolute;margin-left:-42.2pt;margin-top:3.75pt;width:33.4pt;height:264.55pt;z-index:251711488;visibility:visible;mso-wrap-style:square;mso-width-percent:0;mso-wrap-distance-left:9pt;mso-wrap-distance-top:0;mso-wrap-distance-right:9pt;mso-wrap-distance-bottom:0;mso-position-horizontal:absolute;mso-position-horizontal-relative:text;mso-position-vertical:absolute;mso-position-vertical-relative:text;mso-width-percent:0;mso-width-relative:margin;v-text-anchor:middle" o:gfxdata="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" fillcolor="black" stroked="f" strokeweight="2pt">
+                <v:fill opacity="25443f"/>
+              </v:rect>
+            </w:pict>
+          </mc:Fallback>
+        </mc:AlternateContent>
+      </w:r>
+      <w:r>
+        <w:rPr>
+          <w:rFonts w:ascii="Baskerville Old Face" w:hAnsi="Baskerville Old Face"/>
+          <w:noProof/>
+          <w:sz w:val="44"/>
+        </w:rPr>
+        <mc:AlternateContent>
+          <mc:Choice Requires="wps">
+            <w:drawing>
+              <wp:anchor distT="0" distB="0" distL="114300" distR="114300" simplePos="0" relativeHeight="251710464" behindDoc="0" locked="0" layoutInCell="1" allowOverlap="1" wp14:anchorId="07081945" wp14:editId="5CBE253C">
+                <wp:simplePos x="0" y="0"/>
+                <wp:positionH relativeFrom="column">
+                  <wp:posOffset>-4860172</wp:posOffset>
+                </wp:positionH>
+                <wp:positionV relativeFrom="paragraph">
+                  <wp:posOffset>47374</wp:posOffset>
+                </wp:positionV>
+                <wp:extent cx="4316819" cy="3753293"/>
+                <wp:effectExtent l="0" t="0" r="7620" b="0"/>
+                <wp:wrapNone/>
+                <wp:docPr id="42" name="Rectangle 42"/>
+                <wp:cNvGraphicFramePr/>
+                <a:graphic xmlns:a="http://schemas.openxmlformats.org/drawingml/2006/main">
+                  <a:graphicData uri="http://schemas.microsoft.com/office/word/2010/wordprocessingShape">
+                    <wps:wsp>
+                      <wps:cNvSpPr/>
+                      <wps:spPr>
+                        <a:xfrm>
+                          <a:off x="0" y="0"/>
+                          <a:ext cx="4316819" cy="3753293"/>
+                        </a:xfrm>
+                        <a:prstGeom prst="rect">
+                          <a:avLst/>
+                        </a:prstGeom>
+                        <a:solidFill>
+                          <a:srgbClr val="000000">
+                            <a:alpha val="38824"/>
+                          </a:srgbClr>
+                        </a:solidFill>
+                        <a:ln>
+                          <a:noFill/>
+                        </a:ln>
+                      </wps:spPr>
+                      <wps:style>
+                        <a:lnRef idx="2">
+                          <a:schemeClr val="accent1">
+                            <a:shade val="50000"/>
+                          </a:schemeClr>
+                        </a:lnRef>
+                        <a:fillRef idx="1">
+                          <a:schemeClr val="accent1"/>
+                        </a:fillRef>
+                        <a:effectRef idx="0">
+                          <a:schemeClr val="accent1"/>
+                        </a:effectRef>
+                        <a:fontRef idx="minor">
+                          <a:schemeClr val="lt1"/>
+                        </a:fontRef>
+                      </wps:style>
+                      <wps:bodyPr rot="0" spcFirstLastPara="0" vertOverflow="overflow" horzOverflow="overflow" vert="horz" wrap="square" lIns="91440" tIns="45720" rIns="91440" bIns="45720" numCol="1" spcCol="0" rtlCol="0" fromWordArt="0" anchor="ctr" anchorCtr="0" forceAA="0" compatLnSpc="1">
+                        <a:prstTxWarp prst="textNoShape">
+                          <a:avLst/>
+                        </a:prstTxWarp>
+                        <a:noAutofit/>
+                      </wps:bodyPr>
+                    </wps:wsp>
+                  </a:graphicData>
+                </a:graphic>
+                <wp14:sizeRelH relativeFrom="margin">
+                  <wp14:pctWidth>0</wp14:pctWidth>
+                </wp14:sizeRelH>
+              </wp:anchor>
+            </w:drawing>
+          </mc:Choice>
+          <mc:Fallback>
+            <w:pict>
+              <v:rect id="Rectangle 42" o:spid="_x0000_s1026" style="position:absolute;margin-left:-382.7pt;margin-top:3.75pt;width:339.9pt;height:295.55pt;z-index:251710464;visibility:visible;mso-wrap-style:square;mso-width-percent:0;mso-wrap-distance-left:9pt;mso-wrap-distance-top:0;mso-wrap-distance-right:9pt;mso-wrap-distance-bottom:0;mso-position-horizontal:absolute;mso-position-horizontal-relative:text;mso-position-vertical:absolute;mso-position-vertical-relative:text;mso-width-percent:0;mso-width-relative:margin;v-text-anchor:middle" o:gfxdata="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" fillcolor="black" stroked="f" strokeweight="2pt">
+                <v:fill opacity="25443f"/>
+              </v:rect>
+            </w:pict>
+          </mc:Fallback>
+        </mc:AlternateContent>
+      </w:r>
+      <w:r>
+        <w:rPr>
+          <w:rFonts w:ascii="Baskerville Old Face" w:hAnsi="Baskerville Old Face"/>
+          <w:sz w:val="44"/>
+        </w:rPr>
+        <w:drawing>
+          <wp:anchor distT="0" distB="0" distL="114300" distR="114300" simplePos="0" relativeHeight="251703296" behindDoc="0" locked="0" layoutInCell="1" allowOverlap="1" wp14:anchorId="46117BC2" wp14:editId="27C59DCA">
+            <wp:simplePos x="0" y="0"/>
+            <wp:positionH relativeFrom="column">
+              <wp:posOffset>116840</wp:posOffset>
+            </wp:positionH>
+            <wp:positionV relativeFrom="paragraph">
+              <wp:posOffset>46355</wp:posOffset>
+            </wp:positionV>
+            <wp:extent cx="4745990" cy="3752850"/>
+            <wp:effectExtent l="0" t="0" r="0" b="0"/>
+            <wp:wrapSquare wrapText="bothSides"/>
+            <wp:docPr id="38" name="Picture 38"/>
+            <wp:cNvGraphicFramePr>
+              <a:graphicFrameLocks xmlns:a="http://schemas.openxmlformats.org/drawingml/2006/main" noChangeAspect="1"/>
+            </wp:cNvGraphicFramePr>
+            <a:graphic xmlns:a="http://schemas.openxmlformats.org/drawingml/2006/main">
+              <a:graphicData uri="http://schemas.openxmlformats.org/drawingml/2006/picture">
+                <pic:pic xmlns:pic="http://schemas.openxmlformats.org/drawingml/2006/picture">
+                  <pic:nvPicPr>
+                    <pic:cNvPr id="0" name=""/>
+                    <pic:cNvPicPr/>
+                  </pic:nvPicPr>
+                  <pic:blipFill rotWithShape="1">
+                    <a:blip r:embed="rId42">
+                      <a:extLst>
+                        <a:ext uri="{28A0092B-C50C-407E-A947-70E740481C1C}">
+                          <a14:useLocalDpi xmlns:a14="http://schemas.microsoft.com/office/drawing/2010/main" val="0"/>
+                        </a:ext>
+                      </a:extLst>
+                    </a:blip>
+                    <a:srcRect l="39177"/>
+                    <a:stretch/>
+                  </pic:blipFill>
+                  <pic:spPr bwMode="auto">
+                    <a:xfrm>
+                      <a:off x="0" y="0"/>
+                      <a:ext cx="4745990" cy="3752850"/>
+                    </a:xfrm>
+                    <a:prstGeom prst="rect">
+                      <a:avLst/>
+                    </a:prstGeom>
+                    <a:ln>
+                      <a:noFill/>
+                    </a:ln>
+                    <a:extLst>
+                      <a:ext uri="{53640926-AAD7-44D8-BBD7-CCE9431645EC}">
+                        <a14:shadowObscured xmlns:a14="http://schemas.microsoft.com/office/drawing/2010/main"/>
+                      </a:ext>
+                    </a:extLst>
+                  </pic:spPr>
+                </pic:pic>
+              </a:graphicData>
+            </a:graphic>
+            <wp14:sizeRelH relativeFrom="page">
+              <wp14:pctWidth>0</wp14:pctWidth>
+            </wp14:sizeRelH>
+            <wp14:sizeRelV relativeFrom="page">
+              <wp14:pctHeight>0</wp14:pctHeight>
+            </wp14:sizeRelV>
+          </wp:anchor>
+        </w:drawing>
+      </w:r>
+    </w:p>
+    <w:p>
+      <w:pPr>
+        <w:ind w:left="360"/>
+        <w:rPr>
+          <w:rFonts w:ascii="Baskerville Old Face" w:hAnsi="Baskerville Old Face"/>
+          <w:b/>
+          <w:sz w:val="32"/>
+          <w:szCs w:val="40"/>
+        </w:rPr>
+      </w:pPr>
+      <w:r>
+        <w:rPr>
+          <w:b/>
+          <w:noProof/>
+          <w:sz w:val="32"/>
+          <w:szCs w:val="40"/>
+        </w:rPr>
+        <mc:AlternateContent>
+          <mc:Choice Requires="wps">
+            <w:drawing>
+              <wp:anchor distT="0" distB="0" distL="114300" distR="114300" simplePos="0" relativeHeight="251740160" behindDoc="0" locked="0" layoutInCell="1" allowOverlap="1" wp14:anchorId="4473D7BA" wp14:editId="2B27C3DA">
+                <wp:simplePos x="0" y="0"/>
+                <wp:positionH relativeFrom="column">
+                  <wp:posOffset>-2510790</wp:posOffset>
+                </wp:positionH>
+                <wp:positionV relativeFrom="paragraph">
+                  <wp:posOffset>3647597</wp:posOffset>
+                </wp:positionV>
+                <wp:extent cx="2173184" cy="403761"/>
+                <wp:effectExtent l="0" t="0" r="0" b="0"/>
+                <wp:wrapNone/>
+                <wp:docPr id="68" name="Text Box 68"/>
+                <wp:cNvGraphicFramePr/>
+                <a:graphic xmlns:a="http://schemas.openxmlformats.org/drawingml/2006/main">
+                  <a:graphicData uri="http://schemas.microsoft.com/office/word/2010/wordprocessingShape">
+                    <wps:wsp>
+                      <wps:cNvSpPr txBox="1"/>
+                      <wps:spPr>
+                        <a:xfrm>
+                          <a:off x="0" y="0"/>
+                          <a:ext cx="2173184" cy="403761"/>
+                        </a:xfrm>
+                        <a:prstGeom prst="rect">
+                          <a:avLst/>
+                        </a:prstGeom>
+                        <a:solidFill>
+                          <a:schemeClr val="lt1"/>
+                        </a:solidFill>
+                        <a:ln w="6350">
+                          <a:noFill/>
+                        </a:ln>
+                        <a:effectLst/>
+                      </wps:spPr>
+                      <wps:style>
+                        <a:lnRef idx="0">
+                          <a:schemeClr val="accent1"/>
+                        </a:lnRef>
+                        <a:fillRef idx="0">
+                          <a:schemeClr val="accent1"/>
+                        </a:fillRef>
+                        <a:effectRef idx="0">
+                          <a:schemeClr val="accent1"/>
+                        </a:effectRef>
+                        <a:fontRef idx="minor">
+                          <a:schemeClr val="dk1"/>
+                        </a:fontRef>
+                      </wps:style>
+                      <wps:txbx>
+                        <w:txbxContent>
+                          <w:p>
+                            <w:pPr>
+                              <w:rPr>
+                                <w:b/>
+                              </w:rPr>
+                            </w:pPr>
+                            <w:r>
+                              <w:rPr>
+                                <w:b/>
+                              </w:rPr>
+                              <w:t>Fig 1.2</w:t>
+                            </w:r>
+                          </w:p>
+                        </w:txbxContent>
+                      </wps:txbx>
+                      <wps:bodyPr rot="0" spcFirstLastPara="0" vertOverflow="overflow" horzOverflow="overflow" vert="horz" wrap="square" lIns="91440" tIns="45720" rIns="91440" bIns="45720" numCol="1" spcCol="0" rtlCol="0" fromWordArt="0" anchor="t" anchorCtr="0" forceAA="0" compatLnSpc="1">
+                        <a:prstTxWarp prst="textNoShape">
+                          <a:avLst/>
+                        </a:prstTxWarp>
+                        <a:noAutofit/>
+                      </wps:bodyPr>
+                    </wps:wsp>
+                  </a:graphicData>
+                </a:graphic>
+              </wp:anchor>
+            </w:drawing>
+          </mc:Choice>
+          <mc:Fallback>
+            <w:pict>
+              <v:shape id="Text Box 68" o:spid="_x0000_s1047" type="#_x0000_t202" style="position:absolute;left:0;text-align:left;margin-left:-197.7pt;margin-top:287.2pt;width:171.1pt;height:31.8pt;z-index:251740160;visibility:visible;mso-wrap-style:square;mso-wrap-distance-left:9pt;mso-wrap-distance-top:0;mso-wrap-distance-right:9pt;mso-wrap-distance-bottom:0;mso-position-horizontal:absolute;mso-position-horizontal-relative:text;mso-position-vertical:absolute;mso-position-vertical-relative:text;v-text-anchor:top" o:gfxdata="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" fillcolor="white [3201]" stroked="f" strokeweight=".5pt">
+                <v:textbox>
+                  <w:txbxContent>
+                    <w:p>
+                      <w:pPr>
+                        <w:rPr>
+                          <w:b/>
+                        </w:rPr>
+                      </w:pPr>
+                      <w:r>
+                        <w:rPr>
+                          <w:b/>
+                        </w:rPr>
+                        <w:t>Fig 1.2</w:t>
+                      </w:r>
+                    </w:p>
+                  </w:txbxContent>
+                </v:textbox>
+              </v:shape>
+            </w:pict>
+          </mc:Fallback>
+        </mc:AlternateContent>
+      </w:r>
+      <w:r>
+        <w:rPr>
+          <w:noProof/>
+          <w:sz w:val="32"/>
+          <w:szCs w:val="40"/>
+        </w:rPr>
+        <mc:AlternateContent>
+          <mc:Choice Requires="wps">
+            <w:drawing>
+              <wp:anchor distT="0" distB="0" distL="114300" distR="114300" simplePos="0" relativeHeight="251737088" behindDoc="0" locked="0" layoutInCell="1" allowOverlap="1" wp14:anchorId="2F914E66" wp14:editId="74796E7A">
+                <wp:simplePos x="0" y="0"/>
+                <wp:positionH relativeFrom="column">
+                  <wp:posOffset>347040</wp:posOffset>
+                </wp:positionH>
+                <wp:positionV relativeFrom="paragraph">
+                  <wp:posOffset>3009826</wp:posOffset>
+                </wp:positionV>
+                <wp:extent cx="1112256" cy="403761"/>
+                <wp:effectExtent l="0" t="0" r="0" b="0"/>
+                <wp:wrapNone/>
+                <wp:docPr id="65" name="Text Box 65"/>
+                <wp:cNvGraphicFramePr/>
+                <a:graphic xmlns:a="http://schemas.openxmlformats.org/drawingml/2006/main">
+                  <a:graphicData uri="http://schemas.microsoft.com/office/word/2010/wordprocessingShape">
+                    <wps:wsp>
+                      <wps:cNvSpPr txBox="1"/>
+                      <wps:spPr>
+                        <a:xfrm>
+                          <a:off x="0" y="0"/>
+                          <a:ext cx="1112256" cy="403761"/>
+                        </a:xfrm>
+                        <a:prstGeom prst="rect">
+                          <a:avLst/>
+                        </a:prstGeom>
+                        <a:solidFill>
+                          <a:schemeClr val="lt1"/>
+                        </a:solidFill>
+                        <a:ln w="6350">
+                          <a:noFill/>
+                        </a:ln>
+                        <a:effectLst/>
+                      </wps:spPr>
+                      <wps:style>
+                        <a:lnRef idx="0">
+                          <a:schemeClr val="accent1"/>
+                        </a:lnRef>
+                        <a:fillRef idx="0">
+                          <a:schemeClr val="accent1"/>
+                        </a:fillRef>
+                        <a:effectRef idx="0">
+                          <a:schemeClr val="accent1"/>
+                        </a:effectRef>
+                        <a:fontRef idx="minor">
+                          <a:schemeClr val="dk1"/>
+                        </a:fontRef>
+                      </wps:style>
+                      <wps:txbx>
+                        <w:txbxContent>
+                          <w:p>
+                            <w:pPr>
+                              <w:rPr>
+                                <w:b/>
+                              </w:rPr>
+                            </w:pPr>
+                            <w:r>
+                              <w:rPr>
+                                <w:b/>
+                              </w:rPr>
+                              <w:t>Chat Button</w:t>
+                            </w:r>
+                          </w:p>
+                        </w:txbxContent>
+                      </wps:txbx>
+                      <wps:bodyPr rot="0" spcFirstLastPara="0" vertOverflow="overflow" horzOverflow="overflow" vert="horz" wrap="square" lIns="91440" tIns="45720" rIns="91440" bIns="45720" numCol="1" spcCol="0" rtlCol="0" fromWordArt="0" anchor="t" anchorCtr="0" forceAA="0" compatLnSpc="1">
+                        <a:prstTxWarp prst="textNoShape">
+                          <a:avLst/>
+                        </a:prstTxWarp>
+                        <a:noAutofit/>
+                      </wps:bodyPr>
+                    </wps:wsp>
+                  </a:graphicData>
+                </a:graphic>
+              </wp:anchor>
+            </w:drawing>
+          </mc:Choice>
+          <mc:Fallback>
+            <w:pict>
+              <v:shape id="Text Box 65" o:spid="_x0000_s1048" type="#_x0000_t202" style="position:absolute;left:0;text-align:left;margin-left:27.35pt;margin-top:237pt;width:87.6pt;height:31.8pt;z-index:251737088;visibility:visible;mso-wrap-style:square;mso-wrap-distance-left:9pt;mso-wrap-distance-top:0;mso-wrap-distance-right:9pt;mso-wrap-distance-bottom:0;mso-position-horizontal:absolute;mso-position-horizontal-relative:text;mso-position-vertical:absolute;mso-position-vertical-relative:text;v-text-anchor:top" o:gfxdata="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" fillcolor="white [3201]" stroked="f" strokeweight=".5pt">
+                <v:textbox>
+                  <w:txbxContent>
+                    <w:p>
+                      <w:pPr>
+                        <w:rPr>
+                          <w:b/>
+                        </w:rPr>
+                      </w:pPr>
+                      <w:r>
+                        <w:rPr>
+                          <w:b/>
+                        </w:rPr>
+                        <w:t>Chat Button</w:t>
+                      </w:r>
+                    </w:p>
+                  </w:txbxContent>
+                </v:textbox>
+              </v:shape>
+            </w:pict>
+          </mc:Fallback>
+        </mc:AlternateContent>
+      </w:r>
+      <w:r>
+        <w:rPr>
+          <w:noProof/>
+          <w:sz w:val="32"/>
+          <w:szCs w:val="40"/>
+        </w:rPr>
+        <mc:AlternateContent>
+          <mc:Choice Requires="wps">
+            <w:drawing>
+              <wp:anchor distT="0" distB="0" distL="114300" distR="114300" simplePos="0" relativeHeight="251706368" behindDoc="0" locked="0" layoutInCell="1" allowOverlap="1" wp14:anchorId="71902CD6" wp14:editId="43150AF3">
+                <wp:simplePos x="0" y="0"/>
+                <wp:positionH relativeFrom="column">
+                  <wp:posOffset>-224376</wp:posOffset>
+                </wp:positionH>
+                <wp:positionV relativeFrom="paragraph">
+                  <wp:posOffset>3147149</wp:posOffset>
+                </wp:positionV>
+                <wp:extent cx="574158" cy="0"/>
+                <wp:effectExtent l="0" t="0" r="16510" b="19050"/>
+                <wp:wrapNone/>
+                <wp:docPr id="41" name="Straight Connector 41"/>
+                <wp:cNvGraphicFramePr/>
+                <a:graphic xmlns:a="http://schemas.openxmlformats.org/drawingml/2006/main">
+                  <a:graphicData uri="http://schemas.microsoft.com/office/word/2010/wordprocessingShape">
+                    <wps:wsp>
+                      <wps:cNvCnPr/>
+                      <wps:spPr>
+                        <a:xfrm flipH="1">
+                          <a:off x="0" y="0"/>
+                          <a:ext cx="574158" cy="0"/>
+                        </a:xfrm>
+                        <a:prstGeom prst="line">
+                          <a:avLst/>
+                        </a:prstGeom>
+                        <a:ln>
+                          <a:solidFill>
+                            <a:schemeClr val="tx1"/>
+                          </a:solidFill>
+                        </a:ln>
+                      </wps:spPr>
+                      <wps:style>
+                        <a:lnRef idx="1">
+                          <a:schemeClr val="accent1"/>
+                        </a:lnRef>
+                        <a:fillRef idx="0">
+                          <a:schemeClr val="accent1"/>
+                        </a:fillRef>
+                        <a:effectRef idx="0">
+                          <a:schemeClr val="accent1"/>
+                        </a:effectRef>
+                        <a:fontRef idx="minor">
+                          <a:schemeClr val="tx1"/>
+                        </a:fontRef>
+                      </wps:style>
+                      <wps:bodyPr/>
+                    </wps:wsp>
+                  </a:graphicData>
+                </a:graphic>
+                <wp14:sizeRelH relativeFrom="margin">
+                  <wp14:pctWidth>0</wp14:pctWidth>
+                </wp14:sizeRelH>
+                <wp14:sizeRelV relativeFrom="margin">
+                  <wp14:pctHeight>0</wp14:pctHeight>
+                </wp14:sizeRelV>
+              </wp:anchor>
+            </w:drawing>
+          </mc:Choice>
+          <mc:Fallback>
+            <w:pict>
+              <v:line id="Straight Connector 41" o:spid="_x0000_s1026" style="position:absolute;flip:x;z-index:251706368;visibility:visible;mso-wrap-style:square;mso-width-percent:0;mso-height-percent:0;mso-wrap-distance-left:9pt;mso-wrap-distance-top:0;mso-wrap-distance-right:9pt;mso-wrap-distance-bottom:0;mso-position-horizontal:absolute;mso-position-horizontal-relative:text;mso-position-vertical:absolute;mso-position-vertical-relative:text;mso-width-percent:0;mso-height-percent:0;mso-width-relative:margin;mso-height-relative:margin" from="-17.65pt,247.8pt" to="27.55pt,247.8pt" o:gfxdata="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" strokecolor="black [3213]"/>
+            </w:pict>
+          </mc:Fallback>
+        </mc:AlternateContent>
+      </w:r>
+      <w:r>
+        <w:rPr>
+          <w:rFonts w:ascii="Baskerville Old Face" w:hAnsi="Baskerville Old Face"/>
+          <w:sz w:val="44"/>
+        </w:rPr>
+        <w:tab/>
+      </w:r>
+      <w:r>
+        <w:rPr>
+          <w:rFonts w:ascii="Baskerville Old Face" w:hAnsi="Baskerville Old Face"/>
+          <w:sz w:val="44"/>
+        </w:rPr>
+        <w:tab/>
+      </w:r>
+      <w:r>
+        <w:rPr>
+          <w:rFonts w:ascii="Baskerville Old Face" w:hAnsi="Baskerville Old Face"/>
+          <w:sz w:val="44"/>
+        </w:rPr>
+        <w:tab/>
+      </w:r>
+      <w:r>
+        <w:rPr>
+          <w:rFonts w:ascii="Baskerville Old Face" w:hAnsi="Baskerville Old Face"/>
+          <w:sz w:val="44"/>
+        </w:rPr>
+        <w:tab/>
+      </w:r>
+      <w:r>
+        <w:rPr>
+          <w:rFonts w:ascii="Baskerville Old Face" w:hAnsi="Baskerville Old Face"/>
+          <w:sz w:val="44"/>
+        </w:rPr>
+        <w:tab/>
+      </w:r>
+      <w:r>
+        <w:rPr>
+          <w:rFonts w:ascii="Baskerville Old Face" w:hAnsi="Baskerville Old Face"/>
+          <w:sz w:val="44"/>
+        </w:rPr>
+        <w:tab/>
+      </w:r>
+      <w:r>
+        <w:rPr>
+          <w:rFonts w:ascii="Baskerville Old Face" w:hAnsi="Baskerville Old Face"/>
+          <w:sz w:val="44"/>
+        </w:rPr>
+        <w:tab/>
+      </w:r>
+      <w:r>
+        <w:rPr>
+          <w:rFonts w:ascii="Baskerville Old Face" w:hAnsi="Baskerville Old Face"/>
+          <w:sz w:val="44"/>
+        </w:rPr>
+        <w:tab/>
+      </w:r>
+      <w:r>
+        <w:rPr>
+          <w:rFonts w:ascii="Baskerville Old Face" w:hAnsi="Baskerville Old Face"/>
+          <w:sz w:val="44"/>
+        </w:rPr>
+        <w:tab/>
+      </w:r>
+      <w:r>
+        <w:rPr>
+          <w:rFonts w:ascii="Baskerville Old Face" w:hAnsi="Baskerville Old Face"/>
+          <w:sz w:val="44"/>
+        </w:rPr>
+        <w:tab/>
+      </w:r>
+      <w:r>
+        <w:rPr>
+          <w:rFonts w:ascii="Baskerville Old Face" w:hAnsi="Baskerville Old Face"/>
+          <w:sz w:val="44"/>
+        </w:rPr>
+        <w:tab/>
+      </w:r>
+      <w:r>
+        <w:rPr>
+          <w:rFonts w:ascii="Baskerville Old Face" w:hAnsi="Baskerville Old Face"/>
+          <w:sz w:val="44"/>
+        </w:rPr>
+        <w:tab/>
+      </w:r>
+      <w:r>
+        <w:rPr>
+          <w:rFonts w:ascii="Baskerville Old Face" w:hAnsi="Baskerville Old Face"/>
+          <w:sz w:val="44"/>
+        </w:rPr>
+        <w:tab/>
+      </w:r>
+      <w:r>
+        <w:rPr>
+          <w:rFonts w:ascii="Baskerville Old Face" w:hAnsi="Baskerville Old Face"/>
+          <w:sz w:val="44"/>
+        </w:rPr>
+        <w:tab/>
+      </w:r>
+      <w:r>
+        <w:rPr>
+          <w:rFonts w:ascii="Baskerville Old Face" w:hAnsi="Baskerville Old Face"/>
+          <w:sz w:val="44"/>
+        </w:rPr>
+        <w:tab/>
+      </w:r>
+      <w:r>
+        <w:rPr>
+          <w:rFonts w:ascii="Baskerville Old Face" w:hAnsi="Baskerville Old Face"/>
+          <w:sz w:val="44"/>
+        </w:rPr>
+        <w:tab/>
+      </w:r>
+      <w:r>
+        <w:rPr>
+          <w:rFonts w:ascii="Baskerville Old Face" w:hAnsi="Baskerville Old Face"/>
+          <w:sz w:val="44"/>
+        </w:rPr>
+        <w:tab/>
+      </w:r>
+      <w:r>
+        <w:rPr>
+          <w:rFonts w:ascii="Baskerville Old Face" w:hAnsi="Baskerville Old Face"/>
+          <w:sz w:val="44"/>
+        </w:rPr>
+        <w:tab/>
+      </w:r>
+      <w:r>
+        <w:rPr>
+          <w:rFonts w:ascii="Baskerville Old Face" w:hAnsi="Baskerville Old Face"/>
+          <w:sz w:val="44"/>
+        </w:rPr>
+        <w:tab/>
+      </w:r>
+      <w:r>
+        <w:rPr>
+          <w:rFonts w:ascii="Baskerville Old Face" w:hAnsi="Baskerville Old Face"/>
+          <w:sz w:val="44"/>
+        </w:rPr>
+        <w:tab/>
+      </w:r>
+      <w:r>
+        <w:rPr>
+          <w:rFonts w:ascii="Baskerville Old Face" w:hAnsi="Baskerville Old Face"/>
+          <w:sz w:val="44"/>
+        </w:rPr>
+        <w:tab/>
+      </w:r>
+      <w:r>
+        <w:rPr>
+          <w:rFonts w:ascii="Baskerville Old Face" w:hAnsi="Baskerville Old Face"/>
+          <w:sz w:val="44"/>
+        </w:rPr>
+        <w:tab/>
+      </w:r>
+      <w:r>
+        <w:rPr>
+          <w:rFonts w:ascii="Baskerville Old Face" w:hAnsi="Baskerville Old Face"/>
+          <w:sz w:val="44"/>
+        </w:rPr>
+        <w:tab/>
+      </w:r>
+      <w:r>
+        <w:rPr>
+          <w:rFonts w:ascii="Baskerville Old Face" w:hAnsi="Baskerville Old Face"/>
+          <w:sz w:val="44"/>
+        </w:rPr>
+        <w:tab/>
+      </w:r>
+      <w:r>
+        <w:rPr>
+          <w:rFonts w:ascii="Baskerville Old Face" w:hAnsi="Baskerville Old Face"/>
+          <w:sz w:val="44"/>
+        </w:rPr>
+        <w:tab/>
+      </w:r>
+      <w:r>
+        <w:rPr>
+          <w:rFonts w:ascii="Baskerville Old Face" w:hAnsi="Baskerville Old Face"/>
+          <w:sz w:val="44"/>
+        </w:rPr>
+        <w:tab/>
+      </w:r>
+      <w:r>
+        <w:rPr>
+          <w:rFonts w:ascii="Baskerville Old Face" w:hAnsi="Baskerville Old Face"/>
+          <w:sz w:val="44"/>
+        </w:rPr>
+        <w:tab/>
+      </w:r>
+      <w:r>
+        <w:rPr>
+          <w:rFonts w:ascii="Baskerville Old Face" w:hAnsi="Baskerville Old Face"/>
+          <w:sz w:val="44"/>
+        </w:rPr>
+        <w:tab/>
+      </w:r>
+      <w:r>
+        <w:rPr>
+          <w:rFonts w:ascii="Baskerville Old Face" w:hAnsi="Baskerville Old Face"/>
+          <w:sz w:val="44"/>
+        </w:rPr>
+        <w:tab/>
+      </w:r>
+      <w:r>
+        <w:rPr>
+          <w:rFonts w:ascii="Baskerville Old Face" w:hAnsi="Baskerville Old Face"/>
+          <w:sz w:val="44"/>
+        </w:rPr>
+        <w:tab/>
+      </w:r>
+      <w:r>
+        <w:rPr>
+          <w:rFonts w:ascii="Baskerville Old Face" w:hAnsi="Baskerville Old Face"/>
+          <w:sz w:val="44"/>
+        </w:rPr>
+        <w:tab/>
+      </w:r>
+      <w:r>
+        <w:rPr>
+          <w:rFonts w:ascii="Baskerville Old Face" w:hAnsi="Baskerville Old Face"/>
+          <w:sz w:val="44"/>
+        </w:rPr>
+        <w:tab/>
+      </w:r>
+      <w:r>
+        <w:rPr>
+          <w:rFonts w:ascii="Baskerville Old Face" w:hAnsi="Baskerville Old Face"/>
+          <w:sz w:val="44"/>
+        </w:rPr>
+        <w:tab/>
+      </w:r>
+      <w:r>
+        <w:rPr>
+          <w:rFonts w:ascii="Baskerville Old Face" w:hAnsi="Baskerville Old Face"/>
+          <w:sz w:val="44"/>
+        </w:rPr>
+        <w:tab/>
+      </w:r>
+      <w:r>
+        <w:rPr>
+          <w:rFonts w:ascii="Baskerville Old Face" w:hAnsi="Baskerville Old Face"/>
+          <w:sz w:val="44"/>
+        </w:rPr>
+        <w:tab/>
+      </w:r>
+      <w:r>
+        <w:rPr>
+          <w:rFonts w:ascii="Baskerville Old Face" w:hAnsi="Baskerville Old Face"/>
+          <w:sz w:val="44"/>
+        </w:rPr>
+        <w:tab/>
+      </w:r>
+      <w:r>
+        <w:rPr>
+          <w:rFonts w:ascii="Baskerville Old Face" w:hAnsi="Baskerville Old Face"/>
+          <w:sz w:val="44"/>
+        </w:rPr>
+        <w:tab/>
+      </w:r>
+      <w:r>
+        <w:rPr>
+          <w:rFonts w:ascii="Baskerville Old Face" w:hAnsi="Baskerville Old Face"/>
+          <w:sz w:val="44"/>
+        </w:rPr>
+        <w:tab/>
+      </w:r>
+      <w:r>
+        <w:rPr>
+          <w:rFonts w:ascii="Baskerville Old Face" w:hAnsi="Baskerville Old Face"/>
+          <w:sz w:val="44"/>
+        </w:rPr>
+        <w:tab/>
+      </w:r>
+      <w:r>
+        <w:rPr>
+          <w:rFonts w:ascii="Baskerville Old Face" w:hAnsi="Baskerville Old Face"/>
+          <w:sz w:val="44"/>
+        </w:rPr>
+        <w:tab/>
+      </w:r>
+      <w:r>
+        <w:rPr>
+          <w:rFonts w:ascii="Baskerville Old Face" w:hAnsi="Baskerville Old Face"/>
+          <w:sz w:val="44"/>
+        </w:rPr>
+        <w:tab/>
+      </w:r>
+      <w:r>
+        <w:rPr>
+          <w:rFonts w:ascii="Baskerville Old Face" w:hAnsi="Baskerville Old Face"/>
+          <w:sz w:val="44"/>
+        </w:rPr>
+        <w:tab/>
+      </w:r>
+    </w:p>
+    <w:p>
+      <w:pPr>
+        <w:pStyle w:val="ListParagraph"/>
+        <w:numPr>
+          <w:ilvl w:val="0"/>
+          <w:numId w:val="24"/>
+        </w:numPr>
+        <w:rPr>
+          <w:rFonts w:ascii="Baskerville Old Face" w:hAnsi="Baskerville Old Face"/>
+          <w:b/>
+          <w:sz w:val="32"/>
+          <w:szCs w:val="40"/>
+        </w:rPr>
+      </w:pPr>
+      <w:r>
+        <w:rPr>
+          <w:rFonts w:ascii="Baskerville Old Face" w:hAnsi="Baskerville Old Face"/>
+          <w:b/>
+          <w:sz w:val="32"/>
+          <w:szCs w:val="40"/>
+        </w:rPr>
+        <w:t>Control Bar</w:t>
+      </w:r>
+      <w:r>
+        <w:rPr>
+          <w:rFonts w:ascii="Baskerville Old Face" w:hAnsi="Baskerville Old Face"/>
+          <w:b/>
+          <w:sz w:val="32"/>
+          <w:szCs w:val="40"/>
+        </w:rPr>
+        <w:t xml:space="preserve">  </w:t>
+      </w:r>
+      <w:r>
+        <w:rPr>
+          <w:rFonts w:ascii="Baskerville Old Face" w:hAnsi="Baskerville Old Face"/>
+          <w:b/>
+          <w:sz w:val="32"/>
+          <w:szCs w:val="40"/>
+        </w:rPr>
+        <w:t xml:space="preserve">- - - - - - </w:t>
+      </w:r>
+      <w:r>
+        <w:rPr>
+          <w:rFonts w:ascii="Baskerville Old Face" w:hAnsi="Baskerville Old Face"/>
+          <w:i/>
+          <w:sz w:val="32"/>
+          <w:szCs w:val="40"/>
+        </w:rPr>
+        <w:t>(</w:t>
+      </w:r>
+      <w:r>
+        <w:rPr>
+          <w:rFonts w:ascii="Baskerville Old Face" w:hAnsi="Baskerville Old Face"/>
+          <w:i/>
+          <w:sz w:val="32"/>
+          <w:szCs w:val="40"/>
         </w:rPr>
         <w:t xml:space="preserve"> </w:t>
       </w:r>
+      <w:r>
+        <w:rPr>
+          <w:rFonts w:ascii="Baskerville Old Face" w:hAnsi="Baskerville Old Face"/>
+          <w:i/>
+          <w:sz w:val="32"/>
+          <w:szCs w:val="40"/>
+        </w:rPr>
+        <w:t xml:space="preserve">1 </w:t>
+      </w:r>
+      <w:r>
+        <w:rPr>
+          <w:rFonts w:ascii="Baskerville Old Face" w:hAnsi="Baskerville Old Face"/>
+          <w:i/>
+          <w:sz w:val="32"/>
+          <w:szCs w:val="40"/>
+        </w:rPr>
+        <w:t>&gt; Fig 1.1)</w:t>
+      </w:r>
+    </w:p>
+    <w:p>
+      <w:pPr>
+        <w:ind w:left="720"/>
+        <w:rPr>
+          <w:rFonts w:ascii="Baskerville Old Face" w:hAnsi="Baskerville Old Face"/>
+          <w:sz w:val="32"/>
+          <w:szCs w:val="40"/>
+        </w:rPr>
+      </w:pPr>
+      <w:r>
+        <w:rPr>
+          <w:rFonts w:ascii="Baskerville Old Face" w:hAnsi="Baskerville Old Face"/>
+          <w:sz w:val="32"/>
+          <w:szCs w:val="40"/>
+        </w:rPr>
+        <w:t xml:space="preserve">It is located at the top of the Chatbot Window. It Consists of the GSLBot Logo, GSLBot Title + </w:t>
+      </w:r>
+      <w:r>
+        <w:rPr>
+          <w:rFonts w:ascii="Baskerville Old Face" w:hAnsi="Baskerville Old Face"/>
+          <w:sz w:val="32"/>
+          <w:szCs w:val="40"/>
+        </w:rPr>
+        <w:t>Online Status and Control Buttons</w:t>
+      </w:r>
+    </w:p>
+    <w:p>
+      <w:pPr>
+        <w:pStyle w:val="ListParagraph"/>
+        <w:numPr>
+          <w:ilvl w:val="0"/>
+          <w:numId w:val="25"/>
+        </w:numPr>
+        <w:rPr>
+          <w:rFonts w:ascii="Baskerville Old Face" w:hAnsi="Baskerville Old Face"/>
+          <w:sz w:val="32"/>
+          <w:szCs w:val="40"/>
+        </w:rPr>
+      </w:pPr>
+      <w:r>
+        <w:rPr>
+          <w:rFonts w:ascii="Baskerville Old Face" w:hAnsi="Baskerville Old Face"/>
+          <w:sz w:val="32"/>
+          <w:szCs w:val="40"/>
+        </w:rPr>
+        <w:t xml:space="preserve">Collapse/Restore Buttons </w:t>
+      </w:r>
+      <w:r>
+        <w:rPr>
+          <w:rFonts w:ascii="Baskerville Old Face" w:hAnsi="Baskerville Old Face"/>
+          <w:sz w:val="32"/>
+          <w:szCs w:val="40"/>
+        </w:rPr>
+        <w:t>– These buttons are used to hide/ unhide the Chat Windows</w:t>
+      </w:r>
+    </w:p>
+    <w:p>
+      <w:pPr>
+        <w:pStyle w:val="ListParagraph"/>
+        <w:numPr>
+          <w:ilvl w:val="0"/>
+          <w:numId w:val="25"/>
+        </w:numPr>
+        <w:rPr>
+          <w:rFonts w:ascii="Baskerville Old Face" w:hAnsi="Baskerville Old Face"/>
+          <w:sz w:val="32"/>
+          <w:szCs w:val="40"/>
+        </w:rPr>
+      </w:pPr>
+      <w:r>
+        <w:rPr>
+          <w:rFonts w:ascii="Baskerville Old Face" w:hAnsi="Baskerville Old Face"/>
+          <w:sz w:val="32"/>
+          <w:szCs w:val="40"/>
+        </w:rPr>
+        <w:t>Maximize/Minimize Buttons – These buttons change the state of the ChatWindow – Fullscreen / Standard.</w:t>
+      </w:r>
+    </w:p>
+    <w:p>
+      <w:pPr>
+        <w:pStyle w:val="ListParagraph"/>
+        <w:numPr>
+          <w:ilvl w:val="0"/>
+          <w:numId w:val="25"/>
+        </w:numPr>
+        <w:rPr>
+          <w:rFonts w:ascii="Baskerville Old Face" w:hAnsi="Baskerville Old Face"/>
+          <w:sz w:val="32"/>
+          <w:szCs w:val="40"/>
+        </w:rPr>
+      </w:pPr>
+      <w:r>
+        <w:rPr>
+          <w:rFonts w:ascii="Baskerville Old Face" w:hAnsi="Baskerville Old Face"/>
+          <w:sz w:val="32"/>
+          <w:szCs w:val="40"/>
+        </w:rPr>
+        <w:t>Close Button – This button closes the chat window and reloads the page, thus the conversation with the bot are not saved.</w:t>
+      </w:r>
+    </w:p>
+    <w:p>
+      <w:pPr>
+        <w:rPr>
+          <w:rFonts w:ascii="Baskerville Old Face" w:hAnsi="Baskerville Old Face"/>
+          <w:sz w:val="32"/>
+          <w:szCs w:val="40"/>
+        </w:rPr>
+      </w:pPr>
+    </w:p>
+    <w:p>
+      <w:pPr>
+        <w:pStyle w:val="ListParagraph"/>
+        <w:numPr>
+          <w:ilvl w:val="0"/>
+          <w:numId w:val="24"/>
+        </w:numPr>
+        <w:rPr>
+          <w:rFonts w:ascii="Baskerville Old Face" w:hAnsi="Baskerville Old Face"/>
+          <w:b/>
+          <w:sz w:val="32"/>
+          <w:szCs w:val="40"/>
+        </w:rPr>
+      </w:pPr>
+      <w:r>
+        <w:rPr>
+          <w:rFonts w:ascii="Baskerville Old Face" w:hAnsi="Baskerville Old Face"/>
+          <w:b/>
+          <w:sz w:val="32"/>
+          <w:szCs w:val="40"/>
+        </w:rPr>
+        <w:lastRenderedPageBreak/>
+        <w:t>Chat Section</w:t>
+      </w:r>
+      <w:r>
+        <w:rPr>
+          <w:rFonts w:ascii="Baskerville Old Face" w:hAnsi="Baskerville Old Face"/>
+          <w:b/>
+          <w:sz w:val="32"/>
+          <w:szCs w:val="40"/>
+        </w:rPr>
+        <w:t xml:space="preserve">  - - - - - - </w:t>
+      </w:r>
+      <w:r>
+        <w:rPr>
+          <w:rFonts w:ascii="Baskerville Old Face" w:hAnsi="Baskerville Old Face"/>
+          <w:i/>
+          <w:sz w:val="32"/>
+          <w:szCs w:val="40"/>
+        </w:rPr>
+        <w:t xml:space="preserve">( </w:t>
+      </w:r>
+      <w:r>
+        <w:rPr>
+          <w:rFonts w:ascii="Baskerville Old Face" w:hAnsi="Baskerville Old Face"/>
+          <w:i/>
+          <w:sz w:val="32"/>
+          <w:szCs w:val="40"/>
+        </w:rPr>
+        <w:t>2</w:t>
+      </w:r>
+      <w:r>
+        <w:rPr>
+          <w:rFonts w:ascii="Baskerville Old Face" w:hAnsi="Baskerville Old Face"/>
+          <w:i/>
+          <w:sz w:val="32"/>
+          <w:szCs w:val="40"/>
+        </w:rPr>
+        <w:t xml:space="preserve"> </w:t>
+      </w:r>
+      <w:r>
+        <w:rPr>
+          <w:rFonts w:ascii="Baskerville Old Face" w:hAnsi="Baskerville Old Face"/>
+          <w:i/>
+          <w:sz w:val="32"/>
+          <w:szCs w:val="40"/>
+        </w:rPr>
+        <w:t>&gt; Fig 1.1)</w:t>
+      </w:r>
+    </w:p>
+    <w:p>
+      <w:pPr>
+        <w:ind w:left="720"/>
+        <w:rPr>
+          <w:rFonts w:ascii="Baskerville Old Face" w:hAnsi="Baskerville Old Face"/>
+          <w:sz w:val="32"/>
+          <w:szCs w:val="40"/>
+        </w:rPr>
+      </w:pPr>
+      <w:r>
+        <w:rPr>
+          <w:rFonts w:ascii="Baskerville Old Face" w:hAnsi="Baskerville Old Face"/>
+          <w:sz w:val="32"/>
+          <w:szCs w:val="40"/>
+        </w:rPr>
+        <w:t xml:space="preserve">It is the main section of the Chatbot Window. The Chat </w:t>
+      </w:r>
+      <w:proofErr w:type="gramStart"/>
+      <w:r>
+        <w:rPr>
+          <w:rFonts w:ascii="Baskerville Old Face" w:hAnsi="Baskerville Old Face"/>
+          <w:sz w:val="32"/>
+          <w:szCs w:val="40"/>
+        </w:rPr>
+        <w:t>sections is</w:t>
+      </w:r>
+      <w:proofErr w:type="gramEnd"/>
+      <w:r>
+        <w:rPr>
+          <w:rFonts w:ascii="Baskerville Old Face" w:hAnsi="Baskerville Old Face"/>
+          <w:sz w:val="32"/>
+          <w:szCs w:val="40"/>
+        </w:rPr>
+        <w:t xml:space="preserve"> implemented using Forms. All the messages and interactions take place in this section.</w:t>
+      </w:r>
+    </w:p>
+    <w:p>
+      <w:pPr>
+        <w:pStyle w:val="ListParagraph"/>
+        <w:numPr>
+          <w:ilvl w:val="0"/>
+          <w:numId w:val="25"/>
+        </w:numPr>
+        <w:rPr>
+          <w:rFonts w:ascii="Baskerville Old Face" w:hAnsi="Baskerville Old Face"/>
+          <w:sz w:val="32"/>
+          <w:szCs w:val="40"/>
+        </w:rPr>
+      </w:pPr>
+      <w:r>
+        <w:rPr>
+          <w:rFonts w:ascii="Baskerville Old Face" w:hAnsi="Baskerville Old Face"/>
+          <w:sz w:val="32"/>
+          <w:szCs w:val="40"/>
+        </w:rPr>
+        <w:t xml:space="preserve">Loader Animations + Delay </w:t>
+      </w:r>
+      <w:r>
+        <w:rPr>
+          <w:rFonts w:ascii="Baskerville Old Face" w:hAnsi="Baskerville Old Face"/>
+          <w:sz w:val="32"/>
+          <w:szCs w:val="40"/>
+        </w:rPr>
+        <w:t>–</w:t>
+      </w:r>
+      <w:r>
+        <w:rPr>
+          <w:rFonts w:ascii="Baskerville Old Face" w:hAnsi="Baskerville Old Face"/>
+          <w:sz w:val="32"/>
+          <w:szCs w:val="40"/>
+        </w:rPr>
+        <w:t xml:space="preserve"> </w:t>
+      </w:r>
+      <w:r>
+        <w:rPr>
+          <w:rFonts w:ascii="Baskerville Old Face" w:hAnsi="Baskerville Old Face"/>
+          <w:sz w:val="32"/>
+          <w:szCs w:val="40"/>
+        </w:rPr>
+        <w:t>Normally, there isn’t much delay before the bot replies to any user query, thus to make it seem more natural, I added a delay before the actual bot replies appear to the user. During this delay, a loading-style animation plays for a short interval of time till the message is displayed to the user.</w:t>
+      </w:r>
+    </w:p>
+    <w:p>
+      <w:pPr>
+        <w:pStyle w:val="ListParagraph"/>
+        <w:numPr>
+          <w:ilvl w:val="0"/>
+          <w:numId w:val="25"/>
+        </w:numPr>
+        <w:rPr>
+          <w:rFonts w:ascii="Baskerville Old Face" w:hAnsi="Baskerville Old Face"/>
+          <w:sz w:val="32"/>
+          <w:szCs w:val="40"/>
+        </w:rPr>
+      </w:pPr>
+      <w:r>
+        <w:rPr>
+          <w:rFonts w:ascii="Baskerville Old Face" w:hAnsi="Baskerville Old Face"/>
+          <w:sz w:val="32"/>
+          <w:szCs w:val="40"/>
+        </w:rPr>
+        <w:t>Bot-Messages</w:t>
+      </w:r>
+      <w:r>
+        <w:rPr>
+          <w:rFonts w:ascii="Baskerville Old Face" w:hAnsi="Baskerville Old Face"/>
+          <w:sz w:val="32"/>
+          <w:szCs w:val="40"/>
+        </w:rPr>
+        <w:t xml:space="preserve"> – </w:t>
+      </w:r>
+      <w:r>
+        <w:rPr>
+          <w:rFonts w:ascii="Baskerville Old Face" w:hAnsi="Baskerville Old Face"/>
+          <w:sz w:val="32"/>
+          <w:szCs w:val="40"/>
+        </w:rPr>
+        <w:t xml:space="preserve">The messages are structured as – 1) Bot Avatar, 2) </w:t>
+      </w:r>
+      <w:proofErr w:type="spellStart"/>
+      <w:r>
+        <w:rPr>
+          <w:rFonts w:ascii="Baskerville Old Face" w:hAnsi="Baskerville Old Face"/>
+          <w:sz w:val="32"/>
+          <w:szCs w:val="40"/>
+        </w:rPr>
+        <w:t>GSLBot</w:t>
+      </w:r>
+      <w:proofErr w:type="spellEnd"/>
+      <w:r>
+        <w:rPr>
+          <w:rFonts w:ascii="Baskerville Old Face" w:hAnsi="Baskerville Old Face"/>
+          <w:sz w:val="32"/>
+          <w:szCs w:val="40"/>
+        </w:rPr>
+        <w:t xml:space="preserve"> Header, 3) Message, 4) Timestamp</w:t>
+      </w:r>
+    </w:p>
+    <w:p>
+      <w:pPr>
+        <w:pStyle w:val="ListParagraph"/>
+        <w:numPr>
+          <w:ilvl w:val="0"/>
+          <w:numId w:val="25"/>
+        </w:numPr>
+        <w:rPr>
+          <w:rFonts w:ascii="Baskerville Old Face" w:hAnsi="Baskerville Old Face"/>
+          <w:sz w:val="32"/>
+          <w:szCs w:val="40"/>
+        </w:rPr>
+      </w:pPr>
+      <w:r>
+        <w:rPr>
+          <w:rFonts w:ascii="Baskerville Old Face" w:hAnsi="Baskerville Old Face"/>
+          <w:sz w:val="32"/>
+          <w:szCs w:val="40"/>
+        </w:rPr>
+        <w:t xml:space="preserve">Options – These are the </w:t>
+      </w:r>
+      <w:r>
+        <w:rPr>
+          <w:rFonts w:ascii="Baskerville Old Face" w:hAnsi="Baskerville Old Face"/>
+          <w:sz w:val="32"/>
+          <w:szCs w:val="40"/>
+        </w:rPr>
+        <w:t>highlighted</w:t>
+      </w:r>
+      <w:r>
+        <w:rPr>
+          <w:rFonts w:ascii="Baskerville Old Face" w:hAnsi="Baskerville Old Face"/>
+          <w:sz w:val="32"/>
+          <w:szCs w:val="40"/>
+        </w:rPr>
+        <w:t xml:space="preserve"> </w:t>
+      </w:r>
+      <w:r>
+        <w:rPr>
+          <w:rFonts w:ascii="Baskerville Old Face" w:hAnsi="Baskerville Old Face"/>
+          <w:sz w:val="32"/>
+          <w:szCs w:val="40"/>
+        </w:rPr>
+        <w:t xml:space="preserve">options </w:t>
+      </w:r>
+      <w:r>
+        <w:rPr>
+          <w:rFonts w:ascii="Baskerville Old Face" w:hAnsi="Baskerville Old Face"/>
+          <w:sz w:val="32"/>
+          <w:szCs w:val="40"/>
+        </w:rPr>
+        <w:t>which the bot provides to the user in the beginning.</w:t>
+      </w:r>
+    </w:p>
+    <w:p>
+      <w:pPr>
+        <w:pStyle w:val="ListParagraph"/>
+        <w:numPr>
+          <w:ilvl w:val="0"/>
+          <w:numId w:val="25"/>
+        </w:numPr>
+        <w:rPr>
+          <w:rFonts w:ascii="Baskerville Old Face" w:hAnsi="Baskerville Old Face"/>
+          <w:sz w:val="32"/>
+          <w:szCs w:val="40"/>
+        </w:rPr>
+      </w:pPr>
+      <w:r>
+        <w:rPr>
+          <w:rFonts w:ascii="Baskerville Old Face" w:hAnsi="Baskerville Old Face"/>
+          <w:sz w:val="32"/>
+          <w:szCs w:val="40"/>
+        </w:rPr>
+        <w:t>User Messages</w:t>
+      </w:r>
+      <w:r>
+        <w:rPr>
+          <w:rFonts w:ascii="Baskerville Old Face" w:hAnsi="Baskerville Old Face"/>
+          <w:sz w:val="32"/>
+          <w:szCs w:val="40"/>
+        </w:rPr>
+        <w:t xml:space="preserve"> – </w:t>
+      </w:r>
+      <w:r>
+        <w:rPr>
+          <w:rFonts w:ascii="Baskerville Old Face" w:hAnsi="Baskerville Old Face"/>
+          <w:sz w:val="32"/>
+          <w:szCs w:val="40"/>
+        </w:rPr>
+        <w:t>These are the messages which will appear after the us</w:t>
+      </w:r>
+      <w:r>
+        <w:rPr>
+          <w:rFonts w:ascii="Baskerville Old Face" w:hAnsi="Baskerville Old Face"/>
+          <w:sz w:val="32"/>
+          <w:szCs w:val="40"/>
+        </w:rPr>
+        <w:t>er types any message.</w:t>
+      </w:r>
+    </w:p>
+    <w:p>
+      <w:pPr>
+        <w:rPr>
+          <w:rFonts w:ascii="Baskerville Old Face" w:hAnsi="Baskerville Old Face"/>
+          <w:sz w:val="32"/>
+          <w:szCs w:val="40"/>
+        </w:rPr>
+      </w:pPr>
+    </w:p>
+    <w:p>
+      <w:pPr>
+        <w:pStyle w:val="ListParagraph"/>
+        <w:numPr>
+          <w:ilvl w:val="0"/>
+          <w:numId w:val="24"/>
+        </w:numPr>
+        <w:rPr>
+          <w:rFonts w:ascii="Baskerville Old Face" w:hAnsi="Baskerville Old Face"/>
+          <w:b/>
+          <w:sz w:val="32"/>
+          <w:szCs w:val="40"/>
+        </w:rPr>
+      </w:pPr>
+      <w:r>
+        <w:rPr>
+          <w:rFonts w:ascii="Baskerville Old Face" w:hAnsi="Baskerville Old Face"/>
+          <w:b/>
+          <w:sz w:val="32"/>
+          <w:szCs w:val="40"/>
+        </w:rPr>
+        <w:t xml:space="preserve">Input Text </w:t>
+      </w:r>
+      <w:r>
+        <w:rPr>
+          <w:rFonts w:ascii="Baskerville Old Face" w:hAnsi="Baskerville Old Face"/>
+          <w:b/>
+          <w:sz w:val="32"/>
+          <w:szCs w:val="40"/>
+        </w:rPr>
+        <w:t xml:space="preserve"> </w:t>
+      </w:r>
+      <w:r>
+        <w:rPr>
+          <w:rFonts w:ascii="Baskerville Old Face" w:hAnsi="Baskerville Old Face"/>
+          <w:b/>
+          <w:sz w:val="32"/>
+          <w:szCs w:val="40"/>
+        </w:rPr>
+        <w:t>Area</w:t>
+      </w:r>
+      <w:r>
+        <w:rPr>
+          <w:rFonts w:ascii="Baskerville Old Face" w:hAnsi="Baskerville Old Face"/>
+          <w:b/>
+          <w:sz w:val="32"/>
+          <w:szCs w:val="40"/>
+        </w:rPr>
+        <w:t xml:space="preserve">  - - - - - - </w:t>
+      </w:r>
+      <w:r>
+        <w:rPr>
+          <w:rFonts w:ascii="Baskerville Old Face" w:hAnsi="Baskerville Old Face"/>
+          <w:i/>
+          <w:sz w:val="32"/>
+          <w:szCs w:val="40"/>
+        </w:rPr>
+        <w:t xml:space="preserve">( </w:t>
+      </w:r>
+      <w:r>
+        <w:rPr>
+          <w:rFonts w:ascii="Baskerville Old Face" w:hAnsi="Baskerville Old Face"/>
+          <w:i/>
+          <w:sz w:val="32"/>
+          <w:szCs w:val="40"/>
+        </w:rPr>
+        <w:t xml:space="preserve">3 </w:t>
+      </w:r>
+      <w:r>
+        <w:rPr>
+          <w:rFonts w:ascii="Baskerville Old Face" w:hAnsi="Baskerville Old Face"/>
+          <w:i/>
+          <w:sz w:val="32"/>
+          <w:szCs w:val="40"/>
+        </w:rPr>
+        <w:t>&gt; Fig 1.1)</w:t>
+      </w:r>
+    </w:p>
+    <w:p>
+      <w:pPr>
+        <w:ind w:left="720"/>
+        <w:rPr>
+          <w:rFonts w:ascii="Baskerville Old Face" w:hAnsi="Baskerville Old Face"/>
+          <w:sz w:val="32"/>
+          <w:szCs w:val="40"/>
+        </w:rPr>
+      </w:pPr>
+      <w:r>
+        <w:rPr>
+          <w:rFonts w:ascii="Baskerville Old Face" w:hAnsi="Baskerville Old Face"/>
+          <w:sz w:val="32"/>
+          <w:szCs w:val="40"/>
+        </w:rPr>
+        <w:t>This is the main input-field, where a user types any message.</w:t>
+      </w:r>
+      <w:r>
+        <w:rPr>
+          <w:rFonts w:ascii="Baskerville Old Face" w:hAnsi="Baskerville Old Face"/>
+          <w:sz w:val="32"/>
+          <w:szCs w:val="40"/>
+        </w:rPr>
+        <w:t xml:space="preserve"> A user can either </w:t>
+      </w:r>
+      <w:r>
+        <w:rPr>
+          <w:rFonts w:ascii="Baskerville Old Face" w:hAnsi="Baskerville Old Face"/>
+          <w:sz w:val="32"/>
+          <w:szCs w:val="40"/>
+        </w:rPr>
+        <w:t xml:space="preserve">hit the Enter key or click the </w:t>
+      </w:r>
+      <w:r>
+        <w:rPr>
+          <w:rFonts w:ascii="Baskerville Old Face" w:hAnsi="Baskerville Old Face"/>
+          <w:sz w:val="32"/>
+          <w:szCs w:val="40"/>
+        </w:rPr>
+        <w:t>S</w:t>
+      </w:r>
+      <w:r>
+        <w:rPr>
+          <w:rFonts w:ascii="Baskerville Old Face" w:hAnsi="Baskerville Old Face"/>
+          <w:sz w:val="32"/>
+          <w:szCs w:val="40"/>
+        </w:rPr>
+        <w:t>end Button to send the message.</w:t>
+      </w:r>
+    </w:p>
+    <w:p>
+      <w:pPr>
+        <w:rPr>
+          <w:rFonts w:ascii="Baskerville Old Face" w:hAnsi="Baskerville Old Face"/>
+          <w:sz w:val="32"/>
+          <w:szCs w:val="40"/>
+        </w:rPr>
+      </w:pPr>
+    </w:p>
+    <w:p>
+      <w:pPr>
+        <w:pStyle w:val="ListParagraph"/>
+        <w:numPr>
+          <w:ilvl w:val="0"/>
+          <w:numId w:val="24"/>
+        </w:numPr>
+        <w:rPr>
+          <w:rFonts w:ascii="Baskerville Old Face" w:hAnsi="Baskerville Old Face"/>
+          <w:b/>
+          <w:sz w:val="32"/>
+          <w:szCs w:val="40"/>
+        </w:rPr>
+      </w:pPr>
+      <w:r>
+        <w:rPr>
+          <w:rFonts w:ascii="Baskerville Old Face" w:hAnsi="Baskerville Old Face"/>
+          <w:b/>
+          <w:sz w:val="32"/>
+          <w:szCs w:val="40"/>
+        </w:rPr>
+        <w:t>Send Button</w:t>
+      </w:r>
+      <w:r>
+        <w:rPr>
+          <w:rFonts w:ascii="Baskerville Old Face" w:hAnsi="Baskerville Old Face"/>
+          <w:b/>
+          <w:sz w:val="32"/>
+          <w:szCs w:val="40"/>
+        </w:rPr>
+        <w:t xml:space="preserve">  - - - - - - </w:t>
+      </w:r>
+      <w:r>
+        <w:rPr>
+          <w:rFonts w:ascii="Baskerville Old Face" w:hAnsi="Baskerville Old Face"/>
+          <w:i/>
+          <w:sz w:val="32"/>
+          <w:szCs w:val="40"/>
+        </w:rPr>
+        <w:t xml:space="preserve">( </w:t>
+      </w:r>
+      <w:r>
+        <w:rPr>
+          <w:rFonts w:ascii="Baskerville Old Face" w:hAnsi="Baskerville Old Face"/>
+          <w:i/>
+          <w:sz w:val="32"/>
+          <w:szCs w:val="40"/>
+        </w:rPr>
+        <w:t>4</w:t>
+      </w:r>
+      <w:r>
+        <w:rPr>
+          <w:rFonts w:ascii="Baskerville Old Face" w:hAnsi="Baskerville Old Face"/>
+          <w:i/>
+          <w:sz w:val="32"/>
+          <w:szCs w:val="40"/>
+        </w:rPr>
+        <w:t xml:space="preserve"> </w:t>
+      </w:r>
+      <w:r>
+        <w:rPr>
+          <w:rFonts w:ascii="Baskerville Old Face" w:hAnsi="Baskerville Old Face"/>
+          <w:i/>
+          <w:sz w:val="32"/>
+          <w:szCs w:val="40"/>
+        </w:rPr>
+        <w:t>&gt; Fig 1.1)</w:t>
+      </w:r>
+    </w:p>
+    <w:p>
+      <w:pPr>
+        <w:ind w:left="720"/>
+        <w:rPr>
+          <w:rFonts w:ascii="Baskerville Old Face" w:hAnsi="Baskerville Old Face"/>
+          <w:sz w:val="32"/>
+          <w:szCs w:val="40"/>
+        </w:rPr>
+      </w:pPr>
+      <w:r>
+        <w:rPr>
+          <w:rFonts w:ascii="Baskerville Old Face" w:hAnsi="Baskerville Old Face"/>
+          <w:sz w:val="32"/>
+          <w:szCs w:val="40"/>
+        </w:rPr>
+        <w:t>This button is used to send messages to the ChatBot.</w:t>
+      </w:r>
+      <w:r>
+        <w:rPr>
+          <w:rFonts w:ascii="Baskerville Old Face" w:hAnsi="Baskerville Old Face"/>
+          <w:sz w:val="32"/>
+          <w:szCs w:val="40"/>
+        </w:rPr>
+        <w:t xml:space="preserve"> It takes the data from the input field and executes queries.</w:t>
+      </w:r>
+    </w:p>
+    <w:p>
+      <w:pPr>
+        <w:ind w:left="720"/>
+        <w:rPr>
+          <w:rFonts w:ascii="Baskerville Old Face" w:hAnsi="Baskerville Old Face"/>
+          <w:sz w:val="32"/>
+          <w:szCs w:val="40"/>
+        </w:rPr>
+      </w:pPr>
+    </w:p>
+    <w:p>
+      <w:pPr>
+        <w:ind w:left="720"/>
+        <w:rPr>
+          <w:rFonts w:ascii="Baskerville Old Face" w:hAnsi="Baskerville Old Face"/>
+          <w:sz w:val="32"/>
+          <w:szCs w:val="40"/>
+        </w:rPr>
+      </w:pPr>
+    </w:p>
+    <w:p>
+      <w:pPr>
+        <w:ind w:left="720"/>
+        <w:rPr>
+          <w:rFonts w:ascii="Baskerville Old Face" w:hAnsi="Baskerville Old Face"/>
+          <w:sz w:val="32"/>
+          <w:szCs w:val="40"/>
+        </w:rPr>
+      </w:pPr>
+    </w:p>
+    <w:p>
+      <w:pPr>
+        <w:ind w:left="720"/>
+        <w:rPr>
+          <w:rFonts w:ascii="Baskerville Old Face" w:hAnsi="Baskerville Old Face"/>
+          <w:sz w:val="32"/>
+          <w:szCs w:val="40"/>
+        </w:rPr>
+      </w:pPr>
+      <w:bookmarkStart w:id="0" w:name="_GoBack"/>
+      <w:bookmarkEnd w:id="0"/>
+    </w:p>
+    <w:p>
+      <w:pPr>
+        <w:rPr>
+          <w:rFonts w:ascii="Baskerville Old Face" w:hAnsi="Baskerville Old Face"/>
+          <w:sz w:val="44"/>
+        </w:rPr>
+      </w:pPr>
     </w:p>
     <w:sectPr>
-      <w:footerReference w:type="default" r:id="rId36"/>
+      <w:footerReference w:type="default" r:id="rId43"/>
       <w:pgSz w:w="12240" w:h="15840"/>
       <w:pgMar w:top="1440" w:right="1440" w:bottom="1080" w:left="1440" w:header="720" w:footer="720" w:gutter="0"/>
       <w:pgBorders w:offsetFrom="page">
@@ -9977,7 +15344,7 @@
           <w:rPr>
             <w:noProof/>
           </w:rPr>
-          <w:t>2</w:t>
+          <w:t>32</w:t>
         </w:r>
         <w:r>
           <w:rPr>
@@ -10544,6 +15911,119 @@
     </w:lvl>
   </w:abstractNum>
   <w:abstractNum w:abstractNumId="5">
+    <w:nsid w:val="18657FBC"/>
+    <w:multiLevelType w:val="hybridMultilevel"/>
+    <w:tmpl w:val="60CCEA94"/>
+    <w:lvl w:ilvl="0" w:tplc="04090001">
+      <w:start w:val="1"/>
+      <w:numFmt w:val="bullet"/>
+      <w:lvlText w:val=""/>
+      <w:lvlJc w:val="left"/>
+      <w:pPr>
+        <w:ind w:left="2160" w:hanging="360"/>
+      </w:pPr>
+      <w:rPr>
+        <w:rFonts w:ascii="Symbol" w:hAnsi="Symbol" w:hint="default"/>
+      </w:rPr>
+    </w:lvl>
+    <w:lvl w:ilvl="1" w:tplc="04090003" w:tentative="1">
+      <w:start w:val="1"/>
+      <w:numFmt w:val="bullet"/>
+      <w:lvlText w:val="o"/>
+      <w:lvlJc w:val="left"/>
+      <w:pPr>
+        <w:ind w:left="2880" w:hanging="360"/>
+      </w:pPr>
+      <w:rPr>
+        <w:rFonts w:ascii="Courier New" w:hAnsi="Courier New" w:cs="Courier New" w:hint="default"/>
+      </w:rPr>
+    </w:lvl>
+    <w:lvl w:ilvl="2" w:tplc="04090005" w:tentative="1">
+      <w:start w:val="1"/>
+      <w:numFmt w:val="bullet"/>
+      <w:lvlText w:val=""/>
+      <w:lvlJc w:val="left"/>
+      <w:pPr>
+        <w:ind w:left="3600" w:hanging="360"/>
+      </w:pPr>
+      <w:rPr>
+        <w:rFonts w:ascii="Wingdings" w:hAnsi="Wingdings" w:hint="default"/>
+      </w:rPr>
+    </w:lvl>
+    <w:lvl w:ilvl="3" w:tplc="04090001" w:tentative="1">
+      <w:start w:val="1"/>
+      <w:numFmt w:val="bullet"/>
+      <w:lvlText w:val=""/>
+      <w:lvlJc w:val="left"/>
+      <w:pPr>
+        <w:ind w:left="4320" w:hanging="360"/>
+      </w:pPr>
+      <w:rPr>
+        <w:rFonts w:ascii="Symbol" w:hAnsi="Symbol" w:hint="default"/>
+      </w:rPr>
+    </w:lvl>
+    <w:lvl w:ilvl="4" w:tplc="04090003" w:tentative="1">
+      <w:start w:val="1"/>
+      <w:numFmt w:val="bullet"/>
+      <w:lvlText w:val="o"/>
+      <w:lvlJc w:val="left"/>
+      <w:pPr>
+        <w:ind w:left="5040" w:hanging="360"/>
+      </w:pPr>
+      <w:rPr>
+        <w:rFonts w:ascii="Courier New" w:hAnsi="Courier New" w:cs="Courier New" w:hint="default"/>
+      </w:rPr>
+    </w:lvl>
+    <w:lvl w:ilvl="5" w:tplc="04090005" w:tentative="1">
+      <w:start w:val="1"/>
+      <w:numFmt w:val="bullet"/>
+      <w:lvlText w:val=""/>
+      <w:lvlJc w:val="left"/>
+      <w:pPr>
+        <w:ind w:left="5760" w:hanging="360"/>
+      </w:pPr>
+      <w:rPr>
+        <w:rFonts w:ascii="Wingdings" w:hAnsi="Wingdings" w:hint="default"/>
+      </w:rPr>
+    </w:lvl>
+    <w:lvl w:ilvl="6" w:tplc="04090001" w:tentative="1">
+      <w:start w:val="1"/>
+      <w:numFmt w:val="bullet"/>
+      <w:lvlText w:val=""/>
+      <w:lvlJc w:val="left"/>
+      <w:pPr>
+        <w:ind w:left="6480" w:hanging="360"/>
+      </w:pPr>
+      <w:rPr>
+        <w:rFonts w:ascii="Symbol" w:hAnsi="Symbol" w:hint="default"/>
+      </w:rPr>
+    </w:lvl>
+    <w:lvl w:ilvl="7" w:tplc="04090003" w:tentative="1">
+      <w:start w:val="1"/>
+      <w:numFmt w:val="bullet"/>
+      <w:lvlText w:val="o"/>
+      <w:lvlJc w:val="left"/>
+      <w:pPr>
+        <w:ind w:left="7200" w:hanging="360"/>
+      </w:pPr>
+      <w:rPr>
+        <w:rFonts w:ascii="Courier New" w:hAnsi="Courier New" w:cs="Courier New" w:hint="default"/>
+      </w:rPr>
+    </w:lvl>
+    <w:lvl w:ilvl="8" w:tplc="04090005" w:tentative="1">
+      <w:start w:val="1"/>
+      <w:numFmt w:val="bullet"/>
+      <w:lvlText w:val=""/>
+      <w:lvlJc w:val="left"/>
+      <w:pPr>
+        <w:ind w:left="7920" w:hanging="360"/>
+      </w:pPr>
+      <w:rPr>
+        <w:rFonts w:ascii="Wingdings" w:hAnsi="Wingdings" w:hint="default"/>
+      </w:rPr>
+    </w:lvl>
+  </w:abstractNum>
+  <w:abstractNum w:abstractNumId="6">
     <w:nsid w:val="1D3D51BA"/>
     <w:multiLevelType w:val="hybridMultilevel"/>
     <w:tmpl w:val="CA327B7A"/>
@@ -10656,7 +16136,7 @@
       </w:rPr>
     </w:lvl>
   </w:abstractNum>
-  <w:abstractNum w:abstractNumId="6">
+  <w:abstractNum w:abstractNumId="7">
     <w:nsid w:val="1FF35762"/>
     <w:multiLevelType w:val="hybridMultilevel"/>
     <w:tmpl w:val="0958F658"/>
@@ -10769,7 +16249,7 @@
       </w:rPr>
     </w:lvl>
   </w:abstractNum>
-  <w:abstractNum w:abstractNumId="7">
+  <w:abstractNum w:abstractNumId="8">
     <w:nsid w:val="20DF50C5"/>
     <w:multiLevelType w:val="hybridMultilevel"/>
     <w:tmpl w:val="B64CF296"/>
@@ -10882,7 +16362,7 @@
       </w:rPr>
     </w:lvl>
   </w:abstractNum>
-  <w:abstractNum w:abstractNumId="8">
+  <w:abstractNum w:abstractNumId="9">
     <w:nsid w:val="228F78C5"/>
     <w:multiLevelType w:val="hybridMultilevel"/>
     <w:tmpl w:val="5A1429A6"/>
@@ -10971,7 +16451,7 @@
       </w:pPr>
     </w:lvl>
   </w:abstractNum>
-  <w:abstractNum w:abstractNumId="9">
+  <w:abstractNum w:abstractNumId="10">
     <w:nsid w:val="294731F1"/>
     <w:multiLevelType w:val="hybridMultilevel"/>
     <w:tmpl w:val="2B6C4912"/>
@@ -11084,7 +16564,7 @@
       </w:rPr>
     </w:lvl>
   </w:abstractNum>
-  <w:abstractNum w:abstractNumId="10">
+  <w:abstractNum w:abstractNumId="11">
     <w:nsid w:val="3CA37965"/>
     <w:multiLevelType w:val="hybridMultilevel"/>
     <w:tmpl w:val="F07C856E"/>
@@ -11197,7 +16677,7 @@
       </w:rPr>
     </w:lvl>
   </w:abstractNum>
-  <w:abstractNum w:abstractNumId="11">
+  <w:abstractNum w:abstractNumId="12">
     <w:nsid w:val="47345965"/>
     <w:multiLevelType w:val="hybridMultilevel"/>
     <w:tmpl w:val="F38E521A"/>
@@ -11310,7 +16790,7 @@
       </w:rPr>
     </w:lvl>
   </w:abstractNum>
-  <w:abstractNum w:abstractNumId="12">
+  <w:abstractNum w:abstractNumId="13">
     <w:nsid w:val="48861209"/>
     <w:multiLevelType w:val="hybridMultilevel"/>
     <w:tmpl w:val="21984CD2"/>
@@ -11423,7 +16903,7 @@
       </w:rPr>
     </w:lvl>
   </w:abstractNum>
-  <w:abstractNum w:abstractNumId="13">
+  <w:abstractNum w:abstractNumId="14">
     <w:nsid w:val="542E324F"/>
     <w:multiLevelType w:val="hybridMultilevel"/>
     <w:tmpl w:val="5A1429A6"/>
@@ -11512,7 +16992,7 @@
       </w:pPr>
     </w:lvl>
   </w:abstractNum>
-  <w:abstractNum w:abstractNumId="14">
+  <w:abstractNum w:abstractNumId="15">
     <w:nsid w:val="56413C73"/>
     <w:multiLevelType w:val="hybridMultilevel"/>
     <w:tmpl w:val="AE8E0FC6"/>
@@ -11625,7 +17105,7 @@
       </w:rPr>
     </w:lvl>
   </w:abstractNum>
-  <w:abstractNum w:abstractNumId="15">
+  <w:abstractNum w:abstractNumId="16">
     <w:nsid w:val="5E256E83"/>
     <w:multiLevelType w:val="hybridMultilevel"/>
     <w:tmpl w:val="5A1429A6"/>
@@ -11714,7 +17194,7 @@
       </w:pPr>
     </w:lvl>
   </w:abstractNum>
-  <w:abstractNum w:abstractNumId="16">
+  <w:abstractNum w:abstractNumId="17">
     <w:nsid w:val="66A34C90"/>
     <w:multiLevelType w:val="hybridMultilevel"/>
     <w:tmpl w:val="E9B0C418"/>
@@ -11827,10 +17307,10 @@
       </w:rPr>
     </w:lvl>
   </w:abstractNum>
-  <w:abstractNum w:abstractNumId="17">
+  <w:abstractNum w:abstractNumId="18">
     <w:nsid w:val="69C034D0"/>
     <w:multiLevelType w:val="hybridMultilevel"/>
-    <w:tmpl w:val="4EF43F7C"/>
+    <w:tmpl w:val="4AF2B398"/>
     <w:lvl w:ilvl="0" w:tplc="04090001">
       <w:start w:val="1"/>
       <w:numFmt w:val="bullet"/>
@@ -11843,7 +17323,7 @@
         <w:rFonts w:ascii="Symbol" w:hAnsi="Symbol" w:hint="default"/>
       </w:rPr>
     </w:lvl>
-    <w:lvl w:ilvl="1" w:tplc="04090003" w:tentative="1">
+    <w:lvl w:ilvl="1" w:tplc="04090003">
       <w:start w:val="1"/>
       <w:numFmt w:val="bullet"/>
       <w:lvlText w:val="o"/>
@@ -11855,7 +17335,7 @@
         <w:rFonts w:ascii="Courier New" w:hAnsi="Courier New" w:cs="Courier New" w:hint="default"/>
       </w:rPr>
     </w:lvl>
-    <w:lvl w:ilvl="2" w:tplc="04090005" w:tentative="1">
+    <w:lvl w:ilvl="2" w:tplc="04090005">
       <w:start w:val="1"/>
       <w:numFmt w:val="bullet"/>
       <w:lvlText w:val=""/>
@@ -11940,7 +17420,7 @@
       </w:rPr>
     </w:lvl>
   </w:abstractNum>
-  <w:abstractNum w:abstractNumId="18">
+  <w:abstractNum w:abstractNumId="19">
     <w:nsid w:val="6B671961"/>
     <w:multiLevelType w:val="hybridMultilevel"/>
     <w:tmpl w:val="EA4ADAE4"/>
@@ -12053,7 +17533,120 @@
       </w:rPr>
     </w:lvl>
   </w:abstractNum>
-  <w:abstractNum w:abstractNumId="19">
+  <w:abstractNum w:abstractNumId="20">
+    <w:nsid w:val="6E003A8E"/>
+    <w:multiLevelType w:val="hybridMultilevel"/>
+    <w:tmpl w:val="6194F658"/>
+    <w:lvl w:ilvl="0" w:tplc="04090009">
+      <w:start w:val="1"/>
+      <w:numFmt w:val="bullet"/>
+      <w:lvlText w:val=""/>
+      <w:lvlJc w:val="left"/>
+      <w:pPr>
+        <w:ind w:left="720" w:hanging="360"/>
+      </w:pPr>
+      <w:rPr>
+        <w:rFonts w:ascii="Wingdings" w:hAnsi="Wingdings" w:hint="default"/>
+      </w:rPr>
+    </w:lvl>
+    <w:lvl w:ilvl="1" w:tplc="04090003">
+      <w:start w:val="1"/>
+      <w:numFmt w:val="bullet"/>
+      <w:lvlText w:val="o"/>
+      <w:lvlJc w:val="left"/>
+      <w:pPr>
+        <w:ind w:left="1440" w:hanging="360"/>
+      </w:pPr>
+      <w:rPr>
+        <w:rFonts w:ascii="Courier New" w:hAnsi="Courier New" w:cs="Courier New" w:hint="default"/>
+      </w:rPr>
+    </w:lvl>
+    <w:lvl w:ilvl="2" w:tplc="04090005">
+      <w:start w:val="1"/>
+      <w:numFmt w:val="bullet"/>
+      <w:lvlText w:val=""/>
+      <w:lvlJc w:val="left"/>
+      <w:pPr>
+        <w:ind w:left="2160" w:hanging="360"/>
+      </w:pPr>
+      <w:rPr>
+        <w:rFonts w:ascii="Wingdings" w:hAnsi="Wingdings" w:hint="default"/>
+      </w:rPr>
+    </w:lvl>
+    <w:lvl w:ilvl="3" w:tplc="04090001">
+      <w:start w:val="1"/>
+      <w:numFmt w:val="bullet"/>
+      <w:lvlText w:val=""/>
+      <w:lvlJc w:val="left"/>
+      <w:pPr>
+        <w:ind w:left="2880" w:hanging="360"/>
+      </w:pPr>
+      <w:rPr>
+        <w:rFonts w:ascii="Symbol" w:hAnsi="Symbol" w:hint="default"/>
+      </w:rPr>
+    </w:lvl>
+    <w:lvl w:ilvl="4" w:tplc="04090003" w:tentative="1">
+      <w:start w:val="1"/>
+      <w:numFmt w:val="bullet"/>
+      <w:lvlText w:val="o"/>
+      <w:lvlJc w:val="left"/>
+      <w:pPr>
+        <w:ind w:left="3600" w:hanging="360"/>
+      </w:pPr>
+      <w:rPr>
+        <w:rFonts w:ascii="Courier New" w:hAnsi="Courier New" w:cs="Courier New" w:hint="default"/>
+      </w:rPr>
+    </w:lvl>
+    <w:lvl w:ilvl="5" w:tplc="04090005" w:tentative="1">
+      <w:start w:val="1"/>
+      <w:numFmt w:val="bullet"/>
+      <w:lvlText w:val=""/>
+      <w:lvlJc w:val="left"/>
+      <w:pPr>
+        <w:ind w:left="4320" w:hanging="360"/>
+      </w:pPr>
+      <w:rPr>
+        <w:rFonts w:ascii="Wingdings" w:hAnsi="Wingdings" w:hint="default"/>
+      </w:rPr>
+    </w:lvl>
+    <w:lvl w:ilvl="6" w:tplc="04090001" w:tentative="1">
+      <w:start w:val="1"/>
+      <w:numFmt w:val="bullet"/>
+      <w:lvlText w:val=""/>
+      <w:lvlJc w:val="left"/>
+      <w:pPr>
+        <w:ind w:left="5040" w:hanging="360"/>
+      </w:pPr>
+      <w:rPr>
+        <w:rFonts w:ascii="Symbol" w:hAnsi="Symbol" w:hint="default"/>
+      </w:rPr>
+    </w:lvl>
+    <w:lvl w:ilvl="7" w:tplc="04090003" w:tentative="1">
+      <w:start w:val="1"/>
+      <w:numFmt w:val="bullet"/>
+      <w:lvlText w:val="o"/>
+      <w:lvlJc w:val="left"/>
+      <w:pPr>
+        <w:ind w:left="5760" w:hanging="360"/>
+      </w:pPr>
+      <w:rPr>
+        <w:rFonts w:ascii="Courier New" w:hAnsi="Courier New" w:cs="Courier New" w:hint="default"/>
+      </w:rPr>
+    </w:lvl>
+    <w:lvl w:ilvl="8" w:tplc="04090005" w:tentative="1">
+      <w:start w:val="1"/>
+      <w:numFmt w:val="bullet"/>
+      <w:lvlText w:val=""/>
+      <w:lvlJc w:val="left"/>
+      <w:pPr>
+        <w:ind w:left="6480" w:hanging="360"/>
+      </w:pPr>
+      <w:rPr>
+        <w:rFonts w:ascii="Wingdings" w:hAnsi="Wingdings" w:hint="default"/>
+      </w:rPr>
+    </w:lvl>
+  </w:abstractNum>
+  <w:abstractNum w:abstractNumId="21">
     <w:nsid w:val="70262D3B"/>
     <w:multiLevelType w:val="hybridMultilevel"/>
     <w:tmpl w:val="D2F6D36A"/>
@@ -12166,7 +17759,7 @@
       </w:rPr>
     </w:lvl>
   </w:abstractNum>
-  <w:abstractNum w:abstractNumId="20">
+  <w:abstractNum w:abstractNumId="22">
     <w:nsid w:val="793D7778"/>
     <w:multiLevelType w:val="hybridMultilevel"/>
     <w:tmpl w:val="181A10C4"/>
@@ -12279,7 +17872,7 @@
       </w:rPr>
     </w:lvl>
   </w:abstractNum>
-  <w:abstractNum w:abstractNumId="21">
+  <w:abstractNum w:abstractNumId="23">
     <w:nsid w:val="7B333428"/>
     <w:multiLevelType w:val="hybridMultilevel"/>
     <w:tmpl w:val="3668A19E"/>
@@ -12392,7 +17985,7 @@
       </w:rPr>
     </w:lvl>
   </w:abstractNum>
-  <w:abstractNum w:abstractNumId="22">
+  <w:abstractNum w:abstractNumId="24">
     <w:nsid w:val="7E0B3A8E"/>
     <w:multiLevelType w:val="hybridMultilevel"/>
     <w:tmpl w:val="0F021F42"/>
@@ -12509,58 +18102,58 @@
     <w:abstractNumId w:val="0"/>
   </w:num>
   <w:num w:numId="2">
-    <w:abstractNumId w:val="19"/>
+    <w:abstractNumId w:val="21"/>
   </w:num>
   <w:num w:numId="3">
-    <w:abstractNumId w:val="5"/>
+    <w:abstractNumId w:val="6"/>
   </w:num>
   <w:num w:numId="4">
-    <w:abstractNumId w:val="16"/>
+    <w:abstractNumId w:val="17"/>
   </w:num>
   <w:num w:numId="5">
-    <w:abstractNumId w:val="10"/>
+    <w:abstractNumId w:val="11"/>
   </w:num>
   <w:num w:numId="6">
-    <w:abstractNumId w:val="6"/>
+    <w:abstractNumId w:val="7"/>
   </w:num>
   <w:num w:numId="7">
-    <w:abstractNumId w:val="17"/>
+    <w:abstractNumId w:val="18"/>
   </w:num>
   <w:num w:numId="8">
-    <w:abstractNumId w:val="12"/>
+    <w:abstractNumId w:val="13"/>
   </w:num>
   <w:num w:numId="9">
     <w:abstractNumId w:val="4"/>
   </w:num>
   <w:num w:numId="10">
-    <w:abstractNumId w:val="20"/>
+    <w:abstractNumId w:val="22"/>
   </w:num>
   <w:num w:numId="11">
-    <w:abstractNumId w:val="18"/>
+    <w:abstractNumId w:val="19"/>
   </w:num>
   <w:num w:numId="12">
-    <w:abstractNumId w:val="22"/>
+    <w:abstractNumId w:val="24"/>
   </w:num>
   <w:num w:numId="13">
-    <w:abstractNumId w:val="9"/>
+    <w:abstractNumId w:val="10"/>
   </w:num>
   <w:num w:numId="14">
-    <w:abstractNumId w:val="7"/>
+    <w:abstractNumId w:val="8"/>
   </w:num>
   <w:num w:numId="15">
-    <w:abstractNumId w:val="21"/>
+    <w:abstractNumId w:val="23"/>
   </w:num>
   <w:num w:numId="16">
-    <w:abstractNumId w:val="11"/>
+    <w:abstractNumId w:val="12"/>
   </w:num>
   <w:num w:numId="17">
-    <w:abstractNumId w:val="14"/>
+    <w:abstractNumId w:val="15"/>
   </w:num>
   <w:num w:numId="18">
     <w:abstractNumId w:val="2"/>
   </w:num>
   <w:num w:numId="19">
-    <w:abstractNumId w:val="15"/>
+    <w:abstractNumId w:val="16"/>
   </w:num>
   <w:num w:numId="20">
     <w:abstractNumId w:val="1"/>
@@ -12569,10 +18162,16 @@
     <w:abstractNumId w:val="3"/>
   </w:num>
   <w:num w:numId="22">
-    <w:abstractNumId w:val="13"/>
+    <w:abstractNumId w:val="14"/>
   </w:num>
   <w:num w:numId="23">
-    <w:abstractNumId w:val="8"/>
+    <w:abstractNumId w:val="9"/>
+  </w:num>
+  <w:num w:numId="24">
+    <w:abstractNumId w:val="20"/>
+  </w:num>
+  <w:num w:numId="25">
+    <w:abstractNumId w:val="5"/>
   </w:num>
 </w:numbering>
 </file>
@@ -12741,6 +18340,7 @@
   <w:style w:type="character" w:default="1" w:styleId="DefaultParagraphFont">
     <w:name w:val="Default Paragraph Font"/>
     <w:uiPriority w:val="1"/>
+    <w:semiHidden/>
     <w:unhideWhenUsed/>
   </w:style>
   <w:style w:type="table" w:default="1" w:styleId="TableNormal">
@@ -13078,6 +18678,7 @@
   <w:style w:type="character" w:default="1" w:styleId="DefaultParagraphFont">
     <w:name w:val="Default Paragraph Font"/>
     <w:uiPriority w:val="1"/>
+    <w:semiHidden/>
     <w:unhideWhenUsed/>
   </w:style>
   <w:style w:type="table" w:default="1" w:styleId="TableNormal">
@@ -13541,7 +19142,7 @@
 </file>
 
 <file path=customXml/itemProps1.xml><?xml version="1.0" encoding="utf-8"?>
-<ds:datastoreItem xmlns:ds="http://schemas.openxmlformats.org/officeDocument/2006/customXml" ds:itemID="{B1E6F6D6-EBCF-4A8C-98AE-BA11B71A31A0}">
+<ds:datastoreItem xmlns:ds="http://schemas.openxmlformats.org/officeDocument/2006/customXml" ds:itemID="{BD6ADCBA-7F4B-4FFC-9EFB-6B495E4486A6}">
   <ds:schemaRefs>
     <ds:schemaRef ds:uri="http://schemas.openxmlformats.org/officeDocument/2006/bibliography"/>
   </ds:schemaRefs>

--- a/doc/ProjectReport.docx
+++ b/doc/ProjectReport.docx
@@ -989,7 +989,7 @@
                 <w:sz w:val="32"/>
                 <w:szCs w:val="32"/>
               </w:rPr>
-              <w:t>Vision and Clients</w:t>
+              <w:t>Vision and Mission</w:t>
             </w:r>
           </w:p>
         </w:tc>
@@ -1006,6 +1006,14 @@
                 <w:szCs w:val="32"/>
               </w:rPr>
             </w:pPr>
+            <w:r>
+              <w:rPr>
+                <w:rFonts w:ascii="Baskerville Old Face" w:hAnsi="Baskerville Old Face"/>
+                <w:sz w:val="32"/>
+                <w:szCs w:val="32"/>
+              </w:rPr>
+              <w:t>4</w:t>
+            </w:r>
           </w:p>
         </w:tc>
       </w:tr>
@@ -1068,6 +1076,14 @@
                 <w:szCs w:val="32"/>
               </w:rPr>
             </w:pPr>
+            <w:r>
+              <w:rPr>
+                <w:rFonts w:ascii="Baskerville Old Face" w:hAnsi="Baskerville Old Face"/>
+                <w:sz w:val="32"/>
+                <w:szCs w:val="32"/>
+              </w:rPr>
+              <w:t>5</w:t>
+            </w:r>
           </w:p>
         </w:tc>
       </w:tr>
@@ -1138,6 +1154,14 @@
                 <w:szCs w:val="32"/>
               </w:rPr>
             </w:pPr>
+            <w:r>
+              <w:rPr>
+                <w:rFonts w:ascii="Baskerville Old Face" w:hAnsi="Baskerville Old Face"/>
+                <w:sz w:val="32"/>
+                <w:szCs w:val="32"/>
+              </w:rPr>
+              <w:t>6</w:t>
+            </w:r>
           </w:p>
         </w:tc>
       </w:tr>
@@ -1208,6 +1232,14 @@
                 <w:szCs w:val="32"/>
               </w:rPr>
             </w:pPr>
+            <w:r>
+              <w:rPr>
+                <w:rFonts w:ascii="Baskerville Old Face" w:hAnsi="Baskerville Old Face"/>
+                <w:sz w:val="32"/>
+                <w:szCs w:val="32"/>
+              </w:rPr>
+              <w:t>7</w:t>
+            </w:r>
           </w:p>
         </w:tc>
       </w:tr>
@@ -1270,6 +1302,14 @@
                 <w:szCs w:val="32"/>
               </w:rPr>
             </w:pPr>
+            <w:r>
+              <w:rPr>
+                <w:rFonts w:ascii="Baskerville Old Face" w:hAnsi="Baskerville Old Face"/>
+                <w:sz w:val="32"/>
+                <w:szCs w:val="32"/>
+              </w:rPr>
+              <w:t>16</w:t>
+            </w:r>
           </w:p>
         </w:tc>
       </w:tr>
@@ -1340,6 +1380,14 @@
                 <w:szCs w:val="32"/>
               </w:rPr>
             </w:pPr>
+            <w:r>
+              <w:rPr>
+                <w:rFonts w:ascii="Baskerville Old Face" w:hAnsi="Baskerville Old Face"/>
+                <w:sz w:val="32"/>
+                <w:szCs w:val="32"/>
+              </w:rPr>
+              <w:t>21</w:t>
+            </w:r>
           </w:p>
         </w:tc>
       </w:tr>
@@ -1410,6 +1458,14 @@
                 <w:szCs w:val="32"/>
               </w:rPr>
             </w:pPr>
+            <w:r>
+              <w:rPr>
+                <w:rFonts w:ascii="Baskerville Old Face" w:hAnsi="Baskerville Old Face"/>
+                <w:sz w:val="32"/>
+                <w:szCs w:val="32"/>
+              </w:rPr>
+              <w:t>22</w:t>
+            </w:r>
           </w:p>
         </w:tc>
       </w:tr>
@@ -1472,6 +1528,14 @@
                 <w:szCs w:val="32"/>
               </w:rPr>
             </w:pPr>
+            <w:r>
+              <w:rPr>
+                <w:rFonts w:ascii="Baskerville Old Face" w:hAnsi="Baskerville Old Face"/>
+                <w:sz w:val="32"/>
+                <w:szCs w:val="32"/>
+              </w:rPr>
+              <w:t>24</w:t>
+            </w:r>
           </w:p>
         </w:tc>
       </w:tr>
@@ -1534,6 +1598,14 @@
                 <w:szCs w:val="32"/>
               </w:rPr>
             </w:pPr>
+            <w:r>
+              <w:rPr>
+                <w:rFonts w:ascii="Baskerville Old Face" w:hAnsi="Baskerville Old Face"/>
+                <w:sz w:val="32"/>
+                <w:szCs w:val="32"/>
+              </w:rPr>
+              <w:t>25</w:t>
+            </w:r>
           </w:p>
         </w:tc>
       </w:tr>
@@ -1596,6 +1668,14 @@
                 <w:szCs w:val="32"/>
               </w:rPr>
             </w:pPr>
+            <w:r>
+              <w:rPr>
+                <w:rFonts w:ascii="Baskerville Old Face" w:hAnsi="Baskerville Old Face"/>
+                <w:sz w:val="32"/>
+                <w:szCs w:val="32"/>
+              </w:rPr>
+              <w:t>28</w:t>
+            </w:r>
           </w:p>
         </w:tc>
       </w:tr>
@@ -1658,6 +1738,14 @@
                 <w:szCs w:val="32"/>
               </w:rPr>
             </w:pPr>
+            <w:r>
+              <w:rPr>
+                <w:rFonts w:ascii="Baskerville Old Face" w:hAnsi="Baskerville Old Face"/>
+                <w:sz w:val="32"/>
+                <w:szCs w:val="32"/>
+              </w:rPr>
+              <w:t>32</w:t>
+            </w:r>
           </w:p>
         </w:tc>
       </w:tr>
@@ -1720,6 +1808,14 @@
                 <w:szCs w:val="32"/>
               </w:rPr>
             </w:pPr>
+            <w:r>
+              <w:rPr>
+                <w:rFonts w:ascii="Baskerville Old Face" w:hAnsi="Baskerville Old Face"/>
+                <w:sz w:val="32"/>
+                <w:szCs w:val="32"/>
+              </w:rPr>
+              <w:t>34</w:t>
+            </w:r>
           </w:p>
         </w:tc>
       </w:tr>
@@ -1737,6 +1833,14 @@
                 <w:szCs w:val="32"/>
               </w:rPr>
             </w:pPr>
+            <w:r>
+              <w:rPr>
+                <w:rFonts w:ascii="Baskerville Old Face" w:hAnsi="Baskerville Old Face"/>
+                <w:sz w:val="32"/>
+                <w:szCs w:val="32"/>
+              </w:rPr>
+              <w:t>15.</w:t>
+            </w:r>
           </w:p>
         </w:tc>
         <w:tc>
@@ -1774,98 +1878,14 @@
                 <w:szCs w:val="32"/>
               </w:rPr>
             </w:pPr>
-          </w:p>
-        </w:tc>
-      </w:tr>
-      <w:tr>
-        <w:tc>
-          <w:tcPr>
-            <w:tcW w:w="1458" w:type="dxa"/>
-          </w:tcPr>
-          <w:p>
-            <w:pPr>
-              <w:jc w:val="right"/>
+            <w:r>
               <w:rPr>
                 <w:rFonts w:ascii="Baskerville Old Face" w:hAnsi="Baskerville Old Face"/>
                 <w:sz w:val="32"/>
                 <w:szCs w:val="32"/>
               </w:rPr>
-            </w:pPr>
-          </w:p>
-        </w:tc>
-        <w:tc>
-          <w:tcPr>
-            <w:tcW w:w="4926" w:type="dxa"/>
-          </w:tcPr>
-          <w:p>
-            <w:pPr>
-              <w:rPr>
-                <w:rFonts w:ascii="Baskerville Old Face" w:hAnsi="Baskerville Old Face"/>
-                <w:sz w:val="32"/>
-                <w:szCs w:val="32"/>
-              </w:rPr>
-            </w:pPr>
-          </w:p>
-        </w:tc>
-        <w:tc>
-          <w:tcPr>
-            <w:tcW w:w="3192" w:type="dxa"/>
-          </w:tcPr>
-          <w:p>
-            <w:pPr>
-              <w:jc w:val="center"/>
-              <w:rPr>
-                <w:rFonts w:ascii="Baskerville Old Face" w:hAnsi="Baskerville Old Face"/>
-                <w:sz w:val="32"/>
-                <w:szCs w:val="32"/>
-              </w:rPr>
-            </w:pPr>
-          </w:p>
-        </w:tc>
-      </w:tr>
-      <w:tr>
-        <w:tc>
-          <w:tcPr>
-            <w:tcW w:w="1458" w:type="dxa"/>
-          </w:tcPr>
-          <w:p>
-            <w:pPr>
-              <w:jc w:val="right"/>
-              <w:rPr>
-                <w:rFonts w:ascii="Baskerville Old Face" w:hAnsi="Baskerville Old Face"/>
-                <w:sz w:val="32"/>
-                <w:szCs w:val="32"/>
-              </w:rPr>
-            </w:pPr>
-          </w:p>
-        </w:tc>
-        <w:tc>
-          <w:tcPr>
-            <w:tcW w:w="4926" w:type="dxa"/>
-          </w:tcPr>
-          <w:p>
-            <w:pPr>
-              <w:rPr>
-                <w:rFonts w:ascii="Baskerville Old Face" w:hAnsi="Baskerville Old Face"/>
-                <w:sz w:val="32"/>
-                <w:szCs w:val="32"/>
-              </w:rPr>
-            </w:pPr>
-          </w:p>
-        </w:tc>
-        <w:tc>
-          <w:tcPr>
-            <w:tcW w:w="3192" w:type="dxa"/>
-          </w:tcPr>
-          <w:p>
-            <w:pPr>
-              <w:jc w:val="center"/>
-              <w:rPr>
-                <w:rFonts w:ascii="Baskerville Old Face" w:hAnsi="Baskerville Old Face"/>
-                <w:sz w:val="32"/>
-                <w:szCs w:val="32"/>
-              </w:rPr>
-            </w:pPr>
+              <w:t>35</w:t>
+            </w:r>
           </w:p>
         </w:tc>
       </w:tr>
@@ -1877,6 +1897,8 @@
           <w:sz w:val="44"/>
         </w:rPr>
       </w:pPr>
+      <w:bookmarkStart w:id="0" w:name="_GoBack"/>
+      <w:bookmarkEnd w:id="0"/>
     </w:p>
     <w:p>
       <w:pPr>
@@ -2242,23 +2264,84 @@
         <w:rPr>
           <w:rFonts w:ascii="Baskerville Old Face" w:hAnsi="Baskerville Old Face"/>
           <w:b/>
+          <w:noProof/>
           <w:sz w:val="60"/>
           <w:szCs w:val="60"/>
           <w:u w:val="single"/>
         </w:rPr>
       </w:pPr>
-    </w:p>
-    <w:p>
-      <w:pPr>
-        <w:pStyle w:val="ListParagraph"/>
-        <w:rPr>
-          <w:rFonts w:ascii="Baskerville Old Face" w:hAnsi="Baskerville Old Face"/>
-          <w:b/>
+      <w:r>
+        <w:rPr>
+          <w:rFonts w:ascii="Baskerville Old Face" w:hAnsi="Baskerville Old Face"/>
+          <w:b/>
+          <w:noProof/>
           <w:sz w:val="60"/>
           <w:szCs w:val="60"/>
           <w:u w:val="single"/>
         </w:rPr>
-      </w:pPr>
+        <w:drawing>
+          <wp:anchor distT="0" distB="0" distL="114300" distR="114300" simplePos="0" relativeHeight="251743232" behindDoc="0" locked="0" layoutInCell="1" allowOverlap="1" wp14:anchorId="4A03091F" wp14:editId="7181C9B8">
+            <wp:simplePos x="0" y="0"/>
+            <wp:positionH relativeFrom="column">
+              <wp:posOffset>-629920</wp:posOffset>
+            </wp:positionH>
+            <wp:positionV relativeFrom="paragraph">
+              <wp:posOffset>909320</wp:posOffset>
+            </wp:positionV>
+            <wp:extent cx="7005955" cy="3051810"/>
+            <wp:effectExtent l="0" t="0" r="4445" b="0"/>
+            <wp:wrapSquare wrapText="bothSides"/>
+            <wp:docPr id="19" name="Picture 19"/>
+            <wp:cNvGraphicFramePr>
+              <a:graphicFrameLocks xmlns:a="http://schemas.openxmlformats.org/drawingml/2006/main" noChangeAspect="1"/>
+            </wp:cNvGraphicFramePr>
+            <a:graphic xmlns:a="http://schemas.openxmlformats.org/drawingml/2006/main">
+              <a:graphicData uri="http://schemas.openxmlformats.org/drawingml/2006/picture">
+                <pic:pic xmlns:pic="http://schemas.openxmlformats.org/drawingml/2006/picture">
+                  <pic:nvPicPr>
+                    <pic:cNvPr id="0" name="74C95F.tmp"/>
+                    <pic:cNvPicPr/>
+                  </pic:nvPicPr>
+                  <pic:blipFill rotWithShape="1">
+                    <a:blip r:embed="rId10">
+                      <a:extLst>
+                        <a:ext uri="{28A0092B-C50C-407E-A947-70E740481C1C}">
+                          <a14:useLocalDpi xmlns:a14="http://schemas.microsoft.com/office/drawing/2010/main" val="0"/>
+                        </a:ext>
+                      </a:extLst>
+                    </a:blip>
+                    <a:srcRect b="1121"/>
+                    <a:stretch/>
+                  </pic:blipFill>
+                  <pic:spPr bwMode="auto">
+                    <a:xfrm>
+                      <a:off x="0" y="0"/>
+                      <a:ext cx="7005955" cy="3051810"/>
+                    </a:xfrm>
+                    <a:prstGeom prst="rect">
+                      <a:avLst/>
+                    </a:prstGeom>
+                    <a:ln>
+                      <a:noFill/>
+                    </a:ln>
+                    <a:extLst>
+                      <a:ext uri="{53640926-AAD7-44D8-BBD7-CCE9431645EC}">
+                        <a14:shadowObscured xmlns:a14="http://schemas.microsoft.com/office/drawing/2010/main"/>
+                      </a:ext>
+                    </a:extLst>
+                  </pic:spPr>
+                </pic:pic>
+              </a:graphicData>
+            </a:graphic>
+            <wp14:sizeRelH relativeFrom="page">
+              <wp14:pctWidth>0</wp14:pctWidth>
+            </wp14:sizeRelH>
+            <wp14:sizeRelV relativeFrom="page">
+              <wp14:pctHeight>0</wp14:pctHeight>
+            </wp14:sizeRelV>
+          </wp:anchor>
+        </w:drawing>
+      </w:r>
     </w:p>
     <w:p>
       <w:pPr>
@@ -2274,26 +2357,92 @@
     </w:p>
     <w:p>
       <w:pPr>
-        <w:rPr>
-          <w:rFonts w:ascii="Baskerville Old Face" w:hAnsi="Baskerville Old Face"/>
-          <w:sz w:val="44"/>
-        </w:rPr>
-      </w:pPr>
-    </w:p>
-    <w:p>
-      <w:pPr>
-        <w:rPr>
-          <w:rFonts w:ascii="Baskerville Old Face" w:hAnsi="Baskerville Old Face"/>
-          <w:sz w:val="44"/>
-        </w:rPr>
-      </w:pPr>
-      <w:r>
-        <w:rPr>
-          <w:rFonts w:ascii="Baskerville Old Face" w:hAnsi="Baskerville Old Face"/>
-          <w:sz w:val="44"/>
-        </w:rPr>
-        <w:br w:type="page"/>
-      </w:r>
+        <w:pStyle w:val="ListParagraph"/>
+        <w:rPr>
+          <w:rFonts w:ascii="Baskerville Old Face" w:hAnsi="Baskerville Old Face"/>
+          <w:b/>
+          <w:sz w:val="60"/>
+          <w:szCs w:val="60"/>
+          <w:u w:val="single"/>
+        </w:rPr>
+      </w:pPr>
+      <w:r>
+        <w:rPr>
+          <w:rFonts w:ascii="Baskerville Old Face" w:hAnsi="Baskerville Old Face"/>
+          <w:b/>
+          <w:noProof/>
+          <w:sz w:val="60"/>
+          <w:szCs w:val="60"/>
+          <w:u w:val="single"/>
+        </w:rPr>
+        <w:drawing>
+          <wp:anchor distT="0" distB="0" distL="114300" distR="114300" simplePos="0" relativeHeight="251744256" behindDoc="0" locked="0" layoutInCell="1" allowOverlap="1" wp14:anchorId="28F29DBA" wp14:editId="7E99C447">
+            <wp:simplePos x="0" y="0"/>
+            <wp:positionH relativeFrom="column">
+              <wp:posOffset>-346710</wp:posOffset>
+            </wp:positionH>
+            <wp:positionV relativeFrom="paragraph">
+              <wp:posOffset>504190</wp:posOffset>
+            </wp:positionV>
+            <wp:extent cx="6673850" cy="1299845"/>
+            <wp:effectExtent l="0" t="0" r="0" b="0"/>
+            <wp:wrapSquare wrapText="bothSides"/>
+            <wp:docPr id="29" name="Picture 29"/>
+            <wp:cNvGraphicFramePr>
+              <a:graphicFrameLocks xmlns:a="http://schemas.openxmlformats.org/drawingml/2006/main" noChangeAspect="1"/>
+            </wp:cNvGraphicFramePr>
+            <a:graphic xmlns:a="http://schemas.openxmlformats.org/drawingml/2006/main">
+              <a:graphicData uri="http://schemas.openxmlformats.org/drawingml/2006/picture">
+                <pic:pic xmlns:pic="http://schemas.openxmlformats.org/drawingml/2006/picture">
+                  <pic:nvPicPr>
+                    <pic:cNvPr id="0" name="74C9ABE.tmp"/>
+                    <pic:cNvPicPr/>
+                  </pic:nvPicPr>
+                  <pic:blipFill>
+                    <a:blip r:embed="rId11">
+                      <a:extLst>
+                        <a:ext uri="{28A0092B-C50C-407E-A947-70E740481C1C}">
+                          <a14:useLocalDpi xmlns:a14="http://schemas.microsoft.com/office/drawing/2010/main" val="0"/>
+                        </a:ext>
+                      </a:extLst>
+                    </a:blip>
+                    <a:stretch>
+                      <a:fillRect/>
+                    </a:stretch>
+                  </pic:blipFill>
+                  <pic:spPr>
+                    <a:xfrm>
+                      <a:off x="0" y="0"/>
+                      <a:ext cx="6673850" cy="1299845"/>
+                    </a:xfrm>
+                    <a:prstGeom prst="rect">
+                      <a:avLst/>
+                    </a:prstGeom>
+                  </pic:spPr>
+                </pic:pic>
+              </a:graphicData>
+            </a:graphic>
+            <wp14:sizeRelH relativeFrom="page">
+              <wp14:pctWidth>0</wp14:pctWidth>
+            </wp14:sizeRelH>
+            <wp14:sizeRelV relativeFrom="page">
+              <wp14:pctHeight>0</wp14:pctHeight>
+            </wp14:sizeRelV>
+          </wp:anchor>
+        </w:drawing>
+      </w:r>
+    </w:p>
+    <w:p>
+      <w:pPr>
+        <w:pStyle w:val="ListParagraph"/>
+        <w:rPr>
+          <w:rFonts w:ascii="Baskerville Old Face" w:hAnsi="Baskerville Old Face"/>
+          <w:b/>
+          <w:sz w:val="60"/>
+          <w:szCs w:val="60"/>
+          <w:u w:val="single"/>
+        </w:rPr>
+      </w:pPr>
     </w:p>
     <w:p>
       <w:pPr>
@@ -2313,12 +2462,80 @@
       <w:r>
         <w:rPr>
           <w:rFonts w:ascii="Baskerville Old Face" w:hAnsi="Baskerville Old Face"/>
+          <w:sz w:val="44"/>
+        </w:rPr>
+        <w:br w:type="page"/>
+      </w:r>
+      <w:r>
+        <w:rPr>
+          <w:noProof/>
+          <w:sz w:val="44"/>
+        </w:rPr>
+        <w:lastRenderedPageBreak/>
+        <w:drawing>
+          <wp:anchor distT="0" distB="0" distL="114300" distR="114300" simplePos="0" relativeHeight="251746304" behindDoc="0" locked="0" layoutInCell="1" allowOverlap="1" wp14:anchorId="3BD048EA" wp14:editId="408A0091">
+            <wp:simplePos x="0" y="0"/>
+            <wp:positionH relativeFrom="column">
+              <wp:posOffset>3810</wp:posOffset>
+            </wp:positionH>
+            <wp:positionV relativeFrom="paragraph">
+              <wp:posOffset>1111250</wp:posOffset>
+            </wp:positionV>
+            <wp:extent cx="6068060" cy="6068060"/>
+            <wp:effectExtent l="0" t="0" r="8890" b="8890"/>
+            <wp:wrapSquare wrapText="bothSides"/>
+            <wp:docPr id="34" name="Picture 34"/>
+            <wp:cNvGraphicFramePr>
+              <a:graphicFrameLocks xmlns:a="http://schemas.openxmlformats.org/drawingml/2006/main" noChangeAspect="1"/>
+            </wp:cNvGraphicFramePr>
+            <a:graphic xmlns:a="http://schemas.openxmlformats.org/drawingml/2006/main">
+              <a:graphicData uri="http://schemas.openxmlformats.org/drawingml/2006/picture">
+                <pic:pic xmlns:pic="http://schemas.openxmlformats.org/drawingml/2006/picture">
+                  <pic:nvPicPr>
+                    <pic:cNvPr id="0" name="vision-mission.jpg"/>
+                    <pic:cNvPicPr/>
+                  </pic:nvPicPr>
+                  <pic:blipFill>
+                    <a:blip r:embed="rId12">
+                      <a:extLst>
+                        <a:ext uri="{28A0092B-C50C-407E-A947-70E740481C1C}">
+                          <a14:useLocalDpi xmlns:a14="http://schemas.microsoft.com/office/drawing/2010/main" val="0"/>
+                        </a:ext>
+                      </a:extLst>
+                    </a:blip>
+                    <a:stretch>
+                      <a:fillRect/>
+                    </a:stretch>
+                  </pic:blipFill>
+                  <pic:spPr>
+                    <a:xfrm>
+                      <a:off x="0" y="0"/>
+                      <a:ext cx="6068060" cy="6068060"/>
+                    </a:xfrm>
+                    <a:prstGeom prst="rect">
+                      <a:avLst/>
+                    </a:prstGeom>
+                  </pic:spPr>
+                </pic:pic>
+              </a:graphicData>
+            </a:graphic>
+            <wp14:sizeRelH relativeFrom="page">
+              <wp14:pctWidth>0</wp14:pctWidth>
+            </wp14:sizeRelH>
+            <wp14:sizeRelV relativeFrom="page">
+              <wp14:pctHeight>0</wp14:pctHeight>
+            </wp14:sizeRelV>
+          </wp:anchor>
+        </w:drawing>
+      </w:r>
+      <w:r>
+        <w:rPr>
+          <w:rFonts w:ascii="Baskerville Old Face" w:hAnsi="Baskerville Old Face"/>
           <w:b/>
           <w:sz w:val="60"/>
           <w:szCs w:val="60"/>
           <w:u w:val="single"/>
         </w:rPr>
-        <w:lastRenderedPageBreak/>
         <w:t xml:space="preserve">Vision And </w:t>
       </w:r>
       <w:r>
@@ -2329,112 +2546,8 @@
           <w:szCs w:val="60"/>
           <w:u w:val="single"/>
         </w:rPr>
-        <w:t>Clients</w:t>
-      </w:r>
-    </w:p>
-    <w:p>
-      <w:pPr>
-        <w:rPr>
-          <w:rFonts w:ascii="Baskerville Old Face" w:hAnsi="Baskerville Old Face"/>
-          <w:sz w:val="44"/>
-        </w:rPr>
-      </w:pPr>
-    </w:p>
-    <w:p>
-      <w:pPr>
-        <w:rPr>
-          <w:rFonts w:ascii="Baskerville Old Face" w:hAnsi="Baskerville Old Face"/>
-          <w:sz w:val="44"/>
-        </w:rPr>
-      </w:pPr>
-    </w:p>
-    <w:p>
-      <w:pPr>
-        <w:rPr>
-          <w:rFonts w:ascii="Baskerville Old Face" w:hAnsi="Baskerville Old Face"/>
-          <w:sz w:val="44"/>
-        </w:rPr>
-      </w:pPr>
-    </w:p>
-    <w:p>
-      <w:pPr>
-        <w:rPr>
-          <w:rFonts w:ascii="Baskerville Old Face" w:hAnsi="Baskerville Old Face"/>
-          <w:sz w:val="44"/>
-        </w:rPr>
-      </w:pPr>
-    </w:p>
-    <w:p>
-      <w:pPr>
-        <w:rPr>
-          <w:rFonts w:ascii="Baskerville Old Face" w:hAnsi="Baskerville Old Face"/>
-          <w:sz w:val="44"/>
-        </w:rPr>
-      </w:pPr>
-    </w:p>
-    <w:p>
-      <w:pPr>
-        <w:rPr>
-          <w:rFonts w:ascii="Baskerville Old Face" w:hAnsi="Baskerville Old Face"/>
-          <w:sz w:val="44"/>
-        </w:rPr>
-      </w:pPr>
-    </w:p>
-    <w:p>
-      <w:pPr>
-        <w:rPr>
-          <w:rFonts w:ascii="Baskerville Old Face" w:hAnsi="Baskerville Old Face"/>
-          <w:sz w:val="44"/>
-        </w:rPr>
-      </w:pPr>
-    </w:p>
-    <w:p>
-      <w:pPr>
-        <w:rPr>
-          <w:rFonts w:ascii="Baskerville Old Face" w:hAnsi="Baskerville Old Face"/>
-          <w:sz w:val="44"/>
-        </w:rPr>
-      </w:pPr>
-    </w:p>
-    <w:p>
-      <w:pPr>
-        <w:rPr>
-          <w:rFonts w:ascii="Baskerville Old Face" w:hAnsi="Baskerville Old Face"/>
-          <w:sz w:val="44"/>
-        </w:rPr>
-      </w:pPr>
-    </w:p>
-    <w:p>
-      <w:pPr>
-        <w:rPr>
-          <w:rFonts w:ascii="Baskerville Old Face" w:hAnsi="Baskerville Old Face"/>
-          <w:sz w:val="44"/>
-        </w:rPr>
-      </w:pPr>
-    </w:p>
-    <w:p>
-      <w:pPr>
-        <w:rPr>
-          <w:rFonts w:ascii="Baskerville Old Face" w:hAnsi="Baskerville Old Face"/>
-          <w:sz w:val="44"/>
-        </w:rPr>
-      </w:pPr>
-    </w:p>
-    <w:p>
-      <w:pPr>
-        <w:rPr>
-          <w:rFonts w:ascii="Baskerville Old Face" w:hAnsi="Baskerville Old Face"/>
-          <w:sz w:val="44"/>
-        </w:rPr>
-      </w:pPr>
-    </w:p>
-    <w:p>
-      <w:pPr>
-        <w:rPr>
-          <w:rFonts w:ascii="Baskerville Old Face" w:hAnsi="Baskerville Old Face"/>
-          <w:sz w:val="44"/>
-        </w:rPr>
-      </w:pPr>
+        <w:t>Mission</w:t>
+      </w:r>
     </w:p>
     <w:p>
       <w:pPr>
@@ -3131,7 +3244,7 @@
                     </pic:cNvPicPr>
                   </pic:nvPicPr>
                   <pic:blipFill>
-                    <a:blip r:embed="rId10" cstate="print">
+                    <a:blip r:embed="rId13" cstate="print">
                       <a:extLst>
                         <a:ext uri="{28A0092B-C50C-407E-A947-70E740481C1C}">
                           <a14:useLocalDpi xmlns:a14="http://schemas.microsoft.com/office/drawing/2010/main" val="0"/>
@@ -3318,7 +3431,7 @@
                     </pic:cNvPicPr>
                   </pic:nvPicPr>
                   <pic:blipFill rotWithShape="1">
-                    <a:blip r:embed="rId11" cstate="print">
+                    <a:blip r:embed="rId14" cstate="print">
                       <a:extLst>
                         <a:ext uri="{28A0092B-C50C-407E-A947-70E740481C1C}">
                           <a14:useLocalDpi xmlns:a14="http://schemas.microsoft.com/office/drawing/2010/main" val="0"/>
@@ -3543,7 +3656,7 @@
                     </pic:cNvPicPr>
                   </pic:nvPicPr>
                   <pic:blipFill>
-                    <a:blip r:embed="rId12" cstate="print">
+                    <a:blip r:embed="rId15" cstate="print">
                       <a:extLst>
                         <a:ext uri="{28A0092B-C50C-407E-A947-70E740481C1C}">
                           <a14:useLocalDpi xmlns:a14="http://schemas.microsoft.com/office/drawing/2010/main" val="0"/>
@@ -3745,7 +3858,7 @@
                     </pic:cNvPicPr>
                   </pic:nvPicPr>
                   <pic:blipFill>
-                    <a:blip r:embed="rId13" cstate="print">
+                    <a:blip r:embed="rId16" cstate="print">
                       <a:extLst>
                         <a:ext uri="{28A0092B-C50C-407E-A947-70E740481C1C}">
                           <a14:useLocalDpi xmlns:a14="http://schemas.microsoft.com/office/drawing/2010/main" val="0"/>
@@ -4046,7 +4159,7 @@
                     </pic:cNvPicPr>
                   </pic:nvPicPr>
                   <pic:blipFill>
-                    <a:blip r:embed="rId14">
+                    <a:blip r:embed="rId17">
                       <a:extLst>
                         <a:ext uri="{28A0092B-C50C-407E-A947-70E740481C1C}">
                           <a14:useLocalDpi xmlns:a14="http://schemas.microsoft.com/office/drawing/2010/main" val="0"/>
@@ -4366,7 +4479,7 @@
                     </pic:cNvPicPr>
                   </pic:nvPicPr>
                   <pic:blipFill>
-                    <a:blip r:embed="rId15">
+                    <a:blip r:embed="rId18">
                       <a:extLst>
                         <a:ext uri="{28A0092B-C50C-407E-A947-70E740481C1C}">
                           <a14:useLocalDpi xmlns:a14="http://schemas.microsoft.com/office/drawing/2010/main" val="0"/>
@@ -4602,7 +4715,7 @@
                     </pic:cNvPicPr>
                   </pic:nvPicPr>
                   <pic:blipFill>
-                    <a:blip r:embed="rId16" cstate="print">
+                    <a:blip r:embed="rId19" cstate="print">
                       <a:extLst>
                         <a:ext uri="{28A0092B-C50C-407E-A947-70E740481C1C}">
                           <a14:useLocalDpi xmlns:a14="http://schemas.microsoft.com/office/drawing/2010/main" val="0"/>
@@ -4669,7 +4782,7 @@
                     </pic:cNvPicPr>
                   </pic:nvPicPr>
                   <pic:blipFill>
-                    <a:blip r:embed="rId17">
+                    <a:blip r:embed="rId20">
                       <a:extLst>
                         <a:ext uri="{28A0092B-C50C-407E-A947-70E740481C1C}">
                           <a14:useLocalDpi xmlns:a14="http://schemas.microsoft.com/office/drawing/2010/main" val="0"/>
@@ -4979,7 +5092,7 @@
                     </pic:cNvPicPr>
                   </pic:nvPicPr>
                   <pic:blipFill>
-                    <a:blip r:embed="rId18" cstate="print">
+                    <a:blip r:embed="rId21" cstate="print">
                       <a:extLst>
                         <a:ext uri="{28A0092B-C50C-407E-A947-70E740481C1C}">
                           <a14:useLocalDpi xmlns:a14="http://schemas.microsoft.com/office/drawing/2010/main" val="0"/>
@@ -5178,7 +5291,7 @@
                     </pic:cNvPicPr>
                   </pic:nvPicPr>
                   <pic:blipFill>
-                    <a:blip r:embed="rId19">
+                    <a:blip r:embed="rId22">
                       <a:extLst>
                         <a:ext uri="{28A0092B-C50C-407E-A947-70E740481C1C}">
                           <a14:useLocalDpi xmlns:a14="http://schemas.microsoft.com/office/drawing/2010/main" val="0"/>
@@ -5358,7 +5471,7 @@
         </w:rPr>
         <w:t xml:space="preserve">To maintain the project, I created a git repository on GitHub - </w:t>
       </w:r>
-      <w:hyperlink r:id="rId20" w:history="1">
+      <w:hyperlink r:id="rId23" w:history="1">
         <w:r>
           <w:rPr>
             <w:rStyle w:val="Hyperlink"/>
@@ -5534,7 +5647,7 @@
                     </pic:cNvPicPr>
                   </pic:nvPicPr>
                   <pic:blipFill>
-                    <a:blip r:embed="rId21">
+                    <a:blip r:embed="rId24">
                       <a:extLst>
                         <a:ext uri="{28A0092B-C50C-407E-A947-70E740481C1C}">
                           <a14:useLocalDpi xmlns:a14="http://schemas.microsoft.com/office/drawing/2010/main" val="0"/>
@@ -5653,7 +5766,7 @@
                     <pic:cNvPicPr/>
                   </pic:nvPicPr>
                   <pic:blipFill>
-                    <a:blip r:embed="rId22">
+                    <a:blip r:embed="rId25">
                       <a:extLst>
                         <a:ext uri="{28A0092B-C50C-407E-A947-70E740481C1C}">
                           <a14:useLocalDpi xmlns:a14="http://schemas.microsoft.com/office/drawing/2010/main" val="0"/>
@@ -5812,7 +5925,7 @@
                     </pic:cNvPicPr>
                   </pic:nvPicPr>
                   <pic:blipFill>
-                    <a:blip r:embed="rId23" cstate="print">
+                    <a:blip r:embed="rId26" cstate="print">
                       <a:extLst>
                         <a:ext uri="{28A0092B-C50C-407E-A947-70E740481C1C}">
                           <a14:useLocalDpi xmlns:a14="http://schemas.microsoft.com/office/drawing/2010/main" val="0"/>
@@ -6104,25 +6217,7 @@
                                 <w:color w:val="000000" w:themeColor="text1"/>
                                 <w:sz w:val="40"/>
                               </w:rPr>
-                              <w:t xml:space="preserve">CREATE DATABASE </w:t>
-                            </w:r>
-                            <w:proofErr w:type="spellStart"/>
-                            <w:r>
-                              <w:rPr>
-                                <w:rFonts w:ascii="Consolas" w:hAnsi="Consolas" w:cs="Consolas"/>
-                                <w:color w:val="000000" w:themeColor="text1"/>
-                                <w:sz w:val="40"/>
-                              </w:rPr>
-                              <w:t>gslchatbot</w:t>
-                            </w:r>
-                            <w:proofErr w:type="spellEnd"/>
-                            <w:r>
-                              <w:rPr>
-                                <w:rFonts w:ascii="Consolas" w:hAnsi="Consolas" w:cs="Consolas"/>
-                                <w:color w:val="000000" w:themeColor="text1"/>
-                                <w:sz w:val="40"/>
-                              </w:rPr>
-                              <w:t>;</w:t>
+                              <w:t>CREATE DATABASE gslchatbot;</w:t>
                             </w:r>
                           </w:p>
                         </w:txbxContent>
@@ -6165,25 +6260,7 @@
                           <w:color w:val="000000" w:themeColor="text1"/>
                           <w:sz w:val="40"/>
                         </w:rPr>
-                        <w:t xml:space="preserve">CREATE DATABASE </w:t>
-                      </w:r>
-                      <w:proofErr w:type="spellStart"/>
-                      <w:r>
-                        <w:rPr>
-                          <w:rFonts w:ascii="Consolas" w:hAnsi="Consolas" w:cs="Consolas"/>
-                          <w:color w:val="000000" w:themeColor="text1"/>
-                          <w:sz w:val="40"/>
-                        </w:rPr>
-                        <w:t>gslchatbot</w:t>
-                      </w:r>
-                      <w:proofErr w:type="spellEnd"/>
-                      <w:r>
-                        <w:rPr>
-                          <w:rFonts w:ascii="Consolas" w:hAnsi="Consolas" w:cs="Consolas"/>
-                          <w:color w:val="000000" w:themeColor="text1"/>
-                          <w:sz w:val="40"/>
-                        </w:rPr>
-                        <w:t>;</w:t>
+                        <w:t>CREATE DATABASE gslchatbot;</w:t>
                       </w:r>
                     </w:p>
                   </w:txbxContent>
@@ -7030,7 +7107,7 @@
                     <pic:cNvPicPr/>
                   </pic:nvPicPr>
                   <pic:blipFill>
-                    <a:blip r:embed="rId24">
+                    <a:blip r:embed="rId27">
                       <a:extLst>
                         <a:ext uri="{28A0092B-C50C-407E-A947-70E740481C1C}">
                           <a14:useLocalDpi xmlns:a14="http://schemas.microsoft.com/office/drawing/2010/main" val="0"/>
@@ -8073,7 +8150,7 @@
                     <pic:cNvPicPr/>
                   </pic:nvPicPr>
                   <pic:blipFill>
-                    <a:blip r:embed="rId25">
+                    <a:blip r:embed="rId28">
                       <a:extLst>
                         <a:ext uri="{28A0092B-C50C-407E-A947-70E740481C1C}">
                           <a14:useLocalDpi xmlns:a14="http://schemas.microsoft.com/office/drawing/2010/main" val="0"/>
@@ -9019,7 +9096,7 @@
                     <pic:cNvPicPr/>
                   </pic:nvPicPr>
                   <pic:blipFill>
-                    <a:blip r:embed="rId26">
+                    <a:blip r:embed="rId29">
                       <a:extLst>
                         <a:ext uri="{28A0092B-C50C-407E-A947-70E740481C1C}">
                           <a14:useLocalDpi xmlns:a14="http://schemas.microsoft.com/office/drawing/2010/main" val="0"/>
@@ -9822,7 +9899,7 @@
                     <pic:cNvPicPr/>
                   </pic:nvPicPr>
                   <pic:blipFill>
-                    <a:blip r:embed="rId27">
+                    <a:blip r:embed="rId30">
                       <a:extLst>
                         <a:ext uri="{28A0092B-C50C-407E-A947-70E740481C1C}">
                           <a14:useLocalDpi xmlns:a14="http://schemas.microsoft.com/office/drawing/2010/main" val="0"/>
@@ -10009,10 +10086,10 @@
             <o:lock v:ext="edit" aspectratio="t"/>
           </v:shapetype>
           <v:shape id="_x0000_s1026" type="#_x0000_t75" style="position:absolute;left:0;text-align:left;margin-left:-19.35pt;margin-top:43.6pt;width:410.95pt;height:580.65pt;z-index:251692032;mso-position-horizontal-relative:text;mso-position-vertical-relative:text">
-            <v:imagedata r:id="rId28" o:title=""/>
+            <v:imagedata r:id="rId31" o:title=""/>
             <w10:wrap type="square"/>
           </v:shape>
-          <o:OLEObject Type="Embed" ProgID="AcroExch.Document.7" ShapeID="_x0000_s1026" DrawAspect="Content" ObjectID="_1695560958" r:id="rId29"/>
+          <o:OLEObject Type="Embed" ProgID="AcroExch.Document.7" ShapeID="_x0000_s1026" DrawAspect="Content" ObjectID="_1696662147" r:id="rId32"/>
         </w:pict>
       </w:r>
       <w:r>
@@ -10241,7 +10318,7 @@
                     <pic:cNvPicPr/>
                   </pic:nvPicPr>
                   <pic:blipFill rotWithShape="1">
-                    <a:blip r:embed="rId30">
+                    <a:blip r:embed="rId33">
                       <a:extLst>
                         <a:ext uri="{28A0092B-C50C-407E-A947-70E740481C1C}">
                           <a14:useLocalDpi xmlns:a14="http://schemas.microsoft.com/office/drawing/2010/main" val="0"/>
@@ -10307,16 +10384,6 @@
         <w:lastRenderedPageBreak/>
         <w:t>Wireframes</w:t>
       </w:r>
-      <w:r>
-        <w:rPr>
-          <w:rFonts w:ascii="Baskerville Old Face" w:hAnsi="Baskerville Old Face"/>
-          <w:b/>
-          <w:sz w:val="60"/>
-          <w:szCs w:val="60"/>
-          <w:u w:val="single"/>
-        </w:rPr>
-        <w:t>:</w:t>
-      </w:r>
     </w:p>
     <w:p>
       <w:pPr>
@@ -10415,7 +10482,7 @@
                     <pic:cNvPicPr/>
                   </pic:nvPicPr>
                   <pic:blipFill>
-                    <a:blip r:embed="rId31">
+                    <a:blip r:embed="rId34">
                       <a:extLst>
                         <a:ext uri="{28A0092B-C50C-407E-A947-70E740481C1C}">
                           <a14:useLocalDpi xmlns:a14="http://schemas.microsoft.com/office/drawing/2010/main" val="0"/>
@@ -10483,7 +10550,7 @@
                     <pic:cNvPicPr/>
                   </pic:nvPicPr>
                   <pic:blipFill>
-                    <a:blip r:embed="rId32">
+                    <a:blip r:embed="rId35">
                       <a:extLst>
                         <a:ext uri="{28A0092B-C50C-407E-A947-70E740481C1C}">
                           <a14:useLocalDpi xmlns:a14="http://schemas.microsoft.com/office/drawing/2010/main" val="0"/>
@@ -10556,7 +10623,7 @@
                     <pic:cNvPicPr/>
                   </pic:nvPicPr>
                   <pic:blipFill>
-                    <a:blip r:embed="rId33">
+                    <a:blip r:embed="rId36">
                       <a:extLst>
                         <a:ext uri="{28A0092B-C50C-407E-A947-70E740481C1C}">
                           <a14:useLocalDpi xmlns:a14="http://schemas.microsoft.com/office/drawing/2010/main" val="0"/>
@@ -10624,7 +10691,7 @@
                     <pic:cNvPicPr/>
                   </pic:nvPicPr>
                   <pic:blipFill>
-                    <a:blip r:embed="rId34">
+                    <a:blip r:embed="rId37">
                       <a:extLst>
                         <a:ext uri="{28A0092B-C50C-407E-A947-70E740481C1C}">
                           <a14:useLocalDpi xmlns:a14="http://schemas.microsoft.com/office/drawing/2010/main" val="0"/>
@@ -10846,7 +10913,7 @@
                     <pic:cNvPicPr/>
                   </pic:nvPicPr>
                   <pic:blipFill rotWithShape="1">
-                    <a:blip r:embed="rId35">
+                    <a:blip r:embed="rId38">
                       <a:extLst>
                         <a:ext uri="{28A0092B-C50C-407E-A947-70E740481C1C}">
                           <a14:useLocalDpi xmlns:a14="http://schemas.microsoft.com/office/drawing/2010/main" val="0"/>
@@ -10913,7 +10980,7 @@
                     <pic:cNvPicPr/>
                   </pic:nvPicPr>
                   <pic:blipFill>
-                    <a:blip r:embed="rId36">
+                    <a:blip r:embed="rId39">
                       <a:extLst>
                         <a:ext uri="{28A0092B-C50C-407E-A947-70E740481C1C}">
                           <a14:useLocalDpi xmlns:a14="http://schemas.microsoft.com/office/drawing/2010/main" val="0"/>
@@ -11556,7 +11623,7 @@
                     <pic:cNvPicPr/>
                   </pic:nvPicPr>
                   <pic:blipFill>
-                    <a:blip r:embed="rId37">
+                    <a:blip r:embed="rId40">
                       <a:extLst>
                         <a:ext uri="{28A0092B-C50C-407E-A947-70E740481C1C}">
                           <a14:useLocalDpi xmlns:a14="http://schemas.microsoft.com/office/drawing/2010/main" val="0"/>
@@ -11679,7 +11746,7 @@
                     <pic:cNvPicPr/>
                   </pic:nvPicPr>
                   <pic:blipFill>
-                    <a:blip r:embed="rId38">
+                    <a:blip r:embed="rId41">
                       <a:extLst>
                         <a:ext uri="{28A0092B-C50C-407E-A947-70E740481C1C}">
                           <a14:useLocalDpi xmlns:a14="http://schemas.microsoft.com/office/drawing/2010/main" val="0"/>
@@ -11803,7 +11870,7 @@
                     <pic:cNvPicPr/>
                   </pic:nvPicPr>
                   <pic:blipFill>
-                    <a:blip r:embed="rId39">
+                    <a:blip r:embed="rId42">
                       <a:extLst>
                         <a:ext uri="{28A0092B-C50C-407E-A947-70E740481C1C}">
                           <a14:useLocalDpi xmlns:a14="http://schemas.microsoft.com/office/drawing/2010/main" val="0"/>
@@ -11876,17 +11943,7 @@
           <w:u w:val="single"/>
         </w:rPr>
         <w:lastRenderedPageBreak/>
-        <w:t xml:space="preserve">The </w:t>
-      </w:r>
-      <w:r>
-        <w:rPr>
-          <w:rFonts w:ascii="Baskerville Old Face" w:hAnsi="Baskerville Old Face"/>
-          <w:b/>
-          <w:sz w:val="60"/>
-          <w:szCs w:val="60"/>
-          <w:u w:val="single"/>
-        </w:rPr>
-        <w:t>ChatBot</w:t>
+        <w:t>The ChatBot</w:t>
       </w:r>
     </w:p>
     <w:p>
@@ -12020,7 +12077,7 @@
                           </pic:cNvPicPr>
                         </pic:nvPicPr>
                         <pic:blipFill>
-                          <a:blip r:embed="rId40">
+                          <a:blip r:embed="rId43">
                             <a:extLst>
                               <a:ext uri="{28A0092B-C50C-407E-A947-70E740481C1C}">
                                 <a14:useLocalDpi xmlns:a14="http://schemas.microsoft.com/office/drawing/2010/main" val="0"/>
@@ -12405,14 +12462,7 @@
                                   <w:b/>
                                   <w:sz w:val="24"/>
                                 </w:rPr>
-                                <w:t>4</w:t>
-                              </w:r>
-                              <w:r>
-                                <w:rPr>
-                                  <w:b/>
-                                  <w:sz w:val="24"/>
-                                </w:rPr>
-                                <w:t>3</w:t>
+                                <w:t>43</w:t>
                               </w:r>
                             </w:p>
                           </w:txbxContent>
@@ -12634,7 +12684,7 @@
             <w:pict>
               <v:group id="Group 71" o:spid="_x0000_s1031" style="position:absolute;margin-left:20.55pt;margin-top:7.1pt;width:440.1pt;height:404.9pt;z-index:251736064" coordsize="55893,51420" o:gfxdata="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">
                 <v:shape id="Picture 53" o:spid="_x0000_s1032" type="#_x0000_t75" style="position:absolute;width:40257;height:51420;visibility:visible;mso-wrap-style:square" o:gfxdata="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">
-                  <v:imagedata r:id="rId41" o:title=""/>
+                  <v:imagedata r:id="rId44" o:title=""/>
                   <v:path arrowok="t"/>
                 </v:shape>
                 <v:line id="Straight Connector 48" o:spid="_x0000_s1033" style="position:absolute;visibility:visible;mso-wrap-style:square" from="39069,4037" to="52254,4037" o:connectortype="straight" o:gfxdata="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" strokecolor="#0d0d0d [3069]" strokeweight="1.5pt"/>
@@ -12723,14 +12773,7 @@
                             <w:b/>
                             <w:sz w:val="24"/>
                           </w:rPr>
-                          <w:t>4</w:t>
-                        </w:r>
-                        <w:r>
-                          <w:rPr>
-                            <w:b/>
-                            <w:sz w:val="24"/>
-                          </w:rPr>
-                          <w:t>3</w:t>
+                          <w:t>43</w:t>
                         </w:r>
                       </w:p>
                     </w:txbxContent>
@@ -13816,6 +13859,7 @@
       <w:r>
         <w:rPr>
           <w:rFonts w:ascii="Baskerville Old Face" w:hAnsi="Baskerville Old Face"/>
+          <w:noProof/>
           <w:sz w:val="44"/>
         </w:rPr>
         <w:drawing>
@@ -13842,7 +13886,7 @@
                     <pic:cNvPicPr/>
                   </pic:nvPicPr>
                   <pic:blipFill rotWithShape="1">
-                    <a:blip r:embed="rId42">
+                    <a:blip r:embed="rId45">
                       <a:extLst>
                         <a:ext uri="{28A0092B-C50C-407E-A947-70E740481C1C}">
                           <a14:useLocalDpi xmlns:a14="http://schemas.microsoft.com/office/drawing/2010/main" val="0"/>
@@ -14691,16 +14735,7 @@
           <w:szCs w:val="40"/>
         </w:rPr>
         <w:lastRenderedPageBreak/>
-        <w:t>Chat Section</w:t>
-      </w:r>
-      <w:r>
-        <w:rPr>
-          <w:rFonts w:ascii="Baskerville Old Face" w:hAnsi="Baskerville Old Face"/>
-          <w:b/>
-          <w:sz w:val="32"/>
-          <w:szCs w:val="40"/>
-        </w:rPr>
-        <w:t xml:space="preserve">  - - - - - - </w:t>
+        <w:t xml:space="preserve">Chat Section  - - - - - - </w:t>
       </w:r>
       <w:r>
         <w:rPr>
@@ -14904,15 +14939,7 @@
           <w:sz w:val="32"/>
           <w:szCs w:val="40"/>
         </w:rPr>
-        <w:t>highlighted</w:t>
-      </w:r>
-      <w:r>
-        <w:rPr>
-          <w:rFonts w:ascii="Baskerville Old Face" w:hAnsi="Baskerville Old Face"/>
-          <w:sz w:val="32"/>
-          <w:szCs w:val="40"/>
-        </w:rPr>
-        <w:t xml:space="preserve"> </w:t>
+        <w:t xml:space="preserve">highlighted </w:t>
       </w:r>
       <w:r>
         <w:rPr>
@@ -15025,16 +15052,7 @@
           <w:sz w:val="32"/>
           <w:szCs w:val="40"/>
         </w:rPr>
-        <w:t>Area</w:t>
-      </w:r>
-      <w:r>
-        <w:rPr>
-          <w:rFonts w:ascii="Baskerville Old Face" w:hAnsi="Baskerville Old Face"/>
-          <w:b/>
-          <w:sz w:val="32"/>
-          <w:szCs w:val="40"/>
-        </w:rPr>
-        <w:t xml:space="preserve">  - - - - - - </w:t>
+        <w:t xml:space="preserve">Area  - - - - - - </w:t>
       </w:r>
       <w:r>
         <w:rPr>
@@ -15144,16 +15162,7 @@
           <w:sz w:val="32"/>
           <w:szCs w:val="40"/>
         </w:rPr>
-        <w:t>Send Button</w:t>
-      </w:r>
-      <w:r>
-        <w:rPr>
-          <w:rFonts w:ascii="Baskerville Old Face" w:hAnsi="Baskerville Old Face"/>
-          <w:b/>
-          <w:sz w:val="32"/>
-          <w:szCs w:val="40"/>
-        </w:rPr>
-        <w:t xml:space="preserve">  - - - - - - </w:t>
+        <w:t xml:space="preserve">Send Button  - - - - - - </w:t>
       </w:r>
       <w:r>
         <w:rPr>
@@ -15162,7 +15171,7 @@
           <w:sz w:val="32"/>
           <w:szCs w:val="40"/>
         </w:rPr>
-        <w:t xml:space="preserve">( </w:t>
+        <w:t xml:space="preserve">( 4 </w:t>
       </w:r>
       <w:r>
         <w:rPr>
@@ -15171,26 +15180,1156 @@
           <w:sz w:val="32"/>
           <w:szCs w:val="40"/>
         </w:rPr>
-        <w:t>4</w:t>
-      </w:r>
-      <w:r>
-        <w:rPr>
-          <w:rFonts w:ascii="Baskerville Old Face" w:hAnsi="Baskerville Old Face"/>
+        <w:t>&gt; Fig 1.1)</w:t>
+      </w:r>
+    </w:p>
+    <w:p>
+      <w:pPr>
+        <w:ind w:left="720"/>
+        <w:rPr>
+          <w:rFonts w:ascii="Baskerville Old Face" w:hAnsi="Baskerville Old Face"/>
+          <w:sz w:val="32"/>
+          <w:szCs w:val="40"/>
+        </w:rPr>
+      </w:pPr>
+      <w:r>
+        <w:rPr>
+          <w:rFonts w:ascii="Baskerville Old Face" w:hAnsi="Baskerville Old Face"/>
+          <w:sz w:val="32"/>
+          <w:szCs w:val="40"/>
+        </w:rPr>
+        <w:t>This button is used to send messages to the ChatBot.</w:t>
+      </w:r>
+      <w:r>
+        <w:rPr>
+          <w:rFonts w:ascii="Baskerville Old Face" w:hAnsi="Baskerville Old Face"/>
+          <w:sz w:val="32"/>
+          <w:szCs w:val="40"/>
+        </w:rPr>
+        <w:t xml:space="preserve"> It takes the data from the input field and executes queries.</w:t>
+      </w:r>
+    </w:p>
+    <w:p>
+      <w:pPr>
+        <w:ind w:left="720"/>
+        <w:rPr>
+          <w:rFonts w:ascii="Baskerville Old Face" w:hAnsi="Baskerville Old Face"/>
+          <w:sz w:val="32"/>
+          <w:szCs w:val="40"/>
+        </w:rPr>
+      </w:pPr>
+    </w:p>
+    <w:p>
+      <w:pPr>
+        <w:pStyle w:val="ListParagraph"/>
+        <w:numPr>
+          <w:ilvl w:val="0"/>
+          <w:numId w:val="8"/>
+        </w:numPr>
+        <w:rPr>
+          <w:rFonts w:ascii="Baskerville Old Face" w:hAnsi="Baskerville Old Face"/>
+          <w:b/>
+          <w:sz w:val="60"/>
+          <w:szCs w:val="60"/>
+          <w:u w:val="single"/>
+        </w:rPr>
+      </w:pPr>
+      <w:r>
+        <w:rPr>
+          <w:rFonts w:ascii="Baskerville Old Face" w:hAnsi="Baskerville Old Face"/>
+          <w:b/>
+          <w:sz w:val="60"/>
+          <w:szCs w:val="60"/>
+          <w:u w:val="single"/>
+        </w:rPr>
+        <w:lastRenderedPageBreak/>
+        <w:t xml:space="preserve">Implementing </w:t>
+      </w:r>
+      <w:r>
+        <w:rPr>
+          <w:rFonts w:ascii="Baskerville Old Face" w:hAnsi="Baskerville Old Face"/>
+          <w:b/>
+          <w:sz w:val="60"/>
+          <w:szCs w:val="60"/>
+          <w:u w:val="single"/>
+        </w:rPr>
+        <w:t>Features</w:t>
+      </w:r>
+    </w:p>
+    <w:p>
+      <w:pPr>
+        <w:pStyle w:val="ListParagraph"/>
+        <w:rPr>
+          <w:rFonts w:ascii="Baskerville Old Face" w:hAnsi="Baskerville Old Face"/>
+          <w:b/>
+          <w:sz w:val="60"/>
+          <w:szCs w:val="60"/>
+          <w:u w:val="single"/>
+        </w:rPr>
+      </w:pPr>
+    </w:p>
+    <w:p>
+      <w:pPr>
+        <w:pStyle w:val="ListParagraph"/>
+        <w:numPr>
+          <w:ilvl w:val="0"/>
+          <w:numId w:val="26"/>
+        </w:numPr>
+        <w:rPr>
+          <w:rFonts w:ascii="Baskerville Old Face" w:hAnsi="Baskerville Old Face"/>
+          <w:b/>
+          <w:sz w:val="32"/>
+          <w:szCs w:val="40"/>
+          <w:u w:val="single"/>
+        </w:rPr>
+      </w:pPr>
+      <w:r>
+        <w:rPr>
+          <w:rFonts w:ascii="Baskerville Old Face" w:hAnsi="Baskerville Old Face"/>
+          <w:b/>
+          <w:sz w:val="32"/>
+          <w:szCs w:val="40"/>
+          <w:u w:val="single"/>
+        </w:rPr>
+        <w:t>GREETING MESSAGE:</w:t>
+      </w:r>
+    </w:p>
+    <w:p>
+      <w:pPr>
+        <w:pStyle w:val="ListParagraph"/>
+        <w:numPr>
+          <w:ilvl w:val="1"/>
+          <w:numId w:val="5"/>
+        </w:numPr>
+        <w:rPr>
+          <w:rFonts w:ascii="Baskerville Old Face" w:hAnsi="Baskerville Old Face"/>
+          <w:sz w:val="32"/>
+          <w:szCs w:val="40"/>
+        </w:rPr>
+      </w:pPr>
+      <w:r>
+        <w:rPr>
+          <w:rFonts w:ascii="Baskerville Old Face" w:hAnsi="Baskerville Old Face"/>
+          <w:sz w:val="32"/>
+          <w:szCs w:val="40"/>
+        </w:rPr>
+        <w:t xml:space="preserve">When a user starts a conversation with the </w:t>
+      </w:r>
+      <w:r>
+        <w:rPr>
+          <w:rFonts w:ascii="Baskerville Old Face" w:hAnsi="Baskerville Old Face"/>
+          <w:sz w:val="32"/>
+          <w:szCs w:val="40"/>
+        </w:rPr>
+        <w:t>ChatBot</w:t>
+      </w:r>
+      <w:r>
+        <w:rPr>
+          <w:rFonts w:ascii="Baskerville Old Face" w:hAnsi="Baskerville Old Face"/>
+          <w:sz w:val="32"/>
+          <w:szCs w:val="40"/>
+        </w:rPr>
+        <w:t xml:space="preserve">, it first greets the user with a greeting message, wishing the user with a </w:t>
+      </w:r>
+      <w:r>
+        <w:rPr>
+          <w:rFonts w:ascii="Baskerville Old Face" w:hAnsi="Baskerville Old Face"/>
+          <w:b/>
           <w:i/>
           <w:sz w:val="32"/>
           <w:szCs w:val="40"/>
         </w:rPr>
+        <w:t>“Good Morning</w:t>
+      </w:r>
+      <w:r>
+        <w:rPr>
+          <w:rFonts w:ascii="Baskerville Old Face" w:hAnsi="Baskerville Old Face"/>
+          <w:sz w:val="32"/>
+          <w:szCs w:val="40"/>
+        </w:rPr>
+        <w:t xml:space="preserve">” or </w:t>
+      </w:r>
+      <w:r>
+        <w:rPr>
+          <w:rFonts w:ascii="Baskerville Old Face" w:hAnsi="Baskerville Old Face"/>
+          <w:b/>
+          <w:i/>
+          <w:sz w:val="32"/>
+          <w:szCs w:val="40"/>
+        </w:rPr>
+        <w:t xml:space="preserve">“Good Afternoon” </w:t>
+      </w:r>
+      <w:r>
+        <w:rPr>
+          <w:rFonts w:ascii="Baskerville Old Face" w:hAnsi="Baskerville Old Face"/>
+          <w:sz w:val="32"/>
+          <w:szCs w:val="40"/>
+        </w:rPr>
+        <w:t xml:space="preserve">or </w:t>
+      </w:r>
+      <w:r>
+        <w:rPr>
+          <w:rFonts w:ascii="Baskerville Old Face" w:hAnsi="Baskerville Old Face"/>
+          <w:b/>
+          <w:i/>
+          <w:sz w:val="32"/>
+          <w:szCs w:val="40"/>
+        </w:rPr>
+        <w:t>“Good Evening”</w:t>
+      </w:r>
+      <w:r>
+        <w:rPr>
+          <w:rFonts w:ascii="Baskerville Old Face" w:hAnsi="Baskerville Old Face"/>
+          <w:sz w:val="32"/>
+          <w:szCs w:val="40"/>
+        </w:rPr>
+        <w:t xml:space="preserve"> based on the current local time.</w:t>
+      </w:r>
+    </w:p>
+    <w:p>
+      <w:pPr>
+        <w:pStyle w:val="ListParagraph"/>
+        <w:ind w:left="1440"/>
+        <w:rPr>
+          <w:rFonts w:ascii="Baskerville Old Face" w:hAnsi="Baskerville Old Face"/>
+          <w:sz w:val="32"/>
+          <w:szCs w:val="40"/>
+        </w:rPr>
+      </w:pPr>
+    </w:p>
+    <w:p>
+      <w:pPr>
+        <w:pStyle w:val="ListParagraph"/>
+        <w:numPr>
+          <w:ilvl w:val="0"/>
+          <w:numId w:val="27"/>
+        </w:numPr>
+        <w:rPr>
+          <w:rFonts w:ascii="Baskerville Old Face" w:hAnsi="Baskerville Old Face"/>
+          <w:b/>
+          <w:sz w:val="32"/>
+          <w:szCs w:val="40"/>
+          <w:u w:val="single"/>
+        </w:rPr>
+      </w:pPr>
+      <w:r>
+        <w:rPr>
+          <w:rFonts w:ascii="Baskerville Old Face" w:hAnsi="Baskerville Old Face"/>
+          <w:b/>
+          <w:sz w:val="32"/>
+          <w:szCs w:val="40"/>
+          <w:u w:val="single"/>
+        </w:rPr>
+        <w:t>INFO:</w:t>
+      </w:r>
+    </w:p>
+    <w:p>
+      <w:pPr>
+        <w:pStyle w:val="ListParagraph"/>
+        <w:numPr>
+          <w:ilvl w:val="1"/>
+          <w:numId w:val="5"/>
+        </w:numPr>
+        <w:rPr>
+          <w:rFonts w:ascii="Baskerville Old Face" w:hAnsi="Baskerville Old Face"/>
+          <w:sz w:val="32"/>
+          <w:szCs w:val="40"/>
+        </w:rPr>
+      </w:pPr>
+      <w:r>
+        <w:rPr>
+          <w:rFonts w:ascii="Baskerville Old Face" w:hAnsi="Baskerville Old Face"/>
+          <w:sz w:val="32"/>
+          <w:szCs w:val="40"/>
+        </w:rPr>
+        <w:t>Provides a brief introduction about the company and history, along with a picture.</w:t>
+      </w:r>
+    </w:p>
+    <w:p>
+      <w:pPr>
+        <w:rPr>
+          <w:rFonts w:ascii="Baskerville Old Face" w:hAnsi="Baskerville Old Face"/>
+          <w:sz w:val="32"/>
+          <w:szCs w:val="40"/>
+        </w:rPr>
+      </w:pPr>
+    </w:p>
+    <w:p>
+      <w:pPr>
+        <w:pStyle w:val="ListParagraph"/>
+        <w:numPr>
+          <w:ilvl w:val="0"/>
+          <w:numId w:val="27"/>
+        </w:numPr>
+        <w:rPr>
+          <w:rFonts w:ascii="Baskerville Old Face" w:hAnsi="Baskerville Old Face"/>
+          <w:sz w:val="32"/>
+          <w:szCs w:val="40"/>
+          <w:u w:val="single"/>
+        </w:rPr>
+      </w:pPr>
+      <w:r>
+        <w:rPr>
+          <w:rFonts w:ascii="Baskerville Old Face" w:hAnsi="Baskerville Old Face"/>
+          <w:b/>
+          <w:sz w:val="32"/>
+          <w:szCs w:val="40"/>
+          <w:u w:val="single"/>
+        </w:rPr>
+        <w:t>LOCATION:</w:t>
+      </w:r>
+    </w:p>
+    <w:p>
+      <w:pPr>
+        <w:pStyle w:val="ListParagraph"/>
+        <w:numPr>
+          <w:ilvl w:val="1"/>
+          <w:numId w:val="27"/>
+        </w:numPr>
+        <w:rPr>
+          <w:rFonts w:ascii="Baskerville Old Face" w:hAnsi="Baskerville Old Face"/>
+          <w:sz w:val="32"/>
+          <w:szCs w:val="40"/>
+          <w:u w:val="single"/>
+        </w:rPr>
+      </w:pPr>
+      <w:r>
+        <w:rPr>
+          <w:rFonts w:ascii="Baskerville Old Face" w:hAnsi="Baskerville Old Face"/>
+          <w:sz w:val="32"/>
+          <w:szCs w:val="40"/>
+        </w:rPr>
+        <w:t xml:space="preserve">Returns </w:t>
+      </w:r>
+      <w:proofErr w:type="spellStart"/>
+      <w:proofErr w:type="gramStart"/>
+      <w:r>
+        <w:rPr>
+          <w:rFonts w:ascii="Baskerville Old Face" w:hAnsi="Baskerville Old Face"/>
+          <w:sz w:val="32"/>
+          <w:szCs w:val="40"/>
+        </w:rPr>
+        <w:t>a</w:t>
+      </w:r>
+      <w:proofErr w:type="spellEnd"/>
+      <w:proofErr w:type="gramEnd"/>
+      <w:r>
+        <w:rPr>
+          <w:rFonts w:ascii="Baskerville Old Face" w:hAnsi="Baskerville Old Face"/>
+          <w:sz w:val="32"/>
+          <w:szCs w:val="40"/>
+        </w:rPr>
+        <w:t xml:space="preserve"> interactive Google map location widget to the user, </w:t>
+      </w:r>
+      <w:r>
+        <w:rPr>
+          <w:rFonts w:ascii="Baskerville Old Face" w:hAnsi="Baskerville Old Face"/>
+          <w:sz w:val="32"/>
+          <w:szCs w:val="40"/>
+        </w:rPr>
+        <w:t>showing the location of the company.</w:t>
+      </w:r>
+    </w:p>
+    <w:p>
+      <w:pPr>
+        <w:rPr>
+          <w:rFonts w:ascii="Baskerville Old Face" w:hAnsi="Baskerville Old Face"/>
+          <w:sz w:val="32"/>
+          <w:szCs w:val="40"/>
+          <w:u w:val="single"/>
+        </w:rPr>
+      </w:pPr>
+    </w:p>
+    <w:p>
+      <w:pPr>
+        <w:pStyle w:val="ListParagraph"/>
+        <w:numPr>
+          <w:ilvl w:val="0"/>
+          <w:numId w:val="27"/>
+        </w:numPr>
+        <w:rPr>
+          <w:rFonts w:ascii="Baskerville Old Face" w:hAnsi="Baskerville Old Face"/>
+          <w:sz w:val="32"/>
+          <w:szCs w:val="40"/>
+          <w:u w:val="single"/>
+        </w:rPr>
+      </w:pPr>
+      <w:r>
+        <w:rPr>
+          <w:rFonts w:ascii="Baskerville Old Face" w:hAnsi="Baskerville Old Face"/>
+          <w:b/>
+          <w:sz w:val="32"/>
+          <w:szCs w:val="40"/>
+          <w:u w:val="single"/>
+        </w:rPr>
+        <w:t>DEPARTMENT DETAILS:</w:t>
+      </w:r>
+    </w:p>
+    <w:p>
+      <w:pPr>
+        <w:pStyle w:val="ListParagraph"/>
+        <w:numPr>
+          <w:ilvl w:val="1"/>
+          <w:numId w:val="27"/>
+        </w:numPr>
+        <w:rPr>
+          <w:rFonts w:ascii="Baskerville Old Face" w:hAnsi="Baskerville Old Face"/>
+          <w:sz w:val="32"/>
+          <w:szCs w:val="40"/>
+          <w:u w:val="single"/>
+        </w:rPr>
+      </w:pPr>
+      <w:r>
+        <w:rPr>
+          <w:rFonts w:ascii="Baskerville Old Face" w:hAnsi="Baskerville Old Face"/>
+          <w:sz w:val="32"/>
+          <w:szCs w:val="40"/>
+        </w:rPr>
+        <w:t xml:space="preserve">The users can get contact details of the various departments in the company via this feature. The </w:t>
+      </w:r>
+      <w:r>
+        <w:rPr>
+          <w:rFonts w:ascii="Baskerville Old Face" w:hAnsi="Baskerville Old Face"/>
+          <w:sz w:val="32"/>
+          <w:szCs w:val="40"/>
+        </w:rPr>
+        <w:t>ChatBot</w:t>
+      </w:r>
+      <w:r>
+        <w:rPr>
+          <w:rFonts w:ascii="Baskerville Old Face" w:hAnsi="Baskerville Old Face"/>
+          <w:sz w:val="32"/>
+          <w:szCs w:val="40"/>
+        </w:rPr>
+        <w:t xml:space="preserve"> provides the user to select from multiple </w:t>
+      </w:r>
+      <w:proofErr w:type="gramStart"/>
+      <w:r>
+        <w:rPr>
+          <w:rFonts w:ascii="Baskerville Old Face" w:hAnsi="Baskerville Old Face"/>
+          <w:sz w:val="32"/>
+          <w:szCs w:val="40"/>
+        </w:rPr>
+        <w:t>departments,</w:t>
+      </w:r>
+      <w:proofErr w:type="gramEnd"/>
+      <w:r>
+        <w:rPr>
+          <w:rFonts w:ascii="Baskerville Old Face" w:hAnsi="Baskerville Old Face"/>
+          <w:sz w:val="32"/>
+          <w:szCs w:val="40"/>
+        </w:rPr>
+        <w:t xml:space="preserve"> queries with the details stored in the database, and returns it to the user in a formatted fashion.</w:t>
+      </w:r>
+    </w:p>
+    <w:p>
+      <w:pPr>
+        <w:rPr>
+          <w:rFonts w:ascii="Baskerville Old Face" w:hAnsi="Baskerville Old Face"/>
+          <w:sz w:val="32"/>
+          <w:szCs w:val="40"/>
+          <w:u w:val="single"/>
+        </w:rPr>
+      </w:pPr>
+    </w:p>
+    <w:p>
+      <w:pPr>
+        <w:rPr>
+          <w:rFonts w:ascii="Baskerville Old Face" w:hAnsi="Baskerville Old Face"/>
+          <w:sz w:val="32"/>
+          <w:szCs w:val="40"/>
+          <w:u w:val="single"/>
+        </w:rPr>
+      </w:pPr>
+    </w:p>
+    <w:p>
+      <w:pPr>
+        <w:rPr>
+          <w:rFonts w:ascii="Baskerville Old Face" w:hAnsi="Baskerville Old Face"/>
+          <w:sz w:val="32"/>
+          <w:szCs w:val="40"/>
+        </w:rPr>
+      </w:pPr>
+    </w:p>
+    <w:p>
+      <w:pPr>
+        <w:pStyle w:val="ListParagraph"/>
+        <w:ind w:left="1080"/>
+        <w:rPr>
+          <w:rFonts w:ascii="Baskerville Old Face" w:hAnsi="Baskerville Old Face"/>
+          <w:b/>
+          <w:sz w:val="32"/>
+          <w:szCs w:val="40"/>
+          <w:u w:val="single"/>
+        </w:rPr>
+      </w:pPr>
+    </w:p>
+    <w:p>
+      <w:pPr>
+        <w:pStyle w:val="ListParagraph"/>
+        <w:numPr>
+          <w:ilvl w:val="0"/>
+          <w:numId w:val="26"/>
+        </w:numPr>
+        <w:rPr>
+          <w:rFonts w:ascii="Baskerville Old Face" w:hAnsi="Baskerville Old Face"/>
+          <w:b/>
+          <w:sz w:val="32"/>
+          <w:szCs w:val="40"/>
+          <w:u w:val="single"/>
+        </w:rPr>
+      </w:pPr>
+      <w:r>
+        <w:rPr>
+          <w:rFonts w:ascii="Baskerville Old Face" w:hAnsi="Baskerville Old Face"/>
+          <w:b/>
+          <w:sz w:val="32"/>
+          <w:szCs w:val="40"/>
+          <w:u w:val="single"/>
+        </w:rPr>
+        <w:t>NAVIGATION:</w:t>
+      </w:r>
+    </w:p>
+    <w:p>
+      <w:pPr>
+        <w:pStyle w:val="ListParagraph"/>
+        <w:numPr>
+          <w:ilvl w:val="1"/>
+          <w:numId w:val="5"/>
+        </w:numPr>
+        <w:rPr>
+          <w:rFonts w:ascii="Baskerville Old Face" w:hAnsi="Baskerville Old Face"/>
+          <w:sz w:val="32"/>
+          <w:szCs w:val="40"/>
+        </w:rPr>
+      </w:pPr>
+      <w:r>
+        <w:rPr>
+          <w:rFonts w:ascii="Baskerville Old Face" w:hAnsi="Baskerville Old Face"/>
+          <w:sz w:val="32"/>
+          <w:szCs w:val="40"/>
+        </w:rPr>
+        <w:t xml:space="preserve">If a user needs to visit a specific page on the website, it can ask the bot via this feature. The </w:t>
+      </w:r>
+      <w:proofErr w:type="spellStart"/>
+      <w:r>
+        <w:rPr>
+          <w:rFonts w:ascii="Baskerville Old Face" w:hAnsi="Baskerville Old Face"/>
+          <w:sz w:val="32"/>
+          <w:szCs w:val="40"/>
+        </w:rPr>
+        <w:t>chatbot</w:t>
+      </w:r>
+      <w:proofErr w:type="spellEnd"/>
+      <w:r>
+        <w:rPr>
+          <w:rFonts w:ascii="Baskerville Old Face" w:hAnsi="Baskerville Old Face"/>
+          <w:sz w:val="32"/>
+          <w:szCs w:val="40"/>
+        </w:rPr>
+        <w:t xml:space="preserve"> provides various options to the user, which they can select and visit via the link returned by the </w:t>
+      </w:r>
+      <w:proofErr w:type="spellStart"/>
+      <w:r>
+        <w:rPr>
+          <w:rFonts w:ascii="Baskerville Old Face" w:hAnsi="Baskerville Old Face"/>
+          <w:sz w:val="32"/>
+          <w:szCs w:val="40"/>
+        </w:rPr>
+        <w:t>chatbot</w:t>
+      </w:r>
+      <w:proofErr w:type="spellEnd"/>
+      <w:r>
+        <w:rPr>
+          <w:rFonts w:ascii="Baskerville Old Face" w:hAnsi="Baskerville Old Face"/>
+          <w:sz w:val="32"/>
+          <w:szCs w:val="40"/>
+        </w:rPr>
+        <w:t xml:space="preserve">. It works in a similar manner as the department details </w:t>
+      </w:r>
+      <w:proofErr w:type="gramStart"/>
+      <w:r>
+        <w:rPr>
+          <w:rFonts w:ascii="Baskerville Old Face" w:hAnsi="Baskerville Old Face"/>
+          <w:sz w:val="32"/>
+          <w:szCs w:val="40"/>
+        </w:rPr>
+        <w:t>feature,</w:t>
+      </w:r>
+      <w:proofErr w:type="gramEnd"/>
+      <w:r>
+        <w:rPr>
+          <w:rFonts w:ascii="Baskerville Old Face" w:hAnsi="Baskerville Old Face"/>
+          <w:sz w:val="32"/>
+          <w:szCs w:val="40"/>
+        </w:rPr>
+        <w:t xml:space="preserve"> it queries the navigation database for the respective link of the webpage, and returns it to the user in the chat.</w:t>
+      </w:r>
+    </w:p>
+    <w:p>
+      <w:pPr>
+        <w:pStyle w:val="ListParagraph"/>
+        <w:ind w:left="1440"/>
+        <w:rPr>
+          <w:rFonts w:ascii="Baskerville Old Face" w:hAnsi="Baskerville Old Face"/>
+          <w:sz w:val="32"/>
+          <w:szCs w:val="40"/>
+        </w:rPr>
+      </w:pPr>
+    </w:p>
+    <w:p>
+      <w:pPr>
+        <w:pStyle w:val="ListParagraph"/>
+        <w:ind w:left="1440"/>
+        <w:rPr>
+          <w:rFonts w:ascii="Baskerville Old Face" w:hAnsi="Baskerville Old Face"/>
+          <w:sz w:val="32"/>
+          <w:szCs w:val="40"/>
+        </w:rPr>
+      </w:pPr>
+    </w:p>
+    <w:p>
+      <w:pPr>
+        <w:pStyle w:val="ListParagraph"/>
+        <w:numPr>
+          <w:ilvl w:val="0"/>
+          <w:numId w:val="27"/>
+        </w:numPr>
+        <w:rPr>
+          <w:rFonts w:ascii="Baskerville Old Face" w:hAnsi="Baskerville Old Face"/>
+          <w:b/>
+          <w:sz w:val="32"/>
+          <w:szCs w:val="40"/>
+          <w:u w:val="single"/>
+        </w:rPr>
+      </w:pPr>
+      <w:r>
+        <w:rPr>
+          <w:rFonts w:ascii="Baskerville Old Face" w:hAnsi="Baskerville Old Face"/>
+          <w:b/>
+          <w:sz w:val="32"/>
+          <w:szCs w:val="40"/>
+          <w:u w:val="single"/>
+        </w:rPr>
+        <w:t>CONTACT US</w:t>
+      </w:r>
+      <w:r>
+        <w:rPr>
+          <w:rFonts w:ascii="Baskerville Old Face" w:hAnsi="Baskerville Old Face"/>
+          <w:b/>
+          <w:sz w:val="32"/>
+          <w:szCs w:val="40"/>
+          <w:u w:val="single"/>
+        </w:rPr>
+        <w:t>:</w:t>
+      </w:r>
+    </w:p>
+    <w:p>
+      <w:pPr>
+        <w:pStyle w:val="ListParagraph"/>
+        <w:numPr>
+          <w:ilvl w:val="1"/>
+          <w:numId w:val="5"/>
+        </w:numPr>
+        <w:rPr>
+          <w:rFonts w:ascii="Baskerville Old Face" w:hAnsi="Baskerville Old Face"/>
+          <w:sz w:val="32"/>
+          <w:szCs w:val="40"/>
+        </w:rPr>
+      </w:pPr>
+      <w:r>
+        <w:rPr>
+          <w:rFonts w:ascii="Baskerville Old Face" w:hAnsi="Baskerville Old Face"/>
+          <w:sz w:val="32"/>
+          <w:szCs w:val="40"/>
+        </w:rPr>
+        <w:t xml:space="preserve">Provides </w:t>
+      </w:r>
+      <w:r>
+        <w:rPr>
+          <w:rFonts w:ascii="Baskerville Old Face" w:hAnsi="Baskerville Old Face"/>
+          <w:sz w:val="32"/>
+          <w:szCs w:val="40"/>
+        </w:rPr>
+        <w:t>official contact details of the Company.</w:t>
+      </w:r>
+    </w:p>
+    <w:p>
+      <w:pPr>
+        <w:rPr>
+          <w:rFonts w:ascii="Baskerville Old Face" w:hAnsi="Baskerville Old Face"/>
+          <w:sz w:val="32"/>
+          <w:szCs w:val="40"/>
+        </w:rPr>
+      </w:pPr>
+    </w:p>
+    <w:p>
+      <w:pPr>
+        <w:pStyle w:val="ListParagraph"/>
+        <w:numPr>
+          <w:ilvl w:val="0"/>
+          <w:numId w:val="27"/>
+        </w:numPr>
+        <w:rPr>
+          <w:rFonts w:ascii="Baskerville Old Face" w:hAnsi="Baskerville Old Face"/>
+          <w:sz w:val="32"/>
+          <w:szCs w:val="40"/>
+          <w:u w:val="single"/>
+        </w:rPr>
+      </w:pPr>
+      <w:r>
+        <w:rPr>
+          <w:rFonts w:ascii="Baskerville Old Face" w:hAnsi="Baskerville Old Face"/>
+          <w:b/>
+          <w:sz w:val="32"/>
+          <w:szCs w:val="40"/>
+          <w:u w:val="single"/>
+        </w:rPr>
+        <w:t>OTHER QUERIES</w:t>
+      </w:r>
+      <w:r>
+        <w:rPr>
+          <w:rFonts w:ascii="Baskerville Old Face" w:hAnsi="Baskerville Old Face"/>
+          <w:b/>
+          <w:sz w:val="32"/>
+          <w:szCs w:val="40"/>
+          <w:u w:val="single"/>
+        </w:rPr>
         <w:t xml:space="preserve"> </w:t>
       </w:r>
       <w:r>
         <w:rPr>
           <w:rFonts w:ascii="Baskerville Old Face" w:hAnsi="Baskerville Old Face"/>
-          <w:i/>
-          <w:sz w:val="32"/>
-          <w:szCs w:val="40"/>
-        </w:rPr>
-        <w:t>&gt; Fig 1.1)</w:t>
-      </w:r>
+          <w:b/>
+          <w:sz w:val="32"/>
+          <w:szCs w:val="40"/>
+          <w:u w:val="single"/>
+        </w:rPr>
+        <w:t>:</w:t>
+      </w:r>
+    </w:p>
+    <w:p>
+      <w:pPr>
+        <w:pStyle w:val="ListParagraph"/>
+        <w:numPr>
+          <w:ilvl w:val="1"/>
+          <w:numId w:val="27"/>
+        </w:numPr>
+        <w:rPr>
+          <w:rFonts w:ascii="Baskerville Old Face" w:hAnsi="Baskerville Old Face"/>
+          <w:sz w:val="32"/>
+          <w:szCs w:val="40"/>
+          <w:u w:val="single"/>
+        </w:rPr>
+      </w:pPr>
+      <w:r>
+        <w:rPr>
+          <w:rFonts w:ascii="Baskerville Old Face" w:hAnsi="Baskerville Old Face"/>
+          <w:sz w:val="32"/>
+          <w:szCs w:val="40"/>
+        </w:rPr>
+        <w:t xml:space="preserve">If the user has some other query, they can use this feature to ask general queries to the </w:t>
+      </w:r>
+      <w:proofErr w:type="spellStart"/>
+      <w:r>
+        <w:rPr>
+          <w:rFonts w:ascii="Baskerville Old Face" w:hAnsi="Baskerville Old Face"/>
+          <w:sz w:val="32"/>
+          <w:szCs w:val="40"/>
+        </w:rPr>
+        <w:t>chatbot</w:t>
+      </w:r>
+      <w:proofErr w:type="spellEnd"/>
+      <w:r>
+        <w:rPr>
+          <w:rFonts w:ascii="Baskerville Old Face" w:hAnsi="Baskerville Old Face"/>
+          <w:sz w:val="32"/>
+          <w:szCs w:val="40"/>
+        </w:rPr>
+        <w:t>.</w:t>
+      </w:r>
+    </w:p>
+    <w:p>
+      <w:pPr>
+        <w:rPr>
+          <w:rFonts w:ascii="Baskerville Old Face" w:hAnsi="Baskerville Old Face"/>
+          <w:sz w:val="32"/>
+          <w:szCs w:val="40"/>
+          <w:u w:val="single"/>
+        </w:rPr>
+      </w:pPr>
+    </w:p>
+    <w:p>
+      <w:pPr>
+        <w:rPr>
+          <w:rFonts w:ascii="Baskerville Old Face" w:hAnsi="Baskerville Old Face"/>
+          <w:sz w:val="32"/>
+          <w:szCs w:val="40"/>
+          <w:u w:val="single"/>
+        </w:rPr>
+      </w:pPr>
+    </w:p>
+    <w:p>
+      <w:pPr>
+        <w:pStyle w:val="ListParagraph"/>
+        <w:numPr>
+          <w:ilvl w:val="0"/>
+          <w:numId w:val="29"/>
+        </w:numPr>
+        <w:rPr>
+          <w:rFonts w:ascii="Baskerville Old Face" w:hAnsi="Baskerville Old Face"/>
+          <w:sz w:val="32"/>
+          <w:szCs w:val="40"/>
+        </w:rPr>
+      </w:pPr>
+      <w:r>
+        <w:rPr>
+          <w:rFonts w:ascii="Baskerville Old Face" w:hAnsi="Baskerville Old Face"/>
+          <w:sz w:val="32"/>
+          <w:szCs w:val="40"/>
+        </w:rPr>
+        <w:t>Supplementing this, many more features were added to the Chatbot. Such as the Maximize/ Minimize feature, which changes the size of the chat windo</w:t>
+      </w:r>
+      <w:r>
+        <w:rPr>
+          <w:rFonts w:ascii="Baskerville Old Face" w:hAnsi="Baskerville Old Face"/>
+          <w:sz w:val="32"/>
+          <w:szCs w:val="40"/>
+        </w:rPr>
+        <w:t xml:space="preserve">w; </w:t>
+      </w:r>
+      <w:r>
+        <w:rPr>
+          <w:rFonts w:ascii="Baskerville Old Face" w:hAnsi="Baskerville Old Face"/>
+          <w:sz w:val="32"/>
+          <w:szCs w:val="40"/>
+        </w:rPr>
+        <w:t xml:space="preserve">Collapse / Restore feature </w:t>
+      </w:r>
+      <w:r>
+        <w:rPr>
+          <w:rFonts w:ascii="Baskerville Old Face" w:hAnsi="Baskerville Old Face"/>
+          <w:sz w:val="32"/>
+          <w:szCs w:val="40"/>
+        </w:rPr>
+        <w:t>–</w:t>
+      </w:r>
+      <w:r>
+        <w:rPr>
+          <w:rFonts w:ascii="Baskerville Old Face" w:hAnsi="Baskerville Old Face"/>
+          <w:sz w:val="32"/>
+          <w:szCs w:val="40"/>
+        </w:rPr>
+        <w:t xml:space="preserve"> </w:t>
+      </w:r>
+      <w:r>
+        <w:rPr>
+          <w:rFonts w:ascii="Baskerville Old Face" w:hAnsi="Baskerville Old Face"/>
+          <w:sz w:val="32"/>
+          <w:szCs w:val="40"/>
+        </w:rPr>
+        <w:t>transforms the window into a</w:t>
+      </w:r>
+      <w:r>
+        <w:rPr>
+          <w:rFonts w:ascii="Baskerville Old Face" w:hAnsi="Baskerville Old Face"/>
+          <w:sz w:val="32"/>
+          <w:szCs w:val="40"/>
+        </w:rPr>
+        <w:t xml:space="preserve"> collapsed state/ normal state; Hover effects for the options; Animations; Responsiveness to different screen resolutions; </w:t>
+      </w:r>
+      <w:r>
+        <w:rPr>
+          <w:rFonts w:ascii="Baskerville Old Face" w:hAnsi="Baskerville Old Face"/>
+          <w:sz w:val="32"/>
+          <w:szCs w:val="40"/>
+        </w:rPr>
+        <w:t>Close button transformations.</w:t>
+      </w:r>
+    </w:p>
+    <w:p>
+      <w:pPr>
+        <w:rPr>
+          <w:rFonts w:ascii="Baskerville Old Face" w:hAnsi="Baskerville Old Face"/>
+          <w:sz w:val="32"/>
+          <w:szCs w:val="40"/>
+        </w:rPr>
+      </w:pPr>
+    </w:p>
+    <w:p>
+      <w:pPr>
+        <w:rPr>
+          <w:rFonts w:ascii="Baskerville Old Face" w:hAnsi="Baskerville Old Face"/>
+          <w:sz w:val="32"/>
+          <w:szCs w:val="40"/>
+        </w:rPr>
+      </w:pPr>
+    </w:p>
+    <w:p>
+      <w:pPr>
+        <w:rPr>
+          <w:rFonts w:ascii="Baskerville Old Face" w:hAnsi="Baskerville Old Face"/>
+          <w:sz w:val="32"/>
+          <w:szCs w:val="40"/>
+        </w:rPr>
+      </w:pPr>
+    </w:p>
+    <w:p>
+      <w:pPr>
+        <w:pStyle w:val="ListParagraph"/>
+        <w:numPr>
+          <w:ilvl w:val="0"/>
+          <w:numId w:val="8"/>
+        </w:numPr>
+        <w:rPr>
+          <w:rFonts w:ascii="Baskerville Old Face" w:hAnsi="Baskerville Old Face"/>
+          <w:b/>
+          <w:sz w:val="60"/>
+          <w:szCs w:val="60"/>
+          <w:u w:val="single"/>
+        </w:rPr>
+      </w:pPr>
+      <w:r>
+        <w:rPr>
+          <w:rFonts w:ascii="Baskerville Old Face" w:hAnsi="Baskerville Old Face"/>
+          <w:b/>
+          <w:sz w:val="60"/>
+          <w:szCs w:val="60"/>
+          <w:u w:val="single"/>
+        </w:rPr>
+        <w:t>Difficulties Faced</w:t>
+      </w:r>
+    </w:p>
+    <w:p>
+      <w:pPr>
+        <w:pStyle w:val="ListParagraph"/>
+        <w:rPr>
+          <w:rFonts w:ascii="Baskerville Old Face" w:hAnsi="Baskerville Old Face"/>
+          <w:b/>
+          <w:sz w:val="60"/>
+          <w:szCs w:val="60"/>
+          <w:u w:val="single"/>
+        </w:rPr>
+      </w:pPr>
+    </w:p>
+    <w:p>
+      <w:pPr>
+        <w:pStyle w:val="ListParagraph"/>
+        <w:numPr>
+          <w:ilvl w:val="0"/>
+          <w:numId w:val="28"/>
+        </w:numPr>
+        <w:rPr>
+          <w:rFonts w:ascii="Baskerville Old Face" w:hAnsi="Baskerville Old Face"/>
+          <w:sz w:val="32"/>
+          <w:szCs w:val="40"/>
+        </w:rPr>
+      </w:pPr>
+      <w:r>
+        <w:rPr>
+          <w:rFonts w:ascii="Baskerville Old Face" w:hAnsi="Baskerville Old Face"/>
+          <w:sz w:val="32"/>
+          <w:szCs w:val="40"/>
+        </w:rPr>
+        <w:t xml:space="preserve">A major hurdle was deciding which technologies to use to develop the </w:t>
+      </w:r>
+      <w:proofErr w:type="spellStart"/>
+      <w:r>
+        <w:rPr>
+          <w:rFonts w:ascii="Baskerville Old Face" w:hAnsi="Baskerville Old Face"/>
+          <w:sz w:val="32"/>
+          <w:szCs w:val="40"/>
+        </w:rPr>
+        <w:t>chatbot</w:t>
+      </w:r>
+      <w:proofErr w:type="spellEnd"/>
+      <w:r>
+        <w:rPr>
+          <w:rFonts w:ascii="Baskerville Old Face" w:hAnsi="Baskerville Old Face"/>
+          <w:sz w:val="32"/>
+          <w:szCs w:val="40"/>
+        </w:rPr>
+        <w:t>. After researching I finally decided to use the technologies mentioned above.</w:t>
+      </w:r>
+    </w:p>
+    <w:p>
+      <w:pPr>
+        <w:rPr>
+          <w:rFonts w:ascii="Baskerville Old Face" w:hAnsi="Baskerville Old Face"/>
+          <w:sz w:val="32"/>
+          <w:szCs w:val="40"/>
+        </w:rPr>
+      </w:pPr>
+    </w:p>
+    <w:p>
+      <w:pPr>
+        <w:pStyle w:val="ListParagraph"/>
+        <w:numPr>
+          <w:ilvl w:val="0"/>
+          <w:numId w:val="28"/>
+        </w:numPr>
+        <w:rPr>
+          <w:rFonts w:ascii="Baskerville Old Face" w:hAnsi="Baskerville Old Face"/>
+          <w:sz w:val="32"/>
+          <w:szCs w:val="40"/>
+        </w:rPr>
+      </w:pPr>
+      <w:r>
+        <w:rPr>
+          <w:rFonts w:ascii="Baskerville Old Face" w:hAnsi="Baskerville Old Face"/>
+          <w:sz w:val="32"/>
+          <w:szCs w:val="40"/>
+        </w:rPr>
+        <w:t xml:space="preserve">There were various errors that occurred during the development of the project. Such as, the database not being properly connected by the </w:t>
+      </w:r>
+      <w:proofErr w:type="spellStart"/>
+      <w:r>
+        <w:rPr>
+          <w:rFonts w:ascii="Baskerville Old Face" w:hAnsi="Baskerville Old Face"/>
+          <w:sz w:val="32"/>
+          <w:szCs w:val="40"/>
+        </w:rPr>
+        <w:t>php</w:t>
+      </w:r>
+      <w:proofErr w:type="spellEnd"/>
+      <w:r>
+        <w:rPr>
+          <w:rFonts w:ascii="Baskerville Old Face" w:hAnsi="Baskerville Old Face"/>
+          <w:sz w:val="32"/>
+          <w:szCs w:val="40"/>
+        </w:rPr>
+        <w:t xml:space="preserve"> code resulting in errors, the </w:t>
+      </w:r>
+      <w:proofErr w:type="spellStart"/>
+      <w:r>
+        <w:rPr>
+          <w:rFonts w:ascii="Baskerville Old Face" w:hAnsi="Baskerville Old Face"/>
+          <w:sz w:val="32"/>
+          <w:szCs w:val="40"/>
+        </w:rPr>
+        <w:t>chatWindow</w:t>
+      </w:r>
+      <w:proofErr w:type="spellEnd"/>
+      <w:r>
+        <w:rPr>
+          <w:rFonts w:ascii="Baskerville Old Face" w:hAnsi="Baskerville Old Face"/>
+          <w:sz w:val="32"/>
+          <w:szCs w:val="40"/>
+        </w:rPr>
+        <w:t xml:space="preserve"> not displaying accurately on the website etc.</w:t>
+      </w:r>
+      <w:r>
+        <w:rPr>
+          <w:rFonts w:ascii="Baskerville Old Face" w:hAnsi="Baskerville Old Face"/>
+          <w:sz w:val="32"/>
+          <w:szCs w:val="40"/>
+        </w:rPr>
+        <w:t xml:space="preserve"> All these were fixed after debugging and by </w:t>
+      </w:r>
+      <w:proofErr w:type="spellStart"/>
+      <w:r>
+        <w:rPr>
+          <w:rFonts w:ascii="Baskerville Old Face" w:hAnsi="Baskerville Old Face"/>
+          <w:sz w:val="32"/>
+          <w:szCs w:val="40"/>
+        </w:rPr>
+        <w:t>tr</w:t>
+      </w:r>
+      <w:r>
+        <w:rPr>
+          <w:rFonts w:ascii="Baskerville Old Face" w:hAnsi="Baskerville Old Face"/>
+          <w:sz w:val="32"/>
+          <w:szCs w:val="40"/>
+        </w:rPr>
+        <w:t>i</w:t>
+      </w:r>
+      <w:r>
+        <w:rPr>
+          <w:rFonts w:ascii="Baskerville Old Face" w:hAnsi="Baskerville Old Face"/>
+          <w:sz w:val="32"/>
+          <w:szCs w:val="40"/>
+        </w:rPr>
+        <w:t>al&amp;error</w:t>
+      </w:r>
+      <w:proofErr w:type="spellEnd"/>
+      <w:r>
+        <w:rPr>
+          <w:rFonts w:ascii="Baskerville Old Face" w:hAnsi="Baskerville Old Face"/>
+          <w:sz w:val="32"/>
+          <w:szCs w:val="40"/>
+        </w:rPr>
+        <w:t>.</w:t>
+      </w:r>
+    </w:p>
+    <w:p>
+      <w:pPr>
+        <w:rPr>
+          <w:rFonts w:ascii="Baskerville Old Face" w:hAnsi="Baskerville Old Face"/>
+          <w:sz w:val="32"/>
+          <w:szCs w:val="40"/>
+        </w:rPr>
+      </w:pPr>
+    </w:p>
+    <w:p>
+      <w:pPr>
+        <w:pStyle w:val="ListParagraph"/>
+        <w:numPr>
+          <w:ilvl w:val="0"/>
+          <w:numId w:val="28"/>
+        </w:numPr>
+        <w:rPr>
+          <w:rFonts w:ascii="Baskerville Old Face" w:hAnsi="Baskerville Old Face"/>
+          <w:sz w:val="32"/>
+          <w:szCs w:val="40"/>
+        </w:rPr>
+      </w:pPr>
+      <w:r>
+        <w:rPr>
+          <w:rFonts w:ascii="Baskerville Old Face" w:hAnsi="Baskerville Old Face"/>
+          <w:sz w:val="32"/>
+          <w:szCs w:val="40"/>
+        </w:rPr>
+        <w:t xml:space="preserve">The queries made when interacting with the bot, showed various POST request errors like ‘CORS’. This was due to the project files not being properly stored in the local server folder. </w:t>
+      </w:r>
+      <w:r>
+        <w:rPr>
+          <w:rFonts w:ascii="Baskerville Old Face" w:hAnsi="Baskerville Old Face"/>
+          <w:sz w:val="32"/>
+          <w:szCs w:val="40"/>
+        </w:rPr>
+        <w:t xml:space="preserve"> The bug was fixed by moving the project files inside the XAMP server folders.</w:t>
+      </w:r>
+    </w:p>
+    <w:p>
+      <w:pPr>
+        <w:rPr>
+          <w:rFonts w:ascii="Baskerville Old Face" w:hAnsi="Baskerville Old Face"/>
+          <w:b/>
+          <w:sz w:val="60"/>
+          <w:szCs w:val="60"/>
+          <w:u w:val="single"/>
+        </w:rPr>
+      </w:pPr>
+    </w:p>
+    <w:p>
+      <w:pPr>
+        <w:rPr>
+          <w:rFonts w:ascii="Baskerville Old Face" w:hAnsi="Baskerville Old Face"/>
+          <w:sz w:val="32"/>
+          <w:szCs w:val="40"/>
+        </w:rPr>
+      </w:pPr>
+    </w:p>
+    <w:p>
+      <w:pPr>
+        <w:rPr>
+          <w:rFonts w:ascii="Baskerville Old Face" w:hAnsi="Baskerville Old Face"/>
+          <w:b/>
+          <w:sz w:val="60"/>
+          <w:szCs w:val="60"/>
+          <w:u w:val="single"/>
+        </w:rPr>
+      </w:pPr>
     </w:p>
     <w:p>
       <w:pPr>
@@ -15201,21 +16340,32 @@
           <w:szCs w:val="40"/>
         </w:rPr>
       </w:pPr>
-      <w:r>
-        <w:rPr>
-          <w:rFonts w:ascii="Baskerville Old Face" w:hAnsi="Baskerville Old Face"/>
-          <w:sz w:val="32"/>
-          <w:szCs w:val="40"/>
-        </w:rPr>
-        <w:t>This button is used to send messages to the ChatBot.</w:t>
-      </w:r>
-      <w:r>
-        <w:rPr>
-          <w:rFonts w:ascii="Baskerville Old Face" w:hAnsi="Baskerville Old Face"/>
-          <w:sz w:val="32"/>
-          <w:szCs w:val="40"/>
-        </w:rPr>
-        <w:t xml:space="preserve"> It takes the data from the input field and executes queries.</w:t>
+    </w:p>
+    <w:p>
+      <w:pPr>
+        <w:pStyle w:val="ListParagraph"/>
+        <w:numPr>
+          <w:ilvl w:val="0"/>
+          <w:numId w:val="8"/>
+        </w:numPr>
+        <w:rPr>
+          <w:rFonts w:ascii="Baskerville Old Face" w:hAnsi="Baskerville Old Face"/>
+          <w:b/>
+          <w:sz w:val="60"/>
+          <w:szCs w:val="60"/>
+          <w:u w:val="single"/>
+        </w:rPr>
+      </w:pPr>
+      <w:r>
+        <w:rPr>
+          <w:rFonts w:ascii="Baskerville Old Face" w:hAnsi="Baskerville Old Face"/>
+          <w:b/>
+          <w:sz w:val="60"/>
+          <w:szCs w:val="60"/>
+          <w:u w:val="single"/>
+        </w:rPr>
+        <w:lastRenderedPageBreak/>
+        <w:t>CONCLUSION</w:t>
       </w:r>
     </w:p>
     <w:p>
@@ -15240,28 +16390,6 @@
     </w:p>
     <w:p>
       <w:pPr>
-        <w:ind w:left="720"/>
-        <w:rPr>
-          <w:rFonts w:ascii="Baskerville Old Face" w:hAnsi="Baskerville Old Face"/>
-          <w:sz w:val="32"/>
-          <w:szCs w:val="40"/>
-        </w:rPr>
-      </w:pPr>
-    </w:p>
-    <w:p>
-      <w:pPr>
-        <w:ind w:left="720"/>
-        <w:rPr>
-          <w:rFonts w:ascii="Baskerville Old Face" w:hAnsi="Baskerville Old Face"/>
-          <w:sz w:val="32"/>
-          <w:szCs w:val="40"/>
-        </w:rPr>
-      </w:pPr>
-      <w:bookmarkStart w:id="0" w:name="_GoBack"/>
-      <w:bookmarkEnd w:id="0"/>
-    </w:p>
-    <w:p>
-      <w:pPr>
         <w:rPr>
           <w:rFonts w:ascii="Baskerville Old Face" w:hAnsi="Baskerville Old Face"/>
           <w:sz w:val="44"/>
@@ -15269,7 +16397,7 @@
       </w:pPr>
     </w:p>
     <w:sectPr>
-      <w:footerReference w:type="default" r:id="rId43"/>
+      <w:footerReference w:type="default" r:id="rId46"/>
       <w:pgSz w:w="12240" w:h="15840"/>
       <w:pgMar w:top="1440" w:right="1440" w:bottom="1080" w:left="1440" w:header="720" w:footer="720" w:gutter="0"/>
       <w:pgBorders w:offsetFrom="page">
@@ -15344,7 +16472,7 @@
           <w:rPr>
             <w:noProof/>
           </w:rPr>
-          <w:t>32</w:t>
+          <w:t>2</w:t>
         </w:r>
         <w:r>
           <w:rPr>
@@ -15507,6 +16635,119 @@
     </w:lvl>
   </w:abstractNum>
   <w:abstractNum w:abstractNumId="1">
+    <w:nsid w:val="01A95CBE"/>
+    <w:multiLevelType w:val="hybridMultilevel"/>
+    <w:tmpl w:val="7F4C2014"/>
+    <w:lvl w:ilvl="0" w:tplc="04090001">
+      <w:start w:val="1"/>
+      <w:numFmt w:val="bullet"/>
+      <w:lvlText w:val=""/>
+      <w:lvlJc w:val="left"/>
+      <w:pPr>
+        <w:ind w:left="720" w:hanging="360"/>
+      </w:pPr>
+      <w:rPr>
+        <w:rFonts w:ascii="Symbol" w:hAnsi="Symbol" w:hint="default"/>
+      </w:rPr>
+    </w:lvl>
+    <w:lvl w:ilvl="1" w:tplc="04090003" w:tentative="1">
+      <w:start w:val="1"/>
+      <w:numFmt w:val="bullet"/>
+      <w:lvlText w:val="o"/>
+      <w:lvlJc w:val="left"/>
+      <w:pPr>
+        <w:ind w:left="1440" w:hanging="360"/>
+      </w:pPr>
+      <w:rPr>
+        <w:rFonts w:ascii="Courier New" w:hAnsi="Courier New" w:cs="Courier New" w:hint="default"/>
+      </w:rPr>
+    </w:lvl>
+    <w:lvl w:ilvl="2" w:tplc="04090005" w:tentative="1">
+      <w:start w:val="1"/>
+      <w:numFmt w:val="bullet"/>
+      <w:lvlText w:val=""/>
+      <w:lvlJc w:val="left"/>
+      <w:pPr>
+        <w:ind w:left="2160" w:hanging="360"/>
+      </w:pPr>
+      <w:rPr>
+        <w:rFonts w:ascii="Wingdings" w:hAnsi="Wingdings" w:hint="default"/>
+      </w:rPr>
+    </w:lvl>
+    <w:lvl w:ilvl="3" w:tplc="04090001" w:tentative="1">
+      <w:start w:val="1"/>
+      <w:numFmt w:val="bullet"/>
+      <w:lvlText w:val=""/>
+      <w:lvlJc w:val="left"/>
+      <w:pPr>
+        <w:ind w:left="2880" w:hanging="360"/>
+      </w:pPr>
+      <w:rPr>
+        <w:rFonts w:ascii="Symbol" w:hAnsi="Symbol" w:hint="default"/>
+      </w:rPr>
+    </w:lvl>
+    <w:lvl w:ilvl="4" w:tplc="04090003" w:tentative="1">
+      <w:start w:val="1"/>
+      <w:numFmt w:val="bullet"/>
+      <w:lvlText w:val="o"/>
+      <w:lvlJc w:val="left"/>
+      <w:pPr>
+        <w:ind w:left="3600" w:hanging="360"/>
+      </w:pPr>
+      <w:rPr>
+        <w:rFonts w:ascii="Courier New" w:hAnsi="Courier New" w:cs="Courier New" w:hint="default"/>
+      </w:rPr>
+    </w:lvl>
+    <w:lvl w:ilvl="5" w:tplc="04090005" w:tentative="1">
+      <w:start w:val="1"/>
+      <w:numFmt w:val="bullet"/>
+      <w:lvlText w:val=""/>
+      <w:lvlJc w:val="left"/>
+      <w:pPr>
+        <w:ind w:left="4320" w:hanging="360"/>
+      </w:pPr>
+      <w:rPr>
+        <w:rFonts w:ascii="Wingdings" w:hAnsi="Wingdings" w:hint="default"/>
+      </w:rPr>
+    </w:lvl>
+    <w:lvl w:ilvl="6" w:tplc="04090001" w:tentative="1">
+      <w:start w:val="1"/>
+      <w:numFmt w:val="bullet"/>
+      <w:lvlText w:val=""/>
+      <w:lvlJc w:val="left"/>
+      <w:pPr>
+        <w:ind w:left="5040" w:hanging="360"/>
+      </w:pPr>
+      <w:rPr>
+        <w:rFonts w:ascii="Symbol" w:hAnsi="Symbol" w:hint="default"/>
+      </w:rPr>
+    </w:lvl>
+    <w:lvl w:ilvl="7" w:tplc="04090003" w:tentative="1">
+      <w:start w:val="1"/>
+      <w:numFmt w:val="bullet"/>
+      <w:lvlText w:val="o"/>
+      <w:lvlJc w:val="left"/>
+      <w:pPr>
+        <w:ind w:left="5760" w:hanging="360"/>
+      </w:pPr>
+      <w:rPr>
+        <w:rFonts w:ascii="Courier New" w:hAnsi="Courier New" w:cs="Courier New" w:hint="default"/>
+      </w:rPr>
+    </w:lvl>
+    <w:lvl w:ilvl="8" w:tplc="04090005" w:tentative="1">
+      <w:start w:val="1"/>
+      <w:numFmt w:val="bullet"/>
+      <w:lvlText w:val=""/>
+      <w:lvlJc w:val="left"/>
+      <w:pPr>
+        <w:ind w:left="6480" w:hanging="360"/>
+      </w:pPr>
+      <w:rPr>
+        <w:rFonts w:ascii="Wingdings" w:hAnsi="Wingdings" w:hint="default"/>
+      </w:rPr>
+    </w:lvl>
+  </w:abstractNum>
+  <w:abstractNum w:abstractNumId="2">
     <w:nsid w:val="024B37EA"/>
     <w:multiLevelType w:val="hybridMultilevel"/>
     <w:tmpl w:val="5A1429A6"/>
@@ -15595,7 +16836,7 @@
       </w:pPr>
     </w:lvl>
   </w:abstractNum>
-  <w:abstractNum w:abstractNumId="2">
+  <w:abstractNum w:abstractNumId="3">
     <w:nsid w:val="055D5E31"/>
     <w:multiLevelType w:val="hybridMultilevel"/>
     <w:tmpl w:val="7AA6C434"/>
@@ -15708,7 +16949,7 @@
       </w:rPr>
     </w:lvl>
   </w:abstractNum>
-  <w:abstractNum w:abstractNumId="3">
+  <w:abstractNum w:abstractNumId="4">
     <w:nsid w:val="06F76EA8"/>
     <w:multiLevelType w:val="hybridMultilevel"/>
     <w:tmpl w:val="146A7B3C"/>
@@ -15797,7 +17038,7 @@
       </w:pPr>
     </w:lvl>
   </w:abstractNum>
-  <w:abstractNum w:abstractNumId="4">
+  <w:abstractNum w:abstractNumId="5">
     <w:nsid w:val="1637004D"/>
     <w:multiLevelType w:val="hybridMultilevel"/>
     <w:tmpl w:val="659ED5DC"/>
@@ -15910,7 +17151,7 @@
       </w:rPr>
     </w:lvl>
   </w:abstractNum>
-  <w:abstractNum w:abstractNumId="5">
+  <w:abstractNum w:abstractNumId="6">
     <w:nsid w:val="18657FBC"/>
     <w:multiLevelType w:val="hybridMultilevel"/>
     <w:tmpl w:val="60CCEA94"/>
@@ -16023,7 +17264,7 @@
       </w:rPr>
     </w:lvl>
   </w:abstractNum>
-  <w:abstractNum w:abstractNumId="6">
+  <w:abstractNum w:abstractNumId="7">
     <w:nsid w:val="1D3D51BA"/>
     <w:multiLevelType w:val="hybridMultilevel"/>
     <w:tmpl w:val="CA327B7A"/>
@@ -16136,7 +17377,7 @@
       </w:rPr>
     </w:lvl>
   </w:abstractNum>
-  <w:abstractNum w:abstractNumId="7">
+  <w:abstractNum w:abstractNumId="8">
     <w:nsid w:val="1FF35762"/>
     <w:multiLevelType w:val="hybridMultilevel"/>
     <w:tmpl w:val="0958F658"/>
@@ -16249,7 +17490,7 @@
       </w:rPr>
     </w:lvl>
   </w:abstractNum>
-  <w:abstractNum w:abstractNumId="8">
+  <w:abstractNum w:abstractNumId="9">
     <w:nsid w:val="20DF50C5"/>
     <w:multiLevelType w:val="hybridMultilevel"/>
     <w:tmpl w:val="B64CF296"/>
@@ -16362,7 +17603,7 @@
       </w:rPr>
     </w:lvl>
   </w:abstractNum>
-  <w:abstractNum w:abstractNumId="9">
+  <w:abstractNum w:abstractNumId="10">
     <w:nsid w:val="228F78C5"/>
     <w:multiLevelType w:val="hybridMultilevel"/>
     <w:tmpl w:val="5A1429A6"/>
@@ -16451,7 +17692,7 @@
       </w:pPr>
     </w:lvl>
   </w:abstractNum>
-  <w:abstractNum w:abstractNumId="10">
+  <w:abstractNum w:abstractNumId="11">
     <w:nsid w:val="294731F1"/>
     <w:multiLevelType w:val="hybridMultilevel"/>
     <w:tmpl w:val="2B6C4912"/>
@@ -16564,10 +17805,236 @@
       </w:rPr>
     </w:lvl>
   </w:abstractNum>
-  <w:abstractNum w:abstractNumId="11">
+  <w:abstractNum w:abstractNumId="12">
+    <w:nsid w:val="2A02531C"/>
+    <w:multiLevelType w:val="hybridMultilevel"/>
+    <w:tmpl w:val="5B589FCE"/>
+    <w:lvl w:ilvl="0" w:tplc="0409000B">
+      <w:start w:val="1"/>
+      <w:numFmt w:val="bullet"/>
+      <w:lvlText w:val=""/>
+      <w:lvlJc w:val="left"/>
+      <w:pPr>
+        <w:ind w:left="1080" w:hanging="360"/>
+      </w:pPr>
+      <w:rPr>
+        <w:rFonts w:ascii="Wingdings" w:hAnsi="Wingdings" w:hint="default"/>
+      </w:rPr>
+    </w:lvl>
+    <w:lvl w:ilvl="1" w:tplc="04090003">
+      <w:start w:val="1"/>
+      <w:numFmt w:val="bullet"/>
+      <w:lvlText w:val="o"/>
+      <w:lvlJc w:val="left"/>
+      <w:pPr>
+        <w:ind w:left="1800" w:hanging="360"/>
+      </w:pPr>
+      <w:rPr>
+        <w:rFonts w:ascii="Courier New" w:hAnsi="Courier New" w:cs="Courier New" w:hint="default"/>
+      </w:rPr>
+    </w:lvl>
+    <w:lvl w:ilvl="2" w:tplc="04090005" w:tentative="1">
+      <w:start w:val="1"/>
+      <w:numFmt w:val="bullet"/>
+      <w:lvlText w:val=""/>
+      <w:lvlJc w:val="left"/>
+      <w:pPr>
+        <w:ind w:left="2520" w:hanging="360"/>
+      </w:pPr>
+      <w:rPr>
+        <w:rFonts w:ascii="Wingdings" w:hAnsi="Wingdings" w:hint="default"/>
+      </w:rPr>
+    </w:lvl>
+    <w:lvl w:ilvl="3" w:tplc="04090001" w:tentative="1">
+      <w:start w:val="1"/>
+      <w:numFmt w:val="bullet"/>
+      <w:lvlText w:val=""/>
+      <w:lvlJc w:val="left"/>
+      <w:pPr>
+        <w:ind w:left="3240" w:hanging="360"/>
+      </w:pPr>
+      <w:rPr>
+        <w:rFonts w:ascii="Symbol" w:hAnsi="Symbol" w:hint="default"/>
+      </w:rPr>
+    </w:lvl>
+    <w:lvl w:ilvl="4" w:tplc="04090003" w:tentative="1">
+      <w:start w:val="1"/>
+      <w:numFmt w:val="bullet"/>
+      <w:lvlText w:val="o"/>
+      <w:lvlJc w:val="left"/>
+      <w:pPr>
+        <w:ind w:left="3960" w:hanging="360"/>
+      </w:pPr>
+      <w:rPr>
+        <w:rFonts w:ascii="Courier New" w:hAnsi="Courier New" w:cs="Courier New" w:hint="default"/>
+      </w:rPr>
+    </w:lvl>
+    <w:lvl w:ilvl="5" w:tplc="04090005" w:tentative="1">
+      <w:start w:val="1"/>
+      <w:numFmt w:val="bullet"/>
+      <w:lvlText w:val=""/>
+      <w:lvlJc w:val="left"/>
+      <w:pPr>
+        <w:ind w:left="4680" w:hanging="360"/>
+      </w:pPr>
+      <w:rPr>
+        <w:rFonts w:ascii="Wingdings" w:hAnsi="Wingdings" w:hint="default"/>
+      </w:rPr>
+    </w:lvl>
+    <w:lvl w:ilvl="6" w:tplc="04090001" w:tentative="1">
+      <w:start w:val="1"/>
+      <w:numFmt w:val="bullet"/>
+      <w:lvlText w:val=""/>
+      <w:lvlJc w:val="left"/>
+      <w:pPr>
+        <w:ind w:left="5400" w:hanging="360"/>
+      </w:pPr>
+      <w:rPr>
+        <w:rFonts w:ascii="Symbol" w:hAnsi="Symbol" w:hint="default"/>
+      </w:rPr>
+    </w:lvl>
+    <w:lvl w:ilvl="7" w:tplc="04090003" w:tentative="1">
+      <w:start w:val="1"/>
+      <w:numFmt w:val="bullet"/>
+      <w:lvlText w:val="o"/>
+      <w:lvlJc w:val="left"/>
+      <w:pPr>
+        <w:ind w:left="6120" w:hanging="360"/>
+      </w:pPr>
+      <w:rPr>
+        <w:rFonts w:ascii="Courier New" w:hAnsi="Courier New" w:cs="Courier New" w:hint="default"/>
+      </w:rPr>
+    </w:lvl>
+    <w:lvl w:ilvl="8" w:tplc="04090005" w:tentative="1">
+      <w:start w:val="1"/>
+      <w:numFmt w:val="bullet"/>
+      <w:lvlText w:val=""/>
+      <w:lvlJc w:val="left"/>
+      <w:pPr>
+        <w:ind w:left="6840" w:hanging="360"/>
+      </w:pPr>
+      <w:rPr>
+        <w:rFonts w:ascii="Wingdings" w:hAnsi="Wingdings" w:hint="default"/>
+      </w:rPr>
+    </w:lvl>
+  </w:abstractNum>
+  <w:abstractNum w:abstractNumId="13">
+    <w:nsid w:val="2A276770"/>
+    <w:multiLevelType w:val="hybridMultilevel"/>
+    <w:tmpl w:val="1A0EEA94"/>
+    <w:lvl w:ilvl="0" w:tplc="04090001">
+      <w:start w:val="1"/>
+      <w:numFmt w:val="bullet"/>
+      <w:lvlText w:val=""/>
+      <w:lvlJc w:val="left"/>
+      <w:pPr>
+        <w:ind w:left="1080" w:hanging="360"/>
+      </w:pPr>
+      <w:rPr>
+        <w:rFonts w:ascii="Symbol" w:hAnsi="Symbol" w:hint="default"/>
+      </w:rPr>
+    </w:lvl>
+    <w:lvl w:ilvl="1" w:tplc="04090003">
+      <w:start w:val="1"/>
+      <w:numFmt w:val="bullet"/>
+      <w:lvlText w:val="o"/>
+      <w:lvlJc w:val="left"/>
+      <w:pPr>
+        <w:ind w:left="1800" w:hanging="360"/>
+      </w:pPr>
+      <w:rPr>
+        <w:rFonts w:ascii="Courier New" w:hAnsi="Courier New" w:cs="Courier New" w:hint="default"/>
+      </w:rPr>
+    </w:lvl>
+    <w:lvl w:ilvl="2" w:tplc="04090005" w:tentative="1">
+      <w:start w:val="1"/>
+      <w:numFmt w:val="bullet"/>
+      <w:lvlText w:val=""/>
+      <w:lvlJc w:val="left"/>
+      <w:pPr>
+        <w:ind w:left="2520" w:hanging="360"/>
+      </w:pPr>
+      <w:rPr>
+        <w:rFonts w:ascii="Wingdings" w:hAnsi="Wingdings" w:hint="default"/>
+      </w:rPr>
+    </w:lvl>
+    <w:lvl w:ilvl="3" w:tplc="04090001" w:tentative="1">
+      <w:start w:val="1"/>
+      <w:numFmt w:val="bullet"/>
+      <w:lvlText w:val=""/>
+      <w:lvlJc w:val="left"/>
+      <w:pPr>
+        <w:ind w:left="3240" w:hanging="360"/>
+      </w:pPr>
+      <w:rPr>
+        <w:rFonts w:ascii="Symbol" w:hAnsi="Symbol" w:hint="default"/>
+      </w:rPr>
+    </w:lvl>
+    <w:lvl w:ilvl="4" w:tplc="04090003" w:tentative="1">
+      <w:start w:val="1"/>
+      <w:numFmt w:val="bullet"/>
+      <w:lvlText w:val="o"/>
+      <w:lvlJc w:val="left"/>
+      <w:pPr>
+        <w:ind w:left="3960" w:hanging="360"/>
+      </w:pPr>
+      <w:rPr>
+        <w:rFonts w:ascii="Courier New" w:hAnsi="Courier New" w:cs="Courier New" w:hint="default"/>
+      </w:rPr>
+    </w:lvl>
+    <w:lvl w:ilvl="5" w:tplc="04090005" w:tentative="1">
+      <w:start w:val="1"/>
+      <w:numFmt w:val="bullet"/>
+      <w:lvlText w:val=""/>
+      <w:lvlJc w:val="left"/>
+      <w:pPr>
+        <w:ind w:left="4680" w:hanging="360"/>
+      </w:pPr>
+      <w:rPr>
+        <w:rFonts w:ascii="Wingdings" w:hAnsi="Wingdings" w:hint="default"/>
+      </w:rPr>
+    </w:lvl>
+    <w:lvl w:ilvl="6" w:tplc="04090001" w:tentative="1">
+      <w:start w:val="1"/>
+      <w:numFmt w:val="bullet"/>
+      <w:lvlText w:val=""/>
+      <w:lvlJc w:val="left"/>
+      <w:pPr>
+        <w:ind w:left="5400" w:hanging="360"/>
+      </w:pPr>
+      <w:rPr>
+        <w:rFonts w:ascii="Symbol" w:hAnsi="Symbol" w:hint="default"/>
+      </w:rPr>
+    </w:lvl>
+    <w:lvl w:ilvl="7" w:tplc="04090003" w:tentative="1">
+      <w:start w:val="1"/>
+      <w:numFmt w:val="bullet"/>
+      <w:lvlText w:val="o"/>
+      <w:lvlJc w:val="left"/>
+      <w:pPr>
+        <w:ind w:left="6120" w:hanging="360"/>
+      </w:pPr>
+      <w:rPr>
+        <w:rFonts w:ascii="Courier New" w:hAnsi="Courier New" w:cs="Courier New" w:hint="default"/>
+      </w:rPr>
+    </w:lvl>
+    <w:lvl w:ilvl="8" w:tplc="04090005" w:tentative="1">
+      <w:start w:val="1"/>
+      <w:numFmt w:val="bullet"/>
+      <w:lvlText w:val=""/>
+      <w:lvlJc w:val="left"/>
+      <w:pPr>
+        <w:ind w:left="6840" w:hanging="360"/>
+      </w:pPr>
+      <w:rPr>
+        <w:rFonts w:ascii="Wingdings" w:hAnsi="Wingdings" w:hint="default"/>
+      </w:rPr>
+    </w:lvl>
+  </w:abstractNum>
+  <w:abstractNum w:abstractNumId="14">
     <w:nsid w:val="3CA37965"/>
     <w:multiLevelType w:val="hybridMultilevel"/>
-    <w:tmpl w:val="F07C856E"/>
+    <w:tmpl w:val="B45E319C"/>
     <w:lvl w:ilvl="0" w:tplc="04090001">
       <w:start w:val="1"/>
       <w:numFmt w:val="bullet"/>
@@ -16580,7 +18047,7 @@
         <w:rFonts w:ascii="Symbol" w:hAnsi="Symbol" w:hint="default"/>
       </w:rPr>
     </w:lvl>
-    <w:lvl w:ilvl="1" w:tplc="04090003" w:tentative="1">
+    <w:lvl w:ilvl="1" w:tplc="04090003">
       <w:start w:val="1"/>
       <w:numFmt w:val="bullet"/>
       <w:lvlText w:val="o"/>
@@ -16677,7 +18144,7 @@
       </w:rPr>
     </w:lvl>
   </w:abstractNum>
-  <w:abstractNum w:abstractNumId="12">
+  <w:abstractNum w:abstractNumId="15">
     <w:nsid w:val="47345965"/>
     <w:multiLevelType w:val="hybridMultilevel"/>
     <w:tmpl w:val="F38E521A"/>
@@ -16790,7 +18257,7 @@
       </w:rPr>
     </w:lvl>
   </w:abstractNum>
-  <w:abstractNum w:abstractNumId="13">
+  <w:abstractNum w:abstractNumId="16">
     <w:nsid w:val="48861209"/>
     <w:multiLevelType w:val="hybridMultilevel"/>
     <w:tmpl w:val="21984CD2"/>
@@ -16903,7 +18370,7 @@
       </w:rPr>
     </w:lvl>
   </w:abstractNum>
-  <w:abstractNum w:abstractNumId="14">
+  <w:abstractNum w:abstractNumId="17">
     <w:nsid w:val="542E324F"/>
     <w:multiLevelType w:val="hybridMultilevel"/>
     <w:tmpl w:val="5A1429A6"/>
@@ -16992,7 +18459,7 @@
       </w:pPr>
     </w:lvl>
   </w:abstractNum>
-  <w:abstractNum w:abstractNumId="15">
+  <w:abstractNum w:abstractNumId="18">
     <w:nsid w:val="56413C73"/>
     <w:multiLevelType w:val="hybridMultilevel"/>
     <w:tmpl w:val="AE8E0FC6"/>
@@ -17105,7 +18572,120 @@
       </w:rPr>
     </w:lvl>
   </w:abstractNum>
-  <w:abstractNum w:abstractNumId="16">
+  <w:abstractNum w:abstractNumId="19">
+    <w:nsid w:val="56512D2F"/>
+    <w:multiLevelType w:val="hybridMultilevel"/>
+    <w:tmpl w:val="3CA05460"/>
+    <w:lvl w:ilvl="0" w:tplc="0409000B">
+      <w:start w:val="1"/>
+      <w:numFmt w:val="bullet"/>
+      <w:lvlText w:val=""/>
+      <w:lvlJc w:val="left"/>
+      <w:pPr>
+        <w:ind w:left="1080" w:hanging="360"/>
+      </w:pPr>
+      <w:rPr>
+        <w:rFonts w:ascii="Wingdings" w:hAnsi="Wingdings" w:hint="default"/>
+      </w:rPr>
+    </w:lvl>
+    <w:lvl w:ilvl="1" w:tplc="04090003" w:tentative="1">
+      <w:start w:val="1"/>
+      <w:numFmt w:val="bullet"/>
+      <w:lvlText w:val="o"/>
+      <w:lvlJc w:val="left"/>
+      <w:pPr>
+        <w:ind w:left="1800" w:hanging="360"/>
+      </w:pPr>
+      <w:rPr>
+        <w:rFonts w:ascii="Courier New" w:hAnsi="Courier New" w:cs="Courier New" w:hint="default"/>
+      </w:rPr>
+    </w:lvl>
+    <w:lvl w:ilvl="2" w:tplc="04090005" w:tentative="1">
+      <w:start w:val="1"/>
+      <w:numFmt w:val="bullet"/>
+      <w:lvlText w:val=""/>
+      <w:lvlJc w:val="left"/>
+      <w:pPr>
+        <w:ind w:left="2520" w:hanging="360"/>
+      </w:pPr>
+      <w:rPr>
+        <w:rFonts w:ascii="Wingdings" w:hAnsi="Wingdings" w:hint="default"/>
+      </w:rPr>
+    </w:lvl>
+    <w:lvl w:ilvl="3" w:tplc="04090001" w:tentative="1">
+      <w:start w:val="1"/>
+      <w:numFmt w:val="bullet"/>
+      <w:lvlText w:val=""/>
+      <w:lvlJc w:val="left"/>
+      <w:pPr>
+        <w:ind w:left="3240" w:hanging="360"/>
+      </w:pPr>
+      <w:rPr>
+        <w:rFonts w:ascii="Symbol" w:hAnsi="Symbol" w:hint="default"/>
+      </w:rPr>
+    </w:lvl>
+    <w:lvl w:ilvl="4" w:tplc="04090003" w:tentative="1">
+      <w:start w:val="1"/>
+      <w:numFmt w:val="bullet"/>
+      <w:lvlText w:val="o"/>
+      <w:lvlJc w:val="left"/>
+      <w:pPr>
+        <w:ind w:left="3960" w:hanging="360"/>
+      </w:pPr>
+      <w:rPr>
+        <w:rFonts w:ascii="Courier New" w:hAnsi="Courier New" w:cs="Courier New" w:hint="default"/>
+      </w:rPr>
+    </w:lvl>
+    <w:lvl w:ilvl="5" w:tplc="04090005" w:tentative="1">
+      <w:start w:val="1"/>
+      <w:numFmt w:val="bullet"/>
+      <w:lvlText w:val=""/>
+      <w:lvlJc w:val="left"/>
+      <w:pPr>
+        <w:ind w:left="4680" w:hanging="360"/>
+      </w:pPr>
+      <w:rPr>
+        <w:rFonts w:ascii="Wingdings" w:hAnsi="Wingdings" w:hint="default"/>
+      </w:rPr>
+    </w:lvl>
+    <w:lvl w:ilvl="6" w:tplc="04090001" w:tentative="1">
+      <w:start w:val="1"/>
+      <w:numFmt w:val="bullet"/>
+      <w:lvlText w:val=""/>
+      <w:lvlJc w:val="left"/>
+      <w:pPr>
+        <w:ind w:left="5400" w:hanging="360"/>
+      </w:pPr>
+      <w:rPr>
+        <w:rFonts w:ascii="Symbol" w:hAnsi="Symbol" w:hint="default"/>
+      </w:rPr>
+    </w:lvl>
+    <w:lvl w:ilvl="7" w:tplc="04090003" w:tentative="1">
+      <w:start w:val="1"/>
+      <w:numFmt w:val="bullet"/>
+      <w:lvlText w:val="o"/>
+      <w:lvlJc w:val="left"/>
+      <w:pPr>
+        <w:ind w:left="6120" w:hanging="360"/>
+      </w:pPr>
+      <w:rPr>
+        <w:rFonts w:ascii="Courier New" w:hAnsi="Courier New" w:cs="Courier New" w:hint="default"/>
+      </w:rPr>
+    </w:lvl>
+    <w:lvl w:ilvl="8" w:tplc="04090005" w:tentative="1">
+      <w:start w:val="1"/>
+      <w:numFmt w:val="bullet"/>
+      <w:lvlText w:val=""/>
+      <w:lvlJc w:val="left"/>
+      <w:pPr>
+        <w:ind w:left="6840" w:hanging="360"/>
+      </w:pPr>
+      <w:rPr>
+        <w:rFonts w:ascii="Wingdings" w:hAnsi="Wingdings" w:hint="default"/>
+      </w:rPr>
+    </w:lvl>
+  </w:abstractNum>
+  <w:abstractNum w:abstractNumId="20">
     <w:nsid w:val="5E256E83"/>
     <w:multiLevelType w:val="hybridMultilevel"/>
     <w:tmpl w:val="5A1429A6"/>
@@ -17194,7 +18774,7 @@
       </w:pPr>
     </w:lvl>
   </w:abstractNum>
-  <w:abstractNum w:abstractNumId="17">
+  <w:abstractNum w:abstractNumId="21">
     <w:nsid w:val="66A34C90"/>
     <w:multiLevelType w:val="hybridMultilevel"/>
     <w:tmpl w:val="E9B0C418"/>
@@ -17307,7 +18887,7 @@
       </w:rPr>
     </w:lvl>
   </w:abstractNum>
-  <w:abstractNum w:abstractNumId="18">
+  <w:abstractNum w:abstractNumId="22">
     <w:nsid w:val="69C034D0"/>
     <w:multiLevelType w:val="hybridMultilevel"/>
     <w:tmpl w:val="4AF2B398"/>
@@ -17420,7 +19000,7 @@
       </w:rPr>
     </w:lvl>
   </w:abstractNum>
-  <w:abstractNum w:abstractNumId="19">
+  <w:abstractNum w:abstractNumId="23">
     <w:nsid w:val="6B671961"/>
     <w:multiLevelType w:val="hybridMultilevel"/>
     <w:tmpl w:val="EA4ADAE4"/>
@@ -17533,7 +19113,7 @@
       </w:rPr>
     </w:lvl>
   </w:abstractNum>
-  <w:abstractNum w:abstractNumId="20">
+  <w:abstractNum w:abstractNumId="24">
     <w:nsid w:val="6E003A8E"/>
     <w:multiLevelType w:val="hybridMultilevel"/>
     <w:tmpl w:val="6194F658"/>
@@ -17646,7 +19226,7 @@
       </w:rPr>
     </w:lvl>
   </w:abstractNum>
-  <w:abstractNum w:abstractNumId="21">
+  <w:abstractNum w:abstractNumId="25">
     <w:nsid w:val="70262D3B"/>
     <w:multiLevelType w:val="hybridMultilevel"/>
     <w:tmpl w:val="D2F6D36A"/>
@@ -17759,7 +19339,7 @@
       </w:rPr>
     </w:lvl>
   </w:abstractNum>
-  <w:abstractNum w:abstractNumId="22">
+  <w:abstractNum w:abstractNumId="26">
     <w:nsid w:val="793D7778"/>
     <w:multiLevelType w:val="hybridMultilevel"/>
     <w:tmpl w:val="181A10C4"/>
@@ -17872,7 +19452,7 @@
       </w:rPr>
     </w:lvl>
   </w:abstractNum>
-  <w:abstractNum w:abstractNumId="23">
+  <w:abstractNum w:abstractNumId="27">
     <w:nsid w:val="7B333428"/>
     <w:multiLevelType w:val="hybridMultilevel"/>
     <w:tmpl w:val="3668A19E"/>
@@ -17985,7 +19565,7 @@
       </w:rPr>
     </w:lvl>
   </w:abstractNum>
-  <w:abstractNum w:abstractNumId="24">
+  <w:abstractNum w:abstractNumId="28">
     <w:nsid w:val="7E0B3A8E"/>
     <w:multiLevelType w:val="hybridMultilevel"/>
     <w:tmpl w:val="0F021F42"/>
@@ -18102,76 +19682,88 @@
     <w:abstractNumId w:val="0"/>
   </w:num>
   <w:num w:numId="2">
+    <w:abstractNumId w:val="25"/>
+  </w:num>
+  <w:num w:numId="3">
+    <w:abstractNumId w:val="7"/>
+  </w:num>
+  <w:num w:numId="4">
     <w:abstractNumId w:val="21"/>
   </w:num>
-  <w:num w:numId="3">
+  <w:num w:numId="5">
+    <w:abstractNumId w:val="14"/>
+  </w:num>
+  <w:num w:numId="6">
+    <w:abstractNumId w:val="8"/>
+  </w:num>
+  <w:num w:numId="7">
+    <w:abstractNumId w:val="22"/>
+  </w:num>
+  <w:num w:numId="8">
+    <w:abstractNumId w:val="16"/>
+  </w:num>
+  <w:num w:numId="9">
+    <w:abstractNumId w:val="5"/>
+  </w:num>
+  <w:num w:numId="10">
+    <w:abstractNumId w:val="26"/>
+  </w:num>
+  <w:num w:numId="11">
+    <w:abstractNumId w:val="23"/>
+  </w:num>
+  <w:num w:numId="12">
+    <w:abstractNumId w:val="28"/>
+  </w:num>
+  <w:num w:numId="13">
+    <w:abstractNumId w:val="11"/>
+  </w:num>
+  <w:num w:numId="14">
+    <w:abstractNumId w:val="9"/>
+  </w:num>
+  <w:num w:numId="15">
+    <w:abstractNumId w:val="27"/>
+  </w:num>
+  <w:num w:numId="16">
+    <w:abstractNumId w:val="15"/>
+  </w:num>
+  <w:num w:numId="17">
+    <w:abstractNumId w:val="18"/>
+  </w:num>
+  <w:num w:numId="18">
+    <w:abstractNumId w:val="3"/>
+  </w:num>
+  <w:num w:numId="19">
+    <w:abstractNumId w:val="20"/>
+  </w:num>
+  <w:num w:numId="20">
+    <w:abstractNumId w:val="2"/>
+  </w:num>
+  <w:num w:numId="21">
+    <w:abstractNumId w:val="4"/>
+  </w:num>
+  <w:num w:numId="22">
+    <w:abstractNumId w:val="17"/>
+  </w:num>
+  <w:num w:numId="23">
+    <w:abstractNumId w:val="10"/>
+  </w:num>
+  <w:num w:numId="24">
+    <w:abstractNumId w:val="24"/>
+  </w:num>
+  <w:num w:numId="25">
     <w:abstractNumId w:val="6"/>
   </w:num>
-  <w:num w:numId="4">
-    <w:abstractNumId w:val="17"/>
+  <w:num w:numId="26">
+    <w:abstractNumId w:val="19"/>
   </w:num>
-  <w:num w:numId="5">
-    <w:abstractNumId w:val="11"/>
+  <w:num w:numId="27">
+    <w:abstractNumId w:val="12"/>
   </w:num>
-  <w:num w:numId="6">
-    <w:abstractNumId w:val="7"/>
-  </w:num>
-  <w:num w:numId="7">
-    <w:abstractNumId w:val="18"/>
-  </w:num>
-  <w:num w:numId="8">
+  <w:num w:numId="28">
     <w:abstractNumId w:val="13"/>
   </w:num>
-  <w:num w:numId="9">
-    <w:abstractNumId w:val="4"/>
-  </w:num>
-  <w:num w:numId="10">
-    <w:abstractNumId w:val="22"/>
-  </w:num>
-  <w:num w:numId="11">
-    <w:abstractNumId w:val="19"/>
-  </w:num>
-  <w:num w:numId="12">
-    <w:abstractNumId w:val="24"/>
-  </w:num>
-  <w:num w:numId="13">
-    <w:abstractNumId w:val="10"/>
-  </w:num>
-  <w:num w:numId="14">
-    <w:abstractNumId w:val="8"/>
-  </w:num>
-  <w:num w:numId="15">
-    <w:abstractNumId w:val="23"/>
-  </w:num>
-  <w:num w:numId="16">
-    <w:abstractNumId w:val="12"/>
-  </w:num>
-  <w:num w:numId="17">
-    <w:abstractNumId w:val="15"/>
-  </w:num>
-  <w:num w:numId="18">
-    <w:abstractNumId w:val="2"/>
-  </w:num>
-  <w:num w:numId="19">
-    <w:abstractNumId w:val="16"/>
-  </w:num>
-  <w:num w:numId="20">
+  <w:num w:numId="29">
     <w:abstractNumId w:val="1"/>
-  </w:num>
-  <w:num w:numId="21">
-    <w:abstractNumId w:val="3"/>
-  </w:num>
-  <w:num w:numId="22">
-    <w:abstractNumId w:val="14"/>
-  </w:num>
-  <w:num w:numId="23">
-    <w:abstractNumId w:val="9"/>
-  </w:num>
-  <w:num w:numId="24">
-    <w:abstractNumId w:val="20"/>
-  </w:num>
-  <w:num w:numId="25">
-    <w:abstractNumId w:val="5"/>
   </w:num>
 </w:numbering>
 </file>
@@ -19142,7 +20734,7 @@
 </file>
 
 <file path=customXml/itemProps1.xml><?xml version="1.0" encoding="utf-8"?>
-<ds:datastoreItem xmlns:ds="http://schemas.openxmlformats.org/officeDocument/2006/customXml" ds:itemID="{BD6ADCBA-7F4B-4FFC-9EFB-6B495E4486A6}">
+<ds:datastoreItem xmlns:ds="http://schemas.openxmlformats.org/officeDocument/2006/customXml" ds:itemID="{D08EA152-4172-46C9-AFE1-373770A9BE2C}">
   <ds:schemaRefs>
     <ds:schemaRef ds:uri="http://schemas.openxmlformats.org/officeDocument/2006/bibliography"/>
   </ds:schemaRefs>

--- a/doc/ProjectReport.docx
+++ b/doc/ProjectReport.docx
@@ -103,7 +103,6 @@
         </w:rPr>
         <w:t xml:space="preserve">20-09-2021 </w:t>
       </w:r>
-      <w:proofErr w:type="gramStart"/>
       <w:r>
         <w:rPr>
           <w:rFonts w:ascii="Baskerville Old Face" w:hAnsi="Baskerville Old Face"/>
@@ -129,17 +128,7 @@
           <w:sz w:val="40"/>
           <w:szCs w:val="40"/>
         </w:rPr>
-        <w:t>30</w:t>
-      </w:r>
-      <w:proofErr w:type="gramEnd"/>
-      <w:r>
-        <w:rPr>
-          <w:rFonts w:ascii="Baskerville Old Face" w:hAnsi="Baskerville Old Face"/>
-          <w:color w:val="000099"/>
-          <w:sz w:val="40"/>
-          <w:szCs w:val="40"/>
-        </w:rPr>
-        <w:t>-10-2021</w:t>
+        <w:t>30-10-2021</w:t>
       </w:r>
     </w:p>
     <w:p>
@@ -1897,8 +1886,6 @@
           <w:sz w:val="44"/>
         </w:rPr>
       </w:pPr>
-      <w:bookmarkStart w:id="0" w:name="_GoBack"/>
-      <w:bookmarkEnd w:id="0"/>
     </w:p>
     <w:p>
       <w:pPr>
@@ -2017,25 +2004,7 @@
           <w:sz w:val="32"/>
           <w:szCs w:val="40"/>
         </w:rPr>
-        <w:t xml:space="preserve">GSL is strategically located on the banks of river Zuari in </w:t>
-      </w:r>
-      <w:proofErr w:type="gramStart"/>
-      <w:r>
-        <w:rPr>
-          <w:rFonts w:ascii="Baskerville Old Face" w:hAnsi="Baskerville Old Face"/>
-          <w:sz w:val="32"/>
-          <w:szCs w:val="40"/>
-        </w:rPr>
-        <w:t>Goa,</w:t>
-      </w:r>
-      <w:proofErr w:type="gramEnd"/>
-      <w:r>
-        <w:rPr>
-          <w:rFonts w:ascii="Baskerville Old Face" w:hAnsi="Baskerville Old Face"/>
-          <w:sz w:val="32"/>
-          <w:szCs w:val="40"/>
-        </w:rPr>
-        <w:t xml:space="preserve"> a major international tourist destination well connected by its international airport and major port enroute all important shipping lines.</w:t>
+        <w:t>GSL is strategically located on the banks of river Zuari in Goa, a major international tourist destination well connected by its international airport and major port enroute all important shipping lines.</w:t>
       </w:r>
     </w:p>
     <w:p>
@@ -2614,6 +2583,14 @@
           <w:sz w:val="44"/>
         </w:rPr>
       </w:pPr>
+    </w:p>
+    <w:p>
+      <w:pPr>
+        <w:rPr>
+          <w:rFonts w:ascii="Baskerville Old Face" w:hAnsi="Baskerville Old Face"/>
+          <w:sz w:val="44"/>
+        </w:rPr>
+      </w:pPr>
       <w:r>
         <w:rPr>
           <w:rFonts w:ascii="Baskerville Old Face" w:hAnsi="Baskerville Old Face"/>
@@ -3023,51 +3000,15 @@
           <w:sz w:val="32"/>
           <w:szCs w:val="40"/>
         </w:rPr>
-        <w:t xml:space="preserve">The basic working around this is that, when a user </w:t>
-      </w:r>
-      <w:proofErr w:type="gramStart"/>
-      <w:r>
-        <w:rPr>
-          <w:rFonts w:ascii="Baskerville Old Face" w:hAnsi="Baskerville Old Face"/>
-          <w:sz w:val="32"/>
-          <w:szCs w:val="40"/>
-        </w:rPr>
-        <w:t>replies,</w:t>
-      </w:r>
-      <w:proofErr w:type="gramEnd"/>
-      <w:r>
-        <w:rPr>
-          <w:rFonts w:ascii="Baskerville Old Face" w:hAnsi="Baskerville Old Face"/>
-          <w:sz w:val="32"/>
-          <w:szCs w:val="40"/>
-        </w:rPr>
-        <w:t xml:space="preserve"> the bot searches through the database to find a similar question &amp; replies the answer. If it finds </w:t>
-      </w:r>
-      <w:r>
-        <w:rPr>
-          <w:rFonts w:ascii="Baskerville Old Face" w:hAnsi="Baskerville Old Face"/>
-          <w:sz w:val="32"/>
-          <w:szCs w:val="40"/>
-        </w:rPr>
-        <w:t xml:space="preserve">that the question is not found; </w:t>
-      </w:r>
-      <w:proofErr w:type="gramStart"/>
-      <w:r>
-        <w:rPr>
-          <w:rFonts w:ascii="Baskerville Old Face" w:hAnsi="Baskerville Old Face"/>
-          <w:sz w:val="32"/>
-          <w:szCs w:val="40"/>
-        </w:rPr>
-        <w:t>It</w:t>
-      </w:r>
-      <w:proofErr w:type="gramEnd"/>
-      <w:r>
-        <w:rPr>
-          <w:rFonts w:ascii="Baskerville Old Face" w:hAnsi="Baskerville Old Face"/>
-          <w:sz w:val="32"/>
-          <w:szCs w:val="40"/>
-        </w:rPr>
-        <w:t xml:space="preserve"> first replies the user with a “Sorry, couldn’t understand your query” message and then adds the query</w:t>
+        <w:t xml:space="preserve">The basic working around this is that, when a user replies, the bot searches through the database to find a similar question &amp; replies the answer. If it finds </w:t>
+      </w:r>
+      <w:r>
+        <w:rPr>
+          <w:rFonts w:ascii="Baskerville Old Face" w:hAnsi="Baskerville Old Face"/>
+          <w:sz w:val="32"/>
+          <w:szCs w:val="40"/>
+        </w:rPr>
+        <w:t>that the question is not found; It first replies the user with a “Sorry, couldn’t understand your query” message and then adds the query</w:t>
       </w:r>
       <w:r>
         <w:rPr>
@@ -3096,7 +3037,6 @@
         </w:rPr>
         <w:br w:type="page"/>
       </w:r>
-      <w:proofErr w:type="gramStart"/>
       <w:r>
         <w:rPr>
           <w:rFonts w:ascii="Baskerville Old Face" w:hAnsi="Baskerville Old Face"/>
@@ -3126,18 +3066,7 @@
           <w:szCs w:val="60"/>
           <w:u w:val="single"/>
         </w:rPr>
-        <w:t>&amp;</w:t>
-      </w:r>
-      <w:proofErr w:type="gramEnd"/>
-      <w:r>
-        <w:rPr>
-          <w:rFonts w:ascii="Baskerville Old Face" w:hAnsi="Baskerville Old Face"/>
-          <w:b/>
-          <w:sz w:val="60"/>
-          <w:szCs w:val="60"/>
-          <w:u w:val="single"/>
-        </w:rPr>
-        <w:t xml:space="preserve"> Frameworks </w:t>
+        <w:t xml:space="preserve">&amp; Frameworks </w:t>
       </w:r>
       <w:r>
         <w:rPr>
@@ -3287,25 +3216,7 @@
           <w:sz w:val="32"/>
           <w:szCs w:val="40"/>
         </w:rPr>
-        <w:t xml:space="preserve">The HyperText Markup </w:t>
-      </w:r>
-      <w:proofErr w:type="gramStart"/>
-      <w:r>
-        <w:rPr>
-          <w:rFonts w:ascii="Baskerville Old Face" w:hAnsi="Baskerville Old Face"/>
-          <w:sz w:val="32"/>
-          <w:szCs w:val="40"/>
-        </w:rPr>
-        <w:t>Language,</w:t>
-      </w:r>
-      <w:proofErr w:type="gramEnd"/>
-      <w:r>
-        <w:rPr>
-          <w:rFonts w:ascii="Baskerville Old Face" w:hAnsi="Baskerville Old Face"/>
-          <w:sz w:val="32"/>
-          <w:szCs w:val="40"/>
-        </w:rPr>
-        <w:t xml:space="preserve"> or HTML is the standard markup language for documents designed to be displayed in a web browser. It can be assisted by technologies such as Cascading Style Sheets and scripting languages such as JavaScript</w:t>
+        <w:t>The HyperText Markup Language, or HTML is the standard markup language for documents designed to be displayed in a web browser. It can be assisted by technologies such as Cascading Style Sheets and scripting languages such as JavaScript</w:t>
       </w:r>
       <w:r>
         <w:rPr>
@@ -3532,25 +3443,7 @@
           <w:sz w:val="32"/>
           <w:szCs w:val="40"/>
         </w:rPr>
-        <w:t xml:space="preserve">The main Design and Styling of the ChatBot + Mock Website was achieved using CSS </w:t>
-      </w:r>
-      <w:proofErr w:type="gramStart"/>
-      <w:r>
-        <w:rPr>
-          <w:rFonts w:ascii="Baskerville Old Face" w:hAnsi="Baskerville Old Face"/>
-          <w:sz w:val="32"/>
-          <w:szCs w:val="40"/>
-        </w:rPr>
-        <w:t>( Cascading</w:t>
-      </w:r>
-      <w:proofErr w:type="gramEnd"/>
-      <w:r>
-        <w:rPr>
-          <w:rFonts w:ascii="Baskerville Old Face" w:hAnsi="Baskerville Old Face"/>
-          <w:sz w:val="32"/>
-          <w:szCs w:val="40"/>
-        </w:rPr>
-        <w:t xml:space="preserve"> Style Sheets)</w:t>
+        <w:t>The main Design and Styling of the ChatBot + Mock Website was achieved using CSS ( Cascading Style Sheets)</w:t>
       </w:r>
       <w:r>
         <w:rPr>
@@ -3942,25 +3835,7 @@
           <w:sz w:val="32"/>
           <w:szCs w:val="40"/>
         </w:rPr>
-        <w:t xml:space="preserve">JS was </w:t>
-      </w:r>
-      <w:proofErr w:type="gramStart"/>
-      <w:r>
-        <w:rPr>
-          <w:rFonts w:ascii="Baskerville Old Face" w:hAnsi="Baskerville Old Face"/>
-          <w:sz w:val="32"/>
-          <w:szCs w:val="40"/>
-        </w:rPr>
-        <w:t>a</w:t>
-      </w:r>
-      <w:proofErr w:type="gramEnd"/>
-      <w:r>
-        <w:rPr>
-          <w:rFonts w:ascii="Baskerville Old Face" w:hAnsi="Baskerville Old Face"/>
-          <w:sz w:val="32"/>
-          <w:szCs w:val="40"/>
-        </w:rPr>
-        <w:t xml:space="preserve"> integral part of the project. Most of the scripts and functioning of the ChatBot was possible due to JavaScript.</w:t>
+        <w:t>JS was a integral part of the project. Most of the scripts and functioning of the ChatBot was possible due to JavaScript.</w:t>
       </w:r>
     </w:p>
     <w:p>
@@ -4069,32 +3944,13 @@
           <w:szCs w:val="40"/>
         </w:rPr>
       </w:pPr>
-      <w:proofErr w:type="gramStart"/>
-      <w:r>
-        <w:rPr>
-          <w:rFonts w:ascii="Baskerville Old Face" w:hAnsi="Baskerville Old Face"/>
-          <w:sz w:val="32"/>
-          <w:szCs w:val="40"/>
-        </w:rPr>
-        <w:t>jQuery</w:t>
-      </w:r>
-      <w:proofErr w:type="gramEnd"/>
-      <w:r>
-        <w:rPr>
-          <w:rFonts w:ascii="Baskerville Old Face" w:hAnsi="Baskerville Old Face"/>
-          <w:sz w:val="32"/>
-          <w:szCs w:val="40"/>
-        </w:rPr>
-        <w:t xml:space="preserve"> is a fast, small, and feature-rich JavaScript library. It makes things like HTML document traversal and manipulation, event handling, animation, and Ajax much simpler with an easy-to-use API that works across a multitude of browsers. With a combination of versatility and extensibility</w:t>
-      </w:r>
-      <w:proofErr w:type="gramStart"/>
-      <w:r>
-        <w:rPr>
-          <w:rFonts w:ascii="Baskerville Old Face" w:hAnsi="Baskerville Old Face"/>
-          <w:sz w:val="32"/>
-          <w:szCs w:val="40"/>
-        </w:rPr>
-        <w:t xml:space="preserve">, </w:t>
+      <w:r>
+        <w:rPr>
+          <w:rFonts w:ascii="Baskerville Old Face" w:hAnsi="Baskerville Old Face"/>
+          <w:sz w:val="32"/>
+          <w:szCs w:val="40"/>
+        </w:rPr>
+        <w:t xml:space="preserve">jQuery is a fast, small, and feature-rich JavaScript library. It makes things like HTML document traversal and manipulation, event handling, animation, and Ajax much simpler with an easy-to-use API that works across a multitude of browsers. With a combination of versatility and extensibility, </w:t>
       </w:r>
       <w:r>
         <w:rPr>
@@ -4110,16 +3966,7 @@
           <w:sz w:val="32"/>
           <w:szCs w:val="40"/>
         </w:rPr>
-        <w:t>jQuery</w:t>
-      </w:r>
-      <w:proofErr w:type="gramEnd"/>
-      <w:r>
-        <w:rPr>
-          <w:rFonts w:ascii="Baskerville Old Face" w:hAnsi="Baskerville Old Face"/>
-          <w:sz w:val="32"/>
-          <w:szCs w:val="40"/>
-        </w:rPr>
-        <w:t xml:space="preserve"> has changed the way that mill</w:t>
+        <w:t>jQuery has changed the way that mill</w:t>
       </w:r>
       <w:r>
         <w:rPr>
@@ -4218,7 +4065,6 @@
           <w:szCs w:val="40"/>
         </w:rPr>
       </w:pPr>
-      <w:proofErr w:type="gramStart"/>
       <w:r>
         <w:rPr>
           <w:rFonts w:ascii="Baskerville Old Face" w:hAnsi="Baskerville Old Face"/>
@@ -4234,16 +4080,7 @@
           <w:sz w:val="32"/>
           <w:szCs w:val="40"/>
         </w:rPr>
-        <w:t xml:space="preserve">  for</w:t>
-      </w:r>
-      <w:proofErr w:type="gramEnd"/>
-      <w:r>
-        <w:rPr>
-          <w:rFonts w:ascii="Baskerville Old Face" w:hAnsi="Baskerville Old Face"/>
-          <w:sz w:val="32"/>
-          <w:szCs w:val="40"/>
-        </w:rPr>
-        <w:t xml:space="preserve"> the Chatbot was majorly coded using jQuery.</w:t>
+        <w:t xml:space="preserve">  for the Chatbot was majorly coded using jQuery.</w:t>
       </w:r>
     </w:p>
     <w:p>
@@ -4324,25 +4161,7 @@
           <w:sz w:val="32"/>
           <w:szCs w:val="40"/>
         </w:rPr>
-        <w:t xml:space="preserve">Asynchronous JavaScript and XML, while not a technology in itself, is a term coined in 2005 by Jesse James </w:t>
-      </w:r>
-      <w:proofErr w:type="gramStart"/>
-      <w:r>
-        <w:rPr>
-          <w:rFonts w:ascii="Baskerville Old Face" w:hAnsi="Baskerville Old Face"/>
-          <w:sz w:val="32"/>
-          <w:szCs w:val="40"/>
-        </w:rPr>
-        <w:t>Garrett, that</w:t>
-      </w:r>
-      <w:proofErr w:type="gramEnd"/>
-      <w:r>
-        <w:rPr>
-          <w:rFonts w:ascii="Baskerville Old Face" w:hAnsi="Baskerville Old Face"/>
-          <w:sz w:val="32"/>
-          <w:szCs w:val="40"/>
-        </w:rPr>
-        <w:t xml:space="preserve"> describes a "new" approach to using a number of existing technologies together, including HTML or XHTML, CSS, JavaScript, DOM, XML, XSLT, and most importantly the XMLHttpRequest object.</w:t>
+        <w:t>Asynchronous JavaScript and XML, while not a technology in itself, is a term coined in 2005 by Jesse James Garrett, that describes a "new" approach to using a number of existing technologies together, including HTML or XHTML, CSS, JavaScript, DOM, XML, XSLT, and most importantly the XMLHttpRequest object.</w:t>
       </w:r>
     </w:p>
     <w:p>
@@ -4828,25 +4647,7 @@
           <w:sz w:val="32"/>
           <w:szCs w:val="40"/>
         </w:rPr>
-        <w:t xml:space="preserve">MySQL is currently the most popular database management system software used for managing the relational database. It is open-source database software, which is supported by Oracle Company. It is fast, </w:t>
-      </w:r>
-      <w:proofErr w:type="gramStart"/>
-      <w:r>
-        <w:rPr>
-          <w:rFonts w:ascii="Baskerville Old Face" w:hAnsi="Baskerville Old Face"/>
-          <w:sz w:val="32"/>
-          <w:szCs w:val="40"/>
-        </w:rPr>
-        <w:t>scalable,</w:t>
-      </w:r>
-      <w:proofErr w:type="gramEnd"/>
-      <w:r>
-        <w:rPr>
-          <w:rFonts w:ascii="Baskerville Old Face" w:hAnsi="Baskerville Old Face"/>
-          <w:sz w:val="32"/>
-          <w:szCs w:val="40"/>
-        </w:rPr>
-        <w:t xml:space="preserve"> and easy to use database management system in comparison with Microsoft SQL Server and Oracle Database. It is commonly used in conjunction with PHP scripts for creating powerful and dynamic server-side or web-based enterprise applications.</w:t>
+        <w:t>MySQL is currently the most popular database management system software used for managing the relational database. It is open-source database software, which is supported by Oracle Company. It is fast, scalable, and easy to use database management system in comparison with Microsoft SQL Server and Oracle Database. It is commonly used in conjunction with PHP scripts for creating powerful and dynamic server-side or web-based enterprise applications.</w:t>
       </w:r>
       <w:r>
         <w:rPr>
@@ -4943,7 +4744,6 @@
           <w:szCs w:val="40"/>
         </w:rPr>
       </w:pPr>
-      <w:proofErr w:type="gramStart"/>
       <w:r>
         <w:rPr>
           <w:rFonts w:ascii="Baskerville Old Face" w:hAnsi="Baskerville Old Face"/>
@@ -4960,34 +4760,7 @@
           <w:sz w:val="32"/>
           <w:szCs w:val="40"/>
         </w:rPr>
-        <w:t xml:space="preserve">  was</w:t>
-      </w:r>
-      <w:proofErr w:type="gramEnd"/>
-      <w:r>
-        <w:rPr>
-          <w:rFonts w:ascii="Baskerville Old Face" w:hAnsi="Baskerville Old Face"/>
-          <w:sz w:val="32"/>
-          <w:szCs w:val="40"/>
-        </w:rPr>
-        <w:t xml:space="preserve"> the main database framework I used for this project. The syntax for queries like Updating, Inserting, Deleting, </w:t>
-      </w:r>
-      <w:proofErr w:type="gramStart"/>
-      <w:r>
-        <w:rPr>
-          <w:rFonts w:ascii="Baskerville Old Face" w:hAnsi="Baskerville Old Face"/>
-          <w:sz w:val="32"/>
-          <w:szCs w:val="40"/>
-        </w:rPr>
-        <w:t>Creating</w:t>
-      </w:r>
-      <w:proofErr w:type="gramEnd"/>
-      <w:r>
-        <w:rPr>
-          <w:rFonts w:ascii="Baskerville Old Face" w:hAnsi="Baskerville Old Face"/>
-          <w:sz w:val="32"/>
-          <w:szCs w:val="40"/>
-        </w:rPr>
-        <w:t xml:space="preserve"> Tables is very easy to understand and implement. It is also a very fast and quick method, to create a Database.</w:t>
+        <w:t xml:space="preserve">  was the main database framework I used for this project. The syntax for queries like Updating, Inserting, Deleting, Creating Tables is very easy to understand and implement. It is also a very fast and quick method, to create a Database.</w:t>
       </w:r>
     </w:p>
     <w:p>
@@ -5192,18 +4965,8 @@
           <w:sz w:val="32"/>
           <w:szCs w:val="40"/>
         </w:rPr>
-        <w:t xml:space="preserve">The testing and working of the project required a webserver. XAMPP was the perfect solution for hosting the Chatbot on a local </w:t>
-      </w:r>
-      <w:proofErr w:type="gramStart"/>
-      <w:r>
-        <w:rPr>
-          <w:rFonts w:ascii="Baskerville Old Face" w:hAnsi="Baskerville Old Face"/>
-          <w:sz w:val="32"/>
-          <w:szCs w:val="40"/>
-        </w:rPr>
-        <w:t>Webserver .</w:t>
-      </w:r>
-      <w:proofErr w:type="gramEnd"/>
+        <w:t>The testing and working of the project required a webserver. XAMPP was the perfect solution for hosting the Chatbot on a local Webserver .</w:t>
+      </w:r>
     </w:p>
     <w:p>
       <w:pPr>
@@ -6352,25 +6115,23 @@
           <w:sz w:val="32"/>
           <w:szCs w:val="40"/>
         </w:rPr>
-        <w:t xml:space="preserve">The </w:t>
-      </w:r>
-      <w:proofErr w:type="gramStart"/>
-      <w:r>
-        <w:rPr>
-          <w:rFonts w:ascii="Baskerville Old Face" w:hAnsi="Baskerville Old Face"/>
-          <w:sz w:val="32"/>
-          <w:szCs w:val="40"/>
-        </w:rPr>
-        <w:t>project  required</w:t>
-      </w:r>
-      <w:proofErr w:type="gramEnd"/>
-      <w:r>
-        <w:rPr>
-          <w:rFonts w:ascii="Baskerville Old Face" w:hAnsi="Baskerville Old Face"/>
-          <w:sz w:val="32"/>
-          <w:szCs w:val="40"/>
-        </w:rPr>
-        <w:t xml:space="preserve"> creating datatables for the functioning of different features such as Department Details, answering basic User messages, </w:t>
+        <w:t xml:space="preserve">The project  required creating </w:t>
+      </w:r>
+      <w:r>
+        <w:rPr>
+          <w:rFonts w:ascii="Baskerville Old Face" w:hAnsi="Baskerville Old Face"/>
+          <w:sz w:val="32"/>
+          <w:szCs w:val="40"/>
+        </w:rPr>
+        <w:t>data tables</w:t>
+      </w:r>
+      <w:r>
+        <w:rPr>
+          <w:rFonts w:ascii="Baskerville Old Face" w:hAnsi="Baskerville Old Face"/>
+          <w:sz w:val="32"/>
+          <w:szCs w:val="40"/>
+        </w:rPr>
+        <w:t xml:space="preserve"> for the functioning of different features such as Department Details, answering basic User messages, </w:t>
       </w:r>
       <w:r>
         <w:rPr>
@@ -6640,70 +6401,7 @@
                                 <w:color w:val="000000" w:themeColor="text1"/>
                                 <w:sz w:val="30"/>
                               </w:rPr>
-                              <w:t xml:space="preserve">TABLE </w:t>
-                            </w:r>
-                            <w:proofErr w:type="spellStart"/>
-                            <w:r>
-                              <w:rPr>
-                                <w:rFonts w:ascii="Consolas" w:hAnsi="Consolas" w:cs="Consolas"/>
-                                <w:color w:val="000000" w:themeColor="text1"/>
-                                <w:sz w:val="30"/>
-                              </w:rPr>
-                              <w:t>knowledge_</w:t>
-                            </w:r>
-                            <w:proofErr w:type="gramStart"/>
-                            <w:r>
-                              <w:rPr>
-                                <w:rFonts w:ascii="Consolas" w:hAnsi="Consolas" w:cs="Consolas"/>
-                                <w:color w:val="000000" w:themeColor="text1"/>
-                                <w:sz w:val="30"/>
-                              </w:rPr>
-                              <w:t>base</w:t>
-                            </w:r>
-                            <w:proofErr w:type="spellEnd"/>
-                            <w:r>
-                              <w:rPr>
-                                <w:rFonts w:ascii="Consolas" w:hAnsi="Consolas" w:cs="Consolas"/>
-                                <w:color w:val="000000" w:themeColor="text1"/>
-                                <w:sz w:val="30"/>
-                              </w:rPr>
-                              <w:t>(</w:t>
-                            </w:r>
-                            <w:proofErr w:type="gramEnd"/>
-                          </w:p>
-                          <w:p>
-                            <w:pPr>
-                              <w:rPr>
-                                <w:rFonts w:ascii="Consolas" w:hAnsi="Consolas" w:cs="Consolas"/>
-                                <w:color w:val="000000" w:themeColor="text1"/>
-                                <w:sz w:val="30"/>
-                              </w:rPr>
-                            </w:pPr>
-                            <w:r>
-                              <w:rPr>
-                                <w:rFonts w:ascii="Consolas" w:hAnsi="Consolas" w:cs="Consolas"/>
-                                <w:color w:val="000000" w:themeColor="text1"/>
-                                <w:sz w:val="30"/>
-                              </w:rPr>
-                              <w:tab/>
-                            </w:r>
-                            <w:proofErr w:type="gramStart"/>
-                            <w:r>
-                              <w:rPr>
-                                <w:rFonts w:ascii="Consolas" w:hAnsi="Consolas" w:cs="Consolas"/>
-                                <w:color w:val="000000" w:themeColor="text1"/>
-                                <w:sz w:val="30"/>
-                              </w:rPr>
-                              <w:t>id</w:t>
-                            </w:r>
-                            <w:proofErr w:type="gramEnd"/>
-                            <w:r>
-                              <w:rPr>
-                                <w:rFonts w:ascii="Consolas" w:hAnsi="Consolas" w:cs="Consolas"/>
-                                <w:color w:val="000000" w:themeColor="text1"/>
-                                <w:sz w:val="30"/>
-                              </w:rPr>
-                              <w:t xml:space="preserve"> INT AUTO_INCREMENT PRIMARY KEY,</w:t>
+                              <w:t>TABLE knowledge_base(</w:t>
                             </w:r>
                           </w:p>
                           <w:p>
@@ -6721,24 +6419,7 @@
                                 <w:sz w:val="30"/>
                               </w:rPr>
                               <w:tab/>
-                            </w:r>
-                            <w:proofErr w:type="gramStart"/>
-                            <w:r>
-                              <w:rPr>
-                                <w:rFonts w:ascii="Consolas" w:hAnsi="Consolas" w:cs="Consolas"/>
-                                <w:color w:val="000000" w:themeColor="text1"/>
-                                <w:sz w:val="30"/>
-                              </w:rPr>
-                              <w:t>questions</w:t>
-                            </w:r>
-                            <w:proofErr w:type="gramEnd"/>
-                            <w:r>
-                              <w:rPr>
-                                <w:rFonts w:ascii="Consolas" w:hAnsi="Consolas" w:cs="Consolas"/>
-                                <w:color w:val="000000" w:themeColor="text1"/>
-                                <w:sz w:val="30"/>
-                              </w:rPr>
-                              <w:t xml:space="preserve"> TEXT NOT NULL,</w:t>
+                              <w:t>id INT AUTO_INCREMENT PRIMARY KEY,</w:t>
                             </w:r>
                           </w:p>
                           <w:p>
@@ -6756,24 +6437,25 @@
                                 <w:sz w:val="30"/>
                               </w:rPr>
                               <w:tab/>
+                              <w:t>questions TEXT NOT NULL,</w:t>
                             </w:r>
-                            <w:proofErr w:type="gramStart"/>
+                          </w:p>
+                          <w:p>
+                            <w:pPr>
+                              <w:rPr>
+                                <w:rFonts w:ascii="Consolas" w:hAnsi="Consolas" w:cs="Consolas"/>
+                                <w:color w:val="000000" w:themeColor="text1"/>
+                                <w:sz w:val="30"/>
+                              </w:rPr>
+                            </w:pPr>
                             <w:r>
                               <w:rPr>
                                 <w:rFonts w:ascii="Consolas" w:hAnsi="Consolas" w:cs="Consolas"/>
                                 <w:color w:val="000000" w:themeColor="text1"/>
                                 <w:sz w:val="30"/>
                               </w:rPr>
-                              <w:t>answers</w:t>
-                            </w:r>
-                            <w:proofErr w:type="gramEnd"/>
-                            <w:r>
-                              <w:rPr>
-                                <w:rFonts w:ascii="Consolas" w:hAnsi="Consolas" w:cs="Consolas"/>
-                                <w:color w:val="000000" w:themeColor="text1"/>
-                                <w:sz w:val="30"/>
-                              </w:rPr>
-                              <w:t xml:space="preserve"> TEXT NOT NULL</w:t>
+                              <w:tab/>
+                              <w:t>answers TEXT NOT NULL</w:t>
                             </w:r>
                           </w:p>
                           <w:p>
@@ -6866,70 +6548,7 @@
                           <w:color w:val="000000" w:themeColor="text1"/>
                           <w:sz w:val="30"/>
                         </w:rPr>
-                        <w:t xml:space="preserve">TABLE </w:t>
-                      </w:r>
-                      <w:proofErr w:type="spellStart"/>
-                      <w:r>
-                        <w:rPr>
-                          <w:rFonts w:ascii="Consolas" w:hAnsi="Consolas" w:cs="Consolas"/>
-                          <w:color w:val="000000" w:themeColor="text1"/>
-                          <w:sz w:val="30"/>
-                        </w:rPr>
-                        <w:t>knowledge_</w:t>
-                      </w:r>
-                      <w:proofErr w:type="gramStart"/>
-                      <w:r>
-                        <w:rPr>
-                          <w:rFonts w:ascii="Consolas" w:hAnsi="Consolas" w:cs="Consolas"/>
-                          <w:color w:val="000000" w:themeColor="text1"/>
-                          <w:sz w:val="30"/>
-                        </w:rPr>
-                        <w:t>base</w:t>
-                      </w:r>
-                      <w:proofErr w:type="spellEnd"/>
-                      <w:r>
-                        <w:rPr>
-                          <w:rFonts w:ascii="Consolas" w:hAnsi="Consolas" w:cs="Consolas"/>
-                          <w:color w:val="000000" w:themeColor="text1"/>
-                          <w:sz w:val="30"/>
-                        </w:rPr>
-                        <w:t>(</w:t>
-                      </w:r>
-                      <w:proofErr w:type="gramEnd"/>
-                    </w:p>
-                    <w:p>
-                      <w:pPr>
-                        <w:rPr>
-                          <w:rFonts w:ascii="Consolas" w:hAnsi="Consolas" w:cs="Consolas"/>
-                          <w:color w:val="000000" w:themeColor="text1"/>
-                          <w:sz w:val="30"/>
-                        </w:rPr>
-                      </w:pPr>
-                      <w:r>
-                        <w:rPr>
-                          <w:rFonts w:ascii="Consolas" w:hAnsi="Consolas" w:cs="Consolas"/>
-                          <w:color w:val="000000" w:themeColor="text1"/>
-                          <w:sz w:val="30"/>
-                        </w:rPr>
-                        <w:tab/>
-                      </w:r>
-                      <w:proofErr w:type="gramStart"/>
-                      <w:r>
-                        <w:rPr>
-                          <w:rFonts w:ascii="Consolas" w:hAnsi="Consolas" w:cs="Consolas"/>
-                          <w:color w:val="000000" w:themeColor="text1"/>
-                          <w:sz w:val="30"/>
-                        </w:rPr>
-                        <w:t>id</w:t>
-                      </w:r>
-                      <w:proofErr w:type="gramEnd"/>
-                      <w:r>
-                        <w:rPr>
-                          <w:rFonts w:ascii="Consolas" w:hAnsi="Consolas" w:cs="Consolas"/>
-                          <w:color w:val="000000" w:themeColor="text1"/>
-                          <w:sz w:val="30"/>
-                        </w:rPr>
-                        <w:t xml:space="preserve"> INT AUTO_INCREMENT PRIMARY KEY,</w:t>
+                        <w:t>TABLE knowledge_base(</w:t>
                       </w:r>
                     </w:p>
                     <w:p>
@@ -6947,24 +6566,7 @@
                           <w:sz w:val="30"/>
                         </w:rPr>
                         <w:tab/>
-                      </w:r>
-                      <w:proofErr w:type="gramStart"/>
-                      <w:r>
-                        <w:rPr>
-                          <w:rFonts w:ascii="Consolas" w:hAnsi="Consolas" w:cs="Consolas"/>
-                          <w:color w:val="000000" w:themeColor="text1"/>
-                          <w:sz w:val="30"/>
-                        </w:rPr>
-                        <w:t>questions</w:t>
-                      </w:r>
-                      <w:proofErr w:type="gramEnd"/>
-                      <w:r>
-                        <w:rPr>
-                          <w:rFonts w:ascii="Consolas" w:hAnsi="Consolas" w:cs="Consolas"/>
-                          <w:color w:val="000000" w:themeColor="text1"/>
-                          <w:sz w:val="30"/>
-                        </w:rPr>
-                        <w:t xml:space="preserve"> TEXT NOT NULL,</w:t>
+                        <w:t>id INT AUTO_INCREMENT PRIMARY KEY,</w:t>
                       </w:r>
                     </w:p>
                     <w:p>
@@ -6982,24 +6584,25 @@
                           <w:sz w:val="30"/>
                         </w:rPr>
                         <w:tab/>
+                        <w:t>questions TEXT NOT NULL,</w:t>
                       </w:r>
-                      <w:proofErr w:type="gramStart"/>
+                    </w:p>
+                    <w:p>
+                      <w:pPr>
+                        <w:rPr>
+                          <w:rFonts w:ascii="Consolas" w:hAnsi="Consolas" w:cs="Consolas"/>
+                          <w:color w:val="000000" w:themeColor="text1"/>
+                          <w:sz w:val="30"/>
+                        </w:rPr>
+                      </w:pPr>
                       <w:r>
                         <w:rPr>
                           <w:rFonts w:ascii="Consolas" w:hAnsi="Consolas" w:cs="Consolas"/>
                           <w:color w:val="000000" w:themeColor="text1"/>
                           <w:sz w:val="30"/>
                         </w:rPr>
-                        <w:t>answers</w:t>
-                      </w:r>
-                      <w:proofErr w:type="gramEnd"/>
-                      <w:r>
-                        <w:rPr>
-                          <w:rFonts w:ascii="Consolas" w:hAnsi="Consolas" w:cs="Consolas"/>
-                          <w:color w:val="000000" w:themeColor="text1"/>
-                          <w:sz w:val="30"/>
-                        </w:rPr>
-                        <w:t xml:space="preserve"> TEXT NOT NULL</w:t>
+                        <w:tab/>
+                        <w:t>answers TEXT NOT NULL</w:t>
                       </w:r>
                     </w:p>
                     <w:p>
@@ -7250,33 +6853,15 @@
           <w:sz w:val="32"/>
           <w:szCs w:val="40"/>
         </w:rPr>
-        <w:t>Columns – opt_id*(PrimaryKey)</w:t>
-      </w:r>
-      <w:proofErr w:type="gramStart"/>
-      <w:r>
-        <w:rPr>
-          <w:rFonts w:ascii="Baskerville Old Face" w:hAnsi="Baskerville Old Face"/>
-          <w:sz w:val="32"/>
-          <w:szCs w:val="40"/>
-        </w:rPr>
-        <w:t xml:space="preserve">,  </w:t>
-      </w:r>
-      <w:r>
-        <w:rPr>
-          <w:rFonts w:ascii="Baskerville Old Face" w:hAnsi="Baskerville Old Face"/>
-          <w:sz w:val="32"/>
-          <w:szCs w:val="40"/>
-        </w:rPr>
-        <w:t>dept</w:t>
-      </w:r>
-      <w:proofErr w:type="gramEnd"/>
-      <w:r>
-        <w:rPr>
-          <w:rFonts w:ascii="Baskerville Old Face" w:hAnsi="Baskerville Old Face"/>
-          <w:sz w:val="32"/>
-          <w:szCs w:val="40"/>
-        </w:rPr>
-        <w:t>_name, dept_email, dept_pho</w:t>
+        <w:t xml:space="preserve">Columns – opt_id*(PrimaryKey),  </w:t>
+      </w:r>
+      <w:r>
+        <w:rPr>
+          <w:rFonts w:ascii="Baskerville Old Face" w:hAnsi="Baskerville Old Face"/>
+          <w:sz w:val="32"/>
+          <w:szCs w:val="40"/>
+        </w:rPr>
+        <w:t>dept_name, dept_email, dept_pho</w:t>
       </w:r>
       <w:r>
         <w:rPr>
@@ -7453,25 +7038,14 @@
                               </w:rPr>
                               <w:t xml:space="preserve">CREATE TABLE </w:t>
                             </w:r>
-                            <w:proofErr w:type="spellStart"/>
                             <w:r>
                               <w:rPr>
                                 <w:rFonts w:ascii="Consolas" w:hAnsi="Consolas" w:cs="Consolas"/>
                                 <w:color w:val="000000" w:themeColor="text1"/>
                                 <w:sz w:val="30"/>
                               </w:rPr>
-                              <w:t>department_</w:t>
+                              <w:t>department_details</w:t>
                             </w:r>
-                            <w:proofErr w:type="gramStart"/>
-                            <w:r>
-                              <w:rPr>
-                                <w:rFonts w:ascii="Consolas" w:hAnsi="Consolas" w:cs="Consolas"/>
-                                <w:color w:val="000000" w:themeColor="text1"/>
-                                <w:sz w:val="30"/>
-                              </w:rPr>
-                              <w:t>details</w:t>
-                            </w:r>
-                            <w:proofErr w:type="spellEnd"/>
                             <w:r>
                               <w:rPr>
                                 <w:rFonts w:ascii="Consolas" w:hAnsi="Consolas" w:cs="Consolas"/>
@@ -7480,7 +7054,6 @@
                               </w:rPr>
                               <w:t>(</w:t>
                             </w:r>
-                            <w:proofErr w:type="gramEnd"/>
                           </w:p>
                           <w:p>
                             <w:pPr>
@@ -7498,8 +7071,6 @@
                               </w:rPr>
                               <w:tab/>
                             </w:r>
-                            <w:proofErr w:type="spellStart"/>
-                            <w:proofErr w:type="gramStart"/>
                             <w:r>
                               <w:rPr>
                                 <w:rFonts w:ascii="Consolas" w:hAnsi="Consolas" w:cs="Consolas"/>
@@ -7514,17 +7085,7 @@
                                 <w:color w:val="000000" w:themeColor="text1"/>
                                 <w:sz w:val="30"/>
                               </w:rPr>
-                              <w:t>id</w:t>
-                            </w:r>
-                            <w:proofErr w:type="spellEnd"/>
-                            <w:proofErr w:type="gramEnd"/>
-                            <w:r>
-                              <w:rPr>
-                                <w:rFonts w:ascii="Consolas" w:hAnsi="Consolas" w:cs="Consolas"/>
-                                <w:color w:val="000000" w:themeColor="text1"/>
-                                <w:sz w:val="30"/>
-                              </w:rPr>
-                              <w:t xml:space="preserve"> INT </w:t>
+                              <w:t xml:space="preserve">id INT </w:t>
                             </w:r>
                             <w:r>
                               <w:rPr>
@@ -7559,8 +7120,6 @@
                               </w:rPr>
                               <w:tab/>
                             </w:r>
-                            <w:proofErr w:type="spellStart"/>
-                            <w:proofErr w:type="gramStart"/>
                             <w:r>
                               <w:rPr>
                                 <w:rFonts w:ascii="Consolas" w:hAnsi="Consolas" w:cs="Consolas"/>
@@ -7569,8 +7128,6 @@
                               </w:rPr>
                               <w:t>dept_name</w:t>
                             </w:r>
-                            <w:proofErr w:type="spellEnd"/>
-                            <w:proofErr w:type="gramEnd"/>
                             <w:r>
                               <w:rPr>
                                 <w:rFonts w:ascii="Consolas" w:hAnsi="Consolas" w:cs="Consolas"/>
@@ -7612,25 +7169,13 @@
                               </w:rPr>
                               <w:tab/>
                             </w:r>
-                            <w:proofErr w:type="spellStart"/>
-                            <w:proofErr w:type="gramStart"/>
                             <w:r>
                               <w:rPr>
                                 <w:rFonts w:ascii="Consolas" w:hAnsi="Consolas" w:cs="Consolas"/>
                                 <w:color w:val="000000" w:themeColor="text1"/>
                                 <w:sz w:val="30"/>
                               </w:rPr>
-                              <w:t>dept_email</w:t>
-                            </w:r>
-                            <w:proofErr w:type="spellEnd"/>
-                            <w:proofErr w:type="gramEnd"/>
-                            <w:r>
-                              <w:rPr>
-                                <w:rFonts w:ascii="Consolas" w:hAnsi="Consolas" w:cs="Consolas"/>
-                                <w:color w:val="000000" w:themeColor="text1"/>
-                                <w:sz w:val="30"/>
-                              </w:rPr>
-                              <w:t xml:space="preserve"> </w:t>
+                              <w:t xml:space="preserve">dept_email </w:t>
                             </w:r>
                             <w:r>
                               <w:rPr>
@@ -7665,25 +7210,13 @@
                               </w:rPr>
                               <w:tab/>
                             </w:r>
-                            <w:proofErr w:type="spellStart"/>
-                            <w:proofErr w:type="gramStart"/>
                             <w:r>
                               <w:rPr>
                                 <w:rFonts w:ascii="Consolas" w:hAnsi="Consolas" w:cs="Consolas"/>
                                 <w:color w:val="000000" w:themeColor="text1"/>
                                 <w:sz w:val="30"/>
                               </w:rPr>
-                              <w:t>dept_phone</w:t>
-                            </w:r>
-                            <w:proofErr w:type="spellEnd"/>
-                            <w:proofErr w:type="gramEnd"/>
-                            <w:r>
-                              <w:rPr>
-                                <w:rFonts w:ascii="Consolas" w:hAnsi="Consolas" w:cs="Consolas"/>
-                                <w:color w:val="000000" w:themeColor="text1"/>
-                                <w:sz w:val="30"/>
-                              </w:rPr>
-                              <w:t xml:space="preserve"> INT NOT NULL</w:t>
+                              <w:t>dept_phone INT NOT NULL</w:t>
                             </w:r>
                           </w:p>
                           <w:p>
@@ -7762,25 +7295,14 @@
                         </w:rPr>
                         <w:t xml:space="preserve">CREATE TABLE </w:t>
                       </w:r>
-                      <w:proofErr w:type="spellStart"/>
                       <w:r>
                         <w:rPr>
                           <w:rFonts w:ascii="Consolas" w:hAnsi="Consolas" w:cs="Consolas"/>
                           <w:color w:val="000000" w:themeColor="text1"/>
                           <w:sz w:val="30"/>
                         </w:rPr>
-                        <w:t>department_</w:t>
+                        <w:t>department_details</w:t>
                       </w:r>
-                      <w:proofErr w:type="gramStart"/>
-                      <w:r>
-                        <w:rPr>
-                          <w:rFonts w:ascii="Consolas" w:hAnsi="Consolas" w:cs="Consolas"/>
-                          <w:color w:val="000000" w:themeColor="text1"/>
-                          <w:sz w:val="30"/>
-                        </w:rPr>
-                        <w:t>details</w:t>
-                      </w:r>
-                      <w:proofErr w:type="spellEnd"/>
                       <w:r>
                         <w:rPr>
                           <w:rFonts w:ascii="Consolas" w:hAnsi="Consolas" w:cs="Consolas"/>
@@ -7789,7 +7311,6 @@
                         </w:rPr>
                         <w:t>(</w:t>
                       </w:r>
-                      <w:proofErr w:type="gramEnd"/>
                     </w:p>
                     <w:p>
                       <w:pPr>
@@ -7807,8 +7328,6 @@
                         </w:rPr>
                         <w:tab/>
                       </w:r>
-                      <w:proofErr w:type="spellStart"/>
-                      <w:proofErr w:type="gramStart"/>
                       <w:r>
                         <w:rPr>
                           <w:rFonts w:ascii="Consolas" w:hAnsi="Consolas" w:cs="Consolas"/>
@@ -7823,17 +7342,7 @@
                           <w:color w:val="000000" w:themeColor="text1"/>
                           <w:sz w:val="30"/>
                         </w:rPr>
-                        <w:t>id</w:t>
-                      </w:r>
-                      <w:proofErr w:type="spellEnd"/>
-                      <w:proofErr w:type="gramEnd"/>
-                      <w:r>
-                        <w:rPr>
-                          <w:rFonts w:ascii="Consolas" w:hAnsi="Consolas" w:cs="Consolas"/>
-                          <w:color w:val="000000" w:themeColor="text1"/>
-                          <w:sz w:val="30"/>
-                        </w:rPr>
-                        <w:t xml:space="preserve"> INT </w:t>
+                        <w:t xml:space="preserve">id INT </w:t>
                       </w:r>
                       <w:r>
                         <w:rPr>
@@ -7868,8 +7377,6 @@
                         </w:rPr>
                         <w:tab/>
                       </w:r>
-                      <w:proofErr w:type="spellStart"/>
-                      <w:proofErr w:type="gramStart"/>
                       <w:r>
                         <w:rPr>
                           <w:rFonts w:ascii="Consolas" w:hAnsi="Consolas" w:cs="Consolas"/>
@@ -7878,8 +7385,6 @@
                         </w:rPr>
                         <w:t>dept_name</w:t>
                       </w:r>
-                      <w:proofErr w:type="spellEnd"/>
-                      <w:proofErr w:type="gramEnd"/>
                       <w:r>
                         <w:rPr>
                           <w:rFonts w:ascii="Consolas" w:hAnsi="Consolas" w:cs="Consolas"/>
@@ -7921,25 +7426,13 @@
                         </w:rPr>
                         <w:tab/>
                       </w:r>
-                      <w:proofErr w:type="spellStart"/>
-                      <w:proofErr w:type="gramStart"/>
                       <w:r>
                         <w:rPr>
                           <w:rFonts w:ascii="Consolas" w:hAnsi="Consolas" w:cs="Consolas"/>
                           <w:color w:val="000000" w:themeColor="text1"/>
                           <w:sz w:val="30"/>
                         </w:rPr>
-                        <w:t>dept_email</w:t>
-                      </w:r>
-                      <w:proofErr w:type="spellEnd"/>
-                      <w:proofErr w:type="gramEnd"/>
-                      <w:r>
-                        <w:rPr>
-                          <w:rFonts w:ascii="Consolas" w:hAnsi="Consolas" w:cs="Consolas"/>
-                          <w:color w:val="000000" w:themeColor="text1"/>
-                          <w:sz w:val="30"/>
-                        </w:rPr>
-                        <w:t xml:space="preserve"> </w:t>
+                        <w:t xml:space="preserve">dept_email </w:t>
                       </w:r>
                       <w:r>
                         <w:rPr>
@@ -7974,25 +7467,13 @@
                         </w:rPr>
                         <w:tab/>
                       </w:r>
-                      <w:proofErr w:type="spellStart"/>
-                      <w:proofErr w:type="gramStart"/>
                       <w:r>
                         <w:rPr>
                           <w:rFonts w:ascii="Consolas" w:hAnsi="Consolas" w:cs="Consolas"/>
                           <w:color w:val="000000" w:themeColor="text1"/>
                           <w:sz w:val="30"/>
                         </w:rPr>
-                        <w:t>dept_phone</w:t>
-                      </w:r>
-                      <w:proofErr w:type="spellEnd"/>
-                      <w:proofErr w:type="gramEnd"/>
-                      <w:r>
-                        <w:rPr>
-                          <w:rFonts w:ascii="Consolas" w:hAnsi="Consolas" w:cs="Consolas"/>
-                          <w:color w:val="000000" w:themeColor="text1"/>
-                          <w:sz w:val="30"/>
-                        </w:rPr>
-                        <w:t xml:space="preserve"> INT NOT NULL</w:t>
+                        <w:t>dept_phone INT NOT NULL</w:t>
                       </w:r>
                     </w:p>
                     <w:p>
@@ -8299,25 +7780,7 @@
           <w:sz w:val="32"/>
           <w:szCs w:val="40"/>
         </w:rPr>
-        <w:t>header</w:t>
-      </w:r>
-      <w:proofErr w:type="gramStart"/>
-      <w:r>
-        <w:rPr>
-          <w:rFonts w:ascii="Baskerville Old Face" w:hAnsi="Baskerville Old Face"/>
-          <w:sz w:val="32"/>
-          <w:szCs w:val="40"/>
-        </w:rPr>
-        <w:t>,link</w:t>
-      </w:r>
-      <w:proofErr w:type="gramEnd"/>
-      <w:r>
-        <w:rPr>
-          <w:rFonts w:ascii="Baskerville Old Face" w:hAnsi="Baskerville Old Face"/>
-          <w:sz w:val="32"/>
-          <w:szCs w:val="40"/>
-        </w:rPr>
-        <w:t>.</w:t>
+        <w:t>header,link.</w:t>
       </w:r>
     </w:p>
     <w:p>
@@ -8333,23 +7796,13 @@
           <w:szCs w:val="40"/>
         </w:rPr>
       </w:pPr>
-      <w:proofErr w:type="gramStart"/>
-      <w:r>
-        <w:rPr>
-          <w:rFonts w:ascii="Baskerville Old Face" w:hAnsi="Baskerville Old Face"/>
-          <w:sz w:val="32"/>
-          <w:szCs w:val="40"/>
-        </w:rPr>
-        <w:t>Link columns contains</w:t>
-      </w:r>
-      <w:proofErr w:type="gramEnd"/>
-      <w:r>
-        <w:rPr>
-          <w:rFonts w:ascii="Baskerville Old Face" w:hAnsi="Baskerville Old Face"/>
-          <w:sz w:val="32"/>
-          <w:szCs w:val="40"/>
-        </w:rPr>
-        <w:t xml:space="preserve"> the hyperlinks to the different pages, which will be returned to the user in the form of clickable links.</w:t>
+      <w:r>
+        <w:rPr>
+          <w:rFonts w:ascii="Baskerville Old Face" w:hAnsi="Baskerville Old Face"/>
+          <w:sz w:val="32"/>
+          <w:szCs w:val="40"/>
+        </w:rPr>
+        <w:t>Link columns contains the hyperlinks to the different pages, which will be returned to the user in the form of clickable links.</w:t>
       </w:r>
     </w:p>
     <w:p>
@@ -8495,7 +7948,6 @@
                               </w:rPr>
                               <w:t xml:space="preserve">CREATE TABLE </w:t>
                             </w:r>
-                            <w:proofErr w:type="gramStart"/>
                             <w:r>
                               <w:rPr>
                                 <w:rFonts w:ascii="Consolas" w:hAnsi="Consolas" w:cs="Consolas"/>
@@ -8512,7 +7964,6 @@
                               </w:rPr>
                               <w:t>(</w:t>
                             </w:r>
-                            <w:proofErr w:type="gramEnd"/>
                           </w:p>
                           <w:p>
                             <w:pPr>
@@ -8530,8 +7981,6 @@
                               </w:rPr>
                               <w:tab/>
                             </w:r>
-                            <w:proofErr w:type="spellStart"/>
-                            <w:proofErr w:type="gramStart"/>
                             <w:r>
                               <w:rPr>
                                 <w:rFonts w:ascii="Consolas" w:hAnsi="Consolas" w:cs="Consolas"/>
@@ -8546,17 +7995,7 @@
                                 <w:color w:val="000000" w:themeColor="text1"/>
                                 <w:sz w:val="30"/>
                               </w:rPr>
-                              <w:t>id</w:t>
-                            </w:r>
-                            <w:proofErr w:type="spellEnd"/>
-                            <w:proofErr w:type="gramEnd"/>
-                            <w:r>
-                              <w:rPr>
-                                <w:rFonts w:ascii="Consolas" w:hAnsi="Consolas" w:cs="Consolas"/>
-                                <w:color w:val="000000" w:themeColor="text1"/>
-                                <w:sz w:val="30"/>
-                              </w:rPr>
-                              <w:t xml:space="preserve"> INT </w:t>
+                              <w:t xml:space="preserve">id INT </w:t>
                             </w:r>
                             <w:r>
                               <w:rPr>
@@ -8591,7 +8030,6 @@
                               </w:rPr>
                               <w:tab/>
                             </w:r>
-                            <w:proofErr w:type="gramStart"/>
                             <w:r>
                               <w:rPr>
                                 <w:rFonts w:ascii="Consolas" w:hAnsi="Consolas" w:cs="Consolas"/>
@@ -8600,7 +8038,6 @@
                               </w:rPr>
                               <w:t>header</w:t>
                             </w:r>
-                            <w:proofErr w:type="gramEnd"/>
                             <w:r>
                               <w:rPr>
                                 <w:rFonts w:ascii="Consolas" w:hAnsi="Consolas" w:cs="Consolas"/>
@@ -8658,7 +8095,6 @@
                               </w:rPr>
                               <w:tab/>
                             </w:r>
-                            <w:proofErr w:type="gramStart"/>
                             <w:r>
                               <w:rPr>
                                 <w:rFonts w:ascii="Consolas" w:hAnsi="Consolas" w:cs="Consolas"/>
@@ -8667,7 +8103,6 @@
                               </w:rPr>
                               <w:t>link</w:t>
                             </w:r>
-                            <w:proofErr w:type="gramEnd"/>
                             <w:r>
                               <w:rPr>
                                 <w:rFonts w:ascii="Consolas" w:hAnsi="Consolas" w:cs="Consolas"/>
@@ -8761,7 +8196,6 @@
                         </w:rPr>
                         <w:t xml:space="preserve">CREATE TABLE </w:t>
                       </w:r>
-                      <w:proofErr w:type="gramStart"/>
                       <w:r>
                         <w:rPr>
                           <w:rFonts w:ascii="Consolas" w:hAnsi="Consolas" w:cs="Consolas"/>
@@ -8778,7 +8212,6 @@
                         </w:rPr>
                         <w:t>(</w:t>
                       </w:r>
-                      <w:proofErr w:type="gramEnd"/>
                     </w:p>
                     <w:p>
                       <w:pPr>
@@ -8796,8 +8229,6 @@
                         </w:rPr>
                         <w:tab/>
                       </w:r>
-                      <w:proofErr w:type="spellStart"/>
-                      <w:proofErr w:type="gramStart"/>
                       <w:r>
                         <w:rPr>
                           <w:rFonts w:ascii="Consolas" w:hAnsi="Consolas" w:cs="Consolas"/>
@@ -8812,17 +8243,7 @@
                           <w:color w:val="000000" w:themeColor="text1"/>
                           <w:sz w:val="30"/>
                         </w:rPr>
-                        <w:t>id</w:t>
-                      </w:r>
-                      <w:proofErr w:type="spellEnd"/>
-                      <w:proofErr w:type="gramEnd"/>
-                      <w:r>
-                        <w:rPr>
-                          <w:rFonts w:ascii="Consolas" w:hAnsi="Consolas" w:cs="Consolas"/>
-                          <w:color w:val="000000" w:themeColor="text1"/>
-                          <w:sz w:val="30"/>
-                        </w:rPr>
-                        <w:t xml:space="preserve"> INT </w:t>
+                        <w:t xml:space="preserve">id INT </w:t>
                       </w:r>
                       <w:r>
                         <w:rPr>
@@ -8857,7 +8278,6 @@
                         </w:rPr>
                         <w:tab/>
                       </w:r>
-                      <w:proofErr w:type="gramStart"/>
                       <w:r>
                         <w:rPr>
                           <w:rFonts w:ascii="Consolas" w:hAnsi="Consolas" w:cs="Consolas"/>
@@ -8866,7 +8286,6 @@
                         </w:rPr>
                         <w:t>header</w:t>
                       </w:r>
-                      <w:proofErr w:type="gramEnd"/>
                       <w:r>
                         <w:rPr>
                           <w:rFonts w:ascii="Consolas" w:hAnsi="Consolas" w:cs="Consolas"/>
@@ -8924,7 +8343,6 @@
                         </w:rPr>
                         <w:tab/>
                       </w:r>
-                      <w:proofErr w:type="gramStart"/>
                       <w:r>
                         <w:rPr>
                           <w:rFonts w:ascii="Consolas" w:hAnsi="Consolas" w:cs="Consolas"/>
@@ -8933,7 +8351,6 @@
                         </w:rPr>
                         <w:t>link</w:t>
                       </w:r>
-                      <w:proofErr w:type="gramEnd"/>
                       <w:r>
                         <w:rPr>
                           <w:rFonts w:ascii="Consolas" w:hAnsi="Consolas" w:cs="Consolas"/>
@@ -9432,8 +8849,6 @@
                               </w:rPr>
                               <w:t xml:space="preserve">CREATE TABLE </w:t>
                             </w:r>
-                            <w:proofErr w:type="spellStart"/>
-                            <w:proofErr w:type="gramStart"/>
                             <w:r>
                               <w:rPr>
                                 <w:rFonts w:ascii="Consolas" w:hAnsi="Consolas" w:cs="Consolas"/>
@@ -9442,7 +8857,6 @@
                               </w:rPr>
                               <w:t>newqueries</w:t>
                             </w:r>
-                            <w:proofErr w:type="spellEnd"/>
                             <w:r>
                               <w:rPr>
                                 <w:rFonts w:ascii="Consolas" w:hAnsi="Consolas" w:cs="Consolas"/>
@@ -9451,7 +8865,6 @@
                               </w:rPr>
                               <w:t>(</w:t>
                             </w:r>
-                            <w:proofErr w:type="gramEnd"/>
                           </w:p>
                           <w:p>
                             <w:pPr>
@@ -9526,8 +8939,6 @@
                               </w:rPr>
                               <w:tab/>
                             </w:r>
-                            <w:proofErr w:type="spellStart"/>
-                            <w:proofErr w:type="gramStart"/>
                             <w:r>
                               <w:rPr>
                                 <w:rFonts w:ascii="Consolas" w:hAnsi="Consolas" w:cs="Consolas"/>
@@ -9536,8 +8947,6 @@
                               </w:rPr>
                               <w:t>que</w:t>
                             </w:r>
-                            <w:proofErr w:type="spellEnd"/>
-                            <w:proofErr w:type="gramEnd"/>
                             <w:r>
                               <w:rPr>
                                 <w:rFonts w:ascii="Consolas" w:hAnsi="Consolas" w:cs="Consolas"/>
@@ -9631,8 +9040,6 @@
                         </w:rPr>
                         <w:t xml:space="preserve">CREATE TABLE </w:t>
                       </w:r>
-                      <w:proofErr w:type="spellStart"/>
-                      <w:proofErr w:type="gramStart"/>
                       <w:r>
                         <w:rPr>
                           <w:rFonts w:ascii="Consolas" w:hAnsi="Consolas" w:cs="Consolas"/>
@@ -9641,7 +9048,6 @@
                         </w:rPr>
                         <w:t>newqueries</w:t>
                       </w:r>
-                      <w:proofErr w:type="spellEnd"/>
                       <w:r>
                         <w:rPr>
                           <w:rFonts w:ascii="Consolas" w:hAnsi="Consolas" w:cs="Consolas"/>
@@ -9650,7 +9056,6 @@
                         </w:rPr>
                         <w:t>(</w:t>
                       </w:r>
-                      <w:proofErr w:type="gramEnd"/>
                     </w:p>
                     <w:p>
                       <w:pPr>
@@ -9725,8 +9130,6 @@
                         </w:rPr>
                         <w:tab/>
                       </w:r>
-                      <w:proofErr w:type="spellStart"/>
-                      <w:proofErr w:type="gramStart"/>
                       <w:r>
                         <w:rPr>
                           <w:rFonts w:ascii="Consolas" w:hAnsi="Consolas" w:cs="Consolas"/>
@@ -9735,8 +9138,6 @@
                         </w:rPr>
                         <w:t>que</w:t>
                       </w:r>
-                      <w:proofErr w:type="spellEnd"/>
-                      <w:proofErr w:type="gramEnd"/>
                       <w:r>
                         <w:rPr>
                           <w:rFonts w:ascii="Consolas" w:hAnsi="Consolas" w:cs="Consolas"/>
@@ -9876,7 +9277,7 @@
           <w:szCs w:val="40"/>
         </w:rPr>
         <w:drawing>
-          <wp:anchor distT="0" distB="0" distL="114300" distR="114300" simplePos="0" relativeHeight="251688960" behindDoc="0" locked="0" layoutInCell="1" allowOverlap="1" wp14:anchorId="53EDB5D0" wp14:editId="6164BE9B">
+          <wp:anchor distT="0" distB="0" distL="114300" distR="114300" simplePos="0" relativeHeight="251688960" behindDoc="0" locked="0" layoutInCell="1" allowOverlap="1" wp14:anchorId="54A00CD2" wp14:editId="1B18C5CF">
             <wp:simplePos x="0" y="0"/>
             <wp:positionH relativeFrom="column">
               <wp:posOffset>-340360</wp:posOffset>
@@ -10089,7 +9490,7 @@
             <v:imagedata r:id="rId31" o:title=""/>
             <w10:wrap type="square"/>
           </v:shape>
-          <o:OLEObject Type="Embed" ProgID="AcroExch.Document.7" ShapeID="_x0000_s1026" DrawAspect="Content" ObjectID="_1696662147" r:id="rId32"/>
+          <o:OLEObject Type="Embed" ProgID="AcroExch.Document.7" ShapeID="_x0000_s1026" DrawAspect="Content" ObjectID="_1696663416" r:id="rId32"/>
         </w:pict>
       </w:r>
       <w:r>
@@ -10752,25 +10153,7 @@
           <w:sz w:val="32"/>
           <w:szCs w:val="40"/>
         </w:rPr>
-        <w:t xml:space="preserve">Sketched out rough wire-frames for the Chatbot Window, Chatbot Button, </w:t>
-      </w:r>
-      <w:proofErr w:type="gramStart"/>
-      <w:r>
-        <w:rPr>
-          <w:rFonts w:ascii="Baskerville Old Face" w:hAnsi="Baskerville Old Face"/>
-          <w:sz w:val="32"/>
-          <w:szCs w:val="40"/>
-        </w:rPr>
-        <w:t>Message</w:t>
-      </w:r>
-      <w:proofErr w:type="gramEnd"/>
-      <w:r>
-        <w:rPr>
-          <w:rFonts w:ascii="Baskerville Old Face" w:hAnsi="Baskerville Old Face"/>
-          <w:sz w:val="32"/>
-          <w:szCs w:val="40"/>
-        </w:rPr>
-        <w:t xml:space="preserve"> Structure.</w:t>
+        <w:t>Sketched out rough wire-frames for the Chatbot Window, Chatbot Button, Message Structure.</w:t>
       </w:r>
     </w:p>
     <w:p>
@@ -10884,13 +10267,73 @@
       </w:pPr>
       <w:r>
         <w:rPr>
+          <w:noProof/>
+        </w:rPr>
+        <w:drawing>
+          <wp:anchor distT="0" distB="0" distL="114300" distR="114300" simplePos="0" relativeHeight="251696128" behindDoc="0" locked="0" layoutInCell="1" allowOverlap="1" wp14:anchorId="6C8EEBF2" wp14:editId="41FE9A93">
+            <wp:simplePos x="0" y="0"/>
+            <wp:positionH relativeFrom="column">
+              <wp:posOffset>-123825</wp:posOffset>
+            </wp:positionH>
+            <wp:positionV relativeFrom="paragraph">
+              <wp:posOffset>897890</wp:posOffset>
+            </wp:positionV>
+            <wp:extent cx="6376670" cy="2631440"/>
+            <wp:effectExtent l="0" t="0" r="5080" b="0"/>
+            <wp:wrapSquare wrapText="bothSides"/>
+            <wp:docPr id="33" name="Picture 33"/>
+            <wp:cNvGraphicFramePr>
+              <a:graphicFrameLocks xmlns:a="http://schemas.openxmlformats.org/drawingml/2006/main" noChangeAspect="1"/>
+            </wp:cNvGraphicFramePr>
+            <a:graphic xmlns:a="http://schemas.openxmlformats.org/drawingml/2006/main">
+              <a:graphicData uri="http://schemas.openxmlformats.org/drawingml/2006/picture">
+                <pic:pic xmlns:pic="http://schemas.openxmlformats.org/drawingml/2006/picture">
+                  <pic:nvPicPr>
+                    <pic:cNvPr id="0" name="5903A50.tmp"/>
+                    <pic:cNvPicPr/>
+                  </pic:nvPicPr>
+                  <pic:blipFill>
+                    <a:blip r:embed="rId38">
+                      <a:extLst>
+                        <a:ext uri="{28A0092B-C50C-407E-A947-70E740481C1C}">
+                          <a14:useLocalDpi xmlns:a14="http://schemas.microsoft.com/office/drawing/2010/main" val="0"/>
+                        </a:ext>
+                      </a:extLst>
+                    </a:blip>
+                    <a:stretch>
+                      <a:fillRect/>
+                    </a:stretch>
+                  </pic:blipFill>
+                  <pic:spPr>
+                    <a:xfrm>
+                      <a:off x="0" y="0"/>
+                      <a:ext cx="6376670" cy="2631440"/>
+                    </a:xfrm>
+                    <a:prstGeom prst="rect">
+                      <a:avLst/>
+                    </a:prstGeom>
+                  </pic:spPr>
+                </pic:pic>
+              </a:graphicData>
+            </a:graphic>
+            <wp14:sizeRelH relativeFrom="page">
+              <wp14:pctWidth>0</wp14:pctWidth>
+            </wp14:sizeRelH>
+            <wp14:sizeRelV relativeFrom="page">
+              <wp14:pctHeight>0</wp14:pctHeight>
+            </wp14:sizeRelV>
+          </wp:anchor>
+        </w:drawing>
+      </w:r>
+      <w:r>
+        <w:rPr>
           <w:rFonts w:ascii="Baskerville Old Face" w:hAnsi="Baskerville Old Face"/>
           <w:noProof/>
           <w:sz w:val="60"/>
           <w:szCs w:val="60"/>
         </w:rPr>
         <w:drawing>
-          <wp:anchor distT="0" distB="0" distL="114300" distR="114300" simplePos="0" relativeHeight="251694080" behindDoc="0" locked="0" layoutInCell="1" allowOverlap="1" wp14:anchorId="779B1A08" wp14:editId="1442A1D1">
+          <wp:anchor distT="0" distB="0" distL="114300" distR="114300" simplePos="0" relativeHeight="251694080" behindDoc="0" locked="0" layoutInCell="1" allowOverlap="1" wp14:anchorId="629C1BEA" wp14:editId="19E7CC22">
             <wp:simplePos x="0" y="0"/>
             <wp:positionH relativeFrom="column">
               <wp:posOffset>147320</wp:posOffset>
@@ -10913,7 +10356,7 @@
                     <pic:cNvPicPr/>
                   </pic:nvPicPr>
                   <pic:blipFill rotWithShape="1">
-                    <a:blip r:embed="rId38">
+                    <a:blip r:embed="rId39">
                       <a:extLst>
                         <a:ext uri="{28A0092B-C50C-407E-A947-70E740481C1C}">
                           <a14:useLocalDpi xmlns:a14="http://schemas.microsoft.com/office/drawing/2010/main" val="0"/>
@@ -10939,66 +10382,6 @@
                         <a14:shadowObscured xmlns:a14="http://schemas.microsoft.com/office/drawing/2010/main"/>
                       </a:ext>
                     </a:extLst>
-                  </pic:spPr>
-                </pic:pic>
-              </a:graphicData>
-            </a:graphic>
-            <wp14:sizeRelH relativeFrom="page">
-              <wp14:pctWidth>0</wp14:pctWidth>
-            </wp14:sizeRelH>
-            <wp14:sizeRelV relativeFrom="page">
-              <wp14:pctHeight>0</wp14:pctHeight>
-            </wp14:sizeRelV>
-          </wp:anchor>
-        </w:drawing>
-      </w:r>
-      <w:r>
-        <w:rPr>
-          <w:noProof/>
-        </w:rPr>
-        <w:drawing>
-          <wp:anchor distT="0" distB="0" distL="114300" distR="114300" simplePos="0" relativeHeight="251696128" behindDoc="0" locked="0" layoutInCell="1" allowOverlap="1" wp14:anchorId="494EDAA5" wp14:editId="7126C687">
-            <wp:simplePos x="0" y="0"/>
-            <wp:positionH relativeFrom="column">
-              <wp:posOffset>-123825</wp:posOffset>
-            </wp:positionH>
-            <wp:positionV relativeFrom="paragraph">
-              <wp:posOffset>967740</wp:posOffset>
-            </wp:positionV>
-            <wp:extent cx="6376670" cy="2631440"/>
-            <wp:effectExtent l="0" t="0" r="5080" b="0"/>
-            <wp:wrapSquare wrapText="bothSides"/>
-            <wp:docPr id="33" name="Picture 33"/>
-            <wp:cNvGraphicFramePr>
-              <a:graphicFrameLocks xmlns:a="http://schemas.openxmlformats.org/drawingml/2006/main" noChangeAspect="1"/>
-            </wp:cNvGraphicFramePr>
-            <a:graphic xmlns:a="http://schemas.openxmlformats.org/drawingml/2006/main">
-              <a:graphicData uri="http://schemas.openxmlformats.org/drawingml/2006/picture">
-                <pic:pic xmlns:pic="http://schemas.openxmlformats.org/drawingml/2006/picture">
-                  <pic:nvPicPr>
-                    <pic:cNvPr id="0" name="5903A50.tmp"/>
-                    <pic:cNvPicPr/>
-                  </pic:nvPicPr>
-                  <pic:blipFill>
-                    <a:blip r:embed="rId39">
-                      <a:extLst>
-                        <a:ext uri="{28A0092B-C50C-407E-A947-70E740481C1C}">
-                          <a14:useLocalDpi xmlns:a14="http://schemas.microsoft.com/office/drawing/2010/main" val="0"/>
-                        </a:ext>
-                      </a:extLst>
-                    </a:blip>
-                    <a:stretch>
-                      <a:fillRect/>
-                    </a:stretch>
-                  </pic:blipFill>
-                  <pic:spPr>
-                    <a:xfrm>
-                      <a:off x="0" y="0"/>
-                      <a:ext cx="6376670" cy="2631440"/>
-                    </a:xfrm>
-                    <a:prstGeom prst="rect">
-                      <a:avLst/>
-                    </a:prstGeom>
                   </pic:spPr>
                 </pic:pic>
               </a:graphicData>
@@ -11978,25 +11361,31 @@
           <w:sz w:val="32"/>
           <w:szCs w:val="40"/>
         </w:rPr>
-        <w:t xml:space="preserve">The first and foremost step towards </w:t>
-      </w:r>
-      <w:proofErr w:type="gramStart"/>
-      <w:r>
-        <w:rPr>
-          <w:rFonts w:ascii="Baskerville Old Face" w:hAnsi="Baskerville Old Face"/>
-          <w:sz w:val="32"/>
-          <w:szCs w:val="40"/>
-        </w:rPr>
-        <w:t>developing  the</w:t>
-      </w:r>
-      <w:proofErr w:type="gramEnd"/>
-      <w:r>
-        <w:rPr>
-          <w:rFonts w:ascii="Baskerville Old Face" w:hAnsi="Baskerville Old Face"/>
-          <w:sz w:val="32"/>
-          <w:szCs w:val="40"/>
-        </w:rPr>
-        <w:t xml:space="preserve"> bot  was to make the interface window, the Chat Button, binding Click Functi</w:t>
+        <w:t>The first and fo</w:t>
+      </w:r>
+      <w:r>
+        <w:rPr>
+          <w:rFonts w:ascii="Baskerville Old Face" w:hAnsi="Baskerville Old Face"/>
+          <w:sz w:val="32"/>
+          <w:szCs w:val="40"/>
+        </w:rPr>
+        <w:t xml:space="preserve">remost step towards developing </w:t>
+      </w:r>
+      <w:r>
+        <w:rPr>
+          <w:rFonts w:ascii="Baskerville Old Face" w:hAnsi="Baskerville Old Face"/>
+          <w:sz w:val="32"/>
+          <w:szCs w:val="40"/>
+        </w:rPr>
+        <w:t xml:space="preserve">the bot </w:t>
+      </w:r>
+      <w:r>
+        <w:rPr>
+          <w:rFonts w:ascii="Baskerville Old Face" w:hAnsi="Baskerville Old Face"/>
+          <w:sz w:val="32"/>
+          <w:szCs w:val="40"/>
+        </w:rPr>
+        <w:t>was to make the interface window, the Chat Button, binding Click Functi</w:t>
       </w:r>
       <w:r>
         <w:rPr>
@@ -13475,7 +12864,27 @@
           <w:sz w:val="32"/>
           <w:szCs w:val="40"/>
         </w:rPr>
-        <w:t>Input-text Area</w:t>
+        <w:t>Input-</w:t>
+      </w:r>
+      <w:r>
+        <w:rPr>
+          <w:rFonts w:ascii="Baskerville Old Face" w:hAnsi="Baskerville Old Face"/>
+          <w:b/>
+          <w:sz w:val="32"/>
+          <w:szCs w:val="40"/>
+        </w:rPr>
+        <w:t xml:space="preserve"> </w:t>
+      </w:r>
+      <w:bookmarkStart w:id="0" w:name="_GoBack"/>
+      <w:bookmarkEnd w:id="0"/>
+      <w:r>
+        <w:rPr>
+          <w:rFonts w:ascii="Baskerville Old Face" w:hAnsi="Baskerville Old Face"/>
+          <w:b/>
+          <w:sz w:val="32"/>
+          <w:szCs w:val="40"/>
+        </w:rPr>
+        <w:t>text Area</w:t>
       </w:r>
       <w:r>
         <w:rPr>
@@ -14789,25 +14198,7 @@
           <w:sz w:val="32"/>
           <w:szCs w:val="40"/>
         </w:rPr>
-        <w:t xml:space="preserve">It is the main section of the Chatbot Window. The Chat </w:t>
-      </w:r>
-      <w:proofErr w:type="gramStart"/>
-      <w:r>
-        <w:rPr>
-          <w:rFonts w:ascii="Baskerville Old Face" w:hAnsi="Baskerville Old Face"/>
-          <w:sz w:val="32"/>
-          <w:szCs w:val="40"/>
-        </w:rPr>
-        <w:t>sections is</w:t>
-      </w:r>
-      <w:proofErr w:type="gramEnd"/>
-      <w:r>
-        <w:rPr>
-          <w:rFonts w:ascii="Baskerville Old Face" w:hAnsi="Baskerville Old Face"/>
-          <w:sz w:val="32"/>
-          <w:szCs w:val="40"/>
-        </w:rPr>
-        <w:t xml:space="preserve"> implemented using Forms. All the messages and interactions take place in this section.</w:t>
+        <w:t>It is the main section of the Chatbot Window. The Chat sections is implemented using Forms. All the messages and interactions take place in this section.</w:t>
       </w:r>
     </w:p>
     <w:p>
@@ -14891,25 +14282,7 @@
           <w:sz w:val="32"/>
           <w:szCs w:val="40"/>
         </w:rPr>
-        <w:t xml:space="preserve">The messages are structured as – 1) Bot Avatar, 2) </w:t>
-      </w:r>
-      <w:proofErr w:type="spellStart"/>
-      <w:r>
-        <w:rPr>
-          <w:rFonts w:ascii="Baskerville Old Face" w:hAnsi="Baskerville Old Face"/>
-          <w:sz w:val="32"/>
-          <w:szCs w:val="40"/>
-        </w:rPr>
-        <w:t>GSLBot</w:t>
-      </w:r>
-      <w:proofErr w:type="spellEnd"/>
-      <w:r>
-        <w:rPr>
-          <w:rFonts w:ascii="Baskerville Old Face" w:hAnsi="Baskerville Old Face"/>
-          <w:sz w:val="32"/>
-          <w:szCs w:val="40"/>
-        </w:rPr>
-        <w:t xml:space="preserve"> Header, 3) Message, 4) Timestamp</w:t>
+        <w:t>The messages are structured as – 1) Bot Avatar, 2) GSLBot Header, 3) Message, 4) Timestamp</w:t>
       </w:r>
     </w:p>
     <w:p>
@@ -15501,18 +14874,14 @@
         </w:rPr>
         <w:t xml:space="preserve">Returns </w:t>
       </w:r>
-      <w:proofErr w:type="spellStart"/>
-      <w:proofErr w:type="gramStart"/>
-      <w:r>
-        <w:rPr>
-          <w:rFonts w:ascii="Baskerville Old Face" w:hAnsi="Baskerville Old Face"/>
-          <w:sz w:val="32"/>
-          <w:szCs w:val="40"/>
-        </w:rPr>
-        <w:t>a</w:t>
-      </w:r>
-      <w:proofErr w:type="spellEnd"/>
-      <w:proofErr w:type="gramEnd"/>
+      <w:r>
+        <w:rPr>
+          <w:rFonts w:ascii="Baskerville Old Face" w:hAnsi="Baskerville Old Face"/>
+          <w:sz w:val="32"/>
+          <w:szCs w:val="40"/>
+        </w:rPr>
+        <w:t>an</w:t>
+      </w:r>
       <w:r>
         <w:rPr>
           <w:rFonts w:ascii="Baskerville Old Face" w:hAnsi="Baskerville Old Face"/>
@@ -15601,25 +14970,7 @@
           <w:sz w:val="32"/>
           <w:szCs w:val="40"/>
         </w:rPr>
-        <w:t xml:space="preserve"> provides the user to select from multiple </w:t>
-      </w:r>
-      <w:proofErr w:type="gramStart"/>
-      <w:r>
-        <w:rPr>
-          <w:rFonts w:ascii="Baskerville Old Face" w:hAnsi="Baskerville Old Face"/>
-          <w:sz w:val="32"/>
-          <w:szCs w:val="40"/>
-        </w:rPr>
-        <w:t>departments,</w:t>
-      </w:r>
-      <w:proofErr w:type="gramEnd"/>
-      <w:r>
-        <w:rPr>
-          <w:rFonts w:ascii="Baskerville Old Face" w:hAnsi="Baskerville Old Face"/>
-          <w:sz w:val="32"/>
-          <w:szCs w:val="40"/>
-        </w:rPr>
-        <w:t xml:space="preserve"> queries with the details stored in the database, and returns it to the user in a formatted fashion.</w:t>
+        <w:t xml:space="preserve"> provides the user to select from multiple departments, queries with the details stored in the database, and returns it to the user in a formatted fashion.</w:t>
       </w:r>
     </w:p>
     <w:p>
@@ -15709,61 +15060,7 @@
           <w:sz w:val="32"/>
           <w:szCs w:val="40"/>
         </w:rPr>
-        <w:t xml:space="preserve">If a user needs to visit a specific page on the website, it can ask the bot via this feature. The </w:t>
-      </w:r>
-      <w:proofErr w:type="spellStart"/>
-      <w:r>
-        <w:rPr>
-          <w:rFonts w:ascii="Baskerville Old Face" w:hAnsi="Baskerville Old Face"/>
-          <w:sz w:val="32"/>
-          <w:szCs w:val="40"/>
-        </w:rPr>
-        <w:t>chatbot</w:t>
-      </w:r>
-      <w:proofErr w:type="spellEnd"/>
-      <w:r>
-        <w:rPr>
-          <w:rFonts w:ascii="Baskerville Old Face" w:hAnsi="Baskerville Old Face"/>
-          <w:sz w:val="32"/>
-          <w:szCs w:val="40"/>
-        </w:rPr>
-        <w:t xml:space="preserve"> provides various options to the user, which they can select and visit via the link returned by the </w:t>
-      </w:r>
-      <w:proofErr w:type="spellStart"/>
-      <w:r>
-        <w:rPr>
-          <w:rFonts w:ascii="Baskerville Old Face" w:hAnsi="Baskerville Old Face"/>
-          <w:sz w:val="32"/>
-          <w:szCs w:val="40"/>
-        </w:rPr>
-        <w:t>chatbot</w:t>
-      </w:r>
-      <w:proofErr w:type="spellEnd"/>
-      <w:r>
-        <w:rPr>
-          <w:rFonts w:ascii="Baskerville Old Face" w:hAnsi="Baskerville Old Face"/>
-          <w:sz w:val="32"/>
-          <w:szCs w:val="40"/>
-        </w:rPr>
-        <w:t xml:space="preserve">. It works in a similar manner as the department details </w:t>
-      </w:r>
-      <w:proofErr w:type="gramStart"/>
-      <w:r>
-        <w:rPr>
-          <w:rFonts w:ascii="Baskerville Old Face" w:hAnsi="Baskerville Old Face"/>
-          <w:sz w:val="32"/>
-          <w:szCs w:val="40"/>
-        </w:rPr>
-        <w:t>feature,</w:t>
-      </w:r>
-      <w:proofErr w:type="gramEnd"/>
-      <w:r>
-        <w:rPr>
-          <w:rFonts w:ascii="Baskerville Old Face" w:hAnsi="Baskerville Old Face"/>
-          <w:sz w:val="32"/>
-          <w:szCs w:val="40"/>
-        </w:rPr>
-        <w:t xml:space="preserve"> it queries the navigation database for the respective link of the webpage, and returns it to the user in the chat.</w:t>
+        <w:t>If a user needs to visit a specific page on the website, it can ask the bot via this feature. The chatbot provides various options to the user, which they can select and visit via the link returned by the chatbot. It works in a similar manner as the department details feature, it queries the navigation database for the respective link of the webpage, and returns it to the user in the chat.</w:t>
       </w:r>
     </w:p>
     <w:p>
@@ -15928,25 +15225,7 @@
           <w:sz w:val="32"/>
           <w:szCs w:val="40"/>
         </w:rPr>
-        <w:t xml:space="preserve">If the user has some other query, they can use this feature to ask general queries to the </w:t>
-      </w:r>
-      <w:proofErr w:type="spellStart"/>
-      <w:r>
-        <w:rPr>
-          <w:rFonts w:ascii="Baskerville Old Face" w:hAnsi="Baskerville Old Face"/>
-          <w:sz w:val="32"/>
-          <w:szCs w:val="40"/>
-        </w:rPr>
-        <w:t>chatbot</w:t>
-      </w:r>
-      <w:proofErr w:type="spellEnd"/>
-      <w:r>
-        <w:rPr>
-          <w:rFonts w:ascii="Baskerville Old Face" w:hAnsi="Baskerville Old Face"/>
-          <w:sz w:val="32"/>
-          <w:szCs w:val="40"/>
-        </w:rPr>
-        <w:t>.</w:t>
+        <w:t>If the user has some other query, they can use this feature to ask general queries to the chatbot.</w:t>
       </w:r>
     </w:p>
     <w:p>
@@ -16131,25 +15410,7 @@
           <w:sz w:val="32"/>
           <w:szCs w:val="40"/>
         </w:rPr>
-        <w:t xml:space="preserve">A major hurdle was deciding which technologies to use to develop the </w:t>
-      </w:r>
-      <w:proofErr w:type="spellStart"/>
-      <w:r>
-        <w:rPr>
-          <w:rFonts w:ascii="Baskerville Old Face" w:hAnsi="Baskerville Old Face"/>
-          <w:sz w:val="32"/>
-          <w:szCs w:val="40"/>
-        </w:rPr>
-        <w:t>chatbot</w:t>
-      </w:r>
-      <w:proofErr w:type="spellEnd"/>
-      <w:r>
-        <w:rPr>
-          <w:rFonts w:ascii="Baskerville Old Face" w:hAnsi="Baskerville Old Face"/>
-          <w:sz w:val="32"/>
-          <w:szCs w:val="40"/>
-        </w:rPr>
-        <w:t>. After researching I finally decided to use the technologies mentioned above.</w:t>
+        <w:t>A major hurdle was deciding which technologies to use to develop the chatbot. After researching I finally decided to use the technologies mentioned above.</w:t>
       </w:r>
     </w:p>
     <w:p>
@@ -16180,60 +15441,15 @@
           <w:sz w:val="32"/>
           <w:szCs w:val="40"/>
         </w:rPr>
-        <w:t xml:space="preserve">There were various errors that occurred during the development of the project. Such as, the database not being properly connected by the </w:t>
-      </w:r>
-      <w:proofErr w:type="spellStart"/>
-      <w:r>
-        <w:rPr>
-          <w:rFonts w:ascii="Baskerville Old Face" w:hAnsi="Baskerville Old Face"/>
-          <w:sz w:val="32"/>
-          <w:szCs w:val="40"/>
-        </w:rPr>
-        <w:t>php</w:t>
-      </w:r>
-      <w:proofErr w:type="spellEnd"/>
-      <w:r>
-        <w:rPr>
-          <w:rFonts w:ascii="Baskerville Old Face" w:hAnsi="Baskerville Old Face"/>
-          <w:sz w:val="32"/>
-          <w:szCs w:val="40"/>
-        </w:rPr>
-        <w:t xml:space="preserve"> code resulting in errors, the </w:t>
-      </w:r>
-      <w:proofErr w:type="spellStart"/>
-      <w:r>
-        <w:rPr>
-          <w:rFonts w:ascii="Baskerville Old Face" w:hAnsi="Baskerville Old Face"/>
-          <w:sz w:val="32"/>
-          <w:szCs w:val="40"/>
-        </w:rPr>
-        <w:t>chatWindow</w:t>
-      </w:r>
-      <w:proofErr w:type="spellEnd"/>
-      <w:r>
-        <w:rPr>
-          <w:rFonts w:ascii="Baskerville Old Face" w:hAnsi="Baskerville Old Face"/>
-          <w:sz w:val="32"/>
-          <w:szCs w:val="40"/>
-        </w:rPr>
-        <w:t xml:space="preserve"> not displaying accurately on the website etc.</w:t>
-      </w:r>
-      <w:r>
-        <w:rPr>
-          <w:rFonts w:ascii="Baskerville Old Face" w:hAnsi="Baskerville Old Face"/>
-          <w:sz w:val="32"/>
-          <w:szCs w:val="40"/>
-        </w:rPr>
-        <w:t xml:space="preserve"> All these were fixed after debugging and by </w:t>
-      </w:r>
-      <w:proofErr w:type="spellStart"/>
-      <w:r>
-        <w:rPr>
-          <w:rFonts w:ascii="Baskerville Old Face" w:hAnsi="Baskerville Old Face"/>
-          <w:sz w:val="32"/>
-          <w:szCs w:val="40"/>
-        </w:rPr>
-        <w:t>tr</w:t>
+        <w:t>There were various errors that occurred during the development of the project. Such as, the database not being properly connected by the php code resulting in errors, the chatWindow not displaying accurately on the website etc.</w:t>
+      </w:r>
+      <w:r>
+        <w:rPr>
+          <w:rFonts w:ascii="Baskerville Old Face" w:hAnsi="Baskerville Old Face"/>
+          <w:sz w:val="32"/>
+          <w:szCs w:val="40"/>
+        </w:rPr>
+        <w:t xml:space="preserve"> All these were fixed after debugging and by tr</w:t>
       </w:r>
       <w:r>
         <w:rPr>
@@ -16249,16 +15465,7 @@
           <w:sz w:val="32"/>
           <w:szCs w:val="40"/>
         </w:rPr>
-        <w:t>al&amp;error</w:t>
-      </w:r>
-      <w:proofErr w:type="spellEnd"/>
-      <w:r>
-        <w:rPr>
-          <w:rFonts w:ascii="Baskerville Old Face" w:hAnsi="Baskerville Old Face"/>
-          <w:sz w:val="32"/>
-          <w:szCs w:val="40"/>
-        </w:rPr>
-        <w:t>.</w:t>
+        <w:t>al&amp;error.</w:t>
       </w:r>
     </w:p>
     <w:p>
@@ -16472,7 +15679,7 @@
           <w:rPr>
             <w:noProof/>
           </w:rPr>
-          <w:t>2</w:t>
+          <w:t>29</w:t>
         </w:r>
         <w:r>
           <w:rPr>
@@ -20734,7 +19941,7 @@
 </file>
 
 <file path=customXml/itemProps1.xml><?xml version="1.0" encoding="utf-8"?>
-<ds:datastoreItem xmlns:ds="http://schemas.openxmlformats.org/officeDocument/2006/customXml" ds:itemID="{D08EA152-4172-46C9-AFE1-373770A9BE2C}">
+<ds:datastoreItem xmlns:ds="http://schemas.openxmlformats.org/officeDocument/2006/customXml" ds:itemID="{CF7DF14D-CE1A-4DA2-BD23-2CBF79DB2729}">
   <ds:schemaRefs>
     <ds:schemaRef ds:uri="http://schemas.openxmlformats.org/officeDocument/2006/bibliography"/>
   </ds:schemaRefs>

--- a/doc/ProjectReport.docx
+++ b/doc/ProjectReport.docx
@@ -405,7 +405,41 @@
           <w:sz w:val="32"/>
           <w:szCs w:val="32"/>
         </w:rPr>
-        <w:t>I, Saish Pawar, currently pursuing B.E. in Computer Engineering, third year from Don Bosco College of Engineering, Fatorda – Goa and hereby declare that this report has been submitted by me on fulfillment of one month internship training at Goa Shipyard Limited, Vasco from 20-09-2021 to 30-10-2021.</w:t>
+        <w:t>I, Saish Pawar, currently pursuing B.E. in Computer Engineering, third year from Don Bosco College of Engineering, Fatorda – Goa and hereby declare that this report has been submitted by me on fulfillment of one month internship training at Goa Shipyard Limited, Vasco</w:t>
+      </w:r>
+      <w:r>
+        <w:rPr>
+          <w:rFonts w:ascii="Baskerville Old Face" w:hAnsi="Baskerville Old Face"/>
+          <w:sz w:val="32"/>
+          <w:szCs w:val="32"/>
+        </w:rPr>
+        <w:t>-da-</w:t>
+      </w:r>
+      <w:proofErr w:type="spellStart"/>
+      <w:r>
+        <w:rPr>
+          <w:rFonts w:ascii="Baskerville Old Face" w:hAnsi="Baskerville Old Face"/>
+          <w:sz w:val="32"/>
+          <w:szCs w:val="32"/>
+        </w:rPr>
+        <w:t>gama</w:t>
+      </w:r>
+      <w:proofErr w:type="spellEnd"/>
+      <w:r>
+        <w:rPr>
+          <w:rFonts w:ascii="Baskerville Old Face" w:hAnsi="Baskerville Old Face"/>
+          <w:sz w:val="32"/>
+          <w:szCs w:val="32"/>
+        </w:rPr>
+        <w:t xml:space="preserve"> </w:t>
+      </w:r>
+      <w:r>
+        <w:rPr>
+          <w:rFonts w:ascii="Baskerville Old Face" w:hAnsi="Baskerville Old Face"/>
+          <w:sz w:val="32"/>
+          <w:szCs w:val="32"/>
+        </w:rPr>
+        <w:t xml:space="preserve"> from 20-09-2021 to 30-10-2021.</w:t>
       </w:r>
     </w:p>
     <w:p>
@@ -1944,6 +1978,7 @@
     </w:p>
     <w:p>
       <w:pPr>
+        <w:pStyle w:val="ListParagraph"/>
         <w:rPr>
           <w:rFonts w:ascii="Baskerville Old Face" w:hAnsi="Baskerville Old Face"/>
           <w:b/>
@@ -2100,7 +2135,6 @@
           <w:sz w:val="32"/>
           <w:szCs w:val="40"/>
         </w:rPr>
-        <w:lastRenderedPageBreak/>
         <w:t>To date GSL has built different vessels like barges, tugs, landing craft, Missile craft, offshore patrol vessels, AOPV’s, survey vessel and other vessels for the Indian Navy and Coast Guard and for export to countries like Yemen, Sri Lanka, Mauritius etc.</w:t>
       </w:r>
     </w:p>
@@ -2239,7 +2273,10 @@
           <w:u w:val="single"/>
         </w:rPr>
       </w:pPr>
-      <w:r>
+    </w:p>
+    <w:p>
+      <w:pPr>
+        <w:pStyle w:val="ListParagraph"/>
         <w:rPr>
           <w:rFonts w:ascii="Baskerville Old Face" w:hAnsi="Baskerville Old Face"/>
           <w:b/>
@@ -2248,17 +2285,27 @@
           <w:szCs w:val="60"/>
           <w:u w:val="single"/>
         </w:rPr>
+      </w:pPr>
+      <w:r>
+        <w:rPr>
+          <w:rFonts w:ascii="Baskerville Old Face" w:hAnsi="Baskerville Old Face"/>
+          <w:b/>
+          <w:noProof/>
+          <w:sz w:val="60"/>
+          <w:szCs w:val="60"/>
+          <w:u w:val="single"/>
+        </w:rPr>
         <w:drawing>
-          <wp:anchor distT="0" distB="0" distL="114300" distR="114300" simplePos="0" relativeHeight="251743232" behindDoc="0" locked="0" layoutInCell="1" allowOverlap="1" wp14:anchorId="4A03091F" wp14:editId="7181C9B8">
+          <wp:anchor distT="0" distB="0" distL="114300" distR="114300" simplePos="0" relativeHeight="251743232" behindDoc="0" locked="0" layoutInCell="1" allowOverlap="1" wp14:anchorId="010D445E" wp14:editId="75047887">
             <wp:simplePos x="0" y="0"/>
             <wp:positionH relativeFrom="column">
-              <wp:posOffset>-629920</wp:posOffset>
+              <wp:posOffset>-458470</wp:posOffset>
             </wp:positionH>
             <wp:positionV relativeFrom="paragraph">
-              <wp:posOffset>909320</wp:posOffset>
+              <wp:posOffset>908050</wp:posOffset>
             </wp:positionV>
-            <wp:extent cx="7005955" cy="3051810"/>
-            <wp:effectExtent l="0" t="0" r="4445" b="0"/>
+            <wp:extent cx="6668770" cy="3041650"/>
+            <wp:effectExtent l="0" t="0" r="0" b="6350"/>
             <wp:wrapSquare wrapText="bothSides"/>
             <wp:docPr id="19" name="Picture 19"/>
             <wp:cNvGraphicFramePr>
@@ -2279,13 +2326,13 @@
                         </a:ext>
                       </a:extLst>
                     </a:blip>
-                    <a:srcRect b="1121"/>
+                    <a:srcRect l="2709" r="1806" b="1121"/>
                     <a:stretch/>
                   </pic:blipFill>
                   <pic:spPr bwMode="auto">
                     <a:xfrm>
                       <a:off x="0" y="0"/>
-                      <a:ext cx="7005955" cy="3051810"/>
+                      <a:ext cx="6668770" cy="3041650"/>
                     </a:xfrm>
                     <a:prstGeom prst="rect">
                       <a:avLst/>
@@ -2323,18 +2370,6 @@
           <w:u w:val="single"/>
         </w:rPr>
       </w:pPr>
-    </w:p>
-    <w:p>
-      <w:pPr>
-        <w:pStyle w:val="ListParagraph"/>
-        <w:rPr>
-          <w:rFonts w:ascii="Baskerville Old Face" w:hAnsi="Baskerville Old Face"/>
-          <w:b/>
-          <w:sz w:val="60"/>
-          <w:szCs w:val="60"/>
-          <w:u w:val="single"/>
-        </w:rPr>
-      </w:pPr>
       <w:r>
         <w:rPr>
           <w:rFonts w:ascii="Baskerville Old Face" w:hAnsi="Baskerville Old Face"/>
@@ -2345,13 +2380,13 @@
           <w:u w:val="single"/>
         </w:rPr>
         <w:drawing>
-          <wp:anchor distT="0" distB="0" distL="114300" distR="114300" simplePos="0" relativeHeight="251744256" behindDoc="0" locked="0" layoutInCell="1" allowOverlap="1" wp14:anchorId="28F29DBA" wp14:editId="7E99C447">
+          <wp:anchor distT="0" distB="0" distL="114300" distR="114300" simplePos="0" relativeHeight="251744256" behindDoc="0" locked="0" layoutInCell="1" allowOverlap="1" wp14:anchorId="4D02AA0F" wp14:editId="7A42DB83">
             <wp:simplePos x="0" y="0"/>
             <wp:positionH relativeFrom="column">
-              <wp:posOffset>-346710</wp:posOffset>
+              <wp:posOffset>-410210</wp:posOffset>
             </wp:positionH>
             <wp:positionV relativeFrom="paragraph">
-              <wp:posOffset>504190</wp:posOffset>
+              <wp:posOffset>4411980</wp:posOffset>
             </wp:positionV>
             <wp:extent cx="6673850" cy="1299845"/>
             <wp:effectExtent l="0" t="0" r="0" b="0"/>
@@ -2416,6 +2451,18 @@
     <w:p>
       <w:pPr>
         <w:pStyle w:val="ListParagraph"/>
+        <w:rPr>
+          <w:rFonts w:ascii="Baskerville Old Face" w:hAnsi="Baskerville Old Face"/>
+          <w:b/>
+          <w:sz w:val="60"/>
+          <w:szCs w:val="60"/>
+          <w:u w:val="single"/>
+        </w:rPr>
+      </w:pPr>
+    </w:p>
+    <w:p>
+      <w:pPr>
+        <w:pStyle w:val="ListParagraph"/>
         <w:numPr>
           <w:ilvl w:val="0"/>
           <w:numId w:val="5"/>
@@ -2442,7 +2489,7 @@
         </w:rPr>
         <w:lastRenderedPageBreak/>
         <w:drawing>
-          <wp:anchor distT="0" distB="0" distL="114300" distR="114300" simplePos="0" relativeHeight="251746304" behindDoc="0" locked="0" layoutInCell="1" allowOverlap="1" wp14:anchorId="3BD048EA" wp14:editId="408A0091">
+          <wp:anchor distT="0" distB="0" distL="114300" distR="114300" simplePos="0" relativeHeight="251746304" behindDoc="0" locked="0" layoutInCell="1" allowOverlap="1" wp14:anchorId="4DBE0E05" wp14:editId="0F2CBC66">
             <wp:simplePos x="0" y="0"/>
             <wp:positionH relativeFrom="column">
               <wp:posOffset>3810</wp:posOffset>
@@ -2635,16 +2682,6 @@
         </w:rPr>
         <w:t>Overview</w:t>
       </w:r>
-      <w:r>
-        <w:rPr>
-          <w:rFonts w:ascii="Baskerville Old Face" w:hAnsi="Baskerville Old Face"/>
-          <w:b/>
-          <w:sz w:val="60"/>
-          <w:szCs w:val="60"/>
-          <w:u w:val="single"/>
-        </w:rPr>
-        <w:t>:</w:t>
-      </w:r>
     </w:p>
     <w:p>
       <w:pPr>
@@ -3148,7 +3185,7 @@
           <w:noProof/>
         </w:rPr>
         <w:drawing>
-          <wp:anchor distT="0" distB="0" distL="114300" distR="114300" simplePos="0" relativeHeight="251661312" behindDoc="0" locked="0" layoutInCell="1" allowOverlap="1" wp14:anchorId="5D0097E7" wp14:editId="7AD06AA8">
+          <wp:anchor distT="0" distB="0" distL="114300" distR="114300" simplePos="0" relativeHeight="251661312" behindDoc="0" locked="0" layoutInCell="1" allowOverlap="1" wp14:anchorId="42443BB8" wp14:editId="4EB3D131">
             <wp:simplePos x="0" y="0"/>
             <wp:positionH relativeFrom="column">
               <wp:posOffset>562610</wp:posOffset>
@@ -3317,7 +3354,7 @@
           <w:noProof/>
         </w:rPr>
         <w:drawing>
-          <wp:anchor distT="0" distB="0" distL="114300" distR="114300" simplePos="0" relativeHeight="251662336" behindDoc="0" locked="0" layoutInCell="1" allowOverlap="1" wp14:anchorId="393A7BEC" wp14:editId="13B0EC6C">
+          <wp:anchor distT="0" distB="0" distL="114300" distR="114300" simplePos="0" relativeHeight="251662336" behindDoc="0" locked="0" layoutInCell="1" allowOverlap="1" wp14:anchorId="636D2C5A" wp14:editId="6E4B5395">
             <wp:simplePos x="0" y="0"/>
             <wp:positionH relativeFrom="column">
               <wp:posOffset>499110</wp:posOffset>
@@ -3485,6 +3522,15 @@
     </w:p>
     <w:p>
       <w:pPr>
+        <w:rPr>
+          <w:rFonts w:ascii="Baskerville Old Face" w:hAnsi="Baskerville Old Face"/>
+          <w:sz w:val="32"/>
+          <w:szCs w:val="40"/>
+        </w:rPr>
+      </w:pPr>
+    </w:p>
+    <w:p>
+      <w:pPr>
         <w:pStyle w:val="ListParagraph"/>
         <w:numPr>
           <w:ilvl w:val="0"/>
@@ -3524,7 +3570,7 @@
           <w:noProof/>
         </w:rPr>
         <w:drawing>
-          <wp:anchor distT="0" distB="0" distL="114300" distR="114300" simplePos="0" relativeHeight="251663360" behindDoc="0" locked="0" layoutInCell="1" allowOverlap="1" wp14:anchorId="403EF769" wp14:editId="4AA6575A">
+          <wp:anchor distT="0" distB="0" distL="114300" distR="114300" simplePos="0" relativeHeight="251663360" behindDoc="0" locked="0" layoutInCell="1" allowOverlap="1" wp14:anchorId="5AD261A1" wp14:editId="53F849E9">
             <wp:simplePos x="0" y="0"/>
             <wp:positionH relativeFrom="column">
               <wp:posOffset>478155</wp:posOffset>
@@ -3726,7 +3772,7 @@
           <w:noProof/>
         </w:rPr>
         <w:drawing>
-          <wp:anchor distT="0" distB="0" distL="114300" distR="114300" simplePos="0" relativeHeight="251664384" behindDoc="0" locked="0" layoutInCell="1" allowOverlap="1" wp14:anchorId="09D96F20" wp14:editId="7588DA7D">
+          <wp:anchor distT="0" distB="0" distL="114300" distR="114300" simplePos="0" relativeHeight="251664384" behindDoc="0" locked="0" layoutInCell="1" allowOverlap="1" wp14:anchorId="7738431D" wp14:editId="447396B6">
             <wp:simplePos x="0" y="0"/>
             <wp:positionH relativeFrom="column">
               <wp:posOffset>637540</wp:posOffset>
@@ -3925,6 +3971,7 @@
           <w:sz w:val="32"/>
           <w:szCs w:val="40"/>
         </w:rPr>
+        <w:lastRenderedPageBreak/>
         <w:t>jQuery:</w:t>
       </w:r>
     </w:p>
@@ -3981,7 +4028,7 @@
           <w:noProof/>
         </w:rPr>
         <w:drawing>
-          <wp:anchor distT="0" distB="0" distL="114300" distR="114300" simplePos="0" relativeHeight="251665408" behindDoc="0" locked="0" layoutInCell="1" allowOverlap="1" wp14:anchorId="5A43DD6E" wp14:editId="7892BCC5">
+          <wp:anchor distT="0" distB="0" distL="114300" distR="114300" simplePos="0" relativeHeight="251665408" behindDoc="0" locked="0" layoutInCell="1" allowOverlap="1" wp14:anchorId="2169A29B" wp14:editId="6C8FC9A8">
             <wp:simplePos x="0" y="0"/>
             <wp:positionH relativeFrom="column">
               <wp:posOffset>690880</wp:posOffset>
@@ -4273,7 +4320,7 @@
           <w:noProof/>
         </w:rPr>
         <w:drawing>
-          <wp:anchor distT="0" distB="0" distL="114300" distR="114300" simplePos="0" relativeHeight="251666432" behindDoc="0" locked="0" layoutInCell="1" allowOverlap="1" wp14:anchorId="6F6437EF" wp14:editId="72C2AEF4">
+          <wp:anchor distT="0" distB="0" distL="114300" distR="114300" simplePos="0" relativeHeight="251666432" behindDoc="0" locked="0" layoutInCell="1" allowOverlap="1" wp14:anchorId="63381875" wp14:editId="7A0F2607">
             <wp:simplePos x="0" y="0"/>
             <wp:positionH relativeFrom="column">
               <wp:posOffset>690880</wp:posOffset>
@@ -4461,6 +4508,26 @@
     </w:p>
     <w:p>
       <w:pPr>
+        <w:rPr>
+          <w:rFonts w:ascii="Baskerville Old Face" w:hAnsi="Baskerville Old Face"/>
+          <w:b/>
+          <w:sz w:val="32"/>
+          <w:szCs w:val="40"/>
+        </w:rPr>
+      </w:pPr>
+    </w:p>
+    <w:p>
+      <w:pPr>
+        <w:rPr>
+          <w:rFonts w:ascii="Baskerville Old Face" w:hAnsi="Baskerville Old Face"/>
+          <w:b/>
+          <w:sz w:val="32"/>
+          <w:szCs w:val="40"/>
+        </w:rPr>
+      </w:pPr>
+    </w:p>
+    <w:p>
+      <w:pPr>
         <w:pStyle w:val="ListParagraph"/>
         <w:numPr>
           <w:ilvl w:val="0"/>
@@ -4481,7 +4548,6 @@
           <w:sz w:val="32"/>
           <w:szCs w:val="40"/>
         </w:rPr>
-        <w:lastRenderedPageBreak/>
         <w:t>MySQL</w:t>
       </w:r>
       <w:r>
@@ -4509,7 +4575,7 @@
           <w:noProof/>
         </w:rPr>
         <w:drawing>
-          <wp:anchor distT="0" distB="0" distL="114300" distR="114300" simplePos="0" relativeHeight="251670528" behindDoc="0" locked="0" layoutInCell="1" allowOverlap="1" wp14:anchorId="79A97EB7" wp14:editId="766F2C3C">
+          <wp:anchor distT="0" distB="0" distL="114300" distR="114300" simplePos="0" relativeHeight="251670528" behindDoc="0" locked="0" layoutInCell="1" allowOverlap="1" wp14:anchorId="3232DF78" wp14:editId="64B3BB0F">
             <wp:simplePos x="0" y="0"/>
             <wp:positionH relativeFrom="column">
               <wp:posOffset>605790</wp:posOffset>
@@ -4576,7 +4642,7 @@
           <w:noProof/>
         </w:rPr>
         <w:drawing>
-          <wp:anchor distT="0" distB="0" distL="114300" distR="114300" simplePos="0" relativeHeight="251671552" behindDoc="0" locked="0" layoutInCell="1" allowOverlap="1" wp14:anchorId="495E8FF6" wp14:editId="4BC5ADCD">
+          <wp:anchor distT="0" distB="0" distL="114300" distR="114300" simplePos="0" relativeHeight="251671552" behindDoc="0" locked="0" layoutInCell="1" allowOverlap="1" wp14:anchorId="5E1C1EB1" wp14:editId="77D249E2">
             <wp:simplePos x="0" y="0"/>
             <wp:positionH relativeFrom="column">
               <wp:posOffset>318770</wp:posOffset>
@@ -4798,6 +4864,16 @@
     </w:p>
     <w:p>
       <w:pPr>
+        <w:rPr>
+          <w:rFonts w:ascii="Baskerville Old Face" w:hAnsi="Baskerville Old Face"/>
+          <w:b/>
+          <w:sz w:val="32"/>
+          <w:szCs w:val="40"/>
+        </w:rPr>
+      </w:pPr>
+    </w:p>
+    <w:p>
+      <w:pPr>
         <w:pStyle w:val="ListParagraph"/>
         <w:numPr>
           <w:ilvl w:val="0"/>
@@ -4840,7 +4916,7 @@
           <w:noProof/>
         </w:rPr>
         <w:drawing>
-          <wp:anchor distT="0" distB="0" distL="114300" distR="114300" simplePos="0" relativeHeight="251672576" behindDoc="0" locked="0" layoutInCell="1" allowOverlap="1" wp14:anchorId="5677BC82" wp14:editId="4A87ADE1">
+          <wp:anchor distT="0" distB="0" distL="114300" distR="114300" simplePos="0" relativeHeight="251672576" behindDoc="0" locked="0" layoutInCell="1" allowOverlap="1" wp14:anchorId="59695E48" wp14:editId="3A52E1AC">
             <wp:simplePos x="0" y="0"/>
             <wp:positionH relativeFrom="column">
               <wp:posOffset>541655</wp:posOffset>
@@ -4990,6 +5066,16 @@
     </w:p>
     <w:p>
       <w:pPr>
+        <w:rPr>
+          <w:rFonts w:ascii="Baskerville Old Face" w:hAnsi="Baskerville Old Face"/>
+          <w:b/>
+          <w:sz w:val="32"/>
+          <w:szCs w:val="40"/>
+        </w:rPr>
+      </w:pPr>
+    </w:p>
+    <w:p>
+      <w:pPr>
         <w:pStyle w:val="ListParagraph"/>
         <w:numPr>
           <w:ilvl w:val="0"/>
@@ -5010,7 +5096,6 @@
           <w:sz w:val="32"/>
           <w:szCs w:val="40"/>
         </w:rPr>
-        <w:lastRenderedPageBreak/>
         <w:t>Git &amp; Github:</w:t>
       </w:r>
     </w:p>
@@ -5029,7 +5114,7 @@
           <w:noProof/>
         </w:rPr>
         <w:drawing>
-          <wp:anchor distT="0" distB="0" distL="114300" distR="114300" simplePos="0" relativeHeight="251673600" behindDoc="0" locked="0" layoutInCell="1" allowOverlap="1" wp14:anchorId="6203E707" wp14:editId="4AC2E84F">
+          <wp:anchor distT="0" distB="0" distL="114300" distR="114300" simplePos="0" relativeHeight="251673600" behindDoc="0" locked="0" layoutInCell="1" allowOverlap="1" wp14:anchorId="18A86472" wp14:editId="0F221E8B">
             <wp:simplePos x="0" y="0"/>
             <wp:positionH relativeFrom="column">
               <wp:posOffset>318770</wp:posOffset>
@@ -5385,7 +5470,7 @@
           <w:noProof/>
         </w:rPr>
         <w:drawing>
-          <wp:anchor distT="0" distB="0" distL="114300" distR="114300" simplePos="0" relativeHeight="251674624" behindDoc="0" locked="0" layoutInCell="1" allowOverlap="1" wp14:anchorId="407C2889" wp14:editId="762BEA21">
+          <wp:anchor distT="0" distB="0" distL="114300" distR="114300" simplePos="0" relativeHeight="251674624" behindDoc="0" locked="0" layoutInCell="1" allowOverlap="1" wp14:anchorId="2AFA65A8" wp14:editId="631AA97B">
             <wp:simplePos x="0" y="0"/>
             <wp:positionH relativeFrom="column">
               <wp:posOffset>371475</wp:posOffset>
@@ -5506,10 +5591,10 @@
           <w:szCs w:val="40"/>
         </w:rPr>
         <w:drawing>
-          <wp:anchor distT="0" distB="0" distL="114300" distR="114300" simplePos="0" relativeHeight="251675648" behindDoc="0" locked="0" layoutInCell="1" allowOverlap="1" wp14:anchorId="0770A669" wp14:editId="07ACC3D8">
+          <wp:anchor distT="0" distB="0" distL="114300" distR="114300" simplePos="0" relativeHeight="251675648" behindDoc="0" locked="0" layoutInCell="1" allowOverlap="1" wp14:anchorId="704455EC" wp14:editId="08A143A9">
             <wp:simplePos x="0" y="0"/>
             <wp:positionH relativeFrom="column">
-              <wp:posOffset>-234315</wp:posOffset>
+              <wp:posOffset>-411480</wp:posOffset>
             </wp:positionH>
             <wp:positionV relativeFrom="paragraph">
               <wp:posOffset>419735</wp:posOffset>
@@ -5663,7 +5748,7 @@
           <w:noProof/>
         </w:rPr>
         <w:drawing>
-          <wp:anchor distT="0" distB="0" distL="114300" distR="114300" simplePos="0" relativeHeight="251697152" behindDoc="0" locked="0" layoutInCell="1" allowOverlap="1" wp14:anchorId="2B18557A" wp14:editId="5F93F49F">
+          <wp:anchor distT="0" distB="0" distL="114300" distR="114300" simplePos="0" relativeHeight="251697152" behindDoc="0" locked="0" layoutInCell="1" allowOverlap="1" wp14:anchorId="2CE9E407" wp14:editId="23DD9DE9">
             <wp:simplePos x="0" y="0"/>
             <wp:positionH relativeFrom="column">
               <wp:posOffset>544830</wp:posOffset>
@@ -5916,7 +6001,7 @@
         <mc:AlternateContent>
           <mc:Choice Requires="wps">
             <w:drawing>
-              <wp:anchor distT="0" distB="0" distL="114300" distR="114300" simplePos="0" relativeHeight="251676672" behindDoc="0" locked="0" layoutInCell="1" allowOverlap="1" wp14:anchorId="10F15865" wp14:editId="15D8DBF5">
+              <wp:anchor distT="0" distB="0" distL="114300" distR="114300" simplePos="0" relativeHeight="251676672" behindDoc="0" locked="0" layoutInCell="1" allowOverlap="1" wp14:anchorId="07FFC46C" wp14:editId="7A1F0F5D">
                 <wp:simplePos x="0" y="0"/>
                 <wp:positionH relativeFrom="column">
                   <wp:posOffset>191386</wp:posOffset>
@@ -6284,6 +6369,15 @@
           <w:szCs w:val="40"/>
         </w:rPr>
       </w:pPr>
+    </w:p>
+    <w:p>
+      <w:pPr>
+        <w:rPr>
+          <w:rFonts w:ascii="Baskerville Old Face" w:hAnsi="Baskerville Old Face"/>
+          <w:sz w:val="32"/>
+          <w:szCs w:val="40"/>
+        </w:rPr>
+      </w:pPr>
       <w:r>
         <w:rPr>
           <w:rFonts w:ascii="Baskerville Old Face" w:hAnsi="Baskerville Old Face"/>
@@ -6313,7 +6407,7 @@
         <mc:AlternateContent>
           <mc:Choice Requires="wps">
             <w:drawing>
-              <wp:anchor distT="0" distB="0" distL="114300" distR="114300" simplePos="0" relativeHeight="251678720" behindDoc="0" locked="0" layoutInCell="1" allowOverlap="1" wp14:anchorId="760CE262" wp14:editId="6755C767">
+              <wp:anchor distT="0" distB="0" distL="114300" distR="114300" simplePos="0" relativeHeight="251678720" behindDoc="0" locked="0" layoutInCell="1" allowOverlap="1" wp14:anchorId="149D6277" wp14:editId="74D7367C">
                 <wp:simplePos x="0" y="0"/>
                 <wp:positionH relativeFrom="column">
                   <wp:posOffset>191386</wp:posOffset>
@@ -6687,7 +6781,7 @@
           <w:szCs w:val="40"/>
         </w:rPr>
         <w:drawing>
-          <wp:anchor distT="0" distB="0" distL="114300" distR="114300" simplePos="0" relativeHeight="251679744" behindDoc="0" locked="0" layoutInCell="1" allowOverlap="1" wp14:anchorId="64CFCB04" wp14:editId="12AC32E5">
+          <wp:anchor distT="0" distB="0" distL="114300" distR="114300" simplePos="0" relativeHeight="251679744" behindDoc="0" locked="0" layoutInCell="1" allowOverlap="1" wp14:anchorId="7F522948" wp14:editId="0E06A147">
             <wp:simplePos x="0" y="0"/>
             <wp:positionH relativeFrom="column">
               <wp:posOffset>-223520</wp:posOffset>
@@ -6765,6 +6859,26 @@
     </w:p>
     <w:p>
       <w:pPr>
+        <w:rPr>
+          <w:rFonts w:ascii="Baskerville Old Face" w:hAnsi="Baskerville Old Face"/>
+          <w:b/>
+          <w:sz w:val="32"/>
+          <w:szCs w:val="40"/>
+        </w:rPr>
+      </w:pPr>
+    </w:p>
+    <w:p>
+      <w:pPr>
+        <w:rPr>
+          <w:rFonts w:ascii="Baskerville Old Face" w:hAnsi="Baskerville Old Face"/>
+          <w:b/>
+          <w:sz w:val="32"/>
+          <w:szCs w:val="40"/>
+        </w:rPr>
+      </w:pPr>
+    </w:p>
+    <w:p>
+      <w:pPr>
         <w:pStyle w:val="ListParagraph"/>
         <w:numPr>
           <w:ilvl w:val="0"/>
@@ -6964,7 +7078,7 @@
         <mc:AlternateContent>
           <mc:Choice Requires="wps">
             <w:drawing>
-              <wp:anchor distT="0" distB="0" distL="114300" distR="114300" simplePos="0" relativeHeight="251681792" behindDoc="0" locked="0" layoutInCell="1" allowOverlap="1" wp14:anchorId="773949C4" wp14:editId="6BCFEAB2">
+              <wp:anchor distT="0" distB="0" distL="114300" distR="114300" simplePos="0" relativeHeight="251681792" behindDoc="0" locked="0" layoutInCell="1" allowOverlap="1" wp14:anchorId="2F65C67C" wp14:editId="6E7C4488">
                 <wp:simplePos x="0" y="0"/>
                 <wp:positionH relativeFrom="column">
                   <wp:posOffset>191386</wp:posOffset>
@@ -7608,7 +7722,7 @@
           <w:szCs w:val="40"/>
         </w:rPr>
         <w:drawing>
-          <wp:anchor distT="0" distB="0" distL="114300" distR="114300" simplePos="0" relativeHeight="251682816" behindDoc="0" locked="0" layoutInCell="1" allowOverlap="1" wp14:anchorId="544140FC" wp14:editId="6666F74F">
+          <wp:anchor distT="0" distB="0" distL="114300" distR="114300" simplePos="0" relativeHeight="251682816" behindDoc="0" locked="0" layoutInCell="1" allowOverlap="1" wp14:anchorId="305E0C2B" wp14:editId="2305A3B7">
             <wp:simplePos x="0" y="0"/>
             <wp:positionH relativeFrom="column">
               <wp:posOffset>-424180</wp:posOffset>
@@ -7839,6 +7953,16 @@
       <w:pPr>
         <w:rPr>
           <w:rFonts w:ascii="Baskerville Old Face" w:hAnsi="Baskerville Old Face"/>
+          <w:b/>
+          <w:sz w:val="32"/>
+          <w:szCs w:val="40"/>
+        </w:rPr>
+      </w:pPr>
+    </w:p>
+    <w:p>
+      <w:pPr>
+        <w:rPr>
+          <w:rFonts w:ascii="Baskerville Old Face" w:hAnsi="Baskerville Old Face"/>
           <w:sz w:val="32"/>
           <w:szCs w:val="40"/>
         </w:rPr>
@@ -7874,7 +7998,7 @@
         <mc:AlternateContent>
           <mc:Choice Requires="wps">
             <w:drawing>
-              <wp:anchor distT="0" distB="0" distL="114300" distR="114300" simplePos="0" relativeHeight="251684864" behindDoc="0" locked="0" layoutInCell="1" allowOverlap="1" wp14:anchorId="092269F4" wp14:editId="0847690C">
+              <wp:anchor distT="0" distB="0" distL="114300" distR="114300" simplePos="0" relativeHeight="251684864" behindDoc="0" locked="0" layoutInCell="1" allowOverlap="1" wp14:anchorId="2A667202" wp14:editId="373077FD">
                 <wp:simplePos x="0" y="0"/>
                 <wp:positionH relativeFrom="column">
                   <wp:posOffset>191386</wp:posOffset>
@@ -8490,7 +8614,7 @@
           <w:szCs w:val="40"/>
         </w:rPr>
         <w:drawing>
-          <wp:anchor distT="0" distB="0" distL="114300" distR="114300" simplePos="0" relativeHeight="251685888" behindDoc="0" locked="0" layoutInCell="1" allowOverlap="1" wp14:anchorId="117DF700" wp14:editId="2879840F">
+          <wp:anchor distT="0" distB="0" distL="114300" distR="114300" simplePos="0" relativeHeight="251685888" behindDoc="0" locked="0" layoutInCell="1" allowOverlap="1" wp14:anchorId="597806C4" wp14:editId="6CA86F95">
             <wp:simplePos x="0" y="0"/>
             <wp:positionH relativeFrom="column">
               <wp:posOffset>-107950</wp:posOffset>
@@ -8740,6 +8864,26 @@
       <w:pPr>
         <w:rPr>
           <w:rFonts w:ascii="Baskerville Old Face" w:hAnsi="Baskerville Old Face"/>
+          <w:b/>
+          <w:sz w:val="32"/>
+          <w:szCs w:val="40"/>
+        </w:rPr>
+      </w:pPr>
+    </w:p>
+    <w:p>
+      <w:pPr>
+        <w:rPr>
+          <w:rFonts w:ascii="Baskerville Old Face" w:hAnsi="Baskerville Old Face"/>
+          <w:b/>
+          <w:sz w:val="32"/>
+          <w:szCs w:val="40"/>
+        </w:rPr>
+      </w:pPr>
+    </w:p>
+    <w:p>
+      <w:pPr>
+        <w:rPr>
+          <w:rFonts w:ascii="Baskerville Old Face" w:hAnsi="Baskerville Old Face"/>
           <w:sz w:val="32"/>
           <w:szCs w:val="40"/>
         </w:rPr>
@@ -8775,7 +8919,7 @@
         <mc:AlternateContent>
           <mc:Choice Requires="wps">
             <w:drawing>
-              <wp:anchor distT="0" distB="0" distL="114300" distR="114300" simplePos="0" relativeHeight="251687936" behindDoc="0" locked="0" layoutInCell="1" allowOverlap="1" wp14:anchorId="6B726206" wp14:editId="1E2766AF">
+              <wp:anchor distT="0" distB="0" distL="114300" distR="114300" simplePos="0" relativeHeight="251687936" behindDoc="0" locked="0" layoutInCell="1" allowOverlap="1" wp14:anchorId="14CD93EE" wp14:editId="2DB0BB0C">
                 <wp:simplePos x="0" y="0"/>
                 <wp:positionH relativeFrom="column">
                   <wp:posOffset>191386</wp:posOffset>
@@ -9277,7 +9421,7 @@
           <w:szCs w:val="40"/>
         </w:rPr>
         <w:drawing>
-          <wp:anchor distT="0" distB="0" distL="114300" distR="114300" simplePos="0" relativeHeight="251688960" behindDoc="0" locked="0" layoutInCell="1" allowOverlap="1" wp14:anchorId="54A00CD2" wp14:editId="1B18C5CF">
+          <wp:anchor distT="0" distB="0" distL="114300" distR="114300" simplePos="0" relativeHeight="251688960" behindDoc="0" locked="0" layoutInCell="1" allowOverlap="1" wp14:anchorId="70048DEE" wp14:editId="79C5C3BE">
             <wp:simplePos x="0" y="0"/>
             <wp:positionH relativeFrom="column">
               <wp:posOffset>-340360</wp:posOffset>
@@ -9490,7 +9634,7 @@
             <v:imagedata r:id="rId31" o:title=""/>
             <w10:wrap type="square"/>
           </v:shape>
-          <o:OLEObject Type="Embed" ProgID="AcroExch.Document.7" ShapeID="_x0000_s1026" DrawAspect="Content" ObjectID="_1696663416" r:id="rId32"/>
+          <o:OLEObject Type="Embed" ProgID="AcroExch.Document.7" ShapeID="_x0000_s1026" DrawAspect="Content" ObjectID="_1696670076" r:id="rId32"/>
         </w:pict>
       </w:r>
       <w:r>
@@ -9696,7 +9840,7 @@
           <w:szCs w:val="40"/>
         </w:rPr>
         <w:drawing>
-          <wp:anchor distT="0" distB="0" distL="114300" distR="114300" simplePos="0" relativeHeight="251693056" behindDoc="0" locked="0" layoutInCell="1" allowOverlap="1" wp14:anchorId="305579AF" wp14:editId="5A2A0D0F">
+          <wp:anchor distT="0" distB="0" distL="114300" distR="114300" simplePos="0" relativeHeight="251693056" behindDoc="0" locked="0" layoutInCell="1" allowOverlap="1" wp14:anchorId="32F33999" wp14:editId="37F579E0">
             <wp:simplePos x="0" y="0"/>
             <wp:positionH relativeFrom="column">
               <wp:posOffset>-5098415</wp:posOffset>
@@ -9762,9 +9906,33 @@
     <w:p>
       <w:pPr>
         <w:pStyle w:val="ListParagraph"/>
+        <w:rPr>
+          <w:rFonts w:ascii="Baskerville Old Face" w:hAnsi="Baskerville Old Face"/>
+          <w:b/>
+          <w:sz w:val="60"/>
+          <w:szCs w:val="60"/>
+          <w:u w:val="single"/>
+        </w:rPr>
+      </w:pPr>
+    </w:p>
+    <w:p>
+      <w:pPr>
+        <w:pStyle w:val="ListParagraph"/>
+        <w:rPr>
+          <w:rFonts w:ascii="Baskerville Old Face" w:hAnsi="Baskerville Old Face"/>
+          <w:b/>
+          <w:sz w:val="60"/>
+          <w:szCs w:val="60"/>
+          <w:u w:val="single"/>
+        </w:rPr>
+      </w:pPr>
+    </w:p>
+    <w:p>
+      <w:pPr>
+        <w:pStyle w:val="ListParagraph"/>
         <w:numPr>
           <w:ilvl w:val="0"/>
-          <w:numId w:val="8"/>
+          <w:numId w:val="32"/>
         </w:numPr>
         <w:rPr>
           <w:rFonts w:ascii="Baskerville Old Face" w:hAnsi="Baskerville Old Face"/>
@@ -9814,6 +9982,71 @@
       </w:pPr>
       <w:r>
         <w:rPr>
+          <w:noProof/>
+        </w:rPr>
+        <w:drawing>
+          <wp:anchor distT="0" distB="0" distL="114300" distR="114300" simplePos="0" relativeHeight="251657216" behindDoc="0" locked="0" layoutInCell="1" allowOverlap="1" wp14:anchorId="0B0BD068" wp14:editId="5F46CB78">
+            <wp:simplePos x="0" y="0"/>
+            <wp:positionH relativeFrom="column">
+              <wp:posOffset>-438150</wp:posOffset>
+            </wp:positionH>
+            <wp:positionV relativeFrom="paragraph">
+              <wp:posOffset>899160</wp:posOffset>
+            </wp:positionV>
+            <wp:extent cx="6602730" cy="3677920"/>
+            <wp:effectExtent l="57150" t="57150" r="64770" b="55880"/>
+            <wp:wrapSquare wrapText="bothSides"/>
+            <wp:docPr id="16" name="Picture 16"/>
+            <wp:cNvGraphicFramePr>
+              <a:graphicFrameLocks xmlns:a="http://schemas.openxmlformats.org/drawingml/2006/main" noChangeAspect="1"/>
+            </wp:cNvGraphicFramePr>
+            <a:graphic xmlns:a="http://schemas.openxmlformats.org/drawingml/2006/main">
+              <a:graphicData uri="http://schemas.openxmlformats.org/drawingml/2006/picture">
+                <pic:pic xmlns:pic="http://schemas.openxmlformats.org/drawingml/2006/picture">
+                  <pic:nvPicPr>
+                    <pic:cNvPr id="0" name="FDC8EFF.tmp"/>
+                    <pic:cNvPicPr/>
+                  </pic:nvPicPr>
+                  <pic:blipFill>
+                    <a:blip r:embed="rId34">
+                      <a:extLst>
+                        <a:ext uri="{28A0092B-C50C-407E-A947-70E740481C1C}">
+                          <a14:useLocalDpi xmlns:a14="http://schemas.microsoft.com/office/drawing/2010/main" val="0"/>
+                        </a:ext>
+                      </a:extLst>
+                    </a:blip>
+                    <a:stretch>
+                      <a:fillRect/>
+                    </a:stretch>
+                  </pic:blipFill>
+                  <pic:spPr>
+                    <a:xfrm>
+                      <a:off x="0" y="0"/>
+                      <a:ext cx="6602730" cy="3677920"/>
+                    </a:xfrm>
+                    <a:prstGeom prst="rect">
+                      <a:avLst/>
+                    </a:prstGeom>
+                    <a:ln w="57150">
+                      <a:solidFill>
+                        <a:schemeClr val="tx1"/>
+                      </a:solidFill>
+                    </a:ln>
+                  </pic:spPr>
+                </pic:pic>
+              </a:graphicData>
+            </a:graphic>
+            <wp14:sizeRelH relativeFrom="page">
+              <wp14:pctWidth>0</wp14:pctWidth>
+            </wp14:sizeRelH>
+            <wp14:sizeRelV relativeFrom="page">
+              <wp14:pctHeight>0</wp14:pctHeight>
+            </wp14:sizeRelV>
+          </wp:anchor>
+        </w:drawing>
+      </w:r>
+      <w:r>
+        <w:rPr>
           <w:rFonts w:ascii="Baskerville Old Face" w:hAnsi="Baskerville Old Face"/>
           <w:sz w:val="32"/>
           <w:szCs w:val="40"/>
@@ -9860,7 +10093,7 @@
           <w:noProof/>
         </w:rPr>
         <w:drawing>
-          <wp:anchor distT="0" distB="0" distL="114300" distR="114300" simplePos="0" relativeHeight="251659264" behindDoc="0" locked="0" layoutInCell="1" allowOverlap="1" wp14:anchorId="285EF6D6" wp14:editId="5E303C05">
+          <wp:anchor distT="0" distB="0" distL="114300" distR="114300" simplePos="0" relativeHeight="251659264" behindDoc="0" locked="0" layoutInCell="1" allowOverlap="1" wp14:anchorId="22CE586A" wp14:editId="6122B1CC">
             <wp:simplePos x="0" y="0"/>
             <wp:positionH relativeFrom="column">
               <wp:posOffset>478155</wp:posOffset>
@@ -9883,7 +10116,7 @@
                     <pic:cNvPicPr/>
                   </pic:nvPicPr>
                   <pic:blipFill>
-                    <a:blip r:embed="rId34">
+                    <a:blip r:embed="rId35">
                       <a:extLst>
                         <a:ext uri="{28A0092B-C50C-407E-A947-70E740481C1C}">
                           <a14:useLocalDpi xmlns:a14="http://schemas.microsoft.com/office/drawing/2010/main" val="0"/>
@@ -9923,71 +10156,6 @@
           </wp:anchor>
         </w:drawing>
       </w:r>
-      <w:r>
-        <w:rPr>
-          <w:noProof/>
-        </w:rPr>
-        <w:drawing>
-          <wp:anchor distT="0" distB="0" distL="114300" distR="114300" simplePos="0" relativeHeight="251657216" behindDoc="0" locked="0" layoutInCell="1" allowOverlap="1" wp14:anchorId="20DC4608" wp14:editId="3D775E20">
-            <wp:simplePos x="0" y="0"/>
-            <wp:positionH relativeFrom="column">
-              <wp:posOffset>-361950</wp:posOffset>
-            </wp:positionH>
-            <wp:positionV relativeFrom="paragraph">
-              <wp:posOffset>340360</wp:posOffset>
-            </wp:positionV>
-            <wp:extent cx="6602730" cy="3677920"/>
-            <wp:effectExtent l="57150" t="57150" r="64770" b="55880"/>
-            <wp:wrapSquare wrapText="bothSides"/>
-            <wp:docPr id="16" name="Picture 16"/>
-            <wp:cNvGraphicFramePr>
-              <a:graphicFrameLocks xmlns:a="http://schemas.openxmlformats.org/drawingml/2006/main" noChangeAspect="1"/>
-            </wp:cNvGraphicFramePr>
-            <a:graphic xmlns:a="http://schemas.openxmlformats.org/drawingml/2006/main">
-              <a:graphicData uri="http://schemas.openxmlformats.org/drawingml/2006/picture">
-                <pic:pic xmlns:pic="http://schemas.openxmlformats.org/drawingml/2006/picture">
-                  <pic:nvPicPr>
-                    <pic:cNvPr id="0" name="FDC8EFF.tmp"/>
-                    <pic:cNvPicPr/>
-                  </pic:nvPicPr>
-                  <pic:blipFill>
-                    <a:blip r:embed="rId35">
-                      <a:extLst>
-                        <a:ext uri="{28A0092B-C50C-407E-A947-70E740481C1C}">
-                          <a14:useLocalDpi xmlns:a14="http://schemas.microsoft.com/office/drawing/2010/main" val="0"/>
-                        </a:ext>
-                      </a:extLst>
-                    </a:blip>
-                    <a:stretch>
-                      <a:fillRect/>
-                    </a:stretch>
-                  </pic:blipFill>
-                  <pic:spPr>
-                    <a:xfrm>
-                      <a:off x="0" y="0"/>
-                      <a:ext cx="6602730" cy="3677920"/>
-                    </a:xfrm>
-                    <a:prstGeom prst="rect">
-                      <a:avLst/>
-                    </a:prstGeom>
-                    <a:ln w="57150">
-                      <a:solidFill>
-                        <a:schemeClr val="tx1"/>
-                      </a:solidFill>
-                    </a:ln>
-                  </pic:spPr>
-                </pic:pic>
-              </a:graphicData>
-            </a:graphic>
-            <wp14:sizeRelH relativeFrom="page">
-              <wp14:pctWidth>0</wp14:pctWidth>
-            </wp14:sizeRelH>
-            <wp14:sizeRelV relativeFrom="page">
-              <wp14:pctHeight>0</wp14:pctHeight>
-            </wp14:sizeRelV>
-          </wp:anchor>
-        </w:drawing>
-      </w:r>
     </w:p>
     <w:p>
       <w:pPr>
@@ -10001,7 +10169,7 @@
         </w:rPr>
         <w:lastRenderedPageBreak/>
         <w:drawing>
-          <wp:anchor distT="0" distB="0" distL="114300" distR="114300" simplePos="0" relativeHeight="251658240" behindDoc="0" locked="0" layoutInCell="1" allowOverlap="1" wp14:anchorId="53776D04" wp14:editId="279E1ECD">
+          <wp:anchor distT="0" distB="0" distL="114300" distR="114300" simplePos="0" relativeHeight="251658240" behindDoc="0" locked="0" layoutInCell="1" allowOverlap="1" wp14:anchorId="52D2922B" wp14:editId="733E698A">
             <wp:simplePos x="0" y="0"/>
             <wp:positionH relativeFrom="column">
               <wp:posOffset>136525</wp:posOffset>
@@ -10069,7 +10237,7 @@
           <w:noProof/>
         </w:rPr>
         <w:drawing>
-          <wp:anchor distT="0" distB="0" distL="114300" distR="114300" simplePos="0" relativeHeight="251660288" behindDoc="0" locked="0" layoutInCell="1" allowOverlap="1" wp14:anchorId="149944B0" wp14:editId="56ECBF65">
+          <wp:anchor distT="0" distB="0" distL="114300" distR="114300" simplePos="0" relativeHeight="251660288" behindDoc="0" locked="0" layoutInCell="1" allowOverlap="1" wp14:anchorId="3C63BEE1" wp14:editId="599E9F5E">
             <wp:simplePos x="0" y="0"/>
             <wp:positionH relativeFrom="column">
               <wp:posOffset>135890</wp:posOffset>
@@ -10186,6 +10354,13 @@
     </w:p>
     <w:p>
       <w:pPr>
+        <w:rPr>
+          <w:noProof/>
+        </w:rPr>
+      </w:pPr>
+    </w:p>
+    <w:p>
+      <w:pPr>
         <w:pStyle w:val="ListParagraph"/>
         <w:numPr>
           <w:ilvl w:val="0"/>
@@ -10270,7 +10445,7 @@
           <w:noProof/>
         </w:rPr>
         <w:drawing>
-          <wp:anchor distT="0" distB="0" distL="114300" distR="114300" simplePos="0" relativeHeight="251696128" behindDoc="0" locked="0" layoutInCell="1" allowOverlap="1" wp14:anchorId="6C8EEBF2" wp14:editId="41FE9A93">
+          <wp:anchor distT="0" distB="0" distL="114300" distR="114300" simplePos="0" relativeHeight="251696128" behindDoc="0" locked="0" layoutInCell="1" allowOverlap="1" wp14:anchorId="3554CCFD" wp14:editId="1148D8B6">
             <wp:simplePos x="0" y="0"/>
             <wp:positionH relativeFrom="column">
               <wp:posOffset>-123825</wp:posOffset>
@@ -10333,7 +10508,7 @@
           <w:szCs w:val="60"/>
         </w:rPr>
         <w:drawing>
-          <wp:anchor distT="0" distB="0" distL="114300" distR="114300" simplePos="0" relativeHeight="251694080" behindDoc="0" locked="0" layoutInCell="1" allowOverlap="1" wp14:anchorId="629C1BEA" wp14:editId="19E7CC22">
+          <wp:anchor distT="0" distB="0" distL="114300" distR="114300" simplePos="0" relativeHeight="251694080" behindDoc="0" locked="0" layoutInCell="1" allowOverlap="1" wp14:anchorId="32AE6694" wp14:editId="67A218E6">
             <wp:simplePos x="0" y="0"/>
             <wp:positionH relativeFrom="column">
               <wp:posOffset>147320</wp:posOffset>
@@ -10437,6 +10612,27 @@
     </w:p>
     <w:p>
       <w:pPr>
+        <w:rPr>
+          <w:noProof/>
+        </w:rPr>
+      </w:pPr>
+    </w:p>
+    <w:p>
+      <w:pPr>
+        <w:rPr>
+          <w:noProof/>
+        </w:rPr>
+      </w:pPr>
+    </w:p>
+    <w:p>
+      <w:pPr>
+        <w:rPr>
+          <w:noProof/>
+        </w:rPr>
+      </w:pPr>
+    </w:p>
+    <w:p>
+      <w:pPr>
         <w:pStyle w:val="ListParagraph"/>
         <w:numPr>
           <w:ilvl w:val="0"/>
@@ -10458,7 +10654,6 @@
           <w:szCs w:val="60"/>
           <w:u w:val="single"/>
         </w:rPr>
-        <w:lastRenderedPageBreak/>
         <w:t xml:space="preserve">The </w:t>
       </w:r>
       <w:r>
@@ -10983,7 +11178,7 @@
           <w:noProof/>
         </w:rPr>
         <w:drawing>
-          <wp:anchor distT="0" distB="0" distL="114300" distR="114300" simplePos="0" relativeHeight="251701248" behindDoc="0" locked="0" layoutInCell="1" allowOverlap="1" wp14:anchorId="5E466F62" wp14:editId="4F2BEB33">
+          <wp:anchor distT="0" distB="0" distL="114300" distR="114300" simplePos="0" relativeHeight="251701248" behindDoc="0" locked="0" layoutInCell="1" allowOverlap="1" wp14:anchorId="50A2274A" wp14:editId="77CA25C2">
             <wp:simplePos x="0" y="0"/>
             <wp:positionH relativeFrom="column">
               <wp:posOffset>-232410</wp:posOffset>
@@ -11106,7 +11301,7 @@
           <w:noProof/>
         </w:rPr>
         <w:drawing>
-          <wp:anchor distT="0" distB="0" distL="114300" distR="114300" simplePos="0" relativeHeight="251702272" behindDoc="0" locked="0" layoutInCell="1" allowOverlap="1" wp14:anchorId="19E7C161" wp14:editId="6AF274E9">
+          <wp:anchor distT="0" distB="0" distL="114300" distR="114300" simplePos="0" relativeHeight="251702272" behindDoc="0" locked="0" layoutInCell="1" allowOverlap="1" wp14:anchorId="2117888D" wp14:editId="1EDE537B">
             <wp:simplePos x="0" y="0"/>
             <wp:positionH relativeFrom="column">
               <wp:posOffset>-13970</wp:posOffset>
@@ -11230,7 +11425,7 @@
         </w:rPr>
         <w:lastRenderedPageBreak/>
         <w:drawing>
-          <wp:anchor distT="0" distB="0" distL="114300" distR="114300" simplePos="0" relativeHeight="251700224" behindDoc="0" locked="0" layoutInCell="1" allowOverlap="1" wp14:anchorId="4CF4B97F" wp14:editId="637D1BEC">
+          <wp:anchor distT="0" distB="0" distL="114300" distR="114300" simplePos="0" relativeHeight="251700224" behindDoc="0" locked="0" layoutInCell="1" allowOverlap="1" wp14:anchorId="52354962" wp14:editId="614D1B2D">
             <wp:simplePos x="0" y="0"/>
             <wp:positionH relativeFrom="column">
               <wp:posOffset>-1211580</wp:posOffset>
@@ -11433,7 +11628,7 @@
         <mc:AlternateContent>
           <mc:Choice Requires="wpg">
             <w:drawing>
-              <wp:anchor distT="0" distB="0" distL="114300" distR="114300" simplePos="0" relativeHeight="251736064" behindDoc="0" locked="0" layoutInCell="1" allowOverlap="1" wp14:anchorId="06981A8B" wp14:editId="143F0045">
+              <wp:anchor distT="0" distB="0" distL="114300" distR="114300" simplePos="0" relativeHeight="251736064" behindDoc="0" locked="0" layoutInCell="1" allowOverlap="1" wp14:anchorId="3A1A8C3E" wp14:editId="2783096E">
                 <wp:simplePos x="0" y="0"/>
                 <wp:positionH relativeFrom="column">
                   <wp:posOffset>260672</wp:posOffset>
@@ -12310,7 +12505,6 @@
       </w:pPr>
       <w:r>
         <w:rPr>
-          <w:rFonts w:ascii="Baskerville Old Face" w:hAnsi="Baskerville Old Face"/>
           <w:b/>
           <w:noProof/>
           <w:sz w:val="32"/>
@@ -12319,7 +12513,123 @@
         <mc:AlternateContent>
           <mc:Choice Requires="wps">
             <w:drawing>
-              <wp:anchor distT="0" distB="0" distL="114300" distR="114300" simplePos="0" relativeHeight="251738112" behindDoc="0" locked="0" layoutInCell="1" allowOverlap="1" wp14:anchorId="30108DD1" wp14:editId="061D5F13">
+              <wp:anchor distT="0" distB="0" distL="114300" distR="114300" simplePos="0" relativeHeight="251748352" behindDoc="0" locked="0" layoutInCell="1" allowOverlap="1" wp14:anchorId="7D4366F5" wp14:editId="1DD1B805">
+                <wp:simplePos x="0" y="0"/>
+                <wp:positionH relativeFrom="column">
+                  <wp:posOffset>2294129</wp:posOffset>
+                </wp:positionH>
+                <wp:positionV relativeFrom="paragraph">
+                  <wp:posOffset>387350</wp:posOffset>
+                </wp:positionV>
+                <wp:extent cx="2172970" cy="403225"/>
+                <wp:effectExtent l="0" t="0" r="0" b="0"/>
+                <wp:wrapNone/>
+                <wp:docPr id="3" name="Text Box 3"/>
+                <wp:cNvGraphicFramePr/>
+                <a:graphic xmlns:a="http://schemas.openxmlformats.org/drawingml/2006/main">
+                  <a:graphicData uri="http://schemas.microsoft.com/office/word/2010/wordprocessingShape">
+                    <wps:wsp>
+                      <wps:cNvSpPr txBox="1"/>
+                      <wps:spPr>
+                        <a:xfrm>
+                          <a:off x="0" y="0"/>
+                          <a:ext cx="2172970" cy="403225"/>
+                        </a:xfrm>
+                        <a:prstGeom prst="rect">
+                          <a:avLst/>
+                        </a:prstGeom>
+                        <a:solidFill>
+                          <a:schemeClr val="lt1"/>
+                        </a:solidFill>
+                        <a:ln w="6350">
+                          <a:noFill/>
+                        </a:ln>
+                        <a:effectLst/>
+                      </wps:spPr>
+                      <wps:style>
+                        <a:lnRef idx="0">
+                          <a:schemeClr val="accent1"/>
+                        </a:lnRef>
+                        <a:fillRef idx="0">
+                          <a:schemeClr val="accent1"/>
+                        </a:fillRef>
+                        <a:effectRef idx="0">
+                          <a:schemeClr val="accent1"/>
+                        </a:effectRef>
+                        <a:fontRef idx="minor">
+                          <a:schemeClr val="dk1"/>
+                        </a:fontRef>
+                      </wps:style>
+                      <wps:txbx>
+                        <w:txbxContent>
+                          <w:p>
+                            <w:pPr>
+                              <w:rPr>
+                                <w:b/>
+                              </w:rPr>
+                            </w:pPr>
+                            <w:r>
+                              <w:rPr>
+                                <w:b/>
+                              </w:rPr>
+                              <w:t>Fig 1.1</w:t>
+                            </w:r>
+                          </w:p>
+                        </w:txbxContent>
+                      </wps:txbx>
+                      <wps:bodyPr rot="0" spcFirstLastPara="0" vertOverflow="overflow" horzOverflow="overflow" vert="horz" wrap="square" lIns="91440" tIns="45720" rIns="91440" bIns="45720" numCol="1" spcCol="0" rtlCol="0" fromWordArt="0" anchor="t" anchorCtr="0" forceAA="0" compatLnSpc="1">
+                        <a:prstTxWarp prst="textNoShape">
+                          <a:avLst/>
+                        </a:prstTxWarp>
+                        <a:noAutofit/>
+                      </wps:bodyPr>
+                    </wps:wsp>
+                  </a:graphicData>
+                </a:graphic>
+              </wp:anchor>
+            </w:drawing>
+          </mc:Choice>
+          <mc:Fallback>
+            <w:pict>
+              <v:shapetype id="_x0000_t202" coordsize="21600,21600" o:spt="202" path="m,l,21600r21600,l21600,xe">
+                <v:stroke joinstyle="miter"/>
+                <v:path gradientshapeok="t" o:connecttype="rect"/>
+              </v:shapetype>
+              <v:shape id="Text Box 3" o:spid="_x0000_s1046" type="#_x0000_t202" style="position:absolute;margin-left:180.65pt;margin-top:30.5pt;width:171.1pt;height:31.75pt;z-index:251748352;visibility:visible;mso-wrap-style:square;mso-wrap-distance-left:9pt;mso-wrap-distance-top:0;mso-wrap-distance-right:9pt;mso-wrap-distance-bottom:0;mso-position-horizontal:absolute;mso-position-horizontal-relative:text;mso-position-vertical:absolute;mso-position-vertical-relative:text;v-text-anchor:top" o:gfxdata="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" fillcolor="white [3201]" stroked="f" strokeweight=".5pt">
+                <v:textbox>
+                  <w:txbxContent>
+                    <w:p>
+                      <w:pPr>
+                        <w:rPr>
+                          <w:b/>
+                        </w:rPr>
+                      </w:pPr>
+                      <w:r>
+                        <w:rPr>
+                          <w:b/>
+                        </w:rPr>
+                        <w:t>Fig 1.1</w:t>
+                      </w:r>
+                    </w:p>
+                  </w:txbxContent>
+                </v:textbox>
+              </v:shape>
+            </w:pict>
+          </mc:Fallback>
+        </mc:AlternateContent>
+      </w:r>
+      <w:r>
+        <w:rPr>
+          <w:rFonts w:ascii="Baskerville Old Face" w:hAnsi="Baskerville Old Face"/>
+          <w:b/>
+          <w:noProof/>
+          <w:sz w:val="32"/>
+          <w:szCs w:val="40"/>
+        </w:rPr>
+        <mc:AlternateContent>
+          <mc:Choice Requires="wps">
+            <w:drawing>
+              <wp:anchor distT="0" distB="0" distL="114300" distR="114300" simplePos="0" relativeHeight="251738112" behindDoc="0" locked="0" layoutInCell="1" allowOverlap="1" wp14:anchorId="53C70E47" wp14:editId="167B94AF">
                 <wp:simplePos x="0" y="0"/>
                 <wp:positionH relativeFrom="column">
                   <wp:posOffset>-1587574</wp:posOffset>
@@ -12397,11 +12707,7 @@
           </mc:Choice>
           <mc:Fallback>
             <w:pict>
-              <v:shapetype id="_x0000_t202" coordsize="21600,21600" o:spt="202" path="m,l,21600r21600,l21600,xe">
-                <v:stroke joinstyle="miter"/>
-                <v:path gradientshapeok="t" o:connecttype="rect"/>
-              </v:shapetype>
-              <v:shape id="Text Box 66" o:spid="_x0000_s1046" type="#_x0000_t202" style="position:absolute;margin-left:-125pt;margin-top:27.75pt;width:171.1pt;height:31.8pt;z-index:251738112;visibility:visible;mso-wrap-style:square;mso-wrap-distance-left:9pt;mso-wrap-distance-top:0;mso-wrap-distance-right:9pt;mso-wrap-distance-bottom:0;mso-position-horizontal:absolute;mso-position-horizontal-relative:text;mso-position-vertical:absolute;mso-position-vertical-relative:text;v-text-anchor:top" o:gfxdata="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" fillcolor="white [3201]" stroked="f" strokeweight=".5pt">
+              <v:shape id="Text Box 66" o:spid="_x0000_s1047" type="#_x0000_t202" style="position:absolute;margin-left:-125pt;margin-top:27.75pt;width:171.1pt;height:31.8pt;z-index:251738112;visibility:visible;mso-wrap-style:square;mso-wrap-distance-left:9pt;mso-wrap-distance-top:0;mso-wrap-distance-right:9pt;mso-wrap-distance-bottom:0;mso-position-horizontal:absolute;mso-position-horizontal-relative:text;mso-position-vertical:absolute;mso-position-vertical-relative:text;v-text-anchor:top" o:gfxdata="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" fillcolor="white [3201]" stroked="f" strokeweight=".5pt">
                 <v:textbox>
                   <w:txbxContent>
                     <w:p>
@@ -12437,6 +12743,27 @@
     </w:p>
     <w:p>
       <w:pPr>
+        <w:rPr>
+          <w:rFonts w:ascii="Baskerville Old Face" w:hAnsi="Baskerville Old Face"/>
+          <w:b/>
+          <w:sz w:val="32"/>
+          <w:szCs w:val="40"/>
+        </w:rPr>
+      </w:pPr>
+    </w:p>
+    <w:p>
+      <w:pPr>
+        <w:pStyle w:val="ListParagraph"/>
+        <w:rPr>
+          <w:rFonts w:ascii="Baskerville Old Face" w:hAnsi="Baskerville Old Face"/>
+          <w:b/>
+          <w:sz w:val="32"/>
+          <w:szCs w:val="40"/>
+        </w:rPr>
+      </w:pPr>
+    </w:p>
+    <w:p>
+      <w:pPr>
         <w:pStyle w:val="ListParagraph"/>
         <w:rPr>
           <w:rFonts w:ascii="Baskerville Old Face" w:hAnsi="Baskerville Old Face"/>
@@ -12875,8 +13202,6 @@
         </w:rPr>
         <w:t xml:space="preserve"> </w:t>
       </w:r>
-      <w:bookmarkStart w:id="0" w:name="_GoBack"/>
-      <w:bookmarkEnd w:id="0"/>
       <w:r>
         <w:rPr>
           <w:rFonts w:ascii="Baskerville Old Face" w:hAnsi="Baskerville Old Face"/>
@@ -12952,8 +13277,16 @@
     </w:p>
     <w:p>
       <w:pPr>
-        <w:pStyle w:val="ListParagraph"/>
-        <w:ind w:left="2160"/>
+        <w:rPr>
+          <w:rFonts w:ascii="Baskerville Old Face" w:hAnsi="Baskerville Old Face"/>
+          <w:b/>
+          <w:sz w:val="32"/>
+          <w:szCs w:val="40"/>
+        </w:rPr>
+      </w:pPr>
+    </w:p>
+    <w:p>
+      <w:pPr>
         <w:rPr>
           <w:rFonts w:ascii="Baskerville Old Face" w:hAnsi="Baskerville Old Face"/>
           <w:b/>
@@ -13098,382 +13431,36 @@
           <w:sz w:val="44"/>
         </w:rPr>
       </w:pPr>
-      <w:r>
-        <w:rPr>
-          <w:rFonts w:ascii="Baskerville Old Face" w:hAnsi="Baskerville Old Face"/>
+    </w:p>
+    <w:p>
+      <w:pPr>
+        <w:ind w:left="360"/>
+        <w:rPr>
+          <w:rFonts w:ascii="Baskerville Old Face" w:hAnsi="Baskerville Old Face"/>
+          <w:b/>
+          <w:sz w:val="32"/>
+          <w:szCs w:val="40"/>
+        </w:rPr>
+      </w:pPr>
+      <w:r>
+        <w:rPr>
           <w:noProof/>
-          <w:sz w:val="44"/>
+          <w:sz w:val="32"/>
+          <w:szCs w:val="40"/>
         </w:rPr>
         <w:lastRenderedPageBreak/>
         <mc:AlternateContent>
           <mc:Choice Requires="wps">
             <w:drawing>
-              <wp:anchor distT="0" distB="0" distL="114300" distR="114300" simplePos="0" relativeHeight="251711488" behindDoc="0" locked="0" layoutInCell="1" allowOverlap="1" wp14:anchorId="07D52C08" wp14:editId="1806DC51">
+              <wp:anchor distT="0" distB="0" distL="114300" distR="114300" simplePos="0" relativeHeight="251737088" behindDoc="0" locked="0" layoutInCell="1" allowOverlap="1" wp14:anchorId="676E2367" wp14:editId="075116D0">
                 <wp:simplePos x="0" y="0"/>
                 <wp:positionH relativeFrom="column">
-                  <wp:posOffset>-535759</wp:posOffset>
+                  <wp:posOffset>224790</wp:posOffset>
                 </wp:positionH>
                 <wp:positionV relativeFrom="paragraph">
-                  <wp:posOffset>47501</wp:posOffset>
+                  <wp:posOffset>3380196</wp:posOffset>
                 </wp:positionV>
-                <wp:extent cx="424180" cy="3359785"/>
-                <wp:effectExtent l="0" t="0" r="0" b="0"/>
-                <wp:wrapNone/>
-                <wp:docPr id="43" name="Rectangle 43"/>
-                <wp:cNvGraphicFramePr/>
-                <a:graphic xmlns:a="http://schemas.openxmlformats.org/drawingml/2006/main">
-                  <a:graphicData uri="http://schemas.microsoft.com/office/word/2010/wordprocessingShape">
-                    <wps:wsp>
-                      <wps:cNvSpPr/>
-                      <wps:spPr>
-                        <a:xfrm>
-                          <a:off x="0" y="0"/>
-                          <a:ext cx="424180" cy="3359785"/>
-                        </a:xfrm>
-                        <a:prstGeom prst="rect">
-                          <a:avLst/>
-                        </a:prstGeom>
-                        <a:solidFill>
-                          <a:srgbClr val="000000">
-                            <a:alpha val="38824"/>
-                          </a:srgbClr>
-                        </a:solidFill>
-                        <a:ln>
-                          <a:noFill/>
-                        </a:ln>
-                      </wps:spPr>
-                      <wps:style>
-                        <a:lnRef idx="2">
-                          <a:schemeClr val="accent1">
-                            <a:shade val="50000"/>
-                          </a:schemeClr>
-                        </a:lnRef>
-                        <a:fillRef idx="1">
-                          <a:schemeClr val="accent1"/>
-                        </a:fillRef>
-                        <a:effectRef idx="0">
-                          <a:schemeClr val="accent1"/>
-                        </a:effectRef>
-                        <a:fontRef idx="minor">
-                          <a:schemeClr val="lt1"/>
-                        </a:fontRef>
-                      </wps:style>
-                      <wps:bodyPr rot="0" spcFirstLastPara="0" vertOverflow="overflow" horzOverflow="overflow" vert="horz" wrap="square" lIns="91440" tIns="45720" rIns="91440" bIns="45720" numCol="1" spcCol="0" rtlCol="0" fromWordArt="0" anchor="ctr" anchorCtr="0" forceAA="0" compatLnSpc="1">
-                        <a:prstTxWarp prst="textNoShape">
-                          <a:avLst/>
-                        </a:prstTxWarp>
-                        <a:noAutofit/>
-                      </wps:bodyPr>
-                    </wps:wsp>
-                  </a:graphicData>
-                </a:graphic>
-                <wp14:sizeRelH relativeFrom="margin">
-                  <wp14:pctWidth>0</wp14:pctWidth>
-                </wp14:sizeRelH>
-              </wp:anchor>
-            </w:drawing>
-          </mc:Choice>
-          <mc:Fallback>
-            <w:pict>
-              <v:rect id="Rectangle 43" o:spid="_x0000_s1026" style="position:absolute;margin-left:-42.2pt;margin-top:3.75pt;width:33.4pt;height:264.55pt;z-index:251711488;visibility:visible;mso-wrap-style:square;mso-width-percent:0;mso-wrap-distance-left:9pt;mso-wrap-distance-top:0;mso-wrap-distance-right:9pt;mso-wrap-distance-bottom:0;mso-position-horizontal:absolute;mso-position-horizontal-relative:text;mso-position-vertical:absolute;mso-position-vertical-relative:text;mso-width-percent:0;mso-width-relative:margin;v-text-anchor:middle" o:gfxdata="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" fillcolor="black" stroked="f" strokeweight="2pt">
-                <v:fill opacity="25443f"/>
-              </v:rect>
-            </w:pict>
-          </mc:Fallback>
-        </mc:AlternateContent>
-      </w:r>
-      <w:r>
-        <w:rPr>
-          <w:rFonts w:ascii="Baskerville Old Face" w:hAnsi="Baskerville Old Face"/>
-          <w:noProof/>
-          <w:sz w:val="44"/>
-        </w:rPr>
-        <mc:AlternateContent>
-          <mc:Choice Requires="wps">
-            <w:drawing>
-              <wp:anchor distT="0" distB="0" distL="114300" distR="114300" simplePos="0" relativeHeight="251710464" behindDoc="0" locked="0" layoutInCell="1" allowOverlap="1" wp14:anchorId="07081945" wp14:editId="5CBE253C">
-                <wp:simplePos x="0" y="0"/>
-                <wp:positionH relativeFrom="column">
-                  <wp:posOffset>-4860172</wp:posOffset>
-                </wp:positionH>
-                <wp:positionV relativeFrom="paragraph">
-                  <wp:posOffset>47374</wp:posOffset>
-                </wp:positionV>
-                <wp:extent cx="4316819" cy="3753293"/>
-                <wp:effectExtent l="0" t="0" r="7620" b="0"/>
-                <wp:wrapNone/>
-                <wp:docPr id="42" name="Rectangle 42"/>
-                <wp:cNvGraphicFramePr/>
-                <a:graphic xmlns:a="http://schemas.openxmlformats.org/drawingml/2006/main">
-                  <a:graphicData uri="http://schemas.microsoft.com/office/word/2010/wordprocessingShape">
-                    <wps:wsp>
-                      <wps:cNvSpPr/>
-                      <wps:spPr>
-                        <a:xfrm>
-                          <a:off x="0" y="0"/>
-                          <a:ext cx="4316819" cy="3753293"/>
-                        </a:xfrm>
-                        <a:prstGeom prst="rect">
-                          <a:avLst/>
-                        </a:prstGeom>
-                        <a:solidFill>
-                          <a:srgbClr val="000000">
-                            <a:alpha val="38824"/>
-                          </a:srgbClr>
-                        </a:solidFill>
-                        <a:ln>
-                          <a:noFill/>
-                        </a:ln>
-                      </wps:spPr>
-                      <wps:style>
-                        <a:lnRef idx="2">
-                          <a:schemeClr val="accent1">
-                            <a:shade val="50000"/>
-                          </a:schemeClr>
-                        </a:lnRef>
-                        <a:fillRef idx="1">
-                          <a:schemeClr val="accent1"/>
-                        </a:fillRef>
-                        <a:effectRef idx="0">
-                          <a:schemeClr val="accent1"/>
-                        </a:effectRef>
-                        <a:fontRef idx="minor">
-                          <a:schemeClr val="lt1"/>
-                        </a:fontRef>
-                      </wps:style>
-                      <wps:bodyPr rot="0" spcFirstLastPara="0" vertOverflow="overflow" horzOverflow="overflow" vert="horz" wrap="square" lIns="91440" tIns="45720" rIns="91440" bIns="45720" numCol="1" spcCol="0" rtlCol="0" fromWordArt="0" anchor="ctr" anchorCtr="0" forceAA="0" compatLnSpc="1">
-                        <a:prstTxWarp prst="textNoShape">
-                          <a:avLst/>
-                        </a:prstTxWarp>
-                        <a:noAutofit/>
-                      </wps:bodyPr>
-                    </wps:wsp>
-                  </a:graphicData>
-                </a:graphic>
-                <wp14:sizeRelH relativeFrom="margin">
-                  <wp14:pctWidth>0</wp14:pctWidth>
-                </wp14:sizeRelH>
-              </wp:anchor>
-            </w:drawing>
-          </mc:Choice>
-          <mc:Fallback>
-            <w:pict>
-              <v:rect id="Rectangle 42" o:spid="_x0000_s1026" style="position:absolute;margin-left:-382.7pt;margin-top:3.75pt;width:339.9pt;height:295.55pt;z-index:251710464;visibility:visible;mso-wrap-style:square;mso-width-percent:0;mso-wrap-distance-left:9pt;mso-wrap-distance-top:0;mso-wrap-distance-right:9pt;mso-wrap-distance-bottom:0;mso-position-horizontal:absolute;mso-position-horizontal-relative:text;mso-position-vertical:absolute;mso-position-vertical-relative:text;mso-width-percent:0;mso-width-relative:margin;v-text-anchor:middle" o:gfxdata="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" fillcolor="black" stroked="f" strokeweight="2pt">
-                <v:fill opacity="25443f"/>
-              </v:rect>
-            </w:pict>
-          </mc:Fallback>
-        </mc:AlternateContent>
-      </w:r>
-      <w:r>
-        <w:rPr>
-          <w:rFonts w:ascii="Baskerville Old Face" w:hAnsi="Baskerville Old Face"/>
-          <w:noProof/>
-          <w:sz w:val="44"/>
-        </w:rPr>
-        <w:drawing>
-          <wp:anchor distT="0" distB="0" distL="114300" distR="114300" simplePos="0" relativeHeight="251703296" behindDoc="0" locked="0" layoutInCell="1" allowOverlap="1" wp14:anchorId="46117BC2" wp14:editId="27C59DCA">
-            <wp:simplePos x="0" y="0"/>
-            <wp:positionH relativeFrom="column">
-              <wp:posOffset>116840</wp:posOffset>
-            </wp:positionH>
-            <wp:positionV relativeFrom="paragraph">
-              <wp:posOffset>46355</wp:posOffset>
-            </wp:positionV>
-            <wp:extent cx="4745990" cy="3752850"/>
-            <wp:effectExtent l="0" t="0" r="0" b="0"/>
-            <wp:wrapSquare wrapText="bothSides"/>
-            <wp:docPr id="38" name="Picture 38"/>
-            <wp:cNvGraphicFramePr>
-              <a:graphicFrameLocks xmlns:a="http://schemas.openxmlformats.org/drawingml/2006/main" noChangeAspect="1"/>
-            </wp:cNvGraphicFramePr>
-            <a:graphic xmlns:a="http://schemas.openxmlformats.org/drawingml/2006/main">
-              <a:graphicData uri="http://schemas.openxmlformats.org/drawingml/2006/picture">
-                <pic:pic xmlns:pic="http://schemas.openxmlformats.org/drawingml/2006/picture">
-                  <pic:nvPicPr>
-                    <pic:cNvPr id="0" name=""/>
-                    <pic:cNvPicPr/>
-                  </pic:nvPicPr>
-                  <pic:blipFill rotWithShape="1">
-                    <a:blip r:embed="rId45">
-                      <a:extLst>
-                        <a:ext uri="{28A0092B-C50C-407E-A947-70E740481C1C}">
-                          <a14:useLocalDpi xmlns:a14="http://schemas.microsoft.com/office/drawing/2010/main" val="0"/>
-                        </a:ext>
-                      </a:extLst>
-                    </a:blip>
-                    <a:srcRect l="39177"/>
-                    <a:stretch/>
-                  </pic:blipFill>
-                  <pic:spPr bwMode="auto">
-                    <a:xfrm>
-                      <a:off x="0" y="0"/>
-                      <a:ext cx="4745990" cy="3752850"/>
-                    </a:xfrm>
-                    <a:prstGeom prst="rect">
-                      <a:avLst/>
-                    </a:prstGeom>
-                    <a:ln>
-                      <a:noFill/>
-                    </a:ln>
-                    <a:extLst>
-                      <a:ext uri="{53640926-AAD7-44D8-BBD7-CCE9431645EC}">
-                        <a14:shadowObscured xmlns:a14="http://schemas.microsoft.com/office/drawing/2010/main"/>
-                      </a:ext>
-                    </a:extLst>
-                  </pic:spPr>
-                </pic:pic>
-              </a:graphicData>
-            </a:graphic>
-            <wp14:sizeRelH relativeFrom="page">
-              <wp14:pctWidth>0</wp14:pctWidth>
-            </wp14:sizeRelH>
-            <wp14:sizeRelV relativeFrom="page">
-              <wp14:pctHeight>0</wp14:pctHeight>
-            </wp14:sizeRelV>
-          </wp:anchor>
-        </w:drawing>
-      </w:r>
-    </w:p>
-    <w:p>
-      <w:pPr>
-        <w:ind w:left="360"/>
-        <w:rPr>
-          <w:rFonts w:ascii="Baskerville Old Face" w:hAnsi="Baskerville Old Face"/>
-          <w:b/>
-          <w:sz w:val="32"/>
-          <w:szCs w:val="40"/>
-        </w:rPr>
-      </w:pPr>
-      <w:r>
-        <w:rPr>
-          <w:b/>
-          <w:noProof/>
-          <w:sz w:val="32"/>
-          <w:szCs w:val="40"/>
-        </w:rPr>
-        <mc:AlternateContent>
-          <mc:Choice Requires="wps">
-            <w:drawing>
-              <wp:anchor distT="0" distB="0" distL="114300" distR="114300" simplePos="0" relativeHeight="251740160" behindDoc="0" locked="0" layoutInCell="1" allowOverlap="1" wp14:anchorId="4473D7BA" wp14:editId="2B27C3DA">
-                <wp:simplePos x="0" y="0"/>
-                <wp:positionH relativeFrom="column">
-                  <wp:posOffset>-2510790</wp:posOffset>
-                </wp:positionH>
-                <wp:positionV relativeFrom="paragraph">
-                  <wp:posOffset>3647597</wp:posOffset>
-                </wp:positionV>
-                <wp:extent cx="2173184" cy="403761"/>
-                <wp:effectExtent l="0" t="0" r="0" b="0"/>
-                <wp:wrapNone/>
-                <wp:docPr id="68" name="Text Box 68"/>
-                <wp:cNvGraphicFramePr/>
-                <a:graphic xmlns:a="http://schemas.openxmlformats.org/drawingml/2006/main">
-                  <a:graphicData uri="http://schemas.microsoft.com/office/word/2010/wordprocessingShape">
-                    <wps:wsp>
-                      <wps:cNvSpPr txBox="1"/>
-                      <wps:spPr>
-                        <a:xfrm>
-                          <a:off x="0" y="0"/>
-                          <a:ext cx="2173184" cy="403761"/>
-                        </a:xfrm>
-                        <a:prstGeom prst="rect">
-                          <a:avLst/>
-                        </a:prstGeom>
-                        <a:solidFill>
-                          <a:schemeClr val="lt1"/>
-                        </a:solidFill>
-                        <a:ln w="6350">
-                          <a:noFill/>
-                        </a:ln>
-                        <a:effectLst/>
-                      </wps:spPr>
-                      <wps:style>
-                        <a:lnRef idx="0">
-                          <a:schemeClr val="accent1"/>
-                        </a:lnRef>
-                        <a:fillRef idx="0">
-                          <a:schemeClr val="accent1"/>
-                        </a:fillRef>
-                        <a:effectRef idx="0">
-                          <a:schemeClr val="accent1"/>
-                        </a:effectRef>
-                        <a:fontRef idx="minor">
-                          <a:schemeClr val="dk1"/>
-                        </a:fontRef>
-                      </wps:style>
-                      <wps:txbx>
-                        <w:txbxContent>
-                          <w:p>
-                            <w:pPr>
-                              <w:rPr>
-                                <w:b/>
-                              </w:rPr>
-                            </w:pPr>
-                            <w:r>
-                              <w:rPr>
-                                <w:b/>
-                              </w:rPr>
-                              <w:t>Fig 1.2</w:t>
-                            </w:r>
-                          </w:p>
-                        </w:txbxContent>
-                      </wps:txbx>
-                      <wps:bodyPr rot="0" spcFirstLastPara="0" vertOverflow="overflow" horzOverflow="overflow" vert="horz" wrap="square" lIns="91440" tIns="45720" rIns="91440" bIns="45720" numCol="1" spcCol="0" rtlCol="0" fromWordArt="0" anchor="t" anchorCtr="0" forceAA="0" compatLnSpc="1">
-                        <a:prstTxWarp prst="textNoShape">
-                          <a:avLst/>
-                        </a:prstTxWarp>
-                        <a:noAutofit/>
-                      </wps:bodyPr>
-                    </wps:wsp>
-                  </a:graphicData>
-                </a:graphic>
-              </wp:anchor>
-            </w:drawing>
-          </mc:Choice>
-          <mc:Fallback>
-            <w:pict>
-              <v:shape id="Text Box 68" o:spid="_x0000_s1047" type="#_x0000_t202" style="position:absolute;left:0;text-align:left;margin-left:-197.7pt;margin-top:287.2pt;width:171.1pt;height:31.8pt;z-index:251740160;visibility:visible;mso-wrap-style:square;mso-wrap-distance-left:9pt;mso-wrap-distance-top:0;mso-wrap-distance-right:9pt;mso-wrap-distance-bottom:0;mso-position-horizontal:absolute;mso-position-horizontal-relative:text;mso-position-vertical:absolute;mso-position-vertical-relative:text;v-text-anchor:top" o:gfxdata="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" fillcolor="white [3201]" stroked="f" strokeweight=".5pt">
-                <v:textbox>
-                  <w:txbxContent>
-                    <w:p>
-                      <w:pPr>
-                        <w:rPr>
-                          <w:b/>
-                        </w:rPr>
-                      </w:pPr>
-                      <w:r>
-                        <w:rPr>
-                          <w:b/>
-                        </w:rPr>
-                        <w:t>Fig 1.2</w:t>
-                      </w:r>
-                    </w:p>
-                  </w:txbxContent>
-                </v:textbox>
-              </v:shape>
-            </w:pict>
-          </mc:Fallback>
-        </mc:AlternateContent>
-      </w:r>
-      <w:r>
-        <w:rPr>
-          <w:noProof/>
-          <w:sz w:val="32"/>
-          <w:szCs w:val="40"/>
-        </w:rPr>
-        <mc:AlternateContent>
-          <mc:Choice Requires="wps">
-            <w:drawing>
-              <wp:anchor distT="0" distB="0" distL="114300" distR="114300" simplePos="0" relativeHeight="251737088" behindDoc="0" locked="0" layoutInCell="1" allowOverlap="1" wp14:anchorId="2F914E66" wp14:editId="74796E7A">
-                <wp:simplePos x="0" y="0"/>
-                <wp:positionH relativeFrom="column">
-                  <wp:posOffset>347040</wp:posOffset>
-                </wp:positionH>
-                <wp:positionV relativeFrom="paragraph">
-                  <wp:posOffset>3009826</wp:posOffset>
-                </wp:positionV>
-                <wp:extent cx="1112256" cy="403761"/>
+                <wp:extent cx="1111885" cy="403225"/>
                 <wp:effectExtent l="0" t="0" r="0" b="0"/>
                 <wp:wrapNone/>
                 <wp:docPr id="65" name="Text Box 65"/>
@@ -13485,7 +13472,7 @@
                       <wps:spPr>
                         <a:xfrm>
                           <a:off x="0" y="0"/>
-                          <a:ext cx="1112256" cy="403761"/>
+                          <a:ext cx="1111885" cy="403225"/>
                         </a:xfrm>
                         <a:prstGeom prst="rect">
                           <a:avLst/>
@@ -13543,7 +13530,7 @@
           </mc:Choice>
           <mc:Fallback>
             <w:pict>
-              <v:shape id="Text Box 65" o:spid="_x0000_s1048" type="#_x0000_t202" style="position:absolute;left:0;text-align:left;margin-left:27.35pt;margin-top:237pt;width:87.6pt;height:31.8pt;z-index:251737088;visibility:visible;mso-wrap-style:square;mso-wrap-distance-left:9pt;mso-wrap-distance-top:0;mso-wrap-distance-right:9pt;mso-wrap-distance-bottom:0;mso-position-horizontal:absolute;mso-position-horizontal-relative:text;mso-position-vertical:absolute;mso-position-vertical-relative:text;v-text-anchor:top" o:gfxdata="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" fillcolor="white [3201]" stroked="f" strokeweight=".5pt">
+              <v:shape id="Text Box 65" o:spid="_x0000_s1048" type="#_x0000_t202" style="position:absolute;left:0;text-align:left;margin-left:17.7pt;margin-top:266.15pt;width:87.55pt;height:31.75pt;z-index:251737088;visibility:visible;mso-wrap-style:square;mso-wrap-distance-left:9pt;mso-wrap-distance-top:0;mso-wrap-distance-right:9pt;mso-wrap-distance-bottom:0;mso-position-horizontal:absolute;mso-position-horizontal-relative:text;mso-position-vertical:absolute;mso-position-vertical-relative:text;v-text-anchor:top" o:gfxdata="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" fillcolor="white [3201]" stroked="f" strokeweight=".5pt">
                 <v:textbox>
                   <w:txbxContent>
                     <w:p>
@@ -13575,15 +13562,15 @@
         <mc:AlternateContent>
           <mc:Choice Requires="wps">
             <w:drawing>
-              <wp:anchor distT="0" distB="0" distL="114300" distR="114300" simplePos="0" relativeHeight="251706368" behindDoc="0" locked="0" layoutInCell="1" allowOverlap="1" wp14:anchorId="71902CD6" wp14:editId="43150AF3">
+              <wp:anchor distT="0" distB="0" distL="114300" distR="114300" simplePos="0" relativeHeight="251706368" behindDoc="0" locked="0" layoutInCell="1" allowOverlap="1" wp14:anchorId="00E708C1" wp14:editId="3A4796BA">
                 <wp:simplePos x="0" y="0"/>
                 <wp:positionH relativeFrom="column">
-                  <wp:posOffset>-224376</wp:posOffset>
+                  <wp:posOffset>-284480</wp:posOffset>
                 </wp:positionH>
                 <wp:positionV relativeFrom="paragraph">
-                  <wp:posOffset>3147149</wp:posOffset>
+                  <wp:posOffset>3507196</wp:posOffset>
                 </wp:positionV>
-                <wp:extent cx="574158" cy="0"/>
+                <wp:extent cx="574040" cy="0"/>
                 <wp:effectExtent l="0" t="0" r="16510" b="19050"/>
                 <wp:wrapNone/>
                 <wp:docPr id="41" name="Straight Connector 41"/>
@@ -13595,7 +13582,7 @@
                       <wps:spPr>
                         <a:xfrm flipH="1">
                           <a:off x="0" y="0"/>
-                          <a:ext cx="574158" cy="0"/>
+                          <a:ext cx="574040" cy="0"/>
                         </a:xfrm>
                         <a:prstGeom prst="line">
                           <a:avLst/>
@@ -13635,7 +13622,7 @@
           </mc:Choice>
           <mc:Fallback>
             <w:pict>
-              <v:line id="Straight Connector 41" o:spid="_x0000_s1026" style="position:absolute;flip:x;z-index:251706368;visibility:visible;mso-wrap-style:square;mso-width-percent:0;mso-height-percent:0;mso-wrap-distance-left:9pt;mso-wrap-distance-top:0;mso-wrap-distance-right:9pt;mso-wrap-distance-bottom:0;mso-position-horizontal:absolute;mso-position-horizontal-relative:text;mso-position-vertical:absolute;mso-position-vertical-relative:text;mso-width-percent:0;mso-height-percent:0;mso-width-relative:margin;mso-height-relative:margin" from="-17.65pt,247.8pt" to="27.55pt,247.8pt" o:gfxdata="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" strokecolor="black [3213]"/>
+              <v:line id="Straight Connector 41" o:spid="_x0000_s1026" style="position:absolute;flip:x;z-index:251706368;visibility:visible;mso-wrap-style:square;mso-width-percent:0;mso-height-percent:0;mso-wrap-distance-left:9pt;mso-wrap-distance-top:0;mso-wrap-distance-right:9pt;mso-wrap-distance-bottom:0;mso-position-horizontal:absolute;mso-position-horizontal-relative:text;mso-position-vertical:absolute;mso-position-vertical-relative:text;mso-width-percent:0;mso-height-percent:0;mso-width-relative:margin;mso-height-relative:margin" from="-22.4pt,276.15pt" to="22.8pt,276.15pt" o:gfxdata="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" strokecolor="black [3213]"/>
             </w:pict>
           </mc:Fallback>
         </mc:AlternateContent>
@@ -13643,8 +13630,184 @@
       <w:r>
         <w:rPr>
           <w:rFonts w:ascii="Baskerville Old Face" w:hAnsi="Baskerville Old Face"/>
+          <w:noProof/>
           <w:sz w:val="44"/>
         </w:rPr>
+        <w:drawing>
+          <wp:anchor distT="0" distB="0" distL="114300" distR="114300" simplePos="0" relativeHeight="251655167" behindDoc="0" locked="0" layoutInCell="1" allowOverlap="1" wp14:anchorId="51B7C04D" wp14:editId="11591D85">
+            <wp:simplePos x="0" y="0"/>
+            <wp:positionH relativeFrom="column">
+              <wp:posOffset>194310</wp:posOffset>
+            </wp:positionH>
+            <wp:positionV relativeFrom="paragraph">
+              <wp:posOffset>-105410</wp:posOffset>
+            </wp:positionV>
+            <wp:extent cx="4752975" cy="3762375"/>
+            <wp:effectExtent l="0" t="0" r="9525" b="9525"/>
+            <wp:wrapSquare wrapText="bothSides"/>
+            <wp:docPr id="40" name="Picture 40"/>
+            <wp:cNvGraphicFramePr>
+              <a:graphicFrameLocks xmlns:a="http://schemas.openxmlformats.org/drawingml/2006/main" noChangeAspect="1"/>
+            </wp:cNvGraphicFramePr>
+            <a:graphic xmlns:a="http://schemas.openxmlformats.org/drawingml/2006/main">
+              <a:graphicData uri="http://schemas.openxmlformats.org/drawingml/2006/picture">
+                <pic:pic xmlns:pic="http://schemas.openxmlformats.org/drawingml/2006/picture">
+                  <pic:nvPicPr>
+                    <pic:cNvPr id="0" name="chatbtn.jpg"/>
+                    <pic:cNvPicPr/>
+                  </pic:nvPicPr>
+                  <pic:blipFill>
+                    <a:blip r:embed="rId45">
+                      <a:extLst>
+                        <a:ext uri="{28A0092B-C50C-407E-A947-70E740481C1C}">
+                          <a14:useLocalDpi xmlns:a14="http://schemas.microsoft.com/office/drawing/2010/main" val="0"/>
+                        </a:ext>
+                      </a:extLst>
+                    </a:blip>
+                    <a:stretch>
+                      <a:fillRect/>
+                    </a:stretch>
+                  </pic:blipFill>
+                  <pic:spPr>
+                    <a:xfrm>
+                      <a:off x="0" y="0"/>
+                      <a:ext cx="4752975" cy="3762375"/>
+                    </a:xfrm>
+                    <a:prstGeom prst="rect">
+                      <a:avLst/>
+                    </a:prstGeom>
+                  </pic:spPr>
+                </pic:pic>
+              </a:graphicData>
+            </a:graphic>
+            <wp14:sizeRelH relativeFrom="page">
+              <wp14:pctWidth>0</wp14:pctWidth>
+            </wp14:sizeRelH>
+            <wp14:sizeRelV relativeFrom="page">
+              <wp14:pctHeight>0</wp14:pctHeight>
+            </wp14:sizeRelV>
+          </wp:anchor>
+        </w:drawing>
+      </w:r>
+      <w:r>
+        <w:rPr>
+          <w:b/>
+          <w:noProof/>
+          <w:sz w:val="32"/>
+          <w:szCs w:val="40"/>
+        </w:rPr>
+        <mc:AlternateContent>
+          <mc:Choice Requires="wps">
+            <w:drawing>
+              <wp:anchor distT="0" distB="0" distL="114300" distR="114300" simplePos="0" relativeHeight="251740160" behindDoc="0" locked="0" layoutInCell="1" allowOverlap="1" wp14:anchorId="22CE3F1A" wp14:editId="5D577C5F">
+                <wp:simplePos x="0" y="0"/>
+                <wp:positionH relativeFrom="column">
+                  <wp:posOffset>-2513261</wp:posOffset>
+                </wp:positionH>
+                <wp:positionV relativeFrom="paragraph">
+                  <wp:posOffset>3818238</wp:posOffset>
+                </wp:positionV>
+                <wp:extent cx="1000897" cy="403225"/>
+                <wp:effectExtent l="0" t="0" r="8890" b="0"/>
+                <wp:wrapNone/>
+                <wp:docPr id="68" name="Text Box 68"/>
+                <wp:cNvGraphicFramePr/>
+                <a:graphic xmlns:a="http://schemas.openxmlformats.org/drawingml/2006/main">
+                  <a:graphicData uri="http://schemas.microsoft.com/office/word/2010/wordprocessingShape">
+                    <wps:wsp>
+                      <wps:cNvSpPr txBox="1"/>
+                      <wps:spPr>
+                        <a:xfrm>
+                          <a:off x="0" y="0"/>
+                          <a:ext cx="1000897" cy="403225"/>
+                        </a:xfrm>
+                        <a:prstGeom prst="rect">
+                          <a:avLst/>
+                        </a:prstGeom>
+                        <a:solidFill>
+                          <a:schemeClr val="lt1"/>
+                        </a:solidFill>
+                        <a:ln w="6350">
+                          <a:noFill/>
+                        </a:ln>
+                        <a:effectLst/>
+                      </wps:spPr>
+                      <wps:style>
+                        <a:lnRef idx="0">
+                          <a:schemeClr val="accent1"/>
+                        </a:lnRef>
+                        <a:fillRef idx="0">
+                          <a:schemeClr val="accent1"/>
+                        </a:fillRef>
+                        <a:effectRef idx="0">
+                          <a:schemeClr val="accent1"/>
+                        </a:effectRef>
+                        <a:fontRef idx="minor">
+                          <a:schemeClr val="dk1"/>
+                        </a:fontRef>
+                      </wps:style>
+                      <wps:txbx>
+                        <w:txbxContent>
+                          <w:p>
+                            <w:pPr>
+                              <w:rPr>
+                                <w:b/>
+                              </w:rPr>
+                            </w:pPr>
+                            <w:r>
+                              <w:rPr>
+                                <w:b/>
+                              </w:rPr>
+                              <w:t>Fig 1.2</w:t>
+                            </w:r>
+                          </w:p>
+                        </w:txbxContent>
+                      </wps:txbx>
+                      <wps:bodyPr rot="0" spcFirstLastPara="0" vertOverflow="overflow" horzOverflow="overflow" vert="horz" wrap="square" lIns="91440" tIns="45720" rIns="91440" bIns="45720" numCol="1" spcCol="0" rtlCol="0" fromWordArt="0" anchor="t" anchorCtr="0" forceAA="0" compatLnSpc="1">
+                        <a:prstTxWarp prst="textNoShape">
+                          <a:avLst/>
+                        </a:prstTxWarp>
+                        <a:noAutofit/>
+                      </wps:bodyPr>
+                    </wps:wsp>
+                  </a:graphicData>
+                </a:graphic>
+                <wp14:sizeRelH relativeFrom="margin">
+                  <wp14:pctWidth>0</wp14:pctWidth>
+                </wp14:sizeRelH>
+              </wp:anchor>
+            </w:drawing>
+          </mc:Choice>
+          <mc:Fallback>
+            <w:pict>
+              <v:shape id="Text Box 68" o:spid="_x0000_s1049" type="#_x0000_t202" style="position:absolute;left:0;text-align:left;margin-left:-197.9pt;margin-top:300.65pt;width:78.8pt;height:31.75pt;z-index:251740160;visibility:visible;mso-wrap-style:square;mso-width-percent:0;mso-wrap-distance-left:9pt;mso-wrap-distance-top:0;mso-wrap-distance-right:9pt;mso-wrap-distance-bottom:0;mso-position-horizontal:absolute;mso-position-horizontal-relative:text;mso-position-vertical:absolute;mso-position-vertical-relative:text;mso-width-percent:0;mso-width-relative:margin;v-text-anchor:top" o:gfxdata="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" fillcolor="white [3201]" stroked="f" strokeweight=".5pt">
+                <v:textbox>
+                  <w:txbxContent>
+                    <w:p>
+                      <w:pPr>
+                        <w:rPr>
+                          <w:b/>
+                        </w:rPr>
+                      </w:pPr>
+                      <w:r>
+                        <w:rPr>
+                          <w:b/>
+                        </w:rPr>
+                        <w:t>Fig 1.2</w:t>
+                      </w:r>
+                    </w:p>
+                  </w:txbxContent>
+                </v:textbox>
+              </v:shape>
+            </w:pict>
+          </mc:Fallback>
+        </mc:AlternateContent>
+      </w:r>
+      <w:r>
+        <w:rPr>
+          <w:rFonts w:ascii="Baskerville Old Face" w:hAnsi="Baskerville Old Face"/>
+          <w:sz w:val="44"/>
+        </w:rPr>
         <w:tab/>
       </w:r>
       <w:r>
@@ -13801,55 +13964,8 @@
         </w:rPr>
         <w:tab/>
       </w:r>
-      <w:r>
-        <w:rPr>
-          <w:rFonts w:ascii="Baskerville Old Face" w:hAnsi="Baskerville Old Face"/>
-          <w:sz w:val="44"/>
-        </w:rPr>
-        <w:tab/>
-      </w:r>
-      <w:r>
-        <w:rPr>
-          <w:rFonts w:ascii="Baskerville Old Face" w:hAnsi="Baskerville Old Face"/>
-          <w:sz w:val="44"/>
-        </w:rPr>
-        <w:tab/>
-      </w:r>
-      <w:r>
-        <w:rPr>
-          <w:rFonts w:ascii="Baskerville Old Face" w:hAnsi="Baskerville Old Face"/>
-          <w:sz w:val="44"/>
-        </w:rPr>
-        <w:tab/>
-      </w:r>
-      <w:r>
-        <w:rPr>
-          <w:rFonts w:ascii="Baskerville Old Face" w:hAnsi="Baskerville Old Face"/>
-          <w:sz w:val="44"/>
-        </w:rPr>
-        <w:tab/>
-      </w:r>
-      <w:r>
-        <w:rPr>
-          <w:rFonts w:ascii="Baskerville Old Face" w:hAnsi="Baskerville Old Face"/>
-          <w:sz w:val="44"/>
-        </w:rPr>
-        <w:tab/>
-      </w:r>
-      <w:r>
-        <w:rPr>
-          <w:rFonts w:ascii="Baskerville Old Face" w:hAnsi="Baskerville Old Face"/>
-          <w:sz w:val="44"/>
-        </w:rPr>
-        <w:tab/>
-      </w:r>
-      <w:r>
-        <w:rPr>
-          <w:rFonts w:ascii="Baskerville Old Face" w:hAnsi="Baskerville Old Face"/>
-          <w:sz w:val="44"/>
-        </w:rPr>
-        <w:tab/>
-      </w:r>
+      <w:bookmarkStart w:id="0" w:name="_GoBack"/>
+      <w:bookmarkEnd w:id="0"/>
       <w:r>
         <w:rPr>
           <w:rFonts w:ascii="Baskerville Old Face" w:hAnsi="Baskerville Old Face"/>
@@ -14124,6 +14240,15 @@
     </w:p>
     <w:p>
       <w:pPr>
+        <w:rPr>
+          <w:rFonts w:ascii="Baskerville Old Face" w:hAnsi="Baskerville Old Face"/>
+          <w:sz w:val="32"/>
+          <w:szCs w:val="40"/>
+        </w:rPr>
+      </w:pPr>
+    </w:p>
+    <w:p>
+      <w:pPr>
         <w:pStyle w:val="ListParagraph"/>
         <w:numPr>
           <w:ilvl w:val="0"/>
@@ -15004,6 +15129,15 @@
     </w:p>
     <w:p>
       <w:pPr>
+        <w:rPr>
+          <w:rFonts w:ascii="Baskerville Old Face" w:hAnsi="Baskerville Old Face"/>
+          <w:sz w:val="32"/>
+          <w:szCs w:val="40"/>
+        </w:rPr>
+      </w:pPr>
+    </w:p>
+    <w:p>
+      <w:pPr>
         <w:pStyle w:val="ListParagraph"/>
         <w:ind w:left="1080"/>
         <w:rPr>
@@ -15376,6 +15510,7 @@
           <w:szCs w:val="60"/>
           <w:u w:val="single"/>
         </w:rPr>
+        <w:lastRenderedPageBreak/>
         <w:t>Difficulties Faced</w:t>
       </w:r>
     </w:p>
@@ -15517,13 +15652,105 @@
           <w:u w:val="single"/>
         </w:rPr>
       </w:pPr>
-    </w:p>
-    <w:p>
-      <w:pPr>
-        <w:rPr>
-          <w:rFonts w:ascii="Baskerville Old Face" w:hAnsi="Baskerville Old Face"/>
-          <w:sz w:val="32"/>
-          <w:szCs w:val="40"/>
+      <w:r>
+        <w:rPr>
+          <w:rFonts w:ascii="Baskerville Old Face" w:hAnsi="Baskerville Old Face"/>
+          <w:noProof/>
+          <w:sz w:val="32"/>
+          <w:szCs w:val="40"/>
+        </w:rPr>
+        <w:drawing>
+          <wp:anchor distT="0" distB="0" distL="114300" distR="114300" simplePos="0" relativeHeight="251749376" behindDoc="0" locked="0" layoutInCell="1" allowOverlap="1" wp14:anchorId="78654494" wp14:editId="6004DDC5">
+            <wp:simplePos x="0" y="0"/>
+            <wp:positionH relativeFrom="column">
+              <wp:posOffset>728345</wp:posOffset>
+            </wp:positionH>
+            <wp:positionV relativeFrom="paragraph">
+              <wp:posOffset>391160</wp:posOffset>
+            </wp:positionV>
+            <wp:extent cx="4385945" cy="2382520"/>
+            <wp:effectExtent l="0" t="0" r="0" b="0"/>
+            <wp:wrapSquare wrapText="bothSides"/>
+            <wp:docPr id="39" name="Picture 39" descr="C:\Users\Administrator\Downloads\pKozm.png"/>
+            <wp:cNvGraphicFramePr>
+              <a:graphicFrameLocks xmlns:a="http://schemas.openxmlformats.org/drawingml/2006/main" noChangeAspect="1"/>
+            </wp:cNvGraphicFramePr>
+            <a:graphic xmlns:a="http://schemas.openxmlformats.org/drawingml/2006/main">
+              <a:graphicData uri="http://schemas.openxmlformats.org/drawingml/2006/picture">
+                <pic:pic xmlns:pic="http://schemas.openxmlformats.org/drawingml/2006/picture">
+                  <pic:nvPicPr>
+                    <pic:cNvPr id="0" name="Picture 4" descr="C:\Users\Administrator\Downloads\pKozm.png"/>
+                    <pic:cNvPicPr>
+                      <a:picLocks noChangeAspect="1" noChangeArrowheads="1"/>
+                    </pic:cNvPicPr>
+                  </pic:nvPicPr>
+                  <pic:blipFill>
+                    <a:blip r:embed="rId46">
+                      <a:extLst>
+                        <a:ext uri="{28A0092B-C50C-407E-A947-70E740481C1C}">
+                          <a14:useLocalDpi xmlns:a14="http://schemas.microsoft.com/office/drawing/2010/main" val="0"/>
+                        </a:ext>
+                      </a:extLst>
+                    </a:blip>
+                    <a:srcRect/>
+                    <a:stretch>
+                      <a:fillRect/>
+                    </a:stretch>
+                  </pic:blipFill>
+                  <pic:spPr bwMode="auto">
+                    <a:xfrm>
+                      <a:off x="0" y="0"/>
+                      <a:ext cx="4385945" cy="2382520"/>
+                    </a:xfrm>
+                    <a:prstGeom prst="rect">
+                      <a:avLst/>
+                    </a:prstGeom>
+                    <a:noFill/>
+                    <a:ln>
+                      <a:noFill/>
+                    </a:ln>
+                  </pic:spPr>
+                </pic:pic>
+              </a:graphicData>
+            </a:graphic>
+            <wp14:sizeRelH relativeFrom="page">
+              <wp14:pctWidth>0</wp14:pctWidth>
+            </wp14:sizeRelH>
+            <wp14:sizeRelV relativeFrom="page">
+              <wp14:pctHeight>0</wp14:pctHeight>
+            </wp14:sizeRelV>
+          </wp:anchor>
+        </w:drawing>
+      </w:r>
+    </w:p>
+    <w:p>
+      <w:pPr>
+        <w:rPr>
+          <w:rFonts w:ascii="Baskerville Old Face" w:hAnsi="Baskerville Old Face"/>
+          <w:sz w:val="32"/>
+          <w:szCs w:val="40"/>
+        </w:rPr>
+      </w:pPr>
+    </w:p>
+    <w:p>
+      <w:pPr>
+        <w:rPr>
+          <w:rFonts w:ascii="Baskerville Old Face" w:hAnsi="Baskerville Old Face"/>
+          <w:b/>
+          <w:sz w:val="60"/>
+          <w:szCs w:val="60"/>
+          <w:u w:val="single"/>
+        </w:rPr>
+      </w:pPr>
+    </w:p>
+    <w:p>
+      <w:pPr>
+        <w:rPr>
+          <w:rFonts w:ascii="Baskerville Old Face" w:hAnsi="Baskerville Old Face"/>
+          <w:b/>
+          <w:sz w:val="60"/>
+          <w:szCs w:val="60"/>
+          <w:u w:val="single"/>
         </w:rPr>
       </w:pPr>
     </w:p>
@@ -15604,8 +15831,8 @@
       </w:pPr>
     </w:p>
     <w:sectPr>
-      <w:footerReference w:type="default" r:id="rId46"/>
-      <w:pgSz w:w="12240" w:h="15840"/>
+      <w:footerReference w:type="default" r:id="rId47"/>
+      <w:pgSz w:w="11907" w:h="16839" w:code="9"/>
       <w:pgMar w:top="1440" w:right="1440" w:bottom="1080" w:left="1440" w:header="720" w:footer="720" w:gutter="0"/>
       <w:pgBorders w:offsetFrom="page">
         <w:top w:val="thinThickMediumGap" w:sz="24" w:space="24" w:color="auto"/>
@@ -15679,7 +15906,7 @@
           <w:rPr>
             <w:noProof/>
           </w:rPr>
-          <w:t>29</w:t>
+          <w:t>30</w:t>
         </w:r>
         <w:r>
           <w:rPr>
@@ -16585,6 +16812,119 @@
     </w:lvl>
   </w:abstractNum>
   <w:abstractNum w:abstractNumId="8">
+    <w:nsid w:val="1F0C42F9"/>
+    <w:multiLevelType w:val="hybridMultilevel"/>
+    <w:tmpl w:val="03EE409C"/>
+    <w:lvl w:ilvl="0" w:tplc="69BCF232">
+      <w:start w:val="1"/>
+      <w:numFmt w:val="bullet"/>
+      <w:lvlText w:val=""/>
+      <w:lvlJc w:val="left"/>
+      <w:pPr>
+        <w:ind w:left="1440" w:hanging="360"/>
+      </w:pPr>
+      <w:rPr>
+        <w:rFonts w:ascii="Symbol" w:hAnsi="Symbol" w:hint="default"/>
+      </w:rPr>
+    </w:lvl>
+    <w:lvl w:ilvl="1" w:tplc="04090003" w:tentative="1">
+      <w:start w:val="1"/>
+      <w:numFmt w:val="bullet"/>
+      <w:lvlText w:val="o"/>
+      <w:lvlJc w:val="left"/>
+      <w:pPr>
+        <w:ind w:left="2160" w:hanging="360"/>
+      </w:pPr>
+      <w:rPr>
+        <w:rFonts w:ascii="Courier New" w:hAnsi="Courier New" w:cs="Courier New" w:hint="default"/>
+      </w:rPr>
+    </w:lvl>
+    <w:lvl w:ilvl="2" w:tplc="04090005" w:tentative="1">
+      <w:start w:val="1"/>
+      <w:numFmt w:val="bullet"/>
+      <w:lvlText w:val=""/>
+      <w:lvlJc w:val="left"/>
+      <w:pPr>
+        <w:ind w:left="2880" w:hanging="360"/>
+      </w:pPr>
+      <w:rPr>
+        <w:rFonts w:ascii="Wingdings" w:hAnsi="Wingdings" w:hint="default"/>
+      </w:rPr>
+    </w:lvl>
+    <w:lvl w:ilvl="3" w:tplc="04090001" w:tentative="1">
+      <w:start w:val="1"/>
+      <w:numFmt w:val="bullet"/>
+      <w:lvlText w:val=""/>
+      <w:lvlJc w:val="left"/>
+      <w:pPr>
+        <w:ind w:left="3600" w:hanging="360"/>
+      </w:pPr>
+      <w:rPr>
+        <w:rFonts w:ascii="Symbol" w:hAnsi="Symbol" w:hint="default"/>
+      </w:rPr>
+    </w:lvl>
+    <w:lvl w:ilvl="4" w:tplc="04090003" w:tentative="1">
+      <w:start w:val="1"/>
+      <w:numFmt w:val="bullet"/>
+      <w:lvlText w:val="o"/>
+      <w:lvlJc w:val="left"/>
+      <w:pPr>
+        <w:ind w:left="4320" w:hanging="360"/>
+      </w:pPr>
+      <w:rPr>
+        <w:rFonts w:ascii="Courier New" w:hAnsi="Courier New" w:cs="Courier New" w:hint="default"/>
+      </w:rPr>
+    </w:lvl>
+    <w:lvl w:ilvl="5" w:tplc="04090005" w:tentative="1">
+      <w:start w:val="1"/>
+      <w:numFmt w:val="bullet"/>
+      <w:lvlText w:val=""/>
+      <w:lvlJc w:val="left"/>
+      <w:pPr>
+        <w:ind w:left="5040" w:hanging="360"/>
+      </w:pPr>
+      <w:rPr>
+        <w:rFonts w:ascii="Wingdings" w:hAnsi="Wingdings" w:hint="default"/>
+      </w:rPr>
+    </w:lvl>
+    <w:lvl w:ilvl="6" w:tplc="04090001" w:tentative="1">
+      <w:start w:val="1"/>
+      <w:numFmt w:val="bullet"/>
+      <w:lvlText w:val=""/>
+      <w:lvlJc w:val="left"/>
+      <w:pPr>
+        <w:ind w:left="5760" w:hanging="360"/>
+      </w:pPr>
+      <w:rPr>
+        <w:rFonts w:ascii="Symbol" w:hAnsi="Symbol" w:hint="default"/>
+      </w:rPr>
+    </w:lvl>
+    <w:lvl w:ilvl="7" w:tplc="04090003" w:tentative="1">
+      <w:start w:val="1"/>
+      <w:numFmt w:val="bullet"/>
+      <w:lvlText w:val="o"/>
+      <w:lvlJc w:val="left"/>
+      <w:pPr>
+        <w:ind w:left="6480" w:hanging="360"/>
+      </w:pPr>
+      <w:rPr>
+        <w:rFonts w:ascii="Courier New" w:hAnsi="Courier New" w:cs="Courier New" w:hint="default"/>
+      </w:rPr>
+    </w:lvl>
+    <w:lvl w:ilvl="8" w:tplc="04090005" w:tentative="1">
+      <w:start w:val="1"/>
+      <w:numFmt w:val="bullet"/>
+      <w:lvlText w:val=""/>
+      <w:lvlJc w:val="left"/>
+      <w:pPr>
+        <w:ind w:left="7200" w:hanging="360"/>
+      </w:pPr>
+      <w:rPr>
+        <w:rFonts w:ascii="Wingdings" w:hAnsi="Wingdings" w:hint="default"/>
+      </w:rPr>
+    </w:lvl>
+  </w:abstractNum>
+  <w:abstractNum w:abstractNumId="9">
     <w:nsid w:val="1FF35762"/>
     <w:multiLevelType w:val="hybridMultilevel"/>
     <w:tmpl w:val="0958F658"/>
@@ -16697,7 +17037,7 @@
       </w:rPr>
     </w:lvl>
   </w:abstractNum>
-  <w:abstractNum w:abstractNumId="9">
+  <w:abstractNum w:abstractNumId="10">
     <w:nsid w:val="20DF50C5"/>
     <w:multiLevelType w:val="hybridMultilevel"/>
     <w:tmpl w:val="B64CF296"/>
@@ -16810,7 +17150,120 @@
       </w:rPr>
     </w:lvl>
   </w:abstractNum>
-  <w:abstractNum w:abstractNumId="10">
+  <w:abstractNum w:abstractNumId="11">
+    <w:nsid w:val="21F86FBD"/>
+    <w:multiLevelType w:val="hybridMultilevel"/>
+    <w:tmpl w:val="D256AE28"/>
+    <w:lvl w:ilvl="0" w:tplc="69BCF232">
+      <w:start w:val="1"/>
+      <w:numFmt w:val="bullet"/>
+      <w:lvlText w:val=""/>
+      <w:lvlJc w:val="left"/>
+      <w:pPr>
+        <w:ind w:left="720" w:hanging="360"/>
+      </w:pPr>
+      <w:rPr>
+        <w:rFonts w:ascii="Symbol" w:hAnsi="Symbol" w:hint="default"/>
+      </w:rPr>
+    </w:lvl>
+    <w:lvl w:ilvl="1" w:tplc="04090003" w:tentative="1">
+      <w:start w:val="1"/>
+      <w:numFmt w:val="bullet"/>
+      <w:lvlText w:val="o"/>
+      <w:lvlJc w:val="left"/>
+      <w:pPr>
+        <w:ind w:left="1440" w:hanging="360"/>
+      </w:pPr>
+      <w:rPr>
+        <w:rFonts w:ascii="Courier New" w:hAnsi="Courier New" w:cs="Courier New" w:hint="default"/>
+      </w:rPr>
+    </w:lvl>
+    <w:lvl w:ilvl="2" w:tplc="04090005" w:tentative="1">
+      <w:start w:val="1"/>
+      <w:numFmt w:val="bullet"/>
+      <w:lvlText w:val=""/>
+      <w:lvlJc w:val="left"/>
+      <w:pPr>
+        <w:ind w:left="2160" w:hanging="360"/>
+      </w:pPr>
+      <w:rPr>
+        <w:rFonts w:ascii="Wingdings" w:hAnsi="Wingdings" w:hint="default"/>
+      </w:rPr>
+    </w:lvl>
+    <w:lvl w:ilvl="3" w:tplc="04090001" w:tentative="1">
+      <w:start w:val="1"/>
+      <w:numFmt w:val="bullet"/>
+      <w:lvlText w:val=""/>
+      <w:lvlJc w:val="left"/>
+      <w:pPr>
+        <w:ind w:left="2880" w:hanging="360"/>
+      </w:pPr>
+      <w:rPr>
+        <w:rFonts w:ascii="Symbol" w:hAnsi="Symbol" w:hint="default"/>
+      </w:rPr>
+    </w:lvl>
+    <w:lvl w:ilvl="4" w:tplc="04090003" w:tentative="1">
+      <w:start w:val="1"/>
+      <w:numFmt w:val="bullet"/>
+      <w:lvlText w:val="o"/>
+      <w:lvlJc w:val="left"/>
+      <w:pPr>
+        <w:ind w:left="3600" w:hanging="360"/>
+      </w:pPr>
+      <w:rPr>
+        <w:rFonts w:ascii="Courier New" w:hAnsi="Courier New" w:cs="Courier New" w:hint="default"/>
+      </w:rPr>
+    </w:lvl>
+    <w:lvl w:ilvl="5" w:tplc="04090005" w:tentative="1">
+      <w:start w:val="1"/>
+      <w:numFmt w:val="bullet"/>
+      <w:lvlText w:val=""/>
+      <w:lvlJc w:val="left"/>
+      <w:pPr>
+        <w:ind w:left="4320" w:hanging="360"/>
+      </w:pPr>
+      <w:rPr>
+        <w:rFonts w:ascii="Wingdings" w:hAnsi="Wingdings" w:hint="default"/>
+      </w:rPr>
+    </w:lvl>
+    <w:lvl w:ilvl="6" w:tplc="04090001" w:tentative="1">
+      <w:start w:val="1"/>
+      <w:numFmt w:val="bullet"/>
+      <w:lvlText w:val=""/>
+      <w:lvlJc w:val="left"/>
+      <w:pPr>
+        <w:ind w:left="5040" w:hanging="360"/>
+      </w:pPr>
+      <w:rPr>
+        <w:rFonts w:ascii="Symbol" w:hAnsi="Symbol" w:hint="default"/>
+      </w:rPr>
+    </w:lvl>
+    <w:lvl w:ilvl="7" w:tplc="04090003" w:tentative="1">
+      <w:start w:val="1"/>
+      <w:numFmt w:val="bullet"/>
+      <w:lvlText w:val="o"/>
+      <w:lvlJc w:val="left"/>
+      <w:pPr>
+        <w:ind w:left="5760" w:hanging="360"/>
+      </w:pPr>
+      <w:rPr>
+        <w:rFonts w:ascii="Courier New" w:hAnsi="Courier New" w:cs="Courier New" w:hint="default"/>
+      </w:rPr>
+    </w:lvl>
+    <w:lvl w:ilvl="8" w:tplc="04090005" w:tentative="1">
+      <w:start w:val="1"/>
+      <w:numFmt w:val="bullet"/>
+      <w:lvlText w:val=""/>
+      <w:lvlJc w:val="left"/>
+      <w:pPr>
+        <w:ind w:left="6480" w:hanging="360"/>
+      </w:pPr>
+      <w:rPr>
+        <w:rFonts w:ascii="Wingdings" w:hAnsi="Wingdings" w:hint="default"/>
+      </w:rPr>
+    </w:lvl>
+  </w:abstractNum>
+  <w:abstractNum w:abstractNumId="12">
     <w:nsid w:val="228F78C5"/>
     <w:multiLevelType w:val="hybridMultilevel"/>
     <w:tmpl w:val="5A1429A6"/>
@@ -16899,7 +17352,7 @@
       </w:pPr>
     </w:lvl>
   </w:abstractNum>
-  <w:abstractNum w:abstractNumId="11">
+  <w:abstractNum w:abstractNumId="13">
     <w:nsid w:val="294731F1"/>
     <w:multiLevelType w:val="hybridMultilevel"/>
     <w:tmpl w:val="2B6C4912"/>
@@ -17012,7 +17465,7 @@
       </w:rPr>
     </w:lvl>
   </w:abstractNum>
-  <w:abstractNum w:abstractNumId="12">
+  <w:abstractNum w:abstractNumId="14">
     <w:nsid w:val="2A02531C"/>
     <w:multiLevelType w:val="hybridMultilevel"/>
     <w:tmpl w:val="5B589FCE"/>
@@ -17125,7 +17578,7 @@
       </w:rPr>
     </w:lvl>
   </w:abstractNum>
-  <w:abstractNum w:abstractNumId="13">
+  <w:abstractNum w:abstractNumId="15">
     <w:nsid w:val="2A276770"/>
     <w:multiLevelType w:val="hybridMultilevel"/>
     <w:tmpl w:val="1A0EEA94"/>
@@ -17238,7 +17691,7 @@
       </w:rPr>
     </w:lvl>
   </w:abstractNum>
-  <w:abstractNum w:abstractNumId="14">
+  <w:abstractNum w:abstractNumId="16">
     <w:nsid w:val="3CA37965"/>
     <w:multiLevelType w:val="hybridMultilevel"/>
     <w:tmpl w:val="B45E319C"/>
@@ -17351,7 +17804,7 @@
       </w:rPr>
     </w:lvl>
   </w:abstractNum>
-  <w:abstractNum w:abstractNumId="15">
+  <w:abstractNum w:abstractNumId="17">
     <w:nsid w:val="47345965"/>
     <w:multiLevelType w:val="hybridMultilevel"/>
     <w:tmpl w:val="F38E521A"/>
@@ -17464,7 +17917,7 @@
       </w:rPr>
     </w:lvl>
   </w:abstractNum>
-  <w:abstractNum w:abstractNumId="16">
+  <w:abstractNum w:abstractNumId="18">
     <w:nsid w:val="48861209"/>
     <w:multiLevelType w:val="hybridMultilevel"/>
     <w:tmpl w:val="21984CD2"/>
@@ -17577,7 +18030,7 @@
       </w:rPr>
     </w:lvl>
   </w:abstractNum>
-  <w:abstractNum w:abstractNumId="17">
+  <w:abstractNum w:abstractNumId="19">
     <w:nsid w:val="542E324F"/>
     <w:multiLevelType w:val="hybridMultilevel"/>
     <w:tmpl w:val="5A1429A6"/>
@@ -17666,7 +18119,7 @@
       </w:pPr>
     </w:lvl>
   </w:abstractNum>
-  <w:abstractNum w:abstractNumId="18">
+  <w:abstractNum w:abstractNumId="20">
     <w:nsid w:val="56413C73"/>
     <w:multiLevelType w:val="hybridMultilevel"/>
     <w:tmpl w:val="AE8E0FC6"/>
@@ -17779,7 +18232,7 @@
       </w:rPr>
     </w:lvl>
   </w:abstractNum>
-  <w:abstractNum w:abstractNumId="19">
+  <w:abstractNum w:abstractNumId="21">
     <w:nsid w:val="56512D2F"/>
     <w:multiLevelType w:val="hybridMultilevel"/>
     <w:tmpl w:val="3CA05460"/>
@@ -17892,7 +18345,7 @@
       </w:rPr>
     </w:lvl>
   </w:abstractNum>
-  <w:abstractNum w:abstractNumId="20">
+  <w:abstractNum w:abstractNumId="22">
     <w:nsid w:val="5E256E83"/>
     <w:multiLevelType w:val="hybridMultilevel"/>
     <w:tmpl w:val="5A1429A6"/>
@@ -17981,7 +18434,7 @@
       </w:pPr>
     </w:lvl>
   </w:abstractNum>
-  <w:abstractNum w:abstractNumId="21">
+  <w:abstractNum w:abstractNumId="23">
     <w:nsid w:val="66A34C90"/>
     <w:multiLevelType w:val="hybridMultilevel"/>
     <w:tmpl w:val="E9B0C418"/>
@@ -18094,7 +18547,7 @@
       </w:rPr>
     </w:lvl>
   </w:abstractNum>
-  <w:abstractNum w:abstractNumId="22">
+  <w:abstractNum w:abstractNumId="24">
     <w:nsid w:val="69C034D0"/>
     <w:multiLevelType w:val="hybridMultilevel"/>
     <w:tmpl w:val="4AF2B398"/>
@@ -18207,7 +18660,7 @@
       </w:rPr>
     </w:lvl>
   </w:abstractNum>
-  <w:abstractNum w:abstractNumId="23">
+  <w:abstractNum w:abstractNumId="25">
     <w:nsid w:val="6B671961"/>
     <w:multiLevelType w:val="hybridMultilevel"/>
     <w:tmpl w:val="EA4ADAE4"/>
@@ -18320,7 +18773,7 @@
       </w:rPr>
     </w:lvl>
   </w:abstractNum>
-  <w:abstractNum w:abstractNumId="24">
+  <w:abstractNum w:abstractNumId="26">
     <w:nsid w:val="6E003A8E"/>
     <w:multiLevelType w:val="hybridMultilevel"/>
     <w:tmpl w:val="6194F658"/>
@@ -18433,7 +18886,7 @@
       </w:rPr>
     </w:lvl>
   </w:abstractNum>
-  <w:abstractNum w:abstractNumId="25">
+  <w:abstractNum w:abstractNumId="27">
     <w:nsid w:val="70262D3B"/>
     <w:multiLevelType w:val="hybridMultilevel"/>
     <w:tmpl w:val="D2F6D36A"/>
@@ -18546,7 +18999,7 @@
       </w:rPr>
     </w:lvl>
   </w:abstractNum>
-  <w:abstractNum w:abstractNumId="26">
+  <w:abstractNum w:abstractNumId="28">
     <w:nsid w:val="793D7778"/>
     <w:multiLevelType w:val="hybridMultilevel"/>
     <w:tmpl w:val="181A10C4"/>
@@ -18659,7 +19112,120 @@
       </w:rPr>
     </w:lvl>
   </w:abstractNum>
-  <w:abstractNum w:abstractNumId="27">
+  <w:abstractNum w:abstractNumId="29">
+    <w:nsid w:val="7ADB787C"/>
+    <w:multiLevelType w:val="hybridMultilevel"/>
+    <w:tmpl w:val="112E8A2A"/>
+    <w:lvl w:ilvl="0" w:tplc="69BCF232">
+      <w:start w:val="1"/>
+      <w:numFmt w:val="bullet"/>
+      <w:lvlText w:val=""/>
+      <w:lvlJc w:val="left"/>
+      <w:pPr>
+        <w:ind w:left="1440" w:hanging="360"/>
+      </w:pPr>
+      <w:rPr>
+        <w:rFonts w:ascii="Symbol" w:hAnsi="Symbol" w:hint="default"/>
+      </w:rPr>
+    </w:lvl>
+    <w:lvl w:ilvl="1" w:tplc="04090003" w:tentative="1">
+      <w:start w:val="1"/>
+      <w:numFmt w:val="bullet"/>
+      <w:lvlText w:val="o"/>
+      <w:lvlJc w:val="left"/>
+      <w:pPr>
+        <w:ind w:left="2160" w:hanging="360"/>
+      </w:pPr>
+      <w:rPr>
+        <w:rFonts w:ascii="Courier New" w:hAnsi="Courier New" w:cs="Courier New" w:hint="default"/>
+      </w:rPr>
+    </w:lvl>
+    <w:lvl w:ilvl="2" w:tplc="04090005" w:tentative="1">
+      <w:start w:val="1"/>
+      <w:numFmt w:val="bullet"/>
+      <w:lvlText w:val=""/>
+      <w:lvlJc w:val="left"/>
+      <w:pPr>
+        <w:ind w:left="2880" w:hanging="360"/>
+      </w:pPr>
+      <w:rPr>
+        <w:rFonts w:ascii="Wingdings" w:hAnsi="Wingdings" w:hint="default"/>
+      </w:rPr>
+    </w:lvl>
+    <w:lvl w:ilvl="3" w:tplc="04090001" w:tentative="1">
+      <w:start w:val="1"/>
+      <w:numFmt w:val="bullet"/>
+      <w:lvlText w:val=""/>
+      <w:lvlJc w:val="left"/>
+      <w:pPr>
+        <w:ind w:left="3600" w:hanging="360"/>
+      </w:pPr>
+      <w:rPr>
+        <w:rFonts w:ascii="Symbol" w:hAnsi="Symbol" w:hint="default"/>
+      </w:rPr>
+    </w:lvl>
+    <w:lvl w:ilvl="4" w:tplc="04090003" w:tentative="1">
+      <w:start w:val="1"/>
+      <w:numFmt w:val="bullet"/>
+      <w:lvlText w:val="o"/>
+      <w:lvlJc w:val="left"/>
+      <w:pPr>
+        <w:ind w:left="4320" w:hanging="360"/>
+      </w:pPr>
+      <w:rPr>
+        <w:rFonts w:ascii="Courier New" w:hAnsi="Courier New" w:cs="Courier New" w:hint="default"/>
+      </w:rPr>
+    </w:lvl>
+    <w:lvl w:ilvl="5" w:tplc="04090005" w:tentative="1">
+      <w:start w:val="1"/>
+      <w:numFmt w:val="bullet"/>
+      <w:lvlText w:val=""/>
+      <w:lvlJc w:val="left"/>
+      <w:pPr>
+        <w:ind w:left="5040" w:hanging="360"/>
+      </w:pPr>
+      <w:rPr>
+        <w:rFonts w:ascii="Wingdings" w:hAnsi="Wingdings" w:hint="default"/>
+      </w:rPr>
+    </w:lvl>
+    <w:lvl w:ilvl="6" w:tplc="04090001" w:tentative="1">
+      <w:start w:val="1"/>
+      <w:numFmt w:val="bullet"/>
+      <w:lvlText w:val=""/>
+      <w:lvlJc w:val="left"/>
+      <w:pPr>
+        <w:ind w:left="5760" w:hanging="360"/>
+      </w:pPr>
+      <w:rPr>
+        <w:rFonts w:ascii="Symbol" w:hAnsi="Symbol" w:hint="default"/>
+      </w:rPr>
+    </w:lvl>
+    <w:lvl w:ilvl="7" w:tplc="04090003" w:tentative="1">
+      <w:start w:val="1"/>
+      <w:numFmt w:val="bullet"/>
+      <w:lvlText w:val="o"/>
+      <w:lvlJc w:val="left"/>
+      <w:pPr>
+        <w:ind w:left="6480" w:hanging="360"/>
+      </w:pPr>
+      <w:rPr>
+        <w:rFonts w:ascii="Courier New" w:hAnsi="Courier New" w:cs="Courier New" w:hint="default"/>
+      </w:rPr>
+    </w:lvl>
+    <w:lvl w:ilvl="8" w:tplc="04090005" w:tentative="1">
+      <w:start w:val="1"/>
+      <w:numFmt w:val="bullet"/>
+      <w:lvlText w:val=""/>
+      <w:lvlJc w:val="left"/>
+      <w:pPr>
+        <w:ind w:left="7200" w:hanging="360"/>
+      </w:pPr>
+      <w:rPr>
+        <w:rFonts w:ascii="Wingdings" w:hAnsi="Wingdings" w:hint="default"/>
+      </w:rPr>
+    </w:lvl>
+  </w:abstractNum>
+  <w:abstractNum w:abstractNumId="30">
     <w:nsid w:val="7B333428"/>
     <w:multiLevelType w:val="hybridMultilevel"/>
     <w:tmpl w:val="3668A19E"/>
@@ -18772,7 +19338,7 @@
       </w:rPr>
     </w:lvl>
   </w:abstractNum>
-  <w:abstractNum w:abstractNumId="28">
+  <w:abstractNum w:abstractNumId="31">
     <w:nsid w:val="7E0B3A8E"/>
     <w:multiLevelType w:val="hybridMultilevel"/>
     <w:tmpl w:val="0F021F42"/>
@@ -18889,58 +19455,58 @@
     <w:abstractNumId w:val="0"/>
   </w:num>
   <w:num w:numId="2">
-    <w:abstractNumId w:val="25"/>
+    <w:abstractNumId w:val="27"/>
   </w:num>
   <w:num w:numId="3">
     <w:abstractNumId w:val="7"/>
   </w:num>
   <w:num w:numId="4">
-    <w:abstractNumId w:val="21"/>
+    <w:abstractNumId w:val="23"/>
   </w:num>
   <w:num w:numId="5">
-    <w:abstractNumId w:val="14"/>
+    <w:abstractNumId w:val="16"/>
   </w:num>
   <w:num w:numId="6">
-    <w:abstractNumId w:val="8"/>
+    <w:abstractNumId w:val="9"/>
   </w:num>
   <w:num w:numId="7">
-    <w:abstractNumId w:val="22"/>
+    <w:abstractNumId w:val="24"/>
   </w:num>
   <w:num w:numId="8">
-    <w:abstractNumId w:val="16"/>
+    <w:abstractNumId w:val="18"/>
   </w:num>
   <w:num w:numId="9">
     <w:abstractNumId w:val="5"/>
   </w:num>
   <w:num w:numId="10">
-    <w:abstractNumId w:val="26"/>
+    <w:abstractNumId w:val="28"/>
   </w:num>
   <w:num w:numId="11">
-    <w:abstractNumId w:val="23"/>
+    <w:abstractNumId w:val="25"/>
   </w:num>
   <w:num w:numId="12">
-    <w:abstractNumId w:val="28"/>
+    <w:abstractNumId w:val="31"/>
   </w:num>
   <w:num w:numId="13">
-    <w:abstractNumId w:val="11"/>
+    <w:abstractNumId w:val="13"/>
   </w:num>
   <w:num w:numId="14">
-    <w:abstractNumId w:val="9"/>
+    <w:abstractNumId w:val="10"/>
   </w:num>
   <w:num w:numId="15">
-    <w:abstractNumId w:val="27"/>
+    <w:abstractNumId w:val="30"/>
   </w:num>
   <w:num w:numId="16">
-    <w:abstractNumId w:val="15"/>
+    <w:abstractNumId w:val="17"/>
   </w:num>
   <w:num w:numId="17">
-    <w:abstractNumId w:val="18"/>
+    <w:abstractNumId w:val="20"/>
   </w:num>
   <w:num w:numId="18">
     <w:abstractNumId w:val="3"/>
   </w:num>
   <w:num w:numId="19">
-    <w:abstractNumId w:val="20"/>
+    <w:abstractNumId w:val="22"/>
   </w:num>
   <w:num w:numId="20">
     <w:abstractNumId w:val="2"/>
@@ -18949,28 +19515,37 @@
     <w:abstractNumId w:val="4"/>
   </w:num>
   <w:num w:numId="22">
-    <w:abstractNumId w:val="17"/>
+    <w:abstractNumId w:val="19"/>
   </w:num>
   <w:num w:numId="23">
-    <w:abstractNumId w:val="10"/>
+    <w:abstractNumId w:val="12"/>
   </w:num>
   <w:num w:numId="24">
-    <w:abstractNumId w:val="24"/>
+    <w:abstractNumId w:val="26"/>
   </w:num>
   <w:num w:numId="25">
     <w:abstractNumId w:val="6"/>
   </w:num>
   <w:num w:numId="26">
-    <w:abstractNumId w:val="19"/>
+    <w:abstractNumId w:val="21"/>
   </w:num>
   <w:num w:numId="27">
-    <w:abstractNumId w:val="12"/>
+    <w:abstractNumId w:val="14"/>
   </w:num>
   <w:num w:numId="28">
-    <w:abstractNumId w:val="13"/>
+    <w:abstractNumId w:val="15"/>
   </w:num>
   <w:num w:numId="29">
     <w:abstractNumId w:val="1"/>
+  </w:num>
+  <w:num w:numId="30">
+    <w:abstractNumId w:val="29"/>
+  </w:num>
+  <w:num w:numId="31">
+    <w:abstractNumId w:val="11"/>
+  </w:num>
+  <w:num w:numId="32">
+    <w:abstractNumId w:val="8"/>
   </w:num>
 </w:numbering>
 </file>
@@ -19310,6 +19885,14 @@
       <w:u w:val="single"/>
     </w:rPr>
   </w:style>
+  <w:style w:type="character" w:styleId="LineNumber">
+    <w:name w:val="line number"/>
+    <w:basedOn w:val="DefaultParagraphFont"/>
+    <w:uiPriority w:val="99"/>
+    <w:semiHidden/>
+    <w:unhideWhenUsed/>
+    <w:rsid w:val="005C0F20"/>
+  </w:style>
 </w:styles>
 </file>
 
@@ -19648,6 +20231,14 @@
       <w:u w:val="single"/>
     </w:rPr>
   </w:style>
+  <w:style w:type="character" w:styleId="LineNumber">
+    <w:name w:val="line number"/>
+    <w:basedOn w:val="DefaultParagraphFont"/>
+    <w:uiPriority w:val="99"/>
+    <w:semiHidden/>
+    <w:unhideWhenUsed/>
+    <w:rsid w:val="005C0F20"/>
+  </w:style>
 </w:styles>
 </file>
 
@@ -19941,7 +20532,7 @@
 </file>
 
 <file path=customXml/itemProps1.xml><?xml version="1.0" encoding="utf-8"?>
-<ds:datastoreItem xmlns:ds="http://schemas.openxmlformats.org/officeDocument/2006/customXml" ds:itemID="{CF7DF14D-CE1A-4DA2-BD23-2CBF79DB2729}">
+<ds:datastoreItem xmlns:ds="http://schemas.openxmlformats.org/officeDocument/2006/customXml" ds:itemID="{9D65DF3F-0C0C-46C7-9B94-AF6E5057616E}">
   <ds:schemaRefs>
     <ds:schemaRef ds:uri="http://schemas.openxmlformats.org/officeDocument/2006/bibliography"/>
   </ds:schemaRefs>

--- a/doc/ProjectReport.docx
+++ b/doc/ProjectReport.docx
@@ -395,52 +395,106 @@
       <w:pPr>
         <w:rPr>
           <w:rFonts w:ascii="Baskerville Old Face" w:hAnsi="Baskerville Old Face"/>
+          <w:sz w:val="36"/>
+          <w:szCs w:val="36"/>
+        </w:rPr>
+      </w:pPr>
+      <w:r>
+        <w:rPr>
+          <w:rFonts w:ascii="Baskerville Old Face" w:hAnsi="Baskerville Old Face"/>
+          <w:sz w:val="36"/>
+          <w:szCs w:val="36"/>
+        </w:rPr>
+        <w:t>I, Saish Pawar, currently pursuing B.E. in Computer Engineering, third year from Don Bosco College of Engineering, Fatorda – Goa and hereby declare that this report has been submitted by me on fulfillment of one month internship training at Goa Shipyard Limited, Vasco</w:t>
+      </w:r>
+      <w:r>
+        <w:rPr>
+          <w:rFonts w:ascii="Baskerville Old Face" w:hAnsi="Baskerville Old Face"/>
+          <w:sz w:val="36"/>
+          <w:szCs w:val="36"/>
+        </w:rPr>
+        <w:t>-da-</w:t>
+      </w:r>
+      <w:proofErr w:type="spellStart"/>
+      <w:r>
+        <w:rPr>
+          <w:rFonts w:ascii="Baskerville Old Face" w:hAnsi="Baskerville Old Face"/>
+          <w:sz w:val="36"/>
+          <w:szCs w:val="36"/>
+        </w:rPr>
+        <w:t>gama</w:t>
+      </w:r>
+      <w:proofErr w:type="spellEnd"/>
+      <w:r>
+        <w:rPr>
+          <w:rFonts w:ascii="Baskerville Old Face" w:hAnsi="Baskerville Old Face"/>
+          <w:sz w:val="36"/>
+          <w:szCs w:val="36"/>
+        </w:rPr>
+        <w:t xml:space="preserve"> </w:t>
+      </w:r>
+      <w:r>
+        <w:rPr>
+          <w:rFonts w:ascii="Baskerville Old Face" w:hAnsi="Baskerville Old Face"/>
+          <w:sz w:val="36"/>
+          <w:szCs w:val="36"/>
+        </w:rPr>
+        <w:t xml:space="preserve"> from 20-09-2021 to 30-10-2021.</w:t>
+      </w:r>
+    </w:p>
+    <w:p>
+      <w:pPr>
+        <w:rPr>
+          <w:rFonts w:ascii="Baskerville Old Face" w:hAnsi="Baskerville Old Face"/>
           <w:sz w:val="32"/>
           <w:szCs w:val="32"/>
         </w:rPr>
       </w:pPr>
-      <w:r>
+    </w:p>
+    <w:p>
+      <w:pPr>
         <w:rPr>
           <w:rFonts w:ascii="Baskerville Old Face" w:hAnsi="Baskerville Old Face"/>
           <w:sz w:val="32"/>
           <w:szCs w:val="32"/>
         </w:rPr>
-        <w:t>I, Saish Pawar, currently pursuing B.E. in Computer Engineering, third year from Don Bosco College of Engineering, Fatorda – Goa and hereby declare that this report has been submitted by me on fulfillment of one month internship training at Goa Shipyard Limited, Vasco</w:t>
-      </w:r>
-      <w:r>
+      </w:pPr>
+    </w:p>
+    <w:p>
+      <w:pPr>
         <w:rPr>
           <w:rFonts w:ascii="Baskerville Old Face" w:hAnsi="Baskerville Old Face"/>
           <w:sz w:val="32"/>
           <w:szCs w:val="32"/>
         </w:rPr>
-        <w:t>-da-</w:t>
-      </w:r>
-      <w:proofErr w:type="spellStart"/>
-      <w:r>
+      </w:pPr>
+    </w:p>
+    <w:p>
+      <w:pPr>
         <w:rPr>
           <w:rFonts w:ascii="Baskerville Old Face" w:hAnsi="Baskerville Old Face"/>
           <w:sz w:val="32"/>
           <w:szCs w:val="32"/>
         </w:rPr>
-        <w:t>gama</w:t>
-      </w:r>
-      <w:proofErr w:type="spellEnd"/>
-      <w:r>
+      </w:pPr>
+    </w:p>
+    <w:p>
+      <w:pPr>
         <w:rPr>
           <w:rFonts w:ascii="Baskerville Old Face" w:hAnsi="Baskerville Old Face"/>
           <w:sz w:val="32"/>
           <w:szCs w:val="32"/>
         </w:rPr>
-        <w:t xml:space="preserve"> </w:t>
-      </w:r>
-      <w:r>
+      </w:pPr>
+    </w:p>
+    <w:p>
+      <w:pPr>
         <w:rPr>
           <w:rFonts w:ascii="Baskerville Old Face" w:hAnsi="Baskerville Old Face"/>
           <w:sz w:val="32"/>
           <w:szCs w:val="32"/>
         </w:rPr>
-        <w:t xml:space="preserve"> from 20-09-2021 to 30-10-2021.</w:t>
-      </w:r>
+      </w:pPr>
     </w:p>
     <w:p>
       <w:pPr>
@@ -482,119 +536,47 @@
       <w:pPr>
         <w:rPr>
           <w:rFonts w:ascii="Baskerville Old Face" w:hAnsi="Baskerville Old Face"/>
-          <w:sz w:val="32"/>
-          <w:szCs w:val="32"/>
-        </w:rPr>
-      </w:pPr>
-    </w:p>
-    <w:p>
-      <w:pPr>
-        <w:rPr>
-          <w:rFonts w:ascii="Baskerville Old Face" w:hAnsi="Baskerville Old Face"/>
-          <w:sz w:val="32"/>
-          <w:szCs w:val="32"/>
-        </w:rPr>
-      </w:pPr>
-    </w:p>
-    <w:p>
-      <w:pPr>
-        <w:rPr>
-          <w:rFonts w:ascii="Baskerville Old Face" w:hAnsi="Baskerville Old Face"/>
-          <w:sz w:val="32"/>
-          <w:szCs w:val="32"/>
-        </w:rPr>
-      </w:pPr>
-    </w:p>
-    <w:p>
-      <w:pPr>
-        <w:rPr>
-          <w:rFonts w:ascii="Baskerville Old Face" w:hAnsi="Baskerville Old Face"/>
-          <w:sz w:val="32"/>
-          <w:szCs w:val="32"/>
-        </w:rPr>
-      </w:pPr>
-    </w:p>
-    <w:p>
-      <w:pPr>
-        <w:rPr>
-          <w:rFonts w:ascii="Baskerville Old Face" w:hAnsi="Baskerville Old Face"/>
-          <w:sz w:val="32"/>
-          <w:szCs w:val="32"/>
-        </w:rPr>
-      </w:pPr>
-    </w:p>
-    <w:p>
-      <w:pPr>
-        <w:rPr>
-          <w:rFonts w:ascii="Baskerville Old Face" w:hAnsi="Baskerville Old Face"/>
-          <w:sz w:val="32"/>
-          <w:szCs w:val="32"/>
-        </w:rPr>
-      </w:pPr>
-    </w:p>
-    <w:p>
-      <w:pPr>
-        <w:rPr>
-          <w:rFonts w:ascii="Baskerville Old Face" w:hAnsi="Baskerville Old Face"/>
-          <w:sz w:val="32"/>
-          <w:szCs w:val="32"/>
-        </w:rPr>
-      </w:pPr>
-    </w:p>
-    <w:p>
-      <w:pPr>
-        <w:rPr>
-          <w:rFonts w:ascii="Baskerville Old Face" w:hAnsi="Baskerville Old Face"/>
-          <w:sz w:val="32"/>
-          <w:szCs w:val="32"/>
-        </w:rPr>
-      </w:pPr>
-    </w:p>
-    <w:p>
-      <w:pPr>
-        <w:rPr>
-          <w:rFonts w:ascii="Baskerville Old Face" w:hAnsi="Baskerville Old Face"/>
-          <w:sz w:val="32"/>
-          <w:szCs w:val="32"/>
-        </w:rPr>
-      </w:pPr>
-      <w:r>
-        <w:rPr>
-          <w:rFonts w:ascii="Baskerville Old Face" w:hAnsi="Baskerville Old Face"/>
-          <w:sz w:val="32"/>
-          <w:szCs w:val="32"/>
+          <w:sz w:val="36"/>
+          <w:szCs w:val="36"/>
+        </w:rPr>
+      </w:pPr>
+      <w:r>
+        <w:rPr>
+          <w:rFonts w:ascii="Baskerville Old Face" w:hAnsi="Baskerville Old Face"/>
+          <w:sz w:val="36"/>
+          <w:szCs w:val="36"/>
         </w:rPr>
         <w:t>Place: Vasco-</w:t>
       </w:r>
       <w:r>
         <w:rPr>
           <w:rFonts w:ascii="Baskerville Old Face" w:hAnsi="Baskerville Old Face"/>
-          <w:sz w:val="32"/>
-          <w:szCs w:val="32"/>
+          <w:sz w:val="36"/>
+          <w:szCs w:val="36"/>
         </w:rPr>
         <w:t>D</w:t>
       </w:r>
       <w:r>
         <w:rPr>
           <w:rFonts w:ascii="Baskerville Old Face" w:hAnsi="Baskerville Old Face"/>
-          <w:sz w:val="32"/>
-          <w:szCs w:val="32"/>
+          <w:sz w:val="36"/>
+          <w:szCs w:val="36"/>
         </w:rPr>
         <w:t>a-</w:t>
       </w:r>
       <w:r>
         <w:rPr>
           <w:rFonts w:ascii="Baskerville Old Face" w:hAnsi="Baskerville Old Face"/>
-          <w:sz w:val="32"/>
-          <w:szCs w:val="32"/>
+          <w:sz w:val="36"/>
+          <w:szCs w:val="36"/>
         </w:rPr>
         <w:t>G</w:t>
       </w:r>
       <w:r>
         <w:rPr>
           <w:rFonts w:ascii="Baskerville Old Face" w:hAnsi="Baskerville Old Face"/>
-          <w:sz w:val="32"/>
-          <w:szCs w:val="32"/>
+          <w:sz w:val="36"/>
+          <w:szCs w:val="36"/>
         </w:rPr>
         <w:t>ama</w:t>
       </w:r>
@@ -609,16 +591,16 @@
       <w:r>
         <w:rPr>
           <w:rFonts w:ascii="Baskerville Old Face" w:hAnsi="Baskerville Old Face"/>
-          <w:sz w:val="32"/>
-          <w:szCs w:val="32"/>
+          <w:sz w:val="36"/>
+          <w:szCs w:val="36"/>
         </w:rPr>
         <w:t>Date: 3</w:t>
       </w:r>
       <w:r>
         <w:rPr>
           <w:rFonts w:ascii="Baskerville Old Face" w:hAnsi="Baskerville Old Face"/>
-          <w:sz w:val="32"/>
-          <w:szCs w:val="32"/>
+          <w:sz w:val="36"/>
+          <w:szCs w:val="36"/>
         </w:rPr>
         <w:t>0-10-2021</w:t>
       </w:r>
@@ -653,36 +635,786 @@
     </w:p>
     <w:p>
       <w:pPr>
-        <w:jc w:val="center"/>
-        <w:rPr>
-          <w:rFonts w:ascii="Baskerville Old Face" w:hAnsi="Baskerville Old Face"/>
-          <w:b/>
-          <w:sz w:val="74"/>
-          <w:u w:val="single"/>
-        </w:rPr>
-      </w:pPr>
-    </w:p>
-    <w:p>
-      <w:pPr>
-        <w:rPr>
-          <w:rFonts w:ascii="Baskerville Old Face" w:hAnsi="Baskerville Old Face"/>
-          <w:sz w:val="44"/>
-        </w:rPr>
-      </w:pPr>
-    </w:p>
-    <w:p>
-      <w:pPr>
-        <w:rPr>
-          <w:rFonts w:ascii="Baskerville Old Face" w:hAnsi="Baskerville Old Face"/>
-          <w:sz w:val="44"/>
-        </w:rPr>
-      </w:pPr>
-      <w:r>
-        <w:rPr>
-          <w:rFonts w:ascii="Baskerville Old Face" w:hAnsi="Baskerville Old Face"/>
-          <w:sz w:val="44"/>
-        </w:rPr>
-        <w:br w:type="page"/>
+        <w:rPr>
+          <w:rFonts w:ascii="Baskerville Old Face" w:hAnsi="Baskerville Old Face"/>
+          <w:sz w:val="32"/>
+          <w:szCs w:val="32"/>
+        </w:rPr>
+      </w:pPr>
+      <w:r>
+        <w:rPr>
+          <w:rFonts w:ascii="Baskerville Old Face" w:hAnsi="Baskerville Old Face"/>
+          <w:sz w:val="32"/>
+          <w:szCs w:val="32"/>
+        </w:rPr>
+        <w:t>The internship opportunity I had at Goa Shipyard Limited was</w:t>
+      </w:r>
+      <w:r>
+        <w:rPr>
+          <w:rFonts w:ascii="Baskerville Old Face" w:hAnsi="Baskerville Old Face"/>
+          <w:sz w:val="32"/>
+          <w:szCs w:val="32"/>
+        </w:rPr>
+        <w:t xml:space="preserve"> a great chan</w:t>
+      </w:r>
+      <w:r>
+        <w:rPr>
+          <w:rFonts w:ascii="Baskerville Old Face" w:hAnsi="Baskerville Old Face"/>
+          <w:sz w:val="32"/>
+          <w:szCs w:val="32"/>
+        </w:rPr>
+        <w:t xml:space="preserve">ce for learning and developing </w:t>
+      </w:r>
+      <w:r>
+        <w:rPr>
+          <w:rFonts w:ascii="Baskerville Old Face" w:hAnsi="Baskerville Old Face"/>
+          <w:sz w:val="32"/>
+          <w:szCs w:val="32"/>
+        </w:rPr>
+        <w:t xml:space="preserve">professional skills, thus I consider myself a very lucky individual to </w:t>
+      </w:r>
+      <w:proofErr w:type="gramStart"/>
+      <w:r>
+        <w:rPr>
+          <w:rFonts w:ascii="Baskerville Old Face" w:hAnsi="Baskerville Old Face"/>
+          <w:sz w:val="32"/>
+          <w:szCs w:val="32"/>
+        </w:rPr>
+        <w:t>be  a</w:t>
+      </w:r>
+      <w:proofErr w:type="gramEnd"/>
+      <w:r>
+        <w:rPr>
+          <w:rFonts w:ascii="Baskerville Old Face" w:hAnsi="Baskerville Old Face"/>
+          <w:sz w:val="32"/>
+          <w:szCs w:val="32"/>
+        </w:rPr>
+        <w:t xml:space="preserve"> part of such a prestigious company. I am also grateful to meet many wonderful professionals and people who led me through the internship.</w:t>
+      </w:r>
+      <w:r>
+        <w:rPr>
+          <w:rFonts w:ascii="Baskerville Old Face" w:hAnsi="Baskerville Old Face"/>
+          <w:sz w:val="32"/>
+          <w:szCs w:val="32"/>
+        </w:rPr>
+        <w:t xml:space="preserve"> </w:t>
+      </w:r>
+      <w:r>
+        <w:rPr>
+          <w:rFonts w:ascii="Baskerville Old Face" w:hAnsi="Baskerville Old Face"/>
+          <w:sz w:val="32"/>
+          <w:szCs w:val="32"/>
+        </w:rPr>
+        <w:t>I wish to express appreciation to</w:t>
+      </w:r>
+      <w:r>
+        <w:rPr>
+          <w:rFonts w:ascii="Baskerville Old Face" w:hAnsi="Baskerville Old Face"/>
+          <w:sz w:val="32"/>
+          <w:szCs w:val="32"/>
+        </w:rPr>
+        <w:t xml:space="preserve"> my father - </w:t>
+      </w:r>
+      <w:r>
+        <w:rPr>
+          <w:rFonts w:ascii="Baskerville Old Face" w:hAnsi="Baskerville Old Face"/>
+          <w:sz w:val="32"/>
+          <w:szCs w:val="32"/>
+        </w:rPr>
+        <w:t>Mr. S M</w:t>
+      </w:r>
+      <w:r>
+        <w:rPr>
+          <w:rFonts w:ascii="Baskerville Old Face" w:hAnsi="Baskerville Old Face"/>
+          <w:sz w:val="32"/>
+          <w:szCs w:val="32"/>
+        </w:rPr>
+        <w:t xml:space="preserve"> </w:t>
+      </w:r>
+      <w:proofErr w:type="spellStart"/>
+      <w:r>
+        <w:rPr>
+          <w:rFonts w:ascii="Baskerville Old Face" w:hAnsi="Baskerville Old Face"/>
+          <w:sz w:val="32"/>
+          <w:szCs w:val="32"/>
+        </w:rPr>
+        <w:t>Pawar</w:t>
+      </w:r>
+      <w:proofErr w:type="spellEnd"/>
+      <w:r>
+        <w:rPr>
+          <w:rFonts w:ascii="Baskerville Old Face" w:hAnsi="Baskerville Old Face"/>
+          <w:sz w:val="32"/>
+          <w:szCs w:val="32"/>
+        </w:rPr>
+        <w:t xml:space="preserve"> (Senior Manager</w:t>
+      </w:r>
+      <w:r>
+        <w:rPr>
+          <w:rFonts w:ascii="Baskerville Old Face" w:hAnsi="Baskerville Old Face"/>
+          <w:sz w:val="32"/>
+          <w:szCs w:val="32"/>
+        </w:rPr>
+        <w:t>–Admin)</w:t>
+      </w:r>
+      <w:r>
+        <w:rPr>
+          <w:rFonts w:ascii="Baskerville Old Face" w:hAnsi="Baskerville Old Face"/>
+          <w:sz w:val="32"/>
+          <w:szCs w:val="32"/>
+        </w:rPr>
+        <w:t xml:space="preserve"> for </w:t>
+      </w:r>
+      <w:proofErr w:type="gramStart"/>
+      <w:r>
+        <w:rPr>
+          <w:rFonts w:ascii="Baskerville Old Face" w:hAnsi="Baskerville Old Face"/>
+          <w:sz w:val="32"/>
+          <w:szCs w:val="32"/>
+        </w:rPr>
+        <w:t xml:space="preserve">suggesting </w:t>
+      </w:r>
+      <w:r>
+        <w:rPr>
+          <w:rFonts w:ascii="Baskerville Old Face" w:hAnsi="Baskerville Old Face"/>
+          <w:sz w:val="32"/>
+          <w:szCs w:val="32"/>
+        </w:rPr>
+        <w:t xml:space="preserve"> this</w:t>
+      </w:r>
+      <w:proofErr w:type="gramEnd"/>
+      <w:r>
+        <w:rPr>
+          <w:rFonts w:ascii="Baskerville Old Face" w:hAnsi="Baskerville Old Face"/>
+          <w:sz w:val="32"/>
+          <w:szCs w:val="32"/>
+        </w:rPr>
+        <w:t xml:space="preserve"> </w:t>
+      </w:r>
+      <w:r>
+        <w:rPr>
+          <w:rFonts w:ascii="Baskerville Old Face" w:hAnsi="Baskerville Old Face"/>
+          <w:sz w:val="32"/>
+          <w:szCs w:val="32"/>
+        </w:rPr>
+        <w:t>i</w:t>
+      </w:r>
+      <w:r>
+        <w:rPr>
+          <w:rFonts w:ascii="Baskerville Old Face" w:hAnsi="Baskerville Old Face"/>
+          <w:sz w:val="32"/>
+          <w:szCs w:val="32"/>
+        </w:rPr>
+        <w:t>nternship and gu</w:t>
+      </w:r>
+      <w:r>
+        <w:rPr>
+          <w:rFonts w:ascii="Baskerville Old Face" w:hAnsi="Baskerville Old Face"/>
+          <w:sz w:val="32"/>
+          <w:szCs w:val="32"/>
+        </w:rPr>
+        <w:t>idance.</w:t>
+      </w:r>
+      <w:r>
+        <w:rPr>
+          <w:rFonts w:ascii="Baskerville Old Face" w:hAnsi="Baskerville Old Face"/>
+          <w:sz w:val="32"/>
+          <w:szCs w:val="32"/>
+        </w:rPr>
+        <w:t xml:space="preserve">  </w:t>
+      </w:r>
+      <w:r>
+        <w:rPr>
+          <w:rFonts w:ascii="Baskerville Old Face" w:hAnsi="Baskerville Old Face"/>
+          <w:sz w:val="32"/>
+          <w:szCs w:val="32"/>
+        </w:rPr>
+        <w:t xml:space="preserve">                                                   </w:t>
+      </w:r>
+      <w:r>
+        <w:rPr>
+          <w:rFonts w:ascii="Baskerville Old Face" w:hAnsi="Baskerville Old Face"/>
+          <w:sz w:val="32"/>
+          <w:szCs w:val="32"/>
+        </w:rPr>
+        <w:t xml:space="preserve">   </w:t>
+      </w:r>
+      <w:r>
+        <w:rPr>
+          <w:rFonts w:ascii="Baskerville Old Face" w:hAnsi="Baskerville Old Face"/>
+          <w:sz w:val="32"/>
+          <w:szCs w:val="32"/>
+        </w:rPr>
+        <w:tab/>
+      </w:r>
+      <w:r>
+        <w:rPr>
+          <w:rFonts w:ascii="Baskerville Old Face" w:hAnsi="Baskerville Old Face"/>
+          <w:sz w:val="32"/>
+          <w:szCs w:val="32"/>
+        </w:rPr>
+        <w:tab/>
+      </w:r>
+      <w:r>
+        <w:rPr>
+          <w:rFonts w:ascii="Baskerville Old Face" w:hAnsi="Baskerville Old Face"/>
+          <w:sz w:val="32"/>
+          <w:szCs w:val="32"/>
+        </w:rPr>
+        <w:tab/>
+      </w:r>
+      <w:r>
+        <w:rPr>
+          <w:rFonts w:ascii="Baskerville Old Face" w:hAnsi="Baskerville Old Face"/>
+          <w:sz w:val="32"/>
+          <w:szCs w:val="32"/>
+        </w:rPr>
+        <w:t xml:space="preserve">             </w:t>
+      </w:r>
+      <w:r>
+        <w:rPr>
+          <w:rFonts w:ascii="Baskerville Old Face" w:hAnsi="Baskerville Old Face"/>
+          <w:sz w:val="32"/>
+          <w:szCs w:val="32"/>
+        </w:rPr>
+        <w:t xml:space="preserve"> </w:t>
+      </w:r>
+      <w:r>
+        <w:rPr>
+          <w:rFonts w:ascii="Baskerville Old Face" w:hAnsi="Baskerville Old Face"/>
+          <w:sz w:val="32"/>
+          <w:szCs w:val="32"/>
+        </w:rPr>
+        <w:t xml:space="preserve">   </w:t>
+      </w:r>
+      <w:proofErr w:type="gramStart"/>
+      <w:r>
+        <w:rPr>
+          <w:rFonts w:ascii="Baskerville Old Face" w:hAnsi="Baskerville Old Face"/>
+          <w:sz w:val="32"/>
+          <w:szCs w:val="32"/>
+        </w:rPr>
+        <w:t>I  would</w:t>
+      </w:r>
+      <w:proofErr w:type="gramEnd"/>
+      <w:r>
+        <w:rPr>
+          <w:rFonts w:ascii="Baskerville Old Face" w:hAnsi="Baskerville Old Face"/>
+          <w:sz w:val="32"/>
+          <w:szCs w:val="32"/>
+        </w:rPr>
+        <w:t xml:space="preserve">  like to express my deepest sense of gratitude to Mr. </w:t>
+      </w:r>
+      <w:r>
+        <w:rPr>
+          <w:rFonts w:ascii="Baskerville Old Face" w:hAnsi="Baskerville Old Face"/>
+          <w:sz w:val="32"/>
+          <w:szCs w:val="32"/>
+        </w:rPr>
+        <w:t>M. Kalaiyarasan (</w:t>
+      </w:r>
+      <w:r>
+        <w:rPr>
+          <w:rFonts w:ascii="Baskerville Old Face" w:hAnsi="Baskerville Old Face"/>
+          <w:sz w:val="32"/>
+          <w:szCs w:val="32"/>
+        </w:rPr>
+        <w:t xml:space="preserve"> </w:t>
+      </w:r>
+      <w:r>
+        <w:rPr>
+          <w:rFonts w:ascii="Baskerville Old Face" w:hAnsi="Baskerville Old Face"/>
+          <w:sz w:val="32"/>
+          <w:szCs w:val="32"/>
+        </w:rPr>
+        <w:t xml:space="preserve">AGM </w:t>
+      </w:r>
+      <w:r>
+        <w:rPr>
+          <w:rFonts w:ascii="Baskerville Old Face" w:hAnsi="Baskerville Old Face"/>
+          <w:sz w:val="32"/>
+          <w:szCs w:val="32"/>
+        </w:rPr>
+        <w:t xml:space="preserve">- Information Technology </w:t>
+      </w:r>
+      <w:r>
+        <w:rPr>
+          <w:rFonts w:ascii="Baskerville Old Face" w:hAnsi="Baskerville Old Face"/>
+          <w:sz w:val="32"/>
+          <w:szCs w:val="32"/>
+        </w:rPr>
+        <w:t>)</w:t>
+      </w:r>
+      <w:r>
+        <w:rPr>
+          <w:rFonts w:ascii="Baskerville Old Face" w:hAnsi="Baskerville Old Face"/>
+          <w:sz w:val="32"/>
+          <w:szCs w:val="32"/>
+        </w:rPr>
+        <w:t xml:space="preserve"> for providing me with constant advice, valuable information, suggestions and encouragement during the </w:t>
+      </w:r>
+      <w:r>
+        <w:rPr>
+          <w:rFonts w:ascii="Baskerville Old Face" w:hAnsi="Baskerville Old Face"/>
+          <w:sz w:val="32"/>
+          <w:szCs w:val="32"/>
+        </w:rPr>
+        <w:t xml:space="preserve">internship. </w:t>
+      </w:r>
+      <w:r>
+        <w:rPr>
+          <w:rFonts w:ascii="Baskerville Old Face" w:hAnsi="Baskerville Old Face"/>
+          <w:sz w:val="32"/>
+          <w:szCs w:val="32"/>
+        </w:rPr>
+        <w:t xml:space="preserve">                                                              </w:t>
+      </w:r>
+      <w:r>
+        <w:rPr>
+          <w:rFonts w:ascii="Baskerville Old Face" w:hAnsi="Baskerville Old Face"/>
+          <w:sz w:val="32"/>
+          <w:szCs w:val="32"/>
+        </w:rPr>
+        <w:tab/>
+      </w:r>
+      <w:r>
+        <w:rPr>
+          <w:rFonts w:ascii="Baskerville Old Face" w:hAnsi="Baskerville Old Face"/>
+          <w:sz w:val="32"/>
+          <w:szCs w:val="32"/>
+        </w:rPr>
+        <w:tab/>
+      </w:r>
+      <w:r>
+        <w:rPr>
+          <w:rFonts w:ascii="Baskerville Old Face" w:hAnsi="Baskerville Old Face"/>
+          <w:sz w:val="32"/>
+          <w:szCs w:val="32"/>
+        </w:rPr>
+        <w:tab/>
+        <w:t xml:space="preserve"> </w:t>
+      </w:r>
+      <w:r>
+        <w:rPr>
+          <w:rFonts w:ascii="Baskerville Old Face" w:hAnsi="Baskerville Old Face"/>
+          <w:sz w:val="32"/>
+          <w:szCs w:val="32"/>
+        </w:rPr>
+        <w:t xml:space="preserve">I would also like to extend special thanks to </w:t>
+      </w:r>
+      <w:r>
+        <w:rPr>
+          <w:rFonts w:ascii="Baskerville Old Face" w:hAnsi="Baskerville Old Face"/>
+          <w:sz w:val="32"/>
+          <w:szCs w:val="32"/>
+        </w:rPr>
+        <w:t xml:space="preserve">Mr. Vijay </w:t>
+      </w:r>
+      <w:proofErr w:type="spellStart"/>
+      <w:r>
+        <w:rPr>
+          <w:rFonts w:ascii="Baskerville Old Face" w:hAnsi="Baskerville Old Face"/>
+          <w:sz w:val="32"/>
+          <w:szCs w:val="32"/>
+        </w:rPr>
+        <w:t>Faldesai</w:t>
+      </w:r>
+      <w:proofErr w:type="spellEnd"/>
+      <w:r>
+        <w:rPr>
+          <w:rFonts w:ascii="Baskerville Old Face" w:hAnsi="Baskerville Old Face"/>
+          <w:sz w:val="32"/>
+          <w:szCs w:val="32"/>
+        </w:rPr>
+        <w:t xml:space="preserve">, Mr. </w:t>
+      </w:r>
+      <w:proofErr w:type="spellStart"/>
+      <w:r>
+        <w:rPr>
+          <w:rFonts w:ascii="Baskerville Old Face" w:hAnsi="Baskerville Old Face"/>
+          <w:sz w:val="32"/>
+          <w:szCs w:val="32"/>
+        </w:rPr>
+        <w:t>Sahil</w:t>
+      </w:r>
+      <w:proofErr w:type="spellEnd"/>
+      <w:r>
+        <w:rPr>
+          <w:rFonts w:ascii="Baskerville Old Face" w:hAnsi="Baskerville Old Face"/>
+          <w:sz w:val="32"/>
+          <w:szCs w:val="32"/>
+        </w:rPr>
+        <w:t xml:space="preserve"> </w:t>
+      </w:r>
+      <w:proofErr w:type="spellStart"/>
+      <w:r>
+        <w:rPr>
+          <w:rFonts w:ascii="Baskerville Old Face" w:hAnsi="Baskerville Old Face"/>
+          <w:sz w:val="32"/>
+          <w:szCs w:val="32"/>
+        </w:rPr>
+        <w:t>Naik</w:t>
+      </w:r>
+      <w:proofErr w:type="spellEnd"/>
+      <w:r>
+        <w:rPr>
+          <w:rFonts w:ascii="Baskerville Old Face" w:hAnsi="Baskerville Old Face"/>
+          <w:sz w:val="32"/>
+          <w:szCs w:val="32"/>
+        </w:rPr>
+        <w:t xml:space="preserve"> </w:t>
+      </w:r>
+      <w:r>
+        <w:rPr>
+          <w:rFonts w:ascii="Baskerville Old Face" w:hAnsi="Baskerville Old Face"/>
+          <w:sz w:val="32"/>
+          <w:szCs w:val="32"/>
+        </w:rPr>
+        <w:t xml:space="preserve">and </w:t>
+      </w:r>
+      <w:r>
+        <w:rPr>
+          <w:rFonts w:ascii="Baskerville Old Face" w:hAnsi="Baskerville Old Face"/>
+          <w:sz w:val="32"/>
+          <w:szCs w:val="32"/>
+        </w:rPr>
+        <w:t xml:space="preserve">the entire staff </w:t>
+      </w:r>
+      <w:r>
+        <w:rPr>
+          <w:rFonts w:ascii="Baskerville Old Face" w:hAnsi="Baskerville Old Face"/>
+          <w:sz w:val="32"/>
+          <w:szCs w:val="32"/>
+        </w:rPr>
+        <w:t xml:space="preserve">of the IT cell </w:t>
+      </w:r>
+      <w:r>
+        <w:rPr>
+          <w:rFonts w:ascii="Baskerville Old Face" w:hAnsi="Baskerville Old Face"/>
+          <w:sz w:val="32"/>
+          <w:szCs w:val="32"/>
+        </w:rPr>
+        <w:t>for their full co-operation, guidance a</w:t>
+      </w:r>
+      <w:r>
+        <w:rPr>
+          <w:rFonts w:ascii="Baskerville Old Face" w:hAnsi="Baskerville Old Face"/>
+          <w:sz w:val="32"/>
+          <w:szCs w:val="32"/>
+        </w:rPr>
+        <w:t xml:space="preserve">nd support during my internship which were extremely </w:t>
+      </w:r>
+      <w:r>
+        <w:rPr>
+          <w:rFonts w:ascii="Baskerville Old Face" w:hAnsi="Baskerville Old Face"/>
+          <w:sz w:val="32"/>
+          <w:szCs w:val="32"/>
+        </w:rPr>
+        <w:t>valuable for my study both practically and theoretically.</w:t>
+      </w:r>
+      <w:r>
+        <w:rPr>
+          <w:rFonts w:ascii="Baskerville Old Face" w:hAnsi="Baskerville Old Face"/>
+          <w:sz w:val="32"/>
+          <w:szCs w:val="32"/>
+        </w:rPr>
+        <w:t xml:space="preserve"> I am also grateful to my college – Don </w:t>
+      </w:r>
+      <w:proofErr w:type="spellStart"/>
+      <w:r>
+        <w:rPr>
+          <w:rFonts w:ascii="Baskerville Old Face" w:hAnsi="Baskerville Old Face"/>
+          <w:sz w:val="32"/>
+          <w:szCs w:val="32"/>
+        </w:rPr>
+        <w:t>Bosco</w:t>
+      </w:r>
+      <w:proofErr w:type="spellEnd"/>
+      <w:r>
+        <w:rPr>
+          <w:rFonts w:ascii="Baskerville Old Face" w:hAnsi="Baskerville Old Face"/>
+          <w:sz w:val="32"/>
+          <w:szCs w:val="32"/>
+        </w:rPr>
+        <w:t xml:space="preserve"> College </w:t>
+      </w:r>
+      <w:r>
+        <w:rPr>
+          <w:rFonts w:ascii="Baskerville Old Face" w:hAnsi="Baskerville Old Face"/>
+          <w:sz w:val="32"/>
+          <w:szCs w:val="32"/>
+        </w:rPr>
+        <w:t xml:space="preserve">of Engineering, </w:t>
+      </w:r>
+      <w:proofErr w:type="spellStart"/>
+      <w:r>
+        <w:rPr>
+          <w:rFonts w:ascii="Baskerville Old Face" w:hAnsi="Baskerville Old Face"/>
+          <w:sz w:val="32"/>
+          <w:szCs w:val="32"/>
+        </w:rPr>
+        <w:t>Fatorda</w:t>
+      </w:r>
+      <w:proofErr w:type="spellEnd"/>
+      <w:r>
+        <w:rPr>
+          <w:rFonts w:ascii="Baskerville Old Face" w:hAnsi="Baskerville Old Face"/>
+          <w:sz w:val="32"/>
+          <w:szCs w:val="32"/>
+        </w:rPr>
+        <w:t xml:space="preserve"> for their smooth process with regards to the formalities for </w:t>
+      </w:r>
+      <w:r>
+        <w:rPr>
+          <w:rFonts w:ascii="Baskerville Old Face" w:hAnsi="Baskerville Old Face"/>
+          <w:sz w:val="32"/>
+          <w:szCs w:val="32"/>
+        </w:rPr>
+        <w:t>this internship and allowing me to undergo the internship.</w:t>
+      </w:r>
+      <w:r>
+        <w:rPr>
+          <w:rFonts w:ascii="Baskerville Old Face" w:hAnsi="Baskerville Old Face"/>
+          <w:sz w:val="32"/>
+          <w:szCs w:val="32"/>
+        </w:rPr>
+        <w:tab/>
+      </w:r>
+      <w:r>
+        <w:rPr>
+          <w:rFonts w:ascii="Baskerville Old Face" w:hAnsi="Baskerville Old Face"/>
+          <w:sz w:val="32"/>
+          <w:szCs w:val="32"/>
+        </w:rPr>
+        <w:tab/>
+      </w:r>
+      <w:r>
+        <w:rPr>
+          <w:rFonts w:ascii="Baskerville Old Face" w:hAnsi="Baskerville Old Face"/>
+          <w:sz w:val="32"/>
+          <w:szCs w:val="32"/>
+        </w:rPr>
+        <w:tab/>
+      </w:r>
+      <w:r>
+        <w:rPr>
+          <w:rFonts w:ascii="Baskerville Old Face" w:hAnsi="Baskerville Old Face"/>
+          <w:sz w:val="32"/>
+          <w:szCs w:val="32"/>
+        </w:rPr>
+        <w:tab/>
+      </w:r>
+      <w:r>
+        <w:rPr>
+          <w:rFonts w:ascii="Baskerville Old Face" w:hAnsi="Baskerville Old Face"/>
+          <w:sz w:val="32"/>
+          <w:szCs w:val="32"/>
+        </w:rPr>
+        <w:tab/>
+      </w:r>
+      <w:r>
+        <w:rPr>
+          <w:rFonts w:ascii="Baskerville Old Face" w:hAnsi="Baskerville Old Face"/>
+          <w:sz w:val="32"/>
+          <w:szCs w:val="32"/>
+        </w:rPr>
+        <w:tab/>
+      </w:r>
+      <w:r>
+        <w:rPr>
+          <w:rFonts w:ascii="Baskerville Old Face" w:hAnsi="Baskerville Old Face"/>
+          <w:sz w:val="32"/>
+          <w:szCs w:val="32"/>
+        </w:rPr>
+        <w:tab/>
+      </w:r>
+      <w:r>
+        <w:rPr>
+          <w:rFonts w:ascii="Baskerville Old Face" w:hAnsi="Baskerville Old Face"/>
+          <w:sz w:val="32"/>
+          <w:szCs w:val="32"/>
+        </w:rPr>
+        <w:tab/>
+      </w:r>
+      <w:r>
+        <w:rPr>
+          <w:rFonts w:ascii="Baskerville Old Face" w:hAnsi="Baskerville Old Face"/>
+          <w:sz w:val="32"/>
+          <w:szCs w:val="32"/>
+        </w:rPr>
+        <w:tab/>
+      </w:r>
+      <w:r>
+        <w:rPr>
+          <w:rFonts w:ascii="Baskerville Old Face" w:hAnsi="Baskerville Old Face"/>
+          <w:sz w:val="32"/>
+          <w:szCs w:val="32"/>
+        </w:rPr>
+        <w:tab/>
+        <w:t xml:space="preserve"> </w:t>
+      </w:r>
+      <w:r>
+        <w:rPr>
+          <w:rFonts w:ascii="Baskerville Old Face" w:hAnsi="Baskerville Old Face"/>
+          <w:sz w:val="32"/>
+          <w:szCs w:val="32"/>
+        </w:rPr>
+        <w:tab/>
+        <w:t xml:space="preserve"> </w:t>
+      </w:r>
+      <w:r>
+        <w:rPr>
+          <w:rFonts w:ascii="Baskerville Old Face" w:hAnsi="Baskerville Old Face"/>
+          <w:sz w:val="32"/>
+          <w:szCs w:val="32"/>
+        </w:rPr>
+        <w:t xml:space="preserve">I am also thankful to Mr. </w:t>
+      </w:r>
+      <w:proofErr w:type="spellStart"/>
+      <w:r>
+        <w:rPr>
+          <w:rFonts w:ascii="Baskerville Old Face" w:hAnsi="Baskerville Old Face"/>
+          <w:sz w:val="32"/>
+          <w:szCs w:val="32"/>
+        </w:rPr>
+        <w:t>Abdur</w:t>
+      </w:r>
+      <w:proofErr w:type="spellEnd"/>
+      <w:r>
+        <w:rPr>
+          <w:rFonts w:ascii="Baskerville Old Face" w:hAnsi="Baskerville Old Face"/>
+          <w:sz w:val="32"/>
+          <w:szCs w:val="32"/>
+        </w:rPr>
+        <w:t xml:space="preserve"> </w:t>
+      </w:r>
+      <w:proofErr w:type="spellStart"/>
+      <w:r>
+        <w:rPr>
+          <w:rFonts w:ascii="Baskerville Old Face" w:hAnsi="Baskerville Old Face"/>
+          <w:sz w:val="32"/>
+          <w:szCs w:val="32"/>
+        </w:rPr>
+        <w:t>Rehman</w:t>
+      </w:r>
+      <w:proofErr w:type="spellEnd"/>
+      <w:r>
+        <w:rPr>
+          <w:rFonts w:ascii="Baskerville Old Face" w:hAnsi="Baskerville Old Face"/>
+          <w:sz w:val="32"/>
+          <w:szCs w:val="32"/>
+        </w:rPr>
+        <w:t xml:space="preserve"> </w:t>
+      </w:r>
+      <w:proofErr w:type="gramStart"/>
+      <w:r>
+        <w:rPr>
+          <w:rFonts w:ascii="Baskerville Old Face" w:hAnsi="Baskerville Old Face"/>
+          <w:sz w:val="32"/>
+          <w:szCs w:val="32"/>
+        </w:rPr>
+        <w:t>M(</w:t>
+      </w:r>
+      <w:proofErr w:type="gramEnd"/>
+      <w:r>
+        <w:rPr>
+          <w:rFonts w:ascii="Baskerville Old Face" w:hAnsi="Baskerville Old Face"/>
+          <w:sz w:val="32"/>
+          <w:szCs w:val="32"/>
+        </w:rPr>
+        <w:t>HR) , M</w:t>
+      </w:r>
+      <w:r>
+        <w:rPr>
+          <w:rFonts w:ascii="Baskerville Old Face" w:hAnsi="Baskerville Old Face"/>
+          <w:sz w:val="32"/>
+          <w:szCs w:val="32"/>
+        </w:rPr>
+        <w:t xml:space="preserve">r. </w:t>
+      </w:r>
+      <w:proofErr w:type="spellStart"/>
+      <w:r>
+        <w:rPr>
+          <w:rFonts w:ascii="Baskerville Old Face" w:hAnsi="Baskerville Old Face"/>
+          <w:sz w:val="32"/>
+          <w:szCs w:val="32"/>
+        </w:rPr>
+        <w:t>Rajendra</w:t>
+      </w:r>
+      <w:proofErr w:type="spellEnd"/>
+      <w:r>
+        <w:rPr>
+          <w:rFonts w:ascii="Baskerville Old Face" w:hAnsi="Baskerville Old Face"/>
+          <w:sz w:val="32"/>
+          <w:szCs w:val="32"/>
+        </w:rPr>
+        <w:t xml:space="preserve"> </w:t>
+      </w:r>
+      <w:proofErr w:type="spellStart"/>
+      <w:r>
+        <w:rPr>
+          <w:rFonts w:ascii="Baskerville Old Face" w:hAnsi="Baskerville Old Face"/>
+          <w:sz w:val="32"/>
+          <w:szCs w:val="32"/>
+        </w:rPr>
+        <w:t>Kerkar</w:t>
+      </w:r>
+      <w:proofErr w:type="spellEnd"/>
+      <w:r>
+        <w:rPr>
+          <w:rFonts w:ascii="Baskerville Old Face" w:hAnsi="Baskerville Old Face"/>
+          <w:sz w:val="32"/>
+          <w:szCs w:val="32"/>
+        </w:rPr>
+        <w:t xml:space="preserve">  </w:t>
+      </w:r>
+      <w:r>
+        <w:rPr>
+          <w:rFonts w:ascii="Baskerville Old Face" w:hAnsi="Baskerville Old Face"/>
+          <w:sz w:val="32"/>
+          <w:szCs w:val="32"/>
+        </w:rPr>
+        <w:t>( Junior</w:t>
+      </w:r>
+      <w:r>
+        <w:rPr>
+          <w:rFonts w:ascii="Baskerville Old Face" w:hAnsi="Baskerville Old Face"/>
+          <w:sz w:val="32"/>
+          <w:szCs w:val="32"/>
+        </w:rPr>
+        <w:t xml:space="preserve"> Manager – HR ) </w:t>
+      </w:r>
+      <w:r>
+        <w:rPr>
+          <w:rFonts w:ascii="Baskerville Old Face" w:hAnsi="Baskerville Old Face"/>
+          <w:sz w:val="32"/>
+          <w:szCs w:val="32"/>
+        </w:rPr>
+        <w:t xml:space="preserve">for providing me with necessary advice and for arranging all the facilities during the </w:t>
+      </w:r>
+      <w:r>
+        <w:rPr>
+          <w:rFonts w:ascii="Baskerville Old Face" w:hAnsi="Baskerville Old Face"/>
+          <w:sz w:val="32"/>
+          <w:szCs w:val="32"/>
+        </w:rPr>
+        <w:t xml:space="preserve">course of my internship period.                                                  I perceive this opportunity as a big milestone in my career development and thus last but not the least I would like to thank Goa Shipyard Limited and all the GSL staff for their kind cooperation, support and a friendly hospitality. I shall </w:t>
+      </w:r>
+      <w:r>
+        <w:rPr>
+          <w:rFonts w:ascii="Baskerville Old Face" w:hAnsi="Baskerville Old Face"/>
+          <w:sz w:val="32"/>
+          <w:szCs w:val="32"/>
+        </w:rPr>
+        <w:t>strive</w:t>
+      </w:r>
+      <w:r>
+        <w:rPr>
+          <w:rFonts w:ascii="Baskerville Old Face" w:hAnsi="Baskerville Old Face"/>
+          <w:sz w:val="32"/>
+          <w:szCs w:val="32"/>
+        </w:rPr>
+        <w:t xml:space="preserve"> to use the gained skills and knowledge in the best possible way, and will continue to work on their improvement, in order to attain desired career objectives. Hope to continue cooperation with all of you in the future.</w:t>
       </w:r>
     </w:p>
     <w:p>
@@ -1183,7 +1915,7 @@
                 <w:sz w:val="32"/>
                 <w:szCs w:val="32"/>
               </w:rPr>
-              <w:t>6</w:t>
+              <w:t>8</w:t>
             </w:r>
           </w:p>
         </w:tc>
@@ -1261,7 +1993,7 @@
                 <w:sz w:val="32"/>
                 <w:szCs w:val="32"/>
               </w:rPr>
-              <w:t>7</w:t>
+              <w:t>9</w:t>
             </w:r>
           </w:p>
         </w:tc>
@@ -1331,7 +2063,7 @@
                 <w:sz w:val="32"/>
                 <w:szCs w:val="32"/>
               </w:rPr>
-              <w:t>16</w:t>
+              <w:t>18</w:t>
             </w:r>
           </w:p>
         </w:tc>
@@ -1409,7 +2141,7 @@
                 <w:sz w:val="32"/>
                 <w:szCs w:val="32"/>
               </w:rPr>
-              <w:t>21</w:t>
+              <w:t>23</w:t>
             </w:r>
           </w:p>
         </w:tc>
@@ -1487,7 +2219,7 @@
                 <w:sz w:val="32"/>
                 <w:szCs w:val="32"/>
               </w:rPr>
-              <w:t>22</w:t>
+              <w:t>24</w:t>
             </w:r>
           </w:p>
         </w:tc>
@@ -1557,7 +2289,7 @@
                 <w:sz w:val="32"/>
                 <w:szCs w:val="32"/>
               </w:rPr>
-              <w:t>24</w:t>
+              <w:t>26</w:t>
             </w:r>
           </w:p>
         </w:tc>
@@ -1627,7 +2359,7 @@
                 <w:sz w:val="32"/>
                 <w:szCs w:val="32"/>
               </w:rPr>
-              <w:t>25</w:t>
+              <w:t>27</w:t>
             </w:r>
           </w:p>
         </w:tc>
@@ -1697,7 +2429,7 @@
                 <w:sz w:val="32"/>
                 <w:szCs w:val="32"/>
               </w:rPr>
-              <w:t>28</w:t>
+              <w:t>30</w:t>
             </w:r>
           </w:p>
         </w:tc>
@@ -1767,7 +2499,7 @@
                 <w:sz w:val="32"/>
                 <w:szCs w:val="32"/>
               </w:rPr>
-              <w:t>32</w:t>
+              <w:t>34</w:t>
             </w:r>
           </w:p>
         </w:tc>
@@ -1837,7 +2569,7 @@
                 <w:sz w:val="32"/>
                 <w:szCs w:val="32"/>
               </w:rPr>
-              <w:t>34</w:t>
+              <w:t>36</w:t>
             </w:r>
           </w:p>
         </w:tc>
@@ -1907,7 +2639,7 @@
                 <w:sz w:val="32"/>
                 <w:szCs w:val="32"/>
               </w:rPr>
-              <w:t>35</w:t>
+              <w:t>37</w:t>
             </w:r>
           </w:p>
         </w:tc>
@@ -2039,7 +2771,25 @@
           <w:sz w:val="32"/>
           <w:szCs w:val="40"/>
         </w:rPr>
-        <w:t>GSL is strategically located on the banks of river Zuari in Goa, a major international tourist destination well connected by its international airport and major port enroute all important shipping lines.</w:t>
+        <w:t xml:space="preserve">GSL is strategically located on the banks of river Zuari in </w:t>
+      </w:r>
+      <w:proofErr w:type="gramStart"/>
+      <w:r>
+        <w:rPr>
+          <w:rFonts w:ascii="Baskerville Old Face" w:hAnsi="Baskerville Old Face"/>
+          <w:sz w:val="32"/>
+          <w:szCs w:val="40"/>
+        </w:rPr>
+        <w:t>Goa,</w:t>
+      </w:r>
+      <w:proofErr w:type="gramEnd"/>
+      <w:r>
+        <w:rPr>
+          <w:rFonts w:ascii="Baskerville Old Face" w:hAnsi="Baskerville Old Face"/>
+          <w:sz w:val="32"/>
+          <w:szCs w:val="40"/>
+        </w:rPr>
+        <w:t xml:space="preserve"> a major international tourist destination well connected by its international airport and major port enroute all important shipping lines.</w:t>
       </w:r>
     </w:p>
     <w:p>
@@ -2612,47 +3362,9 @@
           <w:u w:val="single"/>
         </w:rPr>
         <w:lastRenderedPageBreak/>
-        <w:t>Facilities at GSL</w:t>
-      </w:r>
-    </w:p>
-    <w:p>
-      <w:pPr>
-        <w:rPr>
-          <w:rFonts w:ascii="Baskerville Old Face" w:hAnsi="Baskerville Old Face"/>
-          <w:sz w:val="44"/>
-        </w:rPr>
-      </w:pPr>
-    </w:p>
-    <w:p>
-      <w:pPr>
-        <w:rPr>
-          <w:rFonts w:ascii="Baskerville Old Face" w:hAnsi="Baskerville Old Face"/>
-          <w:sz w:val="44"/>
-        </w:rPr>
-      </w:pPr>
-    </w:p>
-    <w:p>
-      <w:pPr>
-        <w:rPr>
-          <w:rFonts w:ascii="Baskerville Old Face" w:hAnsi="Baskerville Old Face"/>
-          <w:sz w:val="44"/>
-        </w:rPr>
-      </w:pPr>
-      <w:r>
-        <w:rPr>
-          <w:rFonts w:ascii="Baskerville Old Face" w:hAnsi="Baskerville Old Face"/>
-          <w:sz w:val="44"/>
-        </w:rPr>
-        <w:br w:type="page"/>
-      </w:r>
-    </w:p>
-    <w:p>
-      <w:pPr>
-        <w:pStyle w:val="ListParagraph"/>
-        <w:numPr>
-          <w:ilvl w:val="0"/>
-          <w:numId w:val="5"/>
-        </w:numPr>
+        <w:t xml:space="preserve">Facilities </w:t>
+      </w:r>
+      <w:r>
         <w:rPr>
           <w:rFonts w:ascii="Baskerville Old Face" w:hAnsi="Baskerville Old Face"/>
           <w:b/>
@@ -2660,7 +3372,1105 @@
           <w:szCs w:val="60"/>
           <w:u w:val="single"/>
         </w:rPr>
-      </w:pPr>
+        <w:t>at</w:t>
+      </w:r>
+      <w:r>
+        <w:rPr>
+          <w:rFonts w:ascii="Baskerville Old Face" w:hAnsi="Baskerville Old Face"/>
+          <w:b/>
+          <w:sz w:val="60"/>
+          <w:szCs w:val="60"/>
+          <w:u w:val="single"/>
+        </w:rPr>
+        <w:t xml:space="preserve"> GSL</w:t>
+      </w:r>
+    </w:p>
+    <w:p>
+      <w:pPr>
+        <w:pStyle w:val="ListParagraph"/>
+        <w:rPr>
+          <w:rFonts w:ascii="Baskerville Old Face" w:hAnsi="Baskerville Old Face"/>
+          <w:b/>
+          <w:sz w:val="60"/>
+          <w:szCs w:val="60"/>
+          <w:u w:val="single"/>
+        </w:rPr>
+      </w:pPr>
+    </w:p>
+    <w:p>
+      <w:pPr>
+        <w:pStyle w:val="ListParagraph"/>
+        <w:numPr>
+          <w:ilvl w:val="0"/>
+          <w:numId w:val="34"/>
+        </w:numPr>
+        <w:rPr>
+          <w:rFonts w:ascii="Baskerville Old Face" w:hAnsi="Baskerville Old Face"/>
+          <w:b/>
+          <w:sz w:val="32"/>
+          <w:szCs w:val="40"/>
+          <w:u w:val="single"/>
+        </w:rPr>
+      </w:pPr>
+      <w:r>
+        <w:rPr>
+          <w:rFonts w:ascii="Baskerville Old Face" w:hAnsi="Baskerville Old Face"/>
+          <w:b/>
+          <w:sz w:val="32"/>
+          <w:szCs w:val="40"/>
+          <w:u w:val="single"/>
+        </w:rPr>
+        <w:t>CAD/CAM</w:t>
+      </w:r>
+    </w:p>
+    <w:p>
+      <w:pPr>
+        <w:pStyle w:val="ListParagraph"/>
+        <w:numPr>
+          <w:ilvl w:val="1"/>
+          <w:numId w:val="5"/>
+        </w:numPr>
+        <w:rPr>
+          <w:rFonts w:ascii="Baskerville Old Face" w:hAnsi="Baskerville Old Face"/>
+          <w:sz w:val="32"/>
+          <w:szCs w:val="40"/>
+        </w:rPr>
+      </w:pPr>
+      <w:r>
+        <w:rPr>
+          <w:rFonts w:ascii="Baskerville Old Face" w:hAnsi="Baskerville Old Face"/>
+          <w:sz w:val="32"/>
+          <w:szCs w:val="40"/>
+        </w:rPr>
+        <w:t>CAD/</w:t>
+      </w:r>
+      <w:proofErr w:type="gramStart"/>
+      <w:r>
+        <w:rPr>
+          <w:rFonts w:ascii="Baskerville Old Face" w:hAnsi="Baskerville Old Face"/>
+          <w:sz w:val="32"/>
+          <w:szCs w:val="40"/>
+        </w:rPr>
+        <w:t>CAM  (</w:t>
+      </w:r>
+      <w:proofErr w:type="gramEnd"/>
+      <w:r>
+        <w:rPr>
+          <w:rFonts w:ascii="Baskerville Old Face" w:hAnsi="Baskerville Old Face"/>
+          <w:sz w:val="32"/>
+          <w:szCs w:val="40"/>
+        </w:rPr>
+        <w:t>Computer-Aided Design) / (Computer Aided Management) Centre has state-of-the-art computer hardware. All production designing information from the CAD/CAM Centre is directly fed to the CNC steel cutting machine for ship’s plate cutting to enhance productivity.</w:t>
+      </w:r>
+    </w:p>
+    <w:p>
+      <w:pPr>
+        <w:rPr>
+          <w:rFonts w:ascii="Baskerville Old Face" w:hAnsi="Baskerville Old Face"/>
+          <w:sz w:val="32"/>
+          <w:szCs w:val="40"/>
+        </w:rPr>
+      </w:pPr>
+    </w:p>
+    <w:p>
+      <w:pPr>
+        <w:pStyle w:val="ListParagraph"/>
+        <w:numPr>
+          <w:ilvl w:val="0"/>
+          <w:numId w:val="34"/>
+        </w:numPr>
+        <w:rPr>
+          <w:rFonts w:ascii="Baskerville Old Face" w:hAnsi="Baskerville Old Face"/>
+          <w:b/>
+          <w:sz w:val="32"/>
+          <w:szCs w:val="40"/>
+          <w:u w:val="single"/>
+        </w:rPr>
+      </w:pPr>
+      <w:r>
+        <w:rPr>
+          <w:rFonts w:ascii="Baskerville Old Face" w:hAnsi="Baskerville Old Face"/>
+          <w:b/>
+          <w:sz w:val="32"/>
+          <w:szCs w:val="40"/>
+          <w:u w:val="single"/>
+        </w:rPr>
+        <w:t>TRIBON / AVEVA / PRIMAVERA SOFTWARE</w:t>
+      </w:r>
+    </w:p>
+    <w:p>
+      <w:pPr>
+        <w:pStyle w:val="ListParagraph"/>
+        <w:numPr>
+          <w:ilvl w:val="0"/>
+          <w:numId w:val="35"/>
+        </w:numPr>
+        <w:rPr>
+          <w:rFonts w:ascii="Baskerville Old Face" w:hAnsi="Baskerville Old Face"/>
+          <w:sz w:val="32"/>
+          <w:szCs w:val="40"/>
+        </w:rPr>
+      </w:pPr>
+      <w:r>
+        <w:rPr>
+          <w:rFonts w:ascii="Baskerville Old Face" w:hAnsi="Baskerville Old Face"/>
+          <w:sz w:val="32"/>
+          <w:szCs w:val="40"/>
+        </w:rPr>
+        <w:t>GSL is also equipped with world class TRIBON / AVEVA shipbuilding software for designing and construction of ships.</w:t>
+      </w:r>
+    </w:p>
+    <w:p>
+      <w:pPr>
+        <w:pStyle w:val="ListParagraph"/>
+        <w:numPr>
+          <w:ilvl w:val="0"/>
+          <w:numId w:val="35"/>
+        </w:numPr>
+        <w:rPr>
+          <w:rFonts w:ascii="Baskerville Old Face" w:hAnsi="Baskerville Old Face"/>
+          <w:sz w:val="32"/>
+          <w:szCs w:val="40"/>
+        </w:rPr>
+      </w:pPr>
+      <w:r>
+        <w:rPr>
+          <w:rFonts w:ascii="Baskerville Old Face" w:hAnsi="Baskerville Old Face"/>
+          <w:sz w:val="32"/>
+          <w:szCs w:val="40"/>
+        </w:rPr>
+        <w:t xml:space="preserve">Primavera is </w:t>
+      </w:r>
+      <w:proofErr w:type="gramStart"/>
+      <w:r>
+        <w:rPr>
+          <w:rFonts w:ascii="Baskerville Old Face" w:hAnsi="Baskerville Old Face"/>
+          <w:sz w:val="32"/>
+          <w:szCs w:val="40"/>
+        </w:rPr>
+        <w:t>an enterprise</w:t>
+      </w:r>
+      <w:proofErr w:type="gramEnd"/>
+      <w:r>
+        <w:rPr>
+          <w:rFonts w:ascii="Baskerville Old Face" w:hAnsi="Baskerville Old Face"/>
+          <w:sz w:val="32"/>
+          <w:szCs w:val="40"/>
+        </w:rPr>
+        <w:t xml:space="preserve"> project portfolio management software used in planning department for project planning and scheduling of activities.</w:t>
+      </w:r>
+    </w:p>
+    <w:p>
+      <w:pPr>
+        <w:rPr>
+          <w:rFonts w:ascii="Baskerville Old Face" w:hAnsi="Baskerville Old Face"/>
+          <w:sz w:val="32"/>
+          <w:szCs w:val="40"/>
+        </w:rPr>
+      </w:pPr>
+    </w:p>
+    <w:p>
+      <w:pPr>
+        <w:pStyle w:val="ListParagraph"/>
+        <w:numPr>
+          <w:ilvl w:val="0"/>
+          <w:numId w:val="34"/>
+        </w:numPr>
+        <w:rPr>
+          <w:rFonts w:ascii="Baskerville Old Face" w:hAnsi="Baskerville Old Face"/>
+          <w:b/>
+          <w:sz w:val="32"/>
+          <w:szCs w:val="40"/>
+          <w:u w:val="single"/>
+        </w:rPr>
+      </w:pPr>
+      <w:r>
+        <w:rPr>
+          <w:rFonts w:ascii="Baskerville Old Face" w:hAnsi="Baskerville Old Face"/>
+          <w:b/>
+          <w:sz w:val="32"/>
+          <w:szCs w:val="40"/>
+          <w:u w:val="single"/>
+        </w:rPr>
+        <w:t>ERP ( Enterprise Resource Planning )</w:t>
+      </w:r>
+    </w:p>
+    <w:p>
+      <w:pPr>
+        <w:pStyle w:val="ListParagraph"/>
+        <w:numPr>
+          <w:ilvl w:val="0"/>
+          <w:numId w:val="36"/>
+        </w:numPr>
+        <w:rPr>
+          <w:rFonts w:ascii="Baskerville Old Face" w:hAnsi="Baskerville Old Face"/>
+          <w:sz w:val="32"/>
+          <w:szCs w:val="40"/>
+        </w:rPr>
+      </w:pPr>
+      <w:r>
+        <w:rPr>
+          <w:rFonts w:ascii="Baskerville Old Face" w:hAnsi="Baskerville Old Face"/>
+          <w:sz w:val="32"/>
+          <w:szCs w:val="40"/>
+        </w:rPr>
+        <w:t>GSL has implemented Baan ERP for its effective work procedure across the various departments thereby reducing time and saving the cost of the company.</w:t>
+      </w:r>
+    </w:p>
+    <w:p>
+      <w:pPr>
+        <w:pStyle w:val="ListParagraph"/>
+        <w:numPr>
+          <w:ilvl w:val="0"/>
+          <w:numId w:val="36"/>
+        </w:numPr>
+        <w:rPr>
+          <w:rFonts w:ascii="Baskerville Old Face" w:hAnsi="Baskerville Old Face"/>
+          <w:sz w:val="32"/>
+          <w:szCs w:val="40"/>
+        </w:rPr>
+      </w:pPr>
+      <w:r>
+        <w:rPr>
+          <w:rFonts w:ascii="Baskerville Old Face" w:hAnsi="Baskerville Old Face"/>
+          <w:sz w:val="32"/>
+          <w:szCs w:val="40"/>
+        </w:rPr>
+        <w:t>The basic utilities from Baan module are as follows:</w:t>
+      </w:r>
+    </w:p>
+    <w:p>
+      <w:pPr>
+        <w:pStyle w:val="ListParagraph"/>
+        <w:numPr>
+          <w:ilvl w:val="1"/>
+          <w:numId w:val="36"/>
+        </w:numPr>
+        <w:rPr>
+          <w:rFonts w:ascii="Baskerville Old Face" w:hAnsi="Baskerville Old Face"/>
+          <w:sz w:val="32"/>
+          <w:szCs w:val="40"/>
+        </w:rPr>
+      </w:pPr>
+      <w:r>
+        <w:rPr>
+          <w:rFonts w:ascii="Baskerville Old Face" w:hAnsi="Baskerville Old Face"/>
+          <w:sz w:val="32"/>
+          <w:szCs w:val="40"/>
+        </w:rPr>
+        <w:t>Project Monitoring and Control</w:t>
+      </w:r>
+    </w:p>
+    <w:p>
+      <w:pPr>
+        <w:pStyle w:val="ListParagraph"/>
+        <w:numPr>
+          <w:ilvl w:val="1"/>
+          <w:numId w:val="36"/>
+        </w:numPr>
+        <w:rPr>
+          <w:rFonts w:ascii="Baskerville Old Face" w:hAnsi="Baskerville Old Face"/>
+          <w:sz w:val="32"/>
+          <w:szCs w:val="40"/>
+        </w:rPr>
+      </w:pPr>
+      <w:r>
+        <w:rPr>
+          <w:rFonts w:ascii="Baskerville Old Face" w:hAnsi="Baskerville Old Face"/>
+          <w:sz w:val="32"/>
+          <w:szCs w:val="40"/>
+        </w:rPr>
+        <w:t>E-Procurement and Vendor Registration</w:t>
+      </w:r>
+    </w:p>
+    <w:p>
+      <w:pPr>
+        <w:pStyle w:val="ListParagraph"/>
+        <w:numPr>
+          <w:ilvl w:val="1"/>
+          <w:numId w:val="36"/>
+        </w:numPr>
+        <w:rPr>
+          <w:rFonts w:ascii="Baskerville Old Face" w:hAnsi="Baskerville Old Face"/>
+          <w:sz w:val="32"/>
+          <w:szCs w:val="40"/>
+        </w:rPr>
+      </w:pPr>
+      <w:r>
+        <w:rPr>
+          <w:rFonts w:ascii="Baskerville Old Face" w:hAnsi="Baskerville Old Face"/>
+          <w:sz w:val="32"/>
+          <w:szCs w:val="40"/>
+        </w:rPr>
+        <w:t>Placement of Procurement and Subcontract Advices</w:t>
+      </w:r>
+    </w:p>
+    <w:p>
+      <w:pPr>
+        <w:pStyle w:val="ListParagraph"/>
+        <w:numPr>
+          <w:ilvl w:val="1"/>
+          <w:numId w:val="36"/>
+        </w:numPr>
+        <w:rPr>
+          <w:rFonts w:ascii="Baskerville Old Face" w:hAnsi="Baskerville Old Face"/>
+          <w:sz w:val="32"/>
+          <w:szCs w:val="40"/>
+        </w:rPr>
+      </w:pPr>
+      <w:r>
+        <w:rPr>
+          <w:rFonts w:ascii="Baskerville Old Face" w:hAnsi="Baskerville Old Face"/>
+          <w:sz w:val="32"/>
+          <w:szCs w:val="40"/>
+        </w:rPr>
+        <w:t>Placement of Work Orders for Equipment’s and Outsourced Jobs.</w:t>
+      </w:r>
+    </w:p>
+    <w:p>
+      <w:pPr>
+        <w:pStyle w:val="ListParagraph"/>
+        <w:numPr>
+          <w:ilvl w:val="1"/>
+          <w:numId w:val="36"/>
+        </w:numPr>
+        <w:rPr>
+          <w:rFonts w:ascii="Baskerville Old Face" w:hAnsi="Baskerville Old Face"/>
+          <w:sz w:val="32"/>
+          <w:szCs w:val="40"/>
+        </w:rPr>
+      </w:pPr>
+      <w:r>
+        <w:rPr>
+          <w:rFonts w:ascii="Baskerville Old Face" w:hAnsi="Baskerville Old Face"/>
+          <w:sz w:val="32"/>
+          <w:szCs w:val="40"/>
+        </w:rPr>
+        <w:t>Records of Manpower Allocation, Inventory Controls, Receipts of Materials and Inspection data.</w:t>
+      </w:r>
+    </w:p>
+    <w:p>
+      <w:pPr>
+        <w:pStyle w:val="ListParagraph"/>
+        <w:numPr>
+          <w:ilvl w:val="1"/>
+          <w:numId w:val="36"/>
+        </w:numPr>
+        <w:rPr>
+          <w:rFonts w:ascii="Baskerville Old Face" w:hAnsi="Baskerville Old Face"/>
+          <w:sz w:val="32"/>
+          <w:szCs w:val="40"/>
+        </w:rPr>
+      </w:pPr>
+      <w:r>
+        <w:rPr>
+          <w:rFonts w:ascii="Baskerville Old Face" w:hAnsi="Baskerville Old Face"/>
+          <w:sz w:val="32"/>
+          <w:szCs w:val="40"/>
+        </w:rPr>
+        <w:lastRenderedPageBreak/>
+        <w:t>Payment to the vendors and Contractors, Salary and allowances of employees.</w:t>
+      </w:r>
+    </w:p>
+    <w:p>
+      <w:pPr>
+        <w:rPr>
+          <w:rFonts w:ascii="Baskerville Old Face" w:hAnsi="Baskerville Old Face"/>
+          <w:sz w:val="44"/>
+        </w:rPr>
+      </w:pPr>
+    </w:p>
+    <w:p>
+      <w:pPr>
+        <w:pStyle w:val="ListParagraph"/>
+        <w:numPr>
+          <w:ilvl w:val="0"/>
+          <w:numId w:val="34"/>
+        </w:numPr>
+        <w:rPr>
+          <w:rFonts w:ascii="Baskerville Old Face" w:hAnsi="Baskerville Old Face"/>
+          <w:b/>
+          <w:sz w:val="32"/>
+          <w:szCs w:val="40"/>
+          <w:u w:val="single"/>
+        </w:rPr>
+      </w:pPr>
+      <w:proofErr w:type="spellStart"/>
+      <w:r>
+        <w:rPr>
+          <w:rFonts w:ascii="Baskerville Old Face" w:hAnsi="Baskerville Old Face"/>
+          <w:b/>
+          <w:sz w:val="32"/>
+          <w:szCs w:val="40"/>
+          <w:u w:val="single"/>
+        </w:rPr>
+        <w:t>Darshak</w:t>
+      </w:r>
+      <w:proofErr w:type="spellEnd"/>
+      <w:r>
+        <w:rPr>
+          <w:rFonts w:ascii="Baskerville Old Face" w:hAnsi="Baskerville Old Face"/>
+          <w:b/>
+          <w:sz w:val="32"/>
+          <w:szCs w:val="40"/>
+          <w:u w:val="single"/>
+        </w:rPr>
+        <w:t xml:space="preserve"> (Internet Explorer)</w:t>
+      </w:r>
+    </w:p>
+    <w:p>
+      <w:pPr>
+        <w:pStyle w:val="ListParagraph"/>
+        <w:numPr>
+          <w:ilvl w:val="0"/>
+          <w:numId w:val="37"/>
+        </w:numPr>
+        <w:rPr>
+          <w:rFonts w:ascii="Baskerville Old Face" w:hAnsi="Baskerville Old Face"/>
+          <w:sz w:val="44"/>
+        </w:rPr>
+      </w:pPr>
+      <w:r>
+        <w:rPr>
+          <w:rFonts w:ascii="Baskerville Old Face" w:hAnsi="Baskerville Old Face"/>
+          <w:sz w:val="32"/>
+          <w:szCs w:val="40"/>
+        </w:rPr>
+        <w:t>As part of E-governance initiatives GSL has implemented a fully customized workflow and Group ware applications to cater for their daily requirements of Internal communications, Approvals, leave application, Reimbursement of medical, telephone claims, built tracking system and Gate-passes etc.</w:t>
+      </w:r>
+    </w:p>
+    <w:p>
+      <w:pPr>
+        <w:pStyle w:val="ListParagraph"/>
+        <w:ind w:left="1440"/>
+        <w:rPr>
+          <w:rFonts w:ascii="Baskerville Old Face" w:hAnsi="Baskerville Old Face"/>
+          <w:sz w:val="44"/>
+        </w:rPr>
+      </w:pPr>
+    </w:p>
+    <w:p>
+      <w:pPr>
+        <w:pStyle w:val="ListParagraph"/>
+        <w:numPr>
+          <w:ilvl w:val="0"/>
+          <w:numId w:val="34"/>
+        </w:numPr>
+        <w:rPr>
+          <w:rFonts w:ascii="Baskerville Old Face" w:hAnsi="Baskerville Old Face"/>
+          <w:b/>
+          <w:sz w:val="32"/>
+          <w:szCs w:val="40"/>
+          <w:u w:val="single"/>
+        </w:rPr>
+      </w:pPr>
+      <w:r>
+        <w:rPr>
+          <w:rFonts w:ascii="Baskerville Old Face" w:hAnsi="Baskerville Old Face"/>
+          <w:b/>
+          <w:sz w:val="32"/>
+          <w:szCs w:val="40"/>
+          <w:u w:val="single"/>
+        </w:rPr>
+        <w:t xml:space="preserve">250 </w:t>
+      </w:r>
+      <w:r>
+        <w:rPr>
+          <w:rFonts w:ascii="Baskerville Old Face" w:hAnsi="Baskerville Old Face"/>
+          <w:b/>
+          <w:sz w:val="32"/>
+          <w:szCs w:val="40"/>
+          <w:u w:val="single"/>
+        </w:rPr>
+        <w:t>Meters</w:t>
+      </w:r>
+      <w:r>
+        <w:rPr>
+          <w:rFonts w:ascii="Baskerville Old Face" w:hAnsi="Baskerville Old Face"/>
+          <w:b/>
+          <w:sz w:val="32"/>
+          <w:szCs w:val="40"/>
+          <w:u w:val="single"/>
+        </w:rPr>
+        <w:t xml:space="preserve"> Long Jetty</w:t>
+      </w:r>
+    </w:p>
+    <w:p>
+      <w:pPr>
+        <w:pStyle w:val="ListParagraph"/>
+        <w:numPr>
+          <w:ilvl w:val="0"/>
+          <w:numId w:val="38"/>
+        </w:numPr>
+        <w:rPr>
+          <w:rFonts w:ascii="Baskerville Old Face" w:hAnsi="Baskerville Old Face"/>
+          <w:sz w:val="44"/>
+        </w:rPr>
+      </w:pPr>
+      <w:r>
+        <w:rPr>
+          <w:rFonts w:ascii="Baskerville Old Face" w:hAnsi="Baskerville Old Face"/>
+          <w:sz w:val="32"/>
+          <w:szCs w:val="40"/>
+        </w:rPr>
+        <w:t xml:space="preserve">250 mts Long </w:t>
+      </w:r>
+      <w:proofErr w:type="spellStart"/>
+      <w:proofErr w:type="gramStart"/>
+      <w:r>
+        <w:rPr>
+          <w:rFonts w:ascii="Baskerville Old Face" w:hAnsi="Baskerville Old Face"/>
+          <w:sz w:val="32"/>
+          <w:szCs w:val="40"/>
+        </w:rPr>
+        <w:t>fendered</w:t>
+      </w:r>
+      <w:proofErr w:type="spellEnd"/>
+      <w:r>
+        <w:rPr>
+          <w:rFonts w:ascii="Baskerville Old Face" w:hAnsi="Baskerville Old Face"/>
+          <w:sz w:val="32"/>
+          <w:szCs w:val="40"/>
+        </w:rPr>
+        <w:t xml:space="preserve">  jetty</w:t>
+      </w:r>
+      <w:proofErr w:type="gramEnd"/>
+      <w:r>
+        <w:rPr>
+          <w:rFonts w:ascii="Baskerville Old Face" w:hAnsi="Baskerville Old Face"/>
+          <w:sz w:val="32"/>
+          <w:szCs w:val="40"/>
+        </w:rPr>
+        <w:t xml:space="preserve"> equipped for berthing of the vessels on either sides. This jetty has the capability of double berthing of the vessels, with draught of 5.5mts. The jetty is also being equipped with 2 </w:t>
+      </w:r>
+      <w:proofErr w:type="spellStart"/>
+      <w:r>
+        <w:rPr>
+          <w:rFonts w:ascii="Baskerville Old Face" w:hAnsi="Baskerville Old Face"/>
+          <w:sz w:val="32"/>
+          <w:szCs w:val="40"/>
+        </w:rPr>
+        <w:t>nos</w:t>
+      </w:r>
+      <w:proofErr w:type="spellEnd"/>
+      <w:r>
+        <w:rPr>
+          <w:rFonts w:ascii="Baskerville Old Face" w:hAnsi="Baskerville Old Face"/>
+          <w:sz w:val="32"/>
+          <w:szCs w:val="40"/>
+        </w:rPr>
+        <w:t xml:space="preserve"> 45T Level Luffing Cranes capable of lifting materials to height of 35 mts and outreach of 35 </w:t>
+      </w:r>
+      <w:proofErr w:type="spellStart"/>
+      <w:r>
+        <w:rPr>
+          <w:rFonts w:ascii="Baskerville Old Face" w:hAnsi="Baskerville Old Face"/>
+          <w:sz w:val="32"/>
+          <w:szCs w:val="40"/>
+        </w:rPr>
+        <w:t>mts.</w:t>
+      </w:r>
+      <w:proofErr w:type="spellEnd"/>
+    </w:p>
+    <w:p>
+      <w:pPr>
+        <w:pStyle w:val="ListParagraph"/>
+        <w:ind w:left="1440"/>
+        <w:rPr>
+          <w:rFonts w:ascii="Baskerville Old Face" w:hAnsi="Baskerville Old Face"/>
+          <w:sz w:val="44"/>
+        </w:rPr>
+      </w:pPr>
+    </w:p>
+    <w:p>
+      <w:pPr>
+        <w:pStyle w:val="ListParagraph"/>
+        <w:numPr>
+          <w:ilvl w:val="0"/>
+          <w:numId w:val="40"/>
+        </w:numPr>
+        <w:rPr>
+          <w:rFonts w:ascii="Baskerville Old Face" w:hAnsi="Baskerville Old Face"/>
+          <w:b/>
+          <w:sz w:val="32"/>
+          <w:szCs w:val="40"/>
+          <w:u w:val="single"/>
+        </w:rPr>
+      </w:pPr>
+      <w:r>
+        <w:rPr>
+          <w:rFonts w:ascii="Baskerville Old Face" w:hAnsi="Baskerville Old Face"/>
+          <w:b/>
+          <w:sz w:val="32"/>
+          <w:szCs w:val="40"/>
+          <w:u w:val="single"/>
+        </w:rPr>
+        <w:t>Ship Transfer Area</w:t>
+      </w:r>
+    </w:p>
+    <w:p>
+      <w:pPr>
+        <w:pStyle w:val="ListParagraph"/>
+        <w:numPr>
+          <w:ilvl w:val="0"/>
+          <w:numId w:val="39"/>
+        </w:numPr>
+        <w:rPr>
+          <w:rFonts w:ascii="Baskerville Old Face" w:hAnsi="Baskerville Old Face"/>
+          <w:sz w:val="32"/>
+          <w:szCs w:val="40"/>
+        </w:rPr>
+      </w:pPr>
+      <w:r>
+        <w:rPr>
+          <w:rFonts w:ascii="Baskerville Old Face" w:hAnsi="Baskerville Old Face"/>
+          <w:sz w:val="32"/>
+          <w:szCs w:val="40"/>
+        </w:rPr>
+        <w:t xml:space="preserve">13600.00 sq. mts of Ship transfer area is created for facilitating the transfer of vessels after docking through </w:t>
+      </w:r>
+      <w:proofErr w:type="spellStart"/>
+      <w:r>
+        <w:rPr>
+          <w:rFonts w:ascii="Baskerville Old Face" w:hAnsi="Baskerville Old Face"/>
+          <w:sz w:val="32"/>
+          <w:szCs w:val="40"/>
+        </w:rPr>
+        <w:t>shiplift</w:t>
+      </w:r>
+      <w:proofErr w:type="spellEnd"/>
+      <w:r>
+        <w:rPr>
+          <w:rFonts w:ascii="Baskerville Old Face" w:hAnsi="Baskerville Old Face"/>
+          <w:sz w:val="32"/>
+          <w:szCs w:val="40"/>
+        </w:rPr>
+        <w:t xml:space="preserve"> and Transfer system on to the berths.</w:t>
+      </w:r>
+    </w:p>
+    <w:p>
+      <w:pPr>
+        <w:rPr>
+          <w:rFonts w:ascii="Baskerville Old Face" w:hAnsi="Baskerville Old Face"/>
+          <w:sz w:val="32"/>
+          <w:szCs w:val="40"/>
+        </w:rPr>
+      </w:pPr>
+    </w:p>
+    <w:p>
+      <w:pPr>
+        <w:pStyle w:val="ListParagraph"/>
+        <w:numPr>
+          <w:ilvl w:val="0"/>
+          <w:numId w:val="40"/>
+        </w:numPr>
+        <w:rPr>
+          <w:rFonts w:ascii="Baskerville Old Face" w:hAnsi="Baskerville Old Face"/>
+          <w:b/>
+          <w:sz w:val="32"/>
+          <w:szCs w:val="40"/>
+          <w:u w:val="single"/>
+        </w:rPr>
+      </w:pPr>
+      <w:r>
+        <w:rPr>
+          <w:rFonts w:ascii="Baskerville Old Face" w:hAnsi="Baskerville Old Face"/>
+          <w:b/>
+          <w:sz w:val="32"/>
+          <w:szCs w:val="40"/>
+          <w:u w:val="single"/>
+        </w:rPr>
+        <w:t>Electrical Substations</w:t>
+      </w:r>
+    </w:p>
+    <w:p>
+      <w:pPr>
+        <w:pStyle w:val="ListParagraph"/>
+        <w:numPr>
+          <w:ilvl w:val="0"/>
+          <w:numId w:val="39"/>
+        </w:numPr>
+        <w:rPr>
+          <w:rFonts w:ascii="Baskerville Old Face" w:hAnsi="Baskerville Old Face"/>
+          <w:sz w:val="32"/>
+          <w:szCs w:val="40"/>
+        </w:rPr>
+      </w:pPr>
+      <w:r>
+        <w:rPr>
+          <w:rFonts w:ascii="Baskerville Old Face" w:hAnsi="Baskerville Old Face"/>
+          <w:sz w:val="32"/>
+          <w:szCs w:val="40"/>
+        </w:rPr>
+        <w:t xml:space="preserve">Main 33 KV substation along with two </w:t>
+      </w:r>
+      <w:proofErr w:type="spellStart"/>
+      <w:r>
+        <w:rPr>
+          <w:rFonts w:ascii="Baskerville Old Face" w:hAnsi="Baskerville Old Face"/>
+          <w:sz w:val="32"/>
+          <w:szCs w:val="40"/>
+        </w:rPr>
+        <w:t>nos</w:t>
+      </w:r>
+      <w:proofErr w:type="spellEnd"/>
+      <w:r>
+        <w:rPr>
+          <w:rFonts w:ascii="Baskerville Old Face" w:hAnsi="Baskerville Old Face"/>
+          <w:sz w:val="32"/>
+          <w:szCs w:val="40"/>
+        </w:rPr>
+        <w:t xml:space="preserve"> 11 KV substations in created to cater power supply to the new facilities as well as the existing facilities. These substations are connected through the SCADA system for centralized monitoring and operation.</w:t>
+      </w:r>
+    </w:p>
+    <w:p>
+      <w:pPr>
+        <w:pStyle w:val="ListParagraph"/>
+        <w:numPr>
+          <w:ilvl w:val="0"/>
+          <w:numId w:val="40"/>
+        </w:numPr>
+        <w:rPr>
+          <w:rFonts w:ascii="Baskerville Old Face" w:hAnsi="Baskerville Old Face"/>
+          <w:b/>
+          <w:sz w:val="32"/>
+          <w:szCs w:val="40"/>
+          <w:u w:val="single"/>
+        </w:rPr>
+      </w:pPr>
+      <w:r>
+        <w:rPr>
+          <w:rFonts w:ascii="Baskerville Old Face" w:hAnsi="Baskerville Old Face"/>
+          <w:b/>
+          <w:sz w:val="32"/>
+          <w:szCs w:val="40"/>
+          <w:u w:val="single"/>
+        </w:rPr>
+        <w:lastRenderedPageBreak/>
+        <w:t>Ship Transfer Area</w:t>
+      </w:r>
+    </w:p>
+    <w:p>
+      <w:pPr>
+        <w:pStyle w:val="ListParagraph"/>
+        <w:numPr>
+          <w:ilvl w:val="0"/>
+          <w:numId w:val="39"/>
+        </w:numPr>
+        <w:rPr>
+          <w:rFonts w:ascii="Baskerville Old Face" w:hAnsi="Baskerville Old Face"/>
+          <w:sz w:val="32"/>
+          <w:szCs w:val="40"/>
+        </w:rPr>
+      </w:pPr>
+      <w:proofErr w:type="spellStart"/>
+      <w:r>
+        <w:rPr>
+          <w:rFonts w:ascii="Baskerville Old Face" w:hAnsi="Baskerville Old Face"/>
+          <w:sz w:val="32"/>
+          <w:szCs w:val="40"/>
+        </w:rPr>
+        <w:t>Shiplift</w:t>
+      </w:r>
+      <w:proofErr w:type="spellEnd"/>
+      <w:r>
+        <w:rPr>
+          <w:rFonts w:ascii="Baskerville Old Face" w:hAnsi="Baskerville Old Face"/>
+          <w:sz w:val="32"/>
+          <w:szCs w:val="40"/>
+        </w:rPr>
+        <w:t xml:space="preserve"> &amp; Transfer system is the first to be installed in a </w:t>
+      </w:r>
+      <w:proofErr w:type="spellStart"/>
+      <w:r>
+        <w:rPr>
+          <w:rFonts w:ascii="Baskerville Old Face" w:hAnsi="Baskerville Old Face"/>
+          <w:sz w:val="32"/>
+          <w:szCs w:val="40"/>
+        </w:rPr>
+        <w:t>Defence</w:t>
+      </w:r>
+      <w:proofErr w:type="spellEnd"/>
+      <w:r>
+        <w:rPr>
+          <w:rFonts w:ascii="Baskerville Old Face" w:hAnsi="Baskerville Old Face"/>
+          <w:sz w:val="32"/>
+          <w:szCs w:val="40"/>
+        </w:rPr>
+        <w:t xml:space="preserve"> public sector shipyard in India. The </w:t>
+      </w:r>
+      <w:proofErr w:type="spellStart"/>
+      <w:r>
+        <w:rPr>
+          <w:rFonts w:ascii="Baskerville Old Face" w:hAnsi="Baskerville Old Face"/>
+          <w:sz w:val="32"/>
+          <w:szCs w:val="40"/>
+        </w:rPr>
+        <w:t>shiplift</w:t>
+      </w:r>
+      <w:proofErr w:type="spellEnd"/>
+      <w:r>
+        <w:rPr>
+          <w:rFonts w:ascii="Baskerville Old Face" w:hAnsi="Baskerville Old Face"/>
+          <w:sz w:val="32"/>
+          <w:szCs w:val="40"/>
+        </w:rPr>
+        <w:t xml:space="preserve"> system is capable of docking the vessels up to 6000T and 120 mts Long X 20 mts Wide.</w:t>
+      </w:r>
+    </w:p>
+    <w:p>
+      <w:pPr>
+        <w:rPr>
+          <w:rFonts w:ascii="Baskerville Old Face" w:hAnsi="Baskerville Old Face"/>
+          <w:sz w:val="32"/>
+          <w:szCs w:val="40"/>
+        </w:rPr>
+      </w:pPr>
+    </w:p>
+    <w:p>
+      <w:pPr>
+        <w:pStyle w:val="ListParagraph"/>
+        <w:numPr>
+          <w:ilvl w:val="0"/>
+          <w:numId w:val="40"/>
+        </w:numPr>
+        <w:rPr>
+          <w:rFonts w:ascii="Baskerville Old Face" w:hAnsi="Baskerville Old Face"/>
+          <w:b/>
+          <w:sz w:val="32"/>
+          <w:szCs w:val="40"/>
+          <w:u w:val="single"/>
+        </w:rPr>
+      </w:pPr>
+      <w:r>
+        <w:rPr>
+          <w:rFonts w:ascii="Baskerville Old Face" w:hAnsi="Baskerville Old Face"/>
+          <w:b/>
+          <w:sz w:val="32"/>
+          <w:szCs w:val="40"/>
+          <w:u w:val="single"/>
+        </w:rPr>
+        <w:t>Steel Preparation Shop</w:t>
+      </w:r>
+    </w:p>
+    <w:p>
+      <w:pPr>
+        <w:pStyle w:val="ListParagraph"/>
+        <w:numPr>
+          <w:ilvl w:val="0"/>
+          <w:numId w:val="39"/>
+        </w:numPr>
+        <w:rPr>
+          <w:rFonts w:ascii="Baskerville Old Face" w:hAnsi="Baskerville Old Face"/>
+          <w:sz w:val="32"/>
+          <w:szCs w:val="40"/>
+        </w:rPr>
+      </w:pPr>
+      <w:r>
+        <w:rPr>
+          <w:rFonts w:ascii="Baskerville Old Face" w:hAnsi="Baskerville Old Face"/>
+          <w:sz w:val="32"/>
+          <w:szCs w:val="40"/>
+        </w:rPr>
+        <w:t xml:space="preserve">Complementing the hull fabrication bays is a modern steel preparation shop equipped with CNC Plasma cutting machines, automated shot blasting and priming plant and processor-controlled bending machines. Steel, Aluminium and </w:t>
+      </w:r>
+      <w:proofErr w:type="gramStart"/>
+      <w:r>
+        <w:rPr>
+          <w:rFonts w:ascii="Baskerville Old Face" w:hAnsi="Baskerville Old Face"/>
+          <w:sz w:val="32"/>
+          <w:szCs w:val="40"/>
+        </w:rPr>
+        <w:t>other  non</w:t>
+      </w:r>
+      <w:proofErr w:type="gramEnd"/>
+      <w:r>
+        <w:rPr>
+          <w:rFonts w:ascii="Baskerville Old Face" w:hAnsi="Baskerville Old Face"/>
+          <w:sz w:val="32"/>
+          <w:szCs w:val="40"/>
+        </w:rPr>
+        <w:t>-ferrous plates are cut by computer-controlled plasma cutting machines for a precise fit and finish.</w:t>
+      </w:r>
+    </w:p>
+    <w:p>
+      <w:pPr>
+        <w:rPr>
+          <w:rFonts w:ascii="Baskerville Old Face" w:hAnsi="Baskerville Old Face"/>
+          <w:sz w:val="32"/>
+          <w:szCs w:val="40"/>
+        </w:rPr>
+      </w:pPr>
+    </w:p>
+    <w:p>
+      <w:pPr>
+        <w:pStyle w:val="ListParagraph"/>
+        <w:numPr>
+          <w:ilvl w:val="0"/>
+          <w:numId w:val="40"/>
+        </w:numPr>
+        <w:rPr>
+          <w:rFonts w:ascii="Baskerville Old Face" w:hAnsi="Baskerville Old Face"/>
+          <w:b/>
+          <w:sz w:val="32"/>
+          <w:szCs w:val="40"/>
+          <w:u w:val="single"/>
+        </w:rPr>
+      </w:pPr>
+      <w:r>
+        <w:rPr>
+          <w:rFonts w:ascii="Baskerville Old Face" w:hAnsi="Baskerville Old Face"/>
+          <w:b/>
+          <w:sz w:val="32"/>
+          <w:szCs w:val="40"/>
+          <w:u w:val="single"/>
+        </w:rPr>
+        <w:t>Services offered by GSL</w:t>
+      </w:r>
+    </w:p>
+    <w:p>
+      <w:pPr>
+        <w:pStyle w:val="ListParagraph"/>
+        <w:numPr>
+          <w:ilvl w:val="0"/>
+          <w:numId w:val="39"/>
+        </w:numPr>
+        <w:rPr>
+          <w:rFonts w:ascii="Baskerville Old Face" w:hAnsi="Baskerville Old Face"/>
+          <w:sz w:val="32"/>
+          <w:szCs w:val="40"/>
+        </w:rPr>
+      </w:pPr>
+      <w:r>
+        <w:rPr>
+          <w:rFonts w:ascii="Baskerville Old Face" w:hAnsi="Baskerville Old Face"/>
+          <w:sz w:val="32"/>
+          <w:szCs w:val="40"/>
+        </w:rPr>
+        <w:t>GSL offers a wide spectrum of services to its valued customers which include:</w:t>
+      </w:r>
+    </w:p>
+    <w:p>
+      <w:pPr>
+        <w:pStyle w:val="ListParagraph"/>
+        <w:numPr>
+          <w:ilvl w:val="1"/>
+          <w:numId w:val="41"/>
+        </w:numPr>
+        <w:rPr>
+          <w:rFonts w:ascii="Baskerville Old Face" w:hAnsi="Baskerville Old Face"/>
+          <w:sz w:val="32"/>
+          <w:szCs w:val="40"/>
+        </w:rPr>
+      </w:pPr>
+      <w:r>
+        <w:rPr>
+          <w:rFonts w:ascii="Baskerville Old Face" w:hAnsi="Baskerville Old Face"/>
+          <w:sz w:val="32"/>
+          <w:szCs w:val="40"/>
+        </w:rPr>
+        <w:t>Designing and building variety of vessels and simu</w:t>
+      </w:r>
+      <w:r>
+        <w:rPr>
+          <w:rFonts w:ascii="Baskerville Old Face" w:hAnsi="Baskerville Old Face"/>
+          <w:sz w:val="32"/>
+          <w:szCs w:val="40"/>
+        </w:rPr>
+        <w:t xml:space="preserve">lating </w:t>
+      </w:r>
+      <w:proofErr w:type="gramStart"/>
+      <w:r>
+        <w:rPr>
+          <w:rFonts w:ascii="Baskerville Old Face" w:hAnsi="Baskerville Old Face"/>
+          <w:sz w:val="32"/>
+          <w:szCs w:val="40"/>
+        </w:rPr>
+        <w:t>training  facility</w:t>
+      </w:r>
+      <w:proofErr w:type="gramEnd"/>
+      <w:r>
+        <w:rPr>
+          <w:rFonts w:ascii="Baskerville Old Face" w:hAnsi="Baskerville Old Face"/>
+          <w:sz w:val="32"/>
+          <w:szCs w:val="40"/>
+        </w:rPr>
+        <w:t>.</w:t>
+      </w:r>
+    </w:p>
+    <w:p>
+      <w:pPr>
+        <w:pStyle w:val="ListParagraph"/>
+        <w:numPr>
+          <w:ilvl w:val="1"/>
+          <w:numId w:val="41"/>
+        </w:numPr>
+        <w:rPr>
+          <w:rFonts w:ascii="Baskerville Old Face" w:hAnsi="Baskerville Old Face"/>
+          <w:sz w:val="32"/>
+          <w:szCs w:val="40"/>
+        </w:rPr>
+      </w:pPr>
+      <w:r>
+        <w:rPr>
+          <w:rFonts w:ascii="Baskerville Old Face" w:hAnsi="Baskerville Old Face"/>
+          <w:sz w:val="32"/>
+          <w:szCs w:val="40"/>
+        </w:rPr>
+        <w:t>Repair and modernization of vessels</w:t>
+      </w:r>
+    </w:p>
+    <w:p>
+      <w:pPr>
+        <w:pStyle w:val="ListParagraph"/>
+        <w:numPr>
+          <w:ilvl w:val="1"/>
+          <w:numId w:val="41"/>
+        </w:numPr>
+        <w:rPr>
+          <w:rFonts w:ascii="Baskerville Old Face" w:hAnsi="Baskerville Old Face"/>
+          <w:sz w:val="32"/>
+          <w:szCs w:val="40"/>
+        </w:rPr>
+      </w:pPr>
+      <w:r>
+        <w:rPr>
+          <w:rFonts w:ascii="Baskerville Old Face" w:hAnsi="Baskerville Old Face"/>
+          <w:sz w:val="32"/>
+          <w:szCs w:val="40"/>
+        </w:rPr>
+        <w:t>Supply of Stern Gear.</w:t>
+      </w:r>
+    </w:p>
+    <w:p>
+      <w:pPr>
+        <w:rPr>
+          <w:rFonts w:ascii="Baskerville Old Face" w:hAnsi="Baskerville Old Face"/>
+          <w:sz w:val="32"/>
+          <w:szCs w:val="40"/>
+        </w:rPr>
+      </w:pPr>
+    </w:p>
+    <w:p>
+      <w:pPr>
+        <w:pStyle w:val="ListParagraph"/>
+        <w:numPr>
+          <w:ilvl w:val="0"/>
+          <w:numId w:val="44"/>
+        </w:numPr>
+        <w:rPr>
+          <w:rFonts w:ascii="Baskerville Old Face" w:hAnsi="Baskerville Old Face"/>
+          <w:sz w:val="32"/>
+          <w:szCs w:val="40"/>
+        </w:rPr>
+      </w:pPr>
+      <w:r>
+        <w:rPr>
+          <w:rFonts w:ascii="Baskerville Old Face" w:hAnsi="Baskerville Old Face"/>
+          <w:sz w:val="44"/>
+        </w:rPr>
+        <w:br w:type="page"/>
+      </w:r>
       <w:r>
         <w:rPr>
           <w:rFonts w:ascii="Baskerville Old Face" w:hAnsi="Baskerville Old Face"/>
@@ -2776,6 +4586,11 @@
     <w:p>
       <w:pPr>
         <w:pStyle w:val="ListParagraph"/>
+        <w:numPr>
+          <w:ilvl w:val="0"/>
+          <w:numId w:val="43"/>
+        </w:numPr>
+        <w:ind w:left="810"/>
         <w:rPr>
           <w:rFonts w:ascii="Baskerville Old Face" w:hAnsi="Baskerville Old Face"/>
           <w:b/>
@@ -9634,7 +11449,7 @@
             <v:imagedata r:id="rId31" o:title=""/>
             <w10:wrap type="square"/>
           </v:shape>
-          <o:OLEObject Type="Embed" ProgID="AcroExch.Document.7" ShapeID="_x0000_s1026" DrawAspect="Content" ObjectID="_1696670076" r:id="rId32"/>
+          <o:OLEObject Type="Embed" ProgID="AcroExch.Document.7" ShapeID="_x0000_s1026" DrawAspect="Content" ObjectID="_1696750153" r:id="rId32"/>
         </w:pict>
       </w:r>
       <w:r>
@@ -9934,6 +11749,7 @@
           <w:ilvl w:val="0"/>
           <w:numId w:val="32"/>
         </w:numPr>
+        <w:ind w:left="1710" w:hanging="630"/>
         <w:rPr>
           <w:rFonts w:ascii="Baskerville Old Face" w:hAnsi="Baskerville Old Face"/>
           <w:b/>
@@ -10626,13 +12442,6 @@
     </w:p>
     <w:p>
       <w:pPr>
-        <w:rPr>
-          <w:noProof/>
-        </w:rPr>
-      </w:pPr>
-    </w:p>
-    <w:p>
-      <w:pPr>
         <w:pStyle w:val="ListParagraph"/>
         <w:numPr>
           <w:ilvl w:val="0"/>
@@ -10654,6 +12463,7 @@
           <w:szCs w:val="60"/>
           <w:u w:val="single"/>
         </w:rPr>
+        <w:lastRenderedPageBreak/>
         <w:t xml:space="preserve">The </w:t>
       </w:r>
       <w:r>
@@ -12261,12 +14071,18 @@
                     </wpg:wgp>
                   </a:graphicData>
                 </a:graphic>
+                <wp14:sizeRelH relativeFrom="margin">
+                  <wp14:pctWidth>0</wp14:pctWidth>
+                </wp14:sizeRelH>
+                <wp14:sizeRelV relativeFrom="margin">
+                  <wp14:pctHeight>0</wp14:pctHeight>
+                </wp14:sizeRelV>
               </wp:anchor>
             </w:drawing>
           </mc:Choice>
           <mc:Fallback>
             <w:pict>
-              <v:group id="Group 71" o:spid="_x0000_s1031" style="position:absolute;margin-left:20.55pt;margin-top:7.1pt;width:440.1pt;height:404.9pt;z-index:251736064" coordsize="55893,51420" o:gfxdata="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">
+              <v:group id="Group 71" o:spid="_x0000_s1031" style="position:absolute;margin-left:20.55pt;margin-top:7.1pt;width:440.1pt;height:404.9pt;z-index:251736064;mso-width-relative:margin;mso-height-relative:margin" coordsize="55893,51420" o:gfxdata="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">
                 <v:shape id="Picture 53" o:spid="_x0000_s1032" type="#_x0000_t75" style="position:absolute;width:40257;height:51420;visibility:visible;mso-wrap-style:square" o:gfxdata="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">
                   <v:imagedata r:id="rId44" o:title=""/>
                   <v:path arrowok="t"/>
@@ -13964,8 +15780,6 @@
         </w:rPr>
         <w:tab/>
       </w:r>
-      <w:bookmarkStart w:id="0" w:name="_GoBack"/>
-      <w:bookmarkEnd w:id="0"/>
       <w:r>
         <w:rPr>
           <w:rFonts w:ascii="Baskerville Old Face" w:hAnsi="Baskerville Old Face"/>
@@ -15777,11 +17591,8 @@
     </w:p>
     <w:p>
       <w:pPr>
-        <w:pStyle w:val="ListParagraph"/>
-        <w:numPr>
-          <w:ilvl w:val="0"/>
-          <w:numId w:val="8"/>
-        </w:numPr>
+        <w:ind w:left="360"/>
+        <w:jc w:val="center"/>
         <w:rPr>
           <w:rFonts w:ascii="Baskerville Old Face" w:hAnsi="Baskerville Old Face"/>
           <w:b/>
@@ -15814,21 +17625,170 @@
     </w:p>
     <w:p>
       <w:pPr>
-        <w:ind w:left="720"/>
-        <w:rPr>
-          <w:rFonts w:ascii="Baskerville Old Face" w:hAnsi="Baskerville Old Face"/>
-          <w:sz w:val="32"/>
-          <w:szCs w:val="40"/>
-        </w:rPr>
-      </w:pPr>
-    </w:p>
-    <w:p>
-      <w:pPr>
-        <w:rPr>
-          <w:rFonts w:ascii="Baskerville Old Face" w:hAnsi="Baskerville Old Face"/>
-          <w:sz w:val="44"/>
-        </w:rPr>
-      </w:pPr>
+        <w:rPr>
+          <w:rFonts w:ascii="Baskerville Old Face" w:hAnsi="Baskerville Old Face"/>
+          <w:sz w:val="32"/>
+          <w:szCs w:val="40"/>
+        </w:rPr>
+      </w:pPr>
+      <w:r>
+        <w:rPr>
+          <w:rFonts w:ascii="Baskerville Old Face" w:hAnsi="Baskerville Old Face"/>
+          <w:sz w:val="32"/>
+          <w:szCs w:val="40"/>
+        </w:rPr>
+        <w:t>The internship provided me with great experience</w:t>
+      </w:r>
+      <w:r>
+        <w:rPr>
+          <w:rFonts w:ascii="Baskerville Old Face" w:hAnsi="Baskerville Old Face"/>
+          <w:sz w:val="32"/>
+          <w:szCs w:val="40"/>
+        </w:rPr>
+        <w:t xml:space="preserve"> and exposure. </w:t>
+      </w:r>
+      <w:r>
+        <w:rPr>
+          <w:rFonts w:ascii="Baskerville Old Face" w:hAnsi="Baskerville Old Face"/>
+          <w:sz w:val="32"/>
+          <w:szCs w:val="40"/>
+        </w:rPr>
+        <w:t xml:space="preserve"> Working on the project enhanced my skills and I also gained new knowledge with respect to the various technologies. </w:t>
+      </w:r>
+      <w:r>
+        <w:rPr>
+          <w:rFonts w:ascii="Baskerville Old Face" w:hAnsi="Baskerville Old Face"/>
+          <w:sz w:val="32"/>
+          <w:szCs w:val="40"/>
+        </w:rPr>
+        <w:t xml:space="preserve"> It also helped me connect with many amazing people.</w:t>
+      </w:r>
+    </w:p>
+    <w:p>
+      <w:pPr>
+        <w:rPr>
+          <w:rFonts w:ascii="Baskerville Old Face" w:hAnsi="Baskerville Old Face"/>
+          <w:sz w:val="32"/>
+          <w:szCs w:val="40"/>
+        </w:rPr>
+      </w:pPr>
+      <w:r>
+        <w:rPr>
+          <w:rFonts w:ascii="Baskerville Old Face" w:hAnsi="Baskerville Old Face"/>
+          <w:sz w:val="32"/>
+          <w:szCs w:val="40"/>
+        </w:rPr>
+        <w:t>The work environment at Goa Shipyard Limited was always welcoming and heartwarming. The officers and subordinate staff were always kind and helpful to share any information an</w:t>
+      </w:r>
+      <w:r>
+        <w:rPr>
+          <w:rFonts w:ascii="Baskerville Old Face" w:hAnsi="Baskerville Old Face"/>
+          <w:sz w:val="32"/>
+          <w:szCs w:val="40"/>
+        </w:rPr>
+        <w:t>d guidance, in any possible way.</w:t>
+      </w:r>
+    </w:p>
+    <w:p>
+      <w:pPr>
+        <w:rPr>
+          <w:rFonts w:ascii="Baskerville Old Face" w:hAnsi="Baskerville Old Face"/>
+          <w:sz w:val="32"/>
+          <w:szCs w:val="40"/>
+        </w:rPr>
+      </w:pPr>
+      <w:r>
+        <w:rPr>
+          <w:rFonts w:ascii="Baskerville Old Face" w:hAnsi="Baskerville Old Face"/>
+          <w:sz w:val="32"/>
+          <w:szCs w:val="40"/>
+        </w:rPr>
+        <w:t>Concluding, the internship was a great success. I learnt many new skills and gained knowledge, which will definitely help me in</w:t>
+      </w:r>
+      <w:r>
+        <w:rPr>
+          <w:rFonts w:ascii="Baskerville Old Face" w:hAnsi="Baskerville Old Face"/>
+          <w:sz w:val="32"/>
+          <w:szCs w:val="40"/>
+        </w:rPr>
+        <w:t xml:space="preserve"> future endeavors and in building my career</w:t>
+      </w:r>
+      <w:r>
+        <w:rPr>
+          <w:rFonts w:ascii="Baskerville Old Face" w:hAnsi="Baskerville Old Face"/>
+          <w:sz w:val="32"/>
+          <w:szCs w:val="40"/>
+        </w:rPr>
+        <w:t>, and</w:t>
+      </w:r>
+      <w:r>
+        <w:rPr>
+          <w:rFonts w:ascii="Baskerville Old Face" w:hAnsi="Baskerville Old Face"/>
+          <w:sz w:val="32"/>
+          <w:szCs w:val="40"/>
+        </w:rPr>
+        <w:t xml:space="preserve"> </w:t>
+      </w:r>
+      <w:r>
+        <w:rPr>
+          <w:rFonts w:ascii="Baskerville Old Face" w:hAnsi="Baskerville Old Face"/>
+          <w:sz w:val="32"/>
+          <w:szCs w:val="40"/>
+        </w:rPr>
+        <w:t xml:space="preserve">the amazing connections made </w:t>
+      </w:r>
+      <w:r>
+        <w:rPr>
+          <w:rFonts w:ascii="Baskerville Old Face" w:hAnsi="Baskerville Old Face"/>
+          <w:sz w:val="32"/>
+          <w:szCs w:val="40"/>
+        </w:rPr>
+        <w:t xml:space="preserve">along. </w:t>
+      </w:r>
+      <w:r>
+        <w:rPr>
+          <w:rFonts w:ascii="Baskerville Old Face" w:hAnsi="Baskerville Old Face"/>
+          <w:sz w:val="32"/>
+          <w:szCs w:val="40"/>
+        </w:rPr>
+        <w:t xml:space="preserve"> I am grateful to having worked at GSL.</w:t>
+      </w:r>
+    </w:p>
+    <w:p>
+      <w:pPr>
+        <w:spacing w:line="240" w:lineRule="auto"/>
+        <w:rPr>
+          <w:rFonts w:ascii="Baskerville Old Face" w:hAnsi="Baskerville Old Face"/>
+          <w:sz w:val="32"/>
+          <w:szCs w:val="40"/>
+        </w:rPr>
+      </w:pPr>
+      <w:r>
+        <w:rPr>
+          <w:rFonts w:ascii="Baskerville Old Face" w:hAnsi="Baskerville Old Face"/>
+          <w:sz w:val="32"/>
+          <w:szCs w:val="40"/>
+        </w:rPr>
+        <w:t>Thanks for the all the suppo</w:t>
+      </w:r>
+      <w:r>
+        <w:rPr>
+          <w:rFonts w:ascii="Baskerville Old Face" w:hAnsi="Baskerville Old Face"/>
+          <w:sz w:val="32"/>
+          <w:szCs w:val="40"/>
+        </w:rPr>
+        <w:t>rt and cooper</w:t>
+      </w:r>
+      <w:bookmarkStart w:id="0" w:name="_GoBack"/>
+      <w:bookmarkEnd w:id="0"/>
+      <w:r>
+        <w:rPr>
+          <w:rFonts w:ascii="Baskerville Old Face" w:hAnsi="Baskerville Old Face"/>
+          <w:sz w:val="32"/>
+          <w:szCs w:val="40"/>
+        </w:rPr>
+        <w:t>ation!</w:t>
+      </w:r>
     </w:p>
     <w:sectPr>
       <w:footerReference w:type="default" r:id="rId47"/>
@@ -15906,7 +17866,7 @@
           <w:rPr>
             <w:noProof/>
           </w:rPr>
-          <w:t>30</w:t>
+          <w:t>37</w:t>
         </w:r>
         <w:r>
           <w:rPr>
@@ -16925,6 +18885,119 @@
     </w:lvl>
   </w:abstractNum>
   <w:abstractNum w:abstractNumId="9">
+    <w:nsid w:val="1F7A4DD1"/>
+    <w:multiLevelType w:val="hybridMultilevel"/>
+    <w:tmpl w:val="08C6D512"/>
+    <w:lvl w:ilvl="0" w:tplc="69BCF232">
+      <w:start w:val="1"/>
+      <w:numFmt w:val="bullet"/>
+      <w:lvlText w:val=""/>
+      <w:lvlJc w:val="left"/>
+      <w:pPr>
+        <w:ind w:left="720" w:hanging="360"/>
+      </w:pPr>
+      <w:rPr>
+        <w:rFonts w:ascii="Symbol" w:hAnsi="Symbol" w:hint="default"/>
+      </w:rPr>
+    </w:lvl>
+    <w:lvl w:ilvl="1" w:tplc="04090003" w:tentative="1">
+      <w:start w:val="1"/>
+      <w:numFmt w:val="bullet"/>
+      <w:lvlText w:val="o"/>
+      <w:lvlJc w:val="left"/>
+      <w:pPr>
+        <w:ind w:left="1440" w:hanging="360"/>
+      </w:pPr>
+      <w:rPr>
+        <w:rFonts w:ascii="Courier New" w:hAnsi="Courier New" w:cs="Courier New" w:hint="default"/>
+      </w:rPr>
+    </w:lvl>
+    <w:lvl w:ilvl="2" w:tplc="04090005" w:tentative="1">
+      <w:start w:val="1"/>
+      <w:numFmt w:val="bullet"/>
+      <w:lvlText w:val=""/>
+      <w:lvlJc w:val="left"/>
+      <w:pPr>
+        <w:ind w:left="2160" w:hanging="360"/>
+      </w:pPr>
+      <w:rPr>
+        <w:rFonts w:ascii="Wingdings" w:hAnsi="Wingdings" w:hint="default"/>
+      </w:rPr>
+    </w:lvl>
+    <w:lvl w:ilvl="3" w:tplc="04090001" w:tentative="1">
+      <w:start w:val="1"/>
+      <w:numFmt w:val="bullet"/>
+      <w:lvlText w:val=""/>
+      <w:lvlJc w:val="left"/>
+      <w:pPr>
+        <w:ind w:left="2880" w:hanging="360"/>
+      </w:pPr>
+      <w:rPr>
+        <w:rFonts w:ascii="Symbol" w:hAnsi="Symbol" w:hint="default"/>
+      </w:rPr>
+    </w:lvl>
+    <w:lvl w:ilvl="4" w:tplc="04090003" w:tentative="1">
+      <w:start w:val="1"/>
+      <w:numFmt w:val="bullet"/>
+      <w:lvlText w:val="o"/>
+      <w:lvlJc w:val="left"/>
+      <w:pPr>
+        <w:ind w:left="3600" w:hanging="360"/>
+      </w:pPr>
+      <w:rPr>
+        <w:rFonts w:ascii="Courier New" w:hAnsi="Courier New" w:cs="Courier New" w:hint="default"/>
+      </w:rPr>
+    </w:lvl>
+    <w:lvl w:ilvl="5" w:tplc="04090005" w:tentative="1">
+      <w:start w:val="1"/>
+      <w:numFmt w:val="bullet"/>
+      <w:lvlText w:val=""/>
+      <w:lvlJc w:val="left"/>
+      <w:pPr>
+        <w:ind w:left="4320" w:hanging="360"/>
+      </w:pPr>
+      <w:rPr>
+        <w:rFonts w:ascii="Wingdings" w:hAnsi="Wingdings" w:hint="default"/>
+      </w:rPr>
+    </w:lvl>
+    <w:lvl w:ilvl="6" w:tplc="04090001" w:tentative="1">
+      <w:start w:val="1"/>
+      <w:numFmt w:val="bullet"/>
+      <w:lvlText w:val=""/>
+      <w:lvlJc w:val="left"/>
+      <w:pPr>
+        <w:ind w:left="5040" w:hanging="360"/>
+      </w:pPr>
+      <w:rPr>
+        <w:rFonts w:ascii="Symbol" w:hAnsi="Symbol" w:hint="default"/>
+      </w:rPr>
+    </w:lvl>
+    <w:lvl w:ilvl="7" w:tplc="04090003" w:tentative="1">
+      <w:start w:val="1"/>
+      <w:numFmt w:val="bullet"/>
+      <w:lvlText w:val="o"/>
+      <w:lvlJc w:val="left"/>
+      <w:pPr>
+        <w:ind w:left="5760" w:hanging="360"/>
+      </w:pPr>
+      <w:rPr>
+        <w:rFonts w:ascii="Courier New" w:hAnsi="Courier New" w:cs="Courier New" w:hint="default"/>
+      </w:rPr>
+    </w:lvl>
+    <w:lvl w:ilvl="8" w:tplc="04090005" w:tentative="1">
+      <w:start w:val="1"/>
+      <w:numFmt w:val="bullet"/>
+      <w:lvlText w:val=""/>
+      <w:lvlJc w:val="left"/>
+      <w:pPr>
+        <w:ind w:left="6480" w:hanging="360"/>
+      </w:pPr>
+      <w:rPr>
+        <w:rFonts w:ascii="Wingdings" w:hAnsi="Wingdings" w:hint="default"/>
+      </w:rPr>
+    </w:lvl>
+  </w:abstractNum>
+  <w:abstractNum w:abstractNumId="10">
     <w:nsid w:val="1FF35762"/>
     <w:multiLevelType w:val="hybridMultilevel"/>
     <w:tmpl w:val="0958F658"/>
@@ -17037,7 +19110,7 @@
       </w:rPr>
     </w:lvl>
   </w:abstractNum>
-  <w:abstractNum w:abstractNumId="10">
+  <w:abstractNum w:abstractNumId="11">
     <w:nsid w:val="20DF50C5"/>
     <w:multiLevelType w:val="hybridMultilevel"/>
     <w:tmpl w:val="B64CF296"/>
@@ -17150,7 +19223,7 @@
       </w:rPr>
     </w:lvl>
   </w:abstractNum>
-  <w:abstractNum w:abstractNumId="11">
+  <w:abstractNum w:abstractNumId="12">
     <w:nsid w:val="21F86FBD"/>
     <w:multiLevelType w:val="hybridMultilevel"/>
     <w:tmpl w:val="D256AE28"/>
@@ -17263,7 +19336,7 @@
       </w:rPr>
     </w:lvl>
   </w:abstractNum>
-  <w:abstractNum w:abstractNumId="12">
+  <w:abstractNum w:abstractNumId="13">
     <w:nsid w:val="228F78C5"/>
     <w:multiLevelType w:val="hybridMultilevel"/>
     <w:tmpl w:val="5A1429A6"/>
@@ -17352,7 +19425,120 @@
       </w:pPr>
     </w:lvl>
   </w:abstractNum>
-  <w:abstractNum w:abstractNumId="13">
+  <w:abstractNum w:abstractNumId="14">
+    <w:nsid w:val="23176844"/>
+    <w:multiLevelType w:val="hybridMultilevel"/>
+    <w:tmpl w:val="8CB44ABC"/>
+    <w:lvl w:ilvl="0" w:tplc="0409000B">
+      <w:start w:val="1"/>
+      <w:numFmt w:val="bullet"/>
+      <w:lvlText w:val=""/>
+      <w:lvlJc w:val="left"/>
+      <w:pPr>
+        <w:ind w:left="720" w:hanging="360"/>
+      </w:pPr>
+      <w:rPr>
+        <w:rFonts w:ascii="Wingdings" w:hAnsi="Wingdings" w:hint="default"/>
+      </w:rPr>
+    </w:lvl>
+    <w:lvl w:ilvl="1" w:tplc="04090003" w:tentative="1">
+      <w:start w:val="1"/>
+      <w:numFmt w:val="bullet"/>
+      <w:lvlText w:val="o"/>
+      <w:lvlJc w:val="left"/>
+      <w:pPr>
+        <w:ind w:left="1440" w:hanging="360"/>
+      </w:pPr>
+      <w:rPr>
+        <w:rFonts w:ascii="Courier New" w:hAnsi="Courier New" w:cs="Courier New" w:hint="default"/>
+      </w:rPr>
+    </w:lvl>
+    <w:lvl w:ilvl="2" w:tplc="04090005" w:tentative="1">
+      <w:start w:val="1"/>
+      <w:numFmt w:val="bullet"/>
+      <w:lvlText w:val=""/>
+      <w:lvlJc w:val="left"/>
+      <w:pPr>
+        <w:ind w:left="2160" w:hanging="360"/>
+      </w:pPr>
+      <w:rPr>
+        <w:rFonts w:ascii="Wingdings" w:hAnsi="Wingdings" w:hint="default"/>
+      </w:rPr>
+    </w:lvl>
+    <w:lvl w:ilvl="3" w:tplc="04090001" w:tentative="1">
+      <w:start w:val="1"/>
+      <w:numFmt w:val="bullet"/>
+      <w:lvlText w:val=""/>
+      <w:lvlJc w:val="left"/>
+      <w:pPr>
+        <w:ind w:left="2880" w:hanging="360"/>
+      </w:pPr>
+      <w:rPr>
+        <w:rFonts w:ascii="Symbol" w:hAnsi="Symbol" w:hint="default"/>
+      </w:rPr>
+    </w:lvl>
+    <w:lvl w:ilvl="4" w:tplc="04090003" w:tentative="1">
+      <w:start w:val="1"/>
+      <w:numFmt w:val="bullet"/>
+      <w:lvlText w:val="o"/>
+      <w:lvlJc w:val="left"/>
+      <w:pPr>
+        <w:ind w:left="3600" w:hanging="360"/>
+      </w:pPr>
+      <w:rPr>
+        <w:rFonts w:ascii="Courier New" w:hAnsi="Courier New" w:cs="Courier New" w:hint="default"/>
+      </w:rPr>
+    </w:lvl>
+    <w:lvl w:ilvl="5" w:tplc="04090005" w:tentative="1">
+      <w:start w:val="1"/>
+      <w:numFmt w:val="bullet"/>
+      <w:lvlText w:val=""/>
+      <w:lvlJc w:val="left"/>
+      <w:pPr>
+        <w:ind w:left="4320" w:hanging="360"/>
+      </w:pPr>
+      <w:rPr>
+        <w:rFonts w:ascii="Wingdings" w:hAnsi="Wingdings" w:hint="default"/>
+      </w:rPr>
+    </w:lvl>
+    <w:lvl w:ilvl="6" w:tplc="04090001" w:tentative="1">
+      <w:start w:val="1"/>
+      <w:numFmt w:val="bullet"/>
+      <w:lvlText w:val=""/>
+      <w:lvlJc w:val="left"/>
+      <w:pPr>
+        <w:ind w:left="5040" w:hanging="360"/>
+      </w:pPr>
+      <w:rPr>
+        <w:rFonts w:ascii="Symbol" w:hAnsi="Symbol" w:hint="default"/>
+      </w:rPr>
+    </w:lvl>
+    <w:lvl w:ilvl="7" w:tplc="04090003" w:tentative="1">
+      <w:start w:val="1"/>
+      <w:numFmt w:val="bullet"/>
+      <w:lvlText w:val="o"/>
+      <w:lvlJc w:val="left"/>
+      <w:pPr>
+        <w:ind w:left="5760" w:hanging="360"/>
+      </w:pPr>
+      <w:rPr>
+        <w:rFonts w:ascii="Courier New" w:hAnsi="Courier New" w:cs="Courier New" w:hint="default"/>
+      </w:rPr>
+    </w:lvl>
+    <w:lvl w:ilvl="8" w:tplc="04090005" w:tentative="1">
+      <w:start w:val="1"/>
+      <w:numFmt w:val="bullet"/>
+      <w:lvlText w:val=""/>
+      <w:lvlJc w:val="left"/>
+      <w:pPr>
+        <w:ind w:left="6480" w:hanging="360"/>
+      </w:pPr>
+      <w:rPr>
+        <w:rFonts w:ascii="Wingdings" w:hAnsi="Wingdings" w:hint="default"/>
+      </w:rPr>
+    </w:lvl>
+  </w:abstractNum>
+  <w:abstractNum w:abstractNumId="15">
     <w:nsid w:val="294731F1"/>
     <w:multiLevelType w:val="hybridMultilevel"/>
     <w:tmpl w:val="2B6C4912"/>
@@ -17465,7 +19651,7 @@
       </w:rPr>
     </w:lvl>
   </w:abstractNum>
-  <w:abstractNum w:abstractNumId="14">
+  <w:abstractNum w:abstractNumId="16">
     <w:nsid w:val="2A02531C"/>
     <w:multiLevelType w:val="hybridMultilevel"/>
     <w:tmpl w:val="5B589FCE"/>
@@ -17578,7 +19764,7 @@
       </w:rPr>
     </w:lvl>
   </w:abstractNum>
-  <w:abstractNum w:abstractNumId="15">
+  <w:abstractNum w:abstractNumId="17">
     <w:nsid w:val="2A276770"/>
     <w:multiLevelType w:val="hybridMultilevel"/>
     <w:tmpl w:val="1A0EEA94"/>
@@ -17691,7 +19877,7 @@
       </w:rPr>
     </w:lvl>
   </w:abstractNum>
-  <w:abstractNum w:abstractNumId="16">
+  <w:abstractNum w:abstractNumId="18">
     <w:nsid w:val="3CA37965"/>
     <w:multiLevelType w:val="hybridMultilevel"/>
     <w:tmpl w:val="B45E319C"/>
@@ -17804,7 +19990,233 @@
       </w:rPr>
     </w:lvl>
   </w:abstractNum>
-  <w:abstractNum w:abstractNumId="17">
+  <w:abstractNum w:abstractNumId="19">
+    <w:nsid w:val="43030B77"/>
+    <w:multiLevelType w:val="hybridMultilevel"/>
+    <w:tmpl w:val="D454119A"/>
+    <w:lvl w:ilvl="0" w:tplc="0409000B">
+      <w:start w:val="1"/>
+      <w:numFmt w:val="bullet"/>
+      <w:lvlText w:val=""/>
+      <w:lvlJc w:val="left"/>
+      <w:pPr>
+        <w:ind w:left="1440" w:hanging="360"/>
+      </w:pPr>
+      <w:rPr>
+        <w:rFonts w:ascii="Wingdings" w:hAnsi="Wingdings" w:hint="default"/>
+      </w:rPr>
+    </w:lvl>
+    <w:lvl w:ilvl="1" w:tplc="04090003" w:tentative="1">
+      <w:start w:val="1"/>
+      <w:numFmt w:val="bullet"/>
+      <w:lvlText w:val="o"/>
+      <w:lvlJc w:val="left"/>
+      <w:pPr>
+        <w:ind w:left="2160" w:hanging="360"/>
+      </w:pPr>
+      <w:rPr>
+        <w:rFonts w:ascii="Courier New" w:hAnsi="Courier New" w:cs="Courier New" w:hint="default"/>
+      </w:rPr>
+    </w:lvl>
+    <w:lvl w:ilvl="2" w:tplc="04090005" w:tentative="1">
+      <w:start w:val="1"/>
+      <w:numFmt w:val="bullet"/>
+      <w:lvlText w:val=""/>
+      <w:lvlJc w:val="left"/>
+      <w:pPr>
+        <w:ind w:left="2880" w:hanging="360"/>
+      </w:pPr>
+      <w:rPr>
+        <w:rFonts w:ascii="Wingdings" w:hAnsi="Wingdings" w:hint="default"/>
+      </w:rPr>
+    </w:lvl>
+    <w:lvl w:ilvl="3" w:tplc="04090001" w:tentative="1">
+      <w:start w:val="1"/>
+      <w:numFmt w:val="bullet"/>
+      <w:lvlText w:val=""/>
+      <w:lvlJc w:val="left"/>
+      <w:pPr>
+        <w:ind w:left="3600" w:hanging="360"/>
+      </w:pPr>
+      <w:rPr>
+        <w:rFonts w:ascii="Symbol" w:hAnsi="Symbol" w:hint="default"/>
+      </w:rPr>
+    </w:lvl>
+    <w:lvl w:ilvl="4" w:tplc="04090003" w:tentative="1">
+      <w:start w:val="1"/>
+      <w:numFmt w:val="bullet"/>
+      <w:lvlText w:val="o"/>
+      <w:lvlJc w:val="left"/>
+      <w:pPr>
+        <w:ind w:left="4320" w:hanging="360"/>
+      </w:pPr>
+      <w:rPr>
+        <w:rFonts w:ascii="Courier New" w:hAnsi="Courier New" w:cs="Courier New" w:hint="default"/>
+      </w:rPr>
+    </w:lvl>
+    <w:lvl w:ilvl="5" w:tplc="04090005" w:tentative="1">
+      <w:start w:val="1"/>
+      <w:numFmt w:val="bullet"/>
+      <w:lvlText w:val=""/>
+      <w:lvlJc w:val="left"/>
+      <w:pPr>
+        <w:ind w:left="5040" w:hanging="360"/>
+      </w:pPr>
+      <w:rPr>
+        <w:rFonts w:ascii="Wingdings" w:hAnsi="Wingdings" w:hint="default"/>
+      </w:rPr>
+    </w:lvl>
+    <w:lvl w:ilvl="6" w:tplc="04090001" w:tentative="1">
+      <w:start w:val="1"/>
+      <w:numFmt w:val="bullet"/>
+      <w:lvlText w:val=""/>
+      <w:lvlJc w:val="left"/>
+      <w:pPr>
+        <w:ind w:left="5760" w:hanging="360"/>
+      </w:pPr>
+      <w:rPr>
+        <w:rFonts w:ascii="Symbol" w:hAnsi="Symbol" w:hint="default"/>
+      </w:rPr>
+    </w:lvl>
+    <w:lvl w:ilvl="7" w:tplc="04090003" w:tentative="1">
+      <w:start w:val="1"/>
+      <w:numFmt w:val="bullet"/>
+      <w:lvlText w:val="o"/>
+      <w:lvlJc w:val="left"/>
+      <w:pPr>
+        <w:ind w:left="6480" w:hanging="360"/>
+      </w:pPr>
+      <w:rPr>
+        <w:rFonts w:ascii="Courier New" w:hAnsi="Courier New" w:cs="Courier New" w:hint="default"/>
+      </w:rPr>
+    </w:lvl>
+    <w:lvl w:ilvl="8" w:tplc="04090005" w:tentative="1">
+      <w:start w:val="1"/>
+      <w:numFmt w:val="bullet"/>
+      <w:lvlText w:val=""/>
+      <w:lvlJc w:val="left"/>
+      <w:pPr>
+        <w:ind w:left="7200" w:hanging="360"/>
+      </w:pPr>
+      <w:rPr>
+        <w:rFonts w:ascii="Wingdings" w:hAnsi="Wingdings" w:hint="default"/>
+      </w:rPr>
+    </w:lvl>
+  </w:abstractNum>
+  <w:abstractNum w:abstractNumId="20">
+    <w:nsid w:val="439902D6"/>
+    <w:multiLevelType w:val="hybridMultilevel"/>
+    <w:tmpl w:val="00643648"/>
+    <w:lvl w:ilvl="0" w:tplc="04090003">
+      <w:start w:val="1"/>
+      <w:numFmt w:val="bullet"/>
+      <w:lvlText w:val="o"/>
+      <w:lvlJc w:val="left"/>
+      <w:pPr>
+        <w:ind w:left="1440" w:hanging="360"/>
+      </w:pPr>
+      <w:rPr>
+        <w:rFonts w:ascii="Courier New" w:hAnsi="Courier New" w:cs="Courier New" w:hint="default"/>
+      </w:rPr>
+    </w:lvl>
+    <w:lvl w:ilvl="1" w:tplc="04090003" w:tentative="1">
+      <w:start w:val="1"/>
+      <w:numFmt w:val="bullet"/>
+      <w:lvlText w:val="o"/>
+      <w:lvlJc w:val="left"/>
+      <w:pPr>
+        <w:ind w:left="2160" w:hanging="360"/>
+      </w:pPr>
+      <w:rPr>
+        <w:rFonts w:ascii="Courier New" w:hAnsi="Courier New" w:cs="Courier New" w:hint="default"/>
+      </w:rPr>
+    </w:lvl>
+    <w:lvl w:ilvl="2" w:tplc="04090005" w:tentative="1">
+      <w:start w:val="1"/>
+      <w:numFmt w:val="bullet"/>
+      <w:lvlText w:val=""/>
+      <w:lvlJc w:val="left"/>
+      <w:pPr>
+        <w:ind w:left="2880" w:hanging="360"/>
+      </w:pPr>
+      <w:rPr>
+        <w:rFonts w:ascii="Wingdings" w:hAnsi="Wingdings" w:hint="default"/>
+      </w:rPr>
+    </w:lvl>
+    <w:lvl w:ilvl="3" w:tplc="04090001" w:tentative="1">
+      <w:start w:val="1"/>
+      <w:numFmt w:val="bullet"/>
+      <w:lvlText w:val=""/>
+      <w:lvlJc w:val="left"/>
+      <w:pPr>
+        <w:ind w:left="3600" w:hanging="360"/>
+      </w:pPr>
+      <w:rPr>
+        <w:rFonts w:ascii="Symbol" w:hAnsi="Symbol" w:hint="default"/>
+      </w:rPr>
+    </w:lvl>
+    <w:lvl w:ilvl="4" w:tplc="04090003" w:tentative="1">
+      <w:start w:val="1"/>
+      <w:numFmt w:val="bullet"/>
+      <w:lvlText w:val="o"/>
+      <w:lvlJc w:val="left"/>
+      <w:pPr>
+        <w:ind w:left="4320" w:hanging="360"/>
+      </w:pPr>
+      <w:rPr>
+        <w:rFonts w:ascii="Courier New" w:hAnsi="Courier New" w:cs="Courier New" w:hint="default"/>
+      </w:rPr>
+    </w:lvl>
+    <w:lvl w:ilvl="5" w:tplc="04090005" w:tentative="1">
+      <w:start w:val="1"/>
+      <w:numFmt w:val="bullet"/>
+      <w:lvlText w:val=""/>
+      <w:lvlJc w:val="left"/>
+      <w:pPr>
+        <w:ind w:left="5040" w:hanging="360"/>
+      </w:pPr>
+      <w:rPr>
+        <w:rFonts w:ascii="Wingdings" w:hAnsi="Wingdings" w:hint="default"/>
+      </w:rPr>
+    </w:lvl>
+    <w:lvl w:ilvl="6" w:tplc="04090001" w:tentative="1">
+      <w:start w:val="1"/>
+      <w:numFmt w:val="bullet"/>
+      <w:lvlText w:val=""/>
+      <w:lvlJc w:val="left"/>
+      <w:pPr>
+        <w:ind w:left="5760" w:hanging="360"/>
+      </w:pPr>
+      <w:rPr>
+        <w:rFonts w:ascii="Symbol" w:hAnsi="Symbol" w:hint="default"/>
+      </w:rPr>
+    </w:lvl>
+    <w:lvl w:ilvl="7" w:tplc="04090003" w:tentative="1">
+      <w:start w:val="1"/>
+      <w:numFmt w:val="bullet"/>
+      <w:lvlText w:val="o"/>
+      <w:lvlJc w:val="left"/>
+      <w:pPr>
+        <w:ind w:left="6480" w:hanging="360"/>
+      </w:pPr>
+      <w:rPr>
+        <w:rFonts w:ascii="Courier New" w:hAnsi="Courier New" w:cs="Courier New" w:hint="default"/>
+      </w:rPr>
+    </w:lvl>
+    <w:lvl w:ilvl="8" w:tplc="04090005" w:tentative="1">
+      <w:start w:val="1"/>
+      <w:numFmt w:val="bullet"/>
+      <w:lvlText w:val=""/>
+      <w:lvlJc w:val="left"/>
+      <w:pPr>
+        <w:ind w:left="7200" w:hanging="360"/>
+      </w:pPr>
+      <w:rPr>
+        <w:rFonts w:ascii="Wingdings" w:hAnsi="Wingdings" w:hint="default"/>
+      </w:rPr>
+    </w:lvl>
+  </w:abstractNum>
+  <w:abstractNum w:abstractNumId="21">
     <w:nsid w:val="47345965"/>
     <w:multiLevelType w:val="hybridMultilevel"/>
     <w:tmpl w:val="F38E521A"/>
@@ -17917,7 +20329,7 @@
       </w:rPr>
     </w:lvl>
   </w:abstractNum>
-  <w:abstractNum w:abstractNumId="18">
+  <w:abstractNum w:abstractNumId="22">
     <w:nsid w:val="48861209"/>
     <w:multiLevelType w:val="hybridMultilevel"/>
     <w:tmpl w:val="21984CD2"/>
@@ -18030,7 +20442,233 @@
       </w:rPr>
     </w:lvl>
   </w:abstractNum>
-  <w:abstractNum w:abstractNumId="19">
+  <w:abstractNum w:abstractNumId="23">
+    <w:nsid w:val="515F75B9"/>
+    <w:multiLevelType w:val="hybridMultilevel"/>
+    <w:tmpl w:val="78CEDDCE"/>
+    <w:lvl w:ilvl="0" w:tplc="04090003">
+      <w:start w:val="1"/>
+      <w:numFmt w:val="bullet"/>
+      <w:lvlText w:val="o"/>
+      <w:lvlJc w:val="left"/>
+      <w:pPr>
+        <w:ind w:left="1080" w:hanging="360"/>
+      </w:pPr>
+      <w:rPr>
+        <w:rFonts w:ascii="Courier New" w:hAnsi="Courier New" w:cs="Courier New" w:hint="default"/>
+      </w:rPr>
+    </w:lvl>
+    <w:lvl w:ilvl="1" w:tplc="69BCF232">
+      <w:start w:val="1"/>
+      <w:numFmt w:val="bullet"/>
+      <w:lvlText w:val=""/>
+      <w:lvlJc w:val="left"/>
+      <w:pPr>
+        <w:ind w:left="1800" w:hanging="360"/>
+      </w:pPr>
+      <w:rPr>
+        <w:rFonts w:ascii="Symbol" w:hAnsi="Symbol" w:hint="default"/>
+      </w:rPr>
+    </w:lvl>
+    <w:lvl w:ilvl="2" w:tplc="04090005" w:tentative="1">
+      <w:start w:val="1"/>
+      <w:numFmt w:val="bullet"/>
+      <w:lvlText w:val=""/>
+      <w:lvlJc w:val="left"/>
+      <w:pPr>
+        <w:ind w:left="2520" w:hanging="360"/>
+      </w:pPr>
+      <w:rPr>
+        <w:rFonts w:ascii="Wingdings" w:hAnsi="Wingdings" w:hint="default"/>
+      </w:rPr>
+    </w:lvl>
+    <w:lvl w:ilvl="3" w:tplc="04090001" w:tentative="1">
+      <w:start w:val="1"/>
+      <w:numFmt w:val="bullet"/>
+      <w:lvlText w:val=""/>
+      <w:lvlJc w:val="left"/>
+      <w:pPr>
+        <w:ind w:left="3240" w:hanging="360"/>
+      </w:pPr>
+      <w:rPr>
+        <w:rFonts w:ascii="Symbol" w:hAnsi="Symbol" w:hint="default"/>
+      </w:rPr>
+    </w:lvl>
+    <w:lvl w:ilvl="4" w:tplc="04090003" w:tentative="1">
+      <w:start w:val="1"/>
+      <w:numFmt w:val="bullet"/>
+      <w:lvlText w:val="o"/>
+      <w:lvlJc w:val="left"/>
+      <w:pPr>
+        <w:ind w:left="3960" w:hanging="360"/>
+      </w:pPr>
+      <w:rPr>
+        <w:rFonts w:ascii="Courier New" w:hAnsi="Courier New" w:cs="Courier New" w:hint="default"/>
+      </w:rPr>
+    </w:lvl>
+    <w:lvl w:ilvl="5" w:tplc="04090005" w:tentative="1">
+      <w:start w:val="1"/>
+      <w:numFmt w:val="bullet"/>
+      <w:lvlText w:val=""/>
+      <w:lvlJc w:val="left"/>
+      <w:pPr>
+        <w:ind w:left="4680" w:hanging="360"/>
+      </w:pPr>
+      <w:rPr>
+        <w:rFonts w:ascii="Wingdings" w:hAnsi="Wingdings" w:hint="default"/>
+      </w:rPr>
+    </w:lvl>
+    <w:lvl w:ilvl="6" w:tplc="04090001" w:tentative="1">
+      <w:start w:val="1"/>
+      <w:numFmt w:val="bullet"/>
+      <w:lvlText w:val=""/>
+      <w:lvlJc w:val="left"/>
+      <w:pPr>
+        <w:ind w:left="5400" w:hanging="360"/>
+      </w:pPr>
+      <w:rPr>
+        <w:rFonts w:ascii="Symbol" w:hAnsi="Symbol" w:hint="default"/>
+      </w:rPr>
+    </w:lvl>
+    <w:lvl w:ilvl="7" w:tplc="04090003" w:tentative="1">
+      <w:start w:val="1"/>
+      <w:numFmt w:val="bullet"/>
+      <w:lvlText w:val="o"/>
+      <w:lvlJc w:val="left"/>
+      <w:pPr>
+        <w:ind w:left="6120" w:hanging="360"/>
+      </w:pPr>
+      <w:rPr>
+        <w:rFonts w:ascii="Courier New" w:hAnsi="Courier New" w:cs="Courier New" w:hint="default"/>
+      </w:rPr>
+    </w:lvl>
+    <w:lvl w:ilvl="8" w:tplc="04090005" w:tentative="1">
+      <w:start w:val="1"/>
+      <w:numFmt w:val="bullet"/>
+      <w:lvlText w:val=""/>
+      <w:lvlJc w:val="left"/>
+      <w:pPr>
+        <w:ind w:left="6840" w:hanging="360"/>
+      </w:pPr>
+      <w:rPr>
+        <w:rFonts w:ascii="Wingdings" w:hAnsi="Wingdings" w:hint="default"/>
+      </w:rPr>
+    </w:lvl>
+  </w:abstractNum>
+  <w:abstractNum w:abstractNumId="24">
+    <w:nsid w:val="51BC63DF"/>
+    <w:multiLevelType w:val="hybridMultilevel"/>
+    <w:tmpl w:val="7F66D476"/>
+    <w:lvl w:ilvl="0" w:tplc="04090003">
+      <w:start w:val="1"/>
+      <w:numFmt w:val="bullet"/>
+      <w:lvlText w:val="o"/>
+      <w:lvlJc w:val="left"/>
+      <w:pPr>
+        <w:ind w:left="1440" w:hanging="360"/>
+      </w:pPr>
+      <w:rPr>
+        <w:rFonts w:ascii="Courier New" w:hAnsi="Courier New" w:cs="Courier New" w:hint="default"/>
+      </w:rPr>
+    </w:lvl>
+    <w:lvl w:ilvl="1" w:tplc="04090003" w:tentative="1">
+      <w:start w:val="1"/>
+      <w:numFmt w:val="bullet"/>
+      <w:lvlText w:val="o"/>
+      <w:lvlJc w:val="left"/>
+      <w:pPr>
+        <w:ind w:left="2160" w:hanging="360"/>
+      </w:pPr>
+      <w:rPr>
+        <w:rFonts w:ascii="Courier New" w:hAnsi="Courier New" w:cs="Courier New" w:hint="default"/>
+      </w:rPr>
+    </w:lvl>
+    <w:lvl w:ilvl="2" w:tplc="04090005" w:tentative="1">
+      <w:start w:val="1"/>
+      <w:numFmt w:val="bullet"/>
+      <w:lvlText w:val=""/>
+      <w:lvlJc w:val="left"/>
+      <w:pPr>
+        <w:ind w:left="2880" w:hanging="360"/>
+      </w:pPr>
+      <w:rPr>
+        <w:rFonts w:ascii="Wingdings" w:hAnsi="Wingdings" w:hint="default"/>
+      </w:rPr>
+    </w:lvl>
+    <w:lvl w:ilvl="3" w:tplc="04090001" w:tentative="1">
+      <w:start w:val="1"/>
+      <w:numFmt w:val="bullet"/>
+      <w:lvlText w:val=""/>
+      <w:lvlJc w:val="left"/>
+      <w:pPr>
+        <w:ind w:left="3600" w:hanging="360"/>
+      </w:pPr>
+      <w:rPr>
+        <w:rFonts w:ascii="Symbol" w:hAnsi="Symbol" w:hint="default"/>
+      </w:rPr>
+    </w:lvl>
+    <w:lvl w:ilvl="4" w:tplc="04090003" w:tentative="1">
+      <w:start w:val="1"/>
+      <w:numFmt w:val="bullet"/>
+      <w:lvlText w:val="o"/>
+      <w:lvlJc w:val="left"/>
+      <w:pPr>
+        <w:ind w:left="4320" w:hanging="360"/>
+      </w:pPr>
+      <w:rPr>
+        <w:rFonts w:ascii="Courier New" w:hAnsi="Courier New" w:cs="Courier New" w:hint="default"/>
+      </w:rPr>
+    </w:lvl>
+    <w:lvl w:ilvl="5" w:tplc="04090005" w:tentative="1">
+      <w:start w:val="1"/>
+      <w:numFmt w:val="bullet"/>
+      <w:lvlText w:val=""/>
+      <w:lvlJc w:val="left"/>
+      <w:pPr>
+        <w:ind w:left="5040" w:hanging="360"/>
+      </w:pPr>
+      <w:rPr>
+        <w:rFonts w:ascii="Wingdings" w:hAnsi="Wingdings" w:hint="default"/>
+      </w:rPr>
+    </w:lvl>
+    <w:lvl w:ilvl="6" w:tplc="04090001" w:tentative="1">
+      <w:start w:val="1"/>
+      <w:numFmt w:val="bullet"/>
+      <w:lvlText w:val=""/>
+      <w:lvlJc w:val="left"/>
+      <w:pPr>
+        <w:ind w:left="5760" w:hanging="360"/>
+      </w:pPr>
+      <w:rPr>
+        <w:rFonts w:ascii="Symbol" w:hAnsi="Symbol" w:hint="default"/>
+      </w:rPr>
+    </w:lvl>
+    <w:lvl w:ilvl="7" w:tplc="04090003" w:tentative="1">
+      <w:start w:val="1"/>
+      <w:numFmt w:val="bullet"/>
+      <w:lvlText w:val="o"/>
+      <w:lvlJc w:val="left"/>
+      <w:pPr>
+        <w:ind w:left="6480" w:hanging="360"/>
+      </w:pPr>
+      <w:rPr>
+        <w:rFonts w:ascii="Courier New" w:hAnsi="Courier New" w:cs="Courier New" w:hint="default"/>
+      </w:rPr>
+    </w:lvl>
+    <w:lvl w:ilvl="8" w:tplc="04090005" w:tentative="1">
+      <w:start w:val="1"/>
+      <w:numFmt w:val="bullet"/>
+      <w:lvlText w:val=""/>
+      <w:lvlJc w:val="left"/>
+      <w:pPr>
+        <w:ind w:left="7200" w:hanging="360"/>
+      </w:pPr>
+      <w:rPr>
+        <w:rFonts w:ascii="Wingdings" w:hAnsi="Wingdings" w:hint="default"/>
+      </w:rPr>
+    </w:lvl>
+  </w:abstractNum>
+  <w:abstractNum w:abstractNumId="25">
     <w:nsid w:val="542E324F"/>
     <w:multiLevelType w:val="hybridMultilevel"/>
     <w:tmpl w:val="5A1429A6"/>
@@ -18119,7 +20757,233 @@
       </w:pPr>
     </w:lvl>
   </w:abstractNum>
-  <w:abstractNum w:abstractNumId="20">
+  <w:abstractNum w:abstractNumId="26">
+    <w:nsid w:val="547A0545"/>
+    <w:multiLevelType w:val="hybridMultilevel"/>
+    <w:tmpl w:val="954A9E64"/>
+    <w:lvl w:ilvl="0" w:tplc="04090003">
+      <w:start w:val="1"/>
+      <w:numFmt w:val="bullet"/>
+      <w:lvlText w:val="o"/>
+      <w:lvlJc w:val="left"/>
+      <w:pPr>
+        <w:ind w:left="1440" w:hanging="360"/>
+      </w:pPr>
+      <w:rPr>
+        <w:rFonts w:ascii="Courier New" w:hAnsi="Courier New" w:cs="Courier New" w:hint="default"/>
+      </w:rPr>
+    </w:lvl>
+    <w:lvl w:ilvl="1" w:tplc="04090003" w:tentative="1">
+      <w:start w:val="1"/>
+      <w:numFmt w:val="bullet"/>
+      <w:lvlText w:val="o"/>
+      <w:lvlJc w:val="left"/>
+      <w:pPr>
+        <w:ind w:left="2160" w:hanging="360"/>
+      </w:pPr>
+      <w:rPr>
+        <w:rFonts w:ascii="Courier New" w:hAnsi="Courier New" w:cs="Courier New" w:hint="default"/>
+      </w:rPr>
+    </w:lvl>
+    <w:lvl w:ilvl="2" w:tplc="04090005" w:tentative="1">
+      <w:start w:val="1"/>
+      <w:numFmt w:val="bullet"/>
+      <w:lvlText w:val=""/>
+      <w:lvlJc w:val="left"/>
+      <w:pPr>
+        <w:ind w:left="2880" w:hanging="360"/>
+      </w:pPr>
+      <w:rPr>
+        <w:rFonts w:ascii="Wingdings" w:hAnsi="Wingdings" w:hint="default"/>
+      </w:rPr>
+    </w:lvl>
+    <w:lvl w:ilvl="3" w:tplc="04090001" w:tentative="1">
+      <w:start w:val="1"/>
+      <w:numFmt w:val="bullet"/>
+      <w:lvlText w:val=""/>
+      <w:lvlJc w:val="left"/>
+      <w:pPr>
+        <w:ind w:left="3600" w:hanging="360"/>
+      </w:pPr>
+      <w:rPr>
+        <w:rFonts w:ascii="Symbol" w:hAnsi="Symbol" w:hint="default"/>
+      </w:rPr>
+    </w:lvl>
+    <w:lvl w:ilvl="4" w:tplc="04090003" w:tentative="1">
+      <w:start w:val="1"/>
+      <w:numFmt w:val="bullet"/>
+      <w:lvlText w:val="o"/>
+      <w:lvlJc w:val="left"/>
+      <w:pPr>
+        <w:ind w:left="4320" w:hanging="360"/>
+      </w:pPr>
+      <w:rPr>
+        <w:rFonts w:ascii="Courier New" w:hAnsi="Courier New" w:cs="Courier New" w:hint="default"/>
+      </w:rPr>
+    </w:lvl>
+    <w:lvl w:ilvl="5" w:tplc="04090005" w:tentative="1">
+      <w:start w:val="1"/>
+      <w:numFmt w:val="bullet"/>
+      <w:lvlText w:val=""/>
+      <w:lvlJc w:val="left"/>
+      <w:pPr>
+        <w:ind w:left="5040" w:hanging="360"/>
+      </w:pPr>
+      <w:rPr>
+        <w:rFonts w:ascii="Wingdings" w:hAnsi="Wingdings" w:hint="default"/>
+      </w:rPr>
+    </w:lvl>
+    <w:lvl w:ilvl="6" w:tplc="04090001" w:tentative="1">
+      <w:start w:val="1"/>
+      <w:numFmt w:val="bullet"/>
+      <w:lvlText w:val=""/>
+      <w:lvlJc w:val="left"/>
+      <w:pPr>
+        <w:ind w:left="5760" w:hanging="360"/>
+      </w:pPr>
+      <w:rPr>
+        <w:rFonts w:ascii="Symbol" w:hAnsi="Symbol" w:hint="default"/>
+      </w:rPr>
+    </w:lvl>
+    <w:lvl w:ilvl="7" w:tplc="04090003" w:tentative="1">
+      <w:start w:val="1"/>
+      <w:numFmt w:val="bullet"/>
+      <w:lvlText w:val="o"/>
+      <w:lvlJc w:val="left"/>
+      <w:pPr>
+        <w:ind w:left="6480" w:hanging="360"/>
+      </w:pPr>
+      <w:rPr>
+        <w:rFonts w:ascii="Courier New" w:hAnsi="Courier New" w:cs="Courier New" w:hint="default"/>
+      </w:rPr>
+    </w:lvl>
+    <w:lvl w:ilvl="8" w:tplc="04090005" w:tentative="1">
+      <w:start w:val="1"/>
+      <w:numFmt w:val="bullet"/>
+      <w:lvlText w:val=""/>
+      <w:lvlJc w:val="left"/>
+      <w:pPr>
+        <w:ind w:left="7200" w:hanging="360"/>
+      </w:pPr>
+      <w:rPr>
+        <w:rFonts w:ascii="Wingdings" w:hAnsi="Wingdings" w:hint="default"/>
+      </w:rPr>
+    </w:lvl>
+  </w:abstractNum>
+  <w:abstractNum w:abstractNumId="27">
+    <w:nsid w:val="554A4DCF"/>
+    <w:multiLevelType w:val="hybridMultilevel"/>
+    <w:tmpl w:val="AFFCE96E"/>
+    <w:lvl w:ilvl="0" w:tplc="04090003">
+      <w:start w:val="1"/>
+      <w:numFmt w:val="bullet"/>
+      <w:lvlText w:val="o"/>
+      <w:lvlJc w:val="left"/>
+      <w:pPr>
+        <w:ind w:left="1800" w:hanging="360"/>
+      </w:pPr>
+      <w:rPr>
+        <w:rFonts w:ascii="Courier New" w:hAnsi="Courier New" w:cs="Courier New" w:hint="default"/>
+      </w:rPr>
+    </w:lvl>
+    <w:lvl w:ilvl="1" w:tplc="69BCF232">
+      <w:start w:val="1"/>
+      <w:numFmt w:val="bullet"/>
+      <w:lvlText w:val=""/>
+      <w:lvlJc w:val="left"/>
+      <w:pPr>
+        <w:ind w:left="2520" w:hanging="360"/>
+      </w:pPr>
+      <w:rPr>
+        <w:rFonts w:ascii="Symbol" w:hAnsi="Symbol" w:hint="default"/>
+      </w:rPr>
+    </w:lvl>
+    <w:lvl w:ilvl="2" w:tplc="04090005" w:tentative="1">
+      <w:start w:val="1"/>
+      <w:numFmt w:val="bullet"/>
+      <w:lvlText w:val=""/>
+      <w:lvlJc w:val="left"/>
+      <w:pPr>
+        <w:ind w:left="3240" w:hanging="360"/>
+      </w:pPr>
+      <w:rPr>
+        <w:rFonts w:ascii="Wingdings" w:hAnsi="Wingdings" w:hint="default"/>
+      </w:rPr>
+    </w:lvl>
+    <w:lvl w:ilvl="3" w:tplc="04090001" w:tentative="1">
+      <w:start w:val="1"/>
+      <w:numFmt w:val="bullet"/>
+      <w:lvlText w:val=""/>
+      <w:lvlJc w:val="left"/>
+      <w:pPr>
+        <w:ind w:left="3960" w:hanging="360"/>
+      </w:pPr>
+      <w:rPr>
+        <w:rFonts w:ascii="Symbol" w:hAnsi="Symbol" w:hint="default"/>
+      </w:rPr>
+    </w:lvl>
+    <w:lvl w:ilvl="4" w:tplc="04090003" w:tentative="1">
+      <w:start w:val="1"/>
+      <w:numFmt w:val="bullet"/>
+      <w:lvlText w:val="o"/>
+      <w:lvlJc w:val="left"/>
+      <w:pPr>
+        <w:ind w:left="4680" w:hanging="360"/>
+      </w:pPr>
+      <w:rPr>
+        <w:rFonts w:ascii="Courier New" w:hAnsi="Courier New" w:cs="Courier New" w:hint="default"/>
+      </w:rPr>
+    </w:lvl>
+    <w:lvl w:ilvl="5" w:tplc="04090005" w:tentative="1">
+      <w:start w:val="1"/>
+      <w:numFmt w:val="bullet"/>
+      <w:lvlText w:val=""/>
+      <w:lvlJc w:val="left"/>
+      <w:pPr>
+        <w:ind w:left="5400" w:hanging="360"/>
+      </w:pPr>
+      <w:rPr>
+        <w:rFonts w:ascii="Wingdings" w:hAnsi="Wingdings" w:hint="default"/>
+      </w:rPr>
+    </w:lvl>
+    <w:lvl w:ilvl="6" w:tplc="04090001" w:tentative="1">
+      <w:start w:val="1"/>
+      <w:numFmt w:val="bullet"/>
+      <w:lvlText w:val=""/>
+      <w:lvlJc w:val="left"/>
+      <w:pPr>
+        <w:ind w:left="6120" w:hanging="360"/>
+      </w:pPr>
+      <w:rPr>
+        <w:rFonts w:ascii="Symbol" w:hAnsi="Symbol" w:hint="default"/>
+      </w:rPr>
+    </w:lvl>
+    <w:lvl w:ilvl="7" w:tplc="04090003" w:tentative="1">
+      <w:start w:val="1"/>
+      <w:numFmt w:val="bullet"/>
+      <w:lvlText w:val="o"/>
+      <w:lvlJc w:val="left"/>
+      <w:pPr>
+        <w:ind w:left="6840" w:hanging="360"/>
+      </w:pPr>
+      <w:rPr>
+        <w:rFonts w:ascii="Courier New" w:hAnsi="Courier New" w:cs="Courier New" w:hint="default"/>
+      </w:rPr>
+    </w:lvl>
+    <w:lvl w:ilvl="8" w:tplc="04090005" w:tentative="1">
+      <w:start w:val="1"/>
+      <w:numFmt w:val="bullet"/>
+      <w:lvlText w:val=""/>
+      <w:lvlJc w:val="left"/>
+      <w:pPr>
+        <w:ind w:left="7560" w:hanging="360"/>
+      </w:pPr>
+      <w:rPr>
+        <w:rFonts w:ascii="Wingdings" w:hAnsi="Wingdings" w:hint="default"/>
+      </w:rPr>
+    </w:lvl>
+  </w:abstractNum>
+  <w:abstractNum w:abstractNumId="28">
     <w:nsid w:val="56413C73"/>
     <w:multiLevelType w:val="hybridMultilevel"/>
     <w:tmpl w:val="AE8E0FC6"/>
@@ -18232,7 +21096,7 @@
       </w:rPr>
     </w:lvl>
   </w:abstractNum>
-  <w:abstractNum w:abstractNumId="21">
+  <w:abstractNum w:abstractNumId="29">
     <w:nsid w:val="56512D2F"/>
     <w:multiLevelType w:val="hybridMultilevel"/>
     <w:tmpl w:val="3CA05460"/>
@@ -18345,7 +21209,7 @@
       </w:rPr>
     </w:lvl>
   </w:abstractNum>
-  <w:abstractNum w:abstractNumId="22">
+  <w:abstractNum w:abstractNumId="30">
     <w:nsid w:val="5E256E83"/>
     <w:multiLevelType w:val="hybridMultilevel"/>
     <w:tmpl w:val="5A1429A6"/>
@@ -18434,7 +21298,120 @@
       </w:pPr>
     </w:lvl>
   </w:abstractNum>
-  <w:abstractNum w:abstractNumId="23">
+  <w:abstractNum w:abstractNumId="31">
+    <w:nsid w:val="628A2150"/>
+    <w:multiLevelType w:val="hybridMultilevel"/>
+    <w:tmpl w:val="6B145D20"/>
+    <w:lvl w:ilvl="0" w:tplc="0409000B">
+      <w:start w:val="1"/>
+      <w:numFmt w:val="bullet"/>
+      <w:lvlText w:val=""/>
+      <w:lvlJc w:val="left"/>
+      <w:pPr>
+        <w:ind w:left="1080" w:hanging="360"/>
+      </w:pPr>
+      <w:rPr>
+        <w:rFonts w:ascii="Wingdings" w:hAnsi="Wingdings" w:hint="default"/>
+      </w:rPr>
+    </w:lvl>
+    <w:lvl w:ilvl="1" w:tplc="04090003" w:tentative="1">
+      <w:start w:val="1"/>
+      <w:numFmt w:val="bullet"/>
+      <w:lvlText w:val="o"/>
+      <w:lvlJc w:val="left"/>
+      <w:pPr>
+        <w:ind w:left="1800" w:hanging="360"/>
+      </w:pPr>
+      <w:rPr>
+        <w:rFonts w:ascii="Courier New" w:hAnsi="Courier New" w:cs="Courier New" w:hint="default"/>
+      </w:rPr>
+    </w:lvl>
+    <w:lvl w:ilvl="2" w:tplc="04090005" w:tentative="1">
+      <w:start w:val="1"/>
+      <w:numFmt w:val="bullet"/>
+      <w:lvlText w:val=""/>
+      <w:lvlJc w:val="left"/>
+      <w:pPr>
+        <w:ind w:left="2520" w:hanging="360"/>
+      </w:pPr>
+      <w:rPr>
+        <w:rFonts w:ascii="Wingdings" w:hAnsi="Wingdings" w:hint="default"/>
+      </w:rPr>
+    </w:lvl>
+    <w:lvl w:ilvl="3" w:tplc="04090001" w:tentative="1">
+      <w:start w:val="1"/>
+      <w:numFmt w:val="bullet"/>
+      <w:lvlText w:val=""/>
+      <w:lvlJc w:val="left"/>
+      <w:pPr>
+        <w:ind w:left="3240" w:hanging="360"/>
+      </w:pPr>
+      <w:rPr>
+        <w:rFonts w:ascii="Symbol" w:hAnsi="Symbol" w:hint="default"/>
+      </w:rPr>
+    </w:lvl>
+    <w:lvl w:ilvl="4" w:tplc="04090003" w:tentative="1">
+      <w:start w:val="1"/>
+      <w:numFmt w:val="bullet"/>
+      <w:lvlText w:val="o"/>
+      <w:lvlJc w:val="left"/>
+      <w:pPr>
+        <w:ind w:left="3960" w:hanging="360"/>
+      </w:pPr>
+      <w:rPr>
+        <w:rFonts w:ascii="Courier New" w:hAnsi="Courier New" w:cs="Courier New" w:hint="default"/>
+      </w:rPr>
+    </w:lvl>
+    <w:lvl w:ilvl="5" w:tplc="04090005" w:tentative="1">
+      <w:start w:val="1"/>
+      <w:numFmt w:val="bullet"/>
+      <w:lvlText w:val=""/>
+      <w:lvlJc w:val="left"/>
+      <w:pPr>
+        <w:ind w:left="4680" w:hanging="360"/>
+      </w:pPr>
+      <w:rPr>
+        <w:rFonts w:ascii="Wingdings" w:hAnsi="Wingdings" w:hint="default"/>
+      </w:rPr>
+    </w:lvl>
+    <w:lvl w:ilvl="6" w:tplc="04090001" w:tentative="1">
+      <w:start w:val="1"/>
+      <w:numFmt w:val="bullet"/>
+      <w:lvlText w:val=""/>
+      <w:lvlJc w:val="left"/>
+      <w:pPr>
+        <w:ind w:left="5400" w:hanging="360"/>
+      </w:pPr>
+      <w:rPr>
+        <w:rFonts w:ascii="Symbol" w:hAnsi="Symbol" w:hint="default"/>
+      </w:rPr>
+    </w:lvl>
+    <w:lvl w:ilvl="7" w:tplc="04090003" w:tentative="1">
+      <w:start w:val="1"/>
+      <w:numFmt w:val="bullet"/>
+      <w:lvlText w:val="o"/>
+      <w:lvlJc w:val="left"/>
+      <w:pPr>
+        <w:ind w:left="6120" w:hanging="360"/>
+      </w:pPr>
+      <w:rPr>
+        <w:rFonts w:ascii="Courier New" w:hAnsi="Courier New" w:cs="Courier New" w:hint="default"/>
+      </w:rPr>
+    </w:lvl>
+    <w:lvl w:ilvl="8" w:tplc="04090005" w:tentative="1">
+      <w:start w:val="1"/>
+      <w:numFmt w:val="bullet"/>
+      <w:lvlText w:val=""/>
+      <w:lvlJc w:val="left"/>
+      <w:pPr>
+        <w:ind w:left="6840" w:hanging="360"/>
+      </w:pPr>
+      <w:rPr>
+        <w:rFonts w:ascii="Wingdings" w:hAnsi="Wingdings" w:hint="default"/>
+      </w:rPr>
+    </w:lvl>
+  </w:abstractNum>
+  <w:abstractNum w:abstractNumId="32">
     <w:nsid w:val="66A34C90"/>
     <w:multiLevelType w:val="hybridMultilevel"/>
     <w:tmpl w:val="E9B0C418"/>
@@ -18547,7 +21524,7 @@
       </w:rPr>
     </w:lvl>
   </w:abstractNum>
-  <w:abstractNum w:abstractNumId="24">
+  <w:abstractNum w:abstractNumId="33">
     <w:nsid w:val="69C034D0"/>
     <w:multiLevelType w:val="hybridMultilevel"/>
     <w:tmpl w:val="4AF2B398"/>
@@ -18660,7 +21637,7 @@
       </w:rPr>
     </w:lvl>
   </w:abstractNum>
-  <w:abstractNum w:abstractNumId="25">
+  <w:abstractNum w:abstractNumId="34">
     <w:nsid w:val="6B671961"/>
     <w:multiLevelType w:val="hybridMultilevel"/>
     <w:tmpl w:val="EA4ADAE4"/>
@@ -18773,7 +21750,120 @@
       </w:rPr>
     </w:lvl>
   </w:abstractNum>
-  <w:abstractNum w:abstractNumId="26">
+  <w:abstractNum w:abstractNumId="35">
+    <w:nsid w:val="6CD741D6"/>
+    <w:multiLevelType w:val="hybridMultilevel"/>
+    <w:tmpl w:val="DB1EB286"/>
+    <w:lvl w:ilvl="0" w:tplc="04090009">
+      <w:start w:val="1"/>
+      <w:numFmt w:val="bullet"/>
+      <w:lvlText w:val=""/>
+      <w:lvlJc w:val="left"/>
+      <w:pPr>
+        <w:ind w:left="1440" w:hanging="360"/>
+      </w:pPr>
+      <w:rPr>
+        <w:rFonts w:ascii="Wingdings" w:hAnsi="Wingdings" w:hint="default"/>
+      </w:rPr>
+    </w:lvl>
+    <w:lvl w:ilvl="1" w:tplc="04090003" w:tentative="1">
+      <w:start w:val="1"/>
+      <w:numFmt w:val="bullet"/>
+      <w:lvlText w:val="o"/>
+      <w:lvlJc w:val="left"/>
+      <w:pPr>
+        <w:ind w:left="2160" w:hanging="360"/>
+      </w:pPr>
+      <w:rPr>
+        <w:rFonts w:ascii="Courier New" w:hAnsi="Courier New" w:cs="Courier New" w:hint="default"/>
+      </w:rPr>
+    </w:lvl>
+    <w:lvl w:ilvl="2" w:tplc="04090005" w:tentative="1">
+      <w:start w:val="1"/>
+      <w:numFmt w:val="bullet"/>
+      <w:lvlText w:val=""/>
+      <w:lvlJc w:val="left"/>
+      <w:pPr>
+        <w:ind w:left="2880" w:hanging="360"/>
+      </w:pPr>
+      <w:rPr>
+        <w:rFonts w:ascii="Wingdings" w:hAnsi="Wingdings" w:hint="default"/>
+      </w:rPr>
+    </w:lvl>
+    <w:lvl w:ilvl="3" w:tplc="04090001" w:tentative="1">
+      <w:start w:val="1"/>
+      <w:numFmt w:val="bullet"/>
+      <w:lvlText w:val=""/>
+      <w:lvlJc w:val="left"/>
+      <w:pPr>
+        <w:ind w:left="3600" w:hanging="360"/>
+      </w:pPr>
+      <w:rPr>
+        <w:rFonts w:ascii="Symbol" w:hAnsi="Symbol" w:hint="default"/>
+      </w:rPr>
+    </w:lvl>
+    <w:lvl w:ilvl="4" w:tplc="04090003" w:tentative="1">
+      <w:start w:val="1"/>
+      <w:numFmt w:val="bullet"/>
+      <w:lvlText w:val="o"/>
+      <w:lvlJc w:val="left"/>
+      <w:pPr>
+        <w:ind w:left="4320" w:hanging="360"/>
+      </w:pPr>
+      <w:rPr>
+        <w:rFonts w:ascii="Courier New" w:hAnsi="Courier New" w:cs="Courier New" w:hint="default"/>
+      </w:rPr>
+    </w:lvl>
+    <w:lvl w:ilvl="5" w:tplc="04090005" w:tentative="1">
+      <w:start w:val="1"/>
+      <w:numFmt w:val="bullet"/>
+      <w:lvlText w:val=""/>
+      <w:lvlJc w:val="left"/>
+      <w:pPr>
+        <w:ind w:left="5040" w:hanging="360"/>
+      </w:pPr>
+      <w:rPr>
+        <w:rFonts w:ascii="Wingdings" w:hAnsi="Wingdings" w:hint="default"/>
+      </w:rPr>
+    </w:lvl>
+    <w:lvl w:ilvl="6" w:tplc="04090001" w:tentative="1">
+      <w:start w:val="1"/>
+      <w:numFmt w:val="bullet"/>
+      <w:lvlText w:val=""/>
+      <w:lvlJc w:val="left"/>
+      <w:pPr>
+        <w:ind w:left="5760" w:hanging="360"/>
+      </w:pPr>
+      <w:rPr>
+        <w:rFonts w:ascii="Symbol" w:hAnsi="Symbol" w:hint="default"/>
+      </w:rPr>
+    </w:lvl>
+    <w:lvl w:ilvl="7" w:tplc="04090003" w:tentative="1">
+      <w:start w:val="1"/>
+      <w:numFmt w:val="bullet"/>
+      <w:lvlText w:val="o"/>
+      <w:lvlJc w:val="left"/>
+      <w:pPr>
+        <w:ind w:left="6480" w:hanging="360"/>
+      </w:pPr>
+      <w:rPr>
+        <w:rFonts w:ascii="Courier New" w:hAnsi="Courier New" w:cs="Courier New" w:hint="default"/>
+      </w:rPr>
+    </w:lvl>
+    <w:lvl w:ilvl="8" w:tplc="04090005" w:tentative="1">
+      <w:start w:val="1"/>
+      <w:numFmt w:val="bullet"/>
+      <w:lvlText w:val=""/>
+      <w:lvlJc w:val="left"/>
+      <w:pPr>
+        <w:ind w:left="7200" w:hanging="360"/>
+      </w:pPr>
+      <w:rPr>
+        <w:rFonts w:ascii="Wingdings" w:hAnsi="Wingdings" w:hint="default"/>
+      </w:rPr>
+    </w:lvl>
+  </w:abstractNum>
+  <w:abstractNum w:abstractNumId="36">
     <w:nsid w:val="6E003A8E"/>
     <w:multiLevelType w:val="hybridMultilevel"/>
     <w:tmpl w:val="6194F658"/>
@@ -18886,7 +21976,120 @@
       </w:rPr>
     </w:lvl>
   </w:abstractNum>
-  <w:abstractNum w:abstractNumId="27">
+  <w:abstractNum w:abstractNumId="37">
+    <w:nsid w:val="6F085213"/>
+    <w:multiLevelType w:val="hybridMultilevel"/>
+    <w:tmpl w:val="AFFCE96E"/>
+    <w:lvl w:ilvl="0" w:tplc="04090003">
+      <w:start w:val="1"/>
+      <w:numFmt w:val="bullet"/>
+      <w:lvlText w:val="o"/>
+      <w:lvlJc w:val="left"/>
+      <w:pPr>
+        <w:ind w:left="1800" w:hanging="360"/>
+      </w:pPr>
+      <w:rPr>
+        <w:rFonts w:ascii="Courier New" w:hAnsi="Courier New" w:cs="Courier New" w:hint="default"/>
+      </w:rPr>
+    </w:lvl>
+    <w:lvl w:ilvl="1" w:tplc="69BCF232">
+      <w:start w:val="1"/>
+      <w:numFmt w:val="bullet"/>
+      <w:lvlText w:val=""/>
+      <w:lvlJc w:val="left"/>
+      <w:pPr>
+        <w:ind w:left="2520" w:hanging="360"/>
+      </w:pPr>
+      <w:rPr>
+        <w:rFonts w:ascii="Symbol" w:hAnsi="Symbol" w:hint="default"/>
+      </w:rPr>
+    </w:lvl>
+    <w:lvl w:ilvl="2" w:tplc="04090005" w:tentative="1">
+      <w:start w:val="1"/>
+      <w:numFmt w:val="bullet"/>
+      <w:lvlText w:val=""/>
+      <w:lvlJc w:val="left"/>
+      <w:pPr>
+        <w:ind w:left="3240" w:hanging="360"/>
+      </w:pPr>
+      <w:rPr>
+        <w:rFonts w:ascii="Wingdings" w:hAnsi="Wingdings" w:hint="default"/>
+      </w:rPr>
+    </w:lvl>
+    <w:lvl w:ilvl="3" w:tplc="04090001" w:tentative="1">
+      <w:start w:val="1"/>
+      <w:numFmt w:val="bullet"/>
+      <w:lvlText w:val=""/>
+      <w:lvlJc w:val="left"/>
+      <w:pPr>
+        <w:ind w:left="3960" w:hanging="360"/>
+      </w:pPr>
+      <w:rPr>
+        <w:rFonts w:ascii="Symbol" w:hAnsi="Symbol" w:hint="default"/>
+      </w:rPr>
+    </w:lvl>
+    <w:lvl w:ilvl="4" w:tplc="04090003" w:tentative="1">
+      <w:start w:val="1"/>
+      <w:numFmt w:val="bullet"/>
+      <w:lvlText w:val="o"/>
+      <w:lvlJc w:val="left"/>
+      <w:pPr>
+        <w:ind w:left="4680" w:hanging="360"/>
+      </w:pPr>
+      <w:rPr>
+        <w:rFonts w:ascii="Courier New" w:hAnsi="Courier New" w:cs="Courier New" w:hint="default"/>
+      </w:rPr>
+    </w:lvl>
+    <w:lvl w:ilvl="5" w:tplc="04090005" w:tentative="1">
+      <w:start w:val="1"/>
+      <w:numFmt w:val="bullet"/>
+      <w:lvlText w:val=""/>
+      <w:lvlJc w:val="left"/>
+      <w:pPr>
+        <w:ind w:left="5400" w:hanging="360"/>
+      </w:pPr>
+      <w:rPr>
+        <w:rFonts w:ascii="Wingdings" w:hAnsi="Wingdings" w:hint="default"/>
+      </w:rPr>
+    </w:lvl>
+    <w:lvl w:ilvl="6" w:tplc="04090001" w:tentative="1">
+      <w:start w:val="1"/>
+      <w:numFmt w:val="bullet"/>
+      <w:lvlText w:val=""/>
+      <w:lvlJc w:val="left"/>
+      <w:pPr>
+        <w:ind w:left="6120" w:hanging="360"/>
+      </w:pPr>
+      <w:rPr>
+        <w:rFonts w:ascii="Symbol" w:hAnsi="Symbol" w:hint="default"/>
+      </w:rPr>
+    </w:lvl>
+    <w:lvl w:ilvl="7" w:tplc="04090003" w:tentative="1">
+      <w:start w:val="1"/>
+      <w:numFmt w:val="bullet"/>
+      <w:lvlText w:val="o"/>
+      <w:lvlJc w:val="left"/>
+      <w:pPr>
+        <w:ind w:left="6840" w:hanging="360"/>
+      </w:pPr>
+      <w:rPr>
+        <w:rFonts w:ascii="Courier New" w:hAnsi="Courier New" w:cs="Courier New" w:hint="default"/>
+      </w:rPr>
+    </w:lvl>
+    <w:lvl w:ilvl="8" w:tplc="04090005" w:tentative="1">
+      <w:start w:val="1"/>
+      <w:numFmt w:val="bullet"/>
+      <w:lvlText w:val=""/>
+      <w:lvlJc w:val="left"/>
+      <w:pPr>
+        <w:ind w:left="7560" w:hanging="360"/>
+      </w:pPr>
+      <w:rPr>
+        <w:rFonts w:ascii="Wingdings" w:hAnsi="Wingdings" w:hint="default"/>
+      </w:rPr>
+    </w:lvl>
+  </w:abstractNum>
+  <w:abstractNum w:abstractNumId="38">
     <w:nsid w:val="70262D3B"/>
     <w:multiLevelType w:val="hybridMultilevel"/>
     <w:tmpl w:val="D2F6D36A"/>
@@ -18999,7 +22202,120 @@
       </w:rPr>
     </w:lvl>
   </w:abstractNum>
-  <w:abstractNum w:abstractNumId="28">
+  <w:abstractNum w:abstractNumId="39">
+    <w:nsid w:val="75A05027"/>
+    <w:multiLevelType w:val="hybridMultilevel"/>
+    <w:tmpl w:val="4A8C7190"/>
+    <w:lvl w:ilvl="0" w:tplc="04090001">
+      <w:start w:val="1"/>
+      <w:numFmt w:val="bullet"/>
+      <w:lvlText w:val=""/>
+      <w:lvlJc w:val="left"/>
+      <w:pPr>
+        <w:ind w:left="720" w:hanging="360"/>
+      </w:pPr>
+      <w:rPr>
+        <w:rFonts w:ascii="Symbol" w:hAnsi="Symbol" w:hint="default"/>
+      </w:rPr>
+    </w:lvl>
+    <w:lvl w:ilvl="1" w:tplc="04090003" w:tentative="1">
+      <w:start w:val="1"/>
+      <w:numFmt w:val="bullet"/>
+      <w:lvlText w:val="o"/>
+      <w:lvlJc w:val="left"/>
+      <w:pPr>
+        <w:ind w:left="1440" w:hanging="360"/>
+      </w:pPr>
+      <w:rPr>
+        <w:rFonts w:ascii="Courier New" w:hAnsi="Courier New" w:cs="Courier New" w:hint="default"/>
+      </w:rPr>
+    </w:lvl>
+    <w:lvl w:ilvl="2" w:tplc="04090005" w:tentative="1">
+      <w:start w:val="1"/>
+      <w:numFmt w:val="bullet"/>
+      <w:lvlText w:val=""/>
+      <w:lvlJc w:val="left"/>
+      <w:pPr>
+        <w:ind w:left="2160" w:hanging="360"/>
+      </w:pPr>
+      <w:rPr>
+        <w:rFonts w:ascii="Wingdings" w:hAnsi="Wingdings" w:hint="default"/>
+      </w:rPr>
+    </w:lvl>
+    <w:lvl w:ilvl="3" w:tplc="04090001" w:tentative="1">
+      <w:start w:val="1"/>
+      <w:numFmt w:val="bullet"/>
+      <w:lvlText w:val=""/>
+      <w:lvlJc w:val="left"/>
+      <w:pPr>
+        <w:ind w:left="2880" w:hanging="360"/>
+      </w:pPr>
+      <w:rPr>
+        <w:rFonts w:ascii="Symbol" w:hAnsi="Symbol" w:hint="default"/>
+      </w:rPr>
+    </w:lvl>
+    <w:lvl w:ilvl="4" w:tplc="04090003" w:tentative="1">
+      <w:start w:val="1"/>
+      <w:numFmt w:val="bullet"/>
+      <w:lvlText w:val="o"/>
+      <w:lvlJc w:val="left"/>
+      <w:pPr>
+        <w:ind w:left="3600" w:hanging="360"/>
+      </w:pPr>
+      <w:rPr>
+        <w:rFonts w:ascii="Courier New" w:hAnsi="Courier New" w:cs="Courier New" w:hint="default"/>
+      </w:rPr>
+    </w:lvl>
+    <w:lvl w:ilvl="5" w:tplc="04090005" w:tentative="1">
+      <w:start w:val="1"/>
+      <w:numFmt w:val="bullet"/>
+      <w:lvlText w:val=""/>
+      <w:lvlJc w:val="left"/>
+      <w:pPr>
+        <w:ind w:left="4320" w:hanging="360"/>
+      </w:pPr>
+      <w:rPr>
+        <w:rFonts w:ascii="Wingdings" w:hAnsi="Wingdings" w:hint="default"/>
+      </w:rPr>
+    </w:lvl>
+    <w:lvl w:ilvl="6" w:tplc="04090001" w:tentative="1">
+      <w:start w:val="1"/>
+      <w:numFmt w:val="bullet"/>
+      <w:lvlText w:val=""/>
+      <w:lvlJc w:val="left"/>
+      <w:pPr>
+        <w:ind w:left="5040" w:hanging="360"/>
+      </w:pPr>
+      <w:rPr>
+        <w:rFonts w:ascii="Symbol" w:hAnsi="Symbol" w:hint="default"/>
+      </w:rPr>
+    </w:lvl>
+    <w:lvl w:ilvl="7" w:tplc="04090003" w:tentative="1">
+      <w:start w:val="1"/>
+      <w:numFmt w:val="bullet"/>
+      <w:lvlText w:val="o"/>
+      <w:lvlJc w:val="left"/>
+      <w:pPr>
+        <w:ind w:left="5760" w:hanging="360"/>
+      </w:pPr>
+      <w:rPr>
+        <w:rFonts w:ascii="Courier New" w:hAnsi="Courier New" w:cs="Courier New" w:hint="default"/>
+      </w:rPr>
+    </w:lvl>
+    <w:lvl w:ilvl="8" w:tplc="04090005" w:tentative="1">
+      <w:start w:val="1"/>
+      <w:numFmt w:val="bullet"/>
+      <w:lvlText w:val=""/>
+      <w:lvlJc w:val="left"/>
+      <w:pPr>
+        <w:ind w:left="6480" w:hanging="360"/>
+      </w:pPr>
+      <w:rPr>
+        <w:rFonts w:ascii="Wingdings" w:hAnsi="Wingdings" w:hint="default"/>
+      </w:rPr>
+    </w:lvl>
+  </w:abstractNum>
+  <w:abstractNum w:abstractNumId="40">
     <w:nsid w:val="793D7778"/>
     <w:multiLevelType w:val="hybridMultilevel"/>
     <w:tmpl w:val="181A10C4"/>
@@ -19112,7 +22428,7 @@
       </w:rPr>
     </w:lvl>
   </w:abstractNum>
-  <w:abstractNum w:abstractNumId="29">
+  <w:abstractNum w:abstractNumId="41">
     <w:nsid w:val="7ADB787C"/>
     <w:multiLevelType w:val="hybridMultilevel"/>
     <w:tmpl w:val="112E8A2A"/>
@@ -19225,7 +22541,7 @@
       </w:rPr>
     </w:lvl>
   </w:abstractNum>
-  <w:abstractNum w:abstractNumId="30">
+  <w:abstractNum w:abstractNumId="42">
     <w:nsid w:val="7B333428"/>
     <w:multiLevelType w:val="hybridMultilevel"/>
     <w:tmpl w:val="3668A19E"/>
@@ -19338,7 +22654,7 @@
       </w:rPr>
     </w:lvl>
   </w:abstractNum>
-  <w:abstractNum w:abstractNumId="31">
+  <w:abstractNum w:abstractNumId="43">
     <w:nsid w:val="7E0B3A8E"/>
     <w:multiLevelType w:val="hybridMultilevel"/>
     <w:tmpl w:val="0F021F42"/>
@@ -19455,58 +22771,58 @@
     <w:abstractNumId w:val="0"/>
   </w:num>
   <w:num w:numId="2">
-    <w:abstractNumId w:val="27"/>
+    <w:abstractNumId w:val="38"/>
   </w:num>
   <w:num w:numId="3">
     <w:abstractNumId w:val="7"/>
   </w:num>
   <w:num w:numId="4">
-    <w:abstractNumId w:val="23"/>
+    <w:abstractNumId w:val="32"/>
   </w:num>
   <w:num w:numId="5">
-    <w:abstractNumId w:val="16"/>
+    <w:abstractNumId w:val="18"/>
   </w:num>
   <w:num w:numId="6">
-    <w:abstractNumId w:val="9"/>
+    <w:abstractNumId w:val="10"/>
   </w:num>
   <w:num w:numId="7">
-    <w:abstractNumId w:val="24"/>
+    <w:abstractNumId w:val="33"/>
   </w:num>
   <w:num w:numId="8">
-    <w:abstractNumId w:val="18"/>
+    <w:abstractNumId w:val="22"/>
   </w:num>
   <w:num w:numId="9">
     <w:abstractNumId w:val="5"/>
   </w:num>
   <w:num w:numId="10">
-    <w:abstractNumId w:val="28"/>
+    <w:abstractNumId w:val="40"/>
   </w:num>
   <w:num w:numId="11">
-    <w:abstractNumId w:val="25"/>
+    <w:abstractNumId w:val="34"/>
   </w:num>
   <w:num w:numId="12">
-    <w:abstractNumId w:val="31"/>
+    <w:abstractNumId w:val="43"/>
   </w:num>
   <w:num w:numId="13">
-    <w:abstractNumId w:val="13"/>
+    <w:abstractNumId w:val="15"/>
   </w:num>
   <w:num w:numId="14">
-    <w:abstractNumId w:val="10"/>
+    <w:abstractNumId w:val="11"/>
   </w:num>
   <w:num w:numId="15">
-    <w:abstractNumId w:val="30"/>
+    <w:abstractNumId w:val="42"/>
   </w:num>
   <w:num w:numId="16">
-    <w:abstractNumId w:val="17"/>
+    <w:abstractNumId w:val="21"/>
   </w:num>
   <w:num w:numId="17">
-    <w:abstractNumId w:val="20"/>
+    <w:abstractNumId w:val="28"/>
   </w:num>
   <w:num w:numId="18">
     <w:abstractNumId w:val="3"/>
   </w:num>
   <w:num w:numId="19">
-    <w:abstractNumId w:val="22"/>
+    <w:abstractNumId w:val="30"/>
   </w:num>
   <w:num w:numId="20">
     <w:abstractNumId w:val="2"/>
@@ -19515,37 +22831,73 @@
     <w:abstractNumId w:val="4"/>
   </w:num>
   <w:num w:numId="22">
-    <w:abstractNumId w:val="19"/>
+    <w:abstractNumId w:val="25"/>
   </w:num>
   <w:num w:numId="23">
-    <w:abstractNumId w:val="12"/>
+    <w:abstractNumId w:val="13"/>
   </w:num>
   <w:num w:numId="24">
-    <w:abstractNumId w:val="26"/>
+    <w:abstractNumId w:val="36"/>
   </w:num>
   <w:num w:numId="25">
     <w:abstractNumId w:val="6"/>
   </w:num>
   <w:num w:numId="26">
-    <w:abstractNumId w:val="21"/>
+    <w:abstractNumId w:val="29"/>
   </w:num>
   <w:num w:numId="27">
-    <w:abstractNumId w:val="14"/>
+    <w:abstractNumId w:val="16"/>
   </w:num>
   <w:num w:numId="28">
-    <w:abstractNumId w:val="15"/>
+    <w:abstractNumId w:val="17"/>
   </w:num>
   <w:num w:numId="29">
     <w:abstractNumId w:val="1"/>
   </w:num>
   <w:num w:numId="30">
-    <w:abstractNumId w:val="29"/>
+    <w:abstractNumId w:val="41"/>
   </w:num>
   <w:num w:numId="31">
-    <w:abstractNumId w:val="11"/>
+    <w:abstractNumId w:val="12"/>
   </w:num>
   <w:num w:numId="32">
     <w:abstractNumId w:val="8"/>
+  </w:num>
+  <w:num w:numId="33">
+    <w:abstractNumId w:val="14"/>
+  </w:num>
+  <w:num w:numId="34">
+    <w:abstractNumId w:val="31"/>
+  </w:num>
+  <w:num w:numId="35">
+    <w:abstractNumId w:val="20"/>
+  </w:num>
+  <w:num w:numId="36">
+    <w:abstractNumId w:val="23"/>
+  </w:num>
+  <w:num w:numId="37">
+    <w:abstractNumId w:val="24"/>
+  </w:num>
+  <w:num w:numId="38">
+    <w:abstractNumId w:val="26"/>
+  </w:num>
+  <w:num w:numId="39">
+    <w:abstractNumId w:val="27"/>
+  </w:num>
+  <w:num w:numId="40">
+    <w:abstractNumId w:val="19"/>
+  </w:num>
+  <w:num w:numId="41">
+    <w:abstractNumId w:val="37"/>
+  </w:num>
+  <w:num w:numId="42">
+    <w:abstractNumId w:val="9"/>
+  </w:num>
+  <w:num w:numId="43">
+    <w:abstractNumId w:val="35"/>
+  </w:num>
+  <w:num w:numId="44">
+    <w:abstractNumId w:val="39"/>
   </w:num>
 </w:numbering>
 </file>
@@ -19709,7 +23061,7 @@
   <w:style w:type="paragraph" w:default="1" w:styleId="Normal">
     <w:name w:val="Normal"/>
     <w:qFormat/>
-    <w:rsid w:val="00295D8A"/>
+    <w:rsid w:val="0080582B"/>
   </w:style>
   <w:style w:type="character" w:default="1" w:styleId="DefaultParagraphFont">
     <w:name w:val="Default Paragraph Font"/>
@@ -20055,7 +23407,7 @@
   <w:style w:type="paragraph" w:default="1" w:styleId="Normal">
     <w:name w:val="Normal"/>
     <w:qFormat/>
-    <w:rsid w:val="00295D8A"/>
+    <w:rsid w:val="0080582B"/>
   </w:style>
   <w:style w:type="character" w:default="1" w:styleId="DefaultParagraphFont">
     <w:name w:val="Default Paragraph Font"/>
@@ -20532,7 +23884,7 @@
 </file>
 
 <file path=customXml/itemProps1.xml><?xml version="1.0" encoding="utf-8"?>
-<ds:datastoreItem xmlns:ds="http://schemas.openxmlformats.org/officeDocument/2006/customXml" ds:itemID="{9D65DF3F-0C0C-46C7-9B94-AF6E5057616E}">
+<ds:datastoreItem xmlns:ds="http://schemas.openxmlformats.org/officeDocument/2006/customXml" ds:itemID="{5F49E566-BF56-4D66-9642-D2A0E2BBC0F5}">
   <ds:schemaRefs>
     <ds:schemaRef ds:uri="http://schemas.openxmlformats.org/officeDocument/2006/bibliography"/>
   </ds:schemaRefs>
